--- a/00 doc/00 Bussystem/Bussystem.docx
+++ b/00 doc/00 Bussystem/Bussystem.docx
@@ -1,6 +1,6 @@
 
 <file path=word/document.xml><?xml version="1.0" encoding="utf-8"?>
-<w:document xmlns:wpc="http://schemas.microsoft.com/office/word/2010/wordprocessingCanvas" xmlns:cx="http://schemas.microsoft.com/office/drawing/2014/chartex" xmlns:cx1="http://schemas.microsoft.com/office/drawing/2015/9/8/chartex" xmlns:cx2="http://schemas.microsoft.com/office/drawing/2015/10/21/chartex" xmlns:cx3="http://schemas.microsoft.com/office/drawing/2016/5/9/chartex" xmlns:cx4="http://schemas.microsoft.com/office/drawing/2016/5/10/chartex" xmlns:cx5="http://schemas.microsoft.com/office/drawing/2016/5/11/chartex" xmlns:cx6="http://schemas.microsoft.com/office/drawing/2016/5/12/chartex" xmlns:cx7="http://schemas.microsoft.com/office/drawing/2016/5/13/chartex" xmlns:cx8="http://schemas.microsoft.com/office/drawing/2016/5/14/chartex" xmlns:mc="http://schemas.openxmlformats.org/markup-compatibility/2006" xmlns:aink="http://schemas.microsoft.com/office/drawing/2016/ink" xmlns:am3d="http://schemas.microsoft.com/office/drawing/2017/model3d" xmlns:o="urn:schemas-microsoft-com:office:office" xmlns:oel="http://schemas.microsoft.com/office/2019/extlst" xmlns:r="http://schemas.openxmlformats.org/officeDocument/2006/relationships" xmlns:m="http://schemas.openxmlformats.org/officeDocument/2006/math" xmlns:v="urn:schemas-microsoft-com:vml" xmlns:wp14="http://schemas.microsoft.com/office/word/2010/wordprocessingDrawing" xmlns:wp="http://schemas.openxmlformats.org/drawingml/2006/wordprocessingDrawing" xmlns:w10="urn:schemas-microsoft-com:office:word" xmlns:w="http://schemas.openxmlformats.org/wordprocessingml/2006/main" xmlns:w14="http://schemas.microsoft.com/office/word/2010/wordml" xmlns:w15="http://schemas.microsoft.com/office/word/2012/wordml" xmlns:w16cex="http://schemas.microsoft.com/office/word/2018/wordml/cex" xmlns:w16cid="http://schemas.microsoft.com/office/word/2016/wordml/cid" xmlns:w16="http://schemas.microsoft.com/office/word/2018/wordml" xmlns:w16sdtdh="http://schemas.microsoft.com/office/word/2020/wordml/sdtdatahash" xmlns:w16se="http://schemas.microsoft.com/office/word/2015/wordml/symex" xmlns:wpg="http://schemas.microsoft.com/office/word/2010/wordprocessingGroup" xmlns:wpi="http://schemas.microsoft.com/office/word/2010/wordprocessingInk" xmlns:wne="http://schemas.microsoft.com/office/word/2006/wordml" xmlns:wps="http://schemas.microsoft.com/office/word/2010/wordprocessingShape" mc:Ignorable="w14 w15 w16se w16cid w16 w16cex w16sdtdh wp14">
+<w:document xmlns:wpc="http://schemas.microsoft.com/office/word/2010/wordprocessingCanvas" xmlns:cx="http://schemas.microsoft.com/office/drawing/2014/chartex" xmlns:cx1="http://schemas.microsoft.com/office/drawing/2015/9/8/chartex" xmlns:mc="http://schemas.openxmlformats.org/markup-compatibility/2006" xmlns:o="urn:schemas-microsoft-com:office:office" xmlns:r="http://schemas.openxmlformats.org/officeDocument/2006/relationships" xmlns:m="http://schemas.openxmlformats.org/officeDocument/2006/math" xmlns:v="urn:schemas-microsoft-com:vml" xmlns:wp14="http://schemas.microsoft.com/office/word/2010/wordprocessingDrawing" xmlns:wp="http://schemas.openxmlformats.org/drawingml/2006/wordprocessingDrawing" xmlns:w10="urn:schemas-microsoft-com:office:word" xmlns:w="http://schemas.openxmlformats.org/wordprocessingml/2006/main" xmlns:w14="http://schemas.microsoft.com/office/word/2010/wordml" xmlns:w15="http://schemas.microsoft.com/office/word/2012/wordml" xmlns:w16se="http://schemas.microsoft.com/office/word/2015/wordml/symex" xmlns:wpg="http://schemas.microsoft.com/office/word/2010/wordprocessingGroup" xmlns:wpi="http://schemas.microsoft.com/office/word/2010/wordprocessingInk" xmlns:wne="http://schemas.microsoft.com/office/word/2006/wordml" xmlns:wps="http://schemas.microsoft.com/office/word/2010/wordprocessingShape" mc:Ignorable="w14 w15 w16se wp14">
   <w:body>
     <w:p>
       <w:pPr>
@@ -113,8 +113,18 @@
                 <w:sz w:val="22"/>
                 <w:szCs w:val="22"/>
               </w:rPr>
-              <w:t xml:space="preserve"> Surface Vehicle</w:t>
-            </w:r>
+              <w:t xml:space="preserve"> Surface </w:t>
+            </w:r>
+            <w:proofErr w:type="spellStart"/>
+            <w:r>
+              <w:rPr>
+                <w:rFonts w:ascii="Minion Pro" w:hAnsi="Minion Pro" w:cs="Arial"/>
+                <w:sz w:val="22"/>
+                <w:szCs w:val="22"/>
+              </w:rPr>
+              <w:t>Vehicle</w:t>
+            </w:r>
+            <w:proofErr w:type="spellEnd"/>
           </w:p>
         </w:tc>
       </w:tr>
@@ -418,7 +428,7 @@
                 <w:sz w:val="22"/>
                 <w:szCs w:val="22"/>
               </w:rPr>
-              <w:t>07.06.2023</w:t>
+              <w:t>12.10.2023</w:t>
             </w:r>
             <w:r>
               <w:rPr>
@@ -3515,6 +3525,190 @@
           </w:p>
         </w:tc>
       </w:tr>
+      <w:tr>
+        <w:tc>
+          <w:tcPr>
+            <w:tcW w:w="494" w:type="dxa"/>
+          </w:tcPr>
+          <w:p>
+            <w:pPr>
+              <w:rPr>
+                <w:rFonts w:ascii="Minion Pro" w:hAnsi="Minion Pro" w:cs="Arial"/>
+                <w:sz w:val="20"/>
+                <w:szCs w:val="20"/>
+              </w:rPr>
+            </w:pPr>
+            <w:r>
+              <w:rPr>
+                <w:rFonts w:ascii="Minion Pro" w:hAnsi="Minion Pro" w:cs="Arial"/>
+                <w:sz w:val="20"/>
+                <w:szCs w:val="20"/>
+              </w:rPr>
+              <w:t>15</w:t>
+            </w:r>
+          </w:p>
+        </w:tc>
+        <w:tc>
+          <w:tcPr>
+            <w:tcW w:w="995" w:type="dxa"/>
+          </w:tcPr>
+          <w:p>
+            <w:pPr>
+              <w:rPr>
+                <w:rFonts w:ascii="Minion Pro" w:hAnsi="Minion Pro" w:cs="Arial"/>
+                <w:sz w:val="20"/>
+                <w:szCs w:val="20"/>
+              </w:rPr>
+            </w:pPr>
+            <w:r>
+              <w:rPr>
+                <w:rFonts w:ascii="Minion Pro" w:hAnsi="Minion Pro" w:cs="Arial"/>
+                <w:sz w:val="20"/>
+                <w:szCs w:val="20"/>
+              </w:rPr>
+              <w:t>12.10.23</w:t>
+            </w:r>
+          </w:p>
+        </w:tc>
+        <w:tc>
+          <w:tcPr>
+            <w:tcW w:w="1041" w:type="dxa"/>
+          </w:tcPr>
+          <w:p>
+            <w:pPr>
+              <w:rPr>
+                <w:rFonts w:ascii="Minion Pro" w:hAnsi="Minion Pro" w:cs="Arial"/>
+                <w:sz w:val="20"/>
+                <w:szCs w:val="20"/>
+              </w:rPr>
+            </w:pPr>
+            <w:r>
+              <w:rPr>
+                <w:rFonts w:ascii="Minion Pro" w:hAnsi="Minion Pro" w:cs="Arial"/>
+                <w:sz w:val="20"/>
+                <w:szCs w:val="20"/>
+              </w:rPr>
+              <w:t>1.14</w:t>
+            </w:r>
+          </w:p>
+        </w:tc>
+        <w:tc>
+          <w:tcPr>
+            <w:tcW w:w="1651" w:type="dxa"/>
+          </w:tcPr>
+          <w:p>
+            <w:pPr>
+              <w:rPr>
+                <w:rFonts w:ascii="Minion Pro" w:hAnsi="Minion Pro" w:cs="Arial"/>
+                <w:sz w:val="20"/>
+                <w:szCs w:val="20"/>
+              </w:rPr>
+            </w:pPr>
+            <w:r>
+              <w:rPr>
+                <w:rFonts w:ascii="Minion Pro" w:hAnsi="Minion Pro" w:cs="Arial"/>
+                <w:sz w:val="20"/>
+                <w:szCs w:val="20"/>
+              </w:rPr>
+              <w:t>Datenblock</w:t>
+            </w:r>
+          </w:p>
+        </w:tc>
+        <w:tc>
+          <w:tcPr>
+            <w:tcW w:w="3425" w:type="dxa"/>
+          </w:tcPr>
+          <w:p>
+            <w:pPr>
+              <w:rPr>
+                <w:rFonts w:ascii="Minion Pro" w:hAnsi="Minion Pro" w:cs="Arial"/>
+                <w:sz w:val="20"/>
+                <w:szCs w:val="20"/>
+              </w:rPr>
+            </w:pPr>
+            <w:r>
+              <w:rPr>
+                <w:rFonts w:ascii="Minion Pro" w:hAnsi="Minion Pro" w:cs="Arial"/>
+                <w:sz w:val="20"/>
+                <w:szCs w:val="20"/>
+              </w:rPr>
+              <w:t xml:space="preserve">Adressbereich Radar + </w:t>
+            </w:r>
+            <w:proofErr w:type="spellStart"/>
+            <w:r>
+              <w:rPr>
+                <w:rFonts w:ascii="Minion Pro" w:hAnsi="Minion Pro" w:cs="Arial"/>
+                <w:sz w:val="20"/>
+                <w:szCs w:val="20"/>
+              </w:rPr>
+              <w:t>Lidar</w:t>
+            </w:r>
+            <w:proofErr w:type="spellEnd"/>
+            <w:r>
+              <w:rPr>
+                <w:rFonts w:ascii="Minion Pro" w:hAnsi="Minion Pro" w:cs="Arial"/>
+                <w:sz w:val="20"/>
+                <w:szCs w:val="20"/>
+              </w:rPr>
+              <w:t xml:space="preserve"> </w:t>
+            </w:r>
+          </w:p>
+        </w:tc>
+        <w:tc>
+          <w:tcPr>
+            <w:tcW w:w="798" w:type="dxa"/>
+          </w:tcPr>
+          <w:p>
+            <w:pPr>
+              <w:rPr>
+                <w:rFonts w:ascii="Minion Pro" w:hAnsi="Minion Pro" w:cs="Arial"/>
+                <w:sz w:val="20"/>
+                <w:szCs w:val="20"/>
+              </w:rPr>
+            </w:pPr>
+            <w:r>
+              <w:rPr>
+                <w:rFonts w:ascii="Minion Pro" w:hAnsi="Minion Pro" w:cs="Arial"/>
+                <w:sz w:val="20"/>
+                <w:szCs w:val="20"/>
+              </w:rPr>
+              <w:t>Fr.</w:t>
+            </w:r>
+          </w:p>
+        </w:tc>
+        <w:tc>
+          <w:tcPr>
+            <w:tcW w:w="1202" w:type="dxa"/>
+          </w:tcPr>
+          <w:p>
+            <w:pPr>
+              <w:rPr>
+                <w:rFonts w:ascii="Minion Pro" w:hAnsi="Minion Pro" w:cs="Arial"/>
+                <w:sz w:val="20"/>
+                <w:szCs w:val="20"/>
+              </w:rPr>
+            </w:pPr>
+            <w:proofErr w:type="spellStart"/>
+            <w:r>
+              <w:rPr>
+                <w:rFonts w:ascii="Minion Pro" w:hAnsi="Minion Pro" w:cs="Arial"/>
+                <w:sz w:val="20"/>
+                <w:szCs w:val="20"/>
+              </w:rPr>
+              <w:t>f.g</w:t>
+            </w:r>
+            <w:proofErr w:type="spellEnd"/>
+            <w:r>
+              <w:rPr>
+                <w:rFonts w:ascii="Minion Pro" w:hAnsi="Minion Pro" w:cs="Arial"/>
+                <w:sz w:val="20"/>
+                <w:szCs w:val="20"/>
+              </w:rPr>
+              <w:t>.</w:t>
+            </w:r>
+          </w:p>
+        </w:tc>
+      </w:tr>
     </w:tbl>
     <w:p>
       <w:pPr>
@@ -3694,7 +3888,7 @@
     </w:p>
     <w:tbl>
       <w:tblPr>
-        <w:tblStyle w:val="Tabellenraster"/>
+        <w:tblStyle w:val="TableGrid"/>
         <w:tblW w:w="0" w:type="auto"/>
         <w:tblLook w:val="04A0" w:firstRow="1" w:lastRow="0" w:firstColumn="1" w:lastColumn="0" w:noHBand="0" w:noVBand="1"/>
       </w:tblPr>
@@ -3712,7 +3906,7 @@
           </w:tcPr>
           <w:p>
             <w:pPr>
-              <w:pStyle w:val="berschrift3"/>
+              <w:pStyle w:val="Heading3"/>
               <w:rPr>
                 <w:color w:val="009CA0"/>
               </w:rPr>
@@ -3759,7 +3953,7 @@
           </w:tcPr>
           <w:p>
             <w:pPr>
-              <w:pStyle w:val="berschrift2"/>
+              <w:pStyle w:val="Heading2"/>
               <w:rPr>
                 <w:color w:val="009CA0"/>
                 <w:sz w:val="20"/>
@@ -3783,7 +3977,7 @@
           </w:tcPr>
           <w:p>
             <w:pPr>
-              <w:pStyle w:val="berschrift2"/>
+              <w:pStyle w:val="Heading2"/>
               <w:rPr>
                 <w:color w:val="009CA0"/>
                 <w:sz w:val="20"/>
@@ -4323,7 +4517,6 @@
                 <w:szCs w:val="16"/>
               </w:rPr>
             </w:pPr>
-            <w:proofErr w:type="gramStart"/>
             <w:r>
               <w:rPr>
                 <w:rFonts w:ascii="Minion Pro" w:hAnsi="Minion Pro" w:cs="Arial"/>
@@ -4332,7 +4525,6 @@
               </w:rPr>
               <w:t>RTC Code</w:t>
             </w:r>
-            <w:proofErr w:type="gramEnd"/>
           </w:p>
         </w:tc>
         <w:tc>
@@ -4519,7 +4711,7 @@
     </w:p>
     <w:p>
       <w:pPr>
-        <w:pStyle w:val="berschrift1"/>
+        <w:pStyle w:val="Heading1"/>
         <w:numPr>
           <w:ilvl w:val="0"/>
           <w:numId w:val="9"/>
@@ -4592,7 +4784,7 @@
     </w:p>
     <w:p>
       <w:pPr>
-        <w:pStyle w:val="berschrift2"/>
+        <w:pStyle w:val="Heading2"/>
         <w:numPr>
           <w:ilvl w:val="0"/>
           <w:numId w:val="9"/>
@@ -4744,7 +4936,7 @@
     </w:p>
     <w:p>
       <w:pPr>
-        <w:pStyle w:val="berschrift3"/>
+        <w:pStyle w:val="Heading3"/>
         <w:rPr>
           <w:color w:val="009CA0"/>
         </w:rPr>
@@ -4793,25 +4985,7 @@
           <w:sz w:val="22"/>
           <w:szCs w:val="22"/>
         </w:rPr>
-        <w:t xml:space="preserve">-485-Schnittstelle arbeitet senderseitig mit Signalspannungen von mindestens ±1,5 V, höchstens ±6 V. </w:t>
-      </w:r>
-      <w:proofErr w:type="gramStart"/>
-      <w:r>
-        <w:rPr>
-          <w:rFonts w:ascii="Minion Pro" w:hAnsi="Minion Pro"/>
-          <w:sz w:val="22"/>
-          <w:szCs w:val="22"/>
-        </w:rPr>
-        <w:t>Typischerweise</w:t>
-      </w:r>
-      <w:proofErr w:type="gramEnd"/>
-      <w:r>
-        <w:rPr>
-          <w:rFonts w:ascii="Minion Pro" w:hAnsi="Minion Pro"/>
-          <w:sz w:val="22"/>
-          <w:szCs w:val="22"/>
-        </w:rPr>
-        <w:t xml:space="preserve"> verwendet der Treiber eine Brückenschaltung, sodass die Signalamplitude knapp unter der Betriebsspannung von z. B. 5 V oder 3,3 V liegt. Die Schaltschwelle des Empfängers muss im Bereich ±0,2 V liegen. Im Gegensatz zur massebezogenen </w:t>
+        <w:t xml:space="preserve">-485-Schnittstelle arbeitet senderseitig mit Signalspannungen von mindestens ±1,5 V, höchstens ±6 V. Typischerweise verwendet der Treiber eine Brückenschaltung, sodass die Signalamplitude knapp unter der Betriebsspannung von z. B. 5 V oder 3,3 V liegt. Die Schaltschwelle des Empfängers muss im Bereich ±0,2 V liegen. Im Gegensatz zur massebezogenen </w:t>
       </w:r>
       <w:r>
         <w:rPr>
@@ -4985,25 +5159,7 @@
           <w:sz w:val="22"/>
           <w:szCs w:val="22"/>
         </w:rPr>
-        <w:t xml:space="preserve"> verwendet. Ein optionales Bias-Netzwerk (die 720-Ohm-Widerstände) verbessert für den Fall inaktiver Leitungstreiber durch eine </w:t>
-      </w:r>
-      <w:proofErr w:type="gramStart"/>
-      <w:r>
-        <w:rPr>
-          <w:rFonts w:ascii="Minion Pro" w:hAnsi="Minion Pro"/>
-          <w:sz w:val="22"/>
-          <w:szCs w:val="22"/>
-        </w:rPr>
-        <w:t>von null verschiedene Spannung</w:t>
-      </w:r>
-      <w:proofErr w:type="gramEnd"/>
-      <w:r>
-        <w:rPr>
-          <w:rFonts w:ascii="Minion Pro" w:hAnsi="Minion Pro"/>
-          <w:sz w:val="22"/>
-          <w:szCs w:val="22"/>
-        </w:rPr>
-        <w:t xml:space="preserve"> den Störabstand, der sonst lediglich durch die Hysterese des Empfängers gegeben ist.</w:t>
+        <w:t xml:space="preserve"> verwendet. Ein optionales Bias-Netzwerk (die 720-Ohm-Widerstände) verbessert für den Fall inaktiver Leitungstreiber durch eine von null verschiedene Spannung den Störabstand, der sonst lediglich durch die Hysterese des Empfängers gegeben ist.</w:t>
       </w:r>
     </w:p>
     <w:p>
@@ -5072,7 +5228,7 @@
     </w:p>
     <w:p>
       <w:pPr>
-        <w:pStyle w:val="berschrift3"/>
+        <w:pStyle w:val="Heading3"/>
         <w:rPr>
           <w:color w:val="009CA0"/>
         </w:rPr>
@@ -5148,13 +5304,23 @@
         </w:rPr>
         <w:t xml:space="preserve"> (CAT-6, CAT-7) realisiert. Diese </w:t>
       </w:r>
-      <w:r>
-        <w:rPr>
-          <w:rFonts w:ascii="Minion Pro" w:hAnsi="Minion Pro"/>
-          <w:sz w:val="22"/>
-          <w:szCs w:val="22"/>
-        </w:rPr>
-        <w:t xml:space="preserve">Twisted-Pair-Kabel enthalten </w:t>
+      <w:proofErr w:type="spellStart"/>
+      <w:r>
+        <w:rPr>
+          <w:rFonts w:ascii="Minion Pro" w:hAnsi="Minion Pro"/>
+          <w:sz w:val="22"/>
+          <w:szCs w:val="22"/>
+        </w:rPr>
+        <w:t>Twisted</w:t>
+      </w:r>
+      <w:proofErr w:type="spellEnd"/>
+      <w:r>
+        <w:rPr>
+          <w:rFonts w:ascii="Minion Pro" w:hAnsi="Minion Pro"/>
+          <w:sz w:val="22"/>
+          <w:szCs w:val="22"/>
+        </w:rPr>
+        <w:t xml:space="preserve">-Pair-Kabel enthalten </w:t>
       </w:r>
       <w:r>
         <w:rPr>
@@ -5388,7 +5554,7 @@
     </w:p>
     <w:tbl>
       <w:tblPr>
-        <w:tblStyle w:val="Tabellenraster"/>
+        <w:tblStyle w:val="TableGrid"/>
         <w:tblW w:w="0" w:type="auto"/>
         <w:tblBorders>
           <w:top w:val="none" w:sz="0" w:space="0" w:color="auto"/>
@@ -5411,7 +5577,7 @@
           </w:tcPr>
           <w:tbl>
             <w:tblPr>
-              <w:tblStyle w:val="Tabellenraster"/>
+              <w:tblStyle w:val="TableGrid"/>
               <w:tblW w:w="0" w:type="auto"/>
               <w:tblLook w:val="04A0" w:firstRow="1" w:lastRow="0" w:firstColumn="1" w:lastColumn="0" w:noHBand="0" w:noVBand="1"/>
             </w:tblPr>
@@ -6347,7 +6513,7 @@
           </w:tcPr>
           <w:tbl>
             <w:tblPr>
-              <w:tblStyle w:val="Tabellenraster"/>
+              <w:tblStyle w:val="TableGrid"/>
               <w:tblW w:w="0" w:type="auto"/>
               <w:tblLook w:val="04A0" w:firstRow="1" w:lastRow="0" w:firstColumn="1" w:lastColumn="0" w:noHBand="0" w:noVBand="1"/>
             </w:tblPr>
@@ -7327,7 +7493,7 @@
     </w:p>
     <w:p>
       <w:pPr>
-        <w:pStyle w:val="berschrift2"/>
+        <w:pStyle w:val="Heading2"/>
         <w:numPr>
           <w:ilvl w:val="0"/>
           <w:numId w:val="9"/>
@@ -7511,7 +7677,7 @@
     </w:p>
     <w:p>
       <w:pPr>
-        <w:pStyle w:val="berschrift3"/>
+        <w:pStyle w:val="Heading3"/>
         <w:rPr>
           <w:color w:val="009CA0"/>
         </w:rPr>
@@ -7519,7 +7685,7 @@
     </w:p>
     <w:p>
       <w:pPr>
-        <w:pStyle w:val="berschrift3"/>
+        <w:pStyle w:val="Heading3"/>
         <w:rPr>
           <w:color w:val="009CA0"/>
         </w:rPr>
@@ -7574,7 +7740,7 @@
     <w:p/>
     <w:p>
       <w:pPr>
-        <w:pStyle w:val="berschrift3"/>
+        <w:pStyle w:val="Heading3"/>
         <w:rPr>
           <w:color w:val="009CA0"/>
         </w:rPr>
@@ -7702,7 +7868,7 @@
     </w:p>
     <w:p>
       <w:pPr>
-        <w:pStyle w:val="berschrift3"/>
+        <w:pStyle w:val="Heading3"/>
         <w:numPr>
           <w:ilvl w:val="1"/>
           <w:numId w:val="9"/>
@@ -7825,7 +7991,7 @@
     </w:p>
     <w:p>
       <w:pPr>
-        <w:pStyle w:val="berschrift2"/>
+        <w:pStyle w:val="Heading2"/>
         <w:numPr>
           <w:ilvl w:val="0"/>
           <w:numId w:val="9"/>
@@ -7843,7 +8009,7 @@
     </w:p>
     <w:p>
       <w:pPr>
-        <w:pStyle w:val="berschrift3"/>
+        <w:pStyle w:val="Heading3"/>
         <w:rPr>
           <w:color w:val="009CA0"/>
         </w:rPr>
@@ -7851,7 +8017,7 @@
     </w:p>
     <w:p>
       <w:pPr>
-        <w:pStyle w:val="berschrift3"/>
+        <w:pStyle w:val="Heading3"/>
         <w:numPr>
           <w:ilvl w:val="1"/>
           <w:numId w:val="10"/>
@@ -7905,7 +8071,7 @@
     </w:p>
     <w:p>
       <w:pPr>
-        <w:pStyle w:val="Listenabsatz"/>
+        <w:pStyle w:val="ListParagraph"/>
         <w:numPr>
           <w:ilvl w:val="0"/>
           <w:numId w:val="2"/>
@@ -7928,7 +8094,7 @@
     </w:p>
     <w:p>
       <w:pPr>
-        <w:pStyle w:val="Listenabsatz"/>
+        <w:pStyle w:val="ListParagraph"/>
         <w:numPr>
           <w:ilvl w:val="0"/>
           <w:numId w:val="2"/>
@@ -7951,7 +8117,7 @@
     </w:p>
     <w:p>
       <w:pPr>
-        <w:pStyle w:val="Listenabsatz"/>
+        <w:pStyle w:val="ListParagraph"/>
         <w:numPr>
           <w:ilvl w:val="0"/>
           <w:numId w:val="2"/>
@@ -8009,7 +8175,7 @@
     </w:p>
     <w:p>
       <w:pPr>
-        <w:pStyle w:val="berschrift3"/>
+        <w:pStyle w:val="Heading3"/>
         <w:rPr>
           <w:color w:val="009CA0"/>
         </w:rPr>
@@ -8144,7 +8310,7 @@
     </w:p>
     <w:p>
       <w:pPr>
-        <w:pStyle w:val="berschrift3"/>
+        <w:pStyle w:val="Heading3"/>
         <w:rPr>
           <w:color w:val="009CA0"/>
         </w:rPr>
@@ -8190,7 +8356,7 @@
     </w:p>
     <w:p>
       <w:pPr>
-        <w:pStyle w:val="Listenabsatz"/>
+        <w:pStyle w:val="ListParagraph"/>
         <w:numPr>
           <w:ilvl w:val="0"/>
           <w:numId w:val="3"/>
@@ -8213,7 +8379,7 @@
     </w:p>
     <w:p>
       <w:pPr>
-        <w:pStyle w:val="Listenabsatz"/>
+        <w:pStyle w:val="ListParagraph"/>
         <w:numPr>
           <w:ilvl w:val="0"/>
           <w:numId w:val="3"/>
@@ -8236,7 +8402,7 @@
     </w:p>
     <w:p>
       <w:pPr>
-        <w:pStyle w:val="Listenabsatz"/>
+        <w:pStyle w:val="ListParagraph"/>
         <w:numPr>
           <w:ilvl w:val="0"/>
           <w:numId w:val="3"/>
@@ -8427,7 +8593,7 @@
     </w:p>
     <w:p>
       <w:pPr>
-        <w:pStyle w:val="berschrift3"/>
+        <w:pStyle w:val="Heading3"/>
         <w:numPr>
           <w:ilvl w:val="0"/>
           <w:numId w:val="9"/>
@@ -8461,25 +8627,38 @@
         </w:rPr>
         <w:t xml:space="preserve">Der Datenblock umfasst eine Größe von </w:t>
       </w:r>
+      <w:r>
+        <w:rPr>
+          <w:rFonts w:ascii="Minion Pro" w:hAnsi="Minion Pro"/>
+          <w:sz w:val="22"/>
+          <w:szCs w:val="22"/>
+        </w:rPr>
+        <w:t xml:space="preserve">maximal 1024 </w:t>
+      </w:r>
+      <w:r>
+        <w:rPr>
+          <w:rFonts w:ascii="Minion Pro" w:hAnsi="Minion Pro"/>
+          <w:sz w:val="22"/>
+          <w:szCs w:val="22"/>
+        </w:rPr>
+        <w:t xml:space="preserve">Byte und ist sowohl im RAM-Bereich des Masters als auch </w:t>
+      </w:r>
       <w:proofErr w:type="gramStart"/>
       <w:r>
         <w:rPr>
           <w:rFonts w:ascii="Minion Pro" w:hAnsi="Minion Pro"/>
-          <w:b/>
-          <w:bCs/>
-          <w:color w:val="FF0000"/>
-          <w:sz w:val="22"/>
-          <w:szCs w:val="22"/>
-        </w:rPr>
-        <w:t>XXX</w:t>
-      </w:r>
-      <w:r>
-        <w:rPr>
-          <w:rFonts w:ascii="Minion Pro" w:hAnsi="Minion Pro"/>
-          <w:sz w:val="22"/>
-          <w:szCs w:val="22"/>
-        </w:rPr>
-        <w:t xml:space="preserve"> Byte</w:t>
+          <w:sz w:val="22"/>
+          <w:szCs w:val="22"/>
+        </w:rPr>
+        <w:t xml:space="preserve">des </w:t>
+      </w:r>
+      <w:r>
+        <w:rPr>
+          <w:rFonts w:ascii="Minion Pro" w:hAnsi="Minion Pro"/>
+          <w:sz w:val="22"/>
+          <w:szCs w:val="22"/>
+        </w:rPr>
+        <w:t>Slave</w:t>
       </w:r>
       <w:proofErr w:type="gramEnd"/>
       <w:r>
@@ -8488,7 +8667,7 @@
           <w:sz w:val="22"/>
           <w:szCs w:val="22"/>
         </w:rPr>
-        <w:t xml:space="preserve"> und ist sowohl im RAM-Bereich des Masters als auch des Slave hinterlegt. Über eine </w:t>
+        <w:t xml:space="preserve"> hinterlegt. Über eine </w:t>
       </w:r>
       <w:proofErr w:type="spellStart"/>
       <w:r>
@@ -8555,16 +8734,16 @@
     </w:p>
     <w:tbl>
       <w:tblPr>
-        <w:tblStyle w:val="Tabellenraster"/>
-        <w:tblW w:w="9322" w:type="dxa"/>
+        <w:tblStyle w:val="TableGrid"/>
+        <w:tblW w:w="9481" w:type="dxa"/>
         <w:tblLook w:val="04A0" w:firstRow="1" w:lastRow="0" w:firstColumn="1" w:lastColumn="0" w:noHBand="0" w:noVBand="1"/>
       </w:tblPr>
       <w:tblGrid>
         <w:gridCol w:w="983"/>
         <w:gridCol w:w="659"/>
-        <w:gridCol w:w="1472"/>
+        <w:gridCol w:w="1627"/>
         <w:gridCol w:w="4507"/>
-        <w:gridCol w:w="1701"/>
+        <w:gridCol w:w="1705"/>
       </w:tblGrid>
       <w:tr>
         <w:tc>
@@ -8637,7 +8816,7 @@
         </w:tc>
         <w:tc>
           <w:tcPr>
-            <w:tcW w:w="1472" w:type="dxa"/>
+            <w:tcW w:w="1627" w:type="dxa"/>
           </w:tcPr>
           <w:p>
             <w:pPr>
@@ -8698,7 +8877,7 @@
         </w:tc>
         <w:tc>
           <w:tcPr>
-            <w:tcW w:w="1701" w:type="dxa"/>
+            <w:tcW w:w="1705" w:type="dxa"/>
           </w:tcPr>
           <w:p>
             <w:pPr>
@@ -8727,7 +8906,7 @@
       <w:tr>
         <w:tc>
           <w:tcPr>
-            <w:tcW w:w="9322" w:type="dxa"/>
+            <w:tcW w:w="9481" w:type="dxa"/>
             <w:gridSpan w:val="5"/>
             <w:shd w:val="clear" w:color="auto" w:fill="F2F2F2" w:themeFill="background1" w:themeFillShade="F2"/>
             <w:vAlign w:val="center"/>
@@ -8833,7 +9012,7 @@
         </w:tc>
         <w:tc>
           <w:tcPr>
-            <w:tcW w:w="1472" w:type="dxa"/>
+            <w:tcW w:w="1627" w:type="dxa"/>
             <w:shd w:val="clear" w:color="auto" w:fill="FFFFFF" w:themeFill="background1"/>
           </w:tcPr>
           <w:p>
@@ -8869,7 +9048,6 @@
           </w:tcPr>
           <w:p>
             <w:pPr>
-              <w:jc w:val="both"/>
               <w:rPr>
                 <w:rFonts w:ascii="Myriad Pro" w:hAnsi="Myriad Pro"/>
                 <w:sz w:val="18"/>
@@ -8912,7 +9090,7 @@
         </w:tc>
         <w:tc>
           <w:tcPr>
-            <w:tcW w:w="1701" w:type="dxa"/>
+            <w:tcW w:w="1705" w:type="dxa"/>
             <w:shd w:val="clear" w:color="auto" w:fill="FFFFFF" w:themeFill="background1"/>
           </w:tcPr>
           <w:p>
@@ -9024,7 +9202,7 @@
         </w:tc>
         <w:tc>
           <w:tcPr>
-            <w:tcW w:w="1472" w:type="dxa"/>
+            <w:tcW w:w="1627" w:type="dxa"/>
             <w:shd w:val="clear" w:color="auto" w:fill="FFFFFF" w:themeFill="background1"/>
           </w:tcPr>
           <w:p>
@@ -9060,7 +9238,6 @@
           </w:tcPr>
           <w:p>
             <w:pPr>
-              <w:jc w:val="both"/>
               <w:rPr>
                 <w:rFonts w:ascii="Myriad Pro" w:hAnsi="Myriad Pro"/>
                 <w:sz w:val="18"/>
@@ -9087,7 +9264,7 @@
             <w:bookmarkEnd w:id="2"/>
             <w:r>
               <w:rPr>
-                <w:rStyle w:val="Funotenzeichen"/>
+                <w:rStyle w:val="FootnoteReference"/>
                 <w:rFonts w:ascii="Myriad Pro" w:hAnsi="Myriad Pro"/>
                 <w:sz w:val="18"/>
                 <w:szCs w:val="18"/>
@@ -9106,7 +9283,7 @@
         </w:tc>
         <w:tc>
           <w:tcPr>
-            <w:tcW w:w="1701" w:type="dxa"/>
+            <w:tcW w:w="1705" w:type="dxa"/>
             <w:shd w:val="clear" w:color="auto" w:fill="FFFFFF" w:themeFill="background1"/>
           </w:tcPr>
           <w:p>
@@ -9226,7 +9403,7 @@
         </w:tc>
         <w:tc>
           <w:tcPr>
-            <w:tcW w:w="1472" w:type="dxa"/>
+            <w:tcW w:w="1627" w:type="dxa"/>
             <w:shd w:val="clear" w:color="auto" w:fill="FFFFFF" w:themeFill="background1"/>
           </w:tcPr>
           <w:p>
@@ -9255,7 +9432,6 @@
           </w:tcPr>
           <w:p>
             <w:pPr>
-              <w:jc w:val="both"/>
               <w:rPr>
                 <w:rFonts w:ascii="Myriad Pro" w:hAnsi="Myriad Pro"/>
                 <w:sz w:val="18"/>
@@ -9274,7 +9450,7 @@
         </w:tc>
         <w:tc>
           <w:tcPr>
-            <w:tcW w:w="1701" w:type="dxa"/>
+            <w:tcW w:w="1705" w:type="dxa"/>
             <w:shd w:val="clear" w:color="auto" w:fill="FFFFFF" w:themeFill="background1"/>
           </w:tcPr>
           <w:p>
@@ -9394,7 +9570,7 @@
         </w:tc>
         <w:tc>
           <w:tcPr>
-            <w:tcW w:w="1472" w:type="dxa"/>
+            <w:tcW w:w="1627" w:type="dxa"/>
             <w:shd w:val="clear" w:color="auto" w:fill="FFFFFF" w:themeFill="background1"/>
           </w:tcPr>
           <w:p>
@@ -9425,7 +9601,6 @@
           </w:tcPr>
           <w:p>
             <w:pPr>
-              <w:jc w:val="both"/>
               <w:rPr>
                 <w:rFonts w:ascii="Myriad Pro" w:hAnsi="Myriad Pro"/>
                 <w:sz w:val="18"/>
@@ -9452,7 +9627,7 @@
         </w:tc>
         <w:tc>
           <w:tcPr>
-            <w:tcW w:w="1701" w:type="dxa"/>
+            <w:tcW w:w="1705" w:type="dxa"/>
             <w:shd w:val="clear" w:color="auto" w:fill="FFFFFF" w:themeFill="background1"/>
           </w:tcPr>
           <w:p>
@@ -9564,7 +9739,7 @@
         </w:tc>
         <w:tc>
           <w:tcPr>
-            <w:tcW w:w="1472" w:type="dxa"/>
+            <w:tcW w:w="1627" w:type="dxa"/>
             <w:shd w:val="clear" w:color="auto" w:fill="FFFFFF" w:themeFill="background1"/>
           </w:tcPr>
           <w:p>
@@ -9593,7 +9768,6 @@
           </w:tcPr>
           <w:p>
             <w:pPr>
-              <w:jc w:val="both"/>
               <w:rPr>
                 <w:rFonts w:ascii="Myriad Pro" w:hAnsi="Myriad Pro"/>
                 <w:sz w:val="18"/>
@@ -9628,7 +9802,7 @@
         </w:tc>
         <w:tc>
           <w:tcPr>
-            <w:tcW w:w="1701" w:type="dxa"/>
+            <w:tcW w:w="1705" w:type="dxa"/>
             <w:shd w:val="clear" w:color="auto" w:fill="FFFFFF" w:themeFill="background1"/>
           </w:tcPr>
           <w:p>
@@ -9756,7 +9930,7 @@
         </w:tc>
         <w:tc>
           <w:tcPr>
-            <w:tcW w:w="1472" w:type="dxa"/>
+            <w:tcW w:w="1627" w:type="dxa"/>
             <w:shd w:val="clear" w:color="auto" w:fill="FFFFFF" w:themeFill="background1"/>
           </w:tcPr>
           <w:p>
@@ -9785,7 +9959,6 @@
           </w:tcPr>
           <w:p>
             <w:pPr>
-              <w:jc w:val="both"/>
               <w:rPr>
                 <w:rFonts w:ascii="Myriad Pro" w:hAnsi="Myriad Pro"/>
                 <w:sz w:val="18"/>
@@ -9836,7 +10009,7 @@
         </w:tc>
         <w:tc>
           <w:tcPr>
-            <w:tcW w:w="1701" w:type="dxa"/>
+            <w:tcW w:w="1705" w:type="dxa"/>
             <w:shd w:val="clear" w:color="auto" w:fill="FFFFFF" w:themeFill="background1"/>
           </w:tcPr>
           <w:p>
@@ -9948,7 +10121,7 @@
         </w:tc>
         <w:tc>
           <w:tcPr>
-            <w:tcW w:w="1472" w:type="dxa"/>
+            <w:tcW w:w="1627" w:type="dxa"/>
             <w:shd w:val="clear" w:color="auto" w:fill="FFFFFF" w:themeFill="background1"/>
           </w:tcPr>
           <w:p>
@@ -9979,7 +10152,6 @@
           </w:tcPr>
           <w:p>
             <w:pPr>
-              <w:jc w:val="both"/>
               <w:rPr>
                 <w:rFonts w:ascii="Myriad Pro" w:hAnsi="Myriad Pro"/>
                 <w:sz w:val="18"/>
@@ -9998,7 +10170,7 @@
         </w:tc>
         <w:tc>
           <w:tcPr>
-            <w:tcW w:w="1701" w:type="dxa"/>
+            <w:tcW w:w="1705" w:type="dxa"/>
             <w:shd w:val="clear" w:color="auto" w:fill="FFFFFF" w:themeFill="background1"/>
           </w:tcPr>
           <w:p>
@@ -10025,6 +10197,7 @@
         <w:tc>
           <w:tcPr>
             <w:tcW w:w="983" w:type="dxa"/>
+            <w:shd w:val="clear" w:color="auto" w:fill="FFFFFF" w:themeFill="background1"/>
           </w:tcPr>
           <w:p>
             <w:pPr>
@@ -10042,11 +10215,20 @@
                 <w:szCs w:val="18"/>
               </w:rPr>
             </w:pPr>
+            <w:r>
+              <w:rPr>
+                <w:rFonts w:ascii="Myriad Pro" w:hAnsi="Myriad Pro"/>
+                <w:sz w:val="18"/>
+                <w:szCs w:val="18"/>
+              </w:rPr>
+              <w:t>0x012</w:t>
+            </w:r>
           </w:p>
         </w:tc>
         <w:tc>
           <w:tcPr>
             <w:tcW w:w="659" w:type="dxa"/>
+            <w:shd w:val="clear" w:color="auto" w:fill="FFFFFF" w:themeFill="background1"/>
           </w:tcPr>
           <w:p>
             <w:pPr>
@@ -10064,11 +10246,20 @@
                 <w:szCs w:val="18"/>
               </w:rPr>
             </w:pPr>
-          </w:p>
-        </w:tc>
-        <w:tc>
-          <w:tcPr>
-            <w:tcW w:w="1472" w:type="dxa"/>
+            <w:r>
+              <w:rPr>
+                <w:rFonts w:ascii="Myriad Pro" w:hAnsi="Myriad Pro"/>
+                <w:sz w:val="18"/>
+                <w:szCs w:val="18"/>
+              </w:rPr>
+              <w:t>2</w:t>
+            </w:r>
+          </w:p>
+        </w:tc>
+        <w:tc>
+          <w:tcPr>
+            <w:tcW w:w="1627" w:type="dxa"/>
+            <w:shd w:val="clear" w:color="auto" w:fill="FFFFFF" w:themeFill="background1"/>
           </w:tcPr>
           <w:p>
             <w:pPr>
@@ -10079,11 +10270,59 @@
                 <w:szCs w:val="18"/>
               </w:rPr>
             </w:pPr>
+            <w:r>
+              <w:rPr>
+                <w:rFonts w:ascii="Myriad Pro" w:hAnsi="Myriad Pro"/>
+                <w:sz w:val="18"/>
+                <w:szCs w:val="18"/>
+              </w:rPr>
+              <w:t>Radar Entfernung</w:t>
+            </w:r>
           </w:p>
         </w:tc>
         <w:tc>
           <w:tcPr>
             <w:tcW w:w="4507" w:type="dxa"/>
+            <w:shd w:val="clear" w:color="auto" w:fill="FFFFFF" w:themeFill="background1"/>
+          </w:tcPr>
+          <w:p>
+            <w:pPr>
+              <w:rPr>
+                <w:rFonts w:ascii="Myriad Pro" w:hAnsi="Myriad Pro"/>
+                <w:sz w:val="18"/>
+                <w:szCs w:val="18"/>
+              </w:rPr>
+            </w:pPr>
+            <w:r>
+              <w:rPr>
+                <w:rFonts w:ascii="Myriad Pro" w:hAnsi="Myriad Pro"/>
+                <w:sz w:val="18"/>
+                <w:szCs w:val="18"/>
+              </w:rPr>
+              <w:t>Entfernung in Meter; [0.</w:t>
+            </w:r>
+            <w:r>
+              <w:rPr>
+                <w:rFonts w:ascii="Myriad Pro" w:hAnsi="Myriad Pro"/>
+                <w:sz w:val="18"/>
+                <w:szCs w:val="18"/>
+              </w:rPr>
+              <w:t>0</w:t>
+            </w:r>
+            <w:r>
+              <w:rPr>
+                <w:rFonts w:ascii="Myriad Pro" w:hAnsi="Myriad Pro"/>
+                <w:sz w:val="18"/>
+                <w:szCs w:val="18"/>
+              </w:rPr>
+              <w:t>…100.0] m</w:t>
+            </w:r>
+          </w:p>
+        </w:tc>
+        <w:tc>
+          <w:tcPr>
+            <w:tcW w:w="1705" w:type="dxa"/>
+            <w:shd w:val="clear" w:color="auto" w:fill="FFFFFF" w:themeFill="background1"/>
           </w:tcPr>
           <w:p>
             <w:pPr>
@@ -10094,28 +10333,272 @@
                 <w:szCs w:val="18"/>
               </w:rPr>
             </w:pPr>
-          </w:p>
-        </w:tc>
-        <w:tc>
-          <w:tcPr>
-            <w:tcW w:w="1701" w:type="dxa"/>
-          </w:tcPr>
-          <w:p>
-            <w:pPr>
-              <w:jc w:val="both"/>
-              <w:rPr>
-                <w:rFonts w:ascii="Myriad Pro" w:hAnsi="Myriad Pro"/>
-                <w:sz w:val="18"/>
-                <w:szCs w:val="18"/>
-              </w:rPr>
-            </w:pPr>
+            <w:r>
+              <w:rPr>
+                <w:rFonts w:ascii="Myriad Pro" w:hAnsi="Myriad Pro"/>
+                <w:sz w:val="18"/>
+                <w:szCs w:val="18"/>
+              </w:rPr>
+              <w:t>UQ7.4</w:t>
+            </w:r>
           </w:p>
         </w:tc>
       </w:tr>
       <w:tr>
         <w:tc>
           <w:tcPr>
-            <w:tcW w:w="9322" w:type="dxa"/>
+            <w:tcW w:w="983" w:type="dxa"/>
+            <w:shd w:val="clear" w:color="auto" w:fill="FFFFFF" w:themeFill="background1"/>
+          </w:tcPr>
+          <w:p>
+            <w:pPr>
+              <w:pBdr>
+                <w:top w:val="none" w:sz="0" w:space="0" w:color="auto"/>
+                <w:left w:val="none" w:sz="0" w:space="0" w:color="auto"/>
+                <w:bottom w:val="none" w:sz="0" w:space="0" w:color="auto"/>
+                <w:right w:val="none" w:sz="0" w:space="0" w:color="auto"/>
+                <w:between w:val="none" w:sz="0" w:space="0" w:color="auto"/>
+              </w:pBdr>
+              <w:jc w:val="both"/>
+              <w:rPr>
+                <w:rFonts w:ascii="Myriad Pro" w:hAnsi="Myriad Pro"/>
+                <w:sz w:val="18"/>
+                <w:szCs w:val="18"/>
+              </w:rPr>
+            </w:pPr>
+            <w:r>
+              <w:rPr>
+                <w:rFonts w:ascii="Myriad Pro" w:hAnsi="Myriad Pro"/>
+                <w:sz w:val="18"/>
+                <w:szCs w:val="18"/>
+              </w:rPr>
+              <w:t>0x014</w:t>
+            </w:r>
+          </w:p>
+        </w:tc>
+        <w:tc>
+          <w:tcPr>
+            <w:tcW w:w="659" w:type="dxa"/>
+            <w:shd w:val="clear" w:color="auto" w:fill="FFFFFF" w:themeFill="background1"/>
+          </w:tcPr>
+          <w:p>
+            <w:pPr>
+              <w:pBdr>
+                <w:top w:val="none" w:sz="0" w:space="0" w:color="auto"/>
+                <w:left w:val="none" w:sz="0" w:space="0" w:color="auto"/>
+                <w:bottom w:val="none" w:sz="0" w:space="0" w:color="auto"/>
+                <w:right w:val="none" w:sz="0" w:space="0" w:color="auto"/>
+                <w:between w:val="none" w:sz="0" w:space="0" w:color="auto"/>
+              </w:pBdr>
+              <w:jc w:val="both"/>
+              <w:rPr>
+                <w:rFonts w:ascii="Myriad Pro" w:hAnsi="Myriad Pro"/>
+                <w:sz w:val="18"/>
+                <w:szCs w:val="18"/>
+              </w:rPr>
+            </w:pPr>
+            <w:r>
+              <w:rPr>
+                <w:rFonts w:ascii="Myriad Pro" w:hAnsi="Myriad Pro"/>
+                <w:sz w:val="18"/>
+                <w:szCs w:val="18"/>
+              </w:rPr>
+              <w:t>1</w:t>
+            </w:r>
+          </w:p>
+        </w:tc>
+        <w:tc>
+          <w:tcPr>
+            <w:tcW w:w="1627" w:type="dxa"/>
+            <w:shd w:val="clear" w:color="auto" w:fill="FFFFFF" w:themeFill="background1"/>
+          </w:tcPr>
+          <w:p>
+            <w:pPr>
+              <w:jc w:val="both"/>
+              <w:rPr>
+                <w:rFonts w:ascii="Myriad Pro" w:hAnsi="Myriad Pro"/>
+                <w:sz w:val="18"/>
+                <w:szCs w:val="18"/>
+              </w:rPr>
+            </w:pPr>
+            <w:r>
+              <w:rPr>
+                <w:rFonts w:ascii="Myriad Pro" w:hAnsi="Myriad Pro"/>
+                <w:sz w:val="18"/>
+                <w:szCs w:val="18"/>
+              </w:rPr>
+              <w:t>Radar Geschwindigkeit</w:t>
+            </w:r>
+          </w:p>
+        </w:tc>
+        <w:tc>
+          <w:tcPr>
+            <w:tcW w:w="4507" w:type="dxa"/>
+            <w:shd w:val="clear" w:color="auto" w:fill="FFFFFF" w:themeFill="background1"/>
+          </w:tcPr>
+          <w:p>
+            <w:pPr>
+              <w:rPr>
+                <w:rFonts w:ascii="Myriad Pro" w:hAnsi="Myriad Pro"/>
+                <w:sz w:val="18"/>
+                <w:szCs w:val="18"/>
+              </w:rPr>
+            </w:pPr>
+            <w:r>
+              <w:rPr>
+                <w:rFonts w:ascii="Myriad Pro" w:hAnsi="Myriad Pro"/>
+                <w:sz w:val="18"/>
+                <w:szCs w:val="18"/>
+              </w:rPr>
+              <w:t xml:space="preserve">Radar </w:t>
+            </w:r>
+            <w:r>
+              <w:rPr>
+                <w:rFonts w:ascii="Myriad Pro" w:hAnsi="Myriad Pro"/>
+                <w:sz w:val="18"/>
+                <w:szCs w:val="18"/>
+              </w:rPr>
+              <w:t>Geschwindigkeit</w:t>
+            </w:r>
+            <w:r>
+              <w:rPr>
+                <w:rFonts w:ascii="Myriad Pro" w:hAnsi="Myriad Pro"/>
+                <w:sz w:val="18"/>
+                <w:szCs w:val="18"/>
+              </w:rPr>
+              <w:t>smessung</w:t>
+            </w:r>
+            <w:r>
+              <w:rPr>
+                <w:rFonts w:ascii="Myriad Pro" w:hAnsi="Myriad Pro"/>
+                <w:sz w:val="18"/>
+                <w:szCs w:val="18"/>
+              </w:rPr>
+              <w:t xml:space="preserve"> in m/s</w:t>
+            </w:r>
+            <w:bookmarkStart w:id="3" w:name="_GoBack"/>
+            <w:bookmarkEnd w:id="3"/>
+          </w:p>
+        </w:tc>
+        <w:tc>
+          <w:tcPr>
+            <w:tcW w:w="1705" w:type="dxa"/>
+            <w:shd w:val="clear" w:color="auto" w:fill="FFFFFF" w:themeFill="background1"/>
+          </w:tcPr>
+          <w:p>
+            <w:pPr>
+              <w:jc w:val="both"/>
+              <w:rPr>
+                <w:rFonts w:ascii="Myriad Pro" w:hAnsi="Myriad Pro"/>
+                <w:sz w:val="18"/>
+                <w:szCs w:val="18"/>
+              </w:rPr>
+            </w:pPr>
+            <w:r>
+              <w:rPr>
+                <w:rFonts w:ascii="Myriad Pro" w:hAnsi="Myriad Pro"/>
+                <w:sz w:val="18"/>
+                <w:szCs w:val="18"/>
+              </w:rPr>
+              <w:t>Q4.4</w:t>
+            </w:r>
+          </w:p>
+        </w:tc>
+      </w:tr>
+      <w:tr>
+        <w:tc>
+          <w:tcPr>
+            <w:tcW w:w="983" w:type="dxa"/>
+          </w:tcPr>
+          <w:p>
+            <w:pPr>
+              <w:pBdr>
+                <w:top w:val="none" w:sz="0" w:space="0" w:color="auto"/>
+                <w:left w:val="none" w:sz="0" w:space="0" w:color="auto"/>
+                <w:bottom w:val="none" w:sz="0" w:space="0" w:color="auto"/>
+                <w:right w:val="none" w:sz="0" w:space="0" w:color="auto"/>
+                <w:between w:val="none" w:sz="0" w:space="0" w:color="auto"/>
+              </w:pBdr>
+              <w:jc w:val="both"/>
+              <w:rPr>
+                <w:rFonts w:ascii="Myriad Pro" w:hAnsi="Myriad Pro"/>
+                <w:sz w:val="18"/>
+                <w:szCs w:val="18"/>
+              </w:rPr>
+            </w:pPr>
+          </w:p>
+        </w:tc>
+        <w:tc>
+          <w:tcPr>
+            <w:tcW w:w="659" w:type="dxa"/>
+          </w:tcPr>
+          <w:p>
+            <w:pPr>
+              <w:pBdr>
+                <w:top w:val="none" w:sz="0" w:space="0" w:color="auto"/>
+                <w:left w:val="none" w:sz="0" w:space="0" w:color="auto"/>
+                <w:bottom w:val="none" w:sz="0" w:space="0" w:color="auto"/>
+                <w:right w:val="none" w:sz="0" w:space="0" w:color="auto"/>
+                <w:between w:val="none" w:sz="0" w:space="0" w:color="auto"/>
+              </w:pBdr>
+              <w:jc w:val="both"/>
+              <w:rPr>
+                <w:rFonts w:ascii="Myriad Pro" w:hAnsi="Myriad Pro"/>
+                <w:sz w:val="18"/>
+                <w:szCs w:val="18"/>
+              </w:rPr>
+            </w:pPr>
+          </w:p>
+        </w:tc>
+        <w:tc>
+          <w:tcPr>
+            <w:tcW w:w="1627" w:type="dxa"/>
+          </w:tcPr>
+          <w:p>
+            <w:pPr>
+              <w:jc w:val="both"/>
+              <w:rPr>
+                <w:rFonts w:ascii="Myriad Pro" w:hAnsi="Myriad Pro"/>
+                <w:sz w:val="18"/>
+                <w:szCs w:val="18"/>
+              </w:rPr>
+            </w:pPr>
+          </w:p>
+        </w:tc>
+        <w:tc>
+          <w:tcPr>
+            <w:tcW w:w="4507" w:type="dxa"/>
+          </w:tcPr>
+          <w:p>
+            <w:pPr>
+              <w:rPr>
+                <w:rFonts w:ascii="Myriad Pro" w:hAnsi="Myriad Pro"/>
+                <w:sz w:val="18"/>
+                <w:szCs w:val="18"/>
+              </w:rPr>
+            </w:pPr>
+          </w:p>
+        </w:tc>
+        <w:tc>
+          <w:tcPr>
+            <w:tcW w:w="1705" w:type="dxa"/>
+          </w:tcPr>
+          <w:p>
+            <w:pPr>
+              <w:jc w:val="both"/>
+              <w:rPr>
+                <w:rFonts w:ascii="Myriad Pro" w:hAnsi="Myriad Pro"/>
+                <w:sz w:val="18"/>
+                <w:szCs w:val="18"/>
+              </w:rPr>
+            </w:pPr>
+          </w:p>
+        </w:tc>
+      </w:tr>
+      <w:tr>
+        <w:tc>
+          <w:tcPr>
+            <w:tcW w:w="9481" w:type="dxa"/>
             <w:gridSpan w:val="5"/>
             <w:shd w:val="clear" w:color="auto" w:fill="F2F2F2" w:themeFill="background1" w:themeFillShade="F2"/>
             <w:vAlign w:val="center"/>
@@ -10155,7 +10638,7 @@
                 <w:sz w:val="18"/>
                 <w:szCs w:val="18"/>
               </w:rPr>
-              <w:t xml:space="preserve"> </w:t>
+              <w:t xml:space="preserve"> Antriebsr</w:t>
             </w:r>
             <w:r>
               <w:rPr>
@@ -10167,9 +10650,669 @@
                 <w:sz w:val="18"/>
                 <w:szCs w:val="18"/>
               </w:rPr>
-              <w:t>Antriebsr</w:t>
-            </w:r>
-            <w:r>
+              <w:t>egelung</w:t>
+            </w:r>
+          </w:p>
+        </w:tc>
+      </w:tr>
+      <w:tr>
+        <w:tc>
+          <w:tcPr>
+            <w:tcW w:w="983" w:type="dxa"/>
+          </w:tcPr>
+          <w:p>
+            <w:pPr>
+              <w:pBdr>
+                <w:top w:val="none" w:sz="0" w:space="0" w:color="auto"/>
+                <w:left w:val="none" w:sz="0" w:space="0" w:color="auto"/>
+                <w:bottom w:val="none" w:sz="0" w:space="0" w:color="auto"/>
+                <w:right w:val="none" w:sz="0" w:space="0" w:color="auto"/>
+                <w:between w:val="none" w:sz="0" w:space="0" w:color="auto"/>
+              </w:pBdr>
+              <w:jc w:val="both"/>
+              <w:rPr>
+                <w:rFonts w:ascii="Myriad Pro" w:hAnsi="Myriad Pro"/>
+                <w:sz w:val="18"/>
+                <w:szCs w:val="18"/>
+              </w:rPr>
+            </w:pPr>
+            <w:r>
+              <w:rPr>
+                <w:rFonts w:ascii="Myriad Pro" w:hAnsi="Myriad Pro"/>
+                <w:sz w:val="18"/>
+                <w:szCs w:val="18"/>
+              </w:rPr>
+              <w:t>0x100</w:t>
+            </w:r>
+          </w:p>
+        </w:tc>
+        <w:tc>
+          <w:tcPr>
+            <w:tcW w:w="659" w:type="dxa"/>
+          </w:tcPr>
+          <w:p>
+            <w:pPr>
+              <w:pBdr>
+                <w:top w:val="none" w:sz="0" w:space="0" w:color="auto"/>
+                <w:left w:val="none" w:sz="0" w:space="0" w:color="auto"/>
+                <w:bottom w:val="none" w:sz="0" w:space="0" w:color="auto"/>
+                <w:right w:val="none" w:sz="0" w:space="0" w:color="auto"/>
+                <w:between w:val="none" w:sz="0" w:space="0" w:color="auto"/>
+              </w:pBdr>
+              <w:jc w:val="both"/>
+              <w:rPr>
+                <w:rFonts w:ascii="Myriad Pro" w:hAnsi="Myriad Pro"/>
+                <w:sz w:val="18"/>
+                <w:szCs w:val="18"/>
+              </w:rPr>
+            </w:pPr>
+            <w:r>
+              <w:rPr>
+                <w:rFonts w:ascii="Myriad Pro" w:hAnsi="Myriad Pro"/>
+                <w:sz w:val="18"/>
+                <w:szCs w:val="18"/>
+              </w:rPr>
+              <w:t>8</w:t>
+            </w:r>
+          </w:p>
+        </w:tc>
+        <w:tc>
+          <w:tcPr>
+            <w:tcW w:w="1627" w:type="dxa"/>
+          </w:tcPr>
+          <w:p>
+            <w:pPr>
+              <w:jc w:val="both"/>
+              <w:rPr>
+                <w:rFonts w:ascii="Myriad Pro" w:hAnsi="Myriad Pro"/>
+                <w:sz w:val="18"/>
+                <w:szCs w:val="18"/>
+              </w:rPr>
+            </w:pPr>
+            <w:r>
+              <w:rPr>
+                <w:rFonts w:ascii="Myriad Pro" w:hAnsi="Myriad Pro"/>
+                <w:sz w:val="18"/>
+                <w:szCs w:val="18"/>
+              </w:rPr>
+              <w:t>Länge, Breite</w:t>
+            </w:r>
+          </w:p>
+        </w:tc>
+        <w:tc>
+          <w:tcPr>
+            <w:tcW w:w="4507" w:type="dxa"/>
+          </w:tcPr>
+          <w:p>
+            <w:pPr>
+              <w:jc w:val="both"/>
+              <w:rPr>
+                <w:rFonts w:ascii="Myriad Pro" w:hAnsi="Myriad Pro"/>
+                <w:sz w:val="18"/>
+                <w:szCs w:val="18"/>
+              </w:rPr>
+            </w:pPr>
+            <w:r>
+              <w:rPr>
+                <w:rFonts w:ascii="Myriad Pro" w:hAnsi="Myriad Pro"/>
+                <w:sz w:val="18"/>
+                <w:szCs w:val="18"/>
+              </w:rPr>
+              <w:t>Führungsgröße Punkt A (4 Byte Länge + 4 Byte Breite)</w:t>
+            </w:r>
+          </w:p>
+        </w:tc>
+        <w:tc>
+          <w:tcPr>
+            <w:tcW w:w="1705" w:type="dxa"/>
+          </w:tcPr>
+          <w:p>
+            <w:pPr>
+              <w:jc w:val="both"/>
+              <w:rPr>
+                <w:rFonts w:ascii="Myriad Pro" w:hAnsi="Myriad Pro"/>
+                <w:sz w:val="18"/>
+                <w:szCs w:val="18"/>
+              </w:rPr>
+            </w:pPr>
+            <w:r>
+              <w:rPr>
+                <w:rFonts w:ascii="Myriad Pro" w:hAnsi="Myriad Pro"/>
+                <w:sz w:val="18"/>
+                <w:szCs w:val="18"/>
+              </w:rPr>
+              <w:t>Q</w:t>
+            </w:r>
+            <w:r>
+              <w:rPr>
+                <w:rFonts w:ascii="Myriad Pro" w:hAnsi="Myriad Pro"/>
+                <w:sz w:val="18"/>
+                <w:szCs w:val="18"/>
+              </w:rPr>
+              <w:t>9.</w:t>
+            </w:r>
+            <w:r>
+              <w:rPr>
+                <w:rFonts w:ascii="Myriad Pro" w:hAnsi="Myriad Pro"/>
+                <w:sz w:val="18"/>
+                <w:szCs w:val="18"/>
+              </w:rPr>
+              <w:t>17</w:t>
+            </w:r>
+          </w:p>
+        </w:tc>
+      </w:tr>
+      <w:tr>
+        <w:tc>
+          <w:tcPr>
+            <w:tcW w:w="983" w:type="dxa"/>
+          </w:tcPr>
+          <w:p>
+            <w:pPr>
+              <w:pBdr>
+                <w:top w:val="none" w:sz="0" w:space="0" w:color="auto"/>
+                <w:left w:val="none" w:sz="0" w:space="0" w:color="auto"/>
+                <w:bottom w:val="none" w:sz="0" w:space="0" w:color="auto"/>
+                <w:right w:val="none" w:sz="0" w:space="0" w:color="auto"/>
+                <w:between w:val="none" w:sz="0" w:space="0" w:color="auto"/>
+              </w:pBdr>
+              <w:jc w:val="both"/>
+              <w:rPr>
+                <w:rFonts w:ascii="Myriad Pro" w:hAnsi="Myriad Pro"/>
+                <w:sz w:val="18"/>
+                <w:szCs w:val="18"/>
+              </w:rPr>
+            </w:pPr>
+            <w:r>
+              <w:rPr>
+                <w:rFonts w:ascii="Myriad Pro" w:hAnsi="Myriad Pro"/>
+                <w:sz w:val="18"/>
+                <w:szCs w:val="18"/>
+              </w:rPr>
+              <w:t>0x108</w:t>
+            </w:r>
+          </w:p>
+        </w:tc>
+        <w:tc>
+          <w:tcPr>
+            <w:tcW w:w="659" w:type="dxa"/>
+          </w:tcPr>
+          <w:p>
+            <w:pPr>
+              <w:pBdr>
+                <w:top w:val="none" w:sz="0" w:space="0" w:color="auto"/>
+                <w:left w:val="none" w:sz="0" w:space="0" w:color="auto"/>
+                <w:bottom w:val="none" w:sz="0" w:space="0" w:color="auto"/>
+                <w:right w:val="none" w:sz="0" w:space="0" w:color="auto"/>
+                <w:between w:val="none" w:sz="0" w:space="0" w:color="auto"/>
+              </w:pBdr>
+              <w:jc w:val="both"/>
+              <w:rPr>
+                <w:rFonts w:ascii="Myriad Pro" w:hAnsi="Myriad Pro"/>
+                <w:sz w:val="18"/>
+                <w:szCs w:val="18"/>
+              </w:rPr>
+            </w:pPr>
+            <w:r>
+              <w:rPr>
+                <w:rFonts w:ascii="Myriad Pro" w:hAnsi="Myriad Pro"/>
+                <w:sz w:val="18"/>
+                <w:szCs w:val="18"/>
+              </w:rPr>
+              <w:t>8</w:t>
+            </w:r>
+          </w:p>
+        </w:tc>
+        <w:tc>
+          <w:tcPr>
+            <w:tcW w:w="1627" w:type="dxa"/>
+          </w:tcPr>
+          <w:p>
+            <w:pPr>
+              <w:jc w:val="both"/>
+              <w:rPr>
+                <w:rFonts w:ascii="Myriad Pro" w:hAnsi="Myriad Pro"/>
+                <w:sz w:val="18"/>
+                <w:szCs w:val="18"/>
+              </w:rPr>
+            </w:pPr>
+            <w:r>
+              <w:rPr>
+                <w:rFonts w:ascii="Myriad Pro" w:hAnsi="Myriad Pro"/>
+                <w:sz w:val="18"/>
+                <w:szCs w:val="18"/>
+              </w:rPr>
+              <w:t>Länge, Breite</w:t>
+            </w:r>
+          </w:p>
+        </w:tc>
+        <w:tc>
+          <w:tcPr>
+            <w:tcW w:w="4507" w:type="dxa"/>
+          </w:tcPr>
+          <w:p>
+            <w:pPr>
+              <w:jc w:val="both"/>
+              <w:rPr>
+                <w:rFonts w:ascii="Myriad Pro" w:hAnsi="Myriad Pro"/>
+                <w:sz w:val="18"/>
+                <w:szCs w:val="18"/>
+              </w:rPr>
+            </w:pPr>
+            <w:r>
+              <w:rPr>
+                <w:rFonts w:ascii="Myriad Pro" w:hAnsi="Myriad Pro"/>
+                <w:sz w:val="18"/>
+                <w:szCs w:val="18"/>
+              </w:rPr>
+              <w:t>Führungsgröße Punkt B (4 Byte Länge + 4 Byte Breite)</w:t>
+            </w:r>
+          </w:p>
+        </w:tc>
+        <w:tc>
+          <w:tcPr>
+            <w:tcW w:w="1705" w:type="dxa"/>
+          </w:tcPr>
+          <w:p>
+            <w:pPr>
+              <w:jc w:val="both"/>
+              <w:rPr>
+                <w:rFonts w:ascii="Myriad Pro" w:hAnsi="Myriad Pro"/>
+                <w:sz w:val="18"/>
+                <w:szCs w:val="18"/>
+              </w:rPr>
+            </w:pPr>
+            <w:r>
+              <w:rPr>
+                <w:rFonts w:ascii="Myriad Pro" w:hAnsi="Myriad Pro"/>
+                <w:sz w:val="18"/>
+                <w:szCs w:val="18"/>
+              </w:rPr>
+              <w:t>Q</w:t>
+            </w:r>
+            <w:r>
+              <w:rPr>
+                <w:rFonts w:ascii="Myriad Pro" w:hAnsi="Myriad Pro"/>
+                <w:sz w:val="18"/>
+                <w:szCs w:val="18"/>
+              </w:rPr>
+              <w:t>9.1</w:t>
+            </w:r>
+            <w:r>
+              <w:rPr>
+                <w:rFonts w:ascii="Myriad Pro" w:hAnsi="Myriad Pro"/>
+                <w:sz w:val="18"/>
+                <w:szCs w:val="18"/>
+              </w:rPr>
+              <w:t>7</w:t>
+            </w:r>
+          </w:p>
+        </w:tc>
+      </w:tr>
+      <w:tr>
+        <w:tc>
+          <w:tcPr>
+            <w:tcW w:w="983" w:type="dxa"/>
+          </w:tcPr>
+          <w:p>
+            <w:pPr>
+              <w:pBdr>
+                <w:top w:val="none" w:sz="0" w:space="0" w:color="auto"/>
+                <w:left w:val="none" w:sz="0" w:space="0" w:color="auto"/>
+                <w:bottom w:val="none" w:sz="0" w:space="0" w:color="auto"/>
+                <w:right w:val="none" w:sz="0" w:space="0" w:color="auto"/>
+                <w:between w:val="none" w:sz="0" w:space="0" w:color="auto"/>
+              </w:pBdr>
+              <w:jc w:val="both"/>
+              <w:rPr>
+                <w:rFonts w:ascii="Myriad Pro" w:hAnsi="Myriad Pro"/>
+                <w:sz w:val="18"/>
+                <w:szCs w:val="18"/>
+              </w:rPr>
+            </w:pPr>
+            <w:r>
+              <w:rPr>
+                <w:rFonts w:ascii="Myriad Pro" w:hAnsi="Myriad Pro"/>
+                <w:sz w:val="18"/>
+                <w:szCs w:val="18"/>
+              </w:rPr>
+              <w:t>0x110</w:t>
+            </w:r>
+          </w:p>
+        </w:tc>
+        <w:tc>
+          <w:tcPr>
+            <w:tcW w:w="659" w:type="dxa"/>
+          </w:tcPr>
+          <w:p>
+            <w:pPr>
+              <w:pBdr>
+                <w:top w:val="none" w:sz="0" w:space="0" w:color="auto"/>
+                <w:left w:val="none" w:sz="0" w:space="0" w:color="auto"/>
+                <w:bottom w:val="none" w:sz="0" w:space="0" w:color="auto"/>
+                <w:right w:val="none" w:sz="0" w:space="0" w:color="auto"/>
+                <w:between w:val="none" w:sz="0" w:space="0" w:color="auto"/>
+              </w:pBdr>
+              <w:jc w:val="both"/>
+              <w:rPr>
+                <w:rFonts w:ascii="Myriad Pro" w:hAnsi="Myriad Pro"/>
+                <w:sz w:val="18"/>
+                <w:szCs w:val="18"/>
+              </w:rPr>
+            </w:pPr>
+            <w:r>
+              <w:rPr>
+                <w:rFonts w:ascii="Myriad Pro" w:hAnsi="Myriad Pro"/>
+                <w:sz w:val="18"/>
+                <w:szCs w:val="18"/>
+              </w:rPr>
+              <w:t>2</w:t>
+            </w:r>
+          </w:p>
+        </w:tc>
+        <w:tc>
+          <w:tcPr>
+            <w:tcW w:w="1627" w:type="dxa"/>
+          </w:tcPr>
+          <w:p>
+            <w:pPr>
+              <w:jc w:val="both"/>
+              <w:rPr>
+                <w:rFonts w:ascii="Myriad Pro" w:hAnsi="Myriad Pro"/>
+                <w:sz w:val="18"/>
+                <w:szCs w:val="18"/>
+              </w:rPr>
+            </w:pPr>
+            <w:r>
+              <w:rPr>
+                <w:rFonts w:ascii="Myriad Pro" w:hAnsi="Myriad Pro"/>
+                <w:sz w:val="18"/>
+                <w:szCs w:val="18"/>
+              </w:rPr>
+              <w:t>Geschwindigkeit</w:t>
+            </w:r>
+          </w:p>
+        </w:tc>
+        <w:tc>
+          <w:tcPr>
+            <w:tcW w:w="4507" w:type="dxa"/>
+          </w:tcPr>
+          <w:p>
+            <w:pPr>
+              <w:jc w:val="both"/>
+              <w:rPr>
+                <w:rFonts w:ascii="Myriad Pro" w:hAnsi="Myriad Pro"/>
+                <w:sz w:val="18"/>
+                <w:szCs w:val="18"/>
+              </w:rPr>
+            </w:pPr>
+            <w:r>
+              <w:rPr>
+                <w:rFonts w:ascii="Myriad Pro" w:hAnsi="Myriad Pro"/>
+                <w:sz w:val="18"/>
+                <w:szCs w:val="18"/>
+              </w:rPr>
+              <w:t>mittlere Geschwindigkeit zwischen A und B</w:t>
+            </w:r>
+          </w:p>
+        </w:tc>
+        <w:tc>
+          <w:tcPr>
+            <w:tcW w:w="1705" w:type="dxa"/>
+          </w:tcPr>
+          <w:p>
+            <w:pPr>
+              <w:jc w:val="both"/>
+              <w:rPr>
+                <w:rFonts w:ascii="Myriad Pro" w:hAnsi="Myriad Pro"/>
+                <w:sz w:val="18"/>
+                <w:szCs w:val="18"/>
+              </w:rPr>
+            </w:pPr>
+            <w:r>
+              <w:rPr>
+                <w:rFonts w:ascii="Myriad Pro" w:hAnsi="Myriad Pro"/>
+                <w:sz w:val="18"/>
+                <w:szCs w:val="18"/>
+              </w:rPr>
+              <w:t>UQ8.8</w:t>
+            </w:r>
+          </w:p>
+        </w:tc>
+      </w:tr>
+      <w:tr>
+        <w:tc>
+          <w:tcPr>
+            <w:tcW w:w="983" w:type="dxa"/>
+          </w:tcPr>
+          <w:p>
+            <w:pPr>
+              <w:pBdr>
+                <w:top w:val="none" w:sz="0" w:space="0" w:color="auto"/>
+                <w:left w:val="none" w:sz="0" w:space="0" w:color="auto"/>
+                <w:bottom w:val="none" w:sz="0" w:space="0" w:color="auto"/>
+                <w:right w:val="none" w:sz="0" w:space="0" w:color="auto"/>
+                <w:between w:val="none" w:sz="0" w:space="0" w:color="auto"/>
+              </w:pBdr>
+              <w:jc w:val="both"/>
+              <w:rPr>
+                <w:rFonts w:ascii="Myriad Pro" w:hAnsi="Myriad Pro"/>
+                <w:sz w:val="18"/>
+                <w:szCs w:val="18"/>
+              </w:rPr>
+            </w:pPr>
+            <w:r>
+              <w:rPr>
+                <w:rFonts w:ascii="Myriad Pro" w:hAnsi="Myriad Pro"/>
+                <w:sz w:val="18"/>
+                <w:szCs w:val="18"/>
+              </w:rPr>
+              <w:t>0x112</w:t>
+            </w:r>
+          </w:p>
+        </w:tc>
+        <w:tc>
+          <w:tcPr>
+            <w:tcW w:w="659" w:type="dxa"/>
+          </w:tcPr>
+          <w:p>
+            <w:pPr>
+              <w:pBdr>
+                <w:top w:val="none" w:sz="0" w:space="0" w:color="auto"/>
+                <w:left w:val="none" w:sz="0" w:space="0" w:color="auto"/>
+                <w:bottom w:val="none" w:sz="0" w:space="0" w:color="auto"/>
+                <w:right w:val="none" w:sz="0" w:space="0" w:color="auto"/>
+                <w:between w:val="none" w:sz="0" w:space="0" w:color="auto"/>
+              </w:pBdr>
+              <w:jc w:val="both"/>
+              <w:rPr>
+                <w:rFonts w:ascii="Myriad Pro" w:hAnsi="Myriad Pro"/>
+                <w:sz w:val="18"/>
+                <w:szCs w:val="18"/>
+              </w:rPr>
+            </w:pPr>
+            <w:r>
+              <w:rPr>
+                <w:rFonts w:ascii="Myriad Pro" w:hAnsi="Myriad Pro"/>
+                <w:sz w:val="18"/>
+                <w:szCs w:val="18"/>
+              </w:rPr>
+              <w:t>2</w:t>
+            </w:r>
+          </w:p>
+        </w:tc>
+        <w:tc>
+          <w:tcPr>
+            <w:tcW w:w="1627" w:type="dxa"/>
+          </w:tcPr>
+          <w:p>
+            <w:pPr>
+              <w:jc w:val="both"/>
+              <w:rPr>
+                <w:rFonts w:ascii="Myriad Pro" w:hAnsi="Myriad Pro"/>
+                <w:sz w:val="18"/>
+                <w:szCs w:val="18"/>
+              </w:rPr>
+            </w:pPr>
+            <w:r>
+              <w:rPr>
+                <w:rFonts w:ascii="Myriad Pro" w:hAnsi="Myriad Pro"/>
+                <w:sz w:val="18"/>
+                <w:szCs w:val="18"/>
+              </w:rPr>
+              <w:t>Epsilon</w:t>
+            </w:r>
+          </w:p>
+        </w:tc>
+        <w:tc>
+          <w:tcPr>
+            <w:tcW w:w="4507" w:type="dxa"/>
+          </w:tcPr>
+          <w:p>
+            <w:pPr>
+              <w:jc w:val="both"/>
+              <w:rPr>
+                <w:rFonts w:ascii="Myriad Pro" w:hAnsi="Myriad Pro"/>
+                <w:sz w:val="18"/>
+                <w:szCs w:val="18"/>
+              </w:rPr>
+            </w:pPr>
+            <w:r>
+              <w:rPr>
+                <w:rFonts w:ascii="Myriad Pro" w:hAnsi="Myriad Pro"/>
+                <w:sz w:val="18"/>
+                <w:szCs w:val="18"/>
+              </w:rPr>
+              <w:t xml:space="preserve">Epsilon Schlauch </w:t>
+            </w:r>
+          </w:p>
+        </w:tc>
+        <w:tc>
+          <w:tcPr>
+            <w:tcW w:w="1705" w:type="dxa"/>
+          </w:tcPr>
+          <w:p>
+            <w:pPr>
+              <w:jc w:val="both"/>
+              <w:rPr>
+                <w:rFonts w:ascii="Myriad Pro" w:hAnsi="Myriad Pro"/>
+                <w:sz w:val="18"/>
+                <w:szCs w:val="18"/>
+              </w:rPr>
+            </w:pPr>
+            <w:r>
+              <w:rPr>
+                <w:rFonts w:ascii="Myriad Pro" w:hAnsi="Myriad Pro"/>
+                <w:sz w:val="18"/>
+                <w:szCs w:val="18"/>
+              </w:rPr>
+              <w:t>UQ8.8</w:t>
+            </w:r>
+          </w:p>
+        </w:tc>
+      </w:tr>
+      <w:tr>
+        <w:tc>
+          <w:tcPr>
+            <w:tcW w:w="983" w:type="dxa"/>
+          </w:tcPr>
+          <w:p>
+            <w:pPr>
+              <w:pBdr>
+                <w:top w:val="none" w:sz="0" w:space="0" w:color="auto"/>
+                <w:left w:val="none" w:sz="0" w:space="0" w:color="auto"/>
+                <w:bottom w:val="none" w:sz="0" w:space="0" w:color="auto"/>
+                <w:right w:val="none" w:sz="0" w:space="0" w:color="auto"/>
+                <w:between w:val="none" w:sz="0" w:space="0" w:color="auto"/>
+              </w:pBdr>
+              <w:jc w:val="both"/>
+              <w:rPr>
+                <w:rFonts w:ascii="Myriad Pro" w:hAnsi="Myriad Pro"/>
+                <w:sz w:val="18"/>
+                <w:szCs w:val="18"/>
+              </w:rPr>
+            </w:pPr>
+          </w:p>
+        </w:tc>
+        <w:tc>
+          <w:tcPr>
+            <w:tcW w:w="659" w:type="dxa"/>
+          </w:tcPr>
+          <w:p>
+            <w:pPr>
+              <w:pBdr>
+                <w:top w:val="none" w:sz="0" w:space="0" w:color="auto"/>
+                <w:left w:val="none" w:sz="0" w:space="0" w:color="auto"/>
+                <w:bottom w:val="none" w:sz="0" w:space="0" w:color="auto"/>
+                <w:right w:val="none" w:sz="0" w:space="0" w:color="auto"/>
+                <w:between w:val="none" w:sz="0" w:space="0" w:color="auto"/>
+              </w:pBdr>
+              <w:jc w:val="both"/>
+              <w:rPr>
+                <w:rFonts w:ascii="Myriad Pro" w:hAnsi="Myriad Pro"/>
+                <w:sz w:val="18"/>
+                <w:szCs w:val="18"/>
+              </w:rPr>
+            </w:pPr>
+          </w:p>
+        </w:tc>
+        <w:tc>
+          <w:tcPr>
+            <w:tcW w:w="1627" w:type="dxa"/>
+          </w:tcPr>
+          <w:p>
+            <w:pPr>
+              <w:jc w:val="both"/>
+              <w:rPr>
+                <w:rFonts w:ascii="Myriad Pro" w:hAnsi="Myriad Pro"/>
+                <w:sz w:val="18"/>
+                <w:szCs w:val="18"/>
+              </w:rPr>
+            </w:pPr>
+          </w:p>
+        </w:tc>
+        <w:tc>
+          <w:tcPr>
+            <w:tcW w:w="4507" w:type="dxa"/>
+          </w:tcPr>
+          <w:p>
+            <w:pPr>
+              <w:jc w:val="both"/>
+              <w:rPr>
+                <w:rFonts w:ascii="Myriad Pro" w:hAnsi="Myriad Pro"/>
+                <w:sz w:val="18"/>
+                <w:szCs w:val="18"/>
+              </w:rPr>
+            </w:pPr>
+          </w:p>
+        </w:tc>
+        <w:tc>
+          <w:tcPr>
+            <w:tcW w:w="1705" w:type="dxa"/>
+          </w:tcPr>
+          <w:p>
+            <w:pPr>
+              <w:jc w:val="both"/>
+              <w:rPr>
+                <w:rFonts w:ascii="Myriad Pro" w:hAnsi="Myriad Pro"/>
+                <w:sz w:val="18"/>
+                <w:szCs w:val="18"/>
+              </w:rPr>
+            </w:pPr>
+          </w:p>
+        </w:tc>
+      </w:tr>
+      <w:tr>
+        <w:tc>
+          <w:tcPr>
+            <w:tcW w:w="9481" w:type="dxa"/>
+            <w:gridSpan w:val="5"/>
+            <w:shd w:val="clear" w:color="auto" w:fill="F2F2F2" w:themeFill="background1" w:themeFillShade="F2"/>
+            <w:vAlign w:val="center"/>
+          </w:tcPr>
+          <w:p>
+            <w:pPr>
+              <w:jc w:val="center"/>
               <w:rPr>
                 <w:rFonts w:ascii="Myriad Pro" w:hAnsi="Myriad Pro"/>
                 <w:b/>
@@ -10179,789 +11322,8 @@
                 <w:sz w:val="18"/>
                 <w:szCs w:val="18"/>
               </w:rPr>
-              <w:t>egelung</w:t>
-            </w:r>
-          </w:p>
-        </w:tc>
-      </w:tr>
-      <w:tr>
-        <w:tc>
-          <w:tcPr>
-            <w:tcW w:w="983" w:type="dxa"/>
-          </w:tcPr>
-          <w:p>
-            <w:pPr>
-              <w:pBdr>
-                <w:top w:val="none" w:sz="0" w:space="0" w:color="auto"/>
-                <w:left w:val="none" w:sz="0" w:space="0" w:color="auto"/>
-                <w:bottom w:val="none" w:sz="0" w:space="0" w:color="auto"/>
-                <w:right w:val="none" w:sz="0" w:space="0" w:color="auto"/>
-                <w:between w:val="none" w:sz="0" w:space="0" w:color="auto"/>
-              </w:pBdr>
-              <w:jc w:val="both"/>
-              <w:rPr>
-                <w:rFonts w:ascii="Myriad Pro" w:hAnsi="Myriad Pro"/>
-                <w:sz w:val="18"/>
-                <w:szCs w:val="18"/>
-              </w:rPr>
-            </w:pPr>
-            <w:r>
-              <w:rPr>
-                <w:rFonts w:ascii="Myriad Pro" w:hAnsi="Myriad Pro"/>
-                <w:sz w:val="18"/>
-                <w:szCs w:val="18"/>
-              </w:rPr>
-              <w:t>0x</w:t>
-            </w:r>
-            <w:r>
-              <w:rPr>
-                <w:rFonts w:ascii="Myriad Pro" w:hAnsi="Myriad Pro"/>
-                <w:sz w:val="18"/>
-                <w:szCs w:val="18"/>
-              </w:rPr>
-              <w:t>100</w:t>
-            </w:r>
-          </w:p>
-        </w:tc>
-        <w:tc>
-          <w:tcPr>
-            <w:tcW w:w="659" w:type="dxa"/>
-          </w:tcPr>
-          <w:p>
-            <w:pPr>
-              <w:pBdr>
-                <w:top w:val="none" w:sz="0" w:space="0" w:color="auto"/>
-                <w:left w:val="none" w:sz="0" w:space="0" w:color="auto"/>
-                <w:bottom w:val="none" w:sz="0" w:space="0" w:color="auto"/>
-                <w:right w:val="none" w:sz="0" w:space="0" w:color="auto"/>
-                <w:between w:val="none" w:sz="0" w:space="0" w:color="auto"/>
-              </w:pBdr>
-              <w:jc w:val="both"/>
-              <w:rPr>
-                <w:rFonts w:ascii="Myriad Pro" w:hAnsi="Myriad Pro"/>
-                <w:sz w:val="18"/>
-                <w:szCs w:val="18"/>
-              </w:rPr>
-            </w:pPr>
-            <w:r>
-              <w:rPr>
-                <w:rFonts w:ascii="Myriad Pro" w:hAnsi="Myriad Pro"/>
-                <w:sz w:val="18"/>
-                <w:szCs w:val="18"/>
-              </w:rPr>
-              <w:t>8</w:t>
-            </w:r>
-          </w:p>
-        </w:tc>
-        <w:tc>
-          <w:tcPr>
-            <w:tcW w:w="1472" w:type="dxa"/>
-          </w:tcPr>
-          <w:p>
-            <w:pPr>
-              <w:jc w:val="both"/>
-              <w:rPr>
-                <w:rFonts w:ascii="Myriad Pro" w:hAnsi="Myriad Pro"/>
-                <w:sz w:val="18"/>
-                <w:szCs w:val="18"/>
-              </w:rPr>
-            </w:pPr>
-            <w:r>
-              <w:rPr>
-                <w:rFonts w:ascii="Myriad Pro" w:hAnsi="Myriad Pro"/>
-                <w:sz w:val="18"/>
-                <w:szCs w:val="18"/>
-              </w:rPr>
-              <w:t>Länge, Breite</w:t>
-            </w:r>
-          </w:p>
-        </w:tc>
-        <w:tc>
-          <w:tcPr>
-            <w:tcW w:w="4507" w:type="dxa"/>
-          </w:tcPr>
-          <w:p>
-            <w:pPr>
-              <w:jc w:val="both"/>
-              <w:rPr>
-                <w:rFonts w:ascii="Myriad Pro" w:hAnsi="Myriad Pro"/>
-                <w:sz w:val="18"/>
-                <w:szCs w:val="18"/>
-              </w:rPr>
-            </w:pPr>
-            <w:r>
-              <w:rPr>
-                <w:rFonts w:ascii="Myriad Pro" w:hAnsi="Myriad Pro"/>
-                <w:sz w:val="18"/>
-                <w:szCs w:val="18"/>
-              </w:rPr>
-              <w:t xml:space="preserve">Führungsgröße Punkt A </w:t>
-            </w:r>
-            <w:r>
-              <w:rPr>
-                <w:rFonts w:ascii="Myriad Pro" w:hAnsi="Myriad Pro"/>
-                <w:sz w:val="18"/>
-                <w:szCs w:val="18"/>
-              </w:rPr>
-              <w:t>(</w:t>
-            </w:r>
-            <w:r>
-              <w:rPr>
-                <w:rFonts w:ascii="Myriad Pro" w:hAnsi="Myriad Pro"/>
-                <w:sz w:val="18"/>
-                <w:szCs w:val="18"/>
-              </w:rPr>
-              <w:t>4</w:t>
-            </w:r>
-            <w:r>
-              <w:rPr>
-                <w:rFonts w:ascii="Myriad Pro" w:hAnsi="Myriad Pro"/>
-                <w:sz w:val="18"/>
-                <w:szCs w:val="18"/>
-              </w:rPr>
-              <w:t xml:space="preserve"> Byte Länge + </w:t>
-            </w:r>
-            <w:r>
-              <w:rPr>
-                <w:rFonts w:ascii="Myriad Pro" w:hAnsi="Myriad Pro"/>
-                <w:sz w:val="18"/>
-                <w:szCs w:val="18"/>
-              </w:rPr>
-              <w:t>4</w:t>
-            </w:r>
-            <w:r>
-              <w:rPr>
-                <w:rFonts w:ascii="Myriad Pro" w:hAnsi="Myriad Pro"/>
-                <w:sz w:val="18"/>
-                <w:szCs w:val="18"/>
-              </w:rPr>
-              <w:t xml:space="preserve"> Byte Breite)</w:t>
-            </w:r>
-          </w:p>
-        </w:tc>
-        <w:tc>
-          <w:tcPr>
-            <w:tcW w:w="1701" w:type="dxa"/>
-          </w:tcPr>
-          <w:p>
-            <w:pPr>
-              <w:jc w:val="both"/>
-              <w:rPr>
-                <w:rFonts w:ascii="Myriad Pro" w:hAnsi="Myriad Pro"/>
-                <w:sz w:val="18"/>
-                <w:szCs w:val="18"/>
-              </w:rPr>
-            </w:pPr>
-            <w:r>
-              <w:rPr>
-                <w:rFonts w:ascii="Myriad Pro" w:hAnsi="Myriad Pro"/>
-                <w:sz w:val="18"/>
-                <w:szCs w:val="18"/>
-              </w:rPr>
-              <w:t>Q</w:t>
-            </w:r>
-            <w:r>
-              <w:rPr>
-                <w:rFonts w:ascii="Myriad Pro" w:hAnsi="Myriad Pro"/>
-                <w:sz w:val="18"/>
-                <w:szCs w:val="18"/>
-              </w:rPr>
-              <w:t>9.</w:t>
-            </w:r>
-            <w:r>
-              <w:rPr>
-                <w:rFonts w:ascii="Myriad Pro" w:hAnsi="Myriad Pro"/>
-                <w:sz w:val="18"/>
-                <w:szCs w:val="18"/>
-              </w:rPr>
-              <w:t>17</w:t>
-            </w:r>
-          </w:p>
-        </w:tc>
-      </w:tr>
-      <w:tr>
-        <w:tc>
-          <w:tcPr>
-            <w:tcW w:w="983" w:type="dxa"/>
-          </w:tcPr>
-          <w:p>
-            <w:pPr>
-              <w:pBdr>
-                <w:top w:val="none" w:sz="0" w:space="0" w:color="auto"/>
-                <w:left w:val="none" w:sz="0" w:space="0" w:color="auto"/>
-                <w:bottom w:val="none" w:sz="0" w:space="0" w:color="auto"/>
-                <w:right w:val="none" w:sz="0" w:space="0" w:color="auto"/>
-                <w:between w:val="none" w:sz="0" w:space="0" w:color="auto"/>
-              </w:pBdr>
-              <w:jc w:val="both"/>
-              <w:rPr>
-                <w:rFonts w:ascii="Myriad Pro" w:hAnsi="Myriad Pro"/>
-                <w:sz w:val="18"/>
-                <w:szCs w:val="18"/>
-              </w:rPr>
-            </w:pPr>
-            <w:r>
-              <w:rPr>
-                <w:rFonts w:ascii="Myriad Pro" w:hAnsi="Myriad Pro"/>
-                <w:sz w:val="18"/>
-                <w:szCs w:val="18"/>
-              </w:rPr>
-              <w:t>0x</w:t>
-            </w:r>
-            <w:r>
-              <w:rPr>
-                <w:rFonts w:ascii="Myriad Pro" w:hAnsi="Myriad Pro"/>
-                <w:sz w:val="18"/>
-                <w:szCs w:val="18"/>
-              </w:rPr>
-              <w:t>10</w:t>
-            </w:r>
-            <w:r>
-              <w:rPr>
-                <w:rFonts w:ascii="Myriad Pro" w:hAnsi="Myriad Pro"/>
-                <w:sz w:val="18"/>
-                <w:szCs w:val="18"/>
-              </w:rPr>
-              <w:t>8</w:t>
-            </w:r>
-          </w:p>
-        </w:tc>
-        <w:tc>
-          <w:tcPr>
-            <w:tcW w:w="659" w:type="dxa"/>
-          </w:tcPr>
-          <w:p>
-            <w:pPr>
-              <w:pBdr>
-                <w:top w:val="none" w:sz="0" w:space="0" w:color="auto"/>
-                <w:left w:val="none" w:sz="0" w:space="0" w:color="auto"/>
-                <w:bottom w:val="none" w:sz="0" w:space="0" w:color="auto"/>
-                <w:right w:val="none" w:sz="0" w:space="0" w:color="auto"/>
-                <w:between w:val="none" w:sz="0" w:space="0" w:color="auto"/>
-              </w:pBdr>
-              <w:jc w:val="both"/>
-              <w:rPr>
-                <w:rFonts w:ascii="Myriad Pro" w:hAnsi="Myriad Pro"/>
-                <w:sz w:val="18"/>
-                <w:szCs w:val="18"/>
-              </w:rPr>
-            </w:pPr>
-            <w:r>
-              <w:rPr>
-                <w:rFonts w:ascii="Myriad Pro" w:hAnsi="Myriad Pro"/>
-                <w:sz w:val="18"/>
-                <w:szCs w:val="18"/>
-              </w:rPr>
-              <w:t>8</w:t>
-            </w:r>
-          </w:p>
-        </w:tc>
-        <w:tc>
-          <w:tcPr>
-            <w:tcW w:w="1472" w:type="dxa"/>
-          </w:tcPr>
-          <w:p>
-            <w:pPr>
-              <w:jc w:val="both"/>
-              <w:rPr>
-                <w:rFonts w:ascii="Myriad Pro" w:hAnsi="Myriad Pro"/>
-                <w:sz w:val="18"/>
-                <w:szCs w:val="18"/>
-              </w:rPr>
-            </w:pPr>
-            <w:r>
-              <w:rPr>
-                <w:rFonts w:ascii="Myriad Pro" w:hAnsi="Myriad Pro"/>
-                <w:sz w:val="18"/>
-                <w:szCs w:val="18"/>
-              </w:rPr>
-              <w:t>Länge, Breite</w:t>
-            </w:r>
-          </w:p>
-        </w:tc>
-        <w:tc>
-          <w:tcPr>
-            <w:tcW w:w="4507" w:type="dxa"/>
-          </w:tcPr>
-          <w:p>
-            <w:pPr>
-              <w:jc w:val="both"/>
-              <w:rPr>
-                <w:rFonts w:ascii="Myriad Pro" w:hAnsi="Myriad Pro"/>
-                <w:sz w:val="18"/>
-                <w:szCs w:val="18"/>
-              </w:rPr>
-            </w:pPr>
-            <w:r>
-              <w:rPr>
-                <w:rFonts w:ascii="Myriad Pro" w:hAnsi="Myriad Pro"/>
-                <w:sz w:val="18"/>
-                <w:szCs w:val="18"/>
-              </w:rPr>
-              <w:t xml:space="preserve">Führungsgröße Punkt B </w:t>
-            </w:r>
-            <w:r>
-              <w:rPr>
-                <w:rFonts w:ascii="Myriad Pro" w:hAnsi="Myriad Pro"/>
-                <w:sz w:val="18"/>
-                <w:szCs w:val="18"/>
-              </w:rPr>
-              <w:t>(4 Byte Länge + 4 Byte Breite)</w:t>
-            </w:r>
-          </w:p>
-        </w:tc>
-        <w:tc>
-          <w:tcPr>
-            <w:tcW w:w="1701" w:type="dxa"/>
-          </w:tcPr>
-          <w:p>
-            <w:pPr>
-              <w:jc w:val="both"/>
-              <w:rPr>
-                <w:rFonts w:ascii="Myriad Pro" w:hAnsi="Myriad Pro"/>
-                <w:sz w:val="18"/>
-                <w:szCs w:val="18"/>
-              </w:rPr>
-            </w:pPr>
-            <w:r>
-              <w:rPr>
-                <w:rFonts w:ascii="Myriad Pro" w:hAnsi="Myriad Pro"/>
-                <w:sz w:val="18"/>
-                <w:szCs w:val="18"/>
-              </w:rPr>
-              <w:t>Q</w:t>
-            </w:r>
-            <w:r>
-              <w:rPr>
-                <w:rFonts w:ascii="Myriad Pro" w:hAnsi="Myriad Pro"/>
-                <w:sz w:val="18"/>
-                <w:szCs w:val="18"/>
-              </w:rPr>
-              <w:t>9.1</w:t>
-            </w:r>
-            <w:r>
-              <w:rPr>
-                <w:rFonts w:ascii="Myriad Pro" w:hAnsi="Myriad Pro"/>
-                <w:sz w:val="18"/>
-                <w:szCs w:val="18"/>
-              </w:rPr>
-              <w:t>7</w:t>
-            </w:r>
-          </w:p>
-        </w:tc>
-      </w:tr>
-      <w:tr>
-        <w:tc>
-          <w:tcPr>
-            <w:tcW w:w="983" w:type="dxa"/>
-          </w:tcPr>
-          <w:p>
-            <w:pPr>
-              <w:pBdr>
-                <w:top w:val="none" w:sz="0" w:space="0" w:color="auto"/>
-                <w:left w:val="none" w:sz="0" w:space="0" w:color="auto"/>
-                <w:bottom w:val="none" w:sz="0" w:space="0" w:color="auto"/>
-                <w:right w:val="none" w:sz="0" w:space="0" w:color="auto"/>
-                <w:between w:val="none" w:sz="0" w:space="0" w:color="auto"/>
-              </w:pBdr>
-              <w:jc w:val="both"/>
-              <w:rPr>
-                <w:rFonts w:ascii="Myriad Pro" w:hAnsi="Myriad Pro"/>
-                <w:sz w:val="18"/>
-                <w:szCs w:val="18"/>
-              </w:rPr>
-            </w:pPr>
-            <w:r>
-              <w:rPr>
-                <w:rFonts w:ascii="Myriad Pro" w:hAnsi="Myriad Pro"/>
-                <w:sz w:val="18"/>
-                <w:szCs w:val="18"/>
-              </w:rPr>
-              <w:t>0x</w:t>
-            </w:r>
-            <w:r>
-              <w:rPr>
-                <w:rFonts w:ascii="Myriad Pro" w:hAnsi="Myriad Pro"/>
-                <w:sz w:val="18"/>
-                <w:szCs w:val="18"/>
-              </w:rPr>
-              <w:t>1</w:t>
-            </w:r>
-            <w:r>
-              <w:rPr>
-                <w:rFonts w:ascii="Myriad Pro" w:hAnsi="Myriad Pro"/>
-                <w:sz w:val="18"/>
-                <w:szCs w:val="18"/>
-              </w:rPr>
-              <w:t>10</w:t>
-            </w:r>
-          </w:p>
-        </w:tc>
-        <w:tc>
-          <w:tcPr>
-            <w:tcW w:w="659" w:type="dxa"/>
-          </w:tcPr>
-          <w:p>
-            <w:pPr>
-              <w:pBdr>
-                <w:top w:val="none" w:sz="0" w:space="0" w:color="auto"/>
-                <w:left w:val="none" w:sz="0" w:space="0" w:color="auto"/>
-                <w:bottom w:val="none" w:sz="0" w:space="0" w:color="auto"/>
-                <w:right w:val="none" w:sz="0" w:space="0" w:color="auto"/>
-                <w:between w:val="none" w:sz="0" w:space="0" w:color="auto"/>
-              </w:pBdr>
-              <w:jc w:val="both"/>
-              <w:rPr>
-                <w:rFonts w:ascii="Myriad Pro" w:hAnsi="Myriad Pro"/>
-                <w:sz w:val="18"/>
-                <w:szCs w:val="18"/>
-              </w:rPr>
-            </w:pPr>
-            <w:r>
-              <w:rPr>
-                <w:rFonts w:ascii="Myriad Pro" w:hAnsi="Myriad Pro"/>
-                <w:sz w:val="18"/>
-                <w:szCs w:val="18"/>
-              </w:rPr>
-              <w:t>2</w:t>
-            </w:r>
-          </w:p>
-        </w:tc>
-        <w:tc>
-          <w:tcPr>
-            <w:tcW w:w="1472" w:type="dxa"/>
-          </w:tcPr>
-          <w:p>
-            <w:pPr>
-              <w:jc w:val="both"/>
-              <w:rPr>
-                <w:rFonts w:ascii="Myriad Pro" w:hAnsi="Myriad Pro"/>
-                <w:sz w:val="18"/>
-                <w:szCs w:val="18"/>
-              </w:rPr>
-            </w:pPr>
-            <w:r>
-              <w:rPr>
-                <w:rFonts w:ascii="Myriad Pro" w:hAnsi="Myriad Pro"/>
-                <w:sz w:val="18"/>
-                <w:szCs w:val="18"/>
-              </w:rPr>
-              <w:t>Geschwindigkeit</w:t>
-            </w:r>
-          </w:p>
-        </w:tc>
-        <w:tc>
-          <w:tcPr>
-            <w:tcW w:w="4507" w:type="dxa"/>
-          </w:tcPr>
-          <w:p>
-            <w:pPr>
-              <w:jc w:val="both"/>
-              <w:rPr>
-                <w:rFonts w:ascii="Myriad Pro" w:hAnsi="Myriad Pro"/>
-                <w:sz w:val="18"/>
-                <w:szCs w:val="18"/>
-              </w:rPr>
-            </w:pPr>
-            <w:r>
-              <w:rPr>
-                <w:rFonts w:ascii="Myriad Pro" w:hAnsi="Myriad Pro"/>
-                <w:sz w:val="18"/>
-                <w:szCs w:val="18"/>
-              </w:rPr>
-              <w:t>mittlere Geschwindigkeit zwischen A und B</w:t>
-            </w:r>
-          </w:p>
-        </w:tc>
-        <w:tc>
-          <w:tcPr>
-            <w:tcW w:w="1701" w:type="dxa"/>
-          </w:tcPr>
-          <w:p>
-            <w:pPr>
-              <w:jc w:val="both"/>
-              <w:rPr>
-                <w:rFonts w:ascii="Myriad Pro" w:hAnsi="Myriad Pro"/>
-                <w:sz w:val="18"/>
-                <w:szCs w:val="18"/>
-              </w:rPr>
-            </w:pPr>
-            <w:r>
-              <w:rPr>
-                <w:rFonts w:ascii="Myriad Pro" w:hAnsi="Myriad Pro"/>
-                <w:sz w:val="18"/>
-                <w:szCs w:val="18"/>
-              </w:rPr>
-              <w:t>UQ</w:t>
-            </w:r>
-            <w:r>
-              <w:rPr>
-                <w:rFonts w:ascii="Myriad Pro" w:hAnsi="Myriad Pro"/>
-                <w:sz w:val="18"/>
-                <w:szCs w:val="18"/>
-              </w:rPr>
-              <w:t>8.8</w:t>
-            </w:r>
-          </w:p>
-        </w:tc>
-      </w:tr>
-      <w:tr>
-        <w:tc>
-          <w:tcPr>
-            <w:tcW w:w="983" w:type="dxa"/>
-          </w:tcPr>
-          <w:p>
-            <w:pPr>
-              <w:pBdr>
-                <w:top w:val="none" w:sz="0" w:space="0" w:color="auto"/>
-                <w:left w:val="none" w:sz="0" w:space="0" w:color="auto"/>
-                <w:bottom w:val="none" w:sz="0" w:space="0" w:color="auto"/>
-                <w:right w:val="none" w:sz="0" w:space="0" w:color="auto"/>
-                <w:between w:val="none" w:sz="0" w:space="0" w:color="auto"/>
-              </w:pBdr>
-              <w:jc w:val="both"/>
-              <w:rPr>
-                <w:rFonts w:ascii="Myriad Pro" w:hAnsi="Myriad Pro"/>
-                <w:sz w:val="18"/>
-                <w:szCs w:val="18"/>
-              </w:rPr>
-            </w:pPr>
-            <w:r>
-              <w:rPr>
-                <w:rFonts w:ascii="Myriad Pro" w:hAnsi="Myriad Pro"/>
-                <w:sz w:val="18"/>
-                <w:szCs w:val="18"/>
-              </w:rPr>
-              <w:t>0x</w:t>
-            </w:r>
-            <w:r>
-              <w:rPr>
-                <w:rFonts w:ascii="Myriad Pro" w:hAnsi="Myriad Pro"/>
-                <w:sz w:val="18"/>
-                <w:szCs w:val="18"/>
-              </w:rPr>
-              <w:t>1</w:t>
-            </w:r>
-            <w:r>
-              <w:rPr>
-                <w:rFonts w:ascii="Myriad Pro" w:hAnsi="Myriad Pro"/>
-                <w:sz w:val="18"/>
-                <w:szCs w:val="18"/>
-              </w:rPr>
-              <w:t>12</w:t>
-            </w:r>
-          </w:p>
-        </w:tc>
-        <w:tc>
-          <w:tcPr>
-            <w:tcW w:w="659" w:type="dxa"/>
-          </w:tcPr>
-          <w:p>
-            <w:pPr>
-              <w:pBdr>
-                <w:top w:val="none" w:sz="0" w:space="0" w:color="auto"/>
-                <w:left w:val="none" w:sz="0" w:space="0" w:color="auto"/>
-                <w:bottom w:val="none" w:sz="0" w:space="0" w:color="auto"/>
-                <w:right w:val="none" w:sz="0" w:space="0" w:color="auto"/>
-                <w:between w:val="none" w:sz="0" w:space="0" w:color="auto"/>
-              </w:pBdr>
-              <w:jc w:val="both"/>
-              <w:rPr>
-                <w:rFonts w:ascii="Myriad Pro" w:hAnsi="Myriad Pro"/>
-                <w:sz w:val="18"/>
-                <w:szCs w:val="18"/>
-              </w:rPr>
-            </w:pPr>
-            <w:r>
-              <w:rPr>
-                <w:rFonts w:ascii="Myriad Pro" w:hAnsi="Myriad Pro"/>
-                <w:sz w:val="18"/>
-                <w:szCs w:val="18"/>
-              </w:rPr>
-              <w:t>2</w:t>
-            </w:r>
-          </w:p>
-        </w:tc>
-        <w:tc>
-          <w:tcPr>
-            <w:tcW w:w="1472" w:type="dxa"/>
-          </w:tcPr>
-          <w:p>
-            <w:pPr>
-              <w:jc w:val="both"/>
-              <w:rPr>
-                <w:rFonts w:ascii="Myriad Pro" w:hAnsi="Myriad Pro"/>
-                <w:sz w:val="18"/>
-                <w:szCs w:val="18"/>
-              </w:rPr>
-            </w:pPr>
-            <w:r>
-              <w:rPr>
-                <w:rFonts w:ascii="Myriad Pro" w:hAnsi="Myriad Pro"/>
-                <w:sz w:val="18"/>
-                <w:szCs w:val="18"/>
-              </w:rPr>
-              <w:t>Epsilon</w:t>
-            </w:r>
-          </w:p>
-        </w:tc>
-        <w:tc>
-          <w:tcPr>
-            <w:tcW w:w="4507" w:type="dxa"/>
-          </w:tcPr>
-          <w:p>
-            <w:pPr>
-              <w:jc w:val="both"/>
-              <w:rPr>
-                <w:rFonts w:ascii="Myriad Pro" w:hAnsi="Myriad Pro"/>
-                <w:sz w:val="18"/>
-                <w:szCs w:val="18"/>
-              </w:rPr>
-            </w:pPr>
-            <w:r>
-              <w:rPr>
-                <w:rFonts w:ascii="Myriad Pro" w:hAnsi="Myriad Pro"/>
-                <w:sz w:val="18"/>
-                <w:szCs w:val="18"/>
-              </w:rPr>
-              <w:t xml:space="preserve">Epsilon Schlauch </w:t>
-            </w:r>
-          </w:p>
-        </w:tc>
-        <w:tc>
-          <w:tcPr>
-            <w:tcW w:w="1701" w:type="dxa"/>
-          </w:tcPr>
-          <w:p>
-            <w:pPr>
-              <w:jc w:val="both"/>
-              <w:rPr>
-                <w:rFonts w:ascii="Myriad Pro" w:hAnsi="Myriad Pro"/>
-                <w:sz w:val="18"/>
-                <w:szCs w:val="18"/>
-              </w:rPr>
-            </w:pPr>
-            <w:r>
-              <w:rPr>
-                <w:rFonts w:ascii="Myriad Pro" w:hAnsi="Myriad Pro"/>
-                <w:sz w:val="18"/>
-                <w:szCs w:val="18"/>
-              </w:rPr>
-              <w:t>UQ</w:t>
-            </w:r>
-            <w:r>
-              <w:rPr>
-                <w:rFonts w:ascii="Myriad Pro" w:hAnsi="Myriad Pro"/>
-                <w:sz w:val="18"/>
-                <w:szCs w:val="18"/>
-              </w:rPr>
-              <w:t>8.8</w:t>
-            </w:r>
-          </w:p>
-        </w:tc>
-      </w:tr>
-      <w:tr>
-        <w:tc>
-          <w:tcPr>
-            <w:tcW w:w="983" w:type="dxa"/>
-          </w:tcPr>
-          <w:p>
-            <w:pPr>
-              <w:pBdr>
-                <w:top w:val="none" w:sz="0" w:space="0" w:color="auto"/>
-                <w:left w:val="none" w:sz="0" w:space="0" w:color="auto"/>
-                <w:bottom w:val="none" w:sz="0" w:space="0" w:color="auto"/>
-                <w:right w:val="none" w:sz="0" w:space="0" w:color="auto"/>
-                <w:between w:val="none" w:sz="0" w:space="0" w:color="auto"/>
-              </w:pBdr>
-              <w:jc w:val="both"/>
-              <w:rPr>
-                <w:rFonts w:ascii="Myriad Pro" w:hAnsi="Myriad Pro"/>
-                <w:sz w:val="18"/>
-                <w:szCs w:val="18"/>
-              </w:rPr>
-            </w:pPr>
-          </w:p>
-        </w:tc>
-        <w:tc>
-          <w:tcPr>
-            <w:tcW w:w="659" w:type="dxa"/>
-          </w:tcPr>
-          <w:p>
-            <w:pPr>
-              <w:pBdr>
-                <w:top w:val="none" w:sz="0" w:space="0" w:color="auto"/>
-                <w:left w:val="none" w:sz="0" w:space="0" w:color="auto"/>
-                <w:bottom w:val="none" w:sz="0" w:space="0" w:color="auto"/>
-                <w:right w:val="none" w:sz="0" w:space="0" w:color="auto"/>
-                <w:between w:val="none" w:sz="0" w:space="0" w:color="auto"/>
-              </w:pBdr>
-              <w:jc w:val="both"/>
-              <w:rPr>
-                <w:rFonts w:ascii="Myriad Pro" w:hAnsi="Myriad Pro"/>
-                <w:sz w:val="18"/>
-                <w:szCs w:val="18"/>
-              </w:rPr>
-            </w:pPr>
-          </w:p>
-        </w:tc>
-        <w:tc>
-          <w:tcPr>
-            <w:tcW w:w="1472" w:type="dxa"/>
-          </w:tcPr>
-          <w:p>
-            <w:pPr>
-              <w:jc w:val="both"/>
-              <w:rPr>
-                <w:rFonts w:ascii="Myriad Pro" w:hAnsi="Myriad Pro"/>
-                <w:sz w:val="18"/>
-                <w:szCs w:val="18"/>
-              </w:rPr>
-            </w:pPr>
-          </w:p>
-        </w:tc>
-        <w:tc>
-          <w:tcPr>
-            <w:tcW w:w="4507" w:type="dxa"/>
-          </w:tcPr>
-          <w:p>
-            <w:pPr>
-              <w:jc w:val="both"/>
-              <w:rPr>
-                <w:rFonts w:ascii="Myriad Pro" w:hAnsi="Myriad Pro"/>
-                <w:sz w:val="18"/>
-                <w:szCs w:val="18"/>
-              </w:rPr>
-            </w:pPr>
-          </w:p>
-        </w:tc>
-        <w:tc>
-          <w:tcPr>
-            <w:tcW w:w="1701" w:type="dxa"/>
-          </w:tcPr>
-          <w:p>
-            <w:pPr>
-              <w:jc w:val="both"/>
-              <w:rPr>
-                <w:rFonts w:ascii="Myriad Pro" w:hAnsi="Myriad Pro"/>
-                <w:sz w:val="18"/>
-                <w:szCs w:val="18"/>
-              </w:rPr>
-            </w:pPr>
-          </w:p>
-        </w:tc>
-      </w:tr>
-      <w:tr>
-        <w:tc>
-          <w:tcPr>
-            <w:tcW w:w="9322" w:type="dxa"/>
-            <w:gridSpan w:val="5"/>
-            <w:shd w:val="clear" w:color="auto" w:fill="F2F2F2" w:themeFill="background1" w:themeFillShade="F2"/>
-            <w:vAlign w:val="center"/>
-          </w:tcPr>
-          <w:p>
-            <w:pPr>
-              <w:jc w:val="center"/>
+            </w:pPr>
+            <w:r>
               <w:rPr>
                 <w:rFonts w:ascii="Myriad Pro" w:hAnsi="Myriad Pro"/>
                 <w:b/>
@@ -10971,6 +11333,458 @@
                 <w:sz w:val="18"/>
                 <w:szCs w:val="18"/>
               </w:rPr>
+              <w:t>Stellgrößen der Antriebsregelung</w:t>
+            </w:r>
+          </w:p>
+        </w:tc>
+      </w:tr>
+      <w:tr>
+        <w:tc>
+          <w:tcPr>
+            <w:tcW w:w="983" w:type="dxa"/>
+          </w:tcPr>
+          <w:p>
+            <w:pPr>
+              <w:pBdr>
+                <w:top w:val="none" w:sz="0" w:space="0" w:color="auto"/>
+                <w:left w:val="none" w:sz="0" w:space="0" w:color="auto"/>
+                <w:bottom w:val="none" w:sz="0" w:space="0" w:color="auto"/>
+                <w:right w:val="none" w:sz="0" w:space="0" w:color="auto"/>
+                <w:between w:val="none" w:sz="0" w:space="0" w:color="auto"/>
+              </w:pBdr>
+              <w:jc w:val="both"/>
+              <w:rPr>
+                <w:rFonts w:ascii="Myriad Pro" w:hAnsi="Myriad Pro"/>
+                <w:sz w:val="18"/>
+                <w:szCs w:val="18"/>
+              </w:rPr>
+            </w:pPr>
+            <w:r>
+              <w:rPr>
+                <w:rFonts w:ascii="Myriad Pro" w:hAnsi="Myriad Pro"/>
+                <w:sz w:val="18"/>
+                <w:szCs w:val="18"/>
+              </w:rPr>
+              <w:t>0x120</w:t>
+            </w:r>
+          </w:p>
+        </w:tc>
+        <w:tc>
+          <w:tcPr>
+            <w:tcW w:w="659" w:type="dxa"/>
+          </w:tcPr>
+          <w:p>
+            <w:pPr>
+              <w:pBdr>
+                <w:top w:val="none" w:sz="0" w:space="0" w:color="auto"/>
+                <w:left w:val="none" w:sz="0" w:space="0" w:color="auto"/>
+                <w:bottom w:val="none" w:sz="0" w:space="0" w:color="auto"/>
+                <w:right w:val="none" w:sz="0" w:space="0" w:color="auto"/>
+                <w:between w:val="none" w:sz="0" w:space="0" w:color="auto"/>
+              </w:pBdr>
+              <w:jc w:val="both"/>
+              <w:rPr>
+                <w:rFonts w:ascii="Myriad Pro" w:hAnsi="Myriad Pro"/>
+                <w:sz w:val="18"/>
+                <w:szCs w:val="18"/>
+              </w:rPr>
+            </w:pPr>
+            <w:r>
+              <w:rPr>
+                <w:rFonts w:ascii="Myriad Pro" w:hAnsi="Myriad Pro"/>
+                <w:sz w:val="18"/>
+                <w:szCs w:val="18"/>
+              </w:rPr>
+              <w:t>2</w:t>
+            </w:r>
+          </w:p>
+        </w:tc>
+        <w:tc>
+          <w:tcPr>
+            <w:tcW w:w="1627" w:type="dxa"/>
+          </w:tcPr>
+          <w:p>
+            <w:pPr>
+              <w:pBdr>
+                <w:top w:val="none" w:sz="0" w:space="0" w:color="auto"/>
+                <w:left w:val="none" w:sz="0" w:space="0" w:color="auto"/>
+                <w:bottom w:val="none" w:sz="0" w:space="0" w:color="auto"/>
+                <w:right w:val="none" w:sz="0" w:space="0" w:color="auto"/>
+                <w:between w:val="none" w:sz="0" w:space="0" w:color="auto"/>
+              </w:pBdr>
+              <w:jc w:val="both"/>
+              <w:rPr>
+                <w:rFonts w:ascii="Myriad Pro" w:hAnsi="Myriad Pro"/>
+                <w:sz w:val="18"/>
+                <w:szCs w:val="18"/>
+              </w:rPr>
+            </w:pPr>
+            <w:r>
+              <w:rPr>
+                <w:rFonts w:ascii="Myriad Pro" w:hAnsi="Myriad Pro"/>
+                <w:sz w:val="18"/>
+                <w:szCs w:val="18"/>
+              </w:rPr>
+              <w:t>Schub</w:t>
+            </w:r>
+          </w:p>
+        </w:tc>
+        <w:tc>
+          <w:tcPr>
+            <w:tcW w:w="4507" w:type="dxa"/>
+          </w:tcPr>
+          <w:p>
+            <w:pPr>
+              <w:pBdr>
+                <w:top w:val="none" w:sz="0" w:space="0" w:color="auto"/>
+                <w:left w:val="none" w:sz="0" w:space="0" w:color="auto"/>
+                <w:bottom w:val="none" w:sz="0" w:space="0" w:color="auto"/>
+                <w:right w:val="none" w:sz="0" w:space="0" w:color="auto"/>
+                <w:between w:val="none" w:sz="0" w:space="0" w:color="auto"/>
+              </w:pBdr>
+              <w:jc w:val="both"/>
+              <w:rPr>
+                <w:rFonts w:ascii="Myriad Pro" w:hAnsi="Myriad Pro"/>
+                <w:sz w:val="18"/>
+                <w:szCs w:val="18"/>
+              </w:rPr>
+            </w:pPr>
+            <w:r>
+              <w:rPr>
+                <w:rFonts w:ascii="Myriad Pro" w:hAnsi="Myriad Pro"/>
+                <w:sz w:val="18"/>
+                <w:szCs w:val="18"/>
+              </w:rPr>
+              <w:t>Stellgröße Schub (+/- 1)</w:t>
+            </w:r>
+          </w:p>
+        </w:tc>
+        <w:tc>
+          <w:tcPr>
+            <w:tcW w:w="1705" w:type="dxa"/>
+          </w:tcPr>
+          <w:p>
+            <w:pPr>
+              <w:pBdr>
+                <w:top w:val="none" w:sz="0" w:space="0" w:color="auto"/>
+                <w:left w:val="none" w:sz="0" w:space="0" w:color="auto"/>
+                <w:bottom w:val="none" w:sz="0" w:space="0" w:color="auto"/>
+                <w:right w:val="none" w:sz="0" w:space="0" w:color="auto"/>
+                <w:between w:val="none" w:sz="0" w:space="0" w:color="auto"/>
+              </w:pBdr>
+              <w:jc w:val="both"/>
+              <w:rPr>
+                <w:rFonts w:ascii="Myriad Pro" w:hAnsi="Myriad Pro"/>
+                <w:sz w:val="18"/>
+                <w:szCs w:val="18"/>
+              </w:rPr>
+            </w:pPr>
+            <w:r>
+              <w:rPr>
+                <w:rFonts w:ascii="Myriad Pro" w:hAnsi="Myriad Pro"/>
+                <w:sz w:val="18"/>
+                <w:szCs w:val="18"/>
+              </w:rPr>
+              <w:t>Q1</w:t>
+            </w:r>
+            <w:r>
+              <w:rPr>
+                <w:rFonts w:ascii="Myriad Pro" w:hAnsi="Myriad Pro"/>
+                <w:sz w:val="18"/>
+                <w:szCs w:val="18"/>
+              </w:rPr>
+              <w:t>.15</w:t>
+            </w:r>
+          </w:p>
+        </w:tc>
+      </w:tr>
+      <w:tr>
+        <w:tc>
+          <w:tcPr>
+            <w:tcW w:w="983" w:type="dxa"/>
+          </w:tcPr>
+          <w:p>
+            <w:pPr>
+              <w:pBdr>
+                <w:top w:val="none" w:sz="0" w:space="0" w:color="auto"/>
+                <w:left w:val="none" w:sz="0" w:space="0" w:color="auto"/>
+                <w:bottom w:val="none" w:sz="0" w:space="0" w:color="auto"/>
+                <w:right w:val="none" w:sz="0" w:space="0" w:color="auto"/>
+                <w:between w:val="none" w:sz="0" w:space="0" w:color="auto"/>
+              </w:pBdr>
+              <w:jc w:val="both"/>
+              <w:rPr>
+                <w:rFonts w:ascii="Myriad Pro" w:hAnsi="Myriad Pro"/>
+                <w:sz w:val="18"/>
+                <w:szCs w:val="18"/>
+              </w:rPr>
+            </w:pPr>
+            <w:r>
+              <w:rPr>
+                <w:rFonts w:ascii="Myriad Pro" w:hAnsi="Myriad Pro"/>
+                <w:sz w:val="18"/>
+                <w:szCs w:val="18"/>
+              </w:rPr>
+              <w:t>0x122</w:t>
+            </w:r>
+          </w:p>
+        </w:tc>
+        <w:tc>
+          <w:tcPr>
+            <w:tcW w:w="659" w:type="dxa"/>
+          </w:tcPr>
+          <w:p>
+            <w:pPr>
+              <w:pBdr>
+                <w:top w:val="none" w:sz="0" w:space="0" w:color="auto"/>
+                <w:left w:val="none" w:sz="0" w:space="0" w:color="auto"/>
+                <w:bottom w:val="none" w:sz="0" w:space="0" w:color="auto"/>
+                <w:right w:val="none" w:sz="0" w:space="0" w:color="auto"/>
+                <w:between w:val="none" w:sz="0" w:space="0" w:color="auto"/>
+              </w:pBdr>
+              <w:jc w:val="both"/>
+              <w:rPr>
+                <w:rFonts w:ascii="Myriad Pro" w:hAnsi="Myriad Pro"/>
+                <w:sz w:val="18"/>
+                <w:szCs w:val="18"/>
+              </w:rPr>
+            </w:pPr>
+            <w:r>
+              <w:rPr>
+                <w:rFonts w:ascii="Myriad Pro" w:hAnsi="Myriad Pro"/>
+                <w:sz w:val="18"/>
+                <w:szCs w:val="18"/>
+              </w:rPr>
+              <w:t>2</w:t>
+            </w:r>
+          </w:p>
+        </w:tc>
+        <w:tc>
+          <w:tcPr>
+            <w:tcW w:w="1627" w:type="dxa"/>
+          </w:tcPr>
+          <w:p>
+            <w:pPr>
+              <w:pBdr>
+                <w:top w:val="none" w:sz="0" w:space="0" w:color="auto"/>
+                <w:left w:val="none" w:sz="0" w:space="0" w:color="auto"/>
+                <w:bottom w:val="none" w:sz="0" w:space="0" w:color="auto"/>
+                <w:right w:val="none" w:sz="0" w:space="0" w:color="auto"/>
+                <w:between w:val="none" w:sz="0" w:space="0" w:color="auto"/>
+              </w:pBdr>
+              <w:jc w:val="both"/>
+              <w:rPr>
+                <w:rFonts w:ascii="Myriad Pro" w:hAnsi="Myriad Pro"/>
+                <w:sz w:val="18"/>
+                <w:szCs w:val="18"/>
+              </w:rPr>
+            </w:pPr>
+            <w:r>
+              <w:rPr>
+                <w:rFonts w:ascii="Myriad Pro" w:hAnsi="Myriad Pro"/>
+                <w:sz w:val="18"/>
+                <w:szCs w:val="18"/>
+              </w:rPr>
+              <w:t>Ruderausschlag</w:t>
+            </w:r>
+          </w:p>
+        </w:tc>
+        <w:tc>
+          <w:tcPr>
+            <w:tcW w:w="4507" w:type="dxa"/>
+          </w:tcPr>
+          <w:p>
+            <w:pPr>
+              <w:pBdr>
+                <w:top w:val="none" w:sz="0" w:space="0" w:color="auto"/>
+                <w:left w:val="none" w:sz="0" w:space="0" w:color="auto"/>
+                <w:bottom w:val="none" w:sz="0" w:space="0" w:color="auto"/>
+                <w:right w:val="none" w:sz="0" w:space="0" w:color="auto"/>
+                <w:between w:val="none" w:sz="0" w:space="0" w:color="auto"/>
+              </w:pBdr>
+              <w:jc w:val="both"/>
+              <w:rPr>
+                <w:rFonts w:ascii="Myriad Pro" w:hAnsi="Myriad Pro"/>
+                <w:sz w:val="18"/>
+                <w:szCs w:val="18"/>
+              </w:rPr>
+            </w:pPr>
+            <w:r>
+              <w:rPr>
+                <w:rFonts w:ascii="Myriad Pro" w:hAnsi="Myriad Pro"/>
+                <w:sz w:val="18"/>
+                <w:szCs w:val="18"/>
+              </w:rPr>
+              <w:t>Stellgröße Ruderausschlag (+/- 1)</w:t>
+            </w:r>
+          </w:p>
+        </w:tc>
+        <w:tc>
+          <w:tcPr>
+            <w:tcW w:w="1705" w:type="dxa"/>
+          </w:tcPr>
+          <w:p>
+            <w:pPr>
+              <w:pBdr>
+                <w:top w:val="none" w:sz="0" w:space="0" w:color="auto"/>
+                <w:left w:val="none" w:sz="0" w:space="0" w:color="auto"/>
+                <w:bottom w:val="none" w:sz="0" w:space="0" w:color="auto"/>
+                <w:right w:val="none" w:sz="0" w:space="0" w:color="auto"/>
+                <w:between w:val="none" w:sz="0" w:space="0" w:color="auto"/>
+              </w:pBdr>
+              <w:jc w:val="both"/>
+              <w:rPr>
+                <w:rFonts w:ascii="Myriad Pro" w:hAnsi="Myriad Pro"/>
+                <w:sz w:val="18"/>
+                <w:szCs w:val="18"/>
+              </w:rPr>
+            </w:pPr>
+            <w:r>
+              <w:rPr>
+                <w:rFonts w:ascii="Myriad Pro" w:hAnsi="Myriad Pro"/>
+                <w:sz w:val="18"/>
+                <w:szCs w:val="18"/>
+              </w:rPr>
+              <w:t>Q1.15</w:t>
+            </w:r>
+          </w:p>
+        </w:tc>
+      </w:tr>
+      <w:tr>
+        <w:tc>
+          <w:tcPr>
+            <w:tcW w:w="983" w:type="dxa"/>
+          </w:tcPr>
+          <w:p>
+            <w:pPr>
+              <w:pBdr>
+                <w:top w:val="none" w:sz="0" w:space="0" w:color="auto"/>
+                <w:left w:val="none" w:sz="0" w:space="0" w:color="auto"/>
+                <w:bottom w:val="none" w:sz="0" w:space="0" w:color="auto"/>
+                <w:right w:val="none" w:sz="0" w:space="0" w:color="auto"/>
+                <w:between w:val="none" w:sz="0" w:space="0" w:color="auto"/>
+              </w:pBdr>
+              <w:jc w:val="both"/>
+              <w:rPr>
+                <w:rFonts w:ascii="Myriad Pro" w:hAnsi="Myriad Pro"/>
+                <w:sz w:val="18"/>
+                <w:szCs w:val="18"/>
+              </w:rPr>
+            </w:pPr>
+          </w:p>
+        </w:tc>
+        <w:tc>
+          <w:tcPr>
+            <w:tcW w:w="659" w:type="dxa"/>
+          </w:tcPr>
+          <w:p>
+            <w:pPr>
+              <w:pBdr>
+                <w:top w:val="none" w:sz="0" w:space="0" w:color="auto"/>
+                <w:left w:val="none" w:sz="0" w:space="0" w:color="auto"/>
+                <w:bottom w:val="none" w:sz="0" w:space="0" w:color="auto"/>
+                <w:right w:val="none" w:sz="0" w:space="0" w:color="auto"/>
+                <w:between w:val="none" w:sz="0" w:space="0" w:color="auto"/>
+              </w:pBdr>
+              <w:jc w:val="both"/>
+              <w:rPr>
+                <w:rFonts w:ascii="Myriad Pro" w:hAnsi="Myriad Pro"/>
+                <w:sz w:val="18"/>
+                <w:szCs w:val="18"/>
+              </w:rPr>
+            </w:pPr>
+          </w:p>
+        </w:tc>
+        <w:tc>
+          <w:tcPr>
+            <w:tcW w:w="1627" w:type="dxa"/>
+          </w:tcPr>
+          <w:p>
+            <w:pPr>
+              <w:pBdr>
+                <w:top w:val="none" w:sz="0" w:space="0" w:color="auto"/>
+                <w:left w:val="none" w:sz="0" w:space="0" w:color="auto"/>
+                <w:bottom w:val="none" w:sz="0" w:space="0" w:color="auto"/>
+                <w:right w:val="none" w:sz="0" w:space="0" w:color="auto"/>
+                <w:between w:val="none" w:sz="0" w:space="0" w:color="auto"/>
+              </w:pBdr>
+              <w:jc w:val="both"/>
+              <w:rPr>
+                <w:rFonts w:ascii="Myriad Pro" w:hAnsi="Myriad Pro"/>
+                <w:sz w:val="18"/>
+                <w:szCs w:val="18"/>
+              </w:rPr>
+            </w:pPr>
+          </w:p>
+        </w:tc>
+        <w:tc>
+          <w:tcPr>
+            <w:tcW w:w="4507" w:type="dxa"/>
+          </w:tcPr>
+          <w:p>
+            <w:pPr>
+              <w:pBdr>
+                <w:top w:val="none" w:sz="0" w:space="0" w:color="auto"/>
+                <w:left w:val="none" w:sz="0" w:space="0" w:color="auto"/>
+                <w:bottom w:val="none" w:sz="0" w:space="0" w:color="auto"/>
+                <w:right w:val="none" w:sz="0" w:space="0" w:color="auto"/>
+                <w:between w:val="none" w:sz="0" w:space="0" w:color="auto"/>
+              </w:pBdr>
+              <w:jc w:val="both"/>
+              <w:rPr>
+                <w:rFonts w:ascii="Myriad Pro" w:hAnsi="Myriad Pro"/>
+                <w:sz w:val="18"/>
+                <w:szCs w:val="18"/>
+              </w:rPr>
+            </w:pPr>
+          </w:p>
+        </w:tc>
+        <w:tc>
+          <w:tcPr>
+            <w:tcW w:w="1705" w:type="dxa"/>
+          </w:tcPr>
+          <w:p>
+            <w:pPr>
+              <w:pBdr>
+                <w:top w:val="none" w:sz="0" w:space="0" w:color="auto"/>
+                <w:left w:val="none" w:sz="0" w:space="0" w:color="auto"/>
+                <w:bottom w:val="none" w:sz="0" w:space="0" w:color="auto"/>
+                <w:right w:val="none" w:sz="0" w:space="0" w:color="auto"/>
+                <w:between w:val="none" w:sz="0" w:space="0" w:color="auto"/>
+              </w:pBdr>
+              <w:jc w:val="both"/>
+              <w:rPr>
+                <w:rFonts w:ascii="Myriad Pro" w:hAnsi="Myriad Pro"/>
+                <w:sz w:val="18"/>
+                <w:szCs w:val="18"/>
+              </w:rPr>
+            </w:pPr>
+          </w:p>
+        </w:tc>
+      </w:tr>
+      <w:tr>
+        <w:tc>
+          <w:tcPr>
+            <w:tcW w:w="9481" w:type="dxa"/>
+            <w:gridSpan w:val="5"/>
+            <w:shd w:val="clear" w:color="auto" w:fill="F2F2F2" w:themeFill="background1" w:themeFillShade="F2"/>
+            <w:vAlign w:val="center"/>
+          </w:tcPr>
+          <w:p>
+            <w:pPr>
+              <w:pBdr>
+                <w:top w:val="none" w:sz="0" w:space="0" w:color="auto"/>
+                <w:left w:val="none" w:sz="0" w:space="0" w:color="auto"/>
+                <w:bottom w:val="none" w:sz="0" w:space="0" w:color="auto"/>
+                <w:right w:val="none" w:sz="0" w:space="0" w:color="auto"/>
+                <w:between w:val="none" w:sz="0" w:space="0" w:color="auto"/>
+              </w:pBdr>
+              <w:jc w:val="center"/>
+              <w:rPr>
+                <w:rFonts w:ascii="Myriad Pro" w:hAnsi="Myriad Pro"/>
+                <w:sz w:val="18"/>
+                <w:szCs w:val="18"/>
+              </w:rPr>
             </w:pPr>
             <w:r>
               <w:rPr>
@@ -10982,7 +11796,7 @@
                 <w:sz w:val="18"/>
                 <w:szCs w:val="18"/>
               </w:rPr>
-              <w:t>Stellgrößen der Antriebsregelung</w:t>
+              <w:t>lokaler Error Block</w:t>
             </w:r>
           </w:p>
         </w:tc>
@@ -11014,8 +11828,30 @@
                 <w:sz w:val="18"/>
                 <w:szCs w:val="18"/>
               </w:rPr>
-              <w:t>0x</w:t>
-            </w:r>
+              <w:t>0x200</w:t>
+            </w:r>
+          </w:p>
+        </w:tc>
+        <w:tc>
+          <w:tcPr>
+            <w:tcW w:w="659" w:type="dxa"/>
+          </w:tcPr>
+          <w:p>
+            <w:pPr>
+              <w:pBdr>
+                <w:top w:val="none" w:sz="0" w:space="0" w:color="auto"/>
+                <w:left w:val="none" w:sz="0" w:space="0" w:color="auto"/>
+                <w:bottom w:val="none" w:sz="0" w:space="0" w:color="auto"/>
+                <w:right w:val="none" w:sz="0" w:space="0" w:color="auto"/>
+                <w:between w:val="none" w:sz="0" w:space="0" w:color="auto"/>
+              </w:pBdr>
+              <w:jc w:val="both"/>
+              <w:rPr>
+                <w:rFonts w:ascii="Myriad Pro" w:hAnsi="Myriad Pro"/>
+                <w:sz w:val="18"/>
+                <w:szCs w:val="18"/>
+              </w:rPr>
+            </w:pPr>
             <w:r>
               <w:rPr>
                 <w:rFonts w:ascii="Myriad Pro" w:hAnsi="Myriad Pro"/>
@@ -11024,27 +11860,11 @@
               </w:rPr>
               <w:t>1</w:t>
             </w:r>
-            <w:r>
-              <w:rPr>
-                <w:rFonts w:ascii="Myriad Pro" w:hAnsi="Myriad Pro"/>
-                <w:sz w:val="18"/>
-                <w:szCs w:val="18"/>
-              </w:rPr>
-              <w:t>2</w:t>
-            </w:r>
-            <w:r>
-              <w:rPr>
-                <w:rFonts w:ascii="Myriad Pro" w:hAnsi="Myriad Pro"/>
-                <w:sz w:val="18"/>
-                <w:szCs w:val="18"/>
-              </w:rPr>
-              <w:t>0</w:t>
-            </w:r>
-          </w:p>
-        </w:tc>
-        <w:tc>
-          <w:tcPr>
-            <w:tcW w:w="659" w:type="dxa"/>
+          </w:p>
+        </w:tc>
+        <w:tc>
+          <w:tcPr>
+            <w:tcW w:w="1627" w:type="dxa"/>
           </w:tcPr>
           <w:p>
             <w:pPr>
@@ -11068,13 +11888,13 @@
                 <w:sz w:val="18"/>
                 <w:szCs w:val="18"/>
               </w:rPr>
-              <w:t>2</w:t>
-            </w:r>
-          </w:p>
-        </w:tc>
-        <w:tc>
-          <w:tcPr>
-            <w:tcW w:w="1472" w:type="dxa"/>
+              <w:t>ESB GPS</w:t>
+            </w:r>
+          </w:p>
+        </w:tc>
+        <w:tc>
+          <w:tcPr>
+            <w:tcW w:w="4507" w:type="dxa"/>
           </w:tcPr>
           <w:p>
             <w:pPr>
@@ -11098,13 +11918,13 @@
                 <w:sz w:val="18"/>
                 <w:szCs w:val="18"/>
               </w:rPr>
-              <w:t>Schub</w:t>
-            </w:r>
-          </w:p>
-        </w:tc>
-        <w:tc>
-          <w:tcPr>
-            <w:tcW w:w="4507" w:type="dxa"/>
+              <w:t>Error Status Byte für GPS-Slave</w:t>
+            </w:r>
+          </w:p>
+        </w:tc>
+        <w:tc>
+          <w:tcPr>
+            <w:tcW w:w="1705" w:type="dxa"/>
           </w:tcPr>
           <w:p>
             <w:pPr>
@@ -11128,61 +11948,15 @@
                 <w:sz w:val="18"/>
                 <w:szCs w:val="18"/>
               </w:rPr>
-              <w:t xml:space="preserve">Stellgröße Schub (+/- </w:t>
-            </w:r>
-            <w:r>
-              <w:rPr>
-                <w:rFonts w:ascii="Myriad Pro" w:hAnsi="Myriad Pro"/>
-                <w:sz w:val="18"/>
-                <w:szCs w:val="18"/>
-              </w:rPr>
-              <w:t>1</w:t>
-            </w:r>
-            <w:r>
-              <w:rPr>
-                <w:rFonts w:ascii="Myriad Pro" w:hAnsi="Myriad Pro"/>
-                <w:sz w:val="18"/>
-                <w:szCs w:val="18"/>
-              </w:rPr>
-              <w:t>)</w:t>
-            </w:r>
-          </w:p>
-        </w:tc>
-        <w:tc>
-          <w:tcPr>
-            <w:tcW w:w="1701" w:type="dxa"/>
-          </w:tcPr>
-          <w:p>
-            <w:pPr>
-              <w:pBdr>
-                <w:top w:val="none" w:sz="0" w:space="0" w:color="auto"/>
-                <w:left w:val="none" w:sz="0" w:space="0" w:color="auto"/>
-                <w:bottom w:val="none" w:sz="0" w:space="0" w:color="auto"/>
-                <w:right w:val="none" w:sz="0" w:space="0" w:color="auto"/>
-                <w:between w:val="none" w:sz="0" w:space="0" w:color="auto"/>
-              </w:pBdr>
-              <w:jc w:val="both"/>
-              <w:rPr>
-                <w:rFonts w:ascii="Myriad Pro" w:hAnsi="Myriad Pro"/>
-                <w:sz w:val="18"/>
-                <w:szCs w:val="18"/>
-              </w:rPr>
-            </w:pPr>
-            <w:r>
-              <w:rPr>
-                <w:rFonts w:ascii="Myriad Pro" w:hAnsi="Myriad Pro"/>
-                <w:sz w:val="18"/>
-                <w:szCs w:val="18"/>
-              </w:rPr>
-              <w:t>Q1</w:t>
-            </w:r>
-            <w:r>
-              <w:rPr>
-                <w:rFonts w:ascii="Myriad Pro" w:hAnsi="Myriad Pro"/>
-                <w:sz w:val="18"/>
-                <w:szCs w:val="18"/>
-              </w:rPr>
-              <w:t>.15</w:t>
+              <w:t>UQ8</w:t>
+            </w:r>
+            <w:r>
+              <w:rPr>
+                <w:rFonts w:ascii="Myriad Pro" w:hAnsi="Myriad Pro"/>
+                <w:sz w:val="18"/>
+                <w:szCs w:val="18"/>
+              </w:rPr>
+              <w:t>.0</w:t>
             </w:r>
           </w:p>
         </w:tc>
@@ -11214,8 +11988,30 @@
                 <w:sz w:val="18"/>
                 <w:szCs w:val="18"/>
               </w:rPr>
-              <w:t>0x</w:t>
-            </w:r>
+              <w:t>0x201</w:t>
+            </w:r>
+          </w:p>
+        </w:tc>
+        <w:tc>
+          <w:tcPr>
+            <w:tcW w:w="659" w:type="dxa"/>
+          </w:tcPr>
+          <w:p>
+            <w:pPr>
+              <w:pBdr>
+                <w:top w:val="none" w:sz="0" w:space="0" w:color="auto"/>
+                <w:left w:val="none" w:sz="0" w:space="0" w:color="auto"/>
+                <w:bottom w:val="none" w:sz="0" w:space="0" w:color="auto"/>
+                <w:right w:val="none" w:sz="0" w:space="0" w:color="auto"/>
+                <w:between w:val="none" w:sz="0" w:space="0" w:color="auto"/>
+              </w:pBdr>
+              <w:jc w:val="both"/>
+              <w:rPr>
+                <w:rFonts w:ascii="Myriad Pro" w:hAnsi="Myriad Pro"/>
+                <w:sz w:val="18"/>
+                <w:szCs w:val="18"/>
+              </w:rPr>
+            </w:pPr>
             <w:r>
               <w:rPr>
                 <w:rFonts w:ascii="Myriad Pro" w:hAnsi="Myriad Pro"/>
@@ -11224,27 +12020,11 @@
               </w:rPr>
               <w:t>1</w:t>
             </w:r>
-            <w:r>
-              <w:rPr>
-                <w:rFonts w:ascii="Myriad Pro" w:hAnsi="Myriad Pro"/>
-                <w:sz w:val="18"/>
-                <w:szCs w:val="18"/>
-              </w:rPr>
-              <w:t>2</w:t>
-            </w:r>
-            <w:r>
-              <w:rPr>
-                <w:rFonts w:ascii="Myriad Pro" w:hAnsi="Myriad Pro"/>
-                <w:sz w:val="18"/>
-                <w:szCs w:val="18"/>
-              </w:rPr>
-              <w:t>2</w:t>
-            </w:r>
-          </w:p>
-        </w:tc>
-        <w:tc>
-          <w:tcPr>
-            <w:tcW w:w="659" w:type="dxa"/>
+          </w:p>
+        </w:tc>
+        <w:tc>
+          <w:tcPr>
+            <w:tcW w:w="1627" w:type="dxa"/>
           </w:tcPr>
           <w:p>
             <w:pPr>
@@ -11268,13 +12048,13 @@
                 <w:sz w:val="18"/>
                 <w:szCs w:val="18"/>
               </w:rPr>
-              <w:t>2</w:t>
-            </w:r>
-          </w:p>
-        </w:tc>
-        <w:tc>
-          <w:tcPr>
-            <w:tcW w:w="1472" w:type="dxa"/>
+              <w:t>ESB Kompass</w:t>
+            </w:r>
+          </w:p>
+        </w:tc>
+        <w:tc>
+          <w:tcPr>
+            <w:tcW w:w="4507" w:type="dxa"/>
           </w:tcPr>
           <w:p>
             <w:pPr>
@@ -11298,13 +12078,45 @@
                 <w:sz w:val="18"/>
                 <w:szCs w:val="18"/>
               </w:rPr>
-              <w:t>Ruderausschlag</w:t>
-            </w:r>
-          </w:p>
-        </w:tc>
-        <w:tc>
-          <w:tcPr>
-            <w:tcW w:w="4507" w:type="dxa"/>
+              <w:t xml:space="preserve">Error </w:t>
+            </w:r>
+            <w:r>
+              <w:rPr>
+                <w:rFonts w:ascii="Myriad Pro" w:hAnsi="Myriad Pro"/>
+                <w:sz w:val="18"/>
+                <w:szCs w:val="18"/>
+              </w:rPr>
+              <w:t xml:space="preserve">Status </w:t>
+            </w:r>
+            <w:r>
+              <w:rPr>
+                <w:rFonts w:ascii="Myriad Pro" w:hAnsi="Myriad Pro"/>
+                <w:sz w:val="18"/>
+                <w:szCs w:val="18"/>
+              </w:rPr>
+              <w:t xml:space="preserve">Byte </w:t>
+            </w:r>
+            <w:r>
+              <w:rPr>
+                <w:rFonts w:ascii="Myriad Pro" w:hAnsi="Myriad Pro"/>
+                <w:sz w:val="18"/>
+                <w:szCs w:val="18"/>
+              </w:rPr>
+              <w:t>für Kompass</w:t>
+            </w:r>
+            <w:r>
+              <w:rPr>
+                <w:rFonts w:ascii="Myriad Pro" w:hAnsi="Myriad Pro"/>
+                <w:sz w:val="18"/>
+                <w:szCs w:val="18"/>
+              </w:rPr>
+              <w:t>-Slave</w:t>
+            </w:r>
+          </w:p>
+        </w:tc>
+        <w:tc>
+          <w:tcPr>
+            <w:tcW w:w="1705" w:type="dxa"/>
           </w:tcPr>
           <w:p>
             <w:pPr>
@@ -11328,53 +12140,15 @@
                 <w:sz w:val="18"/>
                 <w:szCs w:val="18"/>
               </w:rPr>
-              <w:t xml:space="preserve">Stellgröße </w:t>
-            </w:r>
-            <w:r>
-              <w:rPr>
-                <w:rFonts w:ascii="Myriad Pro" w:hAnsi="Myriad Pro"/>
-                <w:sz w:val="18"/>
-                <w:szCs w:val="18"/>
-              </w:rPr>
-              <w:t>Ruderausschlag (+/- 1)</w:t>
-            </w:r>
-          </w:p>
-        </w:tc>
-        <w:tc>
-          <w:tcPr>
-            <w:tcW w:w="1701" w:type="dxa"/>
-          </w:tcPr>
-          <w:p>
-            <w:pPr>
-              <w:pBdr>
-                <w:top w:val="none" w:sz="0" w:space="0" w:color="auto"/>
-                <w:left w:val="none" w:sz="0" w:space="0" w:color="auto"/>
-                <w:bottom w:val="none" w:sz="0" w:space="0" w:color="auto"/>
-                <w:right w:val="none" w:sz="0" w:space="0" w:color="auto"/>
-                <w:between w:val="none" w:sz="0" w:space="0" w:color="auto"/>
-              </w:pBdr>
-              <w:jc w:val="both"/>
-              <w:rPr>
-                <w:rFonts w:ascii="Myriad Pro" w:hAnsi="Myriad Pro"/>
-                <w:sz w:val="18"/>
-                <w:szCs w:val="18"/>
-              </w:rPr>
-            </w:pPr>
-            <w:r>
-              <w:rPr>
-                <w:rFonts w:ascii="Myriad Pro" w:hAnsi="Myriad Pro"/>
-                <w:sz w:val="18"/>
-                <w:szCs w:val="18"/>
-              </w:rPr>
-              <w:t>Q1</w:t>
-            </w:r>
-            <w:r>
-              <w:rPr>
-                <w:rFonts w:ascii="Myriad Pro" w:hAnsi="Myriad Pro"/>
-                <w:sz w:val="18"/>
-                <w:szCs w:val="18"/>
-              </w:rPr>
-              <w:t>.15</w:t>
+              <w:t>UQ8</w:t>
+            </w:r>
+            <w:r>
+              <w:rPr>
+                <w:rFonts w:ascii="Myriad Pro" w:hAnsi="Myriad Pro"/>
+                <w:sz w:val="18"/>
+                <w:szCs w:val="18"/>
+              </w:rPr>
+              <w:t>.0</w:t>
             </w:r>
           </w:p>
         </w:tc>
@@ -11400,6 +12174,14 @@
                 <w:szCs w:val="18"/>
               </w:rPr>
             </w:pPr>
+            <w:r>
+              <w:rPr>
+                <w:rFonts w:ascii="Myriad Pro" w:hAnsi="Myriad Pro"/>
+                <w:sz w:val="18"/>
+                <w:szCs w:val="18"/>
+              </w:rPr>
+              <w:t>0x202</w:t>
+            </w:r>
           </w:p>
         </w:tc>
         <w:tc>
@@ -11422,11 +12204,19 @@
                 <w:szCs w:val="18"/>
               </w:rPr>
             </w:pPr>
-          </w:p>
-        </w:tc>
-        <w:tc>
-          <w:tcPr>
-            <w:tcW w:w="1472" w:type="dxa"/>
+            <w:r>
+              <w:rPr>
+                <w:rFonts w:ascii="Myriad Pro" w:hAnsi="Myriad Pro"/>
+                <w:sz w:val="18"/>
+                <w:szCs w:val="18"/>
+              </w:rPr>
+              <w:t>1</w:t>
+            </w:r>
+          </w:p>
+        </w:tc>
+        <w:tc>
+          <w:tcPr>
+            <w:tcW w:w="1627" w:type="dxa"/>
           </w:tcPr>
           <w:p>
             <w:pPr>
@@ -11444,6 +12234,14 @@
                 <w:szCs w:val="18"/>
               </w:rPr>
             </w:pPr>
+            <w:r>
+              <w:rPr>
+                <w:rFonts w:ascii="Myriad Pro" w:hAnsi="Myriad Pro"/>
+                <w:sz w:val="18"/>
+                <w:szCs w:val="18"/>
+              </w:rPr>
+              <w:t>ESB Control</w:t>
+            </w:r>
           </w:p>
         </w:tc>
         <w:tc>
@@ -11466,11 +12264,51 @@
                 <w:szCs w:val="18"/>
               </w:rPr>
             </w:pPr>
-          </w:p>
-        </w:tc>
-        <w:tc>
-          <w:tcPr>
-            <w:tcW w:w="1701" w:type="dxa"/>
+            <w:r>
+              <w:rPr>
+                <w:rFonts w:ascii="Myriad Pro" w:hAnsi="Myriad Pro"/>
+                <w:sz w:val="18"/>
+                <w:szCs w:val="18"/>
+              </w:rPr>
+              <w:t xml:space="preserve">Error </w:t>
+            </w:r>
+            <w:r>
+              <w:rPr>
+                <w:rFonts w:ascii="Myriad Pro" w:hAnsi="Myriad Pro"/>
+                <w:sz w:val="18"/>
+                <w:szCs w:val="18"/>
+              </w:rPr>
+              <w:t xml:space="preserve">Status </w:t>
+            </w:r>
+            <w:r>
+              <w:rPr>
+                <w:rFonts w:ascii="Myriad Pro" w:hAnsi="Myriad Pro"/>
+                <w:sz w:val="18"/>
+                <w:szCs w:val="18"/>
+              </w:rPr>
+              <w:t xml:space="preserve">Byte </w:t>
+            </w:r>
+            <w:r>
+              <w:rPr>
+                <w:rFonts w:ascii="Myriad Pro" w:hAnsi="Myriad Pro"/>
+                <w:sz w:val="18"/>
+                <w:szCs w:val="18"/>
+              </w:rPr>
+              <w:t>für Regler</w:t>
+            </w:r>
+            <w:r>
+              <w:rPr>
+                <w:rFonts w:ascii="Myriad Pro" w:hAnsi="Myriad Pro"/>
+                <w:sz w:val="18"/>
+                <w:szCs w:val="18"/>
+              </w:rPr>
+              <w:t>-Slave</w:t>
+            </w:r>
+          </w:p>
+        </w:tc>
+        <w:tc>
+          <w:tcPr>
+            <w:tcW w:w="1705" w:type="dxa"/>
           </w:tcPr>
           <w:p>
             <w:pPr>
@@ -11488,16 +12326,158 @@
                 <w:szCs w:val="18"/>
               </w:rPr>
             </w:pPr>
+            <w:r>
+              <w:rPr>
+                <w:rFonts w:ascii="Myriad Pro" w:hAnsi="Myriad Pro"/>
+                <w:sz w:val="18"/>
+                <w:szCs w:val="18"/>
+              </w:rPr>
+              <w:t>UQ8</w:t>
+            </w:r>
+            <w:r>
+              <w:rPr>
+                <w:rFonts w:ascii="Myriad Pro" w:hAnsi="Myriad Pro"/>
+                <w:sz w:val="18"/>
+                <w:szCs w:val="18"/>
+              </w:rPr>
+              <w:t>.0</w:t>
+            </w:r>
           </w:p>
         </w:tc>
       </w:tr>
       <w:tr>
         <w:tc>
           <w:tcPr>
-            <w:tcW w:w="9322" w:type="dxa"/>
+            <w:tcW w:w="983" w:type="dxa"/>
+            <w:tcBorders>
+              <w:bottom w:val="single" w:sz="4" w:space="0" w:color="auto"/>
+            </w:tcBorders>
+          </w:tcPr>
+          <w:p>
+            <w:pPr>
+              <w:pBdr>
+                <w:top w:val="none" w:sz="0" w:space="0" w:color="auto"/>
+                <w:left w:val="none" w:sz="0" w:space="0" w:color="auto"/>
+                <w:bottom w:val="none" w:sz="0" w:space="0" w:color="auto"/>
+                <w:right w:val="none" w:sz="0" w:space="0" w:color="auto"/>
+                <w:between w:val="none" w:sz="0" w:space="0" w:color="auto"/>
+              </w:pBdr>
+              <w:jc w:val="both"/>
+              <w:rPr>
+                <w:rFonts w:ascii="Myriad Pro" w:hAnsi="Myriad Pro"/>
+                <w:sz w:val="18"/>
+                <w:szCs w:val="18"/>
+              </w:rPr>
+            </w:pPr>
+          </w:p>
+        </w:tc>
+        <w:tc>
+          <w:tcPr>
+            <w:tcW w:w="659" w:type="dxa"/>
+            <w:tcBorders>
+              <w:bottom w:val="single" w:sz="4" w:space="0" w:color="auto"/>
+            </w:tcBorders>
+          </w:tcPr>
+          <w:p>
+            <w:pPr>
+              <w:pBdr>
+                <w:top w:val="none" w:sz="0" w:space="0" w:color="auto"/>
+                <w:left w:val="none" w:sz="0" w:space="0" w:color="auto"/>
+                <w:bottom w:val="none" w:sz="0" w:space="0" w:color="auto"/>
+                <w:right w:val="none" w:sz="0" w:space="0" w:color="auto"/>
+                <w:between w:val="none" w:sz="0" w:space="0" w:color="auto"/>
+              </w:pBdr>
+              <w:jc w:val="both"/>
+              <w:rPr>
+                <w:rFonts w:ascii="Myriad Pro" w:hAnsi="Myriad Pro"/>
+                <w:sz w:val="18"/>
+                <w:szCs w:val="18"/>
+              </w:rPr>
+            </w:pPr>
+          </w:p>
+        </w:tc>
+        <w:tc>
+          <w:tcPr>
+            <w:tcW w:w="1627" w:type="dxa"/>
+            <w:tcBorders>
+              <w:bottom w:val="single" w:sz="4" w:space="0" w:color="auto"/>
+            </w:tcBorders>
+          </w:tcPr>
+          <w:p>
+            <w:pPr>
+              <w:pBdr>
+                <w:top w:val="none" w:sz="0" w:space="0" w:color="auto"/>
+                <w:left w:val="none" w:sz="0" w:space="0" w:color="auto"/>
+                <w:bottom w:val="none" w:sz="0" w:space="0" w:color="auto"/>
+                <w:right w:val="none" w:sz="0" w:space="0" w:color="auto"/>
+                <w:between w:val="none" w:sz="0" w:space="0" w:color="auto"/>
+              </w:pBdr>
+              <w:jc w:val="both"/>
+              <w:rPr>
+                <w:rFonts w:ascii="Myriad Pro" w:hAnsi="Myriad Pro"/>
+                <w:sz w:val="18"/>
+                <w:szCs w:val="18"/>
+              </w:rPr>
+            </w:pPr>
+          </w:p>
+        </w:tc>
+        <w:tc>
+          <w:tcPr>
+            <w:tcW w:w="4507" w:type="dxa"/>
+            <w:tcBorders>
+              <w:bottom w:val="single" w:sz="4" w:space="0" w:color="auto"/>
+            </w:tcBorders>
+          </w:tcPr>
+          <w:p>
+            <w:pPr>
+              <w:pBdr>
+                <w:top w:val="none" w:sz="0" w:space="0" w:color="auto"/>
+                <w:left w:val="none" w:sz="0" w:space="0" w:color="auto"/>
+                <w:bottom w:val="none" w:sz="0" w:space="0" w:color="auto"/>
+                <w:right w:val="none" w:sz="0" w:space="0" w:color="auto"/>
+                <w:between w:val="none" w:sz="0" w:space="0" w:color="auto"/>
+              </w:pBdr>
+              <w:jc w:val="both"/>
+              <w:rPr>
+                <w:rFonts w:ascii="Myriad Pro" w:hAnsi="Myriad Pro"/>
+                <w:sz w:val="18"/>
+                <w:szCs w:val="18"/>
+              </w:rPr>
+            </w:pPr>
+          </w:p>
+        </w:tc>
+        <w:tc>
+          <w:tcPr>
+            <w:tcW w:w="1705" w:type="dxa"/>
+            <w:tcBorders>
+              <w:bottom w:val="single" w:sz="4" w:space="0" w:color="auto"/>
+            </w:tcBorders>
+          </w:tcPr>
+          <w:p>
+            <w:pPr>
+              <w:pBdr>
+                <w:top w:val="none" w:sz="0" w:space="0" w:color="auto"/>
+                <w:left w:val="none" w:sz="0" w:space="0" w:color="auto"/>
+                <w:bottom w:val="none" w:sz="0" w:space="0" w:color="auto"/>
+                <w:right w:val="none" w:sz="0" w:space="0" w:color="auto"/>
+                <w:between w:val="none" w:sz="0" w:space="0" w:color="auto"/>
+              </w:pBdr>
+              <w:jc w:val="both"/>
+              <w:rPr>
+                <w:rFonts w:ascii="Myriad Pro" w:hAnsi="Myriad Pro"/>
+                <w:sz w:val="18"/>
+                <w:szCs w:val="18"/>
+              </w:rPr>
+            </w:pPr>
+          </w:p>
+        </w:tc>
+      </w:tr>
+      <w:tr>
+        <w:tc>
+          <w:tcPr>
+            <w:tcW w:w="9481" w:type="dxa"/>
             <w:gridSpan w:val="5"/>
             <w:shd w:val="clear" w:color="auto" w:fill="F2F2F2" w:themeFill="background1" w:themeFillShade="F2"/>
-            <w:vAlign w:val="center"/>
           </w:tcPr>
           <w:p>
             <w:pPr>
@@ -11509,13 +12489,6 @@
                 <w:between w:val="none" w:sz="0" w:space="0" w:color="auto"/>
               </w:pBdr>
               <w:jc w:val="center"/>
-              <w:rPr>
-                <w:rFonts w:ascii="Myriad Pro" w:hAnsi="Myriad Pro"/>
-                <w:sz w:val="18"/>
-                <w:szCs w:val="18"/>
-              </w:rPr>
-            </w:pPr>
-            <w:r>
               <w:rPr>
                 <w:rFonts w:ascii="Myriad Pro" w:hAnsi="Myriad Pro"/>
                 <w:b/>
@@ -11525,7 +12498,18 @@
                 <w:sz w:val="18"/>
                 <w:szCs w:val="18"/>
               </w:rPr>
-              <w:t>lokaler Error Block</w:t>
+            </w:pPr>
+            <w:r>
+              <w:rPr>
+                <w:rFonts w:ascii="Myriad Pro" w:hAnsi="Myriad Pro"/>
+                <w:b/>
+                <w:bCs/>
+                <w:i/>
+                <w:iCs/>
+                <w:sz w:val="18"/>
+                <w:szCs w:val="18"/>
+              </w:rPr>
+              <w:t>Erweiterter Sensorblock</w:t>
             </w:r>
           </w:p>
         </w:tc>
@@ -11557,7 +12541,7 @@
                 <w:sz w:val="18"/>
                 <w:szCs w:val="18"/>
               </w:rPr>
-              <w:t>0x200</w:t>
+              <w:t>0x220</w:t>
             </w:r>
           </w:p>
         </w:tc>
@@ -11587,13 +12571,13 @@
                 <w:sz w:val="18"/>
                 <w:szCs w:val="18"/>
               </w:rPr>
-              <w:t>1</w:t>
-            </w:r>
-          </w:p>
-        </w:tc>
-        <w:tc>
-          <w:tcPr>
-            <w:tcW w:w="1472" w:type="dxa"/>
+              <w:t>362</w:t>
+            </w:r>
+          </w:p>
+        </w:tc>
+        <w:tc>
+          <w:tcPr>
+            <w:tcW w:w="1627" w:type="dxa"/>
           </w:tcPr>
           <w:p>
             <w:pPr>
@@ -11611,21 +12595,23 @@
                 <w:szCs w:val="18"/>
               </w:rPr>
             </w:pPr>
-            <w:r>
-              <w:rPr>
-                <w:rFonts w:ascii="Myriad Pro" w:hAnsi="Myriad Pro"/>
-                <w:sz w:val="18"/>
-                <w:szCs w:val="18"/>
-              </w:rPr>
-              <w:t>ESB</w:t>
-            </w:r>
-            <w:r>
-              <w:rPr>
-                <w:rFonts w:ascii="Myriad Pro" w:hAnsi="Myriad Pro"/>
-                <w:sz w:val="18"/>
-                <w:szCs w:val="18"/>
-              </w:rPr>
-              <w:t xml:space="preserve"> GPS</w:t>
+            <w:proofErr w:type="spellStart"/>
+            <w:r>
+              <w:rPr>
+                <w:rFonts w:ascii="Myriad Pro" w:hAnsi="Myriad Pro"/>
+                <w:sz w:val="18"/>
+                <w:szCs w:val="18"/>
+              </w:rPr>
+              <w:t>Lidar</w:t>
+            </w:r>
+            <w:proofErr w:type="spellEnd"/>
+            <w:r>
+              <w:rPr>
+                <w:rFonts w:ascii="Myriad Pro" w:hAnsi="Myriad Pro"/>
+                <w:sz w:val="18"/>
+                <w:szCs w:val="18"/>
+              </w:rPr>
+              <w:t xml:space="preserve"> Entfernung</w:t>
             </w:r>
           </w:p>
         </w:tc>
@@ -11655,37 +12641,40 @@
                 <w:sz w:val="18"/>
                 <w:szCs w:val="18"/>
               </w:rPr>
-              <w:t>Error Status</w:t>
-            </w:r>
-            <w:r>
-              <w:rPr>
-                <w:rFonts w:ascii="Myriad Pro" w:hAnsi="Myriad Pro"/>
-                <w:sz w:val="18"/>
-                <w:szCs w:val="18"/>
-              </w:rPr>
-              <w:t xml:space="preserve"> </w:t>
-            </w:r>
-            <w:r>
-              <w:rPr>
-                <w:rFonts w:ascii="Myriad Pro" w:hAnsi="Myriad Pro"/>
-                <w:sz w:val="18"/>
-                <w:szCs w:val="18"/>
-              </w:rPr>
-              <w:t xml:space="preserve">Byte für </w:t>
-            </w:r>
-            <w:r>
-              <w:rPr>
-                <w:rFonts w:ascii="Myriad Pro" w:hAnsi="Myriad Pro"/>
-                <w:sz w:val="18"/>
-                <w:szCs w:val="18"/>
-              </w:rPr>
-              <w:t>GPS-Slave</w:t>
-            </w:r>
-          </w:p>
-        </w:tc>
-        <w:tc>
-          <w:tcPr>
-            <w:tcW w:w="1701" w:type="dxa"/>
+              <w:t xml:space="preserve">Entfernungsvektor vom </w:t>
+            </w:r>
+            <w:proofErr w:type="spellStart"/>
+            <w:r>
+              <w:rPr>
+                <w:rFonts w:ascii="Myriad Pro" w:hAnsi="Myriad Pro"/>
+                <w:sz w:val="18"/>
+                <w:szCs w:val="18"/>
+              </w:rPr>
+              <w:t>Lidar</w:t>
+            </w:r>
+            <w:proofErr w:type="spellEnd"/>
+            <w:r>
+              <w:rPr>
+                <w:rFonts w:ascii="Myriad Pro" w:hAnsi="Myriad Pro"/>
+                <w:sz w:val="18"/>
+                <w:szCs w:val="18"/>
+              </w:rPr>
+              <w:t xml:space="preserve">; [-90…90]° in </w:t>
+            </w:r>
+            <w:r>
+              <w:rPr>
+                <w:rFonts w:ascii="Myriad Pro" w:hAnsi="Myriad Pro"/>
+                <w:sz w:val="18"/>
+                <w:szCs w:val="18"/>
+              </w:rPr>
+              <w:br/>
+              <w:t>1° Schritten</w:t>
+            </w:r>
+          </w:p>
+        </w:tc>
+        <w:tc>
+          <w:tcPr>
+            <w:tcW w:w="1705" w:type="dxa"/>
           </w:tcPr>
           <w:p>
             <w:pPr>
@@ -11709,23 +12698,7 @@
                 <w:sz w:val="18"/>
                 <w:szCs w:val="18"/>
               </w:rPr>
-              <w:t>UQ</w:t>
-            </w:r>
-            <w:r>
-              <w:rPr>
-                <w:rFonts w:ascii="Myriad Pro" w:hAnsi="Myriad Pro"/>
-                <w:sz w:val="18"/>
-                <w:szCs w:val="18"/>
-              </w:rPr>
-              <w:t>8</w:t>
-            </w:r>
-            <w:r>
-              <w:rPr>
-                <w:rFonts w:ascii="Myriad Pro" w:hAnsi="Myriad Pro"/>
-                <w:sz w:val="18"/>
-                <w:szCs w:val="18"/>
-              </w:rPr>
-              <w:t>.0</w:t>
+              <w:t>UQ7.4</w:t>
             </w:r>
           </w:p>
         </w:tc>
@@ -11751,14 +12724,6 @@
                 <w:szCs w:val="18"/>
               </w:rPr>
             </w:pPr>
-            <w:r>
-              <w:rPr>
-                <w:rFonts w:ascii="Myriad Pro" w:hAnsi="Myriad Pro"/>
-                <w:sz w:val="18"/>
-                <w:szCs w:val="18"/>
-              </w:rPr>
-              <w:t>0x201</w:t>
-            </w:r>
           </w:p>
         </w:tc>
         <w:tc>
@@ -11781,19 +12746,11 @@
                 <w:szCs w:val="18"/>
               </w:rPr>
             </w:pPr>
-            <w:r>
-              <w:rPr>
-                <w:rFonts w:ascii="Myriad Pro" w:hAnsi="Myriad Pro"/>
-                <w:sz w:val="18"/>
-                <w:szCs w:val="18"/>
-              </w:rPr>
-              <w:t>1</w:t>
-            </w:r>
-          </w:p>
-        </w:tc>
-        <w:tc>
-          <w:tcPr>
-            <w:tcW w:w="1472" w:type="dxa"/>
+          </w:p>
+        </w:tc>
+        <w:tc>
+          <w:tcPr>
+            <w:tcW w:w="1627" w:type="dxa"/>
           </w:tcPr>
           <w:p>
             <w:pPr>
@@ -11811,24 +12768,6 @@
                 <w:szCs w:val="18"/>
               </w:rPr>
             </w:pPr>
-            <w:proofErr w:type="gramStart"/>
-            <w:r>
-              <w:rPr>
-                <w:rFonts w:ascii="Myriad Pro" w:hAnsi="Myriad Pro"/>
-                <w:sz w:val="18"/>
-                <w:szCs w:val="18"/>
-              </w:rPr>
-              <w:t>ESB</w:t>
-            </w:r>
-            <w:r>
-              <w:rPr>
-                <w:rFonts w:ascii="Myriad Pro" w:hAnsi="Myriad Pro"/>
-                <w:sz w:val="18"/>
-                <w:szCs w:val="18"/>
-              </w:rPr>
-              <w:t xml:space="preserve"> Kompass</w:t>
-            </w:r>
-            <w:proofErr w:type="gramEnd"/>
           </w:p>
         </w:tc>
         <w:tc>
@@ -11851,59 +12790,11 @@
                 <w:szCs w:val="18"/>
               </w:rPr>
             </w:pPr>
-            <w:r>
-              <w:rPr>
-                <w:rFonts w:ascii="Myriad Pro" w:hAnsi="Myriad Pro"/>
-                <w:sz w:val="18"/>
-                <w:szCs w:val="18"/>
-              </w:rPr>
-              <w:t xml:space="preserve">Error </w:t>
-            </w:r>
-            <w:r>
-              <w:rPr>
-                <w:rFonts w:ascii="Myriad Pro" w:hAnsi="Myriad Pro"/>
-                <w:sz w:val="18"/>
-                <w:szCs w:val="18"/>
-              </w:rPr>
-              <w:t xml:space="preserve">Status </w:t>
-            </w:r>
-            <w:r>
-              <w:rPr>
-                <w:rFonts w:ascii="Myriad Pro" w:hAnsi="Myriad Pro"/>
-                <w:sz w:val="18"/>
-                <w:szCs w:val="18"/>
-              </w:rPr>
-              <w:t xml:space="preserve">Byte </w:t>
-            </w:r>
-            <w:r>
-              <w:rPr>
-                <w:rFonts w:ascii="Myriad Pro" w:hAnsi="Myriad Pro"/>
-                <w:sz w:val="18"/>
-                <w:szCs w:val="18"/>
-              </w:rPr>
-              <w:t xml:space="preserve">für </w:t>
-            </w:r>
-            <w:r>
-              <w:rPr>
-                <w:rFonts w:ascii="Myriad Pro" w:hAnsi="Myriad Pro"/>
-                <w:sz w:val="18"/>
-                <w:szCs w:val="18"/>
-              </w:rPr>
-              <w:t>Kompass</w:t>
-            </w:r>
-            <w:r>
-              <w:rPr>
-                <w:rFonts w:ascii="Myriad Pro" w:hAnsi="Myriad Pro"/>
-                <w:sz w:val="18"/>
-                <w:szCs w:val="18"/>
-              </w:rPr>
-              <w:t>-Slave</w:t>
-            </w:r>
-          </w:p>
-        </w:tc>
-        <w:tc>
-          <w:tcPr>
-            <w:tcW w:w="1701" w:type="dxa"/>
+          </w:p>
+        </w:tc>
+        <w:tc>
+          <w:tcPr>
+            <w:tcW w:w="1705" w:type="dxa"/>
           </w:tcPr>
           <w:p>
             <w:pPr>
@@ -11921,367 +12812,13 @@
                 <w:szCs w:val="18"/>
               </w:rPr>
             </w:pPr>
-            <w:r>
-              <w:rPr>
-                <w:rFonts w:ascii="Myriad Pro" w:hAnsi="Myriad Pro"/>
-                <w:sz w:val="18"/>
-                <w:szCs w:val="18"/>
-              </w:rPr>
-              <w:t>UQ</w:t>
-            </w:r>
-            <w:r>
-              <w:rPr>
-                <w:rFonts w:ascii="Myriad Pro" w:hAnsi="Myriad Pro"/>
-                <w:sz w:val="18"/>
-                <w:szCs w:val="18"/>
-              </w:rPr>
-              <w:t>8</w:t>
-            </w:r>
-            <w:r>
-              <w:rPr>
-                <w:rFonts w:ascii="Myriad Pro" w:hAnsi="Myriad Pro"/>
-                <w:sz w:val="18"/>
-                <w:szCs w:val="18"/>
-              </w:rPr>
-              <w:t>.0</w:t>
-            </w:r>
           </w:p>
         </w:tc>
       </w:tr>
       <w:tr>
         <w:tc>
           <w:tcPr>
-            <w:tcW w:w="983" w:type="dxa"/>
-          </w:tcPr>
-          <w:p>
-            <w:pPr>
-              <w:pBdr>
-                <w:top w:val="none" w:sz="0" w:space="0" w:color="auto"/>
-                <w:left w:val="none" w:sz="0" w:space="0" w:color="auto"/>
-                <w:bottom w:val="none" w:sz="0" w:space="0" w:color="auto"/>
-                <w:right w:val="none" w:sz="0" w:space="0" w:color="auto"/>
-                <w:between w:val="none" w:sz="0" w:space="0" w:color="auto"/>
-              </w:pBdr>
-              <w:jc w:val="both"/>
-              <w:rPr>
-                <w:rFonts w:ascii="Myriad Pro" w:hAnsi="Myriad Pro"/>
-                <w:sz w:val="18"/>
-                <w:szCs w:val="18"/>
-              </w:rPr>
-            </w:pPr>
-            <w:r>
-              <w:rPr>
-                <w:rFonts w:ascii="Myriad Pro" w:hAnsi="Myriad Pro"/>
-                <w:sz w:val="18"/>
-                <w:szCs w:val="18"/>
-              </w:rPr>
-              <w:t>0x202</w:t>
-            </w:r>
-          </w:p>
-        </w:tc>
-        <w:tc>
-          <w:tcPr>
-            <w:tcW w:w="659" w:type="dxa"/>
-          </w:tcPr>
-          <w:p>
-            <w:pPr>
-              <w:pBdr>
-                <w:top w:val="none" w:sz="0" w:space="0" w:color="auto"/>
-                <w:left w:val="none" w:sz="0" w:space="0" w:color="auto"/>
-                <w:bottom w:val="none" w:sz="0" w:space="0" w:color="auto"/>
-                <w:right w:val="none" w:sz="0" w:space="0" w:color="auto"/>
-                <w:between w:val="none" w:sz="0" w:space="0" w:color="auto"/>
-              </w:pBdr>
-              <w:jc w:val="both"/>
-              <w:rPr>
-                <w:rFonts w:ascii="Myriad Pro" w:hAnsi="Myriad Pro"/>
-                <w:sz w:val="18"/>
-                <w:szCs w:val="18"/>
-              </w:rPr>
-            </w:pPr>
-            <w:r>
-              <w:rPr>
-                <w:rFonts w:ascii="Myriad Pro" w:hAnsi="Myriad Pro"/>
-                <w:sz w:val="18"/>
-                <w:szCs w:val="18"/>
-              </w:rPr>
-              <w:t>1</w:t>
-            </w:r>
-          </w:p>
-        </w:tc>
-        <w:tc>
-          <w:tcPr>
-            <w:tcW w:w="1472" w:type="dxa"/>
-          </w:tcPr>
-          <w:p>
-            <w:pPr>
-              <w:pBdr>
-                <w:top w:val="none" w:sz="0" w:space="0" w:color="auto"/>
-                <w:left w:val="none" w:sz="0" w:space="0" w:color="auto"/>
-                <w:bottom w:val="none" w:sz="0" w:space="0" w:color="auto"/>
-                <w:right w:val="none" w:sz="0" w:space="0" w:color="auto"/>
-                <w:between w:val="none" w:sz="0" w:space="0" w:color="auto"/>
-              </w:pBdr>
-              <w:jc w:val="both"/>
-              <w:rPr>
-                <w:rFonts w:ascii="Myriad Pro" w:hAnsi="Myriad Pro"/>
-                <w:sz w:val="18"/>
-                <w:szCs w:val="18"/>
-              </w:rPr>
-            </w:pPr>
-            <w:proofErr w:type="gramStart"/>
-            <w:r>
-              <w:rPr>
-                <w:rFonts w:ascii="Myriad Pro" w:hAnsi="Myriad Pro"/>
-                <w:sz w:val="18"/>
-                <w:szCs w:val="18"/>
-              </w:rPr>
-              <w:t>ESB</w:t>
-            </w:r>
-            <w:r>
-              <w:rPr>
-                <w:rFonts w:ascii="Myriad Pro" w:hAnsi="Myriad Pro"/>
-                <w:sz w:val="18"/>
-                <w:szCs w:val="18"/>
-              </w:rPr>
-              <w:t xml:space="preserve"> Control</w:t>
-            </w:r>
-            <w:proofErr w:type="gramEnd"/>
-          </w:p>
-        </w:tc>
-        <w:tc>
-          <w:tcPr>
-            <w:tcW w:w="4507" w:type="dxa"/>
-          </w:tcPr>
-          <w:p>
-            <w:pPr>
-              <w:pBdr>
-                <w:top w:val="none" w:sz="0" w:space="0" w:color="auto"/>
-                <w:left w:val="none" w:sz="0" w:space="0" w:color="auto"/>
-                <w:bottom w:val="none" w:sz="0" w:space="0" w:color="auto"/>
-                <w:right w:val="none" w:sz="0" w:space="0" w:color="auto"/>
-                <w:between w:val="none" w:sz="0" w:space="0" w:color="auto"/>
-              </w:pBdr>
-              <w:jc w:val="both"/>
-              <w:rPr>
-                <w:rFonts w:ascii="Myriad Pro" w:hAnsi="Myriad Pro"/>
-                <w:sz w:val="18"/>
-                <w:szCs w:val="18"/>
-              </w:rPr>
-            </w:pPr>
-            <w:r>
-              <w:rPr>
-                <w:rFonts w:ascii="Myriad Pro" w:hAnsi="Myriad Pro"/>
-                <w:sz w:val="18"/>
-                <w:szCs w:val="18"/>
-              </w:rPr>
-              <w:t xml:space="preserve">Error </w:t>
-            </w:r>
-            <w:r>
-              <w:rPr>
-                <w:rFonts w:ascii="Myriad Pro" w:hAnsi="Myriad Pro"/>
-                <w:sz w:val="18"/>
-                <w:szCs w:val="18"/>
-              </w:rPr>
-              <w:t xml:space="preserve">Status </w:t>
-            </w:r>
-            <w:r>
-              <w:rPr>
-                <w:rFonts w:ascii="Myriad Pro" w:hAnsi="Myriad Pro"/>
-                <w:sz w:val="18"/>
-                <w:szCs w:val="18"/>
-              </w:rPr>
-              <w:t xml:space="preserve">Byte </w:t>
-            </w:r>
-            <w:r>
-              <w:rPr>
-                <w:rFonts w:ascii="Myriad Pro" w:hAnsi="Myriad Pro"/>
-                <w:sz w:val="18"/>
-                <w:szCs w:val="18"/>
-              </w:rPr>
-              <w:t xml:space="preserve">für </w:t>
-            </w:r>
-            <w:r>
-              <w:rPr>
-                <w:rFonts w:ascii="Myriad Pro" w:hAnsi="Myriad Pro"/>
-                <w:sz w:val="18"/>
-                <w:szCs w:val="18"/>
-              </w:rPr>
-              <w:t>Regler</w:t>
-            </w:r>
-            <w:r>
-              <w:rPr>
-                <w:rFonts w:ascii="Myriad Pro" w:hAnsi="Myriad Pro"/>
-                <w:sz w:val="18"/>
-                <w:szCs w:val="18"/>
-              </w:rPr>
-              <w:t>-Slave</w:t>
-            </w:r>
-          </w:p>
-        </w:tc>
-        <w:tc>
-          <w:tcPr>
-            <w:tcW w:w="1701" w:type="dxa"/>
-          </w:tcPr>
-          <w:p>
-            <w:pPr>
-              <w:pBdr>
-                <w:top w:val="none" w:sz="0" w:space="0" w:color="auto"/>
-                <w:left w:val="none" w:sz="0" w:space="0" w:color="auto"/>
-                <w:bottom w:val="none" w:sz="0" w:space="0" w:color="auto"/>
-                <w:right w:val="none" w:sz="0" w:space="0" w:color="auto"/>
-                <w:between w:val="none" w:sz="0" w:space="0" w:color="auto"/>
-              </w:pBdr>
-              <w:jc w:val="both"/>
-              <w:rPr>
-                <w:rFonts w:ascii="Myriad Pro" w:hAnsi="Myriad Pro"/>
-                <w:sz w:val="18"/>
-                <w:szCs w:val="18"/>
-              </w:rPr>
-            </w:pPr>
-            <w:r>
-              <w:rPr>
-                <w:rFonts w:ascii="Myriad Pro" w:hAnsi="Myriad Pro"/>
-                <w:sz w:val="18"/>
-                <w:szCs w:val="18"/>
-              </w:rPr>
-              <w:t>UQ</w:t>
-            </w:r>
-            <w:r>
-              <w:rPr>
-                <w:rFonts w:ascii="Myriad Pro" w:hAnsi="Myriad Pro"/>
-                <w:sz w:val="18"/>
-                <w:szCs w:val="18"/>
-              </w:rPr>
-              <w:t>8</w:t>
-            </w:r>
-            <w:r>
-              <w:rPr>
-                <w:rFonts w:ascii="Myriad Pro" w:hAnsi="Myriad Pro"/>
-                <w:sz w:val="18"/>
-                <w:szCs w:val="18"/>
-              </w:rPr>
-              <w:t>.0</w:t>
-            </w:r>
-          </w:p>
-        </w:tc>
-      </w:tr>
-      <w:tr>
-        <w:tc>
-          <w:tcPr>
-            <w:tcW w:w="983" w:type="dxa"/>
-          </w:tcPr>
-          <w:p>
-            <w:pPr>
-              <w:pBdr>
-                <w:top w:val="none" w:sz="0" w:space="0" w:color="auto"/>
-                <w:left w:val="none" w:sz="0" w:space="0" w:color="auto"/>
-                <w:bottom w:val="none" w:sz="0" w:space="0" w:color="auto"/>
-                <w:right w:val="none" w:sz="0" w:space="0" w:color="auto"/>
-                <w:between w:val="none" w:sz="0" w:space="0" w:color="auto"/>
-              </w:pBdr>
-              <w:jc w:val="both"/>
-              <w:rPr>
-                <w:rFonts w:ascii="Myriad Pro" w:hAnsi="Myriad Pro"/>
-                <w:sz w:val="18"/>
-                <w:szCs w:val="18"/>
-              </w:rPr>
-            </w:pPr>
-          </w:p>
-        </w:tc>
-        <w:tc>
-          <w:tcPr>
-            <w:tcW w:w="659" w:type="dxa"/>
-          </w:tcPr>
-          <w:p>
-            <w:pPr>
-              <w:pBdr>
-                <w:top w:val="none" w:sz="0" w:space="0" w:color="auto"/>
-                <w:left w:val="none" w:sz="0" w:space="0" w:color="auto"/>
-                <w:bottom w:val="none" w:sz="0" w:space="0" w:color="auto"/>
-                <w:right w:val="none" w:sz="0" w:space="0" w:color="auto"/>
-                <w:between w:val="none" w:sz="0" w:space="0" w:color="auto"/>
-              </w:pBdr>
-              <w:jc w:val="both"/>
-              <w:rPr>
-                <w:rFonts w:ascii="Myriad Pro" w:hAnsi="Myriad Pro"/>
-                <w:sz w:val="18"/>
-                <w:szCs w:val="18"/>
-              </w:rPr>
-            </w:pPr>
-          </w:p>
-        </w:tc>
-        <w:tc>
-          <w:tcPr>
-            <w:tcW w:w="1472" w:type="dxa"/>
-          </w:tcPr>
-          <w:p>
-            <w:pPr>
-              <w:pBdr>
-                <w:top w:val="none" w:sz="0" w:space="0" w:color="auto"/>
-                <w:left w:val="none" w:sz="0" w:space="0" w:color="auto"/>
-                <w:bottom w:val="none" w:sz="0" w:space="0" w:color="auto"/>
-                <w:right w:val="none" w:sz="0" w:space="0" w:color="auto"/>
-                <w:between w:val="none" w:sz="0" w:space="0" w:color="auto"/>
-              </w:pBdr>
-              <w:jc w:val="both"/>
-              <w:rPr>
-                <w:rFonts w:ascii="Myriad Pro" w:hAnsi="Myriad Pro"/>
-                <w:sz w:val="18"/>
-                <w:szCs w:val="18"/>
-              </w:rPr>
-            </w:pPr>
-          </w:p>
-        </w:tc>
-        <w:tc>
-          <w:tcPr>
-            <w:tcW w:w="4507" w:type="dxa"/>
-          </w:tcPr>
-          <w:p>
-            <w:pPr>
-              <w:pBdr>
-                <w:top w:val="none" w:sz="0" w:space="0" w:color="auto"/>
-                <w:left w:val="none" w:sz="0" w:space="0" w:color="auto"/>
-                <w:bottom w:val="none" w:sz="0" w:space="0" w:color="auto"/>
-                <w:right w:val="none" w:sz="0" w:space="0" w:color="auto"/>
-                <w:between w:val="none" w:sz="0" w:space="0" w:color="auto"/>
-              </w:pBdr>
-              <w:jc w:val="both"/>
-              <w:rPr>
-                <w:rFonts w:ascii="Myriad Pro" w:hAnsi="Myriad Pro"/>
-                <w:sz w:val="18"/>
-                <w:szCs w:val="18"/>
-              </w:rPr>
-            </w:pPr>
-          </w:p>
-        </w:tc>
-        <w:tc>
-          <w:tcPr>
-            <w:tcW w:w="1701" w:type="dxa"/>
-          </w:tcPr>
-          <w:p>
-            <w:pPr>
-              <w:pBdr>
-                <w:top w:val="none" w:sz="0" w:space="0" w:color="auto"/>
-                <w:left w:val="none" w:sz="0" w:space="0" w:color="auto"/>
-                <w:bottom w:val="none" w:sz="0" w:space="0" w:color="auto"/>
-                <w:right w:val="none" w:sz="0" w:space="0" w:color="auto"/>
-                <w:between w:val="none" w:sz="0" w:space="0" w:color="auto"/>
-              </w:pBdr>
-              <w:jc w:val="both"/>
-              <w:rPr>
-                <w:rFonts w:ascii="Myriad Pro" w:hAnsi="Myriad Pro"/>
-                <w:sz w:val="18"/>
-                <w:szCs w:val="18"/>
-              </w:rPr>
-            </w:pPr>
-          </w:p>
-        </w:tc>
-      </w:tr>
-      <w:tr>
-        <w:tc>
-          <w:tcPr>
-            <w:tcW w:w="9322" w:type="dxa"/>
+            <w:tcW w:w="9481" w:type="dxa"/>
             <w:gridSpan w:val="5"/>
           </w:tcPr>
           <w:p>
@@ -12425,7 +12962,7 @@
     </w:p>
     <w:tbl>
       <w:tblPr>
-        <w:tblStyle w:val="Tabellenraster"/>
+        <w:tblStyle w:val="TableGrid"/>
         <w:tblW w:w="0" w:type="auto"/>
         <w:tblLook w:val="04A0" w:firstRow="1" w:lastRow="0" w:firstColumn="1" w:lastColumn="0" w:noHBand="0" w:noVBand="1"/>
       </w:tblPr>
@@ -12780,7 +13317,7 @@
     </w:p>
     <w:p>
       <w:pPr>
-        <w:pStyle w:val="berschrift1"/>
+        <w:pStyle w:val="Heading1"/>
         <w:rPr>
           <w:color w:val="009CA0"/>
         </w:rPr>
@@ -13101,12 +13638,12 @@
     </w:p>
     <w:p>
       <w:pPr>
-        <w:pStyle w:val="KeinLeerraum"/>
+        <w:pStyle w:val="NoSpacing"/>
         <w:rPr>
           <w:color w:val="009CA0"/>
         </w:rPr>
       </w:pPr>
-      <w:bookmarkStart w:id="3" w:name="_Hlk61446748"/>
+      <w:bookmarkStart w:id="4" w:name="_Hlk61446748"/>
       <w:r>
         <w:rPr>
           <w:color w:val="009CA0"/>
@@ -13116,7 +13653,7 @@
     </w:p>
     <w:p>
       <w:pPr>
-        <w:pStyle w:val="KeinLeerraum"/>
+        <w:pStyle w:val="NoSpacing"/>
         <w:rPr>
           <w:color w:val="009CA0"/>
         </w:rPr>
@@ -13124,7 +13661,7 @@
     </w:p>
     <w:tbl>
       <w:tblPr>
-        <w:tblStyle w:val="Tabellenraster"/>
+        <w:tblStyle w:val="TableGrid"/>
         <w:tblW w:w="0" w:type="auto"/>
         <w:tblLook w:val="04A0" w:firstRow="1" w:lastRow="0" w:firstColumn="1" w:lastColumn="0" w:noHBand="0" w:noVBand="1"/>
       </w:tblPr>
@@ -13140,7 +13677,7 @@
           </w:tcPr>
           <w:p>
             <w:pPr>
-              <w:pStyle w:val="KeinLeerraum"/>
+              <w:pStyle w:val="NoSpacing"/>
               <w:pBdr>
                 <w:top w:val="none" w:sz="0" w:space="0" w:color="auto"/>
                 <w:left w:val="none" w:sz="0" w:space="0" w:color="auto"/>
@@ -13172,7 +13709,7 @@
           </w:tcPr>
           <w:p>
             <w:pPr>
-              <w:pStyle w:val="KeinLeerraum"/>
+              <w:pStyle w:val="NoSpacing"/>
               <w:pBdr>
                 <w:top w:val="none" w:sz="0" w:space="0" w:color="auto"/>
                 <w:left w:val="none" w:sz="0" w:space="0" w:color="auto"/>
@@ -13202,7 +13739,7 @@
           </w:tcPr>
           <w:p>
             <w:pPr>
-              <w:pStyle w:val="KeinLeerraum"/>
+              <w:pStyle w:val="NoSpacing"/>
               <w:pBdr>
                 <w:top w:val="none" w:sz="0" w:space="0" w:color="auto"/>
                 <w:left w:val="none" w:sz="0" w:space="0" w:color="auto"/>
@@ -13236,7 +13773,7 @@
           </w:tcPr>
           <w:p>
             <w:pPr>
-              <w:pStyle w:val="KeinLeerraum"/>
+              <w:pStyle w:val="NoSpacing"/>
               <w:pBdr>
                 <w:top w:val="none" w:sz="0" w:space="0" w:color="auto"/>
                 <w:left w:val="none" w:sz="0" w:space="0" w:color="auto"/>
@@ -13258,7 +13795,7 @@
           </w:tcPr>
           <w:p>
             <w:pPr>
-              <w:pStyle w:val="KeinLeerraum"/>
+              <w:pStyle w:val="NoSpacing"/>
               <w:pBdr>
                 <w:top w:val="none" w:sz="0" w:space="0" w:color="auto"/>
                 <w:left w:val="none" w:sz="0" w:space="0" w:color="auto"/>
@@ -13288,7 +13825,7 @@
           </w:tcPr>
           <w:p>
             <w:pPr>
-              <w:pStyle w:val="KeinLeerraum"/>
+              <w:pStyle w:val="NoSpacing"/>
               <w:pBdr>
                 <w:top w:val="none" w:sz="0" w:space="0" w:color="auto"/>
                 <w:left w:val="none" w:sz="0" w:space="0" w:color="auto"/>
@@ -13328,7 +13865,7 @@
           </w:tcPr>
           <w:p>
             <w:pPr>
-              <w:pStyle w:val="KeinLeerraum"/>
+              <w:pStyle w:val="NoSpacing"/>
               <w:pBdr>
                 <w:top w:val="none" w:sz="0" w:space="0" w:color="auto"/>
                 <w:left w:val="none" w:sz="0" w:space="0" w:color="auto"/>
@@ -13350,7 +13887,7 @@
           </w:tcPr>
           <w:p>
             <w:pPr>
-              <w:pStyle w:val="KeinLeerraum"/>
+              <w:pStyle w:val="NoSpacing"/>
               <w:pBdr>
                 <w:top w:val="none" w:sz="0" w:space="0" w:color="auto"/>
                 <w:left w:val="none" w:sz="0" w:space="0" w:color="auto"/>
@@ -13380,7 +13917,7 @@
           </w:tcPr>
           <w:p>
             <w:pPr>
-              <w:pStyle w:val="KeinLeerraum"/>
+              <w:pStyle w:val="NoSpacing"/>
               <w:pBdr>
                 <w:top w:val="none" w:sz="0" w:space="0" w:color="auto"/>
                 <w:left w:val="none" w:sz="0" w:space="0" w:color="auto"/>
@@ -13432,7 +13969,7 @@
     </w:tbl>
     <w:p>
       <w:pPr>
-        <w:pStyle w:val="KeinLeerraum"/>
+        <w:pStyle w:val="NoSpacing"/>
         <w:rPr>
           <w:color w:val="009CA0"/>
         </w:rPr>
@@ -13440,7 +13977,7 @@
     </w:p>
     <w:p>
       <w:pPr>
-        <w:pStyle w:val="KeinLeerraum"/>
+        <w:pStyle w:val="NoSpacing"/>
         <w:rPr>
           <w:rFonts w:ascii="Myriad Pro" w:hAnsi="Myriad Pro"/>
           <w:b/>
@@ -13462,7 +13999,7 @@
     </w:p>
     <w:tbl>
       <w:tblPr>
-        <w:tblStyle w:val="Tabellenraster"/>
+        <w:tblStyle w:val="TableGrid"/>
         <w:tblW w:w="0" w:type="auto"/>
         <w:tblLook w:val="04A0" w:firstRow="1" w:lastRow="0" w:firstColumn="1" w:lastColumn="0" w:noHBand="0" w:noVBand="1"/>
       </w:tblPr>
@@ -13478,7 +14015,7 @@
           </w:tcPr>
           <w:p>
             <w:pPr>
-              <w:pStyle w:val="KeinLeerraum"/>
+              <w:pStyle w:val="NoSpacing"/>
               <w:pBdr>
                 <w:top w:val="none" w:sz="0" w:space="0" w:color="auto"/>
                 <w:left w:val="none" w:sz="0" w:space="0" w:color="auto"/>
@@ -13517,7 +14054,7 @@
           </w:tcPr>
           <w:p>
             <w:pPr>
-              <w:pStyle w:val="KeinLeerraum"/>
+              <w:pStyle w:val="NoSpacing"/>
               <w:pBdr>
                 <w:top w:val="none" w:sz="0" w:space="0" w:color="auto"/>
                 <w:left w:val="none" w:sz="0" w:space="0" w:color="auto"/>
@@ -13558,10 +14095,10 @@
                   <v:path o:extrusionok="f" gradientshapeok="t" o:connecttype="rect"/>
                   <o:lock v:ext="edit" aspectratio="t"/>
                 </v:shapetype>
-                <v:shape id="_x0000_i1025" type="#_x0000_t75" style="width:51pt;height:14.25pt" o:ole="">
+                <v:shape id="_x0000_i1025" type="#_x0000_t75" style="width:51pt;height:14.5pt" o:ole="">
                   <v:imagedata r:id="rId10" o:title=""/>
                 </v:shape>
-                <o:OLEObject Type="Embed" ProgID="Equation.DSMT4" ShapeID="_x0000_i1025" DrawAspect="Content" ObjectID="_1747654603" r:id="rId11"/>
+                <o:OLEObject Type="Embed" ProgID="Equation.DSMT4" ShapeID="_x0000_i1025" DrawAspect="Content" ObjectID="_1758637697" r:id="rId11"/>
               </w:object>
             </w:r>
           </w:p>
@@ -13575,7 +14112,7 @@
           </w:tcPr>
           <w:p>
             <w:pPr>
-              <w:pStyle w:val="KeinLeerraum"/>
+              <w:pStyle w:val="NoSpacing"/>
               <w:pBdr>
                 <w:top w:val="none" w:sz="0" w:space="0" w:color="auto"/>
                 <w:left w:val="none" w:sz="0" w:space="0" w:color="auto"/>
@@ -13606,7 +14143,7 @@
           </w:tcPr>
           <w:p>
             <w:pPr>
-              <w:pStyle w:val="KeinLeerraum"/>
+              <w:pStyle w:val="NoSpacing"/>
               <w:pBdr>
                 <w:top w:val="none" w:sz="0" w:space="0" w:color="auto"/>
                 <w:left w:val="none" w:sz="0" w:space="0" w:color="auto"/>
@@ -13631,7 +14168,7 @@
                 <v:shape id="_x0000_i1026" type="#_x0000_t75" style="width:33pt;height:15pt" o:ole="">
                   <v:imagedata r:id="rId12" o:title=""/>
                 </v:shape>
-                <o:OLEObject Type="Embed" ProgID="Equation.DSMT4" ShapeID="_x0000_i1026" DrawAspect="Content" ObjectID="_1747654604" r:id="rId13"/>
+                <o:OLEObject Type="Embed" ProgID="Equation.DSMT4" ShapeID="_x0000_i1026" DrawAspect="Content" ObjectID="_1758637698" r:id="rId13"/>
               </w:object>
             </w:r>
             <w:r>
@@ -13653,7 +14190,7 @@
           </w:tcPr>
           <w:p>
             <w:pPr>
-              <w:pStyle w:val="KeinLeerraum"/>
+              <w:pStyle w:val="NoSpacing"/>
               <w:pBdr>
                 <w:top w:val="none" w:sz="0" w:space="0" w:color="auto"/>
                 <w:left w:val="none" w:sz="0" w:space="0" w:color="auto"/>
@@ -13684,7 +14221,7 @@
           </w:tcPr>
           <w:p>
             <w:pPr>
-              <w:pStyle w:val="KeinLeerraum"/>
+              <w:pStyle w:val="NoSpacing"/>
               <w:pBdr>
                 <w:top w:val="none" w:sz="0" w:space="0" w:color="auto"/>
                 <w:left w:val="none" w:sz="0" w:space="0" w:color="auto"/>
@@ -13706,10 +14243,10 @@
                 <w:szCs w:val="18"/>
               </w:rPr>
               <w:object w:dxaOrig="940" w:dyaOrig="300" w14:anchorId="72106565">
-                <v:shape id="_x0000_i1027" type="#_x0000_t75" style="width:47.25pt;height:15pt" o:ole="">
+                <v:shape id="_x0000_i1027" type="#_x0000_t75" style="width:47pt;height:15pt" o:ole="">
                   <v:imagedata r:id="rId14" o:title=""/>
                 </v:shape>
-                <o:OLEObject Type="Embed" ProgID="Equation.DSMT4" ShapeID="_x0000_i1027" DrawAspect="Content" ObjectID="_1747654605" r:id="rId15"/>
+                <o:OLEObject Type="Embed" ProgID="Equation.DSMT4" ShapeID="_x0000_i1027" DrawAspect="Content" ObjectID="_1758637699" r:id="rId15"/>
               </w:object>
             </w:r>
           </w:p>
@@ -13723,7 +14260,7 @@
           </w:tcPr>
           <w:p>
             <w:pPr>
-              <w:pStyle w:val="KeinLeerraum"/>
+              <w:pStyle w:val="NoSpacing"/>
               <w:pBdr>
                 <w:top w:val="none" w:sz="0" w:space="0" w:color="auto"/>
                 <w:left w:val="none" w:sz="0" w:space="0" w:color="auto"/>
@@ -13754,7 +14291,7 @@
           </w:tcPr>
           <w:p>
             <w:pPr>
-              <w:pStyle w:val="KeinLeerraum"/>
+              <w:pStyle w:val="NoSpacing"/>
               <w:pBdr>
                 <w:top w:val="none" w:sz="0" w:space="0" w:color="auto"/>
                 <w:left w:val="none" w:sz="0" w:space="0" w:color="auto"/>
@@ -13779,7 +14316,7 @@
                 <v:shape id="_x0000_i1028" type="#_x0000_t75" style="width:39pt;height:12pt" o:ole="">
                   <v:imagedata r:id="rId16" o:title=""/>
                 </v:shape>
-                <o:OLEObject Type="Embed" ProgID="Equation.DSMT4" ShapeID="_x0000_i1028" DrawAspect="Content" ObjectID="_1747654606" r:id="rId17"/>
+                <o:OLEObject Type="Embed" ProgID="Equation.DSMT4" ShapeID="_x0000_i1028" DrawAspect="Content" ObjectID="_1758637700" r:id="rId17"/>
               </w:object>
             </w:r>
           </w:p>
@@ -13793,7 +14330,7 @@
           </w:tcPr>
           <w:p>
             <w:pPr>
-              <w:pStyle w:val="KeinLeerraum"/>
+              <w:pStyle w:val="NoSpacing"/>
               <w:pBdr>
                 <w:top w:val="none" w:sz="0" w:space="0" w:color="auto"/>
                 <w:left w:val="none" w:sz="0" w:space="0" w:color="auto"/>
@@ -13824,7 +14361,7 @@
           </w:tcPr>
           <w:p>
             <w:pPr>
-              <w:pStyle w:val="KeinLeerraum"/>
+              <w:pStyle w:val="NoSpacing"/>
               <w:pBdr>
                 <w:top w:val="none" w:sz="0" w:space="0" w:color="auto"/>
                 <w:left w:val="none" w:sz="0" w:space="0" w:color="auto"/>
@@ -13846,10 +14383,10 @@
                 <w:szCs w:val="18"/>
               </w:rPr>
               <w:object w:dxaOrig="160" w:dyaOrig="240" w14:anchorId="3EFD50EB">
-                <v:shape id="_x0000_i1029" type="#_x0000_t75" style="width:8.25pt;height:12pt" o:ole="">
+                <v:shape id="_x0000_i1029" type="#_x0000_t75" style="width:8pt;height:12pt" o:ole="">
                   <v:imagedata r:id="rId18" o:title=""/>
                 </v:shape>
-                <o:OLEObject Type="Embed" ProgID="Equation.DSMT4" ShapeID="_x0000_i1029" DrawAspect="Content" ObjectID="_1747654607" r:id="rId19"/>
+                <o:OLEObject Type="Embed" ProgID="Equation.DSMT4" ShapeID="_x0000_i1029" DrawAspect="Content" ObjectID="_1758637701" r:id="rId19"/>
               </w:object>
             </w:r>
           </w:p>
@@ -13863,7 +14400,7 @@
           </w:tcPr>
           <w:p>
             <w:pPr>
-              <w:pStyle w:val="KeinLeerraum"/>
+              <w:pStyle w:val="NoSpacing"/>
               <w:pBdr>
                 <w:top w:val="none" w:sz="0" w:space="0" w:color="auto"/>
                 <w:left w:val="none" w:sz="0" w:space="0" w:color="auto"/>
@@ -13894,7 +14431,7 @@
           </w:tcPr>
           <w:p>
             <w:pPr>
-              <w:pStyle w:val="KeinLeerraum"/>
+              <w:pStyle w:val="NoSpacing"/>
               <w:pBdr>
                 <w:top w:val="none" w:sz="0" w:space="0" w:color="auto"/>
                 <w:left w:val="none" w:sz="0" w:space="0" w:color="auto"/>
@@ -13916,10 +14453,10 @@
                 <w:szCs w:val="18"/>
               </w:rPr>
               <w:object w:dxaOrig="940" w:dyaOrig="300" w14:anchorId="0BAB5727">
-                <v:shape id="_x0000_i1030" type="#_x0000_t75" style="width:47.25pt;height:15pt" o:ole="">
+                <v:shape id="_x0000_i1030" type="#_x0000_t75" style="width:47pt;height:15pt" o:ole="">
                   <v:imagedata r:id="rId20" o:title=""/>
                 </v:shape>
-                <o:OLEObject Type="Embed" ProgID="Equation.DSMT4" ShapeID="_x0000_i1030" DrawAspect="Content" ObjectID="_1747654608" r:id="rId21"/>
+                <o:OLEObject Type="Embed" ProgID="Equation.DSMT4" ShapeID="_x0000_i1030" DrawAspect="Content" ObjectID="_1758637702" r:id="rId21"/>
               </w:object>
             </w:r>
           </w:p>
@@ -13933,7 +14470,7 @@
           </w:tcPr>
           <w:p>
             <w:pPr>
-              <w:pStyle w:val="KeinLeerraum"/>
+              <w:pStyle w:val="NoSpacing"/>
               <w:pBdr>
                 <w:top w:val="none" w:sz="0" w:space="0" w:color="auto"/>
                 <w:left w:val="none" w:sz="0" w:space="0" w:color="auto"/>
@@ -13964,7 +14501,7 @@
           </w:tcPr>
           <w:p>
             <w:pPr>
-              <w:pStyle w:val="KeinLeerraum"/>
+              <w:pStyle w:val="NoSpacing"/>
               <w:pBdr>
                 <w:top w:val="none" w:sz="0" w:space="0" w:color="auto"/>
                 <w:left w:val="none" w:sz="0" w:space="0" w:color="auto"/>
@@ -13989,7 +14526,7 @@
                 <v:shape id="_x0000_i1031" type="#_x0000_t75" style="width:33pt;height:15pt" o:ole="">
                   <v:imagedata r:id="rId22" o:title=""/>
                 </v:shape>
-                <o:OLEObject Type="Embed" ProgID="Equation.DSMT4" ShapeID="_x0000_i1031" DrawAspect="Content" ObjectID="_1747654609" r:id="rId23"/>
+                <o:OLEObject Type="Embed" ProgID="Equation.DSMT4" ShapeID="_x0000_i1031" DrawAspect="Content" ObjectID="_1758637703" r:id="rId23"/>
               </w:object>
             </w:r>
           </w:p>
@@ -14003,7 +14540,7 @@
           </w:tcPr>
           <w:p>
             <w:pPr>
-              <w:pStyle w:val="KeinLeerraum"/>
+              <w:pStyle w:val="NoSpacing"/>
               <w:pBdr>
                 <w:top w:val="none" w:sz="0" w:space="0" w:color="auto"/>
                 <w:left w:val="none" w:sz="0" w:space="0" w:color="auto"/>
@@ -14050,7 +14587,7 @@
           </w:tcPr>
           <w:p>
             <w:pPr>
-              <w:pStyle w:val="KeinLeerraum"/>
+              <w:pStyle w:val="NoSpacing"/>
               <w:pBdr>
                 <w:top w:val="none" w:sz="0" w:space="0" w:color="auto"/>
                 <w:left w:val="none" w:sz="0" w:space="0" w:color="auto"/>
@@ -14072,10 +14609,10 @@
                 <w:szCs w:val="18"/>
               </w:rPr>
               <w:object w:dxaOrig="940" w:dyaOrig="380" w14:anchorId="17634668">
-                <v:shape id="_x0000_i1032" type="#_x0000_t75" style="width:47.25pt;height:18.75pt" o:ole="">
+                <v:shape id="_x0000_i1032" type="#_x0000_t75" style="width:47pt;height:19pt" o:ole="">
                   <v:imagedata r:id="rId24" o:title=""/>
                 </v:shape>
-                <o:OLEObject Type="Embed" ProgID="Equation.DSMT4" ShapeID="_x0000_i1032" DrawAspect="Content" ObjectID="_1747654610" r:id="rId25"/>
+                <o:OLEObject Type="Embed" ProgID="Equation.DSMT4" ShapeID="_x0000_i1032" DrawAspect="Content" ObjectID="_1758637704" r:id="rId25"/>
               </w:object>
             </w:r>
           </w:p>
@@ -14084,16 +14621,16 @@
     </w:tbl>
     <w:p>
       <w:pPr>
-        <w:pStyle w:val="KeinLeerraum"/>
+        <w:pStyle w:val="NoSpacing"/>
         <w:rPr>
           <w:color w:val="009CA0"/>
         </w:rPr>
       </w:pPr>
     </w:p>
-    <w:bookmarkEnd w:id="3"/>
+    <w:bookmarkEnd w:id="4"/>
     <w:p>
       <w:pPr>
-        <w:pStyle w:val="KeinLeerraum"/>
+        <w:pStyle w:val="NoSpacing"/>
         <w:rPr>
           <w:color w:val="009CA0"/>
         </w:rPr>
@@ -14101,7 +14638,7 @@
     </w:p>
     <w:p>
       <w:pPr>
-        <w:pStyle w:val="KeinLeerraum"/>
+        <w:pStyle w:val="NoSpacing"/>
         <w:rPr>
           <w:color w:val="009CA0"/>
         </w:rPr>
@@ -14127,7 +14664,7 @@
     </w:p>
     <w:p>
       <w:pPr>
-        <w:pStyle w:val="KeinLeerraum"/>
+        <w:pStyle w:val="NoSpacing"/>
         <w:rPr>
           <w:color w:val="009CA0"/>
         </w:rPr>
@@ -14135,7 +14672,7 @@
     </w:p>
     <w:tbl>
       <w:tblPr>
-        <w:tblStyle w:val="Tabellenraster"/>
+        <w:tblStyle w:val="TableGrid"/>
         <w:tblW w:w="0" w:type="auto"/>
         <w:tblLook w:val="04A0" w:firstRow="1" w:lastRow="0" w:firstColumn="1" w:lastColumn="0" w:noHBand="0" w:noVBand="1"/>
       </w:tblPr>
@@ -14151,7 +14688,7 @@
           </w:tcPr>
           <w:p>
             <w:pPr>
-              <w:pStyle w:val="KeinLeerraum"/>
+              <w:pStyle w:val="NoSpacing"/>
               <w:pBdr>
                 <w:top w:val="none" w:sz="0" w:space="0" w:color="auto"/>
                 <w:left w:val="none" w:sz="0" w:space="0" w:color="auto"/>
@@ -14166,7 +14703,6 @@
               </w:rPr>
             </w:pPr>
             <w:proofErr w:type="spellStart"/>
-            <w:proofErr w:type="gramStart"/>
             <w:r>
               <w:rPr>
                 <w:rFonts w:ascii="Myriad Pro" w:hAnsi="Myriad Pro"/>
@@ -14176,7 +14712,6 @@
               <w:t>Qm.n</w:t>
             </w:r>
             <w:proofErr w:type="spellEnd"/>
-            <w:proofErr w:type="gramEnd"/>
           </w:p>
         </w:tc>
         <w:tc>
@@ -14185,7 +14720,7 @@
           </w:tcPr>
           <w:p>
             <w:pPr>
-              <w:pStyle w:val="KeinLeerraum"/>
+              <w:pStyle w:val="NoSpacing"/>
               <w:pBdr>
                 <w:top w:val="none" w:sz="0" w:space="0" w:color="auto"/>
                 <w:left w:val="none" w:sz="0" w:space="0" w:color="auto"/>
@@ -14207,7 +14742,7 @@
           </w:tcPr>
           <w:p>
             <w:pPr>
-              <w:pStyle w:val="KeinLeerraum"/>
+              <w:pStyle w:val="NoSpacing"/>
               <w:pBdr>
                 <w:top w:val="none" w:sz="0" w:space="0" w:color="auto"/>
                 <w:left w:val="none" w:sz="0" w:space="0" w:color="auto"/>
@@ -14241,7 +14776,7 @@
           </w:tcPr>
           <w:p>
             <w:pPr>
-              <w:pStyle w:val="KeinLeerraum"/>
+              <w:pStyle w:val="NoSpacing"/>
               <w:pBdr>
                 <w:top w:val="none" w:sz="0" w:space="0" w:color="auto"/>
                 <w:left w:val="none" w:sz="0" w:space="0" w:color="auto"/>
@@ -14263,7 +14798,7 @@
           </w:tcPr>
           <w:p>
             <w:pPr>
-              <w:pStyle w:val="KeinLeerraum"/>
+              <w:pStyle w:val="NoSpacing"/>
               <w:pBdr>
                 <w:top w:val="none" w:sz="0" w:space="0" w:color="auto"/>
                 <w:left w:val="none" w:sz="0" w:space="0" w:color="auto"/>
@@ -14293,7 +14828,7 @@
           </w:tcPr>
           <w:p>
             <w:pPr>
-              <w:pStyle w:val="KeinLeerraum"/>
+              <w:pStyle w:val="NoSpacing"/>
               <w:pBdr>
                 <w:top w:val="none" w:sz="0" w:space="0" w:color="auto"/>
                 <w:left w:val="none" w:sz="0" w:space="0" w:color="auto"/>
@@ -14333,7 +14868,7 @@
           </w:tcPr>
           <w:p>
             <w:pPr>
-              <w:pStyle w:val="KeinLeerraum"/>
+              <w:pStyle w:val="NoSpacing"/>
               <w:pBdr>
                 <w:top w:val="none" w:sz="0" w:space="0" w:color="auto"/>
                 <w:left w:val="none" w:sz="0" w:space="0" w:color="auto"/>
@@ -14355,7 +14890,7 @@
           </w:tcPr>
           <w:p>
             <w:pPr>
-              <w:pStyle w:val="KeinLeerraum"/>
+              <w:pStyle w:val="NoSpacing"/>
               <w:pBdr>
                 <w:top w:val="none" w:sz="0" w:space="0" w:color="auto"/>
                 <w:left w:val="none" w:sz="0" w:space="0" w:color="auto"/>
@@ -14385,7 +14920,7 @@
           </w:tcPr>
           <w:p>
             <w:pPr>
-              <w:pStyle w:val="KeinLeerraum"/>
+              <w:pStyle w:val="NoSpacing"/>
               <w:pBdr>
                 <w:top w:val="none" w:sz="0" w:space="0" w:color="auto"/>
                 <w:left w:val="none" w:sz="0" w:space="0" w:color="auto"/>
@@ -14437,7 +14972,7 @@
     </w:tbl>
     <w:p>
       <w:pPr>
-        <w:pStyle w:val="KeinLeerraum"/>
+        <w:pStyle w:val="NoSpacing"/>
         <w:rPr>
           <w:color w:val="009CA0"/>
         </w:rPr>
@@ -14445,7 +14980,7 @@
     </w:p>
     <w:p>
       <w:pPr>
-        <w:pStyle w:val="KeinLeerraum"/>
+        <w:pStyle w:val="NoSpacing"/>
         <w:rPr>
           <w:rFonts w:ascii="Myriad Pro" w:hAnsi="Myriad Pro"/>
           <w:b/>
@@ -14467,7 +15002,7 @@
     </w:p>
     <w:tbl>
       <w:tblPr>
-        <w:tblStyle w:val="Tabellenraster"/>
+        <w:tblStyle w:val="TableGrid"/>
         <w:tblW w:w="0" w:type="auto"/>
         <w:tblLook w:val="04A0" w:firstRow="1" w:lastRow="0" w:firstColumn="1" w:lastColumn="0" w:noHBand="0" w:noVBand="1"/>
       </w:tblPr>
@@ -14483,7 +15018,7 @@
           </w:tcPr>
           <w:p>
             <w:pPr>
-              <w:pStyle w:val="KeinLeerraum"/>
+              <w:pStyle w:val="NoSpacing"/>
               <w:pBdr>
                 <w:top w:val="none" w:sz="0" w:space="0" w:color="auto"/>
                 <w:left w:val="none" w:sz="0" w:space="0" w:color="auto"/>
@@ -14558,7 +15093,7 @@
           </w:tcPr>
           <w:p>
             <w:pPr>
-              <w:pStyle w:val="KeinLeerraum"/>
+              <w:pStyle w:val="NoSpacing"/>
               <w:pBdr>
                 <w:top w:val="none" w:sz="0" w:space="0" w:color="auto"/>
                 <w:left w:val="none" w:sz="0" w:space="0" w:color="auto"/>
@@ -14580,10 +15115,10 @@
                 <w:szCs w:val="18"/>
               </w:rPr>
               <w:object w:dxaOrig="1080" w:dyaOrig="279" w14:anchorId="26941E6A">
-                <v:shape id="_x0000_i1033" type="#_x0000_t75" style="width:54pt;height:14.25pt" o:ole="">
+                <v:shape id="_x0000_i1033" type="#_x0000_t75" style="width:54pt;height:14.5pt" o:ole="">
                   <v:imagedata r:id="rId26" o:title=""/>
                 </v:shape>
-                <o:OLEObject Type="Embed" ProgID="Equation.DSMT4" ShapeID="_x0000_i1033" DrawAspect="Content" ObjectID="_1747654611" r:id="rId27"/>
+                <o:OLEObject Type="Embed" ProgID="Equation.DSMT4" ShapeID="_x0000_i1033" DrawAspect="Content" ObjectID="_1758637705" r:id="rId27"/>
               </w:object>
             </w:r>
           </w:p>
@@ -14597,7 +15132,7 @@
           </w:tcPr>
           <w:p>
             <w:pPr>
-              <w:pStyle w:val="KeinLeerraum"/>
+              <w:pStyle w:val="NoSpacing"/>
               <w:pBdr>
                 <w:top w:val="none" w:sz="0" w:space="0" w:color="auto"/>
                 <w:left w:val="none" w:sz="0" w:space="0" w:color="auto"/>
@@ -14628,7 +15163,7 @@
           </w:tcPr>
           <w:p>
             <w:pPr>
-              <w:pStyle w:val="KeinLeerraum"/>
+              <w:pStyle w:val="NoSpacing"/>
               <w:pBdr>
                 <w:top w:val="none" w:sz="0" w:space="0" w:color="auto"/>
                 <w:left w:val="none" w:sz="0" w:space="0" w:color="auto"/>
@@ -14653,7 +15188,7 @@
                 <v:shape id="_x0000_i1034" type="#_x0000_t75" style="width:51pt;height:15pt" o:ole="">
                   <v:imagedata r:id="rId28" o:title=""/>
                 </v:shape>
-                <o:OLEObject Type="Embed" ProgID="Equation.DSMT4" ShapeID="_x0000_i1034" DrawAspect="Content" ObjectID="_1747654612" r:id="rId29"/>
+                <o:OLEObject Type="Embed" ProgID="Equation.DSMT4" ShapeID="_x0000_i1034" DrawAspect="Content" ObjectID="_1758637706" r:id="rId29"/>
               </w:object>
             </w:r>
             <w:r>
@@ -14675,7 +15210,7 @@
           </w:tcPr>
           <w:p>
             <w:pPr>
-              <w:pStyle w:val="KeinLeerraum"/>
+              <w:pStyle w:val="NoSpacing"/>
               <w:pBdr>
                 <w:top w:val="none" w:sz="0" w:space="0" w:color="auto"/>
                 <w:left w:val="none" w:sz="0" w:space="0" w:color="auto"/>
@@ -14706,7 +15241,7 @@
           </w:tcPr>
           <w:p>
             <w:pPr>
-              <w:pStyle w:val="KeinLeerraum"/>
+              <w:pStyle w:val="NoSpacing"/>
               <w:pBdr>
                 <w:top w:val="none" w:sz="0" w:space="0" w:color="auto"/>
                 <w:left w:val="none" w:sz="0" w:space="0" w:color="auto"/>
@@ -14728,10 +15263,10 @@
                 <w:szCs w:val="18"/>
               </w:rPr>
               <w:object w:dxaOrig="760" w:dyaOrig="300" w14:anchorId="3DA4F05C">
-                <v:shape id="_x0000_i1035" type="#_x0000_t75" style="width:38.25pt;height:15pt" o:ole="">
+                <v:shape id="_x0000_i1035" type="#_x0000_t75" style="width:38.5pt;height:15pt" o:ole="">
                   <v:imagedata r:id="rId30" o:title=""/>
                 </v:shape>
-                <o:OLEObject Type="Embed" ProgID="Equation.DSMT4" ShapeID="_x0000_i1035" DrawAspect="Content" ObjectID="_1747654613" r:id="rId31"/>
+                <o:OLEObject Type="Embed" ProgID="Equation.DSMT4" ShapeID="_x0000_i1035" DrawAspect="Content" ObjectID="_1758637707" r:id="rId31"/>
               </w:object>
             </w:r>
           </w:p>
@@ -14745,7 +15280,7 @@
           </w:tcPr>
           <w:p>
             <w:pPr>
-              <w:pStyle w:val="KeinLeerraum"/>
+              <w:pStyle w:val="NoSpacing"/>
               <w:pBdr>
                 <w:top w:val="none" w:sz="0" w:space="0" w:color="auto"/>
                 <w:left w:val="none" w:sz="0" w:space="0" w:color="auto"/>
@@ -14776,7 +15311,7 @@
           </w:tcPr>
           <w:p>
             <w:pPr>
-              <w:pStyle w:val="KeinLeerraum"/>
+              <w:pStyle w:val="NoSpacing"/>
               <w:pBdr>
                 <w:top w:val="none" w:sz="0" w:space="0" w:color="auto"/>
                 <w:left w:val="none" w:sz="0" w:space="0" w:color="auto"/>
@@ -14798,10 +15333,10 @@
                 <w:szCs w:val="18"/>
               </w:rPr>
               <w:object w:dxaOrig="880" w:dyaOrig="240" w14:anchorId="7BA5CFE3">
-                <v:shape id="_x0000_i1036" type="#_x0000_t75" style="width:44.25pt;height:12pt" o:ole="">
+                <v:shape id="_x0000_i1036" type="#_x0000_t75" style="width:44.5pt;height:12pt" o:ole="">
                   <v:imagedata r:id="rId32" o:title=""/>
                 </v:shape>
-                <o:OLEObject Type="Embed" ProgID="Equation.DSMT4" ShapeID="_x0000_i1036" DrawAspect="Content" ObjectID="_1747654614" r:id="rId33"/>
+                <o:OLEObject Type="Embed" ProgID="Equation.DSMT4" ShapeID="_x0000_i1036" DrawAspect="Content" ObjectID="_1758637708" r:id="rId33"/>
               </w:object>
             </w:r>
           </w:p>
@@ -14815,7 +15350,7 @@
           </w:tcPr>
           <w:p>
             <w:pPr>
-              <w:pStyle w:val="KeinLeerraum"/>
+              <w:pStyle w:val="NoSpacing"/>
               <w:pBdr>
                 <w:top w:val="none" w:sz="0" w:space="0" w:color="auto"/>
                 <w:left w:val="none" w:sz="0" w:space="0" w:color="auto"/>
@@ -14846,7 +15381,7 @@
           </w:tcPr>
           <w:p>
             <w:pPr>
-              <w:pStyle w:val="KeinLeerraum"/>
+              <w:pStyle w:val="NoSpacing"/>
               <w:pBdr>
                 <w:top w:val="none" w:sz="0" w:space="0" w:color="auto"/>
                 <w:left w:val="none" w:sz="0" w:space="0" w:color="auto"/>
@@ -14871,7 +15406,7 @@
                 <v:shape id="_x0000_i1037" type="#_x0000_t75" style="width:63pt;height:15pt" o:ole="">
                   <v:imagedata r:id="rId34" o:title=""/>
                 </v:shape>
-                <o:OLEObject Type="Embed" ProgID="Equation.DSMT4" ShapeID="_x0000_i1037" DrawAspect="Content" ObjectID="_1747654615" r:id="rId35"/>
+                <o:OLEObject Type="Embed" ProgID="Equation.DSMT4" ShapeID="_x0000_i1037" DrawAspect="Content" ObjectID="_1758637709" r:id="rId35"/>
               </w:object>
             </w:r>
           </w:p>
@@ -14885,7 +15420,7 @@
           </w:tcPr>
           <w:p>
             <w:pPr>
-              <w:pStyle w:val="KeinLeerraum"/>
+              <w:pStyle w:val="NoSpacing"/>
               <w:pBdr>
                 <w:top w:val="none" w:sz="0" w:space="0" w:color="auto"/>
                 <w:left w:val="none" w:sz="0" w:space="0" w:color="auto"/>
@@ -14916,7 +15451,7 @@
           </w:tcPr>
           <w:p>
             <w:pPr>
-              <w:pStyle w:val="KeinLeerraum"/>
+              <w:pStyle w:val="NoSpacing"/>
               <w:pBdr>
                 <w:top w:val="none" w:sz="0" w:space="0" w:color="auto"/>
                 <w:left w:val="none" w:sz="0" w:space="0" w:color="auto"/>
@@ -14938,10 +15473,10 @@
                 <w:szCs w:val="18"/>
               </w:rPr>
               <w:object w:dxaOrig="760" w:dyaOrig="300" w14:anchorId="639C4679">
-                <v:shape id="_x0000_i1038" type="#_x0000_t75" style="width:38.25pt;height:15pt" o:ole="">
+                <v:shape id="_x0000_i1038" type="#_x0000_t75" style="width:38.5pt;height:15pt" o:ole="">
                   <v:imagedata r:id="rId36" o:title=""/>
                 </v:shape>
-                <o:OLEObject Type="Embed" ProgID="Equation.DSMT4" ShapeID="_x0000_i1038" DrawAspect="Content" ObjectID="_1747654616" r:id="rId37"/>
+                <o:OLEObject Type="Embed" ProgID="Equation.DSMT4" ShapeID="_x0000_i1038" DrawAspect="Content" ObjectID="_1758637710" r:id="rId37"/>
               </w:object>
             </w:r>
           </w:p>
@@ -14955,7 +15490,7 @@
           </w:tcPr>
           <w:p>
             <w:pPr>
-              <w:pStyle w:val="KeinLeerraum"/>
+              <w:pStyle w:val="NoSpacing"/>
               <w:pBdr>
                 <w:top w:val="none" w:sz="0" w:space="0" w:color="auto"/>
                 <w:left w:val="none" w:sz="0" w:space="0" w:color="auto"/>
@@ -14986,7 +15521,7 @@
           </w:tcPr>
           <w:p>
             <w:pPr>
-              <w:pStyle w:val="KeinLeerraum"/>
+              <w:pStyle w:val="NoSpacing"/>
               <w:pBdr>
                 <w:top w:val="none" w:sz="0" w:space="0" w:color="auto"/>
                 <w:left w:val="none" w:sz="0" w:space="0" w:color="auto"/>
@@ -15008,10 +15543,10 @@
                 <w:szCs w:val="18"/>
               </w:rPr>
               <w:object w:dxaOrig="1600" w:dyaOrig="300" w14:anchorId="7D487AA7">
-                <v:shape id="_x0000_i1039" type="#_x0000_t75" style="width:80.25pt;height:15pt" o:ole="">
+                <v:shape id="_x0000_i1039" type="#_x0000_t75" style="width:80pt;height:15pt" o:ole="">
                   <v:imagedata r:id="rId38" o:title=""/>
                 </v:shape>
-                <o:OLEObject Type="Embed" ProgID="Equation.DSMT4" ShapeID="_x0000_i1039" DrawAspect="Content" ObjectID="_1747654617" r:id="rId39"/>
+                <o:OLEObject Type="Embed" ProgID="Equation.DSMT4" ShapeID="_x0000_i1039" DrawAspect="Content" ObjectID="_1758637711" r:id="rId39"/>
               </w:object>
             </w:r>
           </w:p>
@@ -15025,7 +15560,7 @@
           </w:tcPr>
           <w:p>
             <w:pPr>
-              <w:pStyle w:val="KeinLeerraum"/>
+              <w:pStyle w:val="NoSpacing"/>
               <w:pBdr>
                 <w:top w:val="none" w:sz="0" w:space="0" w:color="auto"/>
                 <w:left w:val="none" w:sz="0" w:space="0" w:color="auto"/>
@@ -15072,7 +15607,7 @@
           </w:tcPr>
           <w:p>
             <w:pPr>
-              <w:pStyle w:val="KeinLeerraum"/>
+              <w:pStyle w:val="NoSpacing"/>
               <w:pBdr>
                 <w:top w:val="none" w:sz="0" w:space="0" w:color="auto"/>
                 <w:left w:val="none" w:sz="0" w:space="0" w:color="auto"/>
@@ -15094,10 +15629,10 @@
                 <w:szCs w:val="18"/>
               </w:rPr>
               <w:object w:dxaOrig="1780" w:dyaOrig="380" w14:anchorId="60964BAE">
-                <v:shape id="_x0000_i1040" type="#_x0000_t75" style="width:89.25pt;height:18.75pt" o:ole="">
+                <v:shape id="_x0000_i1040" type="#_x0000_t75" style="width:89.5pt;height:19pt" o:ole="">
                   <v:imagedata r:id="rId40" o:title=""/>
                 </v:shape>
-                <o:OLEObject Type="Embed" ProgID="Equation.DSMT4" ShapeID="_x0000_i1040" DrawAspect="Content" ObjectID="_1747654618" r:id="rId41"/>
+                <o:OLEObject Type="Embed" ProgID="Equation.DSMT4" ShapeID="_x0000_i1040" DrawAspect="Content" ObjectID="_1758637712" r:id="rId41"/>
               </w:object>
             </w:r>
           </w:p>
@@ -15106,7 +15641,7 @@
     </w:tbl>
     <w:p>
       <w:pPr>
-        <w:pStyle w:val="KeinLeerraum"/>
+        <w:pStyle w:val="NoSpacing"/>
         <w:rPr>
           <w:color w:val="009CA0"/>
         </w:rPr>
@@ -15140,7 +15675,7 @@
     </w:p>
     <w:p>
       <w:pPr>
-        <w:pStyle w:val="berschrift1"/>
+        <w:pStyle w:val="Heading1"/>
         <w:rPr>
           <w:color w:val="009CA0"/>
         </w:rPr>
@@ -15377,7 +15912,7 @@
     </w:p>
     <w:p>
       <w:pPr>
-        <w:pStyle w:val="KeinLeerraum"/>
+        <w:pStyle w:val="NoSpacing"/>
         <w:rPr>
           <w:color w:val="009CA0"/>
         </w:rPr>
@@ -15418,7 +15953,7 @@
     </w:p>
     <w:p>
       <w:pPr>
-        <w:pStyle w:val="Listenabsatz"/>
+        <w:pStyle w:val="ListParagraph"/>
         <w:numPr>
           <w:ilvl w:val="0"/>
           <w:numId w:val="6"/>
@@ -15440,7 +15975,7 @@
     </w:p>
     <w:p>
       <w:pPr>
-        <w:pStyle w:val="Listenabsatz"/>
+        <w:pStyle w:val="ListParagraph"/>
         <w:numPr>
           <w:ilvl w:val="0"/>
           <w:numId w:val="6"/>
@@ -15462,7 +15997,7 @@
     </w:p>
     <w:p>
       <w:pPr>
-        <w:pStyle w:val="Listenabsatz"/>
+        <w:pStyle w:val="ListParagraph"/>
         <w:numPr>
           <w:ilvl w:val="0"/>
           <w:numId w:val="6"/>
@@ -15484,7 +16019,7 @@
     </w:p>
     <w:p>
       <w:pPr>
-        <w:pStyle w:val="Listenabsatz"/>
+        <w:pStyle w:val="ListParagraph"/>
         <w:numPr>
           <w:ilvl w:val="0"/>
           <w:numId w:val="6"/>
@@ -15506,7 +16041,7 @@
     </w:p>
     <w:p>
       <w:pPr>
-        <w:pStyle w:val="KeinLeerraum"/>
+        <w:pStyle w:val="NoSpacing"/>
         <w:rPr>
           <w:color w:val="009CA0"/>
         </w:rPr>
@@ -15520,7 +16055,7 @@
           <w:szCs w:val="22"/>
         </w:rPr>
       </w:pPr>
-      <w:bookmarkStart w:id="4" w:name="_Hlk56580358"/>
+      <w:bookmarkStart w:id="5" w:name="_Hlk56580358"/>
       <w:r>
         <w:rPr>
           <w:rFonts w:ascii="Minion Pro" w:hAnsi="Minion Pro"/>
@@ -15681,7 +16216,7 @@
         </w:rPr>
         <w:tab/>
       </w:r>
-      <w:bookmarkEnd w:id="4"/>
+      <w:bookmarkEnd w:id="5"/>
     </w:p>
     <w:p>
       <w:pPr>
@@ -15725,10 +16260,10 @@
           <w:szCs w:val="22"/>
         </w:rPr>
         <w:object w:dxaOrig="4500" w:dyaOrig="800" w14:anchorId="0C05E4EC">
-          <v:shape id="_x0000_i1041" type="#_x0000_t75" style="width:225pt;height:39.75pt" o:ole="">
+          <v:shape id="_x0000_i1041" type="#_x0000_t75" style="width:225pt;height:40pt" o:ole="">
             <v:imagedata r:id="rId42" o:title=""/>
           </v:shape>
-          <o:OLEObject Type="Embed" ProgID="Equation.DSMT4" ShapeID="_x0000_i1041" DrawAspect="Content" ObjectID="_1747654619" r:id="rId43"/>
+          <o:OLEObject Type="Embed" ProgID="Equation.DSMT4" ShapeID="_x0000_i1041" DrawAspect="Content" ObjectID="_1758637713" r:id="rId43"/>
         </w:object>
       </w:r>
       <w:r>
@@ -15751,7 +16286,7 @@
     </w:p>
     <w:p>
       <w:pPr>
-        <w:pStyle w:val="KeinLeerraum"/>
+        <w:pStyle w:val="NoSpacing"/>
         <w:rPr>
           <w:color w:val="009CA0"/>
         </w:rPr>
@@ -15804,7 +16339,7 @@
     </w:p>
     <w:p>
       <w:pPr>
-        <w:pStyle w:val="Listenabsatz"/>
+        <w:pStyle w:val="ListParagraph"/>
         <w:numPr>
           <w:ilvl w:val="0"/>
           <w:numId w:val="8"/>
@@ -15826,7 +16361,7 @@
     </w:p>
     <w:p>
       <w:pPr>
-        <w:pStyle w:val="Listenabsatz"/>
+        <w:pStyle w:val="ListParagraph"/>
         <w:numPr>
           <w:ilvl w:val="0"/>
           <w:numId w:val="8"/>
@@ -15848,7 +16383,7 @@
     </w:p>
     <w:p>
       <w:pPr>
-        <w:pStyle w:val="Listenabsatz"/>
+        <w:pStyle w:val="ListParagraph"/>
         <w:numPr>
           <w:ilvl w:val="0"/>
           <w:numId w:val="8"/>
@@ -15870,7 +16405,7 @@
     </w:p>
     <w:p>
       <w:pPr>
-        <w:pStyle w:val="Listenabsatz"/>
+        <w:pStyle w:val="ListParagraph"/>
         <w:numPr>
           <w:ilvl w:val="0"/>
           <w:numId w:val="8"/>
@@ -15892,7 +16427,7 @@
     </w:p>
     <w:p>
       <w:pPr>
-        <w:pStyle w:val="Listenabsatz"/>
+        <w:pStyle w:val="ListParagraph"/>
         <w:numPr>
           <w:ilvl w:val="0"/>
           <w:numId w:val="8"/>
@@ -15914,7 +16449,7 @@
     </w:p>
     <w:p>
       <w:pPr>
-        <w:pStyle w:val="KeinLeerraum"/>
+        <w:pStyle w:val="NoSpacing"/>
         <w:rPr>
           <w:color w:val="009CA0"/>
         </w:rPr>
@@ -16029,10 +16564,10 @@
           <w:szCs w:val="22"/>
         </w:rPr>
         <w:object w:dxaOrig="4140" w:dyaOrig="1660" w14:anchorId="76442B51">
-          <v:shape id="_x0000_i1042" type="#_x0000_t75" style="width:207pt;height:83.25pt" o:ole="">
+          <v:shape id="_x0000_i1042" type="#_x0000_t75" style="width:207pt;height:83pt" o:ole="">
             <v:imagedata r:id="rId44" o:title=""/>
           </v:shape>
-          <o:OLEObject Type="Embed" ProgID="Equation.DSMT4" ShapeID="_x0000_i1042" DrawAspect="Content" ObjectID="_1747654620" r:id="rId45"/>
+          <o:OLEObject Type="Embed" ProgID="Equation.DSMT4" ShapeID="_x0000_i1042" DrawAspect="Content" ObjectID="_1758637714" r:id="rId45"/>
         </w:object>
       </w:r>
       <w:r>
@@ -16099,12 +16634,12 @@
     </w:p>
     <w:p>
       <w:pPr>
-        <w:pStyle w:val="berschrift1"/>
+        <w:pStyle w:val="Heading1"/>
         <w:rPr>
           <w:color w:val="009CA0"/>
         </w:rPr>
       </w:pPr>
-      <w:bookmarkStart w:id="5" w:name="_Hlk59464820"/>
+      <w:bookmarkStart w:id="6" w:name="_Hlk59464820"/>
       <w:r>
         <w:rPr>
           <w:color w:val="009CA0"/>
@@ -16124,20 +16659,18 @@
         </w:rPr>
         <w:t xml:space="preserve"> – </w:t>
       </w:r>
-      <w:proofErr w:type="gramStart"/>
       <w:r>
         <w:rPr>
           <w:color w:val="009CA0"/>
         </w:rPr>
         <w:t>RTC Code</w:t>
       </w:r>
-      <w:proofErr w:type="gramEnd"/>
     </w:p>
-    <w:bookmarkEnd w:id="5"/>
+    <w:bookmarkEnd w:id="6"/>
     <w:p/>
     <w:tbl>
       <w:tblPr>
-        <w:tblStyle w:val="Tabellenraster"/>
+        <w:tblStyle w:val="TableGrid"/>
         <w:tblW w:w="0" w:type="auto"/>
         <w:tblLook w:val="04A0" w:firstRow="1" w:lastRow="0" w:firstColumn="1" w:lastColumn="0" w:noHBand="0" w:noVBand="1"/>
       </w:tblPr>
@@ -17561,6 +18094,7 @@
           <w:rFonts w:ascii="Minion Pro" w:hAnsi="Minion Pro"/>
           <w:sz w:val="20"/>
           <w:szCs w:val="20"/>
+          <w:lang w:val="en-US"/>
         </w:rPr>
       </w:pPr>
       <w:r>
@@ -17570,6 +18104,7 @@
           <w:bCs/>
           <w:sz w:val="20"/>
           <w:szCs w:val="20"/>
+          <w:lang w:val="en-US"/>
         </w:rPr>
         <w:t>Abb. </w:t>
       </w:r>
@@ -17580,6 +18115,7 @@
           <w:bCs/>
           <w:sz w:val="20"/>
           <w:szCs w:val="20"/>
+          <w:lang w:val="en-US"/>
         </w:rPr>
         <w:t>A</w:t>
       </w:r>
@@ -17590,6 +18126,7 @@
           <w:bCs/>
           <w:sz w:val="20"/>
           <w:szCs w:val="20"/>
+          <w:lang w:val="en-US"/>
         </w:rPr>
         <w:t>3</w:t>
       </w:r>
@@ -17600,6 +18137,7 @@
           <w:bCs/>
           <w:sz w:val="20"/>
           <w:szCs w:val="20"/>
+          <w:lang w:val="en-US"/>
         </w:rPr>
         <w:t>.1</w:t>
       </w:r>
@@ -17610,6 +18148,7 @@
           <w:bCs/>
           <w:sz w:val="20"/>
           <w:szCs w:val="20"/>
+          <w:lang w:val="en-US"/>
         </w:rPr>
         <w:t>:</w:t>
       </w:r>
@@ -17618,6 +18157,7 @@
           <w:rFonts w:ascii="Minion Pro" w:hAnsi="Minion Pro"/>
           <w:sz w:val="20"/>
           <w:szCs w:val="20"/>
+          <w:lang w:val="en-US"/>
         </w:rPr>
         <w:t xml:space="preserve"> Watchdog</w:t>
       </w:r>
@@ -17626,6 +18166,7 @@
           <w:rFonts w:ascii="Minion Pro" w:hAnsi="Minion Pro"/>
           <w:sz w:val="20"/>
           <w:szCs w:val="20"/>
+          <w:lang w:val="en-US"/>
         </w:rPr>
         <w:t>-S</w:t>
       </w:r>
@@ -17634,6 +18175,7 @@
           <w:rFonts w:ascii="Minion Pro" w:hAnsi="Minion Pro"/>
           <w:sz w:val="20"/>
           <w:szCs w:val="20"/>
+          <w:lang w:val="en-US"/>
         </w:rPr>
         <w:t>ystem des ATMega328PB</w:t>
       </w:r>
@@ -17652,6 +18194,7 @@
           <w:rFonts w:ascii="Minion Pro" w:hAnsi="Minion Pro"/>
           <w:sz w:val="20"/>
           <w:szCs w:val="20"/>
+          <w:lang w:val="en-US"/>
         </w:rPr>
       </w:pPr>
     </w:p>
@@ -17685,7 +18228,43 @@
           <w:sz w:val="22"/>
           <w:szCs w:val="22"/>
         </w:rPr>
-        <w:t>t das Watchdog Reset aus</w:t>
+        <w:t xml:space="preserve">t das </w:t>
+      </w:r>
+      <w:proofErr w:type="spellStart"/>
+      <w:r>
+        <w:rPr>
+          <w:rFonts w:ascii="Minion Pro" w:hAnsi="Minion Pro"/>
+          <w:sz w:val="22"/>
+          <w:szCs w:val="22"/>
+        </w:rPr>
+        <w:t>Watchdog</w:t>
+      </w:r>
+      <w:proofErr w:type="spellEnd"/>
+      <w:r>
+        <w:rPr>
+          <w:rFonts w:ascii="Minion Pro" w:hAnsi="Minion Pro"/>
+          <w:sz w:val="22"/>
+          <w:szCs w:val="22"/>
+        </w:rPr>
+        <w:t xml:space="preserve"> </w:t>
+      </w:r>
+      <w:proofErr w:type="spellStart"/>
+      <w:r>
+        <w:rPr>
+          <w:rFonts w:ascii="Minion Pro" w:hAnsi="Minion Pro"/>
+          <w:sz w:val="22"/>
+          <w:szCs w:val="22"/>
+        </w:rPr>
+        <w:t>Reset</w:t>
+      </w:r>
+      <w:proofErr w:type="spellEnd"/>
+      <w:r>
+        <w:rPr>
+          <w:rFonts w:ascii="Minion Pro" w:hAnsi="Minion Pro"/>
+          <w:sz w:val="22"/>
+          <w:szCs w:val="22"/>
+        </w:rPr>
+        <w:t xml:space="preserve"> aus</w:t>
       </w:r>
       <w:r>
         <w:rPr>
@@ -17706,7 +18285,7 @@
     </w:p>
     <w:p>
       <w:pPr>
-        <w:pStyle w:val="Listenabsatz"/>
+        <w:pStyle w:val="ListParagraph"/>
         <w:numPr>
           <w:ilvl w:val="0"/>
           <w:numId w:val="12"/>
@@ -17744,7 +18323,7 @@
     </w:p>
     <w:p>
       <w:pPr>
-        <w:pStyle w:val="Listenabsatz"/>
+        <w:pStyle w:val="ListParagraph"/>
         <w:numPr>
           <w:ilvl w:val="0"/>
           <w:numId w:val="12"/>
@@ -17774,7 +18353,7 @@
     </w:p>
     <w:p>
       <w:pPr>
-        <w:pStyle w:val="Listenabsatz"/>
+        <w:pStyle w:val="ListParagraph"/>
         <w:numPr>
           <w:ilvl w:val="0"/>
           <w:numId w:val="12"/>
@@ -17949,7 +18528,7 @@
     </w:p>
     <w:tbl>
       <w:tblPr>
-        <w:tblStyle w:val="Tabellenraster"/>
+        <w:tblStyle w:val="TableGrid"/>
         <w:tblW w:w="0" w:type="auto"/>
         <w:tblLook w:val="04A0" w:firstRow="1" w:lastRow="0" w:firstColumn="1" w:lastColumn="0" w:noHBand="0" w:noVBand="1"/>
       </w:tblPr>
@@ -18927,13 +19506,23 @@
         </w:rPr>
         <w:tab/>
       </w:r>
+      <w:proofErr w:type="spellStart"/>
       <w:r>
         <w:rPr>
           <w:rFonts w:ascii="Minion Pro" w:hAnsi="Minion Pro"/>
           <w:sz w:val="20"/>
           <w:szCs w:val="20"/>
         </w:rPr>
-        <w:t xml:space="preserve">Watchdog Interrupt </w:t>
+        <w:t>Watchdog</w:t>
+      </w:r>
+      <w:proofErr w:type="spellEnd"/>
+      <w:r>
+        <w:rPr>
+          <w:rFonts w:ascii="Minion Pro" w:hAnsi="Minion Pro"/>
+          <w:sz w:val="20"/>
+          <w:szCs w:val="20"/>
+        </w:rPr>
+        <w:t xml:space="preserve"> Interrupt </w:t>
       </w:r>
       <w:proofErr w:type="spellStart"/>
       <w:r>
@@ -19007,13 +19596,23 @@
         </w:rPr>
         <w:tab/>
       </w:r>
+      <w:proofErr w:type="spellStart"/>
       <w:r>
         <w:rPr>
           <w:rFonts w:ascii="Minion Pro" w:hAnsi="Minion Pro"/>
           <w:sz w:val="20"/>
           <w:szCs w:val="20"/>
         </w:rPr>
-        <w:t xml:space="preserve">Watchdog Interrupt </w:t>
+        <w:t>Watchdog</w:t>
+      </w:r>
+      <w:proofErr w:type="spellEnd"/>
+      <w:r>
+        <w:rPr>
+          <w:rFonts w:ascii="Minion Pro" w:hAnsi="Minion Pro"/>
+          <w:sz w:val="20"/>
+          <w:szCs w:val="20"/>
+        </w:rPr>
+        <w:t xml:space="preserve"> Interrupt </w:t>
       </w:r>
       <w:proofErr w:type="spellStart"/>
       <w:r>
@@ -19118,13 +19717,59 @@
         </w:rPr>
         <w:tab/>
       </w:r>
+      <w:proofErr w:type="spellStart"/>
       <w:r>
         <w:rPr>
           <w:rFonts w:ascii="Minion Pro" w:hAnsi="Minion Pro"/>
           <w:sz w:val="20"/>
           <w:szCs w:val="20"/>
         </w:rPr>
-        <w:t xml:space="preserve">Watchdog Timer Prescaler – legt die Periode des Watchdog Timers entsprechend der nachfolgenden Tabelle </w:t>
+        <w:t>Watchdog</w:t>
+      </w:r>
+      <w:proofErr w:type="spellEnd"/>
+      <w:r>
+        <w:rPr>
+          <w:rFonts w:ascii="Minion Pro" w:hAnsi="Minion Pro"/>
+          <w:sz w:val="20"/>
+          <w:szCs w:val="20"/>
+        </w:rPr>
+        <w:t xml:space="preserve"> </w:t>
+      </w:r>
+      <w:proofErr w:type="spellStart"/>
+      <w:r>
+        <w:rPr>
+          <w:rFonts w:ascii="Minion Pro" w:hAnsi="Minion Pro"/>
+          <w:sz w:val="20"/>
+          <w:szCs w:val="20"/>
+        </w:rPr>
+        <w:t>Timer</w:t>
+      </w:r>
+      <w:proofErr w:type="spellEnd"/>
+      <w:r>
+        <w:rPr>
+          <w:rFonts w:ascii="Minion Pro" w:hAnsi="Minion Pro"/>
+          <w:sz w:val="20"/>
+          <w:szCs w:val="20"/>
+        </w:rPr>
+        <w:t xml:space="preserve"> </w:t>
+      </w:r>
+      <w:proofErr w:type="spellStart"/>
+      <w:r>
+        <w:rPr>
+          <w:rFonts w:ascii="Minion Pro" w:hAnsi="Minion Pro"/>
+          <w:sz w:val="20"/>
+          <w:szCs w:val="20"/>
+        </w:rPr>
+        <w:t>Prescaler</w:t>
+      </w:r>
+      <w:proofErr w:type="spellEnd"/>
+      <w:r>
+        <w:rPr>
+          <w:rFonts w:ascii="Minion Pro" w:hAnsi="Minion Pro"/>
+          <w:sz w:val="20"/>
+          <w:szCs w:val="20"/>
+        </w:rPr>
+        <w:t xml:space="preserve"> – legt die Periode des Watchdog Timers entsprechend der nachfolgenden Tabelle </w:t>
       </w:r>
       <w:r>
         <w:rPr>
@@ -19179,13 +19824,23 @@
         </w:rPr>
         <w:tab/>
       </w:r>
+      <w:proofErr w:type="spellStart"/>
       <w:r>
         <w:rPr>
           <w:rFonts w:ascii="Minion Pro" w:hAnsi="Minion Pro"/>
           <w:sz w:val="20"/>
           <w:szCs w:val="20"/>
         </w:rPr>
-        <w:t xml:space="preserve">Watchdog Change </w:t>
+        <w:t>Watchdog</w:t>
+      </w:r>
+      <w:proofErr w:type="spellEnd"/>
+      <w:r>
+        <w:rPr>
+          <w:rFonts w:ascii="Minion Pro" w:hAnsi="Minion Pro"/>
+          <w:sz w:val="20"/>
+          <w:szCs w:val="20"/>
+        </w:rPr>
+        <w:t xml:space="preserve"> Change </w:t>
       </w:r>
       <w:proofErr w:type="spellStart"/>
       <w:r>
@@ -19259,13 +19914,41 @@
         </w:rPr>
         <w:tab/>
       </w:r>
+      <w:proofErr w:type="spellStart"/>
       <w:r>
         <w:rPr>
           <w:rFonts w:ascii="Minion Pro" w:hAnsi="Minion Pro"/>
           <w:sz w:val="20"/>
           <w:szCs w:val="20"/>
         </w:rPr>
-        <w:t xml:space="preserve">Watchdog System Reset </w:t>
+        <w:t>Watchdog</w:t>
+      </w:r>
+      <w:proofErr w:type="spellEnd"/>
+      <w:r>
+        <w:rPr>
+          <w:rFonts w:ascii="Minion Pro" w:hAnsi="Minion Pro"/>
+          <w:sz w:val="20"/>
+          <w:szCs w:val="20"/>
+        </w:rPr>
+        <w:t xml:space="preserve"> System </w:t>
+      </w:r>
+      <w:proofErr w:type="spellStart"/>
+      <w:r>
+        <w:rPr>
+          <w:rFonts w:ascii="Minion Pro" w:hAnsi="Minion Pro"/>
+          <w:sz w:val="20"/>
+          <w:szCs w:val="20"/>
+        </w:rPr>
+        <w:t>Reset</w:t>
+      </w:r>
+      <w:proofErr w:type="spellEnd"/>
+      <w:r>
+        <w:rPr>
+          <w:rFonts w:ascii="Minion Pro" w:hAnsi="Minion Pro"/>
+          <w:sz w:val="20"/>
+          <w:szCs w:val="20"/>
+        </w:rPr>
+        <w:t xml:space="preserve"> </w:t>
       </w:r>
       <w:proofErr w:type="spellStart"/>
       <w:r>
@@ -19351,7 +20034,7 @@
     </w:p>
     <w:tbl>
       <w:tblPr>
-        <w:tblStyle w:val="Tabellenraster"/>
+        <w:tblStyle w:val="TableGrid"/>
         <w:tblW w:w="0" w:type="auto"/>
         <w:tblInd w:w="-5" w:type="dxa"/>
         <w:tblLook w:val="04A0" w:firstRow="1" w:lastRow="0" w:firstColumn="1" w:lastColumn="0" w:noHBand="0" w:noVBand="1"/>
@@ -21423,12 +22106,12 @@
     </w:tbl>
     <w:p>
       <w:pPr>
-        <w:pStyle w:val="KeinLeerraum"/>
+        <w:pStyle w:val="NoSpacing"/>
       </w:pPr>
     </w:p>
     <w:p>
       <w:pPr>
-        <w:pStyle w:val="KeinLeerraum"/>
+        <w:pStyle w:val="NoSpacing"/>
         <w:jc w:val="both"/>
         <w:rPr>
           <w:rFonts w:ascii="Minion Pro" w:hAnsi="Minion Pro"/>
@@ -21515,7 +22198,7 @@
     </w:p>
     <w:p>
       <w:pPr>
-        <w:pStyle w:val="KeinLeerraum"/>
+        <w:pStyle w:val="NoSpacing"/>
         <w:ind w:left="1416"/>
         <w:jc w:val="both"/>
         <w:rPr>
@@ -21634,29 +22317,34 @@
     </w:p>
     <w:p>
       <w:pPr>
-        <w:pStyle w:val="KeinLeerraum"/>
+        <w:pStyle w:val="NoSpacing"/>
       </w:pPr>
     </w:p>
     <w:p>
       <w:pPr>
-        <w:pStyle w:val="KeinLeerraum"/>
+        <w:pStyle w:val="NoSpacing"/>
         <w:rPr>
           <w:color w:val="009CA0"/>
-        </w:rPr>
-      </w:pPr>
+          <w:lang w:val="en-US"/>
+        </w:rPr>
+      </w:pPr>
+      <w:proofErr w:type="spellStart"/>
       <w:r>
         <w:rPr>
           <w:b/>
           <w:bCs/>
           <w:color w:val="009CA0"/>
+          <w:lang w:val="en-US"/>
         </w:rPr>
         <w:t>Bsp</w:t>
       </w:r>
+      <w:proofErr w:type="spellEnd"/>
       <w:r>
         <w:rPr>
           <w:b/>
           <w:bCs/>
           <w:color w:val="009CA0"/>
+          <w:lang w:val="en-US"/>
         </w:rPr>
         <w:t>.</w:t>
       </w:r>
@@ -21665,14 +22353,32 @@
           <w:b/>
           <w:bCs/>
           <w:color w:val="009CA0"/>
+          <w:lang w:val="en-US"/>
         </w:rPr>
         <w:t xml:space="preserve"> 1:</w:t>
       </w:r>
       <w:r>
         <w:rPr>
           <w:color w:val="009CA0"/>
-        </w:rPr>
-        <w:t xml:space="preserve"> Watchdog Timer mit System Reset</w:t>
+          <w:lang w:val="en-US"/>
+        </w:rPr>
+        <w:t xml:space="preserve"> Watchdog Timer </w:t>
+      </w:r>
+      <w:proofErr w:type="spellStart"/>
+      <w:r>
+        <w:rPr>
+          <w:color w:val="009CA0"/>
+          <w:lang w:val="en-US"/>
+        </w:rPr>
+        <w:t>mit</w:t>
+      </w:r>
+      <w:proofErr w:type="spellEnd"/>
+      <w:r>
+        <w:rPr>
+          <w:color w:val="009CA0"/>
+          <w:lang w:val="en-US"/>
+        </w:rPr>
+        <w:t xml:space="preserve"> System Reset</w:t>
       </w:r>
     </w:p>
     <w:p>
@@ -21690,6 +22396,7 @@
           <w:rFonts w:ascii="Courier New" w:hAnsi="Courier New" w:cs="Courier New"/>
           <w:sz w:val="20"/>
           <w:szCs w:val="20"/>
+          <w:lang w:val="en-US"/>
         </w:rPr>
       </w:pPr>
       <w:proofErr w:type="spellStart"/>
@@ -21698,6 +22405,7 @@
           <w:rFonts w:ascii="Courier New" w:hAnsi="Courier New" w:cs="Courier New"/>
           <w:sz w:val="18"/>
           <w:szCs w:val="18"/>
+          <w:lang w:val="en-US"/>
         </w:rPr>
         <w:t>disable_</w:t>
       </w:r>
@@ -21707,6 +22415,7 @@
           <w:rFonts w:ascii="Courier New" w:hAnsi="Courier New" w:cs="Courier New"/>
           <w:sz w:val="18"/>
           <w:szCs w:val="18"/>
+          <w:lang w:val="en-US"/>
         </w:rPr>
         <w:t>interrupt</w:t>
       </w:r>
@@ -21716,6 +22425,7 @@
           <w:rFonts w:ascii="Courier New" w:hAnsi="Courier New" w:cs="Courier New"/>
           <w:sz w:val="18"/>
           <w:szCs w:val="18"/>
+          <w:lang w:val="en-US"/>
         </w:rPr>
         <w:t>(</w:t>
       </w:r>
@@ -21725,6 +22435,7 @@
           <w:rFonts w:ascii="Courier New" w:hAnsi="Courier New" w:cs="Courier New"/>
           <w:sz w:val="18"/>
           <w:szCs w:val="18"/>
+          <w:lang w:val="en-US"/>
         </w:rPr>
         <w:t>);</w:t>
       </w:r>
@@ -21733,6 +22444,7 @@
           <w:rFonts w:ascii="Courier New" w:hAnsi="Courier New" w:cs="Courier New"/>
           <w:sz w:val="20"/>
           <w:szCs w:val="20"/>
+          <w:lang w:val="en-US"/>
         </w:rPr>
         <w:tab/>
       </w:r>
@@ -21741,6 +22453,7 @@
           <w:rFonts w:ascii="Courier New" w:hAnsi="Courier New" w:cs="Courier New"/>
           <w:sz w:val="20"/>
           <w:szCs w:val="20"/>
+          <w:lang w:val="en-US"/>
         </w:rPr>
         <w:tab/>
       </w:r>
@@ -21749,6 +22462,7 @@
           <w:rFonts w:ascii="Courier New" w:hAnsi="Courier New" w:cs="Courier New"/>
           <w:sz w:val="20"/>
           <w:szCs w:val="20"/>
+          <w:lang w:val="en-US"/>
         </w:rPr>
         <w:tab/>
       </w:r>
@@ -21757,6 +22471,7 @@
           <w:rFonts w:ascii="Courier New" w:hAnsi="Courier New" w:cs="Courier New"/>
           <w:sz w:val="20"/>
           <w:szCs w:val="20"/>
+          <w:lang w:val="en-US"/>
         </w:rPr>
         <w:tab/>
       </w:r>
@@ -21765,17 +22480,21 @@
           <w:rFonts w:ascii="Minion Pro" w:hAnsi="Minion Pro" w:cs="Courier New"/>
           <w:sz w:val="20"/>
           <w:szCs w:val="20"/>
+          <w:lang w:val="en-US"/>
         </w:rPr>
         <w:t xml:space="preserve">// Interrupt </w:t>
       </w:r>
+      <w:proofErr w:type="spellStart"/>
       <w:r>
         <w:rPr>
           <w:rFonts w:ascii="Minion Pro" w:hAnsi="Minion Pro" w:cs="Courier New"/>
           <w:sz w:val="20"/>
           <w:szCs w:val="20"/>
+          <w:lang w:val="en-US"/>
         </w:rPr>
         <w:t>sperren</w:t>
       </w:r>
+      <w:proofErr w:type="spellEnd"/>
     </w:p>
     <w:p>
       <w:pPr>
@@ -21792,6 +22511,7 @@
           <w:rFonts w:ascii="Courier New" w:hAnsi="Courier New" w:cs="Courier New"/>
           <w:sz w:val="20"/>
           <w:szCs w:val="20"/>
+          <w:lang w:val="en-US"/>
         </w:rPr>
       </w:pPr>
       <w:proofErr w:type="spellStart"/>
@@ -21800,6 +22520,7 @@
           <w:rFonts w:ascii="Courier New" w:hAnsi="Courier New" w:cs="Courier New"/>
           <w:sz w:val="18"/>
           <w:szCs w:val="18"/>
+          <w:lang w:val="en-US"/>
         </w:rPr>
         <w:t>watchdog_</w:t>
       </w:r>
@@ -21809,6 +22530,7 @@
           <w:rFonts w:ascii="Courier New" w:hAnsi="Courier New" w:cs="Courier New"/>
           <w:sz w:val="18"/>
           <w:szCs w:val="18"/>
+          <w:lang w:val="en-US"/>
         </w:rPr>
         <w:t>reset</w:t>
       </w:r>
@@ -21818,6 +22540,7 @@
           <w:rFonts w:ascii="Courier New" w:hAnsi="Courier New" w:cs="Courier New"/>
           <w:sz w:val="18"/>
           <w:szCs w:val="18"/>
+          <w:lang w:val="en-US"/>
         </w:rPr>
         <w:t>(</w:t>
       </w:r>
@@ -21827,6 +22550,7 @@
           <w:rFonts w:ascii="Courier New" w:hAnsi="Courier New" w:cs="Courier New"/>
           <w:sz w:val="18"/>
           <w:szCs w:val="18"/>
+          <w:lang w:val="en-US"/>
         </w:rPr>
         <w:t>);</w:t>
       </w:r>
@@ -21835,6 +22559,7 @@
           <w:rFonts w:ascii="Courier New" w:hAnsi="Courier New" w:cs="Courier New"/>
           <w:sz w:val="18"/>
           <w:szCs w:val="18"/>
+          <w:lang w:val="en-US"/>
         </w:rPr>
         <w:tab/>
       </w:r>
@@ -21843,6 +22568,7 @@
           <w:rFonts w:ascii="Courier New" w:hAnsi="Courier New" w:cs="Courier New"/>
           <w:sz w:val="20"/>
           <w:szCs w:val="20"/>
+          <w:lang w:val="en-US"/>
         </w:rPr>
         <w:tab/>
       </w:r>
@@ -21851,6 +22577,7 @@
           <w:rFonts w:ascii="Courier New" w:hAnsi="Courier New" w:cs="Courier New"/>
           <w:sz w:val="20"/>
           <w:szCs w:val="20"/>
+          <w:lang w:val="en-US"/>
         </w:rPr>
         <w:tab/>
       </w:r>
@@ -21859,6 +22586,7 @@
           <w:rFonts w:ascii="Courier New" w:hAnsi="Courier New" w:cs="Courier New"/>
           <w:sz w:val="20"/>
           <w:szCs w:val="20"/>
+          <w:lang w:val="en-US"/>
         </w:rPr>
         <w:tab/>
       </w:r>
@@ -21867,6 +22595,7 @@
           <w:rFonts w:ascii="Courier New" w:hAnsi="Courier New" w:cs="Courier New"/>
           <w:sz w:val="20"/>
           <w:szCs w:val="20"/>
+          <w:lang w:val="en-US"/>
         </w:rPr>
         <w:tab/>
       </w:r>
@@ -21875,16 +22604,9 @@
           <w:rFonts w:ascii="Minion Pro" w:hAnsi="Minion Pro" w:cs="Courier New"/>
           <w:sz w:val="20"/>
           <w:szCs w:val="20"/>
-        </w:rPr>
-        <w:t xml:space="preserve">// </w:t>
-      </w:r>
-      <w:r>
-        <w:rPr>
-          <w:rFonts w:ascii="Minion Pro" w:hAnsi="Minion Pro" w:cs="Courier New"/>
-          <w:sz w:val="20"/>
-          <w:szCs w:val="20"/>
-        </w:rPr>
-        <w:t>Watchdog-Timer Reset</w:t>
+          <w:lang w:val="en-US"/>
+        </w:rPr>
+        <w:t>// Watchdog-Timer Reset</w:t>
       </w:r>
     </w:p>
     <w:p>
@@ -21984,6 +22706,7 @@
           <w:rFonts w:ascii="Courier New" w:hAnsi="Courier New" w:cs="Courier New"/>
           <w:sz w:val="20"/>
           <w:szCs w:val="20"/>
+          <w:lang w:val="en-US"/>
         </w:rPr>
       </w:pPr>
       <w:r>
@@ -21991,6 +22714,7 @@
           <w:rFonts w:ascii="Courier New" w:hAnsi="Courier New" w:cs="Courier New"/>
           <w:sz w:val="18"/>
           <w:szCs w:val="18"/>
+          <w:lang w:val="en-US"/>
         </w:rPr>
         <w:t>WDTCSR = (1&lt;&lt;WDE) | (1&lt;&lt;WDP3);</w:t>
       </w:r>
@@ -21999,6 +22723,7 @@
           <w:rFonts w:ascii="Courier New" w:hAnsi="Courier New" w:cs="Courier New"/>
           <w:sz w:val="20"/>
           <w:szCs w:val="20"/>
+          <w:lang w:val="en-US"/>
         </w:rPr>
         <w:t xml:space="preserve"> </w:t>
       </w:r>
@@ -22007,6 +22732,7 @@
           <w:rFonts w:ascii="Courier New" w:hAnsi="Courier New" w:cs="Courier New"/>
           <w:sz w:val="20"/>
           <w:szCs w:val="20"/>
+          <w:lang w:val="en-US"/>
         </w:rPr>
         <w:tab/>
       </w:r>
@@ -22015,6 +22741,7 @@
           <w:rFonts w:ascii="Courier New" w:hAnsi="Courier New" w:cs="Courier New"/>
           <w:sz w:val="20"/>
           <w:szCs w:val="20"/>
+          <w:lang w:val="en-US"/>
         </w:rPr>
         <w:tab/>
       </w:r>
@@ -22023,6 +22750,7 @@
           <w:rFonts w:ascii="Courier New" w:hAnsi="Courier New" w:cs="Courier New"/>
           <w:sz w:val="20"/>
           <w:szCs w:val="20"/>
+          <w:lang w:val="en-US"/>
         </w:rPr>
         <w:tab/>
       </w:r>
@@ -22031,90 +22759,9 @@
           <w:rFonts w:ascii="Minion Pro" w:hAnsi="Minion Pro" w:cs="Courier New"/>
           <w:sz w:val="20"/>
           <w:szCs w:val="20"/>
-        </w:rPr>
-        <w:t xml:space="preserve">// </w:t>
-      </w:r>
-      <w:r>
-        <w:rPr>
-          <w:rFonts w:ascii="Minion Pro" w:hAnsi="Minion Pro" w:cs="Courier New"/>
-          <w:sz w:val="20"/>
-          <w:szCs w:val="20"/>
-        </w:rPr>
-        <w:t xml:space="preserve">Timeout </w:t>
-      </w:r>
-      <w:r>
-        <w:rPr>
-          <w:rFonts w:ascii="Minion Pro" w:hAnsi="Minion Pro" w:cs="Courier New"/>
-          <w:sz w:val="20"/>
-          <w:szCs w:val="20"/>
-        </w:rPr>
-        <w:t>4s</w:t>
-      </w:r>
-      <w:r>
-        <w:rPr>
-          <w:rFonts w:ascii="Minion Pro" w:hAnsi="Minion Pro" w:cs="Courier New"/>
-          <w:sz w:val="20"/>
-          <w:szCs w:val="20"/>
-        </w:rPr>
-        <w:t>,</w:t>
-      </w:r>
-      <w:r>
-        <w:rPr>
-          <w:rFonts w:ascii="Minion Pro" w:hAnsi="Minion Pro" w:cs="Courier New"/>
-          <w:sz w:val="20"/>
-          <w:szCs w:val="20"/>
-        </w:rPr>
-        <w:t xml:space="preserve"> </w:t>
-      </w:r>
-      <w:proofErr w:type="spellStart"/>
-      <w:r>
-        <w:rPr>
-          <w:rFonts w:ascii="Minion Pro" w:hAnsi="Minion Pro" w:cs="Courier New"/>
-          <w:sz w:val="20"/>
-          <w:szCs w:val="20"/>
-        </w:rPr>
-        <w:t>no</w:t>
-      </w:r>
-      <w:proofErr w:type="spellEnd"/>
-      <w:r>
-        <w:rPr>
-          <w:rFonts w:ascii="Minion Pro" w:hAnsi="Minion Pro" w:cs="Courier New"/>
-          <w:sz w:val="20"/>
-          <w:szCs w:val="20"/>
-        </w:rPr>
-        <w:t xml:space="preserve"> I</w:t>
-      </w:r>
-      <w:r>
-        <w:rPr>
-          <w:rFonts w:ascii="Minion Pro" w:hAnsi="Minion Pro" w:cs="Courier New"/>
-          <w:sz w:val="20"/>
-          <w:szCs w:val="20"/>
-        </w:rPr>
-        <w:t xml:space="preserve">nterrupt, </w:t>
-      </w:r>
-      <w:r>
-        <w:rPr>
-          <w:rFonts w:ascii="Minion Pro" w:hAnsi="Minion Pro" w:cs="Courier New"/>
-          <w:sz w:val="20"/>
-          <w:szCs w:val="20"/>
-        </w:rPr>
-        <w:t>S</w:t>
-      </w:r>
-      <w:r>
-        <w:rPr>
-          <w:rFonts w:ascii="Minion Pro" w:hAnsi="Minion Pro" w:cs="Courier New"/>
-          <w:sz w:val="20"/>
-          <w:szCs w:val="20"/>
-        </w:rPr>
-        <w:t>ystem</w:t>
-      </w:r>
-      <w:r>
-        <w:rPr>
-          <w:rFonts w:ascii="Minion Pro" w:hAnsi="Minion Pro" w:cs="Courier New"/>
-          <w:sz w:val="20"/>
-          <w:szCs w:val="20"/>
-        </w:rPr>
-        <w:t xml:space="preserve"> Reset</w:t>
+          <w:lang w:val="en-US"/>
+        </w:rPr>
+        <w:t>// Timeout 4s, no Interrupt, System Reset</w:t>
       </w:r>
     </w:p>
     <w:p>
@@ -22247,7 +22894,7 @@
     </w:p>
     <w:p>
       <w:pPr>
-        <w:pStyle w:val="KeinLeerraum"/>
+        <w:pStyle w:val="NoSpacing"/>
         <w:rPr>
           <w:color w:val="009CA0"/>
         </w:rPr>
@@ -22310,6 +22957,7 @@
           <w:rFonts w:ascii="Courier New" w:hAnsi="Courier New" w:cs="Courier New"/>
           <w:sz w:val="20"/>
           <w:szCs w:val="20"/>
+          <w:lang w:val="en-US"/>
         </w:rPr>
       </w:pPr>
       <w:proofErr w:type="spellStart"/>
@@ -22318,6 +22966,7 @@
           <w:rFonts w:ascii="Courier New" w:hAnsi="Courier New" w:cs="Courier New"/>
           <w:sz w:val="18"/>
           <w:szCs w:val="18"/>
+          <w:lang w:val="en-US"/>
         </w:rPr>
         <w:t>disable_</w:t>
       </w:r>
@@ -22327,6 +22976,7 @@
           <w:rFonts w:ascii="Courier New" w:hAnsi="Courier New" w:cs="Courier New"/>
           <w:sz w:val="18"/>
           <w:szCs w:val="18"/>
+          <w:lang w:val="en-US"/>
         </w:rPr>
         <w:t>interrupt</w:t>
       </w:r>
@@ -22336,6 +22986,7 @@
           <w:rFonts w:ascii="Courier New" w:hAnsi="Courier New" w:cs="Courier New"/>
           <w:sz w:val="18"/>
           <w:szCs w:val="18"/>
+          <w:lang w:val="en-US"/>
         </w:rPr>
         <w:t>(</w:t>
       </w:r>
@@ -22345,6 +22996,7 @@
           <w:rFonts w:ascii="Courier New" w:hAnsi="Courier New" w:cs="Courier New"/>
           <w:sz w:val="18"/>
           <w:szCs w:val="18"/>
+          <w:lang w:val="en-US"/>
         </w:rPr>
         <w:t>);</w:t>
       </w:r>
@@ -22353,6 +23005,7 @@
           <w:rFonts w:ascii="Courier New" w:hAnsi="Courier New" w:cs="Courier New"/>
           <w:sz w:val="20"/>
           <w:szCs w:val="20"/>
+          <w:lang w:val="en-US"/>
         </w:rPr>
         <w:tab/>
       </w:r>
@@ -22361,6 +23014,7 @@
           <w:rFonts w:ascii="Courier New" w:hAnsi="Courier New" w:cs="Courier New"/>
           <w:sz w:val="20"/>
           <w:szCs w:val="20"/>
+          <w:lang w:val="en-US"/>
         </w:rPr>
         <w:tab/>
       </w:r>
@@ -22369,6 +23023,7 @@
           <w:rFonts w:ascii="Courier New" w:hAnsi="Courier New" w:cs="Courier New"/>
           <w:sz w:val="20"/>
           <w:szCs w:val="20"/>
+          <w:lang w:val="en-US"/>
         </w:rPr>
         <w:tab/>
       </w:r>
@@ -22377,27 +23032,32 @@
           <w:rFonts w:ascii="Courier New" w:hAnsi="Courier New" w:cs="Courier New"/>
           <w:sz w:val="20"/>
           <w:szCs w:val="20"/>
+          <w:lang w:val="en-US"/>
         </w:rPr>
         <w:tab/>
       </w:r>
-      <w:bookmarkStart w:id="6" w:name="_Hlk59523775"/>
+      <w:bookmarkStart w:id="7" w:name="_Hlk59523775"/>
       <w:r>
         <w:rPr>
           <w:rFonts w:ascii="Minion Pro" w:hAnsi="Minion Pro" w:cs="Courier New"/>
           <w:sz w:val="20"/>
           <w:szCs w:val="20"/>
+          <w:lang w:val="en-US"/>
         </w:rPr>
         <w:t xml:space="preserve">// Interrupt </w:t>
       </w:r>
+      <w:proofErr w:type="spellStart"/>
       <w:r>
         <w:rPr>
           <w:rFonts w:ascii="Minion Pro" w:hAnsi="Minion Pro" w:cs="Courier New"/>
           <w:sz w:val="20"/>
           <w:szCs w:val="20"/>
+          <w:lang w:val="en-US"/>
         </w:rPr>
         <w:t>sperren</w:t>
       </w:r>
-      <w:bookmarkEnd w:id="6"/>
+      <w:bookmarkEnd w:id="7"/>
+      <w:proofErr w:type="spellEnd"/>
     </w:p>
     <w:p>
       <w:pPr>
@@ -22414,6 +23074,7 @@
           <w:rFonts w:ascii="Courier New" w:hAnsi="Courier New" w:cs="Courier New"/>
           <w:sz w:val="20"/>
           <w:szCs w:val="20"/>
+          <w:lang w:val="en-US"/>
         </w:rPr>
       </w:pPr>
       <w:proofErr w:type="spellStart"/>
@@ -22422,6 +23083,7 @@
           <w:rFonts w:ascii="Courier New" w:hAnsi="Courier New" w:cs="Courier New"/>
           <w:sz w:val="18"/>
           <w:szCs w:val="18"/>
+          <w:lang w:val="en-US"/>
         </w:rPr>
         <w:t>watchdog_</w:t>
       </w:r>
@@ -22431,6 +23093,7 @@
           <w:rFonts w:ascii="Courier New" w:hAnsi="Courier New" w:cs="Courier New"/>
           <w:sz w:val="18"/>
           <w:szCs w:val="18"/>
+          <w:lang w:val="en-US"/>
         </w:rPr>
         <w:t>reset</w:t>
       </w:r>
@@ -22440,6 +23103,7 @@
           <w:rFonts w:ascii="Courier New" w:hAnsi="Courier New" w:cs="Courier New"/>
           <w:sz w:val="18"/>
           <w:szCs w:val="18"/>
+          <w:lang w:val="en-US"/>
         </w:rPr>
         <w:t>(</w:t>
       </w:r>
@@ -22449,6 +23113,7 @@
           <w:rFonts w:ascii="Courier New" w:hAnsi="Courier New" w:cs="Courier New"/>
           <w:sz w:val="18"/>
           <w:szCs w:val="18"/>
+          <w:lang w:val="en-US"/>
         </w:rPr>
         <w:t>);</w:t>
       </w:r>
@@ -22457,6 +23122,7 @@
           <w:rFonts w:ascii="Courier New" w:hAnsi="Courier New" w:cs="Courier New"/>
           <w:sz w:val="18"/>
           <w:szCs w:val="18"/>
+          <w:lang w:val="en-US"/>
         </w:rPr>
         <w:tab/>
       </w:r>
@@ -22465,6 +23131,7 @@
           <w:rFonts w:ascii="Courier New" w:hAnsi="Courier New" w:cs="Courier New"/>
           <w:sz w:val="20"/>
           <w:szCs w:val="20"/>
+          <w:lang w:val="en-US"/>
         </w:rPr>
         <w:tab/>
       </w:r>
@@ -22473,6 +23140,7 @@
           <w:rFonts w:ascii="Courier New" w:hAnsi="Courier New" w:cs="Courier New"/>
           <w:sz w:val="20"/>
           <w:szCs w:val="20"/>
+          <w:lang w:val="en-US"/>
         </w:rPr>
         <w:tab/>
       </w:r>
@@ -22481,6 +23149,7 @@
           <w:rFonts w:ascii="Courier New" w:hAnsi="Courier New" w:cs="Courier New"/>
           <w:sz w:val="20"/>
           <w:szCs w:val="20"/>
+          <w:lang w:val="en-US"/>
         </w:rPr>
         <w:tab/>
       </w:r>
@@ -22489,6 +23158,7 @@
           <w:rFonts w:ascii="Courier New" w:hAnsi="Courier New" w:cs="Courier New"/>
           <w:sz w:val="20"/>
           <w:szCs w:val="20"/>
+          <w:lang w:val="en-US"/>
         </w:rPr>
         <w:tab/>
       </w:r>
@@ -22497,16 +23167,9 @@
           <w:rFonts w:ascii="Minion Pro" w:hAnsi="Minion Pro" w:cs="Courier New"/>
           <w:sz w:val="20"/>
           <w:szCs w:val="20"/>
-        </w:rPr>
-        <w:t xml:space="preserve">// </w:t>
-      </w:r>
-      <w:r>
-        <w:rPr>
-          <w:rFonts w:ascii="Minion Pro" w:hAnsi="Minion Pro" w:cs="Courier New"/>
-          <w:sz w:val="20"/>
-          <w:szCs w:val="20"/>
-        </w:rPr>
-        <w:t>Watchdog-Timer Reset</w:t>
+          <w:lang w:val="en-US"/>
+        </w:rPr>
+        <w:t>// Watchdog-Timer Reset</w:t>
       </w:r>
     </w:p>
     <w:p>
@@ -22598,6 +23261,7 @@
           <w:rFonts w:ascii="Courier New" w:hAnsi="Courier New" w:cs="Courier New"/>
           <w:sz w:val="20"/>
           <w:szCs w:val="20"/>
+          <w:lang w:val="en-US"/>
         </w:rPr>
       </w:pPr>
       <w:r>
@@ -22605,6 +23269,7 @@
           <w:rFonts w:ascii="Courier New" w:hAnsi="Courier New" w:cs="Courier New"/>
           <w:sz w:val="18"/>
           <w:szCs w:val="18"/>
+          <w:lang w:val="en-US"/>
         </w:rPr>
         <w:t>WDTCSR = (1&lt;&lt;WDIE) | (1&lt;&lt;WDE) | (1&lt;&lt;WDP3);</w:t>
       </w:r>
@@ -22613,6 +23278,7 @@
           <w:rFonts w:ascii="Courier New" w:hAnsi="Courier New" w:cs="Courier New"/>
           <w:sz w:val="20"/>
           <w:szCs w:val="20"/>
+          <w:lang w:val="en-US"/>
         </w:rPr>
         <w:t xml:space="preserve"> </w:t>
       </w:r>
@@ -22621,6 +23287,7 @@
           <w:rFonts w:ascii="Courier New" w:hAnsi="Courier New" w:cs="Courier New"/>
           <w:sz w:val="20"/>
           <w:szCs w:val="20"/>
+          <w:lang w:val="en-US"/>
         </w:rPr>
         <w:tab/>
       </w:r>
@@ -22629,6 +23296,7 @@
           <w:rFonts w:ascii="Minion Pro" w:hAnsi="Minion Pro" w:cs="Courier New"/>
           <w:sz w:val="20"/>
           <w:szCs w:val="20"/>
+          <w:lang w:val="en-US"/>
         </w:rPr>
         <w:t xml:space="preserve">// </w:t>
       </w:r>
@@ -22637,6 +23305,7 @@
           <w:rFonts w:ascii="Minion Pro" w:hAnsi="Minion Pro" w:cs="Courier New"/>
           <w:sz w:val="20"/>
           <w:szCs w:val="20"/>
+          <w:lang w:val="en-US"/>
         </w:rPr>
         <w:t xml:space="preserve">Timeout </w:t>
       </w:r>
@@ -22645,6 +23314,7 @@
           <w:rFonts w:ascii="Minion Pro" w:hAnsi="Minion Pro" w:cs="Courier New"/>
           <w:sz w:val="20"/>
           <w:szCs w:val="20"/>
+          <w:lang w:val="en-US"/>
         </w:rPr>
         <w:t>4s</w:t>
       </w:r>
@@ -22653,6 +23323,7 @@
           <w:rFonts w:ascii="Minion Pro" w:hAnsi="Minion Pro" w:cs="Courier New"/>
           <w:sz w:val="20"/>
           <w:szCs w:val="20"/>
+          <w:lang w:val="en-US"/>
         </w:rPr>
         <w:t>,</w:t>
       </w:r>
@@ -22661,6 +23332,7 @@
           <w:rFonts w:ascii="Minion Pro" w:hAnsi="Minion Pro" w:cs="Courier New"/>
           <w:sz w:val="20"/>
           <w:szCs w:val="20"/>
+          <w:lang w:val="en-US"/>
         </w:rPr>
         <w:t xml:space="preserve"> </w:t>
       </w:r>
@@ -22669,6 +23341,7 @@
           <w:rFonts w:ascii="Minion Pro" w:hAnsi="Minion Pro" w:cs="Courier New"/>
           <w:sz w:val="20"/>
           <w:szCs w:val="20"/>
+          <w:lang w:val="en-US"/>
         </w:rPr>
         <w:t>I</w:t>
       </w:r>
@@ -22677,6 +23350,7 @@
           <w:rFonts w:ascii="Minion Pro" w:hAnsi="Minion Pro" w:cs="Courier New"/>
           <w:sz w:val="20"/>
           <w:szCs w:val="20"/>
+          <w:lang w:val="en-US"/>
         </w:rPr>
         <w:t xml:space="preserve">nterrupt, </w:t>
       </w:r>
@@ -22685,6 +23359,7 @@
           <w:rFonts w:ascii="Minion Pro" w:hAnsi="Minion Pro" w:cs="Courier New"/>
           <w:sz w:val="20"/>
           <w:szCs w:val="20"/>
+          <w:lang w:val="en-US"/>
         </w:rPr>
         <w:t>S</w:t>
       </w:r>
@@ -22693,6 +23368,7 @@
           <w:rFonts w:ascii="Minion Pro" w:hAnsi="Minion Pro" w:cs="Courier New"/>
           <w:sz w:val="20"/>
           <w:szCs w:val="20"/>
+          <w:lang w:val="en-US"/>
         </w:rPr>
         <w:t>ystem</w:t>
       </w:r>
@@ -22701,6 +23377,7 @@
           <w:rFonts w:ascii="Minion Pro" w:hAnsi="Minion Pro" w:cs="Courier New"/>
           <w:sz w:val="20"/>
           <w:szCs w:val="20"/>
+          <w:lang w:val="en-US"/>
         </w:rPr>
         <w:t xml:space="preserve"> Reset</w:t>
       </w:r>
@@ -22835,7 +23512,7 @@
     </w:p>
     <w:p>
       <w:pPr>
-        <w:pStyle w:val="KeinLeerraum"/>
+        <w:pStyle w:val="NoSpacing"/>
         <w:rPr>
           <w:color w:val="009CA0"/>
         </w:rPr>
@@ -22886,6 +23563,7 @@
           <w:rFonts w:ascii="Courier New" w:hAnsi="Courier New" w:cs="Courier New"/>
           <w:sz w:val="20"/>
           <w:szCs w:val="20"/>
+          <w:lang w:val="en-US"/>
         </w:rPr>
       </w:pPr>
       <w:proofErr w:type="spellStart"/>
@@ -22894,6 +23572,7 @@
           <w:rFonts w:ascii="Courier New" w:hAnsi="Courier New" w:cs="Courier New"/>
           <w:sz w:val="18"/>
           <w:szCs w:val="18"/>
+          <w:lang w:val="en-US"/>
         </w:rPr>
         <w:t>disable_</w:t>
       </w:r>
@@ -22903,6 +23582,7 @@
           <w:rFonts w:ascii="Courier New" w:hAnsi="Courier New" w:cs="Courier New"/>
           <w:sz w:val="18"/>
           <w:szCs w:val="18"/>
+          <w:lang w:val="en-US"/>
         </w:rPr>
         <w:t>interrupt</w:t>
       </w:r>
@@ -22912,6 +23592,7 @@
           <w:rFonts w:ascii="Courier New" w:hAnsi="Courier New" w:cs="Courier New"/>
           <w:sz w:val="18"/>
           <w:szCs w:val="18"/>
+          <w:lang w:val="en-US"/>
         </w:rPr>
         <w:t>(</w:t>
       </w:r>
@@ -22921,6 +23602,7 @@
           <w:rFonts w:ascii="Courier New" w:hAnsi="Courier New" w:cs="Courier New"/>
           <w:sz w:val="18"/>
           <w:szCs w:val="18"/>
+          <w:lang w:val="en-US"/>
         </w:rPr>
         <w:t>);</w:t>
       </w:r>
@@ -22929,6 +23611,7 @@
           <w:rFonts w:ascii="Courier New" w:hAnsi="Courier New" w:cs="Courier New"/>
           <w:sz w:val="20"/>
           <w:szCs w:val="20"/>
+          <w:lang w:val="en-US"/>
         </w:rPr>
         <w:tab/>
       </w:r>
@@ -22937,6 +23620,7 @@
           <w:rFonts w:ascii="Courier New" w:hAnsi="Courier New" w:cs="Courier New"/>
           <w:sz w:val="20"/>
           <w:szCs w:val="20"/>
+          <w:lang w:val="en-US"/>
         </w:rPr>
         <w:tab/>
       </w:r>
@@ -22945,6 +23629,7 @@
           <w:rFonts w:ascii="Courier New" w:hAnsi="Courier New" w:cs="Courier New"/>
           <w:sz w:val="20"/>
           <w:szCs w:val="20"/>
+          <w:lang w:val="en-US"/>
         </w:rPr>
         <w:tab/>
       </w:r>
@@ -22953,6 +23638,7 @@
           <w:rFonts w:ascii="Courier New" w:hAnsi="Courier New" w:cs="Courier New"/>
           <w:sz w:val="20"/>
           <w:szCs w:val="20"/>
+          <w:lang w:val="en-US"/>
         </w:rPr>
         <w:tab/>
       </w:r>
@@ -22961,17 +23647,21 @@
           <w:rFonts w:ascii="Minion Pro" w:hAnsi="Minion Pro" w:cs="Courier New"/>
           <w:sz w:val="20"/>
           <w:szCs w:val="20"/>
+          <w:lang w:val="en-US"/>
         </w:rPr>
         <w:t xml:space="preserve">// Interrupt </w:t>
       </w:r>
+      <w:proofErr w:type="spellStart"/>
       <w:r>
         <w:rPr>
           <w:rFonts w:ascii="Minion Pro" w:hAnsi="Minion Pro" w:cs="Courier New"/>
           <w:sz w:val="20"/>
           <w:szCs w:val="20"/>
+          <w:lang w:val="en-US"/>
         </w:rPr>
         <w:t>sperren</w:t>
       </w:r>
+      <w:proofErr w:type="spellEnd"/>
     </w:p>
     <w:p>
       <w:pPr>
@@ -22986,6 +23676,7 @@
           <w:rFonts w:ascii="Courier New" w:hAnsi="Courier New" w:cs="Courier New"/>
           <w:sz w:val="20"/>
           <w:szCs w:val="20"/>
+          <w:lang w:val="en-US"/>
         </w:rPr>
       </w:pPr>
       <w:proofErr w:type="spellStart"/>
@@ -22994,6 +23685,7 @@
           <w:rFonts w:ascii="Courier New" w:hAnsi="Courier New" w:cs="Courier New"/>
           <w:sz w:val="18"/>
           <w:szCs w:val="18"/>
+          <w:lang w:val="en-US"/>
         </w:rPr>
         <w:t>watchdog_</w:t>
       </w:r>
@@ -23003,6 +23695,7 @@
           <w:rFonts w:ascii="Courier New" w:hAnsi="Courier New" w:cs="Courier New"/>
           <w:sz w:val="18"/>
           <w:szCs w:val="18"/>
+          <w:lang w:val="en-US"/>
         </w:rPr>
         <w:t>reset</w:t>
       </w:r>
@@ -23012,6 +23705,7 @@
           <w:rFonts w:ascii="Courier New" w:hAnsi="Courier New" w:cs="Courier New"/>
           <w:sz w:val="18"/>
           <w:szCs w:val="18"/>
+          <w:lang w:val="en-US"/>
         </w:rPr>
         <w:t>(</w:t>
       </w:r>
@@ -23021,6 +23715,7 @@
           <w:rFonts w:ascii="Courier New" w:hAnsi="Courier New" w:cs="Courier New"/>
           <w:sz w:val="18"/>
           <w:szCs w:val="18"/>
+          <w:lang w:val="en-US"/>
         </w:rPr>
         <w:t>);</w:t>
       </w:r>
@@ -23029,6 +23724,7 @@
           <w:rFonts w:ascii="Courier New" w:hAnsi="Courier New" w:cs="Courier New"/>
           <w:sz w:val="18"/>
           <w:szCs w:val="18"/>
+          <w:lang w:val="en-US"/>
         </w:rPr>
         <w:tab/>
       </w:r>
@@ -23037,6 +23733,7 @@
           <w:rFonts w:ascii="Courier New" w:hAnsi="Courier New" w:cs="Courier New"/>
           <w:sz w:val="20"/>
           <w:szCs w:val="20"/>
+          <w:lang w:val="en-US"/>
         </w:rPr>
         <w:tab/>
       </w:r>
@@ -23045,6 +23742,7 @@
           <w:rFonts w:ascii="Courier New" w:hAnsi="Courier New" w:cs="Courier New"/>
           <w:sz w:val="20"/>
           <w:szCs w:val="20"/>
+          <w:lang w:val="en-US"/>
         </w:rPr>
         <w:tab/>
       </w:r>
@@ -23053,6 +23751,7 @@
           <w:rFonts w:ascii="Courier New" w:hAnsi="Courier New" w:cs="Courier New"/>
           <w:sz w:val="20"/>
           <w:szCs w:val="20"/>
+          <w:lang w:val="en-US"/>
         </w:rPr>
         <w:tab/>
       </w:r>
@@ -23061,6 +23760,7 @@
           <w:rFonts w:ascii="Courier New" w:hAnsi="Courier New" w:cs="Courier New"/>
           <w:sz w:val="20"/>
           <w:szCs w:val="20"/>
+          <w:lang w:val="en-US"/>
         </w:rPr>
         <w:tab/>
       </w:r>
@@ -23069,16 +23769,9 @@
           <w:rFonts w:ascii="Minion Pro" w:hAnsi="Minion Pro" w:cs="Courier New"/>
           <w:sz w:val="20"/>
           <w:szCs w:val="20"/>
-        </w:rPr>
-        <w:t xml:space="preserve">// </w:t>
-      </w:r>
-      <w:r>
-        <w:rPr>
-          <w:rFonts w:ascii="Minion Pro" w:hAnsi="Minion Pro" w:cs="Courier New"/>
-          <w:sz w:val="20"/>
-          <w:szCs w:val="20"/>
-        </w:rPr>
-        <w:t>Watchdog-Timer Reset</w:t>
+          <w:lang w:val="en-US"/>
+        </w:rPr>
+        <w:t>// Watchdog-Timer Reset</w:t>
       </w:r>
     </w:p>
     <w:p>
@@ -23094,6 +23787,7 @@
           <w:rFonts w:ascii="Courier New" w:hAnsi="Courier New" w:cs="Courier New"/>
           <w:sz w:val="20"/>
           <w:szCs w:val="20"/>
+          <w:lang w:val="en-US"/>
         </w:rPr>
       </w:pPr>
       <w:r>
@@ -23101,14 +23795,36 @@
           <w:rFonts w:ascii="Courier New" w:hAnsi="Courier New" w:cs="Courier New"/>
           <w:sz w:val="18"/>
           <w:szCs w:val="18"/>
-        </w:rPr>
-        <w:t>MCUSR &amp;= ~(1&lt;&lt;WDRF);</w:t>
+          <w:lang w:val="en-US"/>
+        </w:rPr>
+        <w:t xml:space="preserve">MCUSR &amp;= </w:t>
+      </w:r>
+      <w:proofErr w:type="gramStart"/>
+      <w:r>
+        <w:rPr>
+          <w:rFonts w:ascii="Courier New" w:hAnsi="Courier New" w:cs="Courier New"/>
+          <w:sz w:val="18"/>
+          <w:szCs w:val="18"/>
+          <w:lang w:val="en-US"/>
+        </w:rPr>
+        <w:t>~(</w:t>
+      </w:r>
+      <w:proofErr w:type="gramEnd"/>
+      <w:r>
+        <w:rPr>
+          <w:rFonts w:ascii="Courier New" w:hAnsi="Courier New" w:cs="Courier New"/>
+          <w:sz w:val="18"/>
+          <w:szCs w:val="18"/>
+          <w:lang w:val="en-US"/>
+        </w:rPr>
+        <w:t>1&lt;&lt;WDRF);</w:t>
       </w:r>
       <w:r>
         <w:rPr>
           <w:rFonts w:ascii="Minion Pro" w:hAnsi="Minion Pro" w:cs="Courier New"/>
           <w:sz w:val="20"/>
           <w:szCs w:val="20"/>
+          <w:lang w:val="en-US"/>
         </w:rPr>
         <w:t xml:space="preserve"> </w:t>
       </w:r>
@@ -23117,6 +23833,7 @@
           <w:rFonts w:ascii="Minion Pro" w:hAnsi="Minion Pro" w:cs="Courier New"/>
           <w:sz w:val="20"/>
           <w:szCs w:val="20"/>
+          <w:lang w:val="en-US"/>
         </w:rPr>
         <w:tab/>
       </w:r>
@@ -23125,6 +23842,7 @@
           <w:rFonts w:ascii="Minion Pro" w:hAnsi="Minion Pro" w:cs="Courier New"/>
           <w:sz w:val="20"/>
           <w:szCs w:val="20"/>
+          <w:lang w:val="en-US"/>
         </w:rPr>
         <w:tab/>
       </w:r>
@@ -23133,6 +23851,7 @@
           <w:rFonts w:ascii="Minion Pro" w:hAnsi="Minion Pro" w:cs="Courier New"/>
           <w:sz w:val="20"/>
           <w:szCs w:val="20"/>
+          <w:lang w:val="en-US"/>
         </w:rPr>
         <w:tab/>
       </w:r>
@@ -23141,24 +23860,30 @@
           <w:rFonts w:ascii="Minion Pro" w:hAnsi="Minion Pro" w:cs="Courier New"/>
           <w:sz w:val="20"/>
           <w:szCs w:val="20"/>
+          <w:lang w:val="en-US"/>
         </w:rPr>
         <w:tab/>
-      </w:r>
+        <w:t xml:space="preserve">// </w:t>
+      </w:r>
+      <w:proofErr w:type="spellStart"/>
       <w:r>
         <w:rPr>
           <w:rFonts w:ascii="Minion Pro" w:hAnsi="Minion Pro" w:cs="Courier New"/>
           <w:sz w:val="20"/>
           <w:szCs w:val="20"/>
-        </w:rPr>
-        <w:t xml:space="preserve">// </w:t>
-      </w:r>
+          <w:lang w:val="en-US"/>
+        </w:rPr>
+        <w:t>löscht</w:t>
+      </w:r>
+      <w:proofErr w:type="spellEnd"/>
       <w:r>
         <w:rPr>
           <w:rFonts w:ascii="Minion Pro" w:hAnsi="Minion Pro" w:cs="Courier New"/>
           <w:sz w:val="20"/>
           <w:szCs w:val="20"/>
-        </w:rPr>
-        <w:t>löscht WDRF</w:t>
+          <w:lang w:val="en-US"/>
+        </w:rPr>
+        <w:t xml:space="preserve"> WDRF</w:t>
       </w:r>
     </w:p>
     <w:p>
@@ -23174,6 +23899,7 @@
           <w:rFonts w:ascii="Courier New" w:hAnsi="Courier New" w:cs="Courier New"/>
           <w:sz w:val="20"/>
           <w:szCs w:val="20"/>
+          <w:lang w:val="en-US"/>
         </w:rPr>
       </w:pPr>
       <w:r>
@@ -23181,6 +23907,7 @@
           <w:rFonts w:ascii="Courier New" w:hAnsi="Courier New" w:cs="Courier New"/>
           <w:sz w:val="18"/>
           <w:szCs w:val="18"/>
+          <w:lang w:val="en-US"/>
         </w:rPr>
         <w:t>WDTCSR |= (1&lt;&lt;WDCE) | (1&lt;&lt;WDE);</w:t>
       </w:r>
@@ -23189,6 +23916,7 @@
           <w:rFonts w:ascii="Minion Pro" w:hAnsi="Minion Pro" w:cs="Courier New"/>
           <w:sz w:val="20"/>
           <w:szCs w:val="20"/>
+          <w:lang w:val="en-US"/>
         </w:rPr>
         <w:t xml:space="preserve"> </w:t>
       </w:r>
@@ -23197,6 +23925,7 @@
           <w:rFonts w:ascii="Minion Pro" w:hAnsi="Minion Pro" w:cs="Courier New"/>
           <w:sz w:val="20"/>
           <w:szCs w:val="20"/>
+          <w:lang w:val="en-US"/>
         </w:rPr>
         <w:tab/>
       </w:r>
@@ -23205,6 +23934,7 @@
           <w:rFonts w:ascii="Minion Pro" w:hAnsi="Minion Pro" w:cs="Courier New"/>
           <w:sz w:val="20"/>
           <w:szCs w:val="20"/>
+          <w:lang w:val="en-US"/>
         </w:rPr>
         <w:tab/>
       </w:r>
@@ -23213,6 +23943,7 @@
           <w:rFonts w:ascii="Minion Pro" w:hAnsi="Minion Pro" w:cs="Courier New"/>
           <w:sz w:val="20"/>
           <w:szCs w:val="20"/>
+          <w:lang w:val="en-US"/>
         </w:rPr>
         <w:tab/>
       </w:r>
@@ -23221,17 +23952,81 @@
           <w:rFonts w:ascii="Minion Pro" w:hAnsi="Minion Pro" w:cs="Courier New"/>
           <w:sz w:val="20"/>
           <w:szCs w:val="20"/>
-        </w:rPr>
-        <w:t xml:space="preserve">// </w:t>
-      </w:r>
+          <w:lang w:val="en-US"/>
+        </w:rPr>
+        <w:t xml:space="preserve">// WDCE und WDE </w:t>
+      </w:r>
+      <w:proofErr w:type="spellStart"/>
       <w:r>
         <w:rPr>
           <w:rFonts w:ascii="Minion Pro" w:hAnsi="Minion Pro" w:cs="Courier New"/>
           <w:sz w:val="20"/>
           <w:szCs w:val="20"/>
-        </w:rPr>
-        <w:t>WDCE und WDE setzen, Prescaler nicht ändern</w:t>
-      </w:r>
+          <w:lang w:val="en-US"/>
+        </w:rPr>
+        <w:t>setzen</w:t>
+      </w:r>
+      <w:proofErr w:type="spellEnd"/>
+      <w:r>
+        <w:rPr>
+          <w:rFonts w:ascii="Minion Pro" w:hAnsi="Minion Pro" w:cs="Courier New"/>
+          <w:sz w:val="20"/>
+          <w:szCs w:val="20"/>
+          <w:lang w:val="en-US"/>
+        </w:rPr>
+        <w:t xml:space="preserve">, </w:t>
+      </w:r>
+      <w:proofErr w:type="spellStart"/>
+      <w:r>
+        <w:rPr>
+          <w:rFonts w:ascii="Minion Pro" w:hAnsi="Minion Pro" w:cs="Courier New"/>
+          <w:sz w:val="20"/>
+          <w:szCs w:val="20"/>
+          <w:lang w:val="en-US"/>
+        </w:rPr>
+        <w:t>Prescaler</w:t>
+      </w:r>
+      <w:proofErr w:type="spellEnd"/>
+      <w:r>
+        <w:rPr>
+          <w:rFonts w:ascii="Minion Pro" w:hAnsi="Minion Pro" w:cs="Courier New"/>
+          <w:sz w:val="20"/>
+          <w:szCs w:val="20"/>
+          <w:lang w:val="en-US"/>
+        </w:rPr>
+        <w:t xml:space="preserve"> </w:t>
+      </w:r>
+      <w:proofErr w:type="spellStart"/>
+      <w:r>
+        <w:rPr>
+          <w:rFonts w:ascii="Minion Pro" w:hAnsi="Minion Pro" w:cs="Courier New"/>
+          <w:sz w:val="20"/>
+          <w:szCs w:val="20"/>
+          <w:lang w:val="en-US"/>
+        </w:rPr>
+        <w:t>nicht</w:t>
+      </w:r>
+      <w:proofErr w:type="spellEnd"/>
+      <w:r>
+        <w:rPr>
+          <w:rFonts w:ascii="Minion Pro" w:hAnsi="Minion Pro" w:cs="Courier New"/>
+          <w:sz w:val="20"/>
+          <w:szCs w:val="20"/>
+          <w:lang w:val="en-US"/>
+        </w:rPr>
+        <w:t xml:space="preserve"> </w:t>
+      </w:r>
+      <w:proofErr w:type="spellStart"/>
+      <w:r>
+        <w:rPr>
+          <w:rFonts w:ascii="Minion Pro" w:hAnsi="Minion Pro" w:cs="Courier New"/>
+          <w:sz w:val="20"/>
+          <w:szCs w:val="20"/>
+          <w:lang w:val="en-US"/>
+        </w:rPr>
+        <w:t>ändern</w:t>
+      </w:r>
+      <w:proofErr w:type="spellEnd"/>
     </w:p>
     <w:p>
       <w:pPr>
@@ -23451,7 +24246,7 @@
     </w:p>
     <w:p>
       <w:pPr>
-        <w:pStyle w:val="KeinLeerraum"/>
+        <w:pStyle w:val="NoSpacing"/>
         <w:rPr>
           <w:b/>
           <w:bCs/>
@@ -23751,7 +24546,43 @@
           <w:sz w:val="22"/>
           <w:szCs w:val="22"/>
         </w:rPr>
-        <w:t xml:space="preserve">Löst der Watchdog Timer ein </w:t>
+        <w:t xml:space="preserve">Löst der </w:t>
+      </w:r>
+      <w:proofErr w:type="spellStart"/>
+      <w:r>
+        <w:rPr>
+          <w:rFonts w:ascii="Minion Pro" w:hAnsi="Minion Pro"/>
+          <w:sz w:val="22"/>
+          <w:szCs w:val="22"/>
+        </w:rPr>
+        <w:t>Watchdog</w:t>
+      </w:r>
+      <w:proofErr w:type="spellEnd"/>
+      <w:r>
+        <w:rPr>
+          <w:rFonts w:ascii="Minion Pro" w:hAnsi="Minion Pro"/>
+          <w:sz w:val="22"/>
+          <w:szCs w:val="22"/>
+        </w:rPr>
+        <w:t xml:space="preserve"> </w:t>
+      </w:r>
+      <w:proofErr w:type="spellStart"/>
+      <w:r>
+        <w:rPr>
+          <w:rFonts w:ascii="Minion Pro" w:hAnsi="Minion Pro"/>
+          <w:sz w:val="22"/>
+          <w:szCs w:val="22"/>
+        </w:rPr>
+        <w:t>Timer</w:t>
+      </w:r>
+      <w:proofErr w:type="spellEnd"/>
+      <w:r>
+        <w:rPr>
+          <w:rFonts w:ascii="Minion Pro" w:hAnsi="Minion Pro"/>
+          <w:sz w:val="22"/>
+          <w:szCs w:val="22"/>
+        </w:rPr>
+        <w:t xml:space="preserve"> ein </w:t>
       </w:r>
       <w:proofErr w:type="spellStart"/>
       <w:r>
@@ -23857,7 +24688,7 @@
 </file>
 
 <file path=word/endnotes.xml><?xml version="1.0" encoding="utf-8"?>
-<w:endnotes xmlns:wpc="http://schemas.microsoft.com/office/word/2010/wordprocessingCanvas" xmlns:cx="http://schemas.microsoft.com/office/drawing/2014/chartex" xmlns:cx1="http://schemas.microsoft.com/office/drawing/2015/9/8/chartex" xmlns:cx2="http://schemas.microsoft.com/office/drawing/2015/10/21/chartex" xmlns:cx3="http://schemas.microsoft.com/office/drawing/2016/5/9/chartex" xmlns:cx4="http://schemas.microsoft.com/office/drawing/2016/5/10/chartex" xmlns:cx5="http://schemas.microsoft.com/office/drawing/2016/5/11/chartex" xmlns:cx6="http://schemas.microsoft.com/office/drawing/2016/5/12/chartex" xmlns:cx7="http://schemas.microsoft.com/office/drawing/2016/5/13/chartex" xmlns:cx8="http://schemas.microsoft.com/office/drawing/2016/5/14/chartex" xmlns:mc="http://schemas.openxmlformats.org/markup-compatibility/2006" xmlns:aink="http://schemas.microsoft.com/office/drawing/2016/ink" xmlns:am3d="http://schemas.microsoft.com/office/drawing/2017/model3d" xmlns:o="urn:schemas-microsoft-com:office:office" xmlns:oel="http://schemas.microsoft.com/office/2019/extlst" xmlns:r="http://schemas.openxmlformats.org/officeDocument/2006/relationships" xmlns:m="http://schemas.openxmlformats.org/officeDocument/2006/math" xmlns:v="urn:schemas-microsoft-com:vml" xmlns:wp14="http://schemas.microsoft.com/office/word/2010/wordprocessingDrawing" xmlns:wp="http://schemas.openxmlformats.org/drawingml/2006/wordprocessingDrawing" xmlns:w10="urn:schemas-microsoft-com:office:word" xmlns:w="http://schemas.openxmlformats.org/wordprocessingml/2006/main" xmlns:w14="http://schemas.microsoft.com/office/word/2010/wordml" xmlns:w15="http://schemas.microsoft.com/office/word/2012/wordml" xmlns:w16cex="http://schemas.microsoft.com/office/word/2018/wordml/cex" xmlns:w16cid="http://schemas.microsoft.com/office/word/2016/wordml/cid" xmlns:w16="http://schemas.microsoft.com/office/word/2018/wordml" xmlns:w16sdtdh="http://schemas.microsoft.com/office/word/2020/wordml/sdtdatahash" xmlns:w16se="http://schemas.microsoft.com/office/word/2015/wordml/symex" xmlns:wpg="http://schemas.microsoft.com/office/word/2010/wordprocessingGroup" xmlns:wpi="http://schemas.microsoft.com/office/word/2010/wordprocessingInk" xmlns:wne="http://schemas.microsoft.com/office/word/2006/wordml" xmlns:wps="http://schemas.microsoft.com/office/word/2010/wordprocessingShape" mc:Ignorable="w14 w15 w16se w16cid w16 w16cex w16sdtdh wp14">
+<w:endnotes xmlns:wpc="http://schemas.microsoft.com/office/word/2010/wordprocessingCanvas" xmlns:cx="http://schemas.microsoft.com/office/drawing/2014/chartex" xmlns:cx1="http://schemas.microsoft.com/office/drawing/2015/9/8/chartex" xmlns:mc="http://schemas.openxmlformats.org/markup-compatibility/2006" xmlns:o="urn:schemas-microsoft-com:office:office" xmlns:r="http://schemas.openxmlformats.org/officeDocument/2006/relationships" xmlns:m="http://schemas.openxmlformats.org/officeDocument/2006/math" xmlns:v="urn:schemas-microsoft-com:vml" xmlns:wp14="http://schemas.microsoft.com/office/word/2010/wordprocessingDrawing" xmlns:wp="http://schemas.openxmlformats.org/drawingml/2006/wordprocessingDrawing" xmlns:w10="urn:schemas-microsoft-com:office:word" xmlns:w="http://schemas.openxmlformats.org/wordprocessingml/2006/main" xmlns:w14="http://schemas.microsoft.com/office/word/2010/wordml" xmlns:w15="http://schemas.microsoft.com/office/word/2012/wordml" xmlns:w16se="http://schemas.microsoft.com/office/word/2015/wordml/symex" xmlns:wpg="http://schemas.microsoft.com/office/word/2010/wordprocessingGroup" xmlns:wpi="http://schemas.microsoft.com/office/word/2010/wordprocessingInk" xmlns:wne="http://schemas.microsoft.com/office/word/2006/wordml" xmlns:wps="http://schemas.microsoft.com/office/word/2010/wordprocessingShape" mc:Ignorable="w14 w15 w16se wp14">
   <w:endnote w:type="separator" w:id="-1">
     <w:p>
       <w:r>
@@ -23876,20 +24707,20 @@
 </file>
 
 <file path=word/footer1.xml><?xml version="1.0" encoding="utf-8"?>
-<w:ftr xmlns:wpc="http://schemas.microsoft.com/office/word/2010/wordprocessingCanvas" xmlns:cx="http://schemas.microsoft.com/office/drawing/2014/chartex" xmlns:cx1="http://schemas.microsoft.com/office/drawing/2015/9/8/chartex" xmlns:cx2="http://schemas.microsoft.com/office/drawing/2015/10/21/chartex" xmlns:cx3="http://schemas.microsoft.com/office/drawing/2016/5/9/chartex" xmlns:cx4="http://schemas.microsoft.com/office/drawing/2016/5/10/chartex" xmlns:cx5="http://schemas.microsoft.com/office/drawing/2016/5/11/chartex" xmlns:cx6="http://schemas.microsoft.com/office/drawing/2016/5/12/chartex" xmlns:cx7="http://schemas.microsoft.com/office/drawing/2016/5/13/chartex" xmlns:cx8="http://schemas.microsoft.com/office/drawing/2016/5/14/chartex" xmlns:mc="http://schemas.openxmlformats.org/markup-compatibility/2006" xmlns:aink="http://schemas.microsoft.com/office/drawing/2016/ink" xmlns:am3d="http://schemas.microsoft.com/office/drawing/2017/model3d" xmlns:o="urn:schemas-microsoft-com:office:office" xmlns:oel="http://schemas.microsoft.com/office/2019/extlst" xmlns:r="http://schemas.openxmlformats.org/officeDocument/2006/relationships" xmlns:m="http://schemas.openxmlformats.org/officeDocument/2006/math" xmlns:v="urn:schemas-microsoft-com:vml" xmlns:wp14="http://schemas.microsoft.com/office/word/2010/wordprocessingDrawing" xmlns:wp="http://schemas.openxmlformats.org/drawingml/2006/wordprocessingDrawing" xmlns:w10="urn:schemas-microsoft-com:office:word" xmlns:w="http://schemas.openxmlformats.org/wordprocessingml/2006/main" xmlns:w14="http://schemas.microsoft.com/office/word/2010/wordml" xmlns:w15="http://schemas.microsoft.com/office/word/2012/wordml" xmlns:w16cex="http://schemas.microsoft.com/office/word/2018/wordml/cex" xmlns:w16cid="http://schemas.microsoft.com/office/word/2016/wordml/cid" xmlns:w16="http://schemas.microsoft.com/office/word/2018/wordml" xmlns:w16sdtdh="http://schemas.microsoft.com/office/word/2020/wordml/sdtdatahash" xmlns:w16se="http://schemas.microsoft.com/office/word/2015/wordml/symex" xmlns:wpg="http://schemas.microsoft.com/office/word/2010/wordprocessingGroup" xmlns:wpi="http://schemas.microsoft.com/office/word/2010/wordprocessingInk" xmlns:wne="http://schemas.microsoft.com/office/word/2006/wordml" xmlns:wps="http://schemas.microsoft.com/office/word/2010/wordprocessingShape" mc:Ignorable="w14 w15 w16se w16cid w16 w16cex w16sdtdh wp14">
+<w:ftr xmlns:wpc="http://schemas.microsoft.com/office/word/2010/wordprocessingCanvas" xmlns:cx="http://schemas.microsoft.com/office/drawing/2014/chartex" xmlns:cx1="http://schemas.microsoft.com/office/drawing/2015/9/8/chartex" xmlns:mc="http://schemas.openxmlformats.org/markup-compatibility/2006" xmlns:o="urn:schemas-microsoft-com:office:office" xmlns:r="http://schemas.openxmlformats.org/officeDocument/2006/relationships" xmlns:m="http://schemas.openxmlformats.org/officeDocument/2006/math" xmlns:v="urn:schemas-microsoft-com:vml" xmlns:wp14="http://schemas.microsoft.com/office/word/2010/wordprocessingDrawing" xmlns:wp="http://schemas.openxmlformats.org/drawingml/2006/wordprocessingDrawing" xmlns:w10="urn:schemas-microsoft-com:office:word" xmlns:w="http://schemas.openxmlformats.org/wordprocessingml/2006/main" xmlns:w14="http://schemas.microsoft.com/office/word/2010/wordml" xmlns:w15="http://schemas.microsoft.com/office/word/2012/wordml" xmlns:w16se="http://schemas.microsoft.com/office/word/2015/wordml/symex" xmlns:wpg="http://schemas.microsoft.com/office/word/2010/wordprocessingGroup" xmlns:wpi="http://schemas.microsoft.com/office/word/2010/wordprocessingInk" xmlns:wne="http://schemas.microsoft.com/office/word/2006/wordml" xmlns:wps="http://schemas.microsoft.com/office/word/2010/wordprocessingShape" mc:Ignorable="w14 w15 w16se wp14">
   <w:p>
     <w:pPr>
-      <w:pStyle w:val="Fuzeile"/>
+      <w:pStyle w:val="Footer"/>
     </w:pPr>
   </w:p>
 </w:ftr>
 </file>
 
 <file path=word/footer2.xml><?xml version="1.0" encoding="utf-8"?>
-<w:ftr xmlns:wpc="http://schemas.microsoft.com/office/word/2010/wordprocessingCanvas" xmlns:cx="http://schemas.microsoft.com/office/drawing/2014/chartex" xmlns:cx1="http://schemas.microsoft.com/office/drawing/2015/9/8/chartex" xmlns:cx2="http://schemas.microsoft.com/office/drawing/2015/10/21/chartex" xmlns:cx3="http://schemas.microsoft.com/office/drawing/2016/5/9/chartex" xmlns:cx4="http://schemas.microsoft.com/office/drawing/2016/5/10/chartex" xmlns:cx5="http://schemas.microsoft.com/office/drawing/2016/5/11/chartex" xmlns:cx6="http://schemas.microsoft.com/office/drawing/2016/5/12/chartex" xmlns:cx7="http://schemas.microsoft.com/office/drawing/2016/5/13/chartex" xmlns:cx8="http://schemas.microsoft.com/office/drawing/2016/5/14/chartex" xmlns:mc="http://schemas.openxmlformats.org/markup-compatibility/2006" xmlns:aink="http://schemas.microsoft.com/office/drawing/2016/ink" xmlns:am3d="http://schemas.microsoft.com/office/drawing/2017/model3d" xmlns:o="urn:schemas-microsoft-com:office:office" xmlns:oel="http://schemas.microsoft.com/office/2019/extlst" xmlns:r="http://schemas.openxmlformats.org/officeDocument/2006/relationships" xmlns:m="http://schemas.openxmlformats.org/officeDocument/2006/math" xmlns:v="urn:schemas-microsoft-com:vml" xmlns:wp14="http://schemas.microsoft.com/office/word/2010/wordprocessingDrawing" xmlns:wp="http://schemas.openxmlformats.org/drawingml/2006/wordprocessingDrawing" xmlns:w10="urn:schemas-microsoft-com:office:word" xmlns:w="http://schemas.openxmlformats.org/wordprocessingml/2006/main" xmlns:w14="http://schemas.microsoft.com/office/word/2010/wordml" xmlns:w15="http://schemas.microsoft.com/office/word/2012/wordml" xmlns:w16cex="http://schemas.microsoft.com/office/word/2018/wordml/cex" xmlns:w16cid="http://schemas.microsoft.com/office/word/2016/wordml/cid" xmlns:w16="http://schemas.microsoft.com/office/word/2018/wordml" xmlns:w16sdtdh="http://schemas.microsoft.com/office/word/2020/wordml/sdtdatahash" xmlns:w16se="http://schemas.microsoft.com/office/word/2015/wordml/symex" xmlns:wpg="http://schemas.microsoft.com/office/word/2010/wordprocessingGroup" xmlns:wpi="http://schemas.microsoft.com/office/word/2010/wordprocessingInk" xmlns:wne="http://schemas.microsoft.com/office/word/2006/wordml" xmlns:wps="http://schemas.microsoft.com/office/word/2010/wordprocessingShape" mc:Ignorable="w14 w15 w16se w16cid w16 w16cex w16sdtdh wp14">
+<w:ftr xmlns:wpc="http://schemas.microsoft.com/office/word/2010/wordprocessingCanvas" xmlns:cx="http://schemas.microsoft.com/office/drawing/2014/chartex" xmlns:cx1="http://schemas.microsoft.com/office/drawing/2015/9/8/chartex" xmlns:mc="http://schemas.openxmlformats.org/markup-compatibility/2006" xmlns:o="urn:schemas-microsoft-com:office:office" xmlns:r="http://schemas.openxmlformats.org/officeDocument/2006/relationships" xmlns:m="http://schemas.openxmlformats.org/officeDocument/2006/math" xmlns:v="urn:schemas-microsoft-com:vml" xmlns:wp14="http://schemas.microsoft.com/office/word/2010/wordprocessingDrawing" xmlns:wp="http://schemas.openxmlformats.org/drawingml/2006/wordprocessingDrawing" xmlns:w10="urn:schemas-microsoft-com:office:word" xmlns:w="http://schemas.openxmlformats.org/wordprocessingml/2006/main" xmlns:w14="http://schemas.microsoft.com/office/word/2010/wordml" xmlns:w15="http://schemas.microsoft.com/office/word/2012/wordml" xmlns:w16se="http://schemas.microsoft.com/office/word/2015/wordml/symex" xmlns:wpg="http://schemas.microsoft.com/office/word/2010/wordprocessingGroup" xmlns:wpi="http://schemas.microsoft.com/office/word/2010/wordprocessingInk" xmlns:wne="http://schemas.microsoft.com/office/word/2006/wordml" xmlns:wps="http://schemas.microsoft.com/office/word/2010/wordprocessingShape" mc:Ignorable="w14 w15 w16se wp14">
   <w:p>
     <w:pPr>
-      <w:pStyle w:val="Fuzeile"/>
+      <w:pStyle w:val="Footer"/>
       <w:rPr>
         <w:rFonts w:ascii="Minion Pro" w:hAnsi="Minion Pro"/>
         <w:sz w:val="20"/>
@@ -23969,7 +24800,6 @@
         <w:dataBinding w:prefixMappings="xmlns:ns0='http://purl.org/dc/elements/1.1/' xmlns:ns1='http://schemas.openxmlformats.org/package/2006/metadata/core-properties' " w:xpath="/ns1:coreProperties[1]/ns0:title[1]" w:storeItemID="{6C3C8BC8-F283-45AE-878A-BAB7291924A1}"/>
         <w:text/>
       </w:sdtPr>
-      <w:sdtEndPr/>
       <w:sdtContent>
         <w:r>
           <w:rPr>
@@ -23986,17 +24816,17 @@
 </file>
 
 <file path=word/footer3.xml><?xml version="1.0" encoding="utf-8"?>
-<w:ftr xmlns:wpc="http://schemas.microsoft.com/office/word/2010/wordprocessingCanvas" xmlns:cx="http://schemas.microsoft.com/office/drawing/2014/chartex" xmlns:cx1="http://schemas.microsoft.com/office/drawing/2015/9/8/chartex" xmlns:cx2="http://schemas.microsoft.com/office/drawing/2015/10/21/chartex" xmlns:cx3="http://schemas.microsoft.com/office/drawing/2016/5/9/chartex" xmlns:cx4="http://schemas.microsoft.com/office/drawing/2016/5/10/chartex" xmlns:cx5="http://schemas.microsoft.com/office/drawing/2016/5/11/chartex" xmlns:cx6="http://schemas.microsoft.com/office/drawing/2016/5/12/chartex" xmlns:cx7="http://schemas.microsoft.com/office/drawing/2016/5/13/chartex" xmlns:cx8="http://schemas.microsoft.com/office/drawing/2016/5/14/chartex" xmlns:mc="http://schemas.openxmlformats.org/markup-compatibility/2006" xmlns:aink="http://schemas.microsoft.com/office/drawing/2016/ink" xmlns:am3d="http://schemas.microsoft.com/office/drawing/2017/model3d" xmlns:o="urn:schemas-microsoft-com:office:office" xmlns:oel="http://schemas.microsoft.com/office/2019/extlst" xmlns:r="http://schemas.openxmlformats.org/officeDocument/2006/relationships" xmlns:m="http://schemas.openxmlformats.org/officeDocument/2006/math" xmlns:v="urn:schemas-microsoft-com:vml" xmlns:wp14="http://schemas.microsoft.com/office/word/2010/wordprocessingDrawing" xmlns:wp="http://schemas.openxmlformats.org/drawingml/2006/wordprocessingDrawing" xmlns:w10="urn:schemas-microsoft-com:office:word" xmlns:w="http://schemas.openxmlformats.org/wordprocessingml/2006/main" xmlns:w14="http://schemas.microsoft.com/office/word/2010/wordml" xmlns:w15="http://schemas.microsoft.com/office/word/2012/wordml" xmlns:w16cex="http://schemas.microsoft.com/office/word/2018/wordml/cex" xmlns:w16cid="http://schemas.microsoft.com/office/word/2016/wordml/cid" xmlns:w16="http://schemas.microsoft.com/office/word/2018/wordml" xmlns:w16sdtdh="http://schemas.microsoft.com/office/word/2020/wordml/sdtdatahash" xmlns:w16se="http://schemas.microsoft.com/office/word/2015/wordml/symex" xmlns:wpg="http://schemas.microsoft.com/office/word/2010/wordprocessingGroup" xmlns:wpi="http://schemas.microsoft.com/office/word/2010/wordprocessingInk" xmlns:wne="http://schemas.microsoft.com/office/word/2006/wordml" xmlns:wps="http://schemas.microsoft.com/office/word/2010/wordprocessingShape" mc:Ignorable="w14 w15 w16se w16cid w16 w16cex w16sdtdh wp14">
+<w:ftr xmlns:wpc="http://schemas.microsoft.com/office/word/2010/wordprocessingCanvas" xmlns:cx="http://schemas.microsoft.com/office/drawing/2014/chartex" xmlns:cx1="http://schemas.microsoft.com/office/drawing/2015/9/8/chartex" xmlns:mc="http://schemas.openxmlformats.org/markup-compatibility/2006" xmlns:o="urn:schemas-microsoft-com:office:office" xmlns:r="http://schemas.openxmlformats.org/officeDocument/2006/relationships" xmlns:m="http://schemas.openxmlformats.org/officeDocument/2006/math" xmlns:v="urn:schemas-microsoft-com:vml" xmlns:wp14="http://schemas.microsoft.com/office/word/2010/wordprocessingDrawing" xmlns:wp="http://schemas.openxmlformats.org/drawingml/2006/wordprocessingDrawing" xmlns:w10="urn:schemas-microsoft-com:office:word" xmlns:w="http://schemas.openxmlformats.org/wordprocessingml/2006/main" xmlns:w14="http://schemas.microsoft.com/office/word/2010/wordml" xmlns:w15="http://schemas.microsoft.com/office/word/2012/wordml" xmlns:w16se="http://schemas.microsoft.com/office/word/2015/wordml/symex" xmlns:wpg="http://schemas.microsoft.com/office/word/2010/wordprocessingGroup" xmlns:wpi="http://schemas.microsoft.com/office/word/2010/wordprocessingInk" xmlns:wne="http://schemas.microsoft.com/office/word/2006/wordml" xmlns:wps="http://schemas.microsoft.com/office/word/2010/wordprocessingShape" mc:Ignorable="w14 w15 w16se wp14">
   <w:p>
     <w:pPr>
-      <w:pStyle w:val="Fuzeile"/>
+      <w:pStyle w:val="Footer"/>
     </w:pPr>
   </w:p>
 </w:ftr>
 </file>
 
 <file path=word/footnotes.xml><?xml version="1.0" encoding="utf-8"?>
-<w:footnotes xmlns:wpc="http://schemas.microsoft.com/office/word/2010/wordprocessingCanvas" xmlns:cx="http://schemas.microsoft.com/office/drawing/2014/chartex" xmlns:cx1="http://schemas.microsoft.com/office/drawing/2015/9/8/chartex" xmlns:cx2="http://schemas.microsoft.com/office/drawing/2015/10/21/chartex" xmlns:cx3="http://schemas.microsoft.com/office/drawing/2016/5/9/chartex" xmlns:cx4="http://schemas.microsoft.com/office/drawing/2016/5/10/chartex" xmlns:cx5="http://schemas.microsoft.com/office/drawing/2016/5/11/chartex" xmlns:cx6="http://schemas.microsoft.com/office/drawing/2016/5/12/chartex" xmlns:cx7="http://schemas.microsoft.com/office/drawing/2016/5/13/chartex" xmlns:cx8="http://schemas.microsoft.com/office/drawing/2016/5/14/chartex" xmlns:mc="http://schemas.openxmlformats.org/markup-compatibility/2006" xmlns:aink="http://schemas.microsoft.com/office/drawing/2016/ink" xmlns:am3d="http://schemas.microsoft.com/office/drawing/2017/model3d" xmlns:o="urn:schemas-microsoft-com:office:office" xmlns:oel="http://schemas.microsoft.com/office/2019/extlst" xmlns:r="http://schemas.openxmlformats.org/officeDocument/2006/relationships" xmlns:m="http://schemas.openxmlformats.org/officeDocument/2006/math" xmlns:v="urn:schemas-microsoft-com:vml" xmlns:wp14="http://schemas.microsoft.com/office/word/2010/wordprocessingDrawing" xmlns:wp="http://schemas.openxmlformats.org/drawingml/2006/wordprocessingDrawing" xmlns:w10="urn:schemas-microsoft-com:office:word" xmlns:w="http://schemas.openxmlformats.org/wordprocessingml/2006/main" xmlns:w14="http://schemas.microsoft.com/office/word/2010/wordml" xmlns:w15="http://schemas.microsoft.com/office/word/2012/wordml" xmlns:w16cex="http://schemas.microsoft.com/office/word/2018/wordml/cex" xmlns:w16cid="http://schemas.microsoft.com/office/word/2016/wordml/cid" xmlns:w16="http://schemas.microsoft.com/office/word/2018/wordml" xmlns:w16sdtdh="http://schemas.microsoft.com/office/word/2020/wordml/sdtdatahash" xmlns:w16se="http://schemas.microsoft.com/office/word/2015/wordml/symex" xmlns:wpg="http://schemas.microsoft.com/office/word/2010/wordprocessingGroup" xmlns:wpi="http://schemas.microsoft.com/office/word/2010/wordprocessingInk" xmlns:wne="http://schemas.microsoft.com/office/word/2006/wordml" xmlns:wps="http://schemas.microsoft.com/office/word/2010/wordprocessingShape" mc:Ignorable="w14 w15 w16se w16cid w16 w16cex w16sdtdh wp14">
+<w:footnotes xmlns:wpc="http://schemas.microsoft.com/office/word/2010/wordprocessingCanvas" xmlns:cx="http://schemas.microsoft.com/office/drawing/2014/chartex" xmlns:cx1="http://schemas.microsoft.com/office/drawing/2015/9/8/chartex" xmlns:mc="http://schemas.openxmlformats.org/markup-compatibility/2006" xmlns:o="urn:schemas-microsoft-com:office:office" xmlns:r="http://schemas.openxmlformats.org/officeDocument/2006/relationships" xmlns:m="http://schemas.openxmlformats.org/officeDocument/2006/math" xmlns:v="urn:schemas-microsoft-com:vml" xmlns:wp14="http://schemas.microsoft.com/office/word/2010/wordprocessingDrawing" xmlns:wp="http://schemas.openxmlformats.org/drawingml/2006/wordprocessingDrawing" xmlns:w10="urn:schemas-microsoft-com:office:word" xmlns:w="http://schemas.openxmlformats.org/wordprocessingml/2006/main" xmlns:w14="http://schemas.microsoft.com/office/word/2010/wordml" xmlns:w15="http://schemas.microsoft.com/office/word/2012/wordml" xmlns:w16se="http://schemas.microsoft.com/office/word/2015/wordml/symex" xmlns:wpg="http://schemas.microsoft.com/office/word/2010/wordprocessingGroup" xmlns:wpi="http://schemas.microsoft.com/office/word/2010/wordprocessingInk" xmlns:wne="http://schemas.microsoft.com/office/word/2006/wordml" xmlns:wps="http://schemas.microsoft.com/office/word/2010/wordprocessingShape" mc:Ignorable="w14 w15 w16se wp14">
   <w:footnote w:type="separator" w:id="-1">
     <w:p>
       <w:r>
@@ -24014,19 +24844,16 @@
   <w:footnote w:id="1">
     <w:p>
       <w:pPr>
-        <w:pStyle w:val="Funotentext"/>
-      </w:pPr>
-      <w:r>
-        <w:rPr>
-          <w:rStyle w:val="Funotenzeichen"/>
+        <w:pStyle w:val="FootnoteText"/>
+      </w:pPr>
+      <w:r>
+        <w:rPr>
+          <w:rStyle w:val="FootnoteReference"/>
         </w:rPr>
         <w:footnoteRef/>
       </w:r>
       <w:r>
-        <w:t xml:space="preserve"> Umrechnung von Geokoordinaten im Anhang </w:t>
-      </w:r>
-      <w:r>
-        <w:t>2</w:t>
+        <w:t xml:space="preserve"> Umrechnung von Geokoordinaten im Anhang 2</w:t>
       </w:r>
     </w:p>
   </w:footnote>
@@ -24034,20 +24861,20 @@
 </file>
 
 <file path=word/header1.xml><?xml version="1.0" encoding="utf-8"?>
-<w:hdr xmlns:wpc="http://schemas.microsoft.com/office/word/2010/wordprocessingCanvas" xmlns:cx="http://schemas.microsoft.com/office/drawing/2014/chartex" xmlns:cx1="http://schemas.microsoft.com/office/drawing/2015/9/8/chartex" xmlns:cx2="http://schemas.microsoft.com/office/drawing/2015/10/21/chartex" xmlns:cx3="http://schemas.microsoft.com/office/drawing/2016/5/9/chartex" xmlns:cx4="http://schemas.microsoft.com/office/drawing/2016/5/10/chartex" xmlns:cx5="http://schemas.microsoft.com/office/drawing/2016/5/11/chartex" xmlns:cx6="http://schemas.microsoft.com/office/drawing/2016/5/12/chartex" xmlns:cx7="http://schemas.microsoft.com/office/drawing/2016/5/13/chartex" xmlns:cx8="http://schemas.microsoft.com/office/drawing/2016/5/14/chartex" xmlns:mc="http://schemas.openxmlformats.org/markup-compatibility/2006" xmlns:aink="http://schemas.microsoft.com/office/drawing/2016/ink" xmlns:am3d="http://schemas.microsoft.com/office/drawing/2017/model3d" xmlns:o="urn:schemas-microsoft-com:office:office" xmlns:oel="http://schemas.microsoft.com/office/2019/extlst" xmlns:r="http://schemas.openxmlformats.org/officeDocument/2006/relationships" xmlns:m="http://schemas.openxmlformats.org/officeDocument/2006/math" xmlns:v="urn:schemas-microsoft-com:vml" xmlns:wp14="http://schemas.microsoft.com/office/word/2010/wordprocessingDrawing" xmlns:wp="http://schemas.openxmlformats.org/drawingml/2006/wordprocessingDrawing" xmlns:w10="urn:schemas-microsoft-com:office:word" xmlns:w="http://schemas.openxmlformats.org/wordprocessingml/2006/main" xmlns:w14="http://schemas.microsoft.com/office/word/2010/wordml" xmlns:w15="http://schemas.microsoft.com/office/word/2012/wordml" xmlns:w16cex="http://schemas.microsoft.com/office/word/2018/wordml/cex" xmlns:w16cid="http://schemas.microsoft.com/office/word/2016/wordml/cid" xmlns:w16="http://schemas.microsoft.com/office/word/2018/wordml" xmlns:w16sdtdh="http://schemas.microsoft.com/office/word/2020/wordml/sdtdatahash" xmlns:w16se="http://schemas.microsoft.com/office/word/2015/wordml/symex" xmlns:wpg="http://schemas.microsoft.com/office/word/2010/wordprocessingGroup" xmlns:wpi="http://schemas.microsoft.com/office/word/2010/wordprocessingInk" xmlns:wne="http://schemas.microsoft.com/office/word/2006/wordml" xmlns:wps="http://schemas.microsoft.com/office/word/2010/wordprocessingShape" mc:Ignorable="w14 w15 w16se w16cid w16 w16cex w16sdtdh wp14">
+<w:hdr xmlns:wpc="http://schemas.microsoft.com/office/word/2010/wordprocessingCanvas" xmlns:cx="http://schemas.microsoft.com/office/drawing/2014/chartex" xmlns:cx1="http://schemas.microsoft.com/office/drawing/2015/9/8/chartex" xmlns:mc="http://schemas.openxmlformats.org/markup-compatibility/2006" xmlns:o="urn:schemas-microsoft-com:office:office" xmlns:r="http://schemas.openxmlformats.org/officeDocument/2006/relationships" xmlns:m="http://schemas.openxmlformats.org/officeDocument/2006/math" xmlns:v="urn:schemas-microsoft-com:vml" xmlns:wp14="http://schemas.microsoft.com/office/word/2010/wordprocessingDrawing" xmlns:wp="http://schemas.openxmlformats.org/drawingml/2006/wordprocessingDrawing" xmlns:w10="urn:schemas-microsoft-com:office:word" xmlns:w="http://schemas.openxmlformats.org/wordprocessingml/2006/main" xmlns:w14="http://schemas.microsoft.com/office/word/2010/wordml" xmlns:w15="http://schemas.microsoft.com/office/word/2012/wordml" xmlns:w16se="http://schemas.microsoft.com/office/word/2015/wordml/symex" xmlns:wpg="http://schemas.microsoft.com/office/word/2010/wordprocessingGroup" xmlns:wpi="http://schemas.microsoft.com/office/word/2010/wordprocessingInk" xmlns:wne="http://schemas.microsoft.com/office/word/2006/wordml" xmlns:wps="http://schemas.microsoft.com/office/word/2010/wordprocessingShape" mc:Ignorable="w14 w15 w16se wp14">
   <w:p>
     <w:pPr>
-      <w:pStyle w:val="Kopfzeile"/>
+      <w:pStyle w:val="Header"/>
     </w:pPr>
   </w:p>
 </w:hdr>
 </file>
 
 <file path=word/header2.xml><?xml version="1.0" encoding="utf-8"?>
-<w:hdr xmlns:wpc="http://schemas.microsoft.com/office/word/2010/wordprocessingCanvas" xmlns:cx="http://schemas.microsoft.com/office/drawing/2014/chartex" xmlns:cx1="http://schemas.microsoft.com/office/drawing/2015/9/8/chartex" xmlns:cx2="http://schemas.microsoft.com/office/drawing/2015/10/21/chartex" xmlns:cx3="http://schemas.microsoft.com/office/drawing/2016/5/9/chartex" xmlns:cx4="http://schemas.microsoft.com/office/drawing/2016/5/10/chartex" xmlns:cx5="http://schemas.microsoft.com/office/drawing/2016/5/11/chartex" xmlns:cx6="http://schemas.microsoft.com/office/drawing/2016/5/12/chartex" xmlns:cx7="http://schemas.microsoft.com/office/drawing/2016/5/13/chartex" xmlns:cx8="http://schemas.microsoft.com/office/drawing/2016/5/14/chartex" xmlns:mc="http://schemas.openxmlformats.org/markup-compatibility/2006" xmlns:aink="http://schemas.microsoft.com/office/drawing/2016/ink" xmlns:am3d="http://schemas.microsoft.com/office/drawing/2017/model3d" xmlns:o="urn:schemas-microsoft-com:office:office" xmlns:oel="http://schemas.microsoft.com/office/2019/extlst" xmlns:r="http://schemas.openxmlformats.org/officeDocument/2006/relationships" xmlns:m="http://schemas.openxmlformats.org/officeDocument/2006/math" xmlns:v="urn:schemas-microsoft-com:vml" xmlns:wp14="http://schemas.microsoft.com/office/word/2010/wordprocessingDrawing" xmlns:wp="http://schemas.openxmlformats.org/drawingml/2006/wordprocessingDrawing" xmlns:w10="urn:schemas-microsoft-com:office:word" xmlns:w="http://schemas.openxmlformats.org/wordprocessingml/2006/main" xmlns:w14="http://schemas.microsoft.com/office/word/2010/wordml" xmlns:w15="http://schemas.microsoft.com/office/word/2012/wordml" xmlns:w16cex="http://schemas.microsoft.com/office/word/2018/wordml/cex" xmlns:w16cid="http://schemas.microsoft.com/office/word/2016/wordml/cid" xmlns:w16="http://schemas.microsoft.com/office/word/2018/wordml" xmlns:w16sdtdh="http://schemas.microsoft.com/office/word/2020/wordml/sdtdatahash" xmlns:w16se="http://schemas.microsoft.com/office/word/2015/wordml/symex" xmlns:wpg="http://schemas.microsoft.com/office/word/2010/wordprocessingGroup" xmlns:wpi="http://schemas.microsoft.com/office/word/2010/wordprocessingInk" xmlns:wne="http://schemas.microsoft.com/office/word/2006/wordml" xmlns:wps="http://schemas.microsoft.com/office/word/2010/wordprocessingShape" mc:Ignorable="w14 w15 w16se w16cid w16 w16cex w16sdtdh wp14">
+<w:hdr xmlns:wpc="http://schemas.microsoft.com/office/word/2010/wordprocessingCanvas" xmlns:cx="http://schemas.microsoft.com/office/drawing/2014/chartex" xmlns:cx1="http://schemas.microsoft.com/office/drawing/2015/9/8/chartex" xmlns:mc="http://schemas.openxmlformats.org/markup-compatibility/2006" xmlns:o="urn:schemas-microsoft-com:office:office" xmlns:r="http://schemas.openxmlformats.org/officeDocument/2006/relationships" xmlns:m="http://schemas.openxmlformats.org/officeDocument/2006/math" xmlns:v="urn:schemas-microsoft-com:vml" xmlns:wp14="http://schemas.microsoft.com/office/word/2010/wordprocessingDrawing" xmlns:wp="http://schemas.openxmlformats.org/drawingml/2006/wordprocessingDrawing" xmlns:w10="urn:schemas-microsoft-com:office:word" xmlns:w="http://schemas.openxmlformats.org/wordprocessingml/2006/main" xmlns:w14="http://schemas.microsoft.com/office/word/2010/wordml" xmlns:w15="http://schemas.microsoft.com/office/word/2012/wordml" xmlns:w16se="http://schemas.microsoft.com/office/word/2015/wordml/symex" xmlns:wpg="http://schemas.microsoft.com/office/word/2010/wordprocessingGroup" xmlns:wpi="http://schemas.microsoft.com/office/word/2010/wordprocessingInk" xmlns:wne="http://schemas.microsoft.com/office/word/2006/wordml" xmlns:wps="http://schemas.microsoft.com/office/word/2010/wordprocessingShape" mc:Ignorable="w14 w15 w16se wp14">
   <w:p>
     <w:pPr>
-      <w:pStyle w:val="Kopfzeile"/>
+      <w:pStyle w:val="Header"/>
       <w:tabs>
         <w:tab w:val="clear" w:pos="4703"/>
         <w:tab w:val="clear" w:pos="9406"/>
@@ -24086,7 +24913,7 @@
         <w:sz w:val="20"/>
         <w:szCs w:val="20"/>
       </w:rPr>
-      <w:t>07.06.2023</w:t>
+      <w:t>12.10.2023</w:t>
     </w:r>
     <w:r>
       <w:rPr>
@@ -24098,7 +24925,7 @@
   </w:p>
   <w:p>
     <w:pPr>
-      <w:pStyle w:val="Kopfzeile"/>
+      <w:pStyle w:val="Header"/>
       <w:tabs>
         <w:tab w:val="clear" w:pos="4703"/>
         <w:tab w:val="clear" w:pos="9406"/>
@@ -24111,14 +24938,7 @@
         <w:sz w:val="20"/>
         <w:szCs w:val="20"/>
       </w:rPr>
-      <w:t>Version 1.1</w:t>
-    </w:r>
-    <w:r>
-      <w:rPr>
-        <w:sz w:val="20"/>
-        <w:szCs w:val="20"/>
-      </w:rPr>
-      <w:t>3</w:t>
+      <w:t>Version 1.13</w:t>
     </w:r>
     <w:r>
       <w:rPr>
@@ -24160,17 +24980,17 @@
 </file>
 
 <file path=word/header3.xml><?xml version="1.0" encoding="utf-8"?>
-<w:hdr xmlns:wpc="http://schemas.microsoft.com/office/word/2010/wordprocessingCanvas" xmlns:cx="http://schemas.microsoft.com/office/drawing/2014/chartex" xmlns:cx1="http://schemas.microsoft.com/office/drawing/2015/9/8/chartex" xmlns:cx2="http://schemas.microsoft.com/office/drawing/2015/10/21/chartex" xmlns:cx3="http://schemas.microsoft.com/office/drawing/2016/5/9/chartex" xmlns:cx4="http://schemas.microsoft.com/office/drawing/2016/5/10/chartex" xmlns:cx5="http://schemas.microsoft.com/office/drawing/2016/5/11/chartex" xmlns:cx6="http://schemas.microsoft.com/office/drawing/2016/5/12/chartex" xmlns:cx7="http://schemas.microsoft.com/office/drawing/2016/5/13/chartex" xmlns:cx8="http://schemas.microsoft.com/office/drawing/2016/5/14/chartex" xmlns:mc="http://schemas.openxmlformats.org/markup-compatibility/2006" xmlns:aink="http://schemas.microsoft.com/office/drawing/2016/ink" xmlns:am3d="http://schemas.microsoft.com/office/drawing/2017/model3d" xmlns:o="urn:schemas-microsoft-com:office:office" xmlns:oel="http://schemas.microsoft.com/office/2019/extlst" xmlns:r="http://schemas.openxmlformats.org/officeDocument/2006/relationships" xmlns:m="http://schemas.openxmlformats.org/officeDocument/2006/math" xmlns:v="urn:schemas-microsoft-com:vml" xmlns:wp14="http://schemas.microsoft.com/office/word/2010/wordprocessingDrawing" xmlns:wp="http://schemas.openxmlformats.org/drawingml/2006/wordprocessingDrawing" xmlns:w10="urn:schemas-microsoft-com:office:word" xmlns:w="http://schemas.openxmlformats.org/wordprocessingml/2006/main" xmlns:w14="http://schemas.microsoft.com/office/word/2010/wordml" xmlns:w15="http://schemas.microsoft.com/office/word/2012/wordml" xmlns:w16cex="http://schemas.microsoft.com/office/word/2018/wordml/cex" xmlns:w16cid="http://schemas.microsoft.com/office/word/2016/wordml/cid" xmlns:w16="http://schemas.microsoft.com/office/word/2018/wordml" xmlns:w16sdtdh="http://schemas.microsoft.com/office/word/2020/wordml/sdtdatahash" xmlns:w16se="http://schemas.microsoft.com/office/word/2015/wordml/symex" xmlns:wpg="http://schemas.microsoft.com/office/word/2010/wordprocessingGroup" xmlns:wpi="http://schemas.microsoft.com/office/word/2010/wordprocessingInk" xmlns:wne="http://schemas.microsoft.com/office/word/2006/wordml" xmlns:wps="http://schemas.microsoft.com/office/word/2010/wordprocessingShape" mc:Ignorable="w14 w15 w16se w16cid w16 w16cex w16sdtdh wp14">
+<w:hdr xmlns:wpc="http://schemas.microsoft.com/office/word/2010/wordprocessingCanvas" xmlns:cx="http://schemas.microsoft.com/office/drawing/2014/chartex" xmlns:cx1="http://schemas.microsoft.com/office/drawing/2015/9/8/chartex" xmlns:mc="http://schemas.openxmlformats.org/markup-compatibility/2006" xmlns:o="urn:schemas-microsoft-com:office:office" xmlns:r="http://schemas.openxmlformats.org/officeDocument/2006/relationships" xmlns:m="http://schemas.openxmlformats.org/officeDocument/2006/math" xmlns:v="urn:schemas-microsoft-com:vml" xmlns:wp14="http://schemas.microsoft.com/office/word/2010/wordprocessingDrawing" xmlns:wp="http://schemas.openxmlformats.org/drawingml/2006/wordprocessingDrawing" xmlns:w10="urn:schemas-microsoft-com:office:word" xmlns:w="http://schemas.openxmlformats.org/wordprocessingml/2006/main" xmlns:w14="http://schemas.microsoft.com/office/word/2010/wordml" xmlns:w15="http://schemas.microsoft.com/office/word/2012/wordml" xmlns:w16se="http://schemas.microsoft.com/office/word/2015/wordml/symex" xmlns:wpg="http://schemas.microsoft.com/office/word/2010/wordprocessingGroup" xmlns:wpi="http://schemas.microsoft.com/office/word/2010/wordprocessingInk" xmlns:wne="http://schemas.microsoft.com/office/word/2006/wordml" xmlns:wps="http://schemas.microsoft.com/office/word/2010/wordprocessingShape" mc:Ignorable="w14 w15 w16se wp14">
   <w:p>
     <w:pPr>
-      <w:pStyle w:val="Kopfzeile"/>
+      <w:pStyle w:val="Header"/>
     </w:pPr>
   </w:p>
 </w:hdr>
 </file>
 
 <file path=word/numbering.xml><?xml version="1.0" encoding="utf-8"?>
-<w:numbering xmlns:wpc="http://schemas.microsoft.com/office/word/2010/wordprocessingCanvas" xmlns:cx="http://schemas.microsoft.com/office/drawing/2014/chartex" xmlns:cx1="http://schemas.microsoft.com/office/drawing/2015/9/8/chartex" xmlns:cx2="http://schemas.microsoft.com/office/drawing/2015/10/21/chartex" xmlns:cx3="http://schemas.microsoft.com/office/drawing/2016/5/9/chartex" xmlns:cx4="http://schemas.microsoft.com/office/drawing/2016/5/10/chartex" xmlns:cx5="http://schemas.microsoft.com/office/drawing/2016/5/11/chartex" xmlns:cx6="http://schemas.microsoft.com/office/drawing/2016/5/12/chartex" xmlns:cx7="http://schemas.microsoft.com/office/drawing/2016/5/13/chartex" xmlns:cx8="http://schemas.microsoft.com/office/drawing/2016/5/14/chartex" xmlns:mc="http://schemas.openxmlformats.org/markup-compatibility/2006" xmlns:aink="http://schemas.microsoft.com/office/drawing/2016/ink" xmlns:am3d="http://schemas.microsoft.com/office/drawing/2017/model3d" xmlns:o="urn:schemas-microsoft-com:office:office" xmlns:oel="http://schemas.microsoft.com/office/2019/extlst" xmlns:r="http://schemas.openxmlformats.org/officeDocument/2006/relationships" xmlns:m="http://schemas.openxmlformats.org/officeDocument/2006/math" xmlns:v="urn:schemas-microsoft-com:vml" xmlns:wp14="http://schemas.microsoft.com/office/word/2010/wordprocessingDrawing" xmlns:wp="http://schemas.openxmlformats.org/drawingml/2006/wordprocessingDrawing" xmlns:w10="urn:schemas-microsoft-com:office:word" xmlns:w="http://schemas.openxmlformats.org/wordprocessingml/2006/main" xmlns:w14="http://schemas.microsoft.com/office/word/2010/wordml" xmlns:w15="http://schemas.microsoft.com/office/word/2012/wordml" xmlns:w16cex="http://schemas.microsoft.com/office/word/2018/wordml/cex" xmlns:w16cid="http://schemas.microsoft.com/office/word/2016/wordml/cid" xmlns:w16="http://schemas.microsoft.com/office/word/2018/wordml" xmlns:w16sdtdh="http://schemas.microsoft.com/office/word/2020/wordml/sdtdatahash" xmlns:w16se="http://schemas.microsoft.com/office/word/2015/wordml/symex" xmlns:wpg="http://schemas.microsoft.com/office/word/2010/wordprocessingGroup" xmlns:wpi="http://schemas.microsoft.com/office/word/2010/wordprocessingInk" xmlns:wne="http://schemas.microsoft.com/office/word/2006/wordml" xmlns:wps="http://schemas.microsoft.com/office/word/2010/wordprocessingShape" mc:Ignorable="w14 w15 w16se w16cid w16 w16cex w16sdtdh wp14">
+<w:numbering xmlns:wpc="http://schemas.microsoft.com/office/word/2010/wordprocessingCanvas" xmlns:cx="http://schemas.microsoft.com/office/drawing/2014/chartex" xmlns:cx1="http://schemas.microsoft.com/office/drawing/2015/9/8/chartex" xmlns:mc="http://schemas.openxmlformats.org/markup-compatibility/2006" xmlns:o="urn:schemas-microsoft-com:office:office" xmlns:r="http://schemas.openxmlformats.org/officeDocument/2006/relationships" xmlns:m="http://schemas.openxmlformats.org/officeDocument/2006/math" xmlns:v="urn:schemas-microsoft-com:vml" xmlns:wp14="http://schemas.microsoft.com/office/word/2010/wordprocessingDrawing" xmlns:wp="http://schemas.openxmlformats.org/drawingml/2006/wordprocessingDrawing" xmlns:w10="urn:schemas-microsoft-com:office:word" xmlns:w="http://schemas.openxmlformats.org/wordprocessingml/2006/main" xmlns:w14="http://schemas.microsoft.com/office/word/2010/wordml" xmlns:w15="http://schemas.microsoft.com/office/word/2012/wordml" xmlns:w16se="http://schemas.microsoft.com/office/word/2015/wordml/symex" xmlns:wpg="http://schemas.microsoft.com/office/word/2010/wordprocessingGroup" xmlns:wpi="http://schemas.microsoft.com/office/word/2010/wordprocessingInk" xmlns:wne="http://schemas.microsoft.com/office/word/2006/wordml" xmlns:wps="http://schemas.microsoft.com/office/word/2010/wordprocessingShape" mc:Ignorable="w14 w15 w16se wp14">
   <w:abstractNum w:abstractNumId="0" w15:restartNumberingAfterBreak="0">
     <w:nsid w:val="0D470585"/>
     <w:multiLevelType w:val="hybridMultilevel"/>
@@ -25568,47 +26388,47 @@
       </w:rPr>
     </w:lvl>
   </w:abstractNum>
-  <w:num w:numId="1" w16cid:durableId="350184258">
+  <w:num w:numId="1">
     <w:abstractNumId w:val="3"/>
   </w:num>
-  <w:num w:numId="2" w16cid:durableId="388571943">
+  <w:num w:numId="2">
     <w:abstractNumId w:val="9"/>
   </w:num>
-  <w:num w:numId="3" w16cid:durableId="1166899358">
+  <w:num w:numId="3">
     <w:abstractNumId w:val="10"/>
   </w:num>
-  <w:num w:numId="4" w16cid:durableId="474641516">
+  <w:num w:numId="4">
     <w:abstractNumId w:val="8"/>
   </w:num>
-  <w:num w:numId="5" w16cid:durableId="1515412926">
+  <w:num w:numId="5">
     <w:abstractNumId w:val="4"/>
   </w:num>
-  <w:num w:numId="6" w16cid:durableId="714086298">
+  <w:num w:numId="6">
     <w:abstractNumId w:val="6"/>
   </w:num>
-  <w:num w:numId="7" w16cid:durableId="1853454655">
+  <w:num w:numId="7">
     <w:abstractNumId w:val="1"/>
   </w:num>
-  <w:num w:numId="8" w16cid:durableId="576986877">
+  <w:num w:numId="8">
     <w:abstractNumId w:val="5"/>
   </w:num>
-  <w:num w:numId="9" w16cid:durableId="1610163415">
+  <w:num w:numId="9">
     <w:abstractNumId w:val="11"/>
   </w:num>
-  <w:num w:numId="10" w16cid:durableId="1055280574">
+  <w:num w:numId="10">
     <w:abstractNumId w:val="7"/>
   </w:num>
-  <w:num w:numId="11" w16cid:durableId="225260224">
+  <w:num w:numId="11">
     <w:abstractNumId w:val="2"/>
   </w:num>
-  <w:num w:numId="12" w16cid:durableId="1475371844">
+  <w:num w:numId="12">
     <w:abstractNumId w:val="0"/>
   </w:num>
 </w:numbering>
 </file>
 
 <file path=word/styles.xml><?xml version="1.0" encoding="utf-8"?>
-<w:styles xmlns:mc="http://schemas.openxmlformats.org/markup-compatibility/2006" xmlns:r="http://schemas.openxmlformats.org/officeDocument/2006/relationships" xmlns:w="http://schemas.openxmlformats.org/wordprocessingml/2006/main" xmlns:w14="http://schemas.microsoft.com/office/word/2010/wordml" xmlns:w15="http://schemas.microsoft.com/office/word/2012/wordml" xmlns:w16cex="http://schemas.microsoft.com/office/word/2018/wordml/cex" xmlns:w16cid="http://schemas.microsoft.com/office/word/2016/wordml/cid" xmlns:w16="http://schemas.microsoft.com/office/word/2018/wordml" xmlns:w16sdtdh="http://schemas.microsoft.com/office/word/2020/wordml/sdtdatahash" xmlns:w16se="http://schemas.microsoft.com/office/word/2015/wordml/symex" mc:Ignorable="w14 w15 w16se w16cid w16 w16cex w16sdtdh">
+<w:styles xmlns:mc="http://schemas.openxmlformats.org/markup-compatibility/2006" xmlns:r="http://schemas.openxmlformats.org/officeDocument/2006/relationships" xmlns:w="http://schemas.openxmlformats.org/wordprocessingml/2006/main" xmlns:w14="http://schemas.microsoft.com/office/word/2010/wordml" xmlns:w15="http://schemas.microsoft.com/office/word/2012/wordml" xmlns:w16se="http://schemas.microsoft.com/office/word/2015/wordml/symex" mc:Ignorable="w14 w15 w16se">
   <w:docDefaults>
     <w:rPrDefault>
       <w:rPr>
@@ -25620,7 +26440,7 @@
     </w:rPrDefault>
     <w:pPrDefault/>
   </w:docDefaults>
-  <w:latentStyles w:defLockedState="0" w:defUIPriority="99" w:defSemiHidden="0" w:defUnhideWhenUsed="0" w:defQFormat="0" w:count="376">
+  <w:latentStyles w:defLockedState="0" w:defUIPriority="99" w:defSemiHidden="0" w:defUnhideWhenUsed="0" w:defQFormat="0" w:count="371">
     <w:lsdException w:name="Normal" w:uiPriority="0" w:qFormat="1"/>
     <w:lsdException w:name="heading 1" w:uiPriority="9" w:qFormat="1"/>
     <w:lsdException w:name="heading 2" w:semiHidden="1" w:uiPriority="9" w:unhideWhenUsed="1" w:qFormat="1"/>
@@ -25992,13 +26812,8 @@
     <w:lsdException w:name="List Table 5 Dark Accent 6" w:uiPriority="50"/>
     <w:lsdException w:name="List Table 6 Colorful Accent 6" w:uiPriority="51"/>
     <w:lsdException w:name="List Table 7 Colorful Accent 6" w:uiPriority="52"/>
-    <w:lsdException w:name="Mention" w:semiHidden="1" w:unhideWhenUsed="1"/>
-    <w:lsdException w:name="Smart Hyperlink" w:semiHidden="1" w:unhideWhenUsed="1"/>
-    <w:lsdException w:name="Hashtag" w:semiHidden="1" w:unhideWhenUsed="1"/>
-    <w:lsdException w:name="Unresolved Mention" w:semiHidden="1" w:unhideWhenUsed="1"/>
-    <w:lsdException w:name="Smart Link" w:semiHidden="1" w:unhideWhenUsed="1"/>
   </w:latentStyles>
-  <w:style w:type="paragraph" w:default="1" w:styleId="Standard">
+  <w:style w:type="paragraph" w:default="1" w:styleId="Normal">
     <w:name w:val="Normal"/>
     <w:qFormat/>
     <w:rsid w:val="000A6343"/>
@@ -26018,11 +26833,11 @@
       <w:lang w:eastAsia="de-DE"/>
     </w:rPr>
   </w:style>
-  <w:style w:type="paragraph" w:styleId="berschrift1">
+  <w:style w:type="paragraph" w:styleId="Heading1">
     <w:name w:val="heading 1"/>
-    <w:basedOn w:val="Standard"/>
-    <w:next w:val="Standard"/>
-    <w:link w:val="berschrift1Zchn"/>
+    <w:basedOn w:val="Normal"/>
+    <w:next w:val="Normal"/>
+    <w:link w:val="Heading1Char"/>
     <w:uiPriority w:val="9"/>
     <w:qFormat/>
     <w:rsid w:val="00A00D82"/>
@@ -26039,11 +26854,11 @@
       <w:szCs w:val="32"/>
     </w:rPr>
   </w:style>
-  <w:style w:type="paragraph" w:styleId="berschrift2">
+  <w:style w:type="paragraph" w:styleId="Heading2">
     <w:name w:val="heading 2"/>
-    <w:basedOn w:val="Standard"/>
-    <w:next w:val="Standard"/>
-    <w:link w:val="berschrift2Zchn"/>
+    <w:basedOn w:val="Normal"/>
+    <w:next w:val="Normal"/>
+    <w:link w:val="Heading2Char"/>
     <w:uiPriority w:val="9"/>
     <w:unhideWhenUsed/>
     <w:qFormat/>
@@ -26061,11 +26876,11 @@
       <w:szCs w:val="26"/>
     </w:rPr>
   </w:style>
-  <w:style w:type="paragraph" w:styleId="berschrift3">
+  <w:style w:type="paragraph" w:styleId="Heading3">
     <w:name w:val="heading 3"/>
-    <w:basedOn w:val="Standard"/>
-    <w:next w:val="Standard"/>
-    <w:link w:val="berschrift3Zchn"/>
+    <w:basedOn w:val="Normal"/>
+    <w:next w:val="Normal"/>
+    <w:link w:val="Heading3Char"/>
     <w:uiPriority w:val="9"/>
     <w:unhideWhenUsed/>
     <w:qFormat/>
@@ -26081,11 +26896,11 @@
       <w:color w:val="243F60" w:themeColor="accent1" w:themeShade="7F"/>
     </w:rPr>
   </w:style>
-  <w:style w:type="paragraph" w:styleId="berschrift4">
+  <w:style w:type="paragraph" w:styleId="Heading4">
     <w:name w:val="heading 4"/>
-    <w:basedOn w:val="Standard"/>
-    <w:next w:val="Standard"/>
-    <w:link w:val="berschrift4Zchn"/>
+    <w:basedOn w:val="Normal"/>
+    <w:next w:val="Normal"/>
+    <w:link w:val="Heading4Char"/>
     <w:uiPriority w:val="9"/>
     <w:semiHidden/>
     <w:unhideWhenUsed/>
@@ -26104,13 +26919,13 @@
       <w:color w:val="365F91" w:themeColor="accent1" w:themeShade="BF"/>
     </w:rPr>
   </w:style>
-  <w:style w:type="character" w:default="1" w:styleId="Absatz-Standardschriftart">
+  <w:style w:type="character" w:default="1" w:styleId="DefaultParagraphFont">
     <w:name w:val="Default Paragraph Font"/>
     <w:uiPriority w:val="1"/>
     <w:semiHidden/>
     <w:unhideWhenUsed/>
   </w:style>
-  <w:style w:type="table" w:default="1" w:styleId="NormaleTabelle">
+  <w:style w:type="table" w:default="1" w:styleId="TableNormal">
     <w:name w:val="Normal Table"/>
     <w:uiPriority w:val="99"/>
     <w:semiHidden/>
@@ -26125,16 +26940,16 @@
       </w:tblCellMar>
     </w:tblPr>
   </w:style>
-  <w:style w:type="numbering" w:default="1" w:styleId="KeineListe">
+  <w:style w:type="numbering" w:default="1" w:styleId="NoList">
     <w:name w:val="No List"/>
     <w:uiPriority w:val="99"/>
     <w:semiHidden/>
     <w:unhideWhenUsed/>
   </w:style>
-  <w:style w:type="paragraph" w:styleId="Kopfzeile">
+  <w:style w:type="paragraph" w:styleId="Header">
     <w:name w:val="header"/>
-    <w:basedOn w:val="Standard"/>
-    <w:link w:val="KopfzeileZchn"/>
+    <w:basedOn w:val="Normal"/>
+    <w:link w:val="HeaderChar"/>
     <w:uiPriority w:val="99"/>
     <w:unhideWhenUsed/>
     <w:rsid w:val="00A00D82"/>
@@ -26145,10 +26960,10 @@
       </w:tabs>
     </w:pPr>
   </w:style>
-  <w:style w:type="character" w:customStyle="1" w:styleId="KopfzeileZchn">
-    <w:name w:val="Kopfzeile Zchn"/>
-    <w:basedOn w:val="Absatz-Standardschriftart"/>
-    <w:link w:val="Kopfzeile"/>
+  <w:style w:type="character" w:customStyle="1" w:styleId="HeaderChar">
+    <w:name w:val="Header Char"/>
+    <w:basedOn w:val="DefaultParagraphFont"/>
+    <w:link w:val="Header"/>
     <w:uiPriority w:val="99"/>
     <w:rsid w:val="00A00D82"/>
     <w:rPr>
@@ -26158,10 +26973,10 @@
       <w:lang w:eastAsia="de-DE"/>
     </w:rPr>
   </w:style>
-  <w:style w:type="paragraph" w:styleId="Fuzeile">
+  <w:style w:type="paragraph" w:styleId="Footer">
     <w:name w:val="footer"/>
-    <w:basedOn w:val="Standard"/>
-    <w:link w:val="FuzeileZchn"/>
+    <w:basedOn w:val="Normal"/>
+    <w:link w:val="FooterChar"/>
     <w:uiPriority w:val="99"/>
     <w:unhideWhenUsed/>
     <w:rsid w:val="00A00D82"/>
@@ -26172,10 +26987,10 @@
       </w:tabs>
     </w:pPr>
   </w:style>
-  <w:style w:type="character" w:customStyle="1" w:styleId="FuzeileZchn">
-    <w:name w:val="Fußzeile Zchn"/>
-    <w:basedOn w:val="Absatz-Standardschriftart"/>
-    <w:link w:val="Fuzeile"/>
+  <w:style w:type="character" w:customStyle="1" w:styleId="FooterChar">
+    <w:name w:val="Footer Char"/>
+    <w:basedOn w:val="DefaultParagraphFont"/>
+    <w:link w:val="Footer"/>
     <w:uiPriority w:val="99"/>
     <w:rsid w:val="00A00D82"/>
     <w:rPr>
@@ -26185,9 +27000,9 @@
       <w:lang w:eastAsia="de-DE"/>
     </w:rPr>
   </w:style>
-  <w:style w:type="character" w:styleId="Platzhaltertext">
+  <w:style w:type="character" w:styleId="PlaceholderText">
     <w:name w:val="Placeholder Text"/>
-    <w:basedOn w:val="Absatz-Standardschriftart"/>
+    <w:basedOn w:val="DefaultParagraphFont"/>
     <w:uiPriority w:val="99"/>
     <w:semiHidden/>
     <w:rsid w:val="00A00D82"/>
@@ -26195,10 +27010,10 @@
       <w:color w:val="808080"/>
     </w:rPr>
   </w:style>
-  <w:style w:type="character" w:customStyle="1" w:styleId="berschrift1Zchn">
-    <w:name w:val="Überschrift 1 Zchn"/>
-    <w:basedOn w:val="Absatz-Standardschriftart"/>
-    <w:link w:val="berschrift1"/>
+  <w:style w:type="character" w:customStyle="1" w:styleId="Heading1Char">
+    <w:name w:val="Heading 1 Char"/>
+    <w:basedOn w:val="DefaultParagraphFont"/>
+    <w:link w:val="Heading1"/>
     <w:uiPriority w:val="9"/>
     <w:rsid w:val="00A00D82"/>
     <w:rPr>
@@ -26209,9 +27024,9 @@
       <w:lang w:eastAsia="de-DE"/>
     </w:rPr>
   </w:style>
-  <w:style w:type="character" w:styleId="IntensiveHervorhebung">
+  <w:style w:type="character" w:styleId="IntenseEmphasis">
     <w:name w:val="Intense Emphasis"/>
-    <w:basedOn w:val="Absatz-Standardschriftart"/>
+    <w:basedOn w:val="DefaultParagraphFont"/>
     <w:uiPriority w:val="21"/>
     <w:qFormat/>
     <w:rsid w:val="00C45B79"/>
@@ -26221,7 +27036,7 @@
       <w:color w:val="4F81BD" w:themeColor="accent1"/>
     </w:rPr>
   </w:style>
-  <w:style w:type="paragraph" w:styleId="KeinLeerraum">
+  <w:style w:type="paragraph" w:styleId="NoSpacing">
     <w:name w:val="No Spacing"/>
     <w:uiPriority w:val="1"/>
     <w:qFormat/>
@@ -26242,9 +27057,9 @@
       <w:lang w:eastAsia="de-DE"/>
     </w:rPr>
   </w:style>
-  <w:style w:type="character" w:styleId="SchwacheHervorhebung">
+  <w:style w:type="character" w:styleId="SubtleEmphasis">
     <w:name w:val="Subtle Emphasis"/>
-    <w:basedOn w:val="Absatz-Standardschriftart"/>
+    <w:basedOn w:val="DefaultParagraphFont"/>
     <w:uiPriority w:val="19"/>
     <w:qFormat/>
     <w:rsid w:val="00C45B79"/>
@@ -26254,10 +27069,10 @@
       <w:color w:val="404040" w:themeColor="text1" w:themeTint="BF"/>
     </w:rPr>
   </w:style>
-  <w:style w:type="character" w:customStyle="1" w:styleId="berschrift2Zchn">
-    <w:name w:val="Überschrift 2 Zchn"/>
-    <w:basedOn w:val="Absatz-Standardschriftart"/>
-    <w:link w:val="berschrift2"/>
+  <w:style w:type="character" w:customStyle="1" w:styleId="Heading2Char">
+    <w:name w:val="Heading 2 Char"/>
+    <w:basedOn w:val="DefaultParagraphFont"/>
+    <w:link w:val="Heading2"/>
     <w:uiPriority w:val="9"/>
     <w:rsid w:val="004E7157"/>
     <w:rPr>
@@ -26268,11 +27083,11 @@
       <w:lang w:eastAsia="de-DE"/>
     </w:rPr>
   </w:style>
-  <w:style w:type="paragraph" w:styleId="IntensivesZitat">
+  <w:style w:type="paragraph" w:styleId="IntenseQuote">
     <w:name w:val="Intense Quote"/>
-    <w:basedOn w:val="Standard"/>
-    <w:next w:val="Standard"/>
-    <w:link w:val="IntensivesZitatZchn"/>
+    <w:basedOn w:val="Normal"/>
+    <w:next w:val="Normal"/>
+    <w:link w:val="IntenseQuoteChar"/>
     <w:uiPriority w:val="30"/>
     <w:qFormat/>
     <w:rsid w:val="004E7157"/>
@@ -26291,10 +27106,10 @@
       <w:color w:val="4F81BD" w:themeColor="accent1"/>
     </w:rPr>
   </w:style>
-  <w:style w:type="character" w:customStyle="1" w:styleId="IntensivesZitatZchn">
-    <w:name w:val="Intensives Zitat Zchn"/>
-    <w:basedOn w:val="Absatz-Standardschriftart"/>
-    <w:link w:val="IntensivesZitat"/>
+  <w:style w:type="character" w:customStyle="1" w:styleId="IntenseQuoteChar">
+    <w:name w:val="Intense Quote Char"/>
+    <w:basedOn w:val="DefaultParagraphFont"/>
+    <w:link w:val="IntenseQuote"/>
     <w:uiPriority w:val="30"/>
     <w:rsid w:val="004E7157"/>
     <w:rPr>
@@ -26307,9 +27122,9 @@
       <w:lang w:eastAsia="de-DE"/>
     </w:rPr>
   </w:style>
-  <w:style w:type="table" w:styleId="Tabellenraster">
+  <w:style w:type="table" w:styleId="TableGrid">
     <w:name w:val="Table Grid"/>
-    <w:basedOn w:val="NormaleTabelle"/>
+    <w:basedOn w:val="TableNormal"/>
     <w:uiPriority w:val="59"/>
     <w:rsid w:val="00E0039B"/>
     <w:tblPr>
@@ -26323,10 +27138,10 @@
       </w:tblBorders>
     </w:tblPr>
   </w:style>
-  <w:style w:type="character" w:customStyle="1" w:styleId="berschrift3Zchn">
-    <w:name w:val="Überschrift 3 Zchn"/>
-    <w:basedOn w:val="Absatz-Standardschriftart"/>
-    <w:link w:val="berschrift3"/>
+  <w:style w:type="character" w:customStyle="1" w:styleId="Heading3Char">
+    <w:name w:val="Heading 3 Char"/>
+    <w:basedOn w:val="DefaultParagraphFont"/>
+    <w:link w:val="Heading3"/>
     <w:uiPriority w:val="9"/>
     <w:rsid w:val="00B83ACE"/>
     <w:rPr>
@@ -26337,9 +27152,9 @@
       <w:lang w:eastAsia="de-DE"/>
     </w:rPr>
   </w:style>
-  <w:style w:type="paragraph" w:styleId="Listenabsatz">
+  <w:style w:type="paragraph" w:styleId="ListParagraph">
     <w:name w:val="List Paragraph"/>
-    <w:basedOn w:val="Standard"/>
+    <w:basedOn w:val="Normal"/>
     <w:uiPriority w:val="34"/>
     <w:qFormat/>
     <w:rsid w:val="00D767A0"/>
@@ -26348,10 +27163,10 @@
       <w:contextualSpacing/>
     </w:pPr>
   </w:style>
-  <w:style w:type="paragraph" w:styleId="Funotentext">
+  <w:style w:type="paragraph" w:styleId="FootnoteText">
     <w:name w:val="footnote text"/>
-    <w:basedOn w:val="Standard"/>
-    <w:link w:val="FunotentextZchn"/>
+    <w:basedOn w:val="Normal"/>
+    <w:link w:val="FootnoteTextChar"/>
     <w:uiPriority w:val="99"/>
     <w:semiHidden/>
     <w:unhideWhenUsed/>
@@ -26361,10 +27176,10 @@
       <w:szCs w:val="20"/>
     </w:rPr>
   </w:style>
-  <w:style w:type="character" w:customStyle="1" w:styleId="FunotentextZchn">
-    <w:name w:val="Fußnotentext Zchn"/>
-    <w:basedOn w:val="Absatz-Standardschriftart"/>
-    <w:link w:val="Funotentext"/>
+  <w:style w:type="character" w:customStyle="1" w:styleId="FootnoteTextChar">
+    <w:name w:val="Footnote Text Char"/>
+    <w:basedOn w:val="DefaultParagraphFont"/>
+    <w:link w:val="FootnoteText"/>
     <w:uiPriority w:val="99"/>
     <w:semiHidden/>
     <w:rsid w:val="0065235F"/>
@@ -26375,9 +27190,9 @@
       <w:lang w:eastAsia="de-DE"/>
     </w:rPr>
   </w:style>
-  <w:style w:type="character" w:styleId="Funotenzeichen">
+  <w:style w:type="character" w:styleId="FootnoteReference">
     <w:name w:val="footnote reference"/>
-    <w:basedOn w:val="Absatz-Standardschriftart"/>
+    <w:basedOn w:val="DefaultParagraphFont"/>
     <w:uiPriority w:val="99"/>
     <w:semiHidden/>
     <w:unhideWhenUsed/>
@@ -26386,10 +27201,10 @@
       <w:vertAlign w:val="superscript"/>
     </w:rPr>
   </w:style>
-  <w:style w:type="paragraph" w:styleId="Sprechblasentext">
+  <w:style w:type="paragraph" w:styleId="BalloonText">
     <w:name w:val="Balloon Text"/>
-    <w:basedOn w:val="Standard"/>
-    <w:link w:val="SprechblasentextZchn"/>
+    <w:basedOn w:val="Normal"/>
+    <w:link w:val="BalloonTextChar"/>
     <w:uiPriority w:val="99"/>
     <w:semiHidden/>
     <w:unhideWhenUsed/>
@@ -26400,10 +27215,10 @@
       <w:szCs w:val="16"/>
     </w:rPr>
   </w:style>
-  <w:style w:type="character" w:customStyle="1" w:styleId="SprechblasentextZchn">
-    <w:name w:val="Sprechblasentext Zchn"/>
-    <w:basedOn w:val="Absatz-Standardschriftart"/>
-    <w:link w:val="Sprechblasentext"/>
+  <w:style w:type="character" w:customStyle="1" w:styleId="BalloonTextChar">
+    <w:name w:val="Balloon Text Char"/>
+    <w:basedOn w:val="DefaultParagraphFont"/>
+    <w:link w:val="BalloonText"/>
     <w:uiPriority w:val="99"/>
     <w:semiHidden/>
     <w:rsid w:val="00C815D4"/>
@@ -26414,10 +27229,10 @@
       <w:lang w:eastAsia="de-DE"/>
     </w:rPr>
   </w:style>
-  <w:style w:type="paragraph" w:styleId="Endnotentext">
+  <w:style w:type="paragraph" w:styleId="EndnoteText">
     <w:name w:val="endnote text"/>
-    <w:basedOn w:val="Standard"/>
-    <w:link w:val="EndnotentextZchn"/>
+    <w:basedOn w:val="Normal"/>
+    <w:link w:val="EndnoteTextChar"/>
     <w:uiPriority w:val="99"/>
     <w:semiHidden/>
     <w:unhideWhenUsed/>
@@ -26427,10 +27242,10 @@
       <w:szCs w:val="20"/>
     </w:rPr>
   </w:style>
-  <w:style w:type="character" w:customStyle="1" w:styleId="EndnotentextZchn">
-    <w:name w:val="Endnotentext Zchn"/>
-    <w:basedOn w:val="Absatz-Standardschriftart"/>
-    <w:link w:val="Endnotentext"/>
+  <w:style w:type="character" w:customStyle="1" w:styleId="EndnoteTextChar">
+    <w:name w:val="Endnote Text Char"/>
+    <w:basedOn w:val="DefaultParagraphFont"/>
+    <w:link w:val="EndnoteText"/>
     <w:uiPriority w:val="99"/>
     <w:semiHidden/>
     <w:rsid w:val="006C7370"/>
@@ -26441,9 +27256,9 @@
       <w:lang w:eastAsia="de-DE"/>
     </w:rPr>
   </w:style>
-  <w:style w:type="character" w:styleId="Endnotenzeichen">
+  <w:style w:type="character" w:styleId="EndnoteReference">
     <w:name w:val="endnote reference"/>
-    <w:basedOn w:val="Absatz-Standardschriftart"/>
+    <w:basedOn w:val="DefaultParagraphFont"/>
     <w:uiPriority w:val="99"/>
     <w:semiHidden/>
     <w:unhideWhenUsed/>
@@ -26452,10 +27267,10 @@
       <w:vertAlign w:val="superscript"/>
     </w:rPr>
   </w:style>
-  <w:style w:type="character" w:customStyle="1" w:styleId="berschrift4Zchn">
-    <w:name w:val="Überschrift 4 Zchn"/>
-    <w:basedOn w:val="Absatz-Standardschriftart"/>
-    <w:link w:val="berschrift4"/>
+  <w:style w:type="character" w:customStyle="1" w:styleId="Heading4Char">
+    <w:name w:val="Heading 4 Char"/>
+    <w:basedOn w:val="DefaultParagraphFont"/>
+    <w:link w:val="Heading4"/>
     <w:uiPriority w:val="9"/>
     <w:semiHidden/>
     <w:rsid w:val="00566697"/>
@@ -26469,9 +27284,9 @@
       <w:lang w:eastAsia="de-DE"/>
     </w:rPr>
   </w:style>
-  <w:style w:type="character" w:styleId="Kommentarzeichen">
+  <w:style w:type="character" w:styleId="CommentReference">
     <w:name w:val="annotation reference"/>
-    <w:basedOn w:val="Absatz-Standardschriftart"/>
+    <w:basedOn w:val="DefaultParagraphFont"/>
     <w:uiPriority w:val="99"/>
     <w:semiHidden/>
     <w:unhideWhenUsed/>
@@ -26481,10 +27296,10 @@
       <w:szCs w:val="16"/>
     </w:rPr>
   </w:style>
-  <w:style w:type="paragraph" w:styleId="Kommentartext">
+  <w:style w:type="paragraph" w:styleId="CommentText">
     <w:name w:val="annotation text"/>
-    <w:basedOn w:val="Standard"/>
-    <w:link w:val="KommentartextZchn"/>
+    <w:basedOn w:val="Normal"/>
+    <w:link w:val="CommentTextChar"/>
     <w:uiPriority w:val="99"/>
     <w:semiHidden/>
     <w:unhideWhenUsed/>
@@ -26506,10 +27321,10 @@
       <w:lang w:eastAsia="ar-SA"/>
     </w:rPr>
   </w:style>
-  <w:style w:type="character" w:customStyle="1" w:styleId="KommentartextZchn">
-    <w:name w:val="Kommentartext Zchn"/>
-    <w:basedOn w:val="Absatz-Standardschriftart"/>
-    <w:link w:val="Kommentartext"/>
+  <w:style w:type="character" w:customStyle="1" w:styleId="CommentTextChar">
+    <w:name w:val="Comment Text Char"/>
+    <w:basedOn w:val="DefaultParagraphFont"/>
+    <w:link w:val="CommentText"/>
     <w:uiPriority w:val="99"/>
     <w:semiHidden/>
     <w:rsid w:val="00566697"/>
@@ -26524,7 +27339,7 @@
 </file>
 
 <file path=word/glossary/document.xml><?xml version="1.0" encoding="utf-8"?>
-<w:glossaryDocument xmlns:wpc="http://schemas.microsoft.com/office/word/2010/wordprocessingCanvas" xmlns:cx="http://schemas.microsoft.com/office/drawing/2014/chartex" xmlns:cx1="http://schemas.microsoft.com/office/drawing/2015/9/8/chartex" xmlns:cx2="http://schemas.microsoft.com/office/drawing/2015/10/21/chartex" xmlns:cx3="http://schemas.microsoft.com/office/drawing/2016/5/9/chartex" xmlns:cx4="http://schemas.microsoft.com/office/drawing/2016/5/10/chartex" xmlns:cx5="http://schemas.microsoft.com/office/drawing/2016/5/11/chartex" xmlns:cx6="http://schemas.microsoft.com/office/drawing/2016/5/12/chartex" xmlns:cx7="http://schemas.microsoft.com/office/drawing/2016/5/13/chartex" xmlns:cx8="http://schemas.microsoft.com/office/drawing/2016/5/14/chartex" xmlns:mc="http://schemas.openxmlformats.org/markup-compatibility/2006" xmlns:aink="http://schemas.microsoft.com/office/drawing/2016/ink" xmlns:am3d="http://schemas.microsoft.com/office/drawing/2017/model3d" xmlns:o="urn:schemas-microsoft-com:office:office" xmlns:oel="http://schemas.microsoft.com/office/2019/extlst" xmlns:r="http://schemas.openxmlformats.org/officeDocument/2006/relationships" xmlns:m="http://schemas.openxmlformats.org/officeDocument/2006/math" xmlns:v="urn:schemas-microsoft-com:vml" xmlns:wp14="http://schemas.microsoft.com/office/word/2010/wordprocessingDrawing" xmlns:wp="http://schemas.openxmlformats.org/drawingml/2006/wordprocessingDrawing" xmlns:w10="urn:schemas-microsoft-com:office:word" xmlns:w="http://schemas.openxmlformats.org/wordprocessingml/2006/main" xmlns:w14="http://schemas.microsoft.com/office/word/2010/wordml" xmlns:w15="http://schemas.microsoft.com/office/word/2012/wordml" xmlns:w16cex="http://schemas.microsoft.com/office/word/2018/wordml/cex" xmlns:w16cid="http://schemas.microsoft.com/office/word/2016/wordml/cid" xmlns:w16="http://schemas.microsoft.com/office/word/2018/wordml" xmlns:w16sdtdh="http://schemas.microsoft.com/office/word/2020/wordml/sdtdatahash" xmlns:w16se="http://schemas.microsoft.com/office/word/2015/wordml/symex" xmlns:wpg="http://schemas.microsoft.com/office/word/2010/wordprocessingGroup" xmlns:wpi="http://schemas.microsoft.com/office/word/2010/wordprocessingInk" xmlns:wne="http://schemas.microsoft.com/office/word/2006/wordml" xmlns:wps="http://schemas.microsoft.com/office/word/2010/wordprocessingShape" mc:Ignorable="w14 w15 w16se w16cid w16 w16cex w16sdtdh wp14">
+<w:glossaryDocument xmlns:wpc="http://schemas.microsoft.com/office/word/2010/wordprocessingCanvas" xmlns:cx="http://schemas.microsoft.com/office/drawing/2014/chartex" xmlns:cx1="http://schemas.microsoft.com/office/drawing/2015/9/8/chartex" xmlns:mc="http://schemas.openxmlformats.org/markup-compatibility/2006" xmlns:o="urn:schemas-microsoft-com:office:office" xmlns:r="http://schemas.openxmlformats.org/officeDocument/2006/relationships" xmlns:m="http://schemas.openxmlformats.org/officeDocument/2006/math" xmlns:v="urn:schemas-microsoft-com:vml" xmlns:wp14="http://schemas.microsoft.com/office/word/2010/wordprocessingDrawing" xmlns:wp="http://schemas.openxmlformats.org/drawingml/2006/wordprocessingDrawing" xmlns:w10="urn:schemas-microsoft-com:office:word" xmlns:w="http://schemas.openxmlformats.org/wordprocessingml/2006/main" xmlns:w14="http://schemas.microsoft.com/office/word/2010/wordml" xmlns:w15="http://schemas.microsoft.com/office/word/2012/wordml" xmlns:w16se="http://schemas.microsoft.com/office/word/2015/wordml/symex" xmlns:wpg="http://schemas.microsoft.com/office/word/2010/wordprocessingGroup" xmlns:wpi="http://schemas.microsoft.com/office/word/2010/wordprocessingInk" xmlns:wne="http://schemas.microsoft.com/office/word/2006/wordml" xmlns:wps="http://schemas.microsoft.com/office/word/2010/wordprocessingShape" mc:Ignorable="w14 w15 w16se wp14">
   <w:docParts>
     <w:docPart>
       <w:docPartPr>
@@ -26545,7 +27360,7 @@
         <w:p>
           <w:r>
             <w:rPr>
-              <w:rStyle w:val="Platzhaltertext"/>
+              <w:rStyle w:val="PlaceholderText"/>
             </w:rPr>
             <w:t>[Titel]</w:t>
           </w:r>
@@ -26557,7 +27372,7 @@
 </file>
 
 <file path=word/glossary/fontTable.xml><?xml version="1.0" encoding="utf-8"?>
-<w:fonts xmlns:mc="http://schemas.openxmlformats.org/markup-compatibility/2006" xmlns:r="http://schemas.openxmlformats.org/officeDocument/2006/relationships" xmlns:w="http://schemas.openxmlformats.org/wordprocessingml/2006/main" xmlns:w14="http://schemas.microsoft.com/office/word/2010/wordml" xmlns:w15="http://schemas.microsoft.com/office/word/2012/wordml" xmlns:w16cex="http://schemas.microsoft.com/office/word/2018/wordml/cex" xmlns:w16cid="http://schemas.microsoft.com/office/word/2016/wordml/cid" xmlns:w16="http://schemas.microsoft.com/office/word/2018/wordml" xmlns:w16sdtdh="http://schemas.microsoft.com/office/word/2020/wordml/sdtdatahash" xmlns:w16se="http://schemas.microsoft.com/office/word/2015/wordml/symex" mc:Ignorable="w14 w15 w16se w16cid w16 w16cex w16sdtdh">
+<w:fonts xmlns:mc="http://schemas.openxmlformats.org/markup-compatibility/2006" xmlns:r="http://schemas.openxmlformats.org/officeDocument/2006/relationships" xmlns:w="http://schemas.openxmlformats.org/wordprocessingml/2006/main" xmlns:w14="http://schemas.microsoft.com/office/word/2010/wordml" xmlns:w15="http://schemas.microsoft.com/office/word/2012/wordml" xmlns:w16se="http://schemas.microsoft.com/office/word/2015/wordml/symex" mc:Ignorable="w14 w15 w16se">
   <w:font w:name="Symbol">
     <w:panose1 w:val="05050102010706020507"/>
     <w:charset w:val="02"/>
@@ -26570,14 +27385,14 @@
     <w:charset w:val="00"/>
     <w:family w:val="roman"/>
     <w:pitch w:val="variable"/>
-    <w:sig w:usb0="E0002EFF" w:usb1="C0007843" w:usb2="00000009" w:usb3="00000000" w:csb0="000001FF" w:csb1="00000000"/>
+    <w:sig w:usb0="E0002AFF" w:usb1="C0007843" w:usb2="00000009" w:usb3="00000000" w:csb0="000001FF" w:csb1="00000000"/>
   </w:font>
   <w:font w:name="Courier New">
     <w:panose1 w:val="02070309020205020404"/>
     <w:charset w:val="00"/>
     <w:family w:val="modern"/>
     <w:pitch w:val="fixed"/>
-    <w:sig w:usb0="E0002AFF" w:usb1="C0007843" w:usb2="00000009" w:usb3="00000000" w:csb0="000001FF" w:csb1="00000000"/>
+    <w:sig w:usb0="E0002EFF" w:usb1="C0007843" w:usb2="00000009" w:usb3="00000000" w:csb0="000001FF" w:csb1="00000000"/>
   </w:font>
   <w:font w:name="Wingdings">
     <w:panose1 w:val="05000000000000000000"/>
@@ -26591,14 +27406,14 @@
     <w:charset w:val="00"/>
     <w:family w:val="swiss"/>
     <w:pitch w:val="variable"/>
-    <w:sig w:usb0="E10002FF" w:usb1="4000ACFF" w:usb2="00000009" w:usb3="00000000" w:csb0="0000019F" w:csb1="00000000"/>
+    <w:sig w:usb0="E0002AFF" w:usb1="4000ACFF" w:usb2="00000001" w:usb3="00000000" w:csb0="000001FF" w:csb1="00000000"/>
   </w:font>
   <w:font w:name="Cambria">
     <w:panose1 w:val="02040503050406030204"/>
     <w:charset w:val="00"/>
     <w:family w:val="roman"/>
     <w:pitch w:val="variable"/>
-    <w:sig w:usb0="E00002FF" w:usb1="400004FF" w:usb2="00000000" w:usb3="00000000" w:csb0="0000019F" w:csb1="00000000"/>
+    <w:sig w:usb0="A00002EF" w:usb1="4000004B" w:usb2="00000000" w:usb3="00000000" w:csb0="0000019F" w:csb1="00000000"/>
   </w:font>
   <w:font w:name="Tahoma">
     <w:panose1 w:val="020B0604030504040204"/>
@@ -26635,13 +27450,13 @@
     <w:charset w:val="00"/>
     <w:family w:val="swiss"/>
     <w:pitch w:val="variable"/>
-    <w:sig w:usb0="A00002EF" w:usb1="4000207B" w:usb2="00000000" w:usb3="00000000" w:csb0="0000019F" w:csb1="00000000"/>
+    <w:sig w:usb0="A0002AEF" w:usb1="4000207B" w:usb2="00000000" w:usb3="00000000" w:csb0="000001FF" w:csb1="00000000"/>
   </w:font>
 </w:fonts>
 </file>
 
 <file path=word/glossary/settings.xml><?xml version="1.0" encoding="utf-8"?>
-<w:settings xmlns:mc="http://schemas.openxmlformats.org/markup-compatibility/2006" xmlns:o="urn:schemas-microsoft-com:office:office" xmlns:r="http://schemas.openxmlformats.org/officeDocument/2006/relationships" xmlns:m="http://schemas.openxmlformats.org/officeDocument/2006/math" xmlns:v="urn:schemas-microsoft-com:vml" xmlns:w10="urn:schemas-microsoft-com:office:word" xmlns:w="http://schemas.openxmlformats.org/wordprocessingml/2006/main" xmlns:w14="http://schemas.microsoft.com/office/word/2010/wordml" xmlns:w15="http://schemas.microsoft.com/office/word/2012/wordml" xmlns:w16cex="http://schemas.microsoft.com/office/word/2018/wordml/cex" xmlns:w16cid="http://schemas.microsoft.com/office/word/2016/wordml/cid" xmlns:w16="http://schemas.microsoft.com/office/word/2018/wordml" xmlns:w16sdtdh="http://schemas.microsoft.com/office/word/2020/wordml/sdtdatahash" xmlns:w16se="http://schemas.microsoft.com/office/word/2015/wordml/symex" xmlns:sl="http://schemas.openxmlformats.org/schemaLibrary/2006/main" mc:Ignorable="w14 w15 w16se w16cid w16 w16cex w16sdtdh">
+<w:settings xmlns:mc="http://schemas.openxmlformats.org/markup-compatibility/2006" xmlns:o="urn:schemas-microsoft-com:office:office" xmlns:r="http://schemas.openxmlformats.org/officeDocument/2006/relationships" xmlns:m="http://schemas.openxmlformats.org/officeDocument/2006/math" xmlns:v="urn:schemas-microsoft-com:vml" xmlns:w10="urn:schemas-microsoft-com:office:word" xmlns:w="http://schemas.openxmlformats.org/wordprocessingml/2006/main" xmlns:w14="http://schemas.microsoft.com/office/word/2010/wordml" xmlns:w15="http://schemas.microsoft.com/office/word/2012/wordml" xmlns:w16se="http://schemas.microsoft.com/office/word/2015/wordml/symex" xmlns:sl="http://schemas.openxmlformats.org/schemaLibrary/2006/main" mc:Ignorable="w14 w15 w16se">
   <w:view w:val="normal"/>
   <w:revisionView w:insDel="0" w:formatting="0"/>
   <w:defaultTabStop w:val="708"/>
@@ -26653,7 +27468,6 @@
     <w:compatSetting w:name="overrideTableStyleFontSizeAndJustification" w:uri="http://schemas.microsoft.com/office/word" w:val="1"/>
     <w:compatSetting w:name="enableOpenTypeFeatures" w:uri="http://schemas.microsoft.com/office/word" w:val="1"/>
     <w:compatSetting w:name="doNotFlipMirrorIndents" w:uri="http://schemas.microsoft.com/office/word" w:val="1"/>
-    <w:compatSetting w:name="useWord2013TrackBottomHyphenation" w:uri="http://schemas.microsoft.com/office/word" w:val="1"/>
   </w:compat>
   <w:rsids>
     <w:rsidRoot w:val="00FC5034"/>
@@ -26661,6 +27475,7 @@
     <w:rsid w:val="00047362"/>
     <w:rsid w:val="00320AC7"/>
     <w:rsid w:val="005F195E"/>
+    <w:rsid w:val="00B93861"/>
     <w:rsid w:val="00C52E8B"/>
     <w:rsid w:val="00D37841"/>
     <w:rsid w:val="00F2377F"/>
@@ -26682,13 +27497,13 @@
   </m:mathPr>
   <w:themeFontLang w:val="de-DE"/>
   <w:clrSchemeMapping w:bg1="light1" w:t1="dark1" w:bg2="light2" w:t2="dark2" w:accent1="accent1" w:accent2="accent2" w:accent3="accent3" w:accent4="accent4" w:accent5="accent5" w:accent6="accent6" w:hyperlink="hyperlink" w:followedHyperlink="followedHyperlink"/>
-  <w:decimalSymbol w:val=","/>
+  <w:decimalSymbol w:val="."/>
   <w:listSeparator w:val=";"/>
 </w:settings>
 </file>
 
 <file path=word/glossary/styles.xml><?xml version="1.0" encoding="utf-8"?>
-<w:styles xmlns:mc="http://schemas.openxmlformats.org/markup-compatibility/2006" xmlns:r="http://schemas.openxmlformats.org/officeDocument/2006/relationships" xmlns:w="http://schemas.openxmlformats.org/wordprocessingml/2006/main" xmlns:w14="http://schemas.microsoft.com/office/word/2010/wordml" xmlns:w15="http://schemas.microsoft.com/office/word/2012/wordml" xmlns:w16cex="http://schemas.microsoft.com/office/word/2018/wordml/cex" xmlns:w16cid="http://schemas.microsoft.com/office/word/2016/wordml/cid" xmlns:w16="http://schemas.microsoft.com/office/word/2018/wordml" xmlns:w16sdtdh="http://schemas.microsoft.com/office/word/2020/wordml/sdtdatahash" xmlns:w16se="http://schemas.microsoft.com/office/word/2015/wordml/symex" mc:Ignorable="w14 w15 w16se w16cid w16 w16cex w16sdtdh">
+<w:styles xmlns:mc="http://schemas.openxmlformats.org/markup-compatibility/2006" xmlns:r="http://schemas.openxmlformats.org/officeDocument/2006/relationships" xmlns:w="http://schemas.openxmlformats.org/wordprocessingml/2006/main" xmlns:w14="http://schemas.microsoft.com/office/word/2010/wordml" xmlns:w15="http://schemas.microsoft.com/office/word/2012/wordml" xmlns:w16se="http://schemas.microsoft.com/office/word/2015/wordml/symex" mc:Ignorable="w14 w15 w16se">
   <w:docDefaults>
     <w:rPrDefault>
       <w:rPr>
@@ -26704,7 +27519,7 @@
       </w:pPr>
     </w:pPrDefault>
   </w:docDefaults>
-  <w:latentStyles w:defLockedState="0" w:defUIPriority="99" w:defSemiHidden="0" w:defUnhideWhenUsed="0" w:defQFormat="0" w:count="376">
+  <w:latentStyles w:defLockedState="0" w:defUIPriority="99" w:defSemiHidden="0" w:defUnhideWhenUsed="0" w:defQFormat="0" w:count="371">
     <w:lsdException w:name="Normal" w:uiPriority="0" w:qFormat="1"/>
     <w:lsdException w:name="heading 1" w:uiPriority="9" w:qFormat="1"/>
     <w:lsdException w:name="heading 2" w:semiHidden="1" w:uiPriority="9" w:unhideWhenUsed="1" w:qFormat="1"/>
@@ -27076,13 +27891,8 @@
     <w:lsdException w:name="List Table 5 Dark Accent 6" w:uiPriority="50"/>
     <w:lsdException w:name="List Table 6 Colorful Accent 6" w:uiPriority="51"/>
     <w:lsdException w:name="List Table 7 Colorful Accent 6" w:uiPriority="52"/>
-    <w:lsdException w:name="Mention" w:semiHidden="1" w:unhideWhenUsed="1"/>
-    <w:lsdException w:name="Smart Hyperlink" w:semiHidden="1" w:unhideWhenUsed="1"/>
-    <w:lsdException w:name="Hashtag" w:semiHidden="1" w:unhideWhenUsed="1"/>
-    <w:lsdException w:name="Unresolved Mention" w:semiHidden="1" w:unhideWhenUsed="1"/>
-    <w:lsdException w:name="Smart Link" w:semiHidden="1" w:unhideWhenUsed="1"/>
   </w:latentStyles>
-  <w:style w:type="paragraph" w:default="1" w:styleId="Standard">
+  <w:style w:type="paragraph" w:default="1" w:styleId="Normal">
     <w:name w:val="Normal"/>
     <w:qFormat/>
     <w:rsid w:val="00FC5034"/>
@@ -27092,13 +27902,13 @@
       <w:szCs w:val="3276"/>
     </w:rPr>
   </w:style>
-  <w:style w:type="character" w:default="1" w:styleId="Absatz-Standardschriftart">
+  <w:style w:type="character" w:default="1" w:styleId="DefaultParagraphFont">
     <w:name w:val="Default Paragraph Font"/>
     <w:uiPriority w:val="1"/>
     <w:semiHidden/>
     <w:unhideWhenUsed/>
   </w:style>
-  <w:style w:type="table" w:default="1" w:styleId="NormaleTabelle">
+  <w:style w:type="table" w:default="1" w:styleId="TableNormal">
     <w:name w:val="Normal Table"/>
     <w:uiPriority w:val="99"/>
     <w:semiHidden/>
@@ -27113,15 +27923,15 @@
       </w:tblCellMar>
     </w:tblPr>
   </w:style>
-  <w:style w:type="numbering" w:default="1" w:styleId="KeineListe">
+  <w:style w:type="numbering" w:default="1" w:styleId="NoList">
     <w:name w:val="No List"/>
     <w:uiPriority w:val="99"/>
     <w:semiHidden/>
     <w:unhideWhenUsed/>
   </w:style>
-  <w:style w:type="character" w:styleId="Platzhaltertext">
+  <w:style w:type="character" w:styleId="PlaceholderText">
     <w:name w:val="Placeholder Text"/>
-    <w:basedOn w:val="Absatz-Standardschriftart"/>
+    <w:basedOn w:val="DefaultParagraphFont"/>
     <w:uiPriority w:val="99"/>
     <w:semiHidden/>
     <w:rsid w:val="005F195E"/>
@@ -27133,7 +27943,7 @@
 </file>
 
 <file path=word/glossary/webSettings.xml><?xml version="1.0" encoding="utf-8"?>
-<w:webSettings xmlns:mc="http://schemas.openxmlformats.org/markup-compatibility/2006" xmlns:r="http://schemas.openxmlformats.org/officeDocument/2006/relationships" xmlns:w="http://schemas.openxmlformats.org/wordprocessingml/2006/main" xmlns:w14="http://schemas.microsoft.com/office/word/2010/wordml" xmlns:w15="http://schemas.microsoft.com/office/word/2012/wordml" xmlns:w16cex="http://schemas.microsoft.com/office/word/2018/wordml/cex" xmlns:w16cid="http://schemas.microsoft.com/office/word/2016/wordml/cid" xmlns:w16="http://schemas.microsoft.com/office/word/2018/wordml" xmlns:w16sdtdh="http://schemas.microsoft.com/office/word/2020/wordml/sdtdatahash" xmlns:w16se="http://schemas.microsoft.com/office/word/2015/wordml/symex" mc:Ignorable="w14 w15 w16se w16cid w16 w16cex w16sdtdh">
+<w:webSettings xmlns:mc="http://schemas.openxmlformats.org/markup-compatibility/2006" xmlns:r="http://schemas.openxmlformats.org/officeDocument/2006/relationships" xmlns:w="http://schemas.openxmlformats.org/wordprocessingml/2006/main" xmlns:w14="http://schemas.microsoft.com/office/word/2010/wordml" xmlns:w15="http://schemas.microsoft.com/office/word/2012/wordml" xmlns:w16se="http://schemas.microsoft.com/office/word/2015/wordml/symex" mc:Ignorable="w14 w15 w16se">
   <w:optimizeForBrowser/>
   <w:allowPNG/>
 </w:webSettings>
@@ -27448,7 +28258,7 @@
 </file>
 
 <file path=customXml/itemProps2.xml><?xml version="1.0" encoding="utf-8"?>
-<ds:datastoreItem xmlns:ds="http://schemas.openxmlformats.org/officeDocument/2006/customXml" ds:itemID="{A8D27AFF-E5ED-47F7-934E-214CAEBD1C23}">
+<ds:datastoreItem xmlns:ds="http://schemas.openxmlformats.org/officeDocument/2006/customXml" ds:itemID="{EA5E39CC-DCFC-4C18-B962-06D64EC36490}">
   <ds:schemaRefs>
     <ds:schemaRef ds:uri="http://schemas.openxmlformats.org/officeDocument/2006/bibliography"/>
   </ds:schemaRefs>

--- a/00 doc/00 Bussystem/Bussystem.docx
+++ b/00 doc/00 Bussystem/Bussystem.docx
@@ -1,6 +1,6 @@
 
 <file path=word/document.xml><?xml version="1.0" encoding="utf-8"?>
-<w:document xmlns:wpc="http://schemas.microsoft.com/office/word/2010/wordprocessingCanvas" xmlns:cx="http://schemas.microsoft.com/office/drawing/2014/chartex" xmlns:cx1="http://schemas.microsoft.com/office/drawing/2015/9/8/chartex" xmlns:mc="http://schemas.openxmlformats.org/markup-compatibility/2006" xmlns:o="urn:schemas-microsoft-com:office:office" xmlns:r="http://schemas.openxmlformats.org/officeDocument/2006/relationships" xmlns:m="http://schemas.openxmlformats.org/officeDocument/2006/math" xmlns:v="urn:schemas-microsoft-com:vml" xmlns:wp14="http://schemas.microsoft.com/office/word/2010/wordprocessingDrawing" xmlns:wp="http://schemas.openxmlformats.org/drawingml/2006/wordprocessingDrawing" xmlns:w10="urn:schemas-microsoft-com:office:word" xmlns:w="http://schemas.openxmlformats.org/wordprocessingml/2006/main" xmlns:w14="http://schemas.microsoft.com/office/word/2010/wordml" xmlns:w15="http://schemas.microsoft.com/office/word/2012/wordml" xmlns:w16se="http://schemas.microsoft.com/office/word/2015/wordml/symex" xmlns:wpg="http://schemas.microsoft.com/office/word/2010/wordprocessingGroup" xmlns:wpi="http://schemas.microsoft.com/office/word/2010/wordprocessingInk" xmlns:wne="http://schemas.microsoft.com/office/word/2006/wordml" xmlns:wps="http://schemas.microsoft.com/office/word/2010/wordprocessingShape" mc:Ignorable="w14 w15 w16se wp14">
+<w:document xmlns:wpc="http://schemas.microsoft.com/office/word/2010/wordprocessingCanvas" xmlns:cx="http://schemas.microsoft.com/office/drawing/2014/chartex" xmlns:cx1="http://schemas.microsoft.com/office/drawing/2015/9/8/chartex" xmlns:cx2="http://schemas.microsoft.com/office/drawing/2015/10/21/chartex" xmlns:cx3="http://schemas.microsoft.com/office/drawing/2016/5/9/chartex" xmlns:cx4="http://schemas.microsoft.com/office/drawing/2016/5/10/chartex" xmlns:cx5="http://schemas.microsoft.com/office/drawing/2016/5/11/chartex" xmlns:cx6="http://schemas.microsoft.com/office/drawing/2016/5/12/chartex" xmlns:cx7="http://schemas.microsoft.com/office/drawing/2016/5/13/chartex" xmlns:cx8="http://schemas.microsoft.com/office/drawing/2016/5/14/chartex" xmlns:mc="http://schemas.openxmlformats.org/markup-compatibility/2006" xmlns:aink="http://schemas.microsoft.com/office/drawing/2016/ink" xmlns:am3d="http://schemas.microsoft.com/office/drawing/2017/model3d" xmlns:o="urn:schemas-microsoft-com:office:office" xmlns:oel="http://schemas.microsoft.com/office/2019/extlst" xmlns:r="http://schemas.openxmlformats.org/officeDocument/2006/relationships" xmlns:m="http://schemas.openxmlformats.org/officeDocument/2006/math" xmlns:v="urn:schemas-microsoft-com:vml" xmlns:wp14="http://schemas.microsoft.com/office/word/2010/wordprocessingDrawing" xmlns:wp="http://schemas.openxmlformats.org/drawingml/2006/wordprocessingDrawing" xmlns:w10="urn:schemas-microsoft-com:office:word" xmlns:w="http://schemas.openxmlformats.org/wordprocessingml/2006/main" xmlns:w14="http://schemas.microsoft.com/office/word/2010/wordml" xmlns:w15="http://schemas.microsoft.com/office/word/2012/wordml" xmlns:w16cex="http://schemas.microsoft.com/office/word/2018/wordml/cex" xmlns:w16cid="http://schemas.microsoft.com/office/word/2016/wordml/cid" xmlns:w16="http://schemas.microsoft.com/office/word/2018/wordml" xmlns:w16sdtdh="http://schemas.microsoft.com/office/word/2020/wordml/sdtdatahash" xmlns:w16se="http://schemas.microsoft.com/office/word/2015/wordml/symex" xmlns:wpg="http://schemas.microsoft.com/office/word/2010/wordprocessingGroup" xmlns:wpi="http://schemas.microsoft.com/office/word/2010/wordprocessingInk" xmlns:wne="http://schemas.microsoft.com/office/word/2006/wordml" xmlns:wps="http://schemas.microsoft.com/office/word/2010/wordprocessingShape" mc:Ignorable="w14 w15 w16se w16cid w16 w16cex w16sdtdh wp14">
   <w:body>
     <w:p>
       <w:pPr>
@@ -113,18 +113,8 @@
                 <w:sz w:val="22"/>
                 <w:szCs w:val="22"/>
               </w:rPr>
-              <w:t xml:space="preserve"> Surface </w:t>
-            </w:r>
-            <w:proofErr w:type="spellStart"/>
-            <w:r>
-              <w:rPr>
-                <w:rFonts w:ascii="Minion Pro" w:hAnsi="Minion Pro" w:cs="Arial"/>
-                <w:sz w:val="22"/>
-                <w:szCs w:val="22"/>
-              </w:rPr>
-              <w:t>Vehicle</w:t>
-            </w:r>
-            <w:proofErr w:type="spellEnd"/>
+              <w:t xml:space="preserve"> Surface Vehicle</w:t>
+            </w:r>
           </w:p>
         </w:tc>
       </w:tr>
@@ -428,7 +418,7 @@
                 <w:sz w:val="22"/>
                 <w:szCs w:val="22"/>
               </w:rPr>
-              <w:t>12.10.2023</w:t>
+              <w:t>05.11.2023</w:t>
             </w:r>
             <w:r>
               <w:rPr>
@@ -3632,31 +3622,35 @@
                 <w:sz w:val="20"/>
                 <w:szCs w:val="20"/>
               </w:rPr>
-              <w:t xml:space="preserve">Adressbereich Radar + </w:t>
-            </w:r>
-            <w:proofErr w:type="spellStart"/>
-            <w:r>
+              <w:t xml:space="preserve">Adressbereich Radar + Lidar </w:t>
+            </w:r>
+          </w:p>
+        </w:tc>
+        <w:tc>
+          <w:tcPr>
+            <w:tcW w:w="798" w:type="dxa"/>
+          </w:tcPr>
+          <w:p>
+            <w:pPr>
               <w:rPr>
                 <w:rFonts w:ascii="Minion Pro" w:hAnsi="Minion Pro" w:cs="Arial"/>
                 <w:sz w:val="20"/>
                 <w:szCs w:val="20"/>
               </w:rPr>
-              <w:t>Lidar</w:t>
-            </w:r>
-            <w:proofErr w:type="spellEnd"/>
+            </w:pPr>
             <w:r>
               <w:rPr>
                 <w:rFonts w:ascii="Minion Pro" w:hAnsi="Minion Pro" w:cs="Arial"/>
                 <w:sz w:val="20"/>
                 <w:szCs w:val="20"/>
               </w:rPr>
-              <w:t xml:space="preserve"> </w:t>
-            </w:r>
-          </w:p>
-        </w:tc>
-        <w:tc>
-          <w:tcPr>
-            <w:tcW w:w="798" w:type="dxa"/>
+              <w:t>Fr.</w:t>
+            </w:r>
+          </w:p>
+        </w:tc>
+        <w:tc>
+          <w:tcPr>
+            <w:tcW w:w="1202" w:type="dxa"/>
           </w:tcPr>
           <w:p>
             <w:pPr>
@@ -3666,13 +3660,157 @@
                 <w:szCs w:val="20"/>
               </w:rPr>
             </w:pPr>
+            <w:proofErr w:type="spellStart"/>
             <w:r>
               <w:rPr>
                 <w:rFonts w:ascii="Minion Pro" w:hAnsi="Minion Pro" w:cs="Arial"/>
                 <w:sz w:val="20"/>
                 <w:szCs w:val="20"/>
               </w:rPr>
-              <w:t>Fr.</w:t>
+              <w:t>f.g</w:t>
+            </w:r>
+            <w:proofErr w:type="spellEnd"/>
+            <w:r>
+              <w:rPr>
+                <w:rFonts w:ascii="Minion Pro" w:hAnsi="Minion Pro" w:cs="Arial"/>
+                <w:sz w:val="20"/>
+                <w:szCs w:val="20"/>
+              </w:rPr>
+              <w:t>.</w:t>
+            </w:r>
+          </w:p>
+        </w:tc>
+      </w:tr>
+      <w:tr>
+        <w:tc>
+          <w:tcPr>
+            <w:tcW w:w="494" w:type="dxa"/>
+          </w:tcPr>
+          <w:p>
+            <w:pPr>
+              <w:rPr>
+                <w:rFonts w:ascii="Minion Pro" w:hAnsi="Minion Pro" w:cs="Arial"/>
+                <w:sz w:val="20"/>
+                <w:szCs w:val="20"/>
+              </w:rPr>
+            </w:pPr>
+            <w:r>
+              <w:rPr>
+                <w:rFonts w:ascii="Minion Pro" w:hAnsi="Minion Pro" w:cs="Arial"/>
+                <w:sz w:val="20"/>
+                <w:szCs w:val="20"/>
+              </w:rPr>
+              <w:t>16</w:t>
+            </w:r>
+          </w:p>
+        </w:tc>
+        <w:tc>
+          <w:tcPr>
+            <w:tcW w:w="995" w:type="dxa"/>
+          </w:tcPr>
+          <w:p>
+            <w:pPr>
+              <w:rPr>
+                <w:rFonts w:ascii="Minion Pro" w:hAnsi="Minion Pro" w:cs="Arial"/>
+                <w:sz w:val="20"/>
+                <w:szCs w:val="20"/>
+              </w:rPr>
+            </w:pPr>
+            <w:r>
+              <w:rPr>
+                <w:rFonts w:ascii="Minion Pro" w:hAnsi="Minion Pro" w:cs="Arial"/>
+                <w:sz w:val="20"/>
+                <w:szCs w:val="20"/>
+              </w:rPr>
+              <w:t>05.11.23</w:t>
+            </w:r>
+          </w:p>
+        </w:tc>
+        <w:tc>
+          <w:tcPr>
+            <w:tcW w:w="1041" w:type="dxa"/>
+          </w:tcPr>
+          <w:p>
+            <w:pPr>
+              <w:rPr>
+                <w:rFonts w:ascii="Minion Pro" w:hAnsi="Minion Pro" w:cs="Arial"/>
+                <w:sz w:val="20"/>
+                <w:szCs w:val="20"/>
+              </w:rPr>
+            </w:pPr>
+            <w:r>
+              <w:rPr>
+                <w:rFonts w:ascii="Minion Pro" w:hAnsi="Minion Pro" w:cs="Arial"/>
+                <w:sz w:val="20"/>
+                <w:szCs w:val="20"/>
+              </w:rPr>
+              <w:t>1.15</w:t>
+            </w:r>
+          </w:p>
+        </w:tc>
+        <w:tc>
+          <w:tcPr>
+            <w:tcW w:w="1651" w:type="dxa"/>
+          </w:tcPr>
+          <w:p>
+            <w:pPr>
+              <w:rPr>
+                <w:rFonts w:ascii="Minion Pro" w:hAnsi="Minion Pro" w:cs="Arial"/>
+                <w:sz w:val="20"/>
+                <w:szCs w:val="20"/>
+              </w:rPr>
+            </w:pPr>
+            <w:r>
+              <w:rPr>
+                <w:rFonts w:ascii="Minion Pro" w:hAnsi="Minion Pro" w:cs="Arial"/>
+                <w:sz w:val="20"/>
+                <w:szCs w:val="20"/>
+              </w:rPr>
+              <w:t>Datenblock</w:t>
+            </w:r>
+          </w:p>
+        </w:tc>
+        <w:tc>
+          <w:tcPr>
+            <w:tcW w:w="3425" w:type="dxa"/>
+          </w:tcPr>
+          <w:p>
+            <w:pPr>
+              <w:rPr>
+                <w:rFonts w:ascii="Minion Pro" w:hAnsi="Minion Pro" w:cs="Arial"/>
+                <w:sz w:val="20"/>
+                <w:szCs w:val="20"/>
+              </w:rPr>
+            </w:pPr>
+            <w:r>
+              <w:rPr>
+                <w:rFonts w:ascii="Minion Pro" w:hAnsi="Minion Pro" w:cs="Arial"/>
+                <w:sz w:val="20"/>
+                <w:szCs w:val="20"/>
+              </w:rPr>
+              <w:t>Bezeichner eingeführt</w:t>
+            </w:r>
+          </w:p>
+        </w:tc>
+        <w:tc>
+          <w:tcPr>
+            <w:tcW w:w="798" w:type="dxa"/>
+          </w:tcPr>
+          <w:p>
+            <w:pPr>
+              <w:rPr>
+                <w:rFonts w:ascii="Minion Pro" w:hAnsi="Minion Pro" w:cs="Arial"/>
+                <w:sz w:val="20"/>
+                <w:szCs w:val="20"/>
+              </w:rPr>
+            </w:pPr>
+            <w:r>
+              <w:rPr>
+                <w:rFonts w:ascii="Minion Pro" w:hAnsi="Minion Pro" w:cs="Arial"/>
+                <w:sz w:val="20"/>
+                <w:szCs w:val="20"/>
+              </w:rPr>
+              <w:t>Gr.</w:t>
             </w:r>
           </w:p>
         </w:tc>
@@ -3888,7 +4026,7 @@
     </w:p>
     <w:tbl>
       <w:tblPr>
-        <w:tblStyle w:val="TableGrid"/>
+        <w:tblStyle w:val="Tabellenraster"/>
         <w:tblW w:w="0" w:type="auto"/>
         <w:tblLook w:val="04A0" w:firstRow="1" w:lastRow="0" w:firstColumn="1" w:lastColumn="0" w:noHBand="0" w:noVBand="1"/>
       </w:tblPr>
@@ -3906,7 +4044,7 @@
           </w:tcPr>
           <w:p>
             <w:pPr>
-              <w:pStyle w:val="Heading3"/>
+              <w:pStyle w:val="berschrift3"/>
               <w:rPr>
                 <w:color w:val="009CA0"/>
               </w:rPr>
@@ -3953,7 +4091,7 @@
           </w:tcPr>
           <w:p>
             <w:pPr>
-              <w:pStyle w:val="Heading2"/>
+              <w:pStyle w:val="berschrift2"/>
               <w:rPr>
                 <w:color w:val="009CA0"/>
                 <w:sz w:val="20"/>
@@ -3977,7 +4115,7 @@
           </w:tcPr>
           <w:p>
             <w:pPr>
-              <w:pStyle w:val="Heading2"/>
+              <w:pStyle w:val="berschrift2"/>
               <w:rPr>
                 <w:color w:val="009CA0"/>
                 <w:sz w:val="20"/>
@@ -4711,7 +4849,7 @@
     </w:p>
     <w:p>
       <w:pPr>
-        <w:pStyle w:val="Heading1"/>
+        <w:pStyle w:val="berschrift1"/>
         <w:numPr>
           <w:ilvl w:val="0"/>
           <w:numId w:val="9"/>
@@ -4784,7 +4922,7 @@
     </w:p>
     <w:p>
       <w:pPr>
-        <w:pStyle w:val="Heading2"/>
+        <w:pStyle w:val="berschrift2"/>
         <w:numPr>
           <w:ilvl w:val="0"/>
           <w:numId w:val="9"/>
@@ -4936,7 +5074,7 @@
     </w:p>
     <w:p>
       <w:pPr>
-        <w:pStyle w:val="Heading3"/>
+        <w:pStyle w:val="berschrift3"/>
         <w:rPr>
           <w:color w:val="009CA0"/>
         </w:rPr>
@@ -5228,7 +5366,7 @@
     </w:p>
     <w:p>
       <w:pPr>
-        <w:pStyle w:val="Heading3"/>
+        <w:pStyle w:val="berschrift3"/>
         <w:rPr>
           <w:color w:val="009CA0"/>
         </w:rPr>
@@ -5304,23 +5442,13 @@
         </w:rPr>
         <w:t xml:space="preserve"> (CAT-6, CAT-7) realisiert. Diese </w:t>
       </w:r>
-      <w:proofErr w:type="spellStart"/>
-      <w:r>
-        <w:rPr>
-          <w:rFonts w:ascii="Minion Pro" w:hAnsi="Minion Pro"/>
-          <w:sz w:val="22"/>
-          <w:szCs w:val="22"/>
-        </w:rPr>
-        <w:t>Twisted</w:t>
-      </w:r>
-      <w:proofErr w:type="spellEnd"/>
-      <w:r>
-        <w:rPr>
-          <w:rFonts w:ascii="Minion Pro" w:hAnsi="Minion Pro"/>
-          <w:sz w:val="22"/>
-          <w:szCs w:val="22"/>
-        </w:rPr>
-        <w:t xml:space="preserve">-Pair-Kabel enthalten </w:t>
+      <w:r>
+        <w:rPr>
+          <w:rFonts w:ascii="Minion Pro" w:hAnsi="Minion Pro"/>
+          <w:sz w:val="22"/>
+          <w:szCs w:val="22"/>
+        </w:rPr>
+        <w:t xml:space="preserve">Twisted-Pair-Kabel enthalten </w:t>
       </w:r>
       <w:r>
         <w:rPr>
@@ -5554,7 +5682,7 @@
     </w:p>
     <w:tbl>
       <w:tblPr>
-        <w:tblStyle w:val="TableGrid"/>
+        <w:tblStyle w:val="Tabellenraster"/>
         <w:tblW w:w="0" w:type="auto"/>
         <w:tblBorders>
           <w:top w:val="none" w:sz="0" w:space="0" w:color="auto"/>
@@ -5577,7 +5705,7 @@
           </w:tcPr>
           <w:tbl>
             <w:tblPr>
-              <w:tblStyle w:val="TableGrid"/>
+              <w:tblStyle w:val="Tabellenraster"/>
               <w:tblW w:w="0" w:type="auto"/>
               <w:tblLook w:val="04A0" w:firstRow="1" w:lastRow="0" w:firstColumn="1" w:lastColumn="0" w:noHBand="0" w:noVBand="1"/>
             </w:tblPr>
@@ -6513,7 +6641,7 @@
           </w:tcPr>
           <w:tbl>
             <w:tblPr>
-              <w:tblStyle w:val="TableGrid"/>
+              <w:tblStyle w:val="Tabellenraster"/>
               <w:tblW w:w="0" w:type="auto"/>
               <w:tblLook w:val="04A0" w:firstRow="1" w:lastRow="0" w:firstColumn="1" w:lastColumn="0" w:noHBand="0" w:noVBand="1"/>
             </w:tblPr>
@@ -7493,7 +7621,7 @@
     </w:p>
     <w:p>
       <w:pPr>
-        <w:pStyle w:val="Heading2"/>
+        <w:pStyle w:val="berschrift2"/>
         <w:numPr>
           <w:ilvl w:val="0"/>
           <w:numId w:val="9"/>
@@ -7677,7 +7805,7 @@
     </w:p>
     <w:p>
       <w:pPr>
-        <w:pStyle w:val="Heading3"/>
+        <w:pStyle w:val="berschrift3"/>
         <w:rPr>
           <w:color w:val="009CA0"/>
         </w:rPr>
@@ -7685,7 +7813,7 @@
     </w:p>
     <w:p>
       <w:pPr>
-        <w:pStyle w:val="Heading3"/>
+        <w:pStyle w:val="berschrift3"/>
         <w:rPr>
           <w:color w:val="009CA0"/>
         </w:rPr>
@@ -7740,7 +7868,7 @@
     <w:p/>
     <w:p>
       <w:pPr>
-        <w:pStyle w:val="Heading3"/>
+        <w:pStyle w:val="berschrift3"/>
         <w:rPr>
           <w:color w:val="009CA0"/>
         </w:rPr>
@@ -7868,7 +7996,7 @@
     </w:p>
     <w:p>
       <w:pPr>
-        <w:pStyle w:val="Heading3"/>
+        <w:pStyle w:val="berschrift3"/>
         <w:numPr>
           <w:ilvl w:val="1"/>
           <w:numId w:val="9"/>
@@ -7991,7 +8119,7 @@
     </w:p>
     <w:p>
       <w:pPr>
-        <w:pStyle w:val="Heading2"/>
+        <w:pStyle w:val="berschrift2"/>
         <w:numPr>
           <w:ilvl w:val="0"/>
           <w:numId w:val="9"/>
@@ -8009,7 +8137,7 @@
     </w:p>
     <w:p>
       <w:pPr>
-        <w:pStyle w:val="Heading3"/>
+        <w:pStyle w:val="berschrift3"/>
         <w:rPr>
           <w:color w:val="009CA0"/>
         </w:rPr>
@@ -8017,7 +8145,7 @@
     </w:p>
     <w:p>
       <w:pPr>
-        <w:pStyle w:val="Heading3"/>
+        <w:pStyle w:val="berschrift3"/>
         <w:numPr>
           <w:ilvl w:val="1"/>
           <w:numId w:val="10"/>
@@ -8071,7 +8199,7 @@
     </w:p>
     <w:p>
       <w:pPr>
-        <w:pStyle w:val="ListParagraph"/>
+        <w:pStyle w:val="Listenabsatz"/>
         <w:numPr>
           <w:ilvl w:val="0"/>
           <w:numId w:val="2"/>
@@ -8094,7 +8222,7 @@
     </w:p>
     <w:p>
       <w:pPr>
-        <w:pStyle w:val="ListParagraph"/>
+        <w:pStyle w:val="Listenabsatz"/>
         <w:numPr>
           <w:ilvl w:val="0"/>
           <w:numId w:val="2"/>
@@ -8117,7 +8245,7 @@
     </w:p>
     <w:p>
       <w:pPr>
-        <w:pStyle w:val="ListParagraph"/>
+        <w:pStyle w:val="Listenabsatz"/>
         <w:numPr>
           <w:ilvl w:val="0"/>
           <w:numId w:val="2"/>
@@ -8175,7 +8303,7 @@
     </w:p>
     <w:p>
       <w:pPr>
-        <w:pStyle w:val="Heading3"/>
+        <w:pStyle w:val="berschrift3"/>
         <w:rPr>
           <w:color w:val="009CA0"/>
         </w:rPr>
@@ -8310,7 +8438,7 @@
     </w:p>
     <w:p>
       <w:pPr>
-        <w:pStyle w:val="Heading3"/>
+        <w:pStyle w:val="berschrift3"/>
         <w:rPr>
           <w:color w:val="009CA0"/>
         </w:rPr>
@@ -8356,7 +8484,7 @@
     </w:p>
     <w:p>
       <w:pPr>
-        <w:pStyle w:val="ListParagraph"/>
+        <w:pStyle w:val="Listenabsatz"/>
         <w:numPr>
           <w:ilvl w:val="0"/>
           <w:numId w:val="3"/>
@@ -8379,7 +8507,7 @@
     </w:p>
     <w:p>
       <w:pPr>
-        <w:pStyle w:val="ListParagraph"/>
+        <w:pStyle w:val="Listenabsatz"/>
         <w:numPr>
           <w:ilvl w:val="0"/>
           <w:numId w:val="3"/>
@@ -8402,7 +8530,7 @@
     </w:p>
     <w:p>
       <w:pPr>
-        <w:pStyle w:val="ListParagraph"/>
+        <w:pStyle w:val="Listenabsatz"/>
         <w:numPr>
           <w:ilvl w:val="0"/>
           <w:numId w:val="3"/>
@@ -8593,7 +8721,7 @@
     </w:p>
     <w:p>
       <w:pPr>
-        <w:pStyle w:val="Heading3"/>
+        <w:pStyle w:val="berschrift3"/>
         <w:numPr>
           <w:ilvl w:val="0"/>
           <w:numId w:val="9"/>
@@ -8734,21 +8862,22 @@
     </w:p>
     <w:tbl>
       <w:tblPr>
-        <w:tblStyle w:val="TableGrid"/>
-        <w:tblW w:w="9481" w:type="dxa"/>
+        <w:tblStyle w:val="Tabellenraster"/>
+        <w:tblW w:w="5000" w:type="pct"/>
         <w:tblLook w:val="04A0" w:firstRow="1" w:lastRow="0" w:firstColumn="1" w:lastColumn="0" w:noHBand="0" w:noVBand="1"/>
       </w:tblPr>
       <w:tblGrid>
-        <w:gridCol w:w="983"/>
-        <w:gridCol w:w="659"/>
-        <w:gridCol w:w="1627"/>
-        <w:gridCol w:w="4507"/>
-        <w:gridCol w:w="1705"/>
+        <w:gridCol w:w="692"/>
+        <w:gridCol w:w="759"/>
+        <w:gridCol w:w="575"/>
+        <w:gridCol w:w="1979"/>
+        <w:gridCol w:w="4377"/>
+        <w:gridCol w:w="680"/>
       </w:tblGrid>
       <w:tr>
         <w:tc>
           <w:tcPr>
-            <w:tcW w:w="983" w:type="dxa"/>
+            <w:tcW w:w="382" w:type="pct"/>
           </w:tcPr>
           <w:p>
             <w:pPr>
@@ -8782,7 +8911,7 @@
         </w:tc>
         <w:tc>
           <w:tcPr>
-            <w:tcW w:w="659" w:type="dxa"/>
+            <w:tcW w:w="419" w:type="pct"/>
           </w:tcPr>
           <w:p>
             <w:pPr>
@@ -8816,7 +8945,7 @@
         </w:tc>
         <w:tc>
           <w:tcPr>
-            <w:tcW w:w="1627" w:type="dxa"/>
+            <w:tcW w:w="317" w:type="pct"/>
           </w:tcPr>
           <w:p>
             <w:pPr>
@@ -8836,6 +8965,7 @@
                 <w:szCs w:val="18"/>
               </w:rPr>
             </w:pPr>
+            <w:proofErr w:type="spellStart"/>
             <w:r>
               <w:rPr>
                 <w:rFonts w:ascii="Myriad Pro" w:hAnsi="Myriad Pro"/>
@@ -8844,16 +8974,24 @@
                 <w:sz w:val="18"/>
                 <w:szCs w:val="18"/>
               </w:rPr>
-              <w:t>Funktion</w:t>
-            </w:r>
-          </w:p>
-        </w:tc>
-        <w:tc>
-          <w:tcPr>
-            <w:tcW w:w="4507" w:type="dxa"/>
-          </w:tcPr>
-          <w:p>
-            <w:pPr>
+              <w:t>Sign</w:t>
+            </w:r>
+            <w:proofErr w:type="spellEnd"/>
+          </w:p>
+        </w:tc>
+        <w:tc>
+          <w:tcPr>
+            <w:tcW w:w="1092" w:type="pct"/>
+          </w:tcPr>
+          <w:p>
+            <w:pPr>
+              <w:pBdr>
+                <w:top w:val="none" w:sz="0" w:space="0" w:color="auto"/>
+                <w:left w:val="none" w:sz="0" w:space="0" w:color="auto"/>
+                <w:bottom w:val="none" w:sz="0" w:space="0" w:color="auto"/>
+                <w:right w:val="none" w:sz="0" w:space="0" w:color="auto"/>
+                <w:between w:val="none" w:sz="0" w:space="0" w:color="auto"/>
+              </w:pBdr>
               <w:jc w:val="both"/>
               <w:rPr>
                 <w:rFonts w:ascii="Myriad Pro" w:hAnsi="Myriad Pro"/>
@@ -8871,13 +9009,13 @@
                 <w:sz w:val="18"/>
                 <w:szCs w:val="18"/>
               </w:rPr>
-              <w:t>Beschreibung</w:t>
-            </w:r>
-          </w:p>
-        </w:tc>
-        <w:tc>
-          <w:tcPr>
-            <w:tcW w:w="1705" w:type="dxa"/>
+              <w:t>Funktion</w:t>
+            </w:r>
+          </w:p>
+        </w:tc>
+        <w:tc>
+          <w:tcPr>
+            <w:tcW w:w="2415" w:type="pct"/>
           </w:tcPr>
           <w:p>
             <w:pPr>
@@ -8898,6 +9036,33 @@
                 <w:sz w:val="18"/>
                 <w:szCs w:val="18"/>
               </w:rPr>
+              <w:t>Beschreibung</w:t>
+            </w:r>
+          </w:p>
+        </w:tc>
+        <w:tc>
+          <w:tcPr>
+            <w:tcW w:w="375" w:type="pct"/>
+          </w:tcPr>
+          <w:p>
+            <w:pPr>
+              <w:jc w:val="both"/>
+              <w:rPr>
+                <w:rFonts w:ascii="Myriad Pro" w:hAnsi="Myriad Pro"/>
+                <w:b/>
+                <w:bCs/>
+                <w:sz w:val="18"/>
+                <w:szCs w:val="18"/>
+              </w:rPr>
+            </w:pPr>
+            <w:r>
+              <w:rPr>
+                <w:rFonts w:ascii="Myriad Pro" w:hAnsi="Myriad Pro"/>
+                <w:b/>
+                <w:bCs/>
+                <w:sz w:val="18"/>
+                <w:szCs w:val="18"/>
+              </w:rPr>
               <w:t>Format</w:t>
             </w:r>
           </w:p>
@@ -8906,10 +9071,9 @@
       <w:tr>
         <w:tc>
           <w:tcPr>
-            <w:tcW w:w="9481" w:type="dxa"/>
-            <w:gridSpan w:val="5"/>
+            <w:tcW w:w="5000" w:type="pct"/>
+            <w:gridSpan w:val="6"/>
             <w:shd w:val="clear" w:color="auto" w:fill="F2F2F2" w:themeFill="background1" w:themeFillShade="F2"/>
-            <w:vAlign w:val="center"/>
           </w:tcPr>
           <w:p>
             <w:pPr>
@@ -8942,7 +9106,7 @@
       <w:tr>
         <w:tc>
           <w:tcPr>
-            <w:tcW w:w="983" w:type="dxa"/>
+            <w:tcW w:w="382" w:type="pct"/>
             <w:shd w:val="clear" w:color="auto" w:fill="FFFFFF" w:themeFill="background1"/>
           </w:tcPr>
           <w:p>
@@ -8967,21 +9131,13 @@
                 <w:sz w:val="18"/>
                 <w:szCs w:val="18"/>
               </w:rPr>
-              <w:t>0x</w:t>
-            </w:r>
-            <w:r>
-              <w:rPr>
-                <w:rFonts w:ascii="Myriad Pro" w:hAnsi="Myriad Pro"/>
-                <w:sz w:val="18"/>
-                <w:szCs w:val="18"/>
-              </w:rPr>
-              <w:t>000</w:t>
-            </w:r>
-          </w:p>
-        </w:tc>
-        <w:tc>
-          <w:tcPr>
-            <w:tcW w:w="659" w:type="dxa"/>
+              <w:t>0x000</w:t>
+            </w:r>
+          </w:p>
+        </w:tc>
+        <w:tc>
+          <w:tcPr>
+            <w:tcW w:w="419" w:type="pct"/>
             <w:shd w:val="clear" w:color="auto" w:fill="FFFFFF" w:themeFill="background1"/>
           </w:tcPr>
           <w:p>
@@ -9012,7 +9168,7 @@
         </w:tc>
         <w:tc>
           <w:tcPr>
-            <w:tcW w:w="1627" w:type="dxa"/>
+            <w:tcW w:w="317" w:type="pct"/>
             <w:shd w:val="clear" w:color="auto" w:fill="FFFFFF" w:themeFill="background1"/>
           </w:tcPr>
           <w:p>
@@ -9037,13 +9193,60 @@
                 <w:sz w:val="18"/>
                 <w:szCs w:val="18"/>
               </w:rPr>
+              <w:t>S</w:t>
+            </w:r>
+            <w:r>
+              <w:rPr>
+                <w:rFonts w:ascii="Myriad Pro" w:hAnsi="Myriad Pro"/>
+                <w:sz w:val="18"/>
+                <w:szCs w:val="18"/>
+              </w:rPr>
+              <w:t>B</w:t>
+            </w:r>
+            <w:r>
+              <w:rPr>
+                <w:rFonts w:ascii="Myriad Pro" w:hAnsi="Myriad Pro"/>
+                <w:sz w:val="18"/>
+                <w:szCs w:val="18"/>
+              </w:rPr>
+              <w:t>1</w:t>
+            </w:r>
+          </w:p>
+        </w:tc>
+        <w:tc>
+          <w:tcPr>
+            <w:tcW w:w="1092" w:type="pct"/>
+            <w:shd w:val="clear" w:color="auto" w:fill="FFFFFF" w:themeFill="background1"/>
+          </w:tcPr>
+          <w:p>
+            <w:pPr>
+              <w:pBdr>
+                <w:top w:val="none" w:sz="0" w:space="0" w:color="auto"/>
+                <w:left w:val="none" w:sz="0" w:space="0" w:color="auto"/>
+                <w:bottom w:val="none" w:sz="0" w:space="0" w:color="auto"/>
+                <w:right w:val="none" w:sz="0" w:space="0" w:color="auto"/>
+                <w:between w:val="none" w:sz="0" w:space="0" w:color="auto"/>
+              </w:pBdr>
+              <w:jc w:val="both"/>
+              <w:rPr>
+                <w:rFonts w:ascii="Myriad Pro" w:hAnsi="Myriad Pro"/>
+                <w:sz w:val="18"/>
+                <w:szCs w:val="18"/>
+              </w:rPr>
+            </w:pPr>
+            <w:r>
+              <w:rPr>
+                <w:rFonts w:ascii="Myriad Pro" w:hAnsi="Myriad Pro"/>
+                <w:sz w:val="18"/>
+                <w:szCs w:val="18"/>
+              </w:rPr>
               <w:t>GESB</w:t>
             </w:r>
           </w:p>
         </w:tc>
         <w:tc>
           <w:tcPr>
-            <w:tcW w:w="4507" w:type="dxa"/>
+            <w:tcW w:w="2415" w:type="pct"/>
             <w:shd w:val="clear" w:color="auto" w:fill="FFFFFF" w:themeFill="background1"/>
           </w:tcPr>
           <w:p>
@@ -9060,37 +9263,13 @@
                 <w:sz w:val="18"/>
                 <w:szCs w:val="18"/>
               </w:rPr>
-              <w:t>globales Error</w:t>
-            </w:r>
-            <w:r>
-              <w:rPr>
-                <w:rFonts w:ascii="Myriad Pro" w:hAnsi="Myriad Pro"/>
-                <w:sz w:val="18"/>
-                <w:szCs w:val="18"/>
-              </w:rPr>
-              <w:t xml:space="preserve"> Status </w:t>
-            </w:r>
-            <w:r>
-              <w:rPr>
-                <w:rFonts w:ascii="Myriad Pro" w:hAnsi="Myriad Pro"/>
-                <w:sz w:val="18"/>
-                <w:szCs w:val="18"/>
-              </w:rPr>
-              <w:t>Byte</w:t>
-            </w:r>
-            <w:r>
-              <w:rPr>
-                <w:rFonts w:ascii="Myriad Pro" w:hAnsi="Myriad Pro"/>
-                <w:sz w:val="18"/>
-                <w:szCs w:val="18"/>
-              </w:rPr>
-              <w:t xml:space="preserve"> (GESB)</w:t>
-            </w:r>
-          </w:p>
-        </w:tc>
-        <w:tc>
-          <w:tcPr>
-            <w:tcW w:w="1705" w:type="dxa"/>
+              <w:t>globales Error Status Byte (GESB)</w:t>
+            </w:r>
+          </w:p>
+        </w:tc>
+        <w:tc>
+          <w:tcPr>
+            <w:tcW w:w="375" w:type="pct"/>
             <w:shd w:val="clear" w:color="auto" w:fill="FFFFFF" w:themeFill="background1"/>
           </w:tcPr>
           <w:p>
@@ -9108,15 +9287,7 @@
                 <w:sz w:val="18"/>
                 <w:szCs w:val="18"/>
               </w:rPr>
-              <w:t>UQ</w:t>
-            </w:r>
-            <w:r>
-              <w:rPr>
-                <w:rFonts w:ascii="Myriad Pro" w:hAnsi="Myriad Pro"/>
-                <w:sz w:val="18"/>
-                <w:szCs w:val="18"/>
-              </w:rPr>
-              <w:t>8</w:t>
+              <w:t>UQ8</w:t>
             </w:r>
             <w:r>
               <w:rPr>
@@ -9132,7 +9303,7 @@
       <w:tr>
         <w:tc>
           <w:tcPr>
-            <w:tcW w:w="983" w:type="dxa"/>
+            <w:tcW w:w="382" w:type="pct"/>
             <w:shd w:val="clear" w:color="auto" w:fill="FFFFFF" w:themeFill="background1"/>
           </w:tcPr>
           <w:p>
@@ -9157,21 +9328,13 @@
                 <w:sz w:val="18"/>
                 <w:szCs w:val="18"/>
               </w:rPr>
-              <w:t>0x</w:t>
-            </w:r>
-            <w:r>
-              <w:rPr>
-                <w:rFonts w:ascii="Myriad Pro" w:hAnsi="Myriad Pro"/>
-                <w:sz w:val="18"/>
-                <w:szCs w:val="18"/>
-              </w:rPr>
-              <w:t>001</w:t>
-            </w:r>
-          </w:p>
-        </w:tc>
-        <w:tc>
-          <w:tcPr>
-            <w:tcW w:w="659" w:type="dxa"/>
+              <w:t>0x001</w:t>
+            </w:r>
+          </w:p>
+        </w:tc>
+        <w:tc>
+          <w:tcPr>
+            <w:tcW w:w="419" w:type="pct"/>
             <w:shd w:val="clear" w:color="auto" w:fill="FFFFFF" w:themeFill="background1"/>
           </w:tcPr>
           <w:p>
@@ -9202,7 +9365,7 @@
         </w:tc>
         <w:tc>
           <w:tcPr>
-            <w:tcW w:w="1627" w:type="dxa"/>
+            <w:tcW w:w="317" w:type="pct"/>
             <w:shd w:val="clear" w:color="auto" w:fill="FFFFFF" w:themeFill="background1"/>
           </w:tcPr>
           <w:p>
@@ -9227,13 +9390,60 @@
                 <w:sz w:val="18"/>
                 <w:szCs w:val="18"/>
               </w:rPr>
+              <w:t>S</w:t>
+            </w:r>
+            <w:r>
+              <w:rPr>
+                <w:rFonts w:ascii="Myriad Pro" w:hAnsi="Myriad Pro"/>
+                <w:sz w:val="18"/>
+                <w:szCs w:val="18"/>
+              </w:rPr>
+              <w:t>B</w:t>
+            </w:r>
+            <w:r>
+              <w:rPr>
+                <w:rFonts w:ascii="Myriad Pro" w:hAnsi="Myriad Pro"/>
+                <w:sz w:val="18"/>
+                <w:szCs w:val="18"/>
+              </w:rPr>
+              <w:t>2</w:t>
+            </w:r>
+          </w:p>
+        </w:tc>
+        <w:tc>
+          <w:tcPr>
+            <w:tcW w:w="1092" w:type="pct"/>
+            <w:shd w:val="clear" w:color="auto" w:fill="FFFFFF" w:themeFill="background1"/>
+          </w:tcPr>
+          <w:p>
+            <w:pPr>
+              <w:pBdr>
+                <w:top w:val="none" w:sz="0" w:space="0" w:color="auto"/>
+                <w:left w:val="none" w:sz="0" w:space="0" w:color="auto"/>
+                <w:bottom w:val="none" w:sz="0" w:space="0" w:color="auto"/>
+                <w:right w:val="none" w:sz="0" w:space="0" w:color="auto"/>
+                <w:between w:val="none" w:sz="0" w:space="0" w:color="auto"/>
+              </w:pBdr>
+              <w:jc w:val="both"/>
+              <w:rPr>
+                <w:rFonts w:ascii="Myriad Pro" w:hAnsi="Myriad Pro"/>
+                <w:sz w:val="18"/>
+                <w:szCs w:val="18"/>
+              </w:rPr>
+            </w:pPr>
+            <w:r>
+              <w:rPr>
+                <w:rFonts w:ascii="Myriad Pro" w:hAnsi="Myriad Pro"/>
+                <w:sz w:val="18"/>
+                <w:szCs w:val="18"/>
+              </w:rPr>
               <w:t>Längengrad</w:t>
             </w:r>
           </w:p>
         </w:tc>
         <w:tc>
           <w:tcPr>
-            <w:tcW w:w="4507" w:type="dxa"/>
+            <w:tcW w:w="2415" w:type="pct"/>
             <w:shd w:val="clear" w:color="auto" w:fill="FFFFFF" w:themeFill="background1"/>
           </w:tcPr>
           <w:p>
@@ -9264,7 +9474,7 @@
             <w:bookmarkEnd w:id="2"/>
             <w:r>
               <w:rPr>
-                <w:rStyle w:val="FootnoteReference"/>
+                <w:rStyle w:val="Funotenzeichen"/>
                 <w:rFonts w:ascii="Myriad Pro" w:hAnsi="Myriad Pro"/>
                 <w:sz w:val="18"/>
                 <w:szCs w:val="18"/>
@@ -9283,7 +9493,7 @@
         </w:tc>
         <w:tc>
           <w:tcPr>
-            <w:tcW w:w="1705" w:type="dxa"/>
+            <w:tcW w:w="375" w:type="pct"/>
             <w:shd w:val="clear" w:color="auto" w:fill="FFFFFF" w:themeFill="background1"/>
           </w:tcPr>
           <w:p>
@@ -9325,7 +9535,7 @@
       <w:tr>
         <w:tc>
           <w:tcPr>
-            <w:tcW w:w="983" w:type="dxa"/>
+            <w:tcW w:w="382" w:type="pct"/>
             <w:shd w:val="clear" w:color="auto" w:fill="FFFFFF" w:themeFill="background1"/>
           </w:tcPr>
           <w:p>
@@ -9350,29 +9560,13 @@
                 <w:sz w:val="18"/>
                 <w:szCs w:val="18"/>
               </w:rPr>
-              <w:t>0x</w:t>
-            </w:r>
-            <w:r>
-              <w:rPr>
-                <w:rFonts w:ascii="Myriad Pro" w:hAnsi="Myriad Pro"/>
-                <w:sz w:val="18"/>
-                <w:szCs w:val="18"/>
-              </w:rPr>
-              <w:t>00</w:t>
-            </w:r>
-            <w:r>
-              <w:rPr>
-                <w:rFonts w:ascii="Myriad Pro" w:hAnsi="Myriad Pro"/>
-                <w:sz w:val="18"/>
-                <w:szCs w:val="18"/>
-              </w:rPr>
-              <w:t>5</w:t>
-            </w:r>
-          </w:p>
-        </w:tc>
-        <w:tc>
-          <w:tcPr>
-            <w:tcW w:w="659" w:type="dxa"/>
+              <w:t>0x005</w:t>
+            </w:r>
+          </w:p>
+        </w:tc>
+        <w:tc>
+          <w:tcPr>
+            <w:tcW w:w="419" w:type="pct"/>
             <w:shd w:val="clear" w:color="auto" w:fill="FFFFFF" w:themeFill="background1"/>
           </w:tcPr>
           <w:p>
@@ -9403,7 +9597,7 @@
         </w:tc>
         <w:tc>
           <w:tcPr>
-            <w:tcW w:w="1627" w:type="dxa"/>
+            <w:tcW w:w="317" w:type="pct"/>
             <w:shd w:val="clear" w:color="auto" w:fill="FFFFFF" w:themeFill="background1"/>
           </w:tcPr>
           <w:p>
@@ -9421,13 +9615,53 @@
                 <w:sz w:val="18"/>
                 <w:szCs w:val="18"/>
               </w:rPr>
+              <w:t>S</w:t>
+            </w:r>
+            <w:r>
+              <w:rPr>
+                <w:rFonts w:ascii="Myriad Pro" w:hAnsi="Myriad Pro"/>
+                <w:sz w:val="18"/>
+                <w:szCs w:val="18"/>
+              </w:rPr>
+              <w:t>B</w:t>
+            </w:r>
+            <w:r>
+              <w:rPr>
+                <w:rFonts w:ascii="Myriad Pro" w:hAnsi="Myriad Pro"/>
+                <w:sz w:val="18"/>
+                <w:szCs w:val="18"/>
+              </w:rPr>
+              <w:t>3</w:t>
+            </w:r>
+          </w:p>
+        </w:tc>
+        <w:tc>
+          <w:tcPr>
+            <w:tcW w:w="1092" w:type="pct"/>
+            <w:shd w:val="clear" w:color="auto" w:fill="FFFFFF" w:themeFill="background1"/>
+          </w:tcPr>
+          <w:p>
+            <w:pPr>
+              <w:jc w:val="both"/>
+              <w:rPr>
+                <w:rFonts w:ascii="Myriad Pro" w:hAnsi="Myriad Pro"/>
+                <w:sz w:val="18"/>
+                <w:szCs w:val="18"/>
+              </w:rPr>
+            </w:pPr>
+            <w:r>
+              <w:rPr>
+                <w:rFonts w:ascii="Myriad Pro" w:hAnsi="Myriad Pro"/>
+                <w:sz w:val="18"/>
+                <w:szCs w:val="18"/>
+              </w:rPr>
               <w:t>Breitengrad</w:t>
             </w:r>
           </w:p>
         </w:tc>
         <w:tc>
           <w:tcPr>
-            <w:tcW w:w="4507" w:type="dxa"/>
+            <w:tcW w:w="2415" w:type="pct"/>
             <w:shd w:val="clear" w:color="auto" w:fill="FFFFFF" w:themeFill="background1"/>
           </w:tcPr>
           <w:p>
@@ -9450,7 +9684,7 @@
         </w:tc>
         <w:tc>
           <w:tcPr>
-            <w:tcW w:w="1705" w:type="dxa"/>
+            <w:tcW w:w="375" w:type="pct"/>
             <w:shd w:val="clear" w:color="auto" w:fill="FFFFFF" w:themeFill="background1"/>
           </w:tcPr>
           <w:p>
@@ -9492,7 +9726,7 @@
       <w:tr>
         <w:tc>
           <w:tcPr>
-            <w:tcW w:w="983" w:type="dxa"/>
+            <w:tcW w:w="382" w:type="pct"/>
             <w:shd w:val="clear" w:color="auto" w:fill="FFFFFF" w:themeFill="background1"/>
           </w:tcPr>
           <w:p>
@@ -9517,29 +9751,13 @@
                 <w:sz w:val="18"/>
                 <w:szCs w:val="18"/>
               </w:rPr>
-              <w:t>0x</w:t>
-            </w:r>
-            <w:r>
-              <w:rPr>
-                <w:rFonts w:ascii="Myriad Pro" w:hAnsi="Myriad Pro"/>
-                <w:sz w:val="18"/>
-                <w:szCs w:val="18"/>
-              </w:rPr>
-              <w:t>00</w:t>
-            </w:r>
-            <w:r>
-              <w:rPr>
-                <w:rFonts w:ascii="Myriad Pro" w:hAnsi="Myriad Pro"/>
-                <w:sz w:val="18"/>
-                <w:szCs w:val="18"/>
-              </w:rPr>
-              <w:t>9</w:t>
-            </w:r>
-          </w:p>
-        </w:tc>
-        <w:tc>
-          <w:tcPr>
-            <w:tcW w:w="659" w:type="dxa"/>
+              <w:t>0x009</w:t>
+            </w:r>
+          </w:p>
+        </w:tc>
+        <w:tc>
+          <w:tcPr>
+            <w:tcW w:w="419" w:type="pct"/>
             <w:shd w:val="clear" w:color="auto" w:fill="FFFFFF" w:themeFill="background1"/>
           </w:tcPr>
           <w:p>
@@ -9570,7 +9788,7 @@
         </w:tc>
         <w:tc>
           <w:tcPr>
-            <w:tcW w:w="1627" w:type="dxa"/>
+            <w:tcW w:w="317" w:type="pct"/>
             <w:shd w:val="clear" w:color="auto" w:fill="FFFFFF" w:themeFill="background1"/>
           </w:tcPr>
           <w:p>
@@ -9582,6 +9800,46 @@
                 <w:szCs w:val="18"/>
               </w:rPr>
             </w:pPr>
+            <w:r>
+              <w:rPr>
+                <w:rFonts w:ascii="Myriad Pro" w:hAnsi="Myriad Pro"/>
+                <w:sz w:val="18"/>
+                <w:szCs w:val="18"/>
+              </w:rPr>
+              <w:t>S</w:t>
+            </w:r>
+            <w:r>
+              <w:rPr>
+                <w:rFonts w:ascii="Myriad Pro" w:hAnsi="Myriad Pro"/>
+                <w:sz w:val="18"/>
+                <w:szCs w:val="18"/>
+              </w:rPr>
+              <w:t>B</w:t>
+            </w:r>
+            <w:r>
+              <w:rPr>
+                <w:rFonts w:ascii="Myriad Pro" w:hAnsi="Myriad Pro"/>
+                <w:sz w:val="18"/>
+                <w:szCs w:val="18"/>
+              </w:rPr>
+              <w:t>4</w:t>
+            </w:r>
+          </w:p>
+        </w:tc>
+        <w:tc>
+          <w:tcPr>
+            <w:tcW w:w="1092" w:type="pct"/>
+            <w:shd w:val="clear" w:color="auto" w:fill="FFFFFF" w:themeFill="background1"/>
+          </w:tcPr>
+          <w:p>
+            <w:pPr>
+              <w:jc w:val="both"/>
+              <w:rPr>
+                <w:rFonts w:ascii="Myriad Pro" w:hAnsi="Myriad Pro"/>
+                <w:sz w:val="18"/>
+                <w:szCs w:val="18"/>
+              </w:rPr>
+            </w:pPr>
             <w:proofErr w:type="spellStart"/>
             <w:r>
               <w:rPr>
@@ -9596,7 +9854,7 @@
         </w:tc>
         <w:tc>
           <w:tcPr>
-            <w:tcW w:w="4507" w:type="dxa"/>
+            <w:tcW w:w="2415" w:type="pct"/>
             <w:shd w:val="clear" w:color="auto" w:fill="FFFFFF" w:themeFill="background1"/>
           </w:tcPr>
           <w:p>
@@ -9613,21 +9871,13 @@
                 <w:sz w:val="18"/>
                 <w:szCs w:val="18"/>
               </w:rPr>
-              <w:t>Anzahl der gefixten Satelliten</w:t>
-            </w:r>
-            <w:r>
-              <w:rPr>
-                <w:rFonts w:ascii="Myriad Pro" w:hAnsi="Myriad Pro"/>
-                <w:sz w:val="18"/>
-                <w:szCs w:val="18"/>
-              </w:rPr>
-              <w:t xml:space="preserve"> </w:t>
-            </w:r>
-          </w:p>
-        </w:tc>
-        <w:tc>
-          <w:tcPr>
-            <w:tcW w:w="1705" w:type="dxa"/>
+              <w:t xml:space="preserve">Anzahl der gefixten Satelliten </w:t>
+            </w:r>
+          </w:p>
+        </w:tc>
+        <w:tc>
+          <w:tcPr>
+            <w:tcW w:w="375" w:type="pct"/>
             <w:shd w:val="clear" w:color="auto" w:fill="FFFFFF" w:themeFill="background1"/>
           </w:tcPr>
           <w:p>
@@ -9645,15 +9895,7 @@
                 <w:sz w:val="18"/>
                 <w:szCs w:val="18"/>
               </w:rPr>
-              <w:t>UQ</w:t>
-            </w:r>
-            <w:r>
-              <w:rPr>
-                <w:rFonts w:ascii="Myriad Pro" w:hAnsi="Myriad Pro"/>
-                <w:sz w:val="18"/>
-                <w:szCs w:val="18"/>
-              </w:rPr>
-              <w:t>8</w:t>
+              <w:t>UQ8</w:t>
             </w:r>
             <w:r>
               <w:rPr>
@@ -9669,7 +9911,7 @@
       <w:tr>
         <w:tc>
           <w:tcPr>
-            <w:tcW w:w="983" w:type="dxa"/>
+            <w:tcW w:w="382" w:type="pct"/>
             <w:shd w:val="clear" w:color="auto" w:fill="FFFFFF" w:themeFill="background1"/>
           </w:tcPr>
           <w:p>
@@ -9694,21 +9936,13 @@
                 <w:sz w:val="18"/>
                 <w:szCs w:val="18"/>
               </w:rPr>
-              <w:t>0x00</w:t>
-            </w:r>
-            <w:r>
-              <w:rPr>
-                <w:rFonts w:ascii="Myriad Pro" w:hAnsi="Myriad Pro"/>
-                <w:sz w:val="18"/>
-                <w:szCs w:val="18"/>
-              </w:rPr>
-              <w:t>A</w:t>
-            </w:r>
-          </w:p>
-        </w:tc>
-        <w:tc>
-          <w:tcPr>
-            <w:tcW w:w="659" w:type="dxa"/>
+              <w:t>0x00A</w:t>
+            </w:r>
+          </w:p>
+        </w:tc>
+        <w:tc>
+          <w:tcPr>
+            <w:tcW w:w="419" w:type="pct"/>
             <w:shd w:val="clear" w:color="auto" w:fill="FFFFFF" w:themeFill="background1"/>
           </w:tcPr>
           <w:p>
@@ -9739,7 +9973,7 @@
         </w:tc>
         <w:tc>
           <w:tcPr>
-            <w:tcW w:w="1627" w:type="dxa"/>
+            <w:tcW w:w="317" w:type="pct"/>
             <w:shd w:val="clear" w:color="auto" w:fill="FFFFFF" w:themeFill="background1"/>
           </w:tcPr>
           <w:p>
@@ -9757,13 +9991,53 @@
                 <w:sz w:val="18"/>
                 <w:szCs w:val="18"/>
               </w:rPr>
+              <w:t>S</w:t>
+            </w:r>
+            <w:r>
+              <w:rPr>
+                <w:rFonts w:ascii="Myriad Pro" w:hAnsi="Myriad Pro"/>
+                <w:sz w:val="18"/>
+                <w:szCs w:val="18"/>
+              </w:rPr>
+              <w:t>B</w:t>
+            </w:r>
+            <w:r>
+              <w:rPr>
+                <w:rFonts w:ascii="Myriad Pro" w:hAnsi="Myriad Pro"/>
+                <w:sz w:val="18"/>
+                <w:szCs w:val="18"/>
+              </w:rPr>
+              <w:t>5</w:t>
+            </w:r>
+          </w:p>
+        </w:tc>
+        <w:tc>
+          <w:tcPr>
+            <w:tcW w:w="1092" w:type="pct"/>
+            <w:shd w:val="clear" w:color="auto" w:fill="FFFFFF" w:themeFill="background1"/>
+          </w:tcPr>
+          <w:p>
+            <w:pPr>
+              <w:jc w:val="both"/>
+              <w:rPr>
+                <w:rFonts w:ascii="Myriad Pro" w:hAnsi="Myriad Pro"/>
+                <w:sz w:val="18"/>
+                <w:szCs w:val="18"/>
+              </w:rPr>
+            </w:pPr>
+            <w:r>
+              <w:rPr>
+                <w:rFonts w:ascii="Myriad Pro" w:hAnsi="Myriad Pro"/>
+                <w:sz w:val="18"/>
+                <w:szCs w:val="18"/>
+              </w:rPr>
               <w:t>Geschwindigkeit</w:t>
             </w:r>
           </w:p>
         </w:tc>
         <w:tc>
           <w:tcPr>
-            <w:tcW w:w="4507" w:type="dxa"/>
+            <w:tcW w:w="2415" w:type="pct"/>
             <w:shd w:val="clear" w:color="auto" w:fill="FFFFFF" w:themeFill="background1"/>
           </w:tcPr>
           <w:p>
@@ -9780,29 +10054,13 @@
                 <w:sz w:val="18"/>
                 <w:szCs w:val="18"/>
               </w:rPr>
-              <w:t xml:space="preserve">GPS-Geschwindigkeitsangabe in </w:t>
-            </w:r>
-            <w:r>
-              <w:rPr>
-                <w:rFonts w:ascii="Myriad Pro" w:hAnsi="Myriad Pro"/>
-                <w:sz w:val="18"/>
-                <w:szCs w:val="18"/>
-              </w:rPr>
-              <w:t>m</w:t>
-            </w:r>
-            <w:r>
-              <w:rPr>
-                <w:rFonts w:ascii="Myriad Pro" w:hAnsi="Myriad Pro"/>
-                <w:sz w:val="18"/>
-                <w:szCs w:val="18"/>
-              </w:rPr>
-              <w:t>/s</w:t>
-            </w:r>
-          </w:p>
-        </w:tc>
-        <w:tc>
-          <w:tcPr>
-            <w:tcW w:w="1705" w:type="dxa"/>
+              <w:t>GPS-Geschwindigkeitsangabe in m/s</w:t>
+            </w:r>
+          </w:p>
+        </w:tc>
+        <w:tc>
+          <w:tcPr>
+            <w:tcW w:w="375" w:type="pct"/>
             <w:shd w:val="clear" w:color="auto" w:fill="FFFFFF" w:themeFill="background1"/>
           </w:tcPr>
           <w:p>
@@ -9820,15 +10078,7 @@
                 <w:sz w:val="18"/>
                 <w:szCs w:val="18"/>
               </w:rPr>
-              <w:t>UQ</w:t>
-            </w:r>
-            <w:r>
-              <w:rPr>
-                <w:rFonts w:ascii="Myriad Pro" w:hAnsi="Myriad Pro"/>
-                <w:sz w:val="18"/>
-                <w:szCs w:val="18"/>
-              </w:rPr>
-              <w:t>8</w:t>
+              <w:t>UQ8</w:t>
             </w:r>
             <w:r>
               <w:rPr>
@@ -9852,7 +10102,7 @@
       <w:tr>
         <w:tc>
           <w:tcPr>
-            <w:tcW w:w="983" w:type="dxa"/>
+            <w:tcW w:w="382" w:type="pct"/>
             <w:shd w:val="clear" w:color="auto" w:fill="FFFFFF" w:themeFill="background1"/>
           </w:tcPr>
           <w:p>
@@ -9877,29 +10127,13 @@
                 <w:sz w:val="18"/>
                 <w:szCs w:val="18"/>
               </w:rPr>
-              <w:t>0x</w:t>
-            </w:r>
-            <w:r>
-              <w:rPr>
-                <w:rFonts w:ascii="Myriad Pro" w:hAnsi="Myriad Pro"/>
-                <w:sz w:val="18"/>
-                <w:szCs w:val="18"/>
-              </w:rPr>
-              <w:t>00</w:t>
-            </w:r>
-            <w:r>
-              <w:rPr>
-                <w:rFonts w:ascii="Myriad Pro" w:hAnsi="Myriad Pro"/>
-                <w:sz w:val="18"/>
-                <w:szCs w:val="18"/>
-              </w:rPr>
-              <w:t>C</w:t>
-            </w:r>
-          </w:p>
-        </w:tc>
-        <w:tc>
-          <w:tcPr>
-            <w:tcW w:w="659" w:type="dxa"/>
+              <w:t>0x00C</w:t>
+            </w:r>
+          </w:p>
+        </w:tc>
+        <w:tc>
+          <w:tcPr>
+            <w:tcW w:w="419" w:type="pct"/>
             <w:shd w:val="clear" w:color="auto" w:fill="FFFFFF" w:themeFill="background1"/>
           </w:tcPr>
           <w:p>
@@ -9930,7 +10164,7 @@
         </w:tc>
         <w:tc>
           <w:tcPr>
-            <w:tcW w:w="1627" w:type="dxa"/>
+            <w:tcW w:w="317" w:type="pct"/>
             <w:shd w:val="clear" w:color="auto" w:fill="FFFFFF" w:themeFill="background1"/>
           </w:tcPr>
           <w:p>
@@ -9948,13 +10182,53 @@
                 <w:sz w:val="18"/>
                 <w:szCs w:val="18"/>
               </w:rPr>
+              <w:t>S</w:t>
+            </w:r>
+            <w:r>
+              <w:rPr>
+                <w:rFonts w:ascii="Myriad Pro" w:hAnsi="Myriad Pro"/>
+                <w:sz w:val="18"/>
+                <w:szCs w:val="18"/>
+              </w:rPr>
+              <w:t>B</w:t>
+            </w:r>
+            <w:r>
+              <w:rPr>
+                <w:rFonts w:ascii="Myriad Pro" w:hAnsi="Myriad Pro"/>
+                <w:sz w:val="18"/>
+                <w:szCs w:val="18"/>
+              </w:rPr>
+              <w:t>6</w:t>
+            </w:r>
+          </w:p>
+        </w:tc>
+        <w:tc>
+          <w:tcPr>
+            <w:tcW w:w="1092" w:type="pct"/>
+            <w:shd w:val="clear" w:color="auto" w:fill="FFFFFF" w:themeFill="background1"/>
+          </w:tcPr>
+          <w:p>
+            <w:pPr>
+              <w:jc w:val="both"/>
+              <w:rPr>
+                <w:rFonts w:ascii="Myriad Pro" w:hAnsi="Myriad Pro"/>
+                <w:sz w:val="18"/>
+                <w:szCs w:val="18"/>
+              </w:rPr>
+            </w:pPr>
+            <w:r>
+              <w:rPr>
+                <w:rFonts w:ascii="Myriad Pro" w:hAnsi="Myriad Pro"/>
+                <w:sz w:val="18"/>
+                <w:szCs w:val="18"/>
+              </w:rPr>
               <w:t>Kurswinkel</w:t>
             </w:r>
           </w:p>
         </w:tc>
         <w:tc>
           <w:tcPr>
-            <w:tcW w:w="4507" w:type="dxa"/>
+            <w:tcW w:w="2415" w:type="pct"/>
             <w:shd w:val="clear" w:color="auto" w:fill="FFFFFF" w:themeFill="background1"/>
           </w:tcPr>
           <w:p>
@@ -9987,15 +10261,15 @@
                 <w:sz w:val="18"/>
                 <w:szCs w:val="18"/>
               </w:rPr>
-              <w:t>(von</w:t>
-            </w:r>
-            <w:r>
-              <w:rPr>
-                <w:rFonts w:ascii="Myriad Pro" w:hAnsi="Myriad Pro"/>
-                <w:sz w:val="18"/>
-                <w:szCs w:val="18"/>
-              </w:rPr>
-              <w:t xml:space="preserve"> Nordrichtung im Uhrzeigersinn</w:t>
+              <w:t>(</w:t>
+            </w:r>
+            <w:r>
+              <w:rPr>
+                <w:rFonts w:ascii="Myriad Pro" w:hAnsi="Myriad Pro"/>
+                <w:sz w:val="18"/>
+                <w:szCs w:val="18"/>
+              </w:rPr>
+              <w:t>Nordrichtung im Uhrzeigersinn</w:t>
             </w:r>
             <w:r>
               <w:rPr>
@@ -10009,7 +10283,7 @@
         </w:tc>
         <w:tc>
           <w:tcPr>
-            <w:tcW w:w="1705" w:type="dxa"/>
+            <w:tcW w:w="375" w:type="pct"/>
             <w:shd w:val="clear" w:color="auto" w:fill="FFFFFF" w:themeFill="background1"/>
           </w:tcPr>
           <w:p>
@@ -10027,15 +10301,7 @@
                 <w:sz w:val="18"/>
                 <w:szCs w:val="18"/>
               </w:rPr>
-              <w:t>UQ</w:t>
-            </w:r>
-            <w:r>
-              <w:rPr>
-                <w:rFonts w:ascii="Myriad Pro" w:hAnsi="Myriad Pro"/>
-                <w:sz w:val="18"/>
-                <w:szCs w:val="18"/>
-              </w:rPr>
-              <w:t>9</w:t>
+              <w:t>UQ9</w:t>
             </w:r>
             <w:r>
               <w:rPr>
@@ -10059,7 +10325,7 @@
       <w:tr>
         <w:tc>
           <w:tcPr>
-            <w:tcW w:w="983" w:type="dxa"/>
+            <w:tcW w:w="382" w:type="pct"/>
             <w:shd w:val="clear" w:color="auto" w:fill="FFFFFF" w:themeFill="background1"/>
           </w:tcPr>
           <w:p>
@@ -10090,7 +10356,7 @@
         </w:tc>
         <w:tc>
           <w:tcPr>
-            <w:tcW w:w="659" w:type="dxa"/>
+            <w:tcW w:w="419" w:type="pct"/>
             <w:shd w:val="clear" w:color="auto" w:fill="FFFFFF" w:themeFill="background1"/>
           </w:tcPr>
           <w:p>
@@ -10121,7 +10387,7 @@
         </w:tc>
         <w:tc>
           <w:tcPr>
-            <w:tcW w:w="1627" w:type="dxa"/>
+            <w:tcW w:w="317" w:type="pct"/>
             <w:shd w:val="clear" w:color="auto" w:fill="FFFFFF" w:themeFill="background1"/>
           </w:tcPr>
           <w:p>
@@ -10133,6 +10399,46 @@
                 <w:szCs w:val="18"/>
               </w:rPr>
             </w:pPr>
+            <w:r>
+              <w:rPr>
+                <w:rFonts w:ascii="Myriad Pro" w:hAnsi="Myriad Pro"/>
+                <w:sz w:val="18"/>
+                <w:szCs w:val="18"/>
+              </w:rPr>
+              <w:t>S</w:t>
+            </w:r>
+            <w:r>
+              <w:rPr>
+                <w:rFonts w:ascii="Myriad Pro" w:hAnsi="Myriad Pro"/>
+                <w:sz w:val="18"/>
+                <w:szCs w:val="18"/>
+              </w:rPr>
+              <w:t>B</w:t>
+            </w:r>
+            <w:r>
+              <w:rPr>
+                <w:rFonts w:ascii="Myriad Pro" w:hAnsi="Myriad Pro"/>
+                <w:sz w:val="18"/>
+                <w:szCs w:val="18"/>
+              </w:rPr>
+              <w:t>7</w:t>
+            </w:r>
+          </w:p>
+        </w:tc>
+        <w:tc>
+          <w:tcPr>
+            <w:tcW w:w="1092" w:type="pct"/>
+            <w:shd w:val="clear" w:color="auto" w:fill="FFFFFF" w:themeFill="background1"/>
+          </w:tcPr>
+          <w:p>
+            <w:pPr>
+              <w:jc w:val="both"/>
+              <w:rPr>
+                <w:rFonts w:ascii="Myriad Pro" w:hAnsi="Myriad Pro"/>
+                <w:sz w:val="18"/>
+                <w:szCs w:val="18"/>
+              </w:rPr>
+            </w:pPr>
             <w:proofErr w:type="spellStart"/>
             <w:r>
               <w:rPr>
@@ -10147,7 +10453,7 @@
         </w:tc>
         <w:tc>
           <w:tcPr>
-            <w:tcW w:w="4507" w:type="dxa"/>
+            <w:tcW w:w="2415" w:type="pct"/>
             <w:shd w:val="clear" w:color="auto" w:fill="FFFFFF" w:themeFill="background1"/>
           </w:tcPr>
           <w:p>
@@ -10170,7 +10476,7 @@
         </w:tc>
         <w:tc>
           <w:tcPr>
-            <w:tcW w:w="1705" w:type="dxa"/>
+            <w:tcW w:w="375" w:type="pct"/>
             <w:shd w:val="clear" w:color="auto" w:fill="FFFFFF" w:themeFill="background1"/>
           </w:tcPr>
           <w:p>
@@ -10188,7 +10494,7 @@
                 <w:sz w:val="18"/>
                 <w:szCs w:val="18"/>
               </w:rPr>
-              <w:t>RTC-Code</w:t>
+              <w:t>RTC</w:t>
             </w:r>
           </w:p>
         </w:tc>
@@ -10196,7 +10502,7 @@
       <w:tr>
         <w:tc>
           <w:tcPr>
-            <w:tcW w:w="983" w:type="dxa"/>
+            <w:tcW w:w="382" w:type="pct"/>
             <w:shd w:val="clear" w:color="auto" w:fill="FFFFFF" w:themeFill="background1"/>
           </w:tcPr>
           <w:p>
@@ -10227,7 +10533,7 @@
         </w:tc>
         <w:tc>
           <w:tcPr>
-            <w:tcW w:w="659" w:type="dxa"/>
+            <w:tcW w:w="419" w:type="pct"/>
             <w:shd w:val="clear" w:color="auto" w:fill="FFFFFF" w:themeFill="background1"/>
           </w:tcPr>
           <w:p>
@@ -10258,7 +10564,7 @@
         </w:tc>
         <w:tc>
           <w:tcPr>
-            <w:tcW w:w="1627" w:type="dxa"/>
+            <w:tcW w:w="317" w:type="pct"/>
             <w:shd w:val="clear" w:color="auto" w:fill="FFFFFF" w:themeFill="background1"/>
           </w:tcPr>
           <w:p>
@@ -10276,13 +10582,53 @@
                 <w:sz w:val="18"/>
                 <w:szCs w:val="18"/>
               </w:rPr>
+              <w:t>S</w:t>
+            </w:r>
+            <w:r>
+              <w:rPr>
+                <w:rFonts w:ascii="Myriad Pro" w:hAnsi="Myriad Pro"/>
+                <w:sz w:val="18"/>
+                <w:szCs w:val="18"/>
+              </w:rPr>
+              <w:t>B</w:t>
+            </w:r>
+            <w:r>
+              <w:rPr>
+                <w:rFonts w:ascii="Myriad Pro" w:hAnsi="Myriad Pro"/>
+                <w:sz w:val="18"/>
+                <w:szCs w:val="18"/>
+              </w:rPr>
+              <w:t>8</w:t>
+            </w:r>
+          </w:p>
+        </w:tc>
+        <w:tc>
+          <w:tcPr>
+            <w:tcW w:w="1092" w:type="pct"/>
+            <w:shd w:val="clear" w:color="auto" w:fill="FFFFFF" w:themeFill="background1"/>
+          </w:tcPr>
+          <w:p>
+            <w:pPr>
+              <w:jc w:val="both"/>
+              <w:rPr>
+                <w:rFonts w:ascii="Myriad Pro" w:hAnsi="Myriad Pro"/>
+                <w:sz w:val="18"/>
+                <w:szCs w:val="18"/>
+              </w:rPr>
+            </w:pPr>
+            <w:r>
+              <w:rPr>
+                <w:rFonts w:ascii="Myriad Pro" w:hAnsi="Myriad Pro"/>
+                <w:sz w:val="18"/>
+                <w:szCs w:val="18"/>
+              </w:rPr>
               <w:t>Radar Entfernung</w:t>
             </w:r>
           </w:p>
         </w:tc>
         <w:tc>
           <w:tcPr>
-            <w:tcW w:w="4507" w:type="dxa"/>
+            <w:tcW w:w="2415" w:type="pct"/>
             <w:shd w:val="clear" w:color="auto" w:fill="FFFFFF" w:themeFill="background1"/>
           </w:tcPr>
           <w:p>
@@ -10299,29 +10645,13 @@
                 <w:sz w:val="18"/>
                 <w:szCs w:val="18"/>
               </w:rPr>
-              <w:t>Entfernung in Meter; [0.</w:t>
-            </w:r>
-            <w:r>
-              <w:rPr>
-                <w:rFonts w:ascii="Myriad Pro" w:hAnsi="Myriad Pro"/>
-                <w:sz w:val="18"/>
-                <w:szCs w:val="18"/>
-              </w:rPr>
-              <w:t>0</w:t>
-            </w:r>
-            <w:r>
-              <w:rPr>
-                <w:rFonts w:ascii="Myriad Pro" w:hAnsi="Myriad Pro"/>
-                <w:sz w:val="18"/>
-                <w:szCs w:val="18"/>
-              </w:rPr>
-              <w:t>…100.0] m</w:t>
-            </w:r>
-          </w:p>
-        </w:tc>
-        <w:tc>
-          <w:tcPr>
-            <w:tcW w:w="1705" w:type="dxa"/>
+              <w:t>Entfernung in Meter; [0.0…100.0] m</w:t>
+            </w:r>
+          </w:p>
+        </w:tc>
+        <w:tc>
+          <w:tcPr>
+            <w:tcW w:w="375" w:type="pct"/>
             <w:shd w:val="clear" w:color="auto" w:fill="FFFFFF" w:themeFill="background1"/>
           </w:tcPr>
           <w:p>
@@ -10347,7 +10677,7 @@
       <w:tr>
         <w:tc>
           <w:tcPr>
-            <w:tcW w:w="983" w:type="dxa"/>
+            <w:tcW w:w="382" w:type="pct"/>
             <w:shd w:val="clear" w:color="auto" w:fill="FFFFFF" w:themeFill="background1"/>
           </w:tcPr>
           <w:p>
@@ -10378,7 +10708,7 @@
         </w:tc>
         <w:tc>
           <w:tcPr>
-            <w:tcW w:w="659" w:type="dxa"/>
+            <w:tcW w:w="419" w:type="pct"/>
             <w:shd w:val="clear" w:color="auto" w:fill="FFFFFF" w:themeFill="background1"/>
           </w:tcPr>
           <w:p>
@@ -10409,7 +10739,7 @@
         </w:tc>
         <w:tc>
           <w:tcPr>
-            <w:tcW w:w="1627" w:type="dxa"/>
+            <w:tcW w:w="317" w:type="pct"/>
             <w:shd w:val="clear" w:color="auto" w:fill="FFFFFF" w:themeFill="background1"/>
           </w:tcPr>
           <w:p>
@@ -10427,13 +10757,53 @@
                 <w:sz w:val="18"/>
                 <w:szCs w:val="18"/>
               </w:rPr>
+              <w:t>S</w:t>
+            </w:r>
+            <w:r>
+              <w:rPr>
+                <w:rFonts w:ascii="Myriad Pro" w:hAnsi="Myriad Pro"/>
+                <w:sz w:val="18"/>
+                <w:szCs w:val="18"/>
+              </w:rPr>
+              <w:t>B</w:t>
+            </w:r>
+            <w:r>
+              <w:rPr>
+                <w:rFonts w:ascii="Myriad Pro" w:hAnsi="Myriad Pro"/>
+                <w:sz w:val="18"/>
+                <w:szCs w:val="18"/>
+              </w:rPr>
+              <w:t>9</w:t>
+            </w:r>
+          </w:p>
+        </w:tc>
+        <w:tc>
+          <w:tcPr>
+            <w:tcW w:w="1092" w:type="pct"/>
+            <w:shd w:val="clear" w:color="auto" w:fill="FFFFFF" w:themeFill="background1"/>
+          </w:tcPr>
+          <w:p>
+            <w:pPr>
+              <w:jc w:val="both"/>
+              <w:rPr>
+                <w:rFonts w:ascii="Myriad Pro" w:hAnsi="Myriad Pro"/>
+                <w:sz w:val="18"/>
+                <w:szCs w:val="18"/>
+              </w:rPr>
+            </w:pPr>
+            <w:r>
+              <w:rPr>
+                <w:rFonts w:ascii="Myriad Pro" w:hAnsi="Myriad Pro"/>
+                <w:sz w:val="18"/>
+                <w:szCs w:val="18"/>
+              </w:rPr>
               <w:t>Radar Geschwindigkeit</w:t>
             </w:r>
           </w:p>
         </w:tc>
         <w:tc>
           <w:tcPr>
-            <w:tcW w:w="4507" w:type="dxa"/>
+            <w:tcW w:w="2415" w:type="pct"/>
             <w:shd w:val="clear" w:color="auto" w:fill="FFFFFF" w:themeFill="background1"/>
           </w:tcPr>
           <w:p>
@@ -10450,39 +10820,13 @@
                 <w:sz w:val="18"/>
                 <w:szCs w:val="18"/>
               </w:rPr>
-              <w:t xml:space="preserve">Radar </w:t>
-            </w:r>
-            <w:r>
-              <w:rPr>
-                <w:rFonts w:ascii="Myriad Pro" w:hAnsi="Myriad Pro"/>
-                <w:sz w:val="18"/>
-                <w:szCs w:val="18"/>
-              </w:rPr>
-              <w:t>Geschwindigkeit</w:t>
-            </w:r>
-            <w:r>
-              <w:rPr>
-                <w:rFonts w:ascii="Myriad Pro" w:hAnsi="Myriad Pro"/>
-                <w:sz w:val="18"/>
-                <w:szCs w:val="18"/>
-              </w:rPr>
-              <w:t>smessung</w:t>
-            </w:r>
-            <w:r>
-              <w:rPr>
-                <w:rFonts w:ascii="Myriad Pro" w:hAnsi="Myriad Pro"/>
-                <w:sz w:val="18"/>
-                <w:szCs w:val="18"/>
-              </w:rPr>
-              <w:t xml:space="preserve"> in m/s</w:t>
-            </w:r>
-            <w:bookmarkStart w:id="3" w:name="_GoBack"/>
-            <w:bookmarkEnd w:id="3"/>
-          </w:p>
-        </w:tc>
-        <w:tc>
-          <w:tcPr>
-            <w:tcW w:w="1705" w:type="dxa"/>
+              <w:t>Radar Geschwindigkeitsmessung in m/s</w:t>
+            </w:r>
+          </w:p>
+        </w:tc>
+        <w:tc>
+          <w:tcPr>
+            <w:tcW w:w="375" w:type="pct"/>
             <w:shd w:val="clear" w:color="auto" w:fill="FFFFFF" w:themeFill="background1"/>
           </w:tcPr>
           <w:p>
@@ -10508,7 +10852,7 @@
       <w:tr>
         <w:tc>
           <w:tcPr>
-            <w:tcW w:w="983" w:type="dxa"/>
+            <w:tcW w:w="382" w:type="pct"/>
           </w:tcPr>
           <w:p>
             <w:pPr>
@@ -10530,7 +10874,7 @@
         </w:tc>
         <w:tc>
           <w:tcPr>
-            <w:tcW w:w="659" w:type="dxa"/>
+            <w:tcW w:w="419" w:type="pct"/>
           </w:tcPr>
           <w:p>
             <w:pPr>
@@ -10552,7 +10896,7 @@
         </w:tc>
         <w:tc>
           <w:tcPr>
-            <w:tcW w:w="1627" w:type="dxa"/>
+            <w:tcW w:w="317" w:type="pct"/>
           </w:tcPr>
           <w:p>
             <w:pPr>
@@ -10567,21 +10911,36 @@
         </w:tc>
         <w:tc>
           <w:tcPr>
-            <w:tcW w:w="4507" w:type="dxa"/>
-          </w:tcPr>
-          <w:p>
-            <w:pPr>
-              <w:rPr>
-                <w:rFonts w:ascii="Myriad Pro" w:hAnsi="Myriad Pro"/>
-                <w:sz w:val="18"/>
-                <w:szCs w:val="18"/>
-              </w:rPr>
-            </w:pPr>
-          </w:p>
-        </w:tc>
-        <w:tc>
-          <w:tcPr>
-            <w:tcW w:w="1705" w:type="dxa"/>
+            <w:tcW w:w="1092" w:type="pct"/>
+          </w:tcPr>
+          <w:p>
+            <w:pPr>
+              <w:jc w:val="both"/>
+              <w:rPr>
+                <w:rFonts w:ascii="Myriad Pro" w:hAnsi="Myriad Pro"/>
+                <w:sz w:val="18"/>
+                <w:szCs w:val="18"/>
+              </w:rPr>
+            </w:pPr>
+          </w:p>
+        </w:tc>
+        <w:tc>
+          <w:tcPr>
+            <w:tcW w:w="2415" w:type="pct"/>
+          </w:tcPr>
+          <w:p>
+            <w:pPr>
+              <w:rPr>
+                <w:rFonts w:ascii="Myriad Pro" w:hAnsi="Myriad Pro"/>
+                <w:sz w:val="18"/>
+                <w:szCs w:val="18"/>
+              </w:rPr>
+            </w:pPr>
+          </w:p>
+        </w:tc>
+        <w:tc>
+          <w:tcPr>
+            <w:tcW w:w="375" w:type="pct"/>
           </w:tcPr>
           <w:p>
             <w:pPr>
@@ -10598,10 +10957,9 @@
       <w:tr>
         <w:tc>
           <w:tcPr>
-            <w:tcW w:w="9481" w:type="dxa"/>
-            <w:gridSpan w:val="5"/>
+            <w:tcW w:w="5000" w:type="pct"/>
+            <w:gridSpan w:val="6"/>
             <w:shd w:val="clear" w:color="auto" w:fill="F2F2F2" w:themeFill="background1" w:themeFillShade="F2"/>
-            <w:vAlign w:val="center"/>
           </w:tcPr>
           <w:p>
             <w:pPr>
@@ -10658,7 +11016,7 @@
       <w:tr>
         <w:tc>
           <w:tcPr>
-            <w:tcW w:w="983" w:type="dxa"/>
+            <w:tcW w:w="382" w:type="pct"/>
           </w:tcPr>
           <w:p>
             <w:pPr>
@@ -10688,7 +11046,7 @@
         </w:tc>
         <w:tc>
           <w:tcPr>
-            <w:tcW w:w="659" w:type="dxa"/>
+            <w:tcW w:w="419" w:type="pct"/>
           </w:tcPr>
           <w:p>
             <w:pPr>
@@ -10718,7 +11076,7 @@
         </w:tc>
         <w:tc>
           <w:tcPr>
-            <w:tcW w:w="1627" w:type="dxa"/>
+            <w:tcW w:w="317" w:type="pct"/>
           </w:tcPr>
           <w:p>
             <w:pPr>
@@ -10735,13 +11093,52 @@
                 <w:sz w:val="18"/>
                 <w:szCs w:val="18"/>
               </w:rPr>
+              <w:t>A</w:t>
+            </w:r>
+            <w:r>
+              <w:rPr>
+                <w:rFonts w:ascii="Myriad Pro" w:hAnsi="Myriad Pro"/>
+                <w:sz w:val="18"/>
+                <w:szCs w:val="18"/>
+              </w:rPr>
+              <w:t>F</w:t>
+            </w:r>
+            <w:r>
+              <w:rPr>
+                <w:rFonts w:ascii="Myriad Pro" w:hAnsi="Myriad Pro"/>
+                <w:sz w:val="18"/>
+                <w:szCs w:val="18"/>
+              </w:rPr>
+              <w:t>1</w:t>
+            </w:r>
+          </w:p>
+        </w:tc>
+        <w:tc>
+          <w:tcPr>
+            <w:tcW w:w="1092" w:type="pct"/>
+          </w:tcPr>
+          <w:p>
+            <w:pPr>
+              <w:jc w:val="both"/>
+              <w:rPr>
+                <w:rFonts w:ascii="Myriad Pro" w:hAnsi="Myriad Pro"/>
+                <w:sz w:val="18"/>
+                <w:szCs w:val="18"/>
+              </w:rPr>
+            </w:pPr>
+            <w:r>
+              <w:rPr>
+                <w:rFonts w:ascii="Myriad Pro" w:hAnsi="Myriad Pro"/>
+                <w:sz w:val="18"/>
+                <w:szCs w:val="18"/>
+              </w:rPr>
               <w:t>Länge, Breite</w:t>
             </w:r>
           </w:p>
         </w:tc>
         <w:tc>
           <w:tcPr>
-            <w:tcW w:w="4507" w:type="dxa"/>
+            <w:tcW w:w="2415" w:type="pct"/>
           </w:tcPr>
           <w:p>
             <w:pPr>
@@ -10764,7 +11161,7 @@
         </w:tc>
         <w:tc>
           <w:tcPr>
-            <w:tcW w:w="1705" w:type="dxa"/>
+            <w:tcW w:w="375" w:type="pct"/>
           </w:tcPr>
           <w:p>
             <w:pPr>
@@ -10805,7 +11202,7 @@
       <w:tr>
         <w:tc>
           <w:tcPr>
-            <w:tcW w:w="983" w:type="dxa"/>
+            <w:tcW w:w="382" w:type="pct"/>
           </w:tcPr>
           <w:p>
             <w:pPr>
@@ -10835,7 +11232,7 @@
         </w:tc>
         <w:tc>
           <w:tcPr>
-            <w:tcW w:w="659" w:type="dxa"/>
+            <w:tcW w:w="419" w:type="pct"/>
           </w:tcPr>
           <w:p>
             <w:pPr>
@@ -10865,7 +11262,7 @@
         </w:tc>
         <w:tc>
           <w:tcPr>
-            <w:tcW w:w="1627" w:type="dxa"/>
+            <w:tcW w:w="317" w:type="pct"/>
           </w:tcPr>
           <w:p>
             <w:pPr>
@@ -10882,13 +11279,52 @@
                 <w:sz w:val="18"/>
                 <w:szCs w:val="18"/>
               </w:rPr>
+              <w:t>A</w:t>
+            </w:r>
+            <w:r>
+              <w:rPr>
+                <w:rFonts w:ascii="Myriad Pro" w:hAnsi="Myriad Pro"/>
+                <w:sz w:val="18"/>
+                <w:szCs w:val="18"/>
+              </w:rPr>
+              <w:t>F</w:t>
+            </w:r>
+            <w:r>
+              <w:rPr>
+                <w:rFonts w:ascii="Myriad Pro" w:hAnsi="Myriad Pro"/>
+                <w:sz w:val="18"/>
+                <w:szCs w:val="18"/>
+              </w:rPr>
+              <w:t>2</w:t>
+            </w:r>
+          </w:p>
+        </w:tc>
+        <w:tc>
+          <w:tcPr>
+            <w:tcW w:w="1092" w:type="pct"/>
+          </w:tcPr>
+          <w:p>
+            <w:pPr>
+              <w:jc w:val="both"/>
+              <w:rPr>
+                <w:rFonts w:ascii="Myriad Pro" w:hAnsi="Myriad Pro"/>
+                <w:sz w:val="18"/>
+                <w:szCs w:val="18"/>
+              </w:rPr>
+            </w:pPr>
+            <w:r>
+              <w:rPr>
+                <w:rFonts w:ascii="Myriad Pro" w:hAnsi="Myriad Pro"/>
+                <w:sz w:val="18"/>
+                <w:szCs w:val="18"/>
+              </w:rPr>
               <w:t>Länge, Breite</w:t>
             </w:r>
           </w:p>
         </w:tc>
         <w:tc>
           <w:tcPr>
-            <w:tcW w:w="4507" w:type="dxa"/>
+            <w:tcW w:w="2415" w:type="pct"/>
           </w:tcPr>
           <w:p>
             <w:pPr>
@@ -10911,7 +11347,7 @@
         </w:tc>
         <w:tc>
           <w:tcPr>
-            <w:tcW w:w="1705" w:type="dxa"/>
+            <w:tcW w:w="375" w:type="pct"/>
           </w:tcPr>
           <w:p>
             <w:pPr>
@@ -10952,7 +11388,7 @@
       <w:tr>
         <w:tc>
           <w:tcPr>
-            <w:tcW w:w="983" w:type="dxa"/>
+            <w:tcW w:w="382" w:type="pct"/>
           </w:tcPr>
           <w:p>
             <w:pPr>
@@ -10982,7 +11418,7 @@
         </w:tc>
         <w:tc>
           <w:tcPr>
-            <w:tcW w:w="659" w:type="dxa"/>
+            <w:tcW w:w="419" w:type="pct"/>
           </w:tcPr>
           <w:p>
             <w:pPr>
@@ -11012,7 +11448,7 @@
         </w:tc>
         <w:tc>
           <w:tcPr>
-            <w:tcW w:w="1627" w:type="dxa"/>
+            <w:tcW w:w="317" w:type="pct"/>
           </w:tcPr>
           <w:p>
             <w:pPr>
@@ -11029,13 +11465,52 @@
                 <w:sz w:val="18"/>
                 <w:szCs w:val="18"/>
               </w:rPr>
+              <w:t>A</w:t>
+            </w:r>
+            <w:r>
+              <w:rPr>
+                <w:rFonts w:ascii="Myriad Pro" w:hAnsi="Myriad Pro"/>
+                <w:sz w:val="18"/>
+                <w:szCs w:val="18"/>
+              </w:rPr>
+              <w:t>F</w:t>
+            </w:r>
+            <w:r>
+              <w:rPr>
+                <w:rFonts w:ascii="Myriad Pro" w:hAnsi="Myriad Pro"/>
+                <w:sz w:val="18"/>
+                <w:szCs w:val="18"/>
+              </w:rPr>
+              <w:t>3</w:t>
+            </w:r>
+          </w:p>
+        </w:tc>
+        <w:tc>
+          <w:tcPr>
+            <w:tcW w:w="1092" w:type="pct"/>
+          </w:tcPr>
+          <w:p>
+            <w:pPr>
+              <w:jc w:val="both"/>
+              <w:rPr>
+                <w:rFonts w:ascii="Myriad Pro" w:hAnsi="Myriad Pro"/>
+                <w:sz w:val="18"/>
+                <w:szCs w:val="18"/>
+              </w:rPr>
+            </w:pPr>
+            <w:r>
+              <w:rPr>
+                <w:rFonts w:ascii="Myriad Pro" w:hAnsi="Myriad Pro"/>
+                <w:sz w:val="18"/>
+                <w:szCs w:val="18"/>
+              </w:rPr>
               <w:t>Geschwindigkeit</w:t>
             </w:r>
           </w:p>
         </w:tc>
         <w:tc>
           <w:tcPr>
-            <w:tcW w:w="4507" w:type="dxa"/>
+            <w:tcW w:w="2415" w:type="pct"/>
           </w:tcPr>
           <w:p>
             <w:pPr>
@@ -11058,7 +11533,7 @@
         </w:tc>
         <w:tc>
           <w:tcPr>
-            <w:tcW w:w="1705" w:type="dxa"/>
+            <w:tcW w:w="375" w:type="pct"/>
           </w:tcPr>
           <w:p>
             <w:pPr>
@@ -11083,7 +11558,7 @@
       <w:tr>
         <w:tc>
           <w:tcPr>
-            <w:tcW w:w="983" w:type="dxa"/>
+            <w:tcW w:w="382" w:type="pct"/>
           </w:tcPr>
           <w:p>
             <w:pPr>
@@ -11113,7 +11588,7 @@
         </w:tc>
         <w:tc>
           <w:tcPr>
-            <w:tcW w:w="659" w:type="dxa"/>
+            <w:tcW w:w="419" w:type="pct"/>
           </w:tcPr>
           <w:p>
             <w:pPr>
@@ -11143,7 +11618,7 @@
         </w:tc>
         <w:tc>
           <w:tcPr>
-            <w:tcW w:w="1627" w:type="dxa"/>
+            <w:tcW w:w="317" w:type="pct"/>
           </w:tcPr>
           <w:p>
             <w:pPr>
@@ -11160,13 +11635,52 @@
                 <w:sz w:val="18"/>
                 <w:szCs w:val="18"/>
               </w:rPr>
+              <w:t>A</w:t>
+            </w:r>
+            <w:r>
+              <w:rPr>
+                <w:rFonts w:ascii="Myriad Pro" w:hAnsi="Myriad Pro"/>
+                <w:sz w:val="18"/>
+                <w:szCs w:val="18"/>
+              </w:rPr>
+              <w:t>F</w:t>
+            </w:r>
+            <w:r>
+              <w:rPr>
+                <w:rFonts w:ascii="Myriad Pro" w:hAnsi="Myriad Pro"/>
+                <w:sz w:val="18"/>
+                <w:szCs w:val="18"/>
+              </w:rPr>
+              <w:t>4</w:t>
+            </w:r>
+          </w:p>
+        </w:tc>
+        <w:tc>
+          <w:tcPr>
+            <w:tcW w:w="1092" w:type="pct"/>
+          </w:tcPr>
+          <w:p>
+            <w:pPr>
+              <w:jc w:val="both"/>
+              <w:rPr>
+                <w:rFonts w:ascii="Myriad Pro" w:hAnsi="Myriad Pro"/>
+                <w:sz w:val="18"/>
+                <w:szCs w:val="18"/>
+              </w:rPr>
+            </w:pPr>
+            <w:r>
+              <w:rPr>
+                <w:rFonts w:ascii="Myriad Pro" w:hAnsi="Myriad Pro"/>
+                <w:sz w:val="18"/>
+                <w:szCs w:val="18"/>
+              </w:rPr>
               <w:t>Epsilon</w:t>
             </w:r>
           </w:p>
         </w:tc>
         <w:tc>
           <w:tcPr>
-            <w:tcW w:w="4507" w:type="dxa"/>
+            <w:tcW w:w="2415" w:type="pct"/>
           </w:tcPr>
           <w:p>
             <w:pPr>
@@ -11189,7 +11703,7 @@
         </w:tc>
         <w:tc>
           <w:tcPr>
-            <w:tcW w:w="1705" w:type="dxa"/>
+            <w:tcW w:w="375" w:type="pct"/>
           </w:tcPr>
           <w:p>
             <w:pPr>
@@ -11214,7 +11728,7 @@
       <w:tr>
         <w:tc>
           <w:tcPr>
-            <w:tcW w:w="983" w:type="dxa"/>
+            <w:tcW w:w="382" w:type="pct"/>
           </w:tcPr>
           <w:p>
             <w:pPr>
@@ -11236,7 +11750,7 @@
         </w:tc>
         <w:tc>
           <w:tcPr>
-            <w:tcW w:w="659" w:type="dxa"/>
+            <w:tcW w:w="419" w:type="pct"/>
           </w:tcPr>
           <w:p>
             <w:pPr>
@@ -11258,7 +11772,7 @@
         </w:tc>
         <w:tc>
           <w:tcPr>
-            <w:tcW w:w="1627" w:type="dxa"/>
+            <w:tcW w:w="317" w:type="pct"/>
           </w:tcPr>
           <w:p>
             <w:pPr>
@@ -11273,7 +11787,7 @@
         </w:tc>
         <w:tc>
           <w:tcPr>
-            <w:tcW w:w="4507" w:type="dxa"/>
+            <w:tcW w:w="1092" w:type="pct"/>
           </w:tcPr>
           <w:p>
             <w:pPr>
@@ -11288,7 +11802,22 @@
         </w:tc>
         <w:tc>
           <w:tcPr>
-            <w:tcW w:w="1705" w:type="dxa"/>
+            <w:tcW w:w="2415" w:type="pct"/>
+          </w:tcPr>
+          <w:p>
+            <w:pPr>
+              <w:jc w:val="both"/>
+              <w:rPr>
+                <w:rFonts w:ascii="Myriad Pro" w:hAnsi="Myriad Pro"/>
+                <w:sz w:val="18"/>
+                <w:szCs w:val="18"/>
+              </w:rPr>
+            </w:pPr>
+          </w:p>
+        </w:tc>
+        <w:tc>
+          <w:tcPr>
+            <w:tcW w:w="375" w:type="pct"/>
           </w:tcPr>
           <w:p>
             <w:pPr>
@@ -11305,10 +11834,9 @@
       <w:tr>
         <w:tc>
           <w:tcPr>
-            <w:tcW w:w="9481" w:type="dxa"/>
-            <w:gridSpan w:val="5"/>
+            <w:tcW w:w="5000" w:type="pct"/>
+            <w:gridSpan w:val="6"/>
             <w:shd w:val="clear" w:color="auto" w:fill="F2F2F2" w:themeFill="background1" w:themeFillShade="F2"/>
-            <w:vAlign w:val="center"/>
           </w:tcPr>
           <w:p>
             <w:pPr>
@@ -11341,7 +11869,7 @@
       <w:tr>
         <w:tc>
           <w:tcPr>
-            <w:tcW w:w="983" w:type="dxa"/>
+            <w:tcW w:w="382" w:type="pct"/>
           </w:tcPr>
           <w:p>
             <w:pPr>
@@ -11371,7 +11899,7 @@
         </w:tc>
         <w:tc>
           <w:tcPr>
-            <w:tcW w:w="659" w:type="dxa"/>
+            <w:tcW w:w="419" w:type="pct"/>
           </w:tcPr>
           <w:p>
             <w:pPr>
@@ -11401,7 +11929,7 @@
         </w:tc>
         <w:tc>
           <w:tcPr>
-            <w:tcW w:w="1627" w:type="dxa"/>
+            <w:tcW w:w="317" w:type="pct"/>
           </w:tcPr>
           <w:p>
             <w:pPr>
@@ -11425,13 +11953,43 @@
                 <w:sz w:val="18"/>
                 <w:szCs w:val="18"/>
               </w:rPr>
+              <w:t>AS1</w:t>
+            </w:r>
+          </w:p>
+        </w:tc>
+        <w:tc>
+          <w:tcPr>
+            <w:tcW w:w="1092" w:type="pct"/>
+          </w:tcPr>
+          <w:p>
+            <w:pPr>
+              <w:pBdr>
+                <w:top w:val="none" w:sz="0" w:space="0" w:color="auto"/>
+                <w:left w:val="none" w:sz="0" w:space="0" w:color="auto"/>
+                <w:bottom w:val="none" w:sz="0" w:space="0" w:color="auto"/>
+                <w:right w:val="none" w:sz="0" w:space="0" w:color="auto"/>
+                <w:between w:val="none" w:sz="0" w:space="0" w:color="auto"/>
+              </w:pBdr>
+              <w:jc w:val="both"/>
+              <w:rPr>
+                <w:rFonts w:ascii="Myriad Pro" w:hAnsi="Myriad Pro"/>
+                <w:sz w:val="18"/>
+                <w:szCs w:val="18"/>
+              </w:rPr>
+            </w:pPr>
+            <w:r>
+              <w:rPr>
+                <w:rFonts w:ascii="Myriad Pro" w:hAnsi="Myriad Pro"/>
+                <w:sz w:val="18"/>
+                <w:szCs w:val="18"/>
+              </w:rPr>
               <w:t>Schub</w:t>
             </w:r>
           </w:p>
         </w:tc>
         <w:tc>
           <w:tcPr>
-            <w:tcW w:w="4507" w:type="dxa"/>
+            <w:tcW w:w="2415" w:type="pct"/>
           </w:tcPr>
           <w:p>
             <w:pPr>
@@ -11461,7 +12019,7 @@
         </w:tc>
         <w:tc>
           <w:tcPr>
-            <w:tcW w:w="1705" w:type="dxa"/>
+            <w:tcW w:w="375" w:type="pct"/>
           </w:tcPr>
           <w:p>
             <w:pPr>
@@ -11501,7 +12059,7 @@
       <w:tr>
         <w:tc>
           <w:tcPr>
-            <w:tcW w:w="983" w:type="dxa"/>
+            <w:tcW w:w="382" w:type="pct"/>
           </w:tcPr>
           <w:p>
             <w:pPr>
@@ -11531,7 +12089,7 @@
         </w:tc>
         <w:tc>
           <w:tcPr>
-            <w:tcW w:w="659" w:type="dxa"/>
+            <w:tcW w:w="419" w:type="pct"/>
           </w:tcPr>
           <w:p>
             <w:pPr>
@@ -11561,7 +12119,7 @@
         </w:tc>
         <w:tc>
           <w:tcPr>
-            <w:tcW w:w="1627" w:type="dxa"/>
+            <w:tcW w:w="317" w:type="pct"/>
           </w:tcPr>
           <w:p>
             <w:pPr>
@@ -11585,13 +12143,43 @@
                 <w:sz w:val="18"/>
                 <w:szCs w:val="18"/>
               </w:rPr>
+              <w:t>AS2</w:t>
+            </w:r>
+          </w:p>
+        </w:tc>
+        <w:tc>
+          <w:tcPr>
+            <w:tcW w:w="1092" w:type="pct"/>
+          </w:tcPr>
+          <w:p>
+            <w:pPr>
+              <w:pBdr>
+                <w:top w:val="none" w:sz="0" w:space="0" w:color="auto"/>
+                <w:left w:val="none" w:sz="0" w:space="0" w:color="auto"/>
+                <w:bottom w:val="none" w:sz="0" w:space="0" w:color="auto"/>
+                <w:right w:val="none" w:sz="0" w:space="0" w:color="auto"/>
+                <w:between w:val="none" w:sz="0" w:space="0" w:color="auto"/>
+              </w:pBdr>
+              <w:jc w:val="both"/>
+              <w:rPr>
+                <w:rFonts w:ascii="Myriad Pro" w:hAnsi="Myriad Pro"/>
+                <w:sz w:val="18"/>
+                <w:szCs w:val="18"/>
+              </w:rPr>
+            </w:pPr>
+            <w:r>
+              <w:rPr>
+                <w:rFonts w:ascii="Myriad Pro" w:hAnsi="Myriad Pro"/>
+                <w:sz w:val="18"/>
+                <w:szCs w:val="18"/>
+              </w:rPr>
               <w:t>Ruderausschlag</w:t>
             </w:r>
           </w:p>
         </w:tc>
         <w:tc>
           <w:tcPr>
-            <w:tcW w:w="4507" w:type="dxa"/>
+            <w:tcW w:w="2415" w:type="pct"/>
           </w:tcPr>
           <w:p>
             <w:pPr>
@@ -11621,7 +12209,7 @@
         </w:tc>
         <w:tc>
           <w:tcPr>
-            <w:tcW w:w="1705" w:type="dxa"/>
+            <w:tcW w:w="375" w:type="pct"/>
           </w:tcPr>
           <w:p>
             <w:pPr>
@@ -11653,7 +12241,7 @@
       <w:tr>
         <w:tc>
           <w:tcPr>
-            <w:tcW w:w="983" w:type="dxa"/>
+            <w:tcW w:w="382" w:type="pct"/>
           </w:tcPr>
           <w:p>
             <w:pPr>
@@ -11675,7 +12263,7 @@
         </w:tc>
         <w:tc>
           <w:tcPr>
-            <w:tcW w:w="659" w:type="dxa"/>
+            <w:tcW w:w="419" w:type="pct"/>
           </w:tcPr>
           <w:p>
             <w:pPr>
@@ -11697,7 +12285,7 @@
         </w:tc>
         <w:tc>
           <w:tcPr>
-            <w:tcW w:w="1627" w:type="dxa"/>
+            <w:tcW w:w="317" w:type="pct"/>
           </w:tcPr>
           <w:p>
             <w:pPr>
@@ -11715,11 +12303,19 @@
                 <w:szCs w:val="18"/>
               </w:rPr>
             </w:pPr>
-          </w:p>
-        </w:tc>
-        <w:tc>
-          <w:tcPr>
-            <w:tcW w:w="4507" w:type="dxa"/>
+            <w:r>
+              <w:rPr>
+                <w:rFonts w:ascii="Myriad Pro" w:hAnsi="Myriad Pro"/>
+                <w:sz w:val="18"/>
+                <w:szCs w:val="18"/>
+              </w:rPr>
+              <w:t>AS3</w:t>
+            </w:r>
+          </w:p>
+        </w:tc>
+        <w:tc>
+          <w:tcPr>
+            <w:tcW w:w="1092" w:type="pct"/>
           </w:tcPr>
           <w:p>
             <w:pPr>
@@ -11741,7 +12337,29 @@
         </w:tc>
         <w:tc>
           <w:tcPr>
-            <w:tcW w:w="1705" w:type="dxa"/>
+            <w:tcW w:w="2415" w:type="pct"/>
+          </w:tcPr>
+          <w:p>
+            <w:pPr>
+              <w:pBdr>
+                <w:top w:val="none" w:sz="0" w:space="0" w:color="auto"/>
+                <w:left w:val="none" w:sz="0" w:space="0" w:color="auto"/>
+                <w:bottom w:val="none" w:sz="0" w:space="0" w:color="auto"/>
+                <w:right w:val="none" w:sz="0" w:space="0" w:color="auto"/>
+                <w:between w:val="none" w:sz="0" w:space="0" w:color="auto"/>
+              </w:pBdr>
+              <w:jc w:val="both"/>
+              <w:rPr>
+                <w:rFonts w:ascii="Myriad Pro" w:hAnsi="Myriad Pro"/>
+                <w:sz w:val="18"/>
+                <w:szCs w:val="18"/>
+              </w:rPr>
+            </w:pPr>
+          </w:p>
+        </w:tc>
+        <w:tc>
+          <w:tcPr>
+            <w:tcW w:w="375" w:type="pct"/>
           </w:tcPr>
           <w:p>
             <w:pPr>
@@ -11765,10 +12383,9 @@
       <w:tr>
         <w:tc>
           <w:tcPr>
-            <w:tcW w:w="9481" w:type="dxa"/>
-            <w:gridSpan w:val="5"/>
+            <w:tcW w:w="5000" w:type="pct"/>
+            <w:gridSpan w:val="6"/>
             <w:shd w:val="clear" w:color="auto" w:fill="F2F2F2" w:themeFill="background1" w:themeFillShade="F2"/>
-            <w:vAlign w:val="center"/>
           </w:tcPr>
           <w:p>
             <w:pPr>
@@ -11804,7 +12421,7 @@
       <w:tr>
         <w:tc>
           <w:tcPr>
-            <w:tcW w:w="983" w:type="dxa"/>
+            <w:tcW w:w="382" w:type="pct"/>
           </w:tcPr>
           <w:p>
             <w:pPr>
@@ -11834,7 +12451,7 @@
         </w:tc>
         <w:tc>
           <w:tcPr>
-            <w:tcW w:w="659" w:type="dxa"/>
+            <w:tcW w:w="419" w:type="pct"/>
           </w:tcPr>
           <w:p>
             <w:pPr>
@@ -11864,7 +12481,7 @@
         </w:tc>
         <w:tc>
           <w:tcPr>
-            <w:tcW w:w="1627" w:type="dxa"/>
+            <w:tcW w:w="317" w:type="pct"/>
           </w:tcPr>
           <w:p>
             <w:pPr>
@@ -11888,13 +12505,59 @@
                 <w:sz w:val="18"/>
                 <w:szCs w:val="18"/>
               </w:rPr>
+              <w:t>E</w:t>
+            </w:r>
+            <w:r>
+              <w:rPr>
+                <w:rFonts w:ascii="Myriad Pro" w:hAnsi="Myriad Pro"/>
+                <w:sz w:val="18"/>
+                <w:szCs w:val="18"/>
+              </w:rPr>
+              <w:t>R</w:t>
+            </w:r>
+            <w:r>
+              <w:rPr>
+                <w:rFonts w:ascii="Myriad Pro" w:hAnsi="Myriad Pro"/>
+                <w:sz w:val="18"/>
+                <w:szCs w:val="18"/>
+              </w:rPr>
+              <w:t>1</w:t>
+            </w:r>
+          </w:p>
+        </w:tc>
+        <w:tc>
+          <w:tcPr>
+            <w:tcW w:w="1092" w:type="pct"/>
+          </w:tcPr>
+          <w:p>
+            <w:pPr>
+              <w:pBdr>
+                <w:top w:val="none" w:sz="0" w:space="0" w:color="auto"/>
+                <w:left w:val="none" w:sz="0" w:space="0" w:color="auto"/>
+                <w:bottom w:val="none" w:sz="0" w:space="0" w:color="auto"/>
+                <w:right w:val="none" w:sz="0" w:space="0" w:color="auto"/>
+                <w:between w:val="none" w:sz="0" w:space="0" w:color="auto"/>
+              </w:pBdr>
+              <w:jc w:val="both"/>
+              <w:rPr>
+                <w:rFonts w:ascii="Myriad Pro" w:hAnsi="Myriad Pro"/>
+                <w:sz w:val="18"/>
+                <w:szCs w:val="18"/>
+              </w:rPr>
+            </w:pPr>
+            <w:r>
+              <w:rPr>
+                <w:rFonts w:ascii="Myriad Pro" w:hAnsi="Myriad Pro"/>
+                <w:sz w:val="18"/>
+                <w:szCs w:val="18"/>
+              </w:rPr>
               <w:t>ESB GPS</w:t>
             </w:r>
           </w:p>
         </w:tc>
         <w:tc>
           <w:tcPr>
-            <w:tcW w:w="4507" w:type="dxa"/>
+            <w:tcW w:w="2415" w:type="pct"/>
           </w:tcPr>
           <w:p>
             <w:pPr>
@@ -11924,7 +12587,7 @@
         </w:tc>
         <w:tc>
           <w:tcPr>
-            <w:tcW w:w="1705" w:type="dxa"/>
+            <w:tcW w:w="375" w:type="pct"/>
           </w:tcPr>
           <w:p>
             <w:pPr>
@@ -11964,7 +12627,7 @@
       <w:tr>
         <w:tc>
           <w:tcPr>
-            <w:tcW w:w="983" w:type="dxa"/>
+            <w:tcW w:w="382" w:type="pct"/>
           </w:tcPr>
           <w:p>
             <w:pPr>
@@ -11994,7 +12657,7 @@
         </w:tc>
         <w:tc>
           <w:tcPr>
-            <w:tcW w:w="659" w:type="dxa"/>
+            <w:tcW w:w="419" w:type="pct"/>
           </w:tcPr>
           <w:p>
             <w:pPr>
@@ -12024,7 +12687,7 @@
         </w:tc>
         <w:tc>
           <w:tcPr>
-            <w:tcW w:w="1627" w:type="dxa"/>
+            <w:tcW w:w="317" w:type="pct"/>
           </w:tcPr>
           <w:p>
             <w:pPr>
@@ -12048,13 +12711,61 @@
                 <w:sz w:val="18"/>
                 <w:szCs w:val="18"/>
               </w:rPr>
+              <w:t>E</w:t>
+            </w:r>
+            <w:r>
+              <w:rPr>
+                <w:rFonts w:ascii="Myriad Pro" w:hAnsi="Myriad Pro"/>
+                <w:sz w:val="18"/>
+                <w:szCs w:val="18"/>
+              </w:rPr>
+              <w:t>R</w:t>
+            </w:r>
+            <w:r>
+              <w:rPr>
+                <w:rFonts w:ascii="Myriad Pro" w:hAnsi="Myriad Pro"/>
+                <w:sz w:val="18"/>
+                <w:szCs w:val="18"/>
+              </w:rPr>
+              <w:t>2</w:t>
+            </w:r>
+          </w:p>
+        </w:tc>
+        <w:tc>
+          <w:tcPr>
+            <w:tcW w:w="1092" w:type="pct"/>
+          </w:tcPr>
+          <w:p>
+            <w:pPr>
+              <w:pBdr>
+                <w:top w:val="none" w:sz="0" w:space="0" w:color="auto"/>
+                <w:left w:val="none" w:sz="0" w:space="0" w:color="auto"/>
+                <w:bottom w:val="none" w:sz="0" w:space="0" w:color="auto"/>
+                <w:right w:val="none" w:sz="0" w:space="0" w:color="auto"/>
+                <w:between w:val="none" w:sz="0" w:space="0" w:color="auto"/>
+              </w:pBdr>
+              <w:jc w:val="both"/>
+              <w:rPr>
+                <w:rFonts w:ascii="Myriad Pro" w:hAnsi="Myriad Pro"/>
+                <w:sz w:val="18"/>
+                <w:szCs w:val="18"/>
+              </w:rPr>
+            </w:pPr>
+            <w:proofErr w:type="gramStart"/>
+            <w:r>
+              <w:rPr>
+                <w:rFonts w:ascii="Myriad Pro" w:hAnsi="Myriad Pro"/>
+                <w:sz w:val="18"/>
+                <w:szCs w:val="18"/>
+              </w:rPr>
               <w:t>ESB Kompass</w:t>
             </w:r>
-          </w:p>
-        </w:tc>
-        <w:tc>
-          <w:tcPr>
-            <w:tcW w:w="4507" w:type="dxa"/>
+            <w:proofErr w:type="gramEnd"/>
+          </w:p>
+        </w:tc>
+        <w:tc>
+          <w:tcPr>
+            <w:tcW w:w="2415" w:type="pct"/>
           </w:tcPr>
           <w:p>
             <w:pPr>
@@ -12116,7 +12827,7 @@
         </w:tc>
         <w:tc>
           <w:tcPr>
-            <w:tcW w:w="1705" w:type="dxa"/>
+            <w:tcW w:w="375" w:type="pct"/>
           </w:tcPr>
           <w:p>
             <w:pPr>
@@ -12156,7 +12867,7 @@
       <w:tr>
         <w:tc>
           <w:tcPr>
-            <w:tcW w:w="983" w:type="dxa"/>
+            <w:tcW w:w="382" w:type="pct"/>
           </w:tcPr>
           <w:p>
             <w:pPr>
@@ -12186,7 +12897,7 @@
         </w:tc>
         <w:tc>
           <w:tcPr>
-            <w:tcW w:w="659" w:type="dxa"/>
+            <w:tcW w:w="419" w:type="pct"/>
           </w:tcPr>
           <w:p>
             <w:pPr>
@@ -12216,7 +12927,7 @@
         </w:tc>
         <w:tc>
           <w:tcPr>
-            <w:tcW w:w="1627" w:type="dxa"/>
+            <w:tcW w:w="317" w:type="pct"/>
           </w:tcPr>
           <w:p>
             <w:pPr>
@@ -12240,13 +12951,61 @@
                 <w:sz w:val="18"/>
                 <w:szCs w:val="18"/>
               </w:rPr>
+              <w:t>E</w:t>
+            </w:r>
+            <w:r>
+              <w:rPr>
+                <w:rFonts w:ascii="Myriad Pro" w:hAnsi="Myriad Pro"/>
+                <w:sz w:val="18"/>
+                <w:szCs w:val="18"/>
+              </w:rPr>
+              <w:t>R</w:t>
+            </w:r>
+            <w:r>
+              <w:rPr>
+                <w:rFonts w:ascii="Myriad Pro" w:hAnsi="Myriad Pro"/>
+                <w:sz w:val="18"/>
+                <w:szCs w:val="18"/>
+              </w:rPr>
+              <w:t>3</w:t>
+            </w:r>
+          </w:p>
+        </w:tc>
+        <w:tc>
+          <w:tcPr>
+            <w:tcW w:w="1092" w:type="pct"/>
+          </w:tcPr>
+          <w:p>
+            <w:pPr>
+              <w:pBdr>
+                <w:top w:val="none" w:sz="0" w:space="0" w:color="auto"/>
+                <w:left w:val="none" w:sz="0" w:space="0" w:color="auto"/>
+                <w:bottom w:val="none" w:sz="0" w:space="0" w:color="auto"/>
+                <w:right w:val="none" w:sz="0" w:space="0" w:color="auto"/>
+                <w:between w:val="none" w:sz="0" w:space="0" w:color="auto"/>
+              </w:pBdr>
+              <w:jc w:val="both"/>
+              <w:rPr>
+                <w:rFonts w:ascii="Myriad Pro" w:hAnsi="Myriad Pro"/>
+                <w:sz w:val="18"/>
+                <w:szCs w:val="18"/>
+              </w:rPr>
+            </w:pPr>
+            <w:proofErr w:type="gramStart"/>
+            <w:r>
+              <w:rPr>
+                <w:rFonts w:ascii="Myriad Pro" w:hAnsi="Myriad Pro"/>
+                <w:sz w:val="18"/>
+                <w:szCs w:val="18"/>
+              </w:rPr>
               <w:t>ESB Control</w:t>
             </w:r>
-          </w:p>
-        </w:tc>
-        <w:tc>
-          <w:tcPr>
-            <w:tcW w:w="4507" w:type="dxa"/>
+            <w:proofErr w:type="gramEnd"/>
+          </w:p>
+        </w:tc>
+        <w:tc>
+          <w:tcPr>
+            <w:tcW w:w="2415" w:type="pct"/>
           </w:tcPr>
           <w:p>
             <w:pPr>
@@ -12308,7 +13067,7 @@
         </w:tc>
         <w:tc>
           <w:tcPr>
-            <w:tcW w:w="1705" w:type="dxa"/>
+            <w:tcW w:w="375" w:type="pct"/>
           </w:tcPr>
           <w:p>
             <w:pPr>
@@ -12348,7 +13107,7 @@
       <w:tr>
         <w:tc>
           <w:tcPr>
-            <w:tcW w:w="983" w:type="dxa"/>
+            <w:tcW w:w="382" w:type="pct"/>
             <w:tcBorders>
               <w:bottom w:val="single" w:sz="4" w:space="0" w:color="auto"/>
             </w:tcBorders>
@@ -12373,7 +13132,7 @@
         </w:tc>
         <w:tc>
           <w:tcPr>
-            <w:tcW w:w="659" w:type="dxa"/>
+            <w:tcW w:w="419" w:type="pct"/>
             <w:tcBorders>
               <w:bottom w:val="single" w:sz="4" w:space="0" w:color="auto"/>
             </w:tcBorders>
@@ -12398,7 +13157,7 @@
         </w:tc>
         <w:tc>
           <w:tcPr>
-            <w:tcW w:w="1627" w:type="dxa"/>
+            <w:tcW w:w="317" w:type="pct"/>
             <w:tcBorders>
               <w:bottom w:val="single" w:sz="4" w:space="0" w:color="auto"/>
             </w:tcBorders>
@@ -12423,7 +13182,7 @@
         </w:tc>
         <w:tc>
           <w:tcPr>
-            <w:tcW w:w="4507" w:type="dxa"/>
+            <w:tcW w:w="1092" w:type="pct"/>
             <w:tcBorders>
               <w:bottom w:val="single" w:sz="4" w:space="0" w:color="auto"/>
             </w:tcBorders>
@@ -12448,7 +13207,7 @@
         </w:tc>
         <w:tc>
           <w:tcPr>
-            <w:tcW w:w="1705" w:type="dxa"/>
+            <w:tcW w:w="2415" w:type="pct"/>
             <w:tcBorders>
               <w:bottom w:val="single" w:sz="4" w:space="0" w:color="auto"/>
             </w:tcBorders>
@@ -12471,12 +13230,37 @@
             </w:pPr>
           </w:p>
         </w:tc>
+        <w:tc>
+          <w:tcPr>
+            <w:tcW w:w="375" w:type="pct"/>
+            <w:tcBorders>
+              <w:bottom w:val="single" w:sz="4" w:space="0" w:color="auto"/>
+            </w:tcBorders>
+          </w:tcPr>
+          <w:p>
+            <w:pPr>
+              <w:pBdr>
+                <w:top w:val="none" w:sz="0" w:space="0" w:color="auto"/>
+                <w:left w:val="none" w:sz="0" w:space="0" w:color="auto"/>
+                <w:bottom w:val="none" w:sz="0" w:space="0" w:color="auto"/>
+                <w:right w:val="none" w:sz="0" w:space="0" w:color="auto"/>
+                <w:between w:val="none" w:sz="0" w:space="0" w:color="auto"/>
+              </w:pBdr>
+              <w:jc w:val="both"/>
+              <w:rPr>
+                <w:rFonts w:ascii="Myriad Pro" w:hAnsi="Myriad Pro"/>
+                <w:sz w:val="18"/>
+                <w:szCs w:val="18"/>
+              </w:rPr>
+            </w:pPr>
+          </w:p>
+        </w:tc>
       </w:tr>
       <w:tr>
         <w:tc>
           <w:tcPr>
-            <w:tcW w:w="9481" w:type="dxa"/>
-            <w:gridSpan w:val="5"/>
+            <w:tcW w:w="5000" w:type="pct"/>
+            <w:gridSpan w:val="6"/>
             <w:shd w:val="clear" w:color="auto" w:fill="F2F2F2" w:themeFill="background1" w:themeFillShade="F2"/>
           </w:tcPr>
           <w:p>
@@ -12517,7 +13301,7 @@
       <w:tr>
         <w:tc>
           <w:tcPr>
-            <w:tcW w:w="983" w:type="dxa"/>
+            <w:tcW w:w="382" w:type="pct"/>
           </w:tcPr>
           <w:p>
             <w:pPr>
@@ -12547,7 +13331,7 @@
         </w:tc>
         <w:tc>
           <w:tcPr>
-            <w:tcW w:w="659" w:type="dxa"/>
+            <w:tcW w:w="419" w:type="pct"/>
           </w:tcPr>
           <w:p>
             <w:pPr>
@@ -12577,7 +13361,7 @@
         </w:tc>
         <w:tc>
           <w:tcPr>
-            <w:tcW w:w="1627" w:type="dxa"/>
+            <w:tcW w:w="317" w:type="pct"/>
           </w:tcPr>
           <w:p>
             <w:pPr>
@@ -12595,29 +13379,19 @@
                 <w:szCs w:val="18"/>
               </w:rPr>
             </w:pPr>
-            <w:proofErr w:type="spellStart"/>
-            <w:r>
-              <w:rPr>
-                <w:rFonts w:ascii="Myriad Pro" w:hAnsi="Myriad Pro"/>
-                <w:sz w:val="18"/>
-                <w:szCs w:val="18"/>
-              </w:rPr>
-              <w:t>Lidar</w:t>
-            </w:r>
-            <w:proofErr w:type="spellEnd"/>
-            <w:r>
-              <w:rPr>
-                <w:rFonts w:ascii="Myriad Pro" w:hAnsi="Myriad Pro"/>
-                <w:sz w:val="18"/>
-                <w:szCs w:val="18"/>
-              </w:rPr>
-              <w:t xml:space="preserve"> Entfernung</w:t>
-            </w:r>
-          </w:p>
-        </w:tc>
-        <w:tc>
-          <w:tcPr>
-            <w:tcW w:w="4507" w:type="dxa"/>
+            <w:r>
+              <w:rPr>
+                <w:rFonts w:ascii="Myriad Pro" w:hAnsi="Myriad Pro"/>
+                <w:sz w:val="18"/>
+                <w:szCs w:val="18"/>
+              </w:rPr>
+              <w:t>ES1</w:t>
+            </w:r>
+          </w:p>
+        </w:tc>
+        <w:tc>
+          <w:tcPr>
+            <w:tcW w:w="1092" w:type="pct"/>
           </w:tcPr>
           <w:p>
             <w:pPr>
@@ -12641,25 +13415,37 @@
                 <w:sz w:val="18"/>
                 <w:szCs w:val="18"/>
               </w:rPr>
-              <w:t xml:space="preserve">Entfernungsvektor vom </w:t>
-            </w:r>
-            <w:proofErr w:type="spellStart"/>
-            <w:r>
-              <w:rPr>
-                <w:rFonts w:ascii="Myriad Pro" w:hAnsi="Myriad Pro"/>
-                <w:sz w:val="18"/>
-                <w:szCs w:val="18"/>
-              </w:rPr>
-              <w:t>Lidar</w:t>
-            </w:r>
-            <w:proofErr w:type="spellEnd"/>
-            <w:r>
-              <w:rPr>
-                <w:rFonts w:ascii="Myriad Pro" w:hAnsi="Myriad Pro"/>
-                <w:sz w:val="18"/>
-                <w:szCs w:val="18"/>
-              </w:rPr>
-              <w:t xml:space="preserve">; [-90…90]° in </w:t>
+              <w:t>Lidar Entfernung</w:t>
+            </w:r>
+          </w:p>
+        </w:tc>
+        <w:tc>
+          <w:tcPr>
+            <w:tcW w:w="2415" w:type="pct"/>
+          </w:tcPr>
+          <w:p>
+            <w:pPr>
+              <w:pBdr>
+                <w:top w:val="none" w:sz="0" w:space="0" w:color="auto"/>
+                <w:left w:val="none" w:sz="0" w:space="0" w:color="auto"/>
+                <w:bottom w:val="none" w:sz="0" w:space="0" w:color="auto"/>
+                <w:right w:val="none" w:sz="0" w:space="0" w:color="auto"/>
+                <w:between w:val="none" w:sz="0" w:space="0" w:color="auto"/>
+              </w:pBdr>
+              <w:jc w:val="both"/>
+              <w:rPr>
+                <w:rFonts w:ascii="Myriad Pro" w:hAnsi="Myriad Pro"/>
+                <w:sz w:val="18"/>
+                <w:szCs w:val="18"/>
+              </w:rPr>
+            </w:pPr>
+            <w:r>
+              <w:rPr>
+                <w:rFonts w:ascii="Myriad Pro" w:hAnsi="Myriad Pro"/>
+                <w:sz w:val="18"/>
+                <w:szCs w:val="18"/>
+              </w:rPr>
+              <w:t xml:space="preserve">Entfernungsvektor vom Lidar; [-90…90]° in </w:t>
             </w:r>
             <w:r>
               <w:rPr>
@@ -12674,7 +13460,7 @@
         </w:tc>
         <w:tc>
           <w:tcPr>
-            <w:tcW w:w="1705" w:type="dxa"/>
+            <w:tcW w:w="375" w:type="pct"/>
           </w:tcPr>
           <w:p>
             <w:pPr>
@@ -12706,7 +13492,7 @@
       <w:tr>
         <w:tc>
           <w:tcPr>
-            <w:tcW w:w="983" w:type="dxa"/>
+            <w:tcW w:w="382" w:type="pct"/>
           </w:tcPr>
           <w:p>
             <w:pPr>
@@ -12728,7 +13514,7 @@
         </w:tc>
         <w:tc>
           <w:tcPr>
-            <w:tcW w:w="659" w:type="dxa"/>
+            <w:tcW w:w="419" w:type="pct"/>
           </w:tcPr>
           <w:p>
             <w:pPr>
@@ -12750,7 +13536,7 @@
         </w:tc>
         <w:tc>
           <w:tcPr>
-            <w:tcW w:w="1627" w:type="dxa"/>
+            <w:tcW w:w="317" w:type="pct"/>
           </w:tcPr>
           <w:p>
             <w:pPr>
@@ -12772,7 +13558,7 @@
         </w:tc>
         <w:tc>
           <w:tcPr>
-            <w:tcW w:w="4507" w:type="dxa"/>
+            <w:tcW w:w="1092" w:type="pct"/>
           </w:tcPr>
           <w:p>
             <w:pPr>
@@ -12794,7 +13580,29 @@
         </w:tc>
         <w:tc>
           <w:tcPr>
-            <w:tcW w:w="1705" w:type="dxa"/>
+            <w:tcW w:w="2415" w:type="pct"/>
+          </w:tcPr>
+          <w:p>
+            <w:pPr>
+              <w:pBdr>
+                <w:top w:val="none" w:sz="0" w:space="0" w:color="auto"/>
+                <w:left w:val="none" w:sz="0" w:space="0" w:color="auto"/>
+                <w:bottom w:val="none" w:sz="0" w:space="0" w:color="auto"/>
+                <w:right w:val="none" w:sz="0" w:space="0" w:color="auto"/>
+                <w:between w:val="none" w:sz="0" w:space="0" w:color="auto"/>
+              </w:pBdr>
+              <w:jc w:val="both"/>
+              <w:rPr>
+                <w:rFonts w:ascii="Myriad Pro" w:hAnsi="Myriad Pro"/>
+                <w:sz w:val="18"/>
+                <w:szCs w:val="18"/>
+              </w:rPr>
+            </w:pPr>
+          </w:p>
+        </w:tc>
+        <w:tc>
+          <w:tcPr>
+            <w:tcW w:w="375" w:type="pct"/>
           </w:tcPr>
           <w:p>
             <w:pPr>
@@ -12818,8 +13626,8 @@
       <w:tr>
         <w:tc>
           <w:tcPr>
-            <w:tcW w:w="9481" w:type="dxa"/>
-            <w:gridSpan w:val="5"/>
+            <w:tcW w:w="5000" w:type="pct"/>
+            <w:gridSpan w:val="6"/>
           </w:tcPr>
           <w:p>
             <w:pPr>
@@ -12962,7 +13770,7 @@
     </w:p>
     <w:tbl>
       <w:tblPr>
-        <w:tblStyle w:val="TableGrid"/>
+        <w:tblStyle w:val="Tabellenraster"/>
         <w:tblW w:w="0" w:type="auto"/>
         <w:tblLook w:val="04A0" w:firstRow="1" w:lastRow="0" w:firstColumn="1" w:lastColumn="0" w:noHBand="0" w:noVBand="1"/>
       </w:tblPr>
@@ -13317,7 +14125,7 @@
     </w:p>
     <w:p>
       <w:pPr>
-        <w:pStyle w:val="Heading1"/>
+        <w:pStyle w:val="berschrift1"/>
         <w:rPr>
           <w:color w:val="009CA0"/>
         </w:rPr>
@@ -13638,12 +14446,12 @@
     </w:p>
     <w:p>
       <w:pPr>
-        <w:pStyle w:val="NoSpacing"/>
+        <w:pStyle w:val="KeinLeerraum"/>
         <w:rPr>
           <w:color w:val="009CA0"/>
         </w:rPr>
       </w:pPr>
-      <w:bookmarkStart w:id="4" w:name="_Hlk61446748"/>
+      <w:bookmarkStart w:id="3" w:name="_Hlk61446748"/>
       <w:r>
         <w:rPr>
           <w:color w:val="009CA0"/>
@@ -13653,7 +14461,7 @@
     </w:p>
     <w:p>
       <w:pPr>
-        <w:pStyle w:val="NoSpacing"/>
+        <w:pStyle w:val="KeinLeerraum"/>
         <w:rPr>
           <w:color w:val="009CA0"/>
         </w:rPr>
@@ -13661,7 +14469,7 @@
     </w:p>
     <w:tbl>
       <w:tblPr>
-        <w:tblStyle w:val="TableGrid"/>
+        <w:tblStyle w:val="Tabellenraster"/>
         <w:tblW w:w="0" w:type="auto"/>
         <w:tblLook w:val="04A0" w:firstRow="1" w:lastRow="0" w:firstColumn="1" w:lastColumn="0" w:noHBand="0" w:noVBand="1"/>
       </w:tblPr>
@@ -13677,7 +14485,7 @@
           </w:tcPr>
           <w:p>
             <w:pPr>
-              <w:pStyle w:val="NoSpacing"/>
+              <w:pStyle w:val="KeinLeerraum"/>
               <w:pBdr>
                 <w:top w:val="none" w:sz="0" w:space="0" w:color="auto"/>
                 <w:left w:val="none" w:sz="0" w:space="0" w:color="auto"/>
@@ -13709,7 +14517,7 @@
           </w:tcPr>
           <w:p>
             <w:pPr>
-              <w:pStyle w:val="NoSpacing"/>
+              <w:pStyle w:val="KeinLeerraum"/>
               <w:pBdr>
                 <w:top w:val="none" w:sz="0" w:space="0" w:color="auto"/>
                 <w:left w:val="none" w:sz="0" w:space="0" w:color="auto"/>
@@ -13739,7 +14547,7 @@
           </w:tcPr>
           <w:p>
             <w:pPr>
-              <w:pStyle w:val="NoSpacing"/>
+              <w:pStyle w:val="KeinLeerraum"/>
               <w:pBdr>
                 <w:top w:val="none" w:sz="0" w:space="0" w:color="auto"/>
                 <w:left w:val="none" w:sz="0" w:space="0" w:color="auto"/>
@@ -13773,7 +14581,7 @@
           </w:tcPr>
           <w:p>
             <w:pPr>
-              <w:pStyle w:val="NoSpacing"/>
+              <w:pStyle w:val="KeinLeerraum"/>
               <w:pBdr>
                 <w:top w:val="none" w:sz="0" w:space="0" w:color="auto"/>
                 <w:left w:val="none" w:sz="0" w:space="0" w:color="auto"/>
@@ -13795,7 +14603,7 @@
           </w:tcPr>
           <w:p>
             <w:pPr>
-              <w:pStyle w:val="NoSpacing"/>
+              <w:pStyle w:val="KeinLeerraum"/>
               <w:pBdr>
                 <w:top w:val="none" w:sz="0" w:space="0" w:color="auto"/>
                 <w:left w:val="none" w:sz="0" w:space="0" w:color="auto"/>
@@ -13825,7 +14633,7 @@
           </w:tcPr>
           <w:p>
             <w:pPr>
-              <w:pStyle w:val="NoSpacing"/>
+              <w:pStyle w:val="KeinLeerraum"/>
               <w:pBdr>
                 <w:top w:val="none" w:sz="0" w:space="0" w:color="auto"/>
                 <w:left w:val="none" w:sz="0" w:space="0" w:color="auto"/>
@@ -13865,7 +14673,7 @@
           </w:tcPr>
           <w:p>
             <w:pPr>
-              <w:pStyle w:val="NoSpacing"/>
+              <w:pStyle w:val="KeinLeerraum"/>
               <w:pBdr>
                 <w:top w:val="none" w:sz="0" w:space="0" w:color="auto"/>
                 <w:left w:val="none" w:sz="0" w:space="0" w:color="auto"/>
@@ -13887,7 +14695,7 @@
           </w:tcPr>
           <w:p>
             <w:pPr>
-              <w:pStyle w:val="NoSpacing"/>
+              <w:pStyle w:val="KeinLeerraum"/>
               <w:pBdr>
                 <w:top w:val="none" w:sz="0" w:space="0" w:color="auto"/>
                 <w:left w:val="none" w:sz="0" w:space="0" w:color="auto"/>
@@ -13917,7 +14725,7 @@
           </w:tcPr>
           <w:p>
             <w:pPr>
-              <w:pStyle w:val="NoSpacing"/>
+              <w:pStyle w:val="KeinLeerraum"/>
               <w:pBdr>
                 <w:top w:val="none" w:sz="0" w:space="0" w:color="auto"/>
                 <w:left w:val="none" w:sz="0" w:space="0" w:color="auto"/>
@@ -13969,7 +14777,7 @@
     </w:tbl>
     <w:p>
       <w:pPr>
-        <w:pStyle w:val="NoSpacing"/>
+        <w:pStyle w:val="KeinLeerraum"/>
         <w:rPr>
           <w:color w:val="009CA0"/>
         </w:rPr>
@@ -13977,7 +14785,7 @@
     </w:p>
     <w:p>
       <w:pPr>
-        <w:pStyle w:val="NoSpacing"/>
+        <w:pStyle w:val="KeinLeerraum"/>
         <w:rPr>
           <w:rFonts w:ascii="Myriad Pro" w:hAnsi="Myriad Pro"/>
           <w:b/>
@@ -13999,7 +14807,7 @@
     </w:p>
     <w:tbl>
       <w:tblPr>
-        <w:tblStyle w:val="TableGrid"/>
+        <w:tblStyle w:val="Tabellenraster"/>
         <w:tblW w:w="0" w:type="auto"/>
         <w:tblLook w:val="04A0" w:firstRow="1" w:lastRow="0" w:firstColumn="1" w:lastColumn="0" w:noHBand="0" w:noVBand="1"/>
       </w:tblPr>
@@ -14015,7 +14823,7 @@
           </w:tcPr>
           <w:p>
             <w:pPr>
-              <w:pStyle w:val="NoSpacing"/>
+              <w:pStyle w:val="KeinLeerraum"/>
               <w:pBdr>
                 <w:top w:val="none" w:sz="0" w:space="0" w:color="auto"/>
                 <w:left w:val="none" w:sz="0" w:space="0" w:color="auto"/>
@@ -14054,7 +14862,7 @@
           </w:tcPr>
           <w:p>
             <w:pPr>
-              <w:pStyle w:val="NoSpacing"/>
+              <w:pStyle w:val="KeinLeerraum"/>
               <w:pBdr>
                 <w:top w:val="none" w:sz="0" w:space="0" w:color="auto"/>
                 <w:left w:val="none" w:sz="0" w:space="0" w:color="auto"/>
@@ -14095,10 +14903,10 @@
                   <v:path o:extrusionok="f" gradientshapeok="t" o:connecttype="rect"/>
                   <o:lock v:ext="edit" aspectratio="t"/>
                 </v:shapetype>
-                <v:shape id="_x0000_i1025" type="#_x0000_t75" style="width:51pt;height:14.5pt" o:ole="">
+                <v:shape id="_x0000_i1025" type="#_x0000_t75" style="width:50.95pt;height:14.55pt" o:ole="">
                   <v:imagedata r:id="rId10" o:title=""/>
                 </v:shape>
-                <o:OLEObject Type="Embed" ProgID="Equation.DSMT4" ShapeID="_x0000_i1025" DrawAspect="Content" ObjectID="_1758637697" r:id="rId11"/>
+                <o:OLEObject Type="Embed" ProgID="Equation.DSMT4" ShapeID="_x0000_i1025" DrawAspect="Content" ObjectID="_1760711968" r:id="rId11"/>
               </w:object>
             </w:r>
           </w:p>
@@ -14112,7 +14920,7 @@
           </w:tcPr>
           <w:p>
             <w:pPr>
-              <w:pStyle w:val="NoSpacing"/>
+              <w:pStyle w:val="KeinLeerraum"/>
               <w:pBdr>
                 <w:top w:val="none" w:sz="0" w:space="0" w:color="auto"/>
                 <w:left w:val="none" w:sz="0" w:space="0" w:color="auto"/>
@@ -14143,7 +14951,7 @@
           </w:tcPr>
           <w:p>
             <w:pPr>
-              <w:pStyle w:val="NoSpacing"/>
+              <w:pStyle w:val="KeinLeerraum"/>
               <w:pBdr>
                 <w:top w:val="none" w:sz="0" w:space="0" w:color="auto"/>
                 <w:left w:val="none" w:sz="0" w:space="0" w:color="auto"/>
@@ -14165,10 +14973,10 @@
                 <w:szCs w:val="18"/>
               </w:rPr>
               <w:object w:dxaOrig="660" w:dyaOrig="300" w14:anchorId="1A1BD4B4">
-                <v:shape id="_x0000_i1026" type="#_x0000_t75" style="width:33pt;height:15pt" o:ole="">
+                <v:shape id="_x0000_i1026" type="#_x0000_t75" style="width:32.95pt;height:14.95pt" o:ole="">
                   <v:imagedata r:id="rId12" o:title=""/>
                 </v:shape>
-                <o:OLEObject Type="Embed" ProgID="Equation.DSMT4" ShapeID="_x0000_i1026" DrawAspect="Content" ObjectID="_1758637698" r:id="rId13"/>
+                <o:OLEObject Type="Embed" ProgID="Equation.DSMT4" ShapeID="_x0000_i1026" DrawAspect="Content" ObjectID="_1760711969" r:id="rId13"/>
               </w:object>
             </w:r>
             <w:r>
@@ -14190,7 +14998,7 @@
           </w:tcPr>
           <w:p>
             <w:pPr>
-              <w:pStyle w:val="NoSpacing"/>
+              <w:pStyle w:val="KeinLeerraum"/>
               <w:pBdr>
                 <w:top w:val="none" w:sz="0" w:space="0" w:color="auto"/>
                 <w:left w:val="none" w:sz="0" w:space="0" w:color="auto"/>
@@ -14221,7 +15029,7 @@
           </w:tcPr>
           <w:p>
             <w:pPr>
-              <w:pStyle w:val="NoSpacing"/>
+              <w:pStyle w:val="KeinLeerraum"/>
               <w:pBdr>
                 <w:top w:val="none" w:sz="0" w:space="0" w:color="auto"/>
                 <w:left w:val="none" w:sz="0" w:space="0" w:color="auto"/>
@@ -14243,10 +15051,10 @@
                 <w:szCs w:val="18"/>
               </w:rPr>
               <w:object w:dxaOrig="940" w:dyaOrig="300" w14:anchorId="72106565">
-                <v:shape id="_x0000_i1027" type="#_x0000_t75" style="width:47pt;height:15pt" o:ole="">
+                <v:shape id="_x0000_i1027" type="#_x0000_t75" style="width:47.1pt;height:14.95pt" o:ole="">
                   <v:imagedata r:id="rId14" o:title=""/>
                 </v:shape>
-                <o:OLEObject Type="Embed" ProgID="Equation.DSMT4" ShapeID="_x0000_i1027" DrawAspect="Content" ObjectID="_1758637699" r:id="rId15"/>
+                <o:OLEObject Type="Embed" ProgID="Equation.DSMT4" ShapeID="_x0000_i1027" DrawAspect="Content" ObjectID="_1760711970" r:id="rId15"/>
               </w:object>
             </w:r>
           </w:p>
@@ -14260,7 +15068,7 @@
           </w:tcPr>
           <w:p>
             <w:pPr>
-              <w:pStyle w:val="NoSpacing"/>
+              <w:pStyle w:val="KeinLeerraum"/>
               <w:pBdr>
                 <w:top w:val="none" w:sz="0" w:space="0" w:color="auto"/>
                 <w:left w:val="none" w:sz="0" w:space="0" w:color="auto"/>
@@ -14291,7 +15099,7 @@
           </w:tcPr>
           <w:p>
             <w:pPr>
-              <w:pStyle w:val="NoSpacing"/>
+              <w:pStyle w:val="KeinLeerraum"/>
               <w:pBdr>
                 <w:top w:val="none" w:sz="0" w:space="0" w:color="auto"/>
                 <w:left w:val="none" w:sz="0" w:space="0" w:color="auto"/>
@@ -14313,10 +15121,10 @@
                 <w:szCs w:val="18"/>
               </w:rPr>
               <w:object w:dxaOrig="780" w:dyaOrig="240" w14:anchorId="48026510">
-                <v:shape id="_x0000_i1028" type="#_x0000_t75" style="width:39pt;height:12pt" o:ole="">
+                <v:shape id="_x0000_i1028" type="#_x0000_t75" style="width:39.05pt;height:11.85pt" o:ole="">
                   <v:imagedata r:id="rId16" o:title=""/>
                 </v:shape>
-                <o:OLEObject Type="Embed" ProgID="Equation.DSMT4" ShapeID="_x0000_i1028" DrawAspect="Content" ObjectID="_1758637700" r:id="rId17"/>
+                <o:OLEObject Type="Embed" ProgID="Equation.DSMT4" ShapeID="_x0000_i1028" DrawAspect="Content" ObjectID="_1760711971" r:id="rId17"/>
               </w:object>
             </w:r>
           </w:p>
@@ -14330,7 +15138,7 @@
           </w:tcPr>
           <w:p>
             <w:pPr>
-              <w:pStyle w:val="NoSpacing"/>
+              <w:pStyle w:val="KeinLeerraum"/>
               <w:pBdr>
                 <w:top w:val="none" w:sz="0" w:space="0" w:color="auto"/>
                 <w:left w:val="none" w:sz="0" w:space="0" w:color="auto"/>
@@ -14361,7 +15169,7 @@
           </w:tcPr>
           <w:p>
             <w:pPr>
-              <w:pStyle w:val="NoSpacing"/>
+              <w:pStyle w:val="KeinLeerraum"/>
               <w:pBdr>
                 <w:top w:val="none" w:sz="0" w:space="0" w:color="auto"/>
                 <w:left w:val="none" w:sz="0" w:space="0" w:color="auto"/>
@@ -14383,10 +15191,10 @@
                 <w:szCs w:val="18"/>
               </w:rPr>
               <w:object w:dxaOrig="160" w:dyaOrig="240" w14:anchorId="3EFD50EB">
-                <v:shape id="_x0000_i1029" type="#_x0000_t75" style="width:8pt;height:12pt" o:ole="">
+                <v:shape id="_x0000_i1029" type="#_x0000_t75" style="width:8.05pt;height:11.85pt" o:ole="">
                   <v:imagedata r:id="rId18" o:title=""/>
                 </v:shape>
-                <o:OLEObject Type="Embed" ProgID="Equation.DSMT4" ShapeID="_x0000_i1029" DrawAspect="Content" ObjectID="_1758637701" r:id="rId19"/>
+                <o:OLEObject Type="Embed" ProgID="Equation.DSMT4" ShapeID="_x0000_i1029" DrawAspect="Content" ObjectID="_1760711972" r:id="rId19"/>
               </w:object>
             </w:r>
           </w:p>
@@ -14400,7 +15208,7 @@
           </w:tcPr>
           <w:p>
             <w:pPr>
-              <w:pStyle w:val="NoSpacing"/>
+              <w:pStyle w:val="KeinLeerraum"/>
               <w:pBdr>
                 <w:top w:val="none" w:sz="0" w:space="0" w:color="auto"/>
                 <w:left w:val="none" w:sz="0" w:space="0" w:color="auto"/>
@@ -14431,7 +15239,7 @@
           </w:tcPr>
           <w:p>
             <w:pPr>
-              <w:pStyle w:val="NoSpacing"/>
+              <w:pStyle w:val="KeinLeerraum"/>
               <w:pBdr>
                 <w:top w:val="none" w:sz="0" w:space="0" w:color="auto"/>
                 <w:left w:val="none" w:sz="0" w:space="0" w:color="auto"/>
@@ -14453,10 +15261,10 @@
                 <w:szCs w:val="18"/>
               </w:rPr>
               <w:object w:dxaOrig="940" w:dyaOrig="300" w14:anchorId="0BAB5727">
-                <v:shape id="_x0000_i1030" type="#_x0000_t75" style="width:47pt;height:15pt" o:ole="">
+                <v:shape id="_x0000_i1030" type="#_x0000_t75" style="width:47.1pt;height:14.95pt" o:ole="">
                   <v:imagedata r:id="rId20" o:title=""/>
                 </v:shape>
-                <o:OLEObject Type="Embed" ProgID="Equation.DSMT4" ShapeID="_x0000_i1030" DrawAspect="Content" ObjectID="_1758637702" r:id="rId21"/>
+                <o:OLEObject Type="Embed" ProgID="Equation.DSMT4" ShapeID="_x0000_i1030" DrawAspect="Content" ObjectID="_1760711973" r:id="rId21"/>
               </w:object>
             </w:r>
           </w:p>
@@ -14470,7 +15278,7 @@
           </w:tcPr>
           <w:p>
             <w:pPr>
-              <w:pStyle w:val="NoSpacing"/>
+              <w:pStyle w:val="KeinLeerraum"/>
               <w:pBdr>
                 <w:top w:val="none" w:sz="0" w:space="0" w:color="auto"/>
                 <w:left w:val="none" w:sz="0" w:space="0" w:color="auto"/>
@@ -14501,7 +15309,7 @@
           </w:tcPr>
           <w:p>
             <w:pPr>
-              <w:pStyle w:val="NoSpacing"/>
+              <w:pStyle w:val="KeinLeerraum"/>
               <w:pBdr>
                 <w:top w:val="none" w:sz="0" w:space="0" w:color="auto"/>
                 <w:left w:val="none" w:sz="0" w:space="0" w:color="auto"/>
@@ -14523,10 +15331,10 @@
                 <w:szCs w:val="18"/>
               </w:rPr>
               <w:object w:dxaOrig="660" w:dyaOrig="300" w14:anchorId="7151D18F">
-                <v:shape id="_x0000_i1031" type="#_x0000_t75" style="width:33pt;height:15pt" o:ole="">
+                <v:shape id="_x0000_i1031" type="#_x0000_t75" style="width:32.95pt;height:14.95pt" o:ole="">
                   <v:imagedata r:id="rId22" o:title=""/>
                 </v:shape>
-                <o:OLEObject Type="Embed" ProgID="Equation.DSMT4" ShapeID="_x0000_i1031" DrawAspect="Content" ObjectID="_1758637703" r:id="rId23"/>
+                <o:OLEObject Type="Embed" ProgID="Equation.DSMT4" ShapeID="_x0000_i1031" DrawAspect="Content" ObjectID="_1760711974" r:id="rId23"/>
               </w:object>
             </w:r>
           </w:p>
@@ -14540,7 +15348,7 @@
           </w:tcPr>
           <w:p>
             <w:pPr>
-              <w:pStyle w:val="NoSpacing"/>
+              <w:pStyle w:val="KeinLeerraum"/>
               <w:pBdr>
                 <w:top w:val="none" w:sz="0" w:space="0" w:color="auto"/>
                 <w:left w:val="none" w:sz="0" w:space="0" w:color="auto"/>
@@ -14587,7 +15395,7 @@
           </w:tcPr>
           <w:p>
             <w:pPr>
-              <w:pStyle w:val="NoSpacing"/>
+              <w:pStyle w:val="KeinLeerraum"/>
               <w:pBdr>
                 <w:top w:val="none" w:sz="0" w:space="0" w:color="auto"/>
                 <w:left w:val="none" w:sz="0" w:space="0" w:color="auto"/>
@@ -14609,10 +15417,10 @@
                 <w:szCs w:val="18"/>
               </w:rPr>
               <w:object w:dxaOrig="940" w:dyaOrig="380" w14:anchorId="17634668">
-                <v:shape id="_x0000_i1032" type="#_x0000_t75" style="width:47pt;height:19pt" o:ole="">
+                <v:shape id="_x0000_i1032" type="#_x0000_t75" style="width:47.1pt;height:19.15pt" o:ole="">
                   <v:imagedata r:id="rId24" o:title=""/>
                 </v:shape>
-                <o:OLEObject Type="Embed" ProgID="Equation.DSMT4" ShapeID="_x0000_i1032" DrawAspect="Content" ObjectID="_1758637704" r:id="rId25"/>
+                <o:OLEObject Type="Embed" ProgID="Equation.DSMT4" ShapeID="_x0000_i1032" DrawAspect="Content" ObjectID="_1760711975" r:id="rId25"/>
               </w:object>
             </w:r>
           </w:p>
@@ -14621,16 +15429,16 @@
     </w:tbl>
     <w:p>
       <w:pPr>
-        <w:pStyle w:val="NoSpacing"/>
+        <w:pStyle w:val="KeinLeerraum"/>
         <w:rPr>
           <w:color w:val="009CA0"/>
         </w:rPr>
       </w:pPr>
     </w:p>
-    <w:bookmarkEnd w:id="4"/>
+    <w:bookmarkEnd w:id="3"/>
     <w:p>
       <w:pPr>
-        <w:pStyle w:val="NoSpacing"/>
+        <w:pStyle w:val="KeinLeerraum"/>
         <w:rPr>
           <w:color w:val="009CA0"/>
         </w:rPr>
@@ -14638,7 +15446,7 @@
     </w:p>
     <w:p>
       <w:pPr>
-        <w:pStyle w:val="NoSpacing"/>
+        <w:pStyle w:val="KeinLeerraum"/>
         <w:rPr>
           <w:color w:val="009CA0"/>
         </w:rPr>
@@ -14664,7 +15472,7 @@
     </w:p>
     <w:p>
       <w:pPr>
-        <w:pStyle w:val="NoSpacing"/>
+        <w:pStyle w:val="KeinLeerraum"/>
         <w:rPr>
           <w:color w:val="009CA0"/>
         </w:rPr>
@@ -14672,7 +15480,7 @@
     </w:p>
     <w:tbl>
       <w:tblPr>
-        <w:tblStyle w:val="TableGrid"/>
+        <w:tblStyle w:val="Tabellenraster"/>
         <w:tblW w:w="0" w:type="auto"/>
         <w:tblLook w:val="04A0" w:firstRow="1" w:lastRow="0" w:firstColumn="1" w:lastColumn="0" w:noHBand="0" w:noVBand="1"/>
       </w:tblPr>
@@ -14688,7 +15496,7 @@
           </w:tcPr>
           <w:p>
             <w:pPr>
-              <w:pStyle w:val="NoSpacing"/>
+              <w:pStyle w:val="KeinLeerraum"/>
               <w:pBdr>
                 <w:top w:val="none" w:sz="0" w:space="0" w:color="auto"/>
                 <w:left w:val="none" w:sz="0" w:space="0" w:color="auto"/>
@@ -14720,7 +15528,7 @@
           </w:tcPr>
           <w:p>
             <w:pPr>
-              <w:pStyle w:val="NoSpacing"/>
+              <w:pStyle w:val="KeinLeerraum"/>
               <w:pBdr>
                 <w:top w:val="none" w:sz="0" w:space="0" w:color="auto"/>
                 <w:left w:val="none" w:sz="0" w:space="0" w:color="auto"/>
@@ -14742,7 +15550,7 @@
           </w:tcPr>
           <w:p>
             <w:pPr>
-              <w:pStyle w:val="NoSpacing"/>
+              <w:pStyle w:val="KeinLeerraum"/>
               <w:pBdr>
                 <w:top w:val="none" w:sz="0" w:space="0" w:color="auto"/>
                 <w:left w:val="none" w:sz="0" w:space="0" w:color="auto"/>
@@ -14776,7 +15584,7 @@
           </w:tcPr>
           <w:p>
             <w:pPr>
-              <w:pStyle w:val="NoSpacing"/>
+              <w:pStyle w:val="KeinLeerraum"/>
               <w:pBdr>
                 <w:top w:val="none" w:sz="0" w:space="0" w:color="auto"/>
                 <w:left w:val="none" w:sz="0" w:space="0" w:color="auto"/>
@@ -14798,7 +15606,7 @@
           </w:tcPr>
           <w:p>
             <w:pPr>
-              <w:pStyle w:val="NoSpacing"/>
+              <w:pStyle w:val="KeinLeerraum"/>
               <w:pBdr>
                 <w:top w:val="none" w:sz="0" w:space="0" w:color="auto"/>
                 <w:left w:val="none" w:sz="0" w:space="0" w:color="auto"/>
@@ -14828,7 +15636,7 @@
           </w:tcPr>
           <w:p>
             <w:pPr>
-              <w:pStyle w:val="NoSpacing"/>
+              <w:pStyle w:val="KeinLeerraum"/>
               <w:pBdr>
                 <w:top w:val="none" w:sz="0" w:space="0" w:color="auto"/>
                 <w:left w:val="none" w:sz="0" w:space="0" w:color="auto"/>
@@ -14868,7 +15676,7 @@
           </w:tcPr>
           <w:p>
             <w:pPr>
-              <w:pStyle w:val="NoSpacing"/>
+              <w:pStyle w:val="KeinLeerraum"/>
               <w:pBdr>
                 <w:top w:val="none" w:sz="0" w:space="0" w:color="auto"/>
                 <w:left w:val="none" w:sz="0" w:space="0" w:color="auto"/>
@@ -14890,7 +15698,7 @@
           </w:tcPr>
           <w:p>
             <w:pPr>
-              <w:pStyle w:val="NoSpacing"/>
+              <w:pStyle w:val="KeinLeerraum"/>
               <w:pBdr>
                 <w:top w:val="none" w:sz="0" w:space="0" w:color="auto"/>
                 <w:left w:val="none" w:sz="0" w:space="0" w:color="auto"/>
@@ -14920,7 +15728,7 @@
           </w:tcPr>
           <w:p>
             <w:pPr>
-              <w:pStyle w:val="NoSpacing"/>
+              <w:pStyle w:val="KeinLeerraum"/>
               <w:pBdr>
                 <w:top w:val="none" w:sz="0" w:space="0" w:color="auto"/>
                 <w:left w:val="none" w:sz="0" w:space="0" w:color="auto"/>
@@ -14972,7 +15780,7 @@
     </w:tbl>
     <w:p>
       <w:pPr>
-        <w:pStyle w:val="NoSpacing"/>
+        <w:pStyle w:val="KeinLeerraum"/>
         <w:rPr>
           <w:color w:val="009CA0"/>
         </w:rPr>
@@ -14980,7 +15788,7 @@
     </w:p>
     <w:p>
       <w:pPr>
-        <w:pStyle w:val="NoSpacing"/>
+        <w:pStyle w:val="KeinLeerraum"/>
         <w:rPr>
           <w:rFonts w:ascii="Myriad Pro" w:hAnsi="Myriad Pro"/>
           <w:b/>
@@ -15002,7 +15810,7 @@
     </w:p>
     <w:tbl>
       <w:tblPr>
-        <w:tblStyle w:val="TableGrid"/>
+        <w:tblStyle w:val="Tabellenraster"/>
         <w:tblW w:w="0" w:type="auto"/>
         <w:tblLook w:val="04A0" w:firstRow="1" w:lastRow="0" w:firstColumn="1" w:lastColumn="0" w:noHBand="0" w:noVBand="1"/>
       </w:tblPr>
@@ -15018,7 +15826,7 @@
           </w:tcPr>
           <w:p>
             <w:pPr>
-              <w:pStyle w:val="NoSpacing"/>
+              <w:pStyle w:val="KeinLeerraum"/>
               <w:pBdr>
                 <w:top w:val="none" w:sz="0" w:space="0" w:color="auto"/>
                 <w:left w:val="none" w:sz="0" w:space="0" w:color="auto"/>
@@ -15093,7 +15901,7 @@
           </w:tcPr>
           <w:p>
             <w:pPr>
-              <w:pStyle w:val="NoSpacing"/>
+              <w:pStyle w:val="KeinLeerraum"/>
               <w:pBdr>
                 <w:top w:val="none" w:sz="0" w:space="0" w:color="auto"/>
                 <w:left w:val="none" w:sz="0" w:space="0" w:color="auto"/>
@@ -15115,10 +15923,10 @@
                 <w:szCs w:val="18"/>
               </w:rPr>
               <w:object w:dxaOrig="1080" w:dyaOrig="279" w14:anchorId="26941E6A">
-                <v:shape id="_x0000_i1033" type="#_x0000_t75" style="width:54pt;height:14.5pt" o:ole="">
+                <v:shape id="_x0000_i1033" type="#_x0000_t75" style="width:54pt;height:14.55pt" o:ole="">
                   <v:imagedata r:id="rId26" o:title=""/>
                 </v:shape>
-                <o:OLEObject Type="Embed" ProgID="Equation.DSMT4" ShapeID="_x0000_i1033" DrawAspect="Content" ObjectID="_1758637705" r:id="rId27"/>
+                <o:OLEObject Type="Embed" ProgID="Equation.DSMT4" ShapeID="_x0000_i1033" DrawAspect="Content" ObjectID="_1760711976" r:id="rId27"/>
               </w:object>
             </w:r>
           </w:p>
@@ -15132,7 +15940,7 @@
           </w:tcPr>
           <w:p>
             <w:pPr>
-              <w:pStyle w:val="NoSpacing"/>
+              <w:pStyle w:val="KeinLeerraum"/>
               <w:pBdr>
                 <w:top w:val="none" w:sz="0" w:space="0" w:color="auto"/>
                 <w:left w:val="none" w:sz="0" w:space="0" w:color="auto"/>
@@ -15163,7 +15971,7 @@
           </w:tcPr>
           <w:p>
             <w:pPr>
-              <w:pStyle w:val="NoSpacing"/>
+              <w:pStyle w:val="KeinLeerraum"/>
               <w:pBdr>
                 <w:top w:val="none" w:sz="0" w:space="0" w:color="auto"/>
                 <w:left w:val="none" w:sz="0" w:space="0" w:color="auto"/>
@@ -15185,10 +15993,10 @@
                 <w:szCs w:val="18"/>
               </w:rPr>
               <w:object w:dxaOrig="1020" w:dyaOrig="300" w14:anchorId="1B5F9A08">
-                <v:shape id="_x0000_i1034" type="#_x0000_t75" style="width:51pt;height:15pt" o:ole="">
+                <v:shape id="_x0000_i1034" type="#_x0000_t75" style="width:50.95pt;height:14.95pt" o:ole="">
                   <v:imagedata r:id="rId28" o:title=""/>
                 </v:shape>
-                <o:OLEObject Type="Embed" ProgID="Equation.DSMT4" ShapeID="_x0000_i1034" DrawAspect="Content" ObjectID="_1758637706" r:id="rId29"/>
+                <o:OLEObject Type="Embed" ProgID="Equation.DSMT4" ShapeID="_x0000_i1034" DrawAspect="Content" ObjectID="_1760711977" r:id="rId29"/>
               </w:object>
             </w:r>
             <w:r>
@@ -15210,7 +16018,7 @@
           </w:tcPr>
           <w:p>
             <w:pPr>
-              <w:pStyle w:val="NoSpacing"/>
+              <w:pStyle w:val="KeinLeerraum"/>
               <w:pBdr>
                 <w:top w:val="none" w:sz="0" w:space="0" w:color="auto"/>
                 <w:left w:val="none" w:sz="0" w:space="0" w:color="auto"/>
@@ -15241,7 +16049,7 @@
           </w:tcPr>
           <w:p>
             <w:pPr>
-              <w:pStyle w:val="NoSpacing"/>
+              <w:pStyle w:val="KeinLeerraum"/>
               <w:pBdr>
                 <w:top w:val="none" w:sz="0" w:space="0" w:color="auto"/>
                 <w:left w:val="none" w:sz="0" w:space="0" w:color="auto"/>
@@ -15263,10 +16071,10 @@
                 <w:szCs w:val="18"/>
               </w:rPr>
               <w:object w:dxaOrig="760" w:dyaOrig="300" w14:anchorId="3DA4F05C">
-                <v:shape id="_x0000_i1035" type="#_x0000_t75" style="width:38.5pt;height:15pt" o:ole="">
+                <v:shape id="_x0000_i1035" type="#_x0000_t75" style="width:38.7pt;height:14.95pt" o:ole="">
                   <v:imagedata r:id="rId30" o:title=""/>
                 </v:shape>
-                <o:OLEObject Type="Embed" ProgID="Equation.DSMT4" ShapeID="_x0000_i1035" DrawAspect="Content" ObjectID="_1758637707" r:id="rId31"/>
+                <o:OLEObject Type="Embed" ProgID="Equation.DSMT4" ShapeID="_x0000_i1035" DrawAspect="Content" ObjectID="_1760711978" r:id="rId31"/>
               </w:object>
             </w:r>
           </w:p>
@@ -15280,7 +16088,7 @@
           </w:tcPr>
           <w:p>
             <w:pPr>
-              <w:pStyle w:val="NoSpacing"/>
+              <w:pStyle w:val="KeinLeerraum"/>
               <w:pBdr>
                 <w:top w:val="none" w:sz="0" w:space="0" w:color="auto"/>
                 <w:left w:val="none" w:sz="0" w:space="0" w:color="auto"/>
@@ -15311,7 +16119,7 @@
           </w:tcPr>
           <w:p>
             <w:pPr>
-              <w:pStyle w:val="NoSpacing"/>
+              <w:pStyle w:val="KeinLeerraum"/>
               <w:pBdr>
                 <w:top w:val="none" w:sz="0" w:space="0" w:color="auto"/>
                 <w:left w:val="none" w:sz="0" w:space="0" w:color="auto"/>
@@ -15333,10 +16141,10 @@
                 <w:szCs w:val="18"/>
               </w:rPr>
               <w:object w:dxaOrig="880" w:dyaOrig="240" w14:anchorId="7BA5CFE3">
-                <v:shape id="_x0000_i1036" type="#_x0000_t75" style="width:44.5pt;height:12pt" o:ole="">
+                <v:shape id="_x0000_i1036" type="#_x0000_t75" style="width:44.45pt;height:11.85pt" o:ole="">
                   <v:imagedata r:id="rId32" o:title=""/>
                 </v:shape>
-                <o:OLEObject Type="Embed" ProgID="Equation.DSMT4" ShapeID="_x0000_i1036" DrawAspect="Content" ObjectID="_1758637708" r:id="rId33"/>
+                <o:OLEObject Type="Embed" ProgID="Equation.DSMT4" ShapeID="_x0000_i1036" DrawAspect="Content" ObjectID="_1760711979" r:id="rId33"/>
               </w:object>
             </w:r>
           </w:p>
@@ -15350,7 +16158,7 @@
           </w:tcPr>
           <w:p>
             <w:pPr>
-              <w:pStyle w:val="NoSpacing"/>
+              <w:pStyle w:val="KeinLeerraum"/>
               <w:pBdr>
                 <w:top w:val="none" w:sz="0" w:space="0" w:color="auto"/>
                 <w:left w:val="none" w:sz="0" w:space="0" w:color="auto"/>
@@ -15381,7 +16189,7 @@
           </w:tcPr>
           <w:p>
             <w:pPr>
-              <w:pStyle w:val="NoSpacing"/>
+              <w:pStyle w:val="KeinLeerraum"/>
               <w:pBdr>
                 <w:top w:val="none" w:sz="0" w:space="0" w:color="auto"/>
                 <w:left w:val="none" w:sz="0" w:space="0" w:color="auto"/>
@@ -15403,10 +16211,10 @@
                 <w:szCs w:val="18"/>
               </w:rPr>
               <w:object w:dxaOrig="1260" w:dyaOrig="300" w14:anchorId="4A4467A2">
-                <v:shape id="_x0000_i1037" type="#_x0000_t75" style="width:63pt;height:15pt" o:ole="">
+                <v:shape id="_x0000_i1037" type="#_x0000_t75" style="width:63.2pt;height:14.95pt" o:ole="">
                   <v:imagedata r:id="rId34" o:title=""/>
                 </v:shape>
-                <o:OLEObject Type="Embed" ProgID="Equation.DSMT4" ShapeID="_x0000_i1037" DrawAspect="Content" ObjectID="_1758637709" r:id="rId35"/>
+                <o:OLEObject Type="Embed" ProgID="Equation.DSMT4" ShapeID="_x0000_i1037" DrawAspect="Content" ObjectID="_1760711980" r:id="rId35"/>
               </w:object>
             </w:r>
           </w:p>
@@ -15420,7 +16228,7 @@
           </w:tcPr>
           <w:p>
             <w:pPr>
-              <w:pStyle w:val="NoSpacing"/>
+              <w:pStyle w:val="KeinLeerraum"/>
               <w:pBdr>
                 <w:top w:val="none" w:sz="0" w:space="0" w:color="auto"/>
                 <w:left w:val="none" w:sz="0" w:space="0" w:color="auto"/>
@@ -15451,7 +16259,7 @@
           </w:tcPr>
           <w:p>
             <w:pPr>
-              <w:pStyle w:val="NoSpacing"/>
+              <w:pStyle w:val="KeinLeerraum"/>
               <w:pBdr>
                 <w:top w:val="none" w:sz="0" w:space="0" w:color="auto"/>
                 <w:left w:val="none" w:sz="0" w:space="0" w:color="auto"/>
@@ -15473,10 +16281,10 @@
                 <w:szCs w:val="18"/>
               </w:rPr>
               <w:object w:dxaOrig="760" w:dyaOrig="300" w14:anchorId="639C4679">
-                <v:shape id="_x0000_i1038" type="#_x0000_t75" style="width:38.5pt;height:15pt" o:ole="">
+                <v:shape id="_x0000_i1038" type="#_x0000_t75" style="width:38.7pt;height:14.95pt" o:ole="">
                   <v:imagedata r:id="rId36" o:title=""/>
                 </v:shape>
-                <o:OLEObject Type="Embed" ProgID="Equation.DSMT4" ShapeID="_x0000_i1038" DrawAspect="Content" ObjectID="_1758637710" r:id="rId37"/>
+                <o:OLEObject Type="Embed" ProgID="Equation.DSMT4" ShapeID="_x0000_i1038" DrawAspect="Content" ObjectID="_1760711981" r:id="rId37"/>
               </w:object>
             </w:r>
           </w:p>
@@ -15490,7 +16298,7 @@
           </w:tcPr>
           <w:p>
             <w:pPr>
-              <w:pStyle w:val="NoSpacing"/>
+              <w:pStyle w:val="KeinLeerraum"/>
               <w:pBdr>
                 <w:top w:val="none" w:sz="0" w:space="0" w:color="auto"/>
                 <w:left w:val="none" w:sz="0" w:space="0" w:color="auto"/>
@@ -15521,7 +16329,7 @@
           </w:tcPr>
           <w:p>
             <w:pPr>
-              <w:pStyle w:val="NoSpacing"/>
+              <w:pStyle w:val="KeinLeerraum"/>
               <w:pBdr>
                 <w:top w:val="none" w:sz="0" w:space="0" w:color="auto"/>
                 <w:left w:val="none" w:sz="0" w:space="0" w:color="auto"/>
@@ -15543,10 +16351,10 @@
                 <w:szCs w:val="18"/>
               </w:rPr>
               <w:object w:dxaOrig="1600" w:dyaOrig="300" w14:anchorId="7D487AA7">
-                <v:shape id="_x0000_i1039" type="#_x0000_t75" style="width:80pt;height:15pt" o:ole="">
+                <v:shape id="_x0000_i1039" type="#_x0000_t75" style="width:80.05pt;height:14.95pt" o:ole="">
                   <v:imagedata r:id="rId38" o:title=""/>
                 </v:shape>
-                <o:OLEObject Type="Embed" ProgID="Equation.DSMT4" ShapeID="_x0000_i1039" DrawAspect="Content" ObjectID="_1758637711" r:id="rId39"/>
+                <o:OLEObject Type="Embed" ProgID="Equation.DSMT4" ShapeID="_x0000_i1039" DrawAspect="Content" ObjectID="_1760711982" r:id="rId39"/>
               </w:object>
             </w:r>
           </w:p>
@@ -15560,7 +16368,7 @@
           </w:tcPr>
           <w:p>
             <w:pPr>
-              <w:pStyle w:val="NoSpacing"/>
+              <w:pStyle w:val="KeinLeerraum"/>
               <w:pBdr>
                 <w:top w:val="none" w:sz="0" w:space="0" w:color="auto"/>
                 <w:left w:val="none" w:sz="0" w:space="0" w:color="auto"/>
@@ -15607,7 +16415,7 @@
           </w:tcPr>
           <w:p>
             <w:pPr>
-              <w:pStyle w:val="NoSpacing"/>
+              <w:pStyle w:val="KeinLeerraum"/>
               <w:pBdr>
                 <w:top w:val="none" w:sz="0" w:space="0" w:color="auto"/>
                 <w:left w:val="none" w:sz="0" w:space="0" w:color="auto"/>
@@ -15629,10 +16437,10 @@
                 <w:szCs w:val="18"/>
               </w:rPr>
               <w:object w:dxaOrig="1780" w:dyaOrig="380" w14:anchorId="60964BAE">
-                <v:shape id="_x0000_i1040" type="#_x0000_t75" style="width:89.5pt;height:19pt" o:ole="">
+                <v:shape id="_x0000_i1040" type="#_x0000_t75" style="width:89.6pt;height:19.15pt" o:ole="">
                   <v:imagedata r:id="rId40" o:title=""/>
                 </v:shape>
-                <o:OLEObject Type="Embed" ProgID="Equation.DSMT4" ShapeID="_x0000_i1040" DrawAspect="Content" ObjectID="_1758637712" r:id="rId41"/>
+                <o:OLEObject Type="Embed" ProgID="Equation.DSMT4" ShapeID="_x0000_i1040" DrawAspect="Content" ObjectID="_1760711983" r:id="rId41"/>
               </w:object>
             </w:r>
           </w:p>
@@ -15641,7 +16449,7 @@
     </w:tbl>
     <w:p>
       <w:pPr>
-        <w:pStyle w:val="NoSpacing"/>
+        <w:pStyle w:val="KeinLeerraum"/>
         <w:rPr>
           <w:color w:val="009CA0"/>
         </w:rPr>
@@ -15675,7 +16483,7 @@
     </w:p>
     <w:p>
       <w:pPr>
-        <w:pStyle w:val="Heading1"/>
+        <w:pStyle w:val="berschrift1"/>
         <w:rPr>
           <w:color w:val="009CA0"/>
         </w:rPr>
@@ -15912,7 +16720,7 @@
     </w:p>
     <w:p>
       <w:pPr>
-        <w:pStyle w:val="NoSpacing"/>
+        <w:pStyle w:val="KeinLeerraum"/>
         <w:rPr>
           <w:color w:val="009CA0"/>
         </w:rPr>
@@ -15953,7 +16761,7 @@
     </w:p>
     <w:p>
       <w:pPr>
-        <w:pStyle w:val="ListParagraph"/>
+        <w:pStyle w:val="Listenabsatz"/>
         <w:numPr>
           <w:ilvl w:val="0"/>
           <w:numId w:val="6"/>
@@ -15975,7 +16783,7 @@
     </w:p>
     <w:p>
       <w:pPr>
-        <w:pStyle w:val="ListParagraph"/>
+        <w:pStyle w:val="Listenabsatz"/>
         <w:numPr>
           <w:ilvl w:val="0"/>
           <w:numId w:val="6"/>
@@ -15997,7 +16805,7 @@
     </w:p>
     <w:p>
       <w:pPr>
-        <w:pStyle w:val="ListParagraph"/>
+        <w:pStyle w:val="Listenabsatz"/>
         <w:numPr>
           <w:ilvl w:val="0"/>
           <w:numId w:val="6"/>
@@ -16019,7 +16827,7 @@
     </w:p>
     <w:p>
       <w:pPr>
-        <w:pStyle w:val="ListParagraph"/>
+        <w:pStyle w:val="Listenabsatz"/>
         <w:numPr>
           <w:ilvl w:val="0"/>
           <w:numId w:val="6"/>
@@ -16041,7 +16849,7 @@
     </w:p>
     <w:p>
       <w:pPr>
-        <w:pStyle w:val="NoSpacing"/>
+        <w:pStyle w:val="KeinLeerraum"/>
         <w:rPr>
           <w:color w:val="009CA0"/>
         </w:rPr>
@@ -16055,7 +16863,7 @@
           <w:szCs w:val="22"/>
         </w:rPr>
       </w:pPr>
-      <w:bookmarkStart w:id="5" w:name="_Hlk56580358"/>
+      <w:bookmarkStart w:id="4" w:name="_Hlk56580358"/>
       <w:r>
         <w:rPr>
           <w:rFonts w:ascii="Minion Pro" w:hAnsi="Minion Pro"/>
@@ -16216,7 +17024,7 @@
         </w:rPr>
         <w:tab/>
       </w:r>
-      <w:bookmarkEnd w:id="5"/>
+      <w:bookmarkEnd w:id="4"/>
     </w:p>
     <w:p>
       <w:pPr>
@@ -16260,10 +17068,10 @@
           <w:szCs w:val="22"/>
         </w:rPr>
         <w:object w:dxaOrig="4500" w:dyaOrig="800" w14:anchorId="0C05E4EC">
-          <v:shape id="_x0000_i1041" type="#_x0000_t75" style="width:225pt;height:40pt" o:ole="">
+          <v:shape id="_x0000_i1041" type="#_x0000_t75" style="width:225.2pt;height:39.85pt" o:ole="">
             <v:imagedata r:id="rId42" o:title=""/>
           </v:shape>
-          <o:OLEObject Type="Embed" ProgID="Equation.DSMT4" ShapeID="_x0000_i1041" DrawAspect="Content" ObjectID="_1758637713" r:id="rId43"/>
+          <o:OLEObject Type="Embed" ProgID="Equation.DSMT4" ShapeID="_x0000_i1041" DrawAspect="Content" ObjectID="_1760711984" r:id="rId43"/>
         </w:object>
       </w:r>
       <w:r>
@@ -16286,7 +17094,7 @@
     </w:p>
     <w:p>
       <w:pPr>
-        <w:pStyle w:val="NoSpacing"/>
+        <w:pStyle w:val="KeinLeerraum"/>
         <w:rPr>
           <w:color w:val="009CA0"/>
         </w:rPr>
@@ -16339,7 +17147,7 @@
     </w:p>
     <w:p>
       <w:pPr>
-        <w:pStyle w:val="ListParagraph"/>
+        <w:pStyle w:val="Listenabsatz"/>
         <w:numPr>
           <w:ilvl w:val="0"/>
           <w:numId w:val="8"/>
@@ -16361,7 +17169,7 @@
     </w:p>
     <w:p>
       <w:pPr>
-        <w:pStyle w:val="ListParagraph"/>
+        <w:pStyle w:val="Listenabsatz"/>
         <w:numPr>
           <w:ilvl w:val="0"/>
           <w:numId w:val="8"/>
@@ -16383,7 +17191,7 @@
     </w:p>
     <w:p>
       <w:pPr>
-        <w:pStyle w:val="ListParagraph"/>
+        <w:pStyle w:val="Listenabsatz"/>
         <w:numPr>
           <w:ilvl w:val="0"/>
           <w:numId w:val="8"/>
@@ -16405,7 +17213,7 @@
     </w:p>
     <w:p>
       <w:pPr>
-        <w:pStyle w:val="ListParagraph"/>
+        <w:pStyle w:val="Listenabsatz"/>
         <w:numPr>
           <w:ilvl w:val="0"/>
           <w:numId w:val="8"/>
@@ -16427,7 +17235,7 @@
     </w:p>
     <w:p>
       <w:pPr>
-        <w:pStyle w:val="ListParagraph"/>
+        <w:pStyle w:val="Listenabsatz"/>
         <w:numPr>
           <w:ilvl w:val="0"/>
           <w:numId w:val="8"/>
@@ -16449,7 +17257,7 @@
     </w:p>
     <w:p>
       <w:pPr>
-        <w:pStyle w:val="NoSpacing"/>
+        <w:pStyle w:val="KeinLeerraum"/>
         <w:rPr>
           <w:color w:val="009CA0"/>
         </w:rPr>
@@ -16564,10 +17372,10 @@
           <w:szCs w:val="22"/>
         </w:rPr>
         <w:object w:dxaOrig="4140" w:dyaOrig="1660" w14:anchorId="76442B51">
-          <v:shape id="_x0000_i1042" type="#_x0000_t75" style="width:207pt;height:83pt" o:ole="">
+          <v:shape id="_x0000_i1042" type="#_x0000_t75" style="width:207.2pt;height:83.1pt" o:ole="">
             <v:imagedata r:id="rId44" o:title=""/>
           </v:shape>
-          <o:OLEObject Type="Embed" ProgID="Equation.DSMT4" ShapeID="_x0000_i1042" DrawAspect="Content" ObjectID="_1758637714" r:id="rId45"/>
+          <o:OLEObject Type="Embed" ProgID="Equation.DSMT4" ShapeID="_x0000_i1042" DrawAspect="Content" ObjectID="_1760711985" r:id="rId45"/>
         </w:object>
       </w:r>
       <w:r>
@@ -16634,12 +17442,12 @@
     </w:p>
     <w:p>
       <w:pPr>
-        <w:pStyle w:val="Heading1"/>
+        <w:pStyle w:val="berschrift1"/>
         <w:rPr>
           <w:color w:val="009CA0"/>
         </w:rPr>
       </w:pPr>
-      <w:bookmarkStart w:id="6" w:name="_Hlk59464820"/>
+      <w:bookmarkStart w:id="5" w:name="_Hlk59464820"/>
       <w:r>
         <w:rPr>
           <w:color w:val="009CA0"/>
@@ -16666,11 +17474,11 @@
         <w:t>RTC Code</w:t>
       </w:r>
     </w:p>
-    <w:bookmarkEnd w:id="6"/>
+    <w:bookmarkEnd w:id="5"/>
     <w:p/>
     <w:tbl>
       <w:tblPr>
-        <w:tblStyle w:val="TableGrid"/>
+        <w:tblStyle w:val="Tabellenraster"/>
         <w:tblW w:w="0" w:type="auto"/>
         <w:tblLook w:val="04A0" w:firstRow="1" w:lastRow="0" w:firstColumn="1" w:lastColumn="0" w:noHBand="0" w:noVBand="1"/>
       </w:tblPr>
@@ -18228,43 +19036,7 @@
           <w:sz w:val="22"/>
           <w:szCs w:val="22"/>
         </w:rPr>
-        <w:t xml:space="preserve">t das </w:t>
-      </w:r>
-      <w:proofErr w:type="spellStart"/>
-      <w:r>
-        <w:rPr>
-          <w:rFonts w:ascii="Minion Pro" w:hAnsi="Minion Pro"/>
-          <w:sz w:val="22"/>
-          <w:szCs w:val="22"/>
-        </w:rPr>
-        <w:t>Watchdog</w:t>
-      </w:r>
-      <w:proofErr w:type="spellEnd"/>
-      <w:r>
-        <w:rPr>
-          <w:rFonts w:ascii="Minion Pro" w:hAnsi="Minion Pro"/>
-          <w:sz w:val="22"/>
-          <w:szCs w:val="22"/>
-        </w:rPr>
-        <w:t xml:space="preserve"> </w:t>
-      </w:r>
-      <w:proofErr w:type="spellStart"/>
-      <w:r>
-        <w:rPr>
-          <w:rFonts w:ascii="Minion Pro" w:hAnsi="Minion Pro"/>
-          <w:sz w:val="22"/>
-          <w:szCs w:val="22"/>
-        </w:rPr>
-        <w:t>Reset</w:t>
-      </w:r>
-      <w:proofErr w:type="spellEnd"/>
-      <w:r>
-        <w:rPr>
-          <w:rFonts w:ascii="Minion Pro" w:hAnsi="Minion Pro"/>
-          <w:sz w:val="22"/>
-          <w:szCs w:val="22"/>
-        </w:rPr>
-        <w:t xml:space="preserve"> aus</w:t>
+        <w:t>t das Watchdog Reset aus</w:t>
       </w:r>
       <w:r>
         <w:rPr>
@@ -18285,7 +19057,7 @@
     </w:p>
     <w:p>
       <w:pPr>
-        <w:pStyle w:val="ListParagraph"/>
+        <w:pStyle w:val="Listenabsatz"/>
         <w:numPr>
           <w:ilvl w:val="0"/>
           <w:numId w:val="12"/>
@@ -18323,7 +19095,7 @@
     </w:p>
     <w:p>
       <w:pPr>
-        <w:pStyle w:val="ListParagraph"/>
+        <w:pStyle w:val="Listenabsatz"/>
         <w:numPr>
           <w:ilvl w:val="0"/>
           <w:numId w:val="12"/>
@@ -18353,7 +19125,7 @@
     </w:p>
     <w:p>
       <w:pPr>
-        <w:pStyle w:val="ListParagraph"/>
+        <w:pStyle w:val="Listenabsatz"/>
         <w:numPr>
           <w:ilvl w:val="0"/>
           <w:numId w:val="12"/>
@@ -18528,7 +19300,7 @@
     </w:p>
     <w:tbl>
       <w:tblPr>
-        <w:tblStyle w:val="TableGrid"/>
+        <w:tblStyle w:val="Tabellenraster"/>
         <w:tblW w:w="0" w:type="auto"/>
         <w:tblLook w:val="04A0" w:firstRow="1" w:lastRow="0" w:firstColumn="1" w:lastColumn="0" w:noHBand="0" w:noVBand="1"/>
       </w:tblPr>
@@ -19506,23 +20278,13 @@
         </w:rPr>
         <w:tab/>
       </w:r>
-      <w:proofErr w:type="spellStart"/>
       <w:r>
         <w:rPr>
           <w:rFonts w:ascii="Minion Pro" w:hAnsi="Minion Pro"/>
           <w:sz w:val="20"/>
           <w:szCs w:val="20"/>
         </w:rPr>
-        <w:t>Watchdog</w:t>
-      </w:r>
-      <w:proofErr w:type="spellEnd"/>
-      <w:r>
-        <w:rPr>
-          <w:rFonts w:ascii="Minion Pro" w:hAnsi="Minion Pro"/>
-          <w:sz w:val="20"/>
-          <w:szCs w:val="20"/>
-        </w:rPr>
-        <w:t xml:space="preserve"> Interrupt </w:t>
+        <w:t xml:space="preserve">Watchdog Interrupt </w:t>
       </w:r>
       <w:proofErr w:type="spellStart"/>
       <w:r>
@@ -19596,23 +20358,13 @@
         </w:rPr>
         <w:tab/>
       </w:r>
-      <w:proofErr w:type="spellStart"/>
       <w:r>
         <w:rPr>
           <w:rFonts w:ascii="Minion Pro" w:hAnsi="Minion Pro"/>
           <w:sz w:val="20"/>
           <w:szCs w:val="20"/>
         </w:rPr>
-        <w:t>Watchdog</w:t>
-      </w:r>
-      <w:proofErr w:type="spellEnd"/>
-      <w:r>
-        <w:rPr>
-          <w:rFonts w:ascii="Minion Pro" w:hAnsi="Minion Pro"/>
-          <w:sz w:val="20"/>
-          <w:szCs w:val="20"/>
-        </w:rPr>
-        <w:t xml:space="preserve"> Interrupt </w:t>
+        <w:t xml:space="preserve">Watchdog Interrupt </w:t>
       </w:r>
       <w:proofErr w:type="spellStart"/>
       <w:r>
@@ -19717,59 +20469,13 @@
         </w:rPr>
         <w:tab/>
       </w:r>
-      <w:proofErr w:type="spellStart"/>
       <w:r>
         <w:rPr>
           <w:rFonts w:ascii="Minion Pro" w:hAnsi="Minion Pro"/>
           <w:sz w:val="20"/>
           <w:szCs w:val="20"/>
         </w:rPr>
-        <w:t>Watchdog</w:t>
-      </w:r>
-      <w:proofErr w:type="spellEnd"/>
-      <w:r>
-        <w:rPr>
-          <w:rFonts w:ascii="Minion Pro" w:hAnsi="Minion Pro"/>
-          <w:sz w:val="20"/>
-          <w:szCs w:val="20"/>
-        </w:rPr>
-        <w:t xml:space="preserve"> </w:t>
-      </w:r>
-      <w:proofErr w:type="spellStart"/>
-      <w:r>
-        <w:rPr>
-          <w:rFonts w:ascii="Minion Pro" w:hAnsi="Minion Pro"/>
-          <w:sz w:val="20"/>
-          <w:szCs w:val="20"/>
-        </w:rPr>
-        <w:t>Timer</w:t>
-      </w:r>
-      <w:proofErr w:type="spellEnd"/>
-      <w:r>
-        <w:rPr>
-          <w:rFonts w:ascii="Minion Pro" w:hAnsi="Minion Pro"/>
-          <w:sz w:val="20"/>
-          <w:szCs w:val="20"/>
-        </w:rPr>
-        <w:t xml:space="preserve"> </w:t>
-      </w:r>
-      <w:proofErr w:type="spellStart"/>
-      <w:r>
-        <w:rPr>
-          <w:rFonts w:ascii="Minion Pro" w:hAnsi="Minion Pro"/>
-          <w:sz w:val="20"/>
-          <w:szCs w:val="20"/>
-        </w:rPr>
-        <w:t>Prescaler</w:t>
-      </w:r>
-      <w:proofErr w:type="spellEnd"/>
-      <w:r>
-        <w:rPr>
-          <w:rFonts w:ascii="Minion Pro" w:hAnsi="Minion Pro"/>
-          <w:sz w:val="20"/>
-          <w:szCs w:val="20"/>
-        </w:rPr>
-        <w:t xml:space="preserve"> – legt die Periode des Watchdog Timers entsprechend der nachfolgenden Tabelle </w:t>
+        <w:t xml:space="preserve">Watchdog Timer Prescaler – legt die Periode des Watchdog Timers entsprechend der nachfolgenden Tabelle </w:t>
       </w:r>
       <w:r>
         <w:rPr>
@@ -19824,23 +20530,13 @@
         </w:rPr>
         <w:tab/>
       </w:r>
-      <w:proofErr w:type="spellStart"/>
       <w:r>
         <w:rPr>
           <w:rFonts w:ascii="Minion Pro" w:hAnsi="Minion Pro"/>
           <w:sz w:val="20"/>
           <w:szCs w:val="20"/>
         </w:rPr>
-        <w:t>Watchdog</w:t>
-      </w:r>
-      <w:proofErr w:type="spellEnd"/>
-      <w:r>
-        <w:rPr>
-          <w:rFonts w:ascii="Minion Pro" w:hAnsi="Minion Pro"/>
-          <w:sz w:val="20"/>
-          <w:szCs w:val="20"/>
-        </w:rPr>
-        <w:t xml:space="preserve"> Change </w:t>
+        <w:t xml:space="preserve">Watchdog Change </w:t>
       </w:r>
       <w:proofErr w:type="spellStart"/>
       <w:r>
@@ -19914,41 +20610,13 @@
         </w:rPr>
         <w:tab/>
       </w:r>
-      <w:proofErr w:type="spellStart"/>
       <w:r>
         <w:rPr>
           <w:rFonts w:ascii="Minion Pro" w:hAnsi="Minion Pro"/>
           <w:sz w:val="20"/>
           <w:szCs w:val="20"/>
         </w:rPr>
-        <w:t>Watchdog</w:t>
-      </w:r>
-      <w:proofErr w:type="spellEnd"/>
-      <w:r>
-        <w:rPr>
-          <w:rFonts w:ascii="Minion Pro" w:hAnsi="Minion Pro"/>
-          <w:sz w:val="20"/>
-          <w:szCs w:val="20"/>
-        </w:rPr>
-        <w:t xml:space="preserve"> System </w:t>
-      </w:r>
-      <w:proofErr w:type="spellStart"/>
-      <w:r>
-        <w:rPr>
-          <w:rFonts w:ascii="Minion Pro" w:hAnsi="Minion Pro"/>
-          <w:sz w:val="20"/>
-          <w:szCs w:val="20"/>
-        </w:rPr>
-        <w:t>Reset</w:t>
-      </w:r>
-      <w:proofErr w:type="spellEnd"/>
-      <w:r>
-        <w:rPr>
-          <w:rFonts w:ascii="Minion Pro" w:hAnsi="Minion Pro"/>
-          <w:sz w:val="20"/>
-          <w:szCs w:val="20"/>
-        </w:rPr>
-        <w:t xml:space="preserve"> </w:t>
+        <w:t xml:space="preserve">Watchdog System Reset </w:t>
       </w:r>
       <w:proofErr w:type="spellStart"/>
       <w:r>
@@ -20034,7 +20702,7 @@
     </w:p>
     <w:tbl>
       <w:tblPr>
-        <w:tblStyle w:val="TableGrid"/>
+        <w:tblStyle w:val="Tabellenraster"/>
         <w:tblW w:w="0" w:type="auto"/>
         <w:tblInd w:w="-5" w:type="dxa"/>
         <w:tblLook w:val="04A0" w:firstRow="1" w:lastRow="0" w:firstColumn="1" w:lastColumn="0" w:noHBand="0" w:noVBand="1"/>
@@ -22106,12 +22774,12 @@
     </w:tbl>
     <w:p>
       <w:pPr>
-        <w:pStyle w:val="NoSpacing"/>
+        <w:pStyle w:val="KeinLeerraum"/>
       </w:pPr>
     </w:p>
     <w:p>
       <w:pPr>
-        <w:pStyle w:val="NoSpacing"/>
+        <w:pStyle w:val="KeinLeerraum"/>
         <w:jc w:val="both"/>
         <w:rPr>
           <w:rFonts w:ascii="Minion Pro" w:hAnsi="Minion Pro"/>
@@ -22198,7 +22866,7 @@
     </w:p>
     <w:p>
       <w:pPr>
-        <w:pStyle w:val="NoSpacing"/>
+        <w:pStyle w:val="KeinLeerraum"/>
         <w:ind w:left="1416"/>
         <w:jc w:val="both"/>
         <w:rPr>
@@ -22317,12 +22985,12 @@
     </w:p>
     <w:p>
       <w:pPr>
-        <w:pStyle w:val="NoSpacing"/>
+        <w:pStyle w:val="KeinLeerraum"/>
       </w:pPr>
     </w:p>
     <w:p>
       <w:pPr>
-        <w:pStyle w:val="NoSpacing"/>
+        <w:pStyle w:val="KeinLeerraum"/>
         <w:rPr>
           <w:color w:val="009CA0"/>
           <w:lang w:val="en-US"/>
@@ -22894,7 +23562,7 @@
     </w:p>
     <w:p>
       <w:pPr>
-        <w:pStyle w:val="NoSpacing"/>
+        <w:pStyle w:val="KeinLeerraum"/>
         <w:rPr>
           <w:color w:val="009CA0"/>
         </w:rPr>
@@ -23036,7 +23704,7 @@
         </w:rPr>
         <w:tab/>
       </w:r>
-      <w:bookmarkStart w:id="7" w:name="_Hlk59523775"/>
+      <w:bookmarkStart w:id="6" w:name="_Hlk59523775"/>
       <w:r>
         <w:rPr>
           <w:rFonts w:ascii="Minion Pro" w:hAnsi="Minion Pro" w:cs="Courier New"/>
@@ -23056,7 +23724,7 @@
         </w:rPr>
         <w:t>sperren</w:t>
       </w:r>
-      <w:bookmarkEnd w:id="7"/>
+      <w:bookmarkEnd w:id="6"/>
       <w:proofErr w:type="spellEnd"/>
     </w:p>
     <w:p>
@@ -23512,7 +24180,7 @@
     </w:p>
     <w:p>
       <w:pPr>
-        <w:pStyle w:val="NoSpacing"/>
+        <w:pStyle w:val="KeinLeerraum"/>
         <w:rPr>
           <w:color w:val="009CA0"/>
         </w:rPr>
@@ -23797,27 +24465,7 @@
           <w:szCs w:val="18"/>
           <w:lang w:val="en-US"/>
         </w:rPr>
-        <w:t xml:space="preserve">MCUSR &amp;= </w:t>
-      </w:r>
-      <w:proofErr w:type="gramStart"/>
-      <w:r>
-        <w:rPr>
-          <w:rFonts w:ascii="Courier New" w:hAnsi="Courier New" w:cs="Courier New"/>
-          <w:sz w:val="18"/>
-          <w:szCs w:val="18"/>
-          <w:lang w:val="en-US"/>
-        </w:rPr>
-        <w:t>~(</w:t>
-      </w:r>
-      <w:proofErr w:type="gramEnd"/>
-      <w:r>
-        <w:rPr>
-          <w:rFonts w:ascii="Courier New" w:hAnsi="Courier New" w:cs="Courier New"/>
-          <w:sz w:val="18"/>
-          <w:szCs w:val="18"/>
-          <w:lang w:val="en-US"/>
-        </w:rPr>
-        <w:t>1&lt;&lt;WDRF);</w:t>
+        <w:t>MCUSR &amp;= ~(1&lt;&lt;WDRF);</w:t>
       </w:r>
       <w:r>
         <w:rPr>
@@ -23974,27 +24622,7 @@
           <w:szCs w:val="20"/>
           <w:lang w:val="en-US"/>
         </w:rPr>
-        <w:t xml:space="preserve">, </w:t>
-      </w:r>
-      <w:proofErr w:type="spellStart"/>
-      <w:r>
-        <w:rPr>
-          <w:rFonts w:ascii="Minion Pro" w:hAnsi="Minion Pro" w:cs="Courier New"/>
-          <w:sz w:val="20"/>
-          <w:szCs w:val="20"/>
-          <w:lang w:val="en-US"/>
-        </w:rPr>
-        <w:t>Prescaler</w:t>
-      </w:r>
-      <w:proofErr w:type="spellEnd"/>
-      <w:r>
-        <w:rPr>
-          <w:rFonts w:ascii="Minion Pro" w:hAnsi="Minion Pro" w:cs="Courier New"/>
-          <w:sz w:val="20"/>
-          <w:szCs w:val="20"/>
-          <w:lang w:val="en-US"/>
-        </w:rPr>
-        <w:t xml:space="preserve"> </w:t>
+        <w:t xml:space="preserve">, Prescaler </w:t>
       </w:r>
       <w:proofErr w:type="spellStart"/>
       <w:r>
@@ -24246,7 +24874,7 @@
     </w:p>
     <w:p>
       <w:pPr>
-        <w:pStyle w:val="NoSpacing"/>
+        <w:pStyle w:val="KeinLeerraum"/>
         <w:rPr>
           <w:b/>
           <w:bCs/>
@@ -24546,43 +25174,7 @@
           <w:sz w:val="22"/>
           <w:szCs w:val="22"/>
         </w:rPr>
-        <w:t xml:space="preserve">Löst der </w:t>
-      </w:r>
-      <w:proofErr w:type="spellStart"/>
-      <w:r>
-        <w:rPr>
-          <w:rFonts w:ascii="Minion Pro" w:hAnsi="Minion Pro"/>
-          <w:sz w:val="22"/>
-          <w:szCs w:val="22"/>
-        </w:rPr>
-        <w:t>Watchdog</w:t>
-      </w:r>
-      <w:proofErr w:type="spellEnd"/>
-      <w:r>
-        <w:rPr>
-          <w:rFonts w:ascii="Minion Pro" w:hAnsi="Minion Pro"/>
-          <w:sz w:val="22"/>
-          <w:szCs w:val="22"/>
-        </w:rPr>
-        <w:t xml:space="preserve"> </w:t>
-      </w:r>
-      <w:proofErr w:type="spellStart"/>
-      <w:r>
-        <w:rPr>
-          <w:rFonts w:ascii="Minion Pro" w:hAnsi="Minion Pro"/>
-          <w:sz w:val="22"/>
-          <w:szCs w:val="22"/>
-        </w:rPr>
-        <w:t>Timer</w:t>
-      </w:r>
-      <w:proofErr w:type="spellEnd"/>
-      <w:r>
-        <w:rPr>
-          <w:rFonts w:ascii="Minion Pro" w:hAnsi="Minion Pro"/>
-          <w:sz w:val="22"/>
-          <w:szCs w:val="22"/>
-        </w:rPr>
-        <w:t xml:space="preserve"> ein </w:t>
+        <w:t xml:space="preserve">Löst der Watchdog Timer ein </w:t>
       </w:r>
       <w:proofErr w:type="spellStart"/>
       <w:r>
@@ -24688,7 +25280,7 @@
 </file>
 
 <file path=word/endnotes.xml><?xml version="1.0" encoding="utf-8"?>
-<w:endnotes xmlns:wpc="http://schemas.microsoft.com/office/word/2010/wordprocessingCanvas" xmlns:cx="http://schemas.microsoft.com/office/drawing/2014/chartex" xmlns:cx1="http://schemas.microsoft.com/office/drawing/2015/9/8/chartex" xmlns:mc="http://schemas.openxmlformats.org/markup-compatibility/2006" xmlns:o="urn:schemas-microsoft-com:office:office" xmlns:r="http://schemas.openxmlformats.org/officeDocument/2006/relationships" xmlns:m="http://schemas.openxmlformats.org/officeDocument/2006/math" xmlns:v="urn:schemas-microsoft-com:vml" xmlns:wp14="http://schemas.microsoft.com/office/word/2010/wordprocessingDrawing" xmlns:wp="http://schemas.openxmlformats.org/drawingml/2006/wordprocessingDrawing" xmlns:w10="urn:schemas-microsoft-com:office:word" xmlns:w="http://schemas.openxmlformats.org/wordprocessingml/2006/main" xmlns:w14="http://schemas.microsoft.com/office/word/2010/wordml" xmlns:w15="http://schemas.microsoft.com/office/word/2012/wordml" xmlns:w16se="http://schemas.microsoft.com/office/word/2015/wordml/symex" xmlns:wpg="http://schemas.microsoft.com/office/word/2010/wordprocessingGroup" xmlns:wpi="http://schemas.microsoft.com/office/word/2010/wordprocessingInk" xmlns:wne="http://schemas.microsoft.com/office/word/2006/wordml" xmlns:wps="http://schemas.microsoft.com/office/word/2010/wordprocessingShape" mc:Ignorable="w14 w15 w16se wp14">
+<w:endnotes xmlns:wpc="http://schemas.microsoft.com/office/word/2010/wordprocessingCanvas" xmlns:cx="http://schemas.microsoft.com/office/drawing/2014/chartex" xmlns:cx1="http://schemas.microsoft.com/office/drawing/2015/9/8/chartex" xmlns:cx2="http://schemas.microsoft.com/office/drawing/2015/10/21/chartex" xmlns:cx3="http://schemas.microsoft.com/office/drawing/2016/5/9/chartex" xmlns:cx4="http://schemas.microsoft.com/office/drawing/2016/5/10/chartex" xmlns:cx5="http://schemas.microsoft.com/office/drawing/2016/5/11/chartex" xmlns:cx6="http://schemas.microsoft.com/office/drawing/2016/5/12/chartex" xmlns:cx7="http://schemas.microsoft.com/office/drawing/2016/5/13/chartex" xmlns:cx8="http://schemas.microsoft.com/office/drawing/2016/5/14/chartex" xmlns:mc="http://schemas.openxmlformats.org/markup-compatibility/2006" xmlns:aink="http://schemas.microsoft.com/office/drawing/2016/ink" xmlns:am3d="http://schemas.microsoft.com/office/drawing/2017/model3d" xmlns:o="urn:schemas-microsoft-com:office:office" xmlns:oel="http://schemas.microsoft.com/office/2019/extlst" xmlns:r="http://schemas.openxmlformats.org/officeDocument/2006/relationships" xmlns:m="http://schemas.openxmlformats.org/officeDocument/2006/math" xmlns:v="urn:schemas-microsoft-com:vml" xmlns:wp14="http://schemas.microsoft.com/office/word/2010/wordprocessingDrawing" xmlns:wp="http://schemas.openxmlformats.org/drawingml/2006/wordprocessingDrawing" xmlns:w10="urn:schemas-microsoft-com:office:word" xmlns:w="http://schemas.openxmlformats.org/wordprocessingml/2006/main" xmlns:w14="http://schemas.microsoft.com/office/word/2010/wordml" xmlns:w15="http://schemas.microsoft.com/office/word/2012/wordml" xmlns:w16cex="http://schemas.microsoft.com/office/word/2018/wordml/cex" xmlns:w16cid="http://schemas.microsoft.com/office/word/2016/wordml/cid" xmlns:w16="http://schemas.microsoft.com/office/word/2018/wordml" xmlns:w16sdtdh="http://schemas.microsoft.com/office/word/2020/wordml/sdtdatahash" xmlns:w16se="http://schemas.microsoft.com/office/word/2015/wordml/symex" xmlns:wpg="http://schemas.microsoft.com/office/word/2010/wordprocessingGroup" xmlns:wpi="http://schemas.microsoft.com/office/word/2010/wordprocessingInk" xmlns:wne="http://schemas.microsoft.com/office/word/2006/wordml" xmlns:wps="http://schemas.microsoft.com/office/word/2010/wordprocessingShape" mc:Ignorable="w14 w15 w16se w16cid w16 w16cex w16sdtdh wp14">
   <w:endnote w:type="separator" w:id="-1">
     <w:p>
       <w:r>
@@ -24707,20 +25299,20 @@
 </file>
 
 <file path=word/footer1.xml><?xml version="1.0" encoding="utf-8"?>
-<w:ftr xmlns:wpc="http://schemas.microsoft.com/office/word/2010/wordprocessingCanvas" xmlns:cx="http://schemas.microsoft.com/office/drawing/2014/chartex" xmlns:cx1="http://schemas.microsoft.com/office/drawing/2015/9/8/chartex" xmlns:mc="http://schemas.openxmlformats.org/markup-compatibility/2006" xmlns:o="urn:schemas-microsoft-com:office:office" xmlns:r="http://schemas.openxmlformats.org/officeDocument/2006/relationships" xmlns:m="http://schemas.openxmlformats.org/officeDocument/2006/math" xmlns:v="urn:schemas-microsoft-com:vml" xmlns:wp14="http://schemas.microsoft.com/office/word/2010/wordprocessingDrawing" xmlns:wp="http://schemas.openxmlformats.org/drawingml/2006/wordprocessingDrawing" xmlns:w10="urn:schemas-microsoft-com:office:word" xmlns:w="http://schemas.openxmlformats.org/wordprocessingml/2006/main" xmlns:w14="http://schemas.microsoft.com/office/word/2010/wordml" xmlns:w15="http://schemas.microsoft.com/office/word/2012/wordml" xmlns:w16se="http://schemas.microsoft.com/office/word/2015/wordml/symex" xmlns:wpg="http://schemas.microsoft.com/office/word/2010/wordprocessingGroup" xmlns:wpi="http://schemas.microsoft.com/office/word/2010/wordprocessingInk" xmlns:wne="http://schemas.microsoft.com/office/word/2006/wordml" xmlns:wps="http://schemas.microsoft.com/office/word/2010/wordprocessingShape" mc:Ignorable="w14 w15 w16se wp14">
+<w:ftr xmlns:wpc="http://schemas.microsoft.com/office/word/2010/wordprocessingCanvas" xmlns:cx="http://schemas.microsoft.com/office/drawing/2014/chartex" xmlns:cx1="http://schemas.microsoft.com/office/drawing/2015/9/8/chartex" xmlns:cx2="http://schemas.microsoft.com/office/drawing/2015/10/21/chartex" xmlns:cx3="http://schemas.microsoft.com/office/drawing/2016/5/9/chartex" xmlns:cx4="http://schemas.microsoft.com/office/drawing/2016/5/10/chartex" xmlns:cx5="http://schemas.microsoft.com/office/drawing/2016/5/11/chartex" xmlns:cx6="http://schemas.microsoft.com/office/drawing/2016/5/12/chartex" xmlns:cx7="http://schemas.microsoft.com/office/drawing/2016/5/13/chartex" xmlns:cx8="http://schemas.microsoft.com/office/drawing/2016/5/14/chartex" xmlns:mc="http://schemas.openxmlformats.org/markup-compatibility/2006" xmlns:aink="http://schemas.microsoft.com/office/drawing/2016/ink" xmlns:am3d="http://schemas.microsoft.com/office/drawing/2017/model3d" xmlns:o="urn:schemas-microsoft-com:office:office" xmlns:oel="http://schemas.microsoft.com/office/2019/extlst" xmlns:r="http://schemas.openxmlformats.org/officeDocument/2006/relationships" xmlns:m="http://schemas.openxmlformats.org/officeDocument/2006/math" xmlns:v="urn:schemas-microsoft-com:vml" xmlns:wp14="http://schemas.microsoft.com/office/word/2010/wordprocessingDrawing" xmlns:wp="http://schemas.openxmlformats.org/drawingml/2006/wordprocessingDrawing" xmlns:w10="urn:schemas-microsoft-com:office:word" xmlns:w="http://schemas.openxmlformats.org/wordprocessingml/2006/main" xmlns:w14="http://schemas.microsoft.com/office/word/2010/wordml" xmlns:w15="http://schemas.microsoft.com/office/word/2012/wordml" xmlns:w16cex="http://schemas.microsoft.com/office/word/2018/wordml/cex" xmlns:w16cid="http://schemas.microsoft.com/office/word/2016/wordml/cid" xmlns:w16="http://schemas.microsoft.com/office/word/2018/wordml" xmlns:w16sdtdh="http://schemas.microsoft.com/office/word/2020/wordml/sdtdatahash" xmlns:w16se="http://schemas.microsoft.com/office/word/2015/wordml/symex" xmlns:wpg="http://schemas.microsoft.com/office/word/2010/wordprocessingGroup" xmlns:wpi="http://schemas.microsoft.com/office/word/2010/wordprocessingInk" xmlns:wne="http://schemas.microsoft.com/office/word/2006/wordml" xmlns:wps="http://schemas.microsoft.com/office/word/2010/wordprocessingShape" mc:Ignorable="w14 w15 w16se w16cid w16 w16cex w16sdtdh wp14">
   <w:p>
     <w:pPr>
-      <w:pStyle w:val="Footer"/>
+      <w:pStyle w:val="Fuzeile"/>
     </w:pPr>
   </w:p>
 </w:ftr>
 </file>
 
 <file path=word/footer2.xml><?xml version="1.0" encoding="utf-8"?>
-<w:ftr xmlns:wpc="http://schemas.microsoft.com/office/word/2010/wordprocessingCanvas" xmlns:cx="http://schemas.microsoft.com/office/drawing/2014/chartex" xmlns:cx1="http://schemas.microsoft.com/office/drawing/2015/9/8/chartex" xmlns:mc="http://schemas.openxmlformats.org/markup-compatibility/2006" xmlns:o="urn:schemas-microsoft-com:office:office" xmlns:r="http://schemas.openxmlformats.org/officeDocument/2006/relationships" xmlns:m="http://schemas.openxmlformats.org/officeDocument/2006/math" xmlns:v="urn:schemas-microsoft-com:vml" xmlns:wp14="http://schemas.microsoft.com/office/word/2010/wordprocessingDrawing" xmlns:wp="http://schemas.openxmlformats.org/drawingml/2006/wordprocessingDrawing" xmlns:w10="urn:schemas-microsoft-com:office:word" xmlns:w="http://schemas.openxmlformats.org/wordprocessingml/2006/main" xmlns:w14="http://schemas.microsoft.com/office/word/2010/wordml" xmlns:w15="http://schemas.microsoft.com/office/word/2012/wordml" xmlns:w16se="http://schemas.microsoft.com/office/word/2015/wordml/symex" xmlns:wpg="http://schemas.microsoft.com/office/word/2010/wordprocessingGroup" xmlns:wpi="http://schemas.microsoft.com/office/word/2010/wordprocessingInk" xmlns:wne="http://schemas.microsoft.com/office/word/2006/wordml" xmlns:wps="http://schemas.microsoft.com/office/word/2010/wordprocessingShape" mc:Ignorable="w14 w15 w16se wp14">
+<w:ftr xmlns:wpc="http://schemas.microsoft.com/office/word/2010/wordprocessingCanvas" xmlns:cx="http://schemas.microsoft.com/office/drawing/2014/chartex" xmlns:cx1="http://schemas.microsoft.com/office/drawing/2015/9/8/chartex" xmlns:cx2="http://schemas.microsoft.com/office/drawing/2015/10/21/chartex" xmlns:cx3="http://schemas.microsoft.com/office/drawing/2016/5/9/chartex" xmlns:cx4="http://schemas.microsoft.com/office/drawing/2016/5/10/chartex" xmlns:cx5="http://schemas.microsoft.com/office/drawing/2016/5/11/chartex" xmlns:cx6="http://schemas.microsoft.com/office/drawing/2016/5/12/chartex" xmlns:cx7="http://schemas.microsoft.com/office/drawing/2016/5/13/chartex" xmlns:cx8="http://schemas.microsoft.com/office/drawing/2016/5/14/chartex" xmlns:mc="http://schemas.openxmlformats.org/markup-compatibility/2006" xmlns:aink="http://schemas.microsoft.com/office/drawing/2016/ink" xmlns:am3d="http://schemas.microsoft.com/office/drawing/2017/model3d" xmlns:o="urn:schemas-microsoft-com:office:office" xmlns:oel="http://schemas.microsoft.com/office/2019/extlst" xmlns:r="http://schemas.openxmlformats.org/officeDocument/2006/relationships" xmlns:m="http://schemas.openxmlformats.org/officeDocument/2006/math" xmlns:v="urn:schemas-microsoft-com:vml" xmlns:wp14="http://schemas.microsoft.com/office/word/2010/wordprocessingDrawing" xmlns:wp="http://schemas.openxmlformats.org/drawingml/2006/wordprocessingDrawing" xmlns:w10="urn:schemas-microsoft-com:office:word" xmlns:w="http://schemas.openxmlformats.org/wordprocessingml/2006/main" xmlns:w14="http://schemas.microsoft.com/office/word/2010/wordml" xmlns:w15="http://schemas.microsoft.com/office/word/2012/wordml" xmlns:w16cex="http://schemas.microsoft.com/office/word/2018/wordml/cex" xmlns:w16cid="http://schemas.microsoft.com/office/word/2016/wordml/cid" xmlns:w16="http://schemas.microsoft.com/office/word/2018/wordml" xmlns:w16sdtdh="http://schemas.microsoft.com/office/word/2020/wordml/sdtdatahash" xmlns:w16se="http://schemas.microsoft.com/office/word/2015/wordml/symex" xmlns:wpg="http://schemas.microsoft.com/office/word/2010/wordprocessingGroup" xmlns:wpi="http://schemas.microsoft.com/office/word/2010/wordprocessingInk" xmlns:wne="http://schemas.microsoft.com/office/word/2006/wordml" xmlns:wps="http://schemas.microsoft.com/office/word/2010/wordprocessingShape" mc:Ignorable="w14 w15 w16se w16cid w16 w16cex w16sdtdh wp14">
   <w:p>
     <w:pPr>
-      <w:pStyle w:val="Footer"/>
+      <w:pStyle w:val="Fuzeile"/>
       <w:rPr>
         <w:rFonts w:ascii="Minion Pro" w:hAnsi="Minion Pro"/>
         <w:sz w:val="20"/>
@@ -24800,6 +25392,7 @@
         <w:dataBinding w:prefixMappings="xmlns:ns0='http://purl.org/dc/elements/1.1/' xmlns:ns1='http://schemas.openxmlformats.org/package/2006/metadata/core-properties' " w:xpath="/ns1:coreProperties[1]/ns0:title[1]" w:storeItemID="{6C3C8BC8-F283-45AE-878A-BAB7291924A1}"/>
         <w:text/>
       </w:sdtPr>
+      <w:sdtEndPr/>
       <w:sdtContent>
         <w:r>
           <w:rPr>
@@ -24816,17 +25409,17 @@
 </file>
 
 <file path=word/footer3.xml><?xml version="1.0" encoding="utf-8"?>
-<w:ftr xmlns:wpc="http://schemas.microsoft.com/office/word/2010/wordprocessingCanvas" xmlns:cx="http://schemas.microsoft.com/office/drawing/2014/chartex" xmlns:cx1="http://schemas.microsoft.com/office/drawing/2015/9/8/chartex" xmlns:mc="http://schemas.openxmlformats.org/markup-compatibility/2006" xmlns:o="urn:schemas-microsoft-com:office:office" xmlns:r="http://schemas.openxmlformats.org/officeDocument/2006/relationships" xmlns:m="http://schemas.openxmlformats.org/officeDocument/2006/math" xmlns:v="urn:schemas-microsoft-com:vml" xmlns:wp14="http://schemas.microsoft.com/office/word/2010/wordprocessingDrawing" xmlns:wp="http://schemas.openxmlformats.org/drawingml/2006/wordprocessingDrawing" xmlns:w10="urn:schemas-microsoft-com:office:word" xmlns:w="http://schemas.openxmlformats.org/wordprocessingml/2006/main" xmlns:w14="http://schemas.microsoft.com/office/word/2010/wordml" xmlns:w15="http://schemas.microsoft.com/office/word/2012/wordml" xmlns:w16se="http://schemas.microsoft.com/office/word/2015/wordml/symex" xmlns:wpg="http://schemas.microsoft.com/office/word/2010/wordprocessingGroup" xmlns:wpi="http://schemas.microsoft.com/office/word/2010/wordprocessingInk" xmlns:wne="http://schemas.microsoft.com/office/word/2006/wordml" xmlns:wps="http://schemas.microsoft.com/office/word/2010/wordprocessingShape" mc:Ignorable="w14 w15 w16se wp14">
+<w:ftr xmlns:wpc="http://schemas.microsoft.com/office/word/2010/wordprocessingCanvas" xmlns:cx="http://schemas.microsoft.com/office/drawing/2014/chartex" xmlns:cx1="http://schemas.microsoft.com/office/drawing/2015/9/8/chartex" xmlns:cx2="http://schemas.microsoft.com/office/drawing/2015/10/21/chartex" xmlns:cx3="http://schemas.microsoft.com/office/drawing/2016/5/9/chartex" xmlns:cx4="http://schemas.microsoft.com/office/drawing/2016/5/10/chartex" xmlns:cx5="http://schemas.microsoft.com/office/drawing/2016/5/11/chartex" xmlns:cx6="http://schemas.microsoft.com/office/drawing/2016/5/12/chartex" xmlns:cx7="http://schemas.microsoft.com/office/drawing/2016/5/13/chartex" xmlns:cx8="http://schemas.microsoft.com/office/drawing/2016/5/14/chartex" xmlns:mc="http://schemas.openxmlformats.org/markup-compatibility/2006" xmlns:aink="http://schemas.microsoft.com/office/drawing/2016/ink" xmlns:am3d="http://schemas.microsoft.com/office/drawing/2017/model3d" xmlns:o="urn:schemas-microsoft-com:office:office" xmlns:oel="http://schemas.microsoft.com/office/2019/extlst" xmlns:r="http://schemas.openxmlformats.org/officeDocument/2006/relationships" xmlns:m="http://schemas.openxmlformats.org/officeDocument/2006/math" xmlns:v="urn:schemas-microsoft-com:vml" xmlns:wp14="http://schemas.microsoft.com/office/word/2010/wordprocessingDrawing" xmlns:wp="http://schemas.openxmlformats.org/drawingml/2006/wordprocessingDrawing" xmlns:w10="urn:schemas-microsoft-com:office:word" xmlns:w="http://schemas.openxmlformats.org/wordprocessingml/2006/main" xmlns:w14="http://schemas.microsoft.com/office/word/2010/wordml" xmlns:w15="http://schemas.microsoft.com/office/word/2012/wordml" xmlns:w16cex="http://schemas.microsoft.com/office/word/2018/wordml/cex" xmlns:w16cid="http://schemas.microsoft.com/office/word/2016/wordml/cid" xmlns:w16="http://schemas.microsoft.com/office/word/2018/wordml" xmlns:w16sdtdh="http://schemas.microsoft.com/office/word/2020/wordml/sdtdatahash" xmlns:w16se="http://schemas.microsoft.com/office/word/2015/wordml/symex" xmlns:wpg="http://schemas.microsoft.com/office/word/2010/wordprocessingGroup" xmlns:wpi="http://schemas.microsoft.com/office/word/2010/wordprocessingInk" xmlns:wne="http://schemas.microsoft.com/office/word/2006/wordml" xmlns:wps="http://schemas.microsoft.com/office/word/2010/wordprocessingShape" mc:Ignorable="w14 w15 w16se w16cid w16 w16cex w16sdtdh wp14">
   <w:p>
     <w:pPr>
-      <w:pStyle w:val="Footer"/>
+      <w:pStyle w:val="Fuzeile"/>
     </w:pPr>
   </w:p>
 </w:ftr>
 </file>
 
 <file path=word/footnotes.xml><?xml version="1.0" encoding="utf-8"?>
-<w:footnotes xmlns:wpc="http://schemas.microsoft.com/office/word/2010/wordprocessingCanvas" xmlns:cx="http://schemas.microsoft.com/office/drawing/2014/chartex" xmlns:cx1="http://schemas.microsoft.com/office/drawing/2015/9/8/chartex" xmlns:mc="http://schemas.openxmlformats.org/markup-compatibility/2006" xmlns:o="urn:schemas-microsoft-com:office:office" xmlns:r="http://schemas.openxmlformats.org/officeDocument/2006/relationships" xmlns:m="http://schemas.openxmlformats.org/officeDocument/2006/math" xmlns:v="urn:schemas-microsoft-com:vml" xmlns:wp14="http://schemas.microsoft.com/office/word/2010/wordprocessingDrawing" xmlns:wp="http://schemas.openxmlformats.org/drawingml/2006/wordprocessingDrawing" xmlns:w10="urn:schemas-microsoft-com:office:word" xmlns:w="http://schemas.openxmlformats.org/wordprocessingml/2006/main" xmlns:w14="http://schemas.microsoft.com/office/word/2010/wordml" xmlns:w15="http://schemas.microsoft.com/office/word/2012/wordml" xmlns:w16se="http://schemas.microsoft.com/office/word/2015/wordml/symex" xmlns:wpg="http://schemas.microsoft.com/office/word/2010/wordprocessingGroup" xmlns:wpi="http://schemas.microsoft.com/office/word/2010/wordprocessingInk" xmlns:wne="http://schemas.microsoft.com/office/word/2006/wordml" xmlns:wps="http://schemas.microsoft.com/office/word/2010/wordprocessingShape" mc:Ignorable="w14 w15 w16se wp14">
+<w:footnotes xmlns:wpc="http://schemas.microsoft.com/office/word/2010/wordprocessingCanvas" xmlns:cx="http://schemas.microsoft.com/office/drawing/2014/chartex" xmlns:cx1="http://schemas.microsoft.com/office/drawing/2015/9/8/chartex" xmlns:cx2="http://schemas.microsoft.com/office/drawing/2015/10/21/chartex" xmlns:cx3="http://schemas.microsoft.com/office/drawing/2016/5/9/chartex" xmlns:cx4="http://schemas.microsoft.com/office/drawing/2016/5/10/chartex" xmlns:cx5="http://schemas.microsoft.com/office/drawing/2016/5/11/chartex" xmlns:cx6="http://schemas.microsoft.com/office/drawing/2016/5/12/chartex" xmlns:cx7="http://schemas.microsoft.com/office/drawing/2016/5/13/chartex" xmlns:cx8="http://schemas.microsoft.com/office/drawing/2016/5/14/chartex" xmlns:mc="http://schemas.openxmlformats.org/markup-compatibility/2006" xmlns:aink="http://schemas.microsoft.com/office/drawing/2016/ink" xmlns:am3d="http://schemas.microsoft.com/office/drawing/2017/model3d" xmlns:o="urn:schemas-microsoft-com:office:office" xmlns:oel="http://schemas.microsoft.com/office/2019/extlst" xmlns:r="http://schemas.openxmlformats.org/officeDocument/2006/relationships" xmlns:m="http://schemas.openxmlformats.org/officeDocument/2006/math" xmlns:v="urn:schemas-microsoft-com:vml" xmlns:wp14="http://schemas.microsoft.com/office/word/2010/wordprocessingDrawing" xmlns:wp="http://schemas.openxmlformats.org/drawingml/2006/wordprocessingDrawing" xmlns:w10="urn:schemas-microsoft-com:office:word" xmlns:w="http://schemas.openxmlformats.org/wordprocessingml/2006/main" xmlns:w14="http://schemas.microsoft.com/office/word/2010/wordml" xmlns:w15="http://schemas.microsoft.com/office/word/2012/wordml" xmlns:w16cex="http://schemas.microsoft.com/office/word/2018/wordml/cex" xmlns:w16cid="http://schemas.microsoft.com/office/word/2016/wordml/cid" xmlns:w16="http://schemas.microsoft.com/office/word/2018/wordml" xmlns:w16sdtdh="http://schemas.microsoft.com/office/word/2020/wordml/sdtdatahash" xmlns:w16se="http://schemas.microsoft.com/office/word/2015/wordml/symex" xmlns:wpg="http://schemas.microsoft.com/office/word/2010/wordprocessingGroup" xmlns:wpi="http://schemas.microsoft.com/office/word/2010/wordprocessingInk" xmlns:wne="http://schemas.microsoft.com/office/word/2006/wordml" xmlns:wps="http://schemas.microsoft.com/office/word/2010/wordprocessingShape" mc:Ignorable="w14 w15 w16se w16cid w16 w16cex w16sdtdh wp14">
   <w:footnote w:type="separator" w:id="-1">
     <w:p>
       <w:r>
@@ -24844,11 +25437,11 @@
   <w:footnote w:id="1">
     <w:p>
       <w:pPr>
-        <w:pStyle w:val="FootnoteText"/>
-      </w:pPr>
-      <w:r>
-        <w:rPr>
-          <w:rStyle w:val="FootnoteReference"/>
+        <w:pStyle w:val="Funotentext"/>
+      </w:pPr>
+      <w:r>
+        <w:rPr>
+          <w:rStyle w:val="Funotenzeichen"/>
         </w:rPr>
         <w:footnoteRef/>
       </w:r>
@@ -24861,20 +25454,20 @@
 </file>
 
 <file path=word/header1.xml><?xml version="1.0" encoding="utf-8"?>
-<w:hdr xmlns:wpc="http://schemas.microsoft.com/office/word/2010/wordprocessingCanvas" xmlns:cx="http://schemas.microsoft.com/office/drawing/2014/chartex" xmlns:cx1="http://schemas.microsoft.com/office/drawing/2015/9/8/chartex" xmlns:mc="http://schemas.openxmlformats.org/markup-compatibility/2006" xmlns:o="urn:schemas-microsoft-com:office:office" xmlns:r="http://schemas.openxmlformats.org/officeDocument/2006/relationships" xmlns:m="http://schemas.openxmlformats.org/officeDocument/2006/math" xmlns:v="urn:schemas-microsoft-com:vml" xmlns:wp14="http://schemas.microsoft.com/office/word/2010/wordprocessingDrawing" xmlns:wp="http://schemas.openxmlformats.org/drawingml/2006/wordprocessingDrawing" xmlns:w10="urn:schemas-microsoft-com:office:word" xmlns:w="http://schemas.openxmlformats.org/wordprocessingml/2006/main" xmlns:w14="http://schemas.microsoft.com/office/word/2010/wordml" xmlns:w15="http://schemas.microsoft.com/office/word/2012/wordml" xmlns:w16se="http://schemas.microsoft.com/office/word/2015/wordml/symex" xmlns:wpg="http://schemas.microsoft.com/office/word/2010/wordprocessingGroup" xmlns:wpi="http://schemas.microsoft.com/office/word/2010/wordprocessingInk" xmlns:wne="http://schemas.microsoft.com/office/word/2006/wordml" xmlns:wps="http://schemas.microsoft.com/office/word/2010/wordprocessingShape" mc:Ignorable="w14 w15 w16se wp14">
+<w:hdr xmlns:wpc="http://schemas.microsoft.com/office/word/2010/wordprocessingCanvas" xmlns:cx="http://schemas.microsoft.com/office/drawing/2014/chartex" xmlns:cx1="http://schemas.microsoft.com/office/drawing/2015/9/8/chartex" xmlns:cx2="http://schemas.microsoft.com/office/drawing/2015/10/21/chartex" xmlns:cx3="http://schemas.microsoft.com/office/drawing/2016/5/9/chartex" xmlns:cx4="http://schemas.microsoft.com/office/drawing/2016/5/10/chartex" xmlns:cx5="http://schemas.microsoft.com/office/drawing/2016/5/11/chartex" xmlns:cx6="http://schemas.microsoft.com/office/drawing/2016/5/12/chartex" xmlns:cx7="http://schemas.microsoft.com/office/drawing/2016/5/13/chartex" xmlns:cx8="http://schemas.microsoft.com/office/drawing/2016/5/14/chartex" xmlns:mc="http://schemas.openxmlformats.org/markup-compatibility/2006" xmlns:aink="http://schemas.microsoft.com/office/drawing/2016/ink" xmlns:am3d="http://schemas.microsoft.com/office/drawing/2017/model3d" xmlns:o="urn:schemas-microsoft-com:office:office" xmlns:oel="http://schemas.microsoft.com/office/2019/extlst" xmlns:r="http://schemas.openxmlformats.org/officeDocument/2006/relationships" xmlns:m="http://schemas.openxmlformats.org/officeDocument/2006/math" xmlns:v="urn:schemas-microsoft-com:vml" xmlns:wp14="http://schemas.microsoft.com/office/word/2010/wordprocessingDrawing" xmlns:wp="http://schemas.openxmlformats.org/drawingml/2006/wordprocessingDrawing" xmlns:w10="urn:schemas-microsoft-com:office:word" xmlns:w="http://schemas.openxmlformats.org/wordprocessingml/2006/main" xmlns:w14="http://schemas.microsoft.com/office/word/2010/wordml" xmlns:w15="http://schemas.microsoft.com/office/word/2012/wordml" xmlns:w16cex="http://schemas.microsoft.com/office/word/2018/wordml/cex" xmlns:w16cid="http://schemas.microsoft.com/office/word/2016/wordml/cid" xmlns:w16="http://schemas.microsoft.com/office/word/2018/wordml" xmlns:w16sdtdh="http://schemas.microsoft.com/office/word/2020/wordml/sdtdatahash" xmlns:w16se="http://schemas.microsoft.com/office/word/2015/wordml/symex" xmlns:wpg="http://schemas.microsoft.com/office/word/2010/wordprocessingGroup" xmlns:wpi="http://schemas.microsoft.com/office/word/2010/wordprocessingInk" xmlns:wne="http://schemas.microsoft.com/office/word/2006/wordml" xmlns:wps="http://schemas.microsoft.com/office/word/2010/wordprocessingShape" mc:Ignorable="w14 w15 w16se w16cid w16 w16cex w16sdtdh wp14">
   <w:p>
     <w:pPr>
-      <w:pStyle w:val="Header"/>
+      <w:pStyle w:val="Kopfzeile"/>
     </w:pPr>
   </w:p>
 </w:hdr>
 </file>
 
 <file path=word/header2.xml><?xml version="1.0" encoding="utf-8"?>
-<w:hdr xmlns:wpc="http://schemas.microsoft.com/office/word/2010/wordprocessingCanvas" xmlns:cx="http://schemas.microsoft.com/office/drawing/2014/chartex" xmlns:cx1="http://schemas.microsoft.com/office/drawing/2015/9/8/chartex" xmlns:mc="http://schemas.openxmlformats.org/markup-compatibility/2006" xmlns:o="urn:schemas-microsoft-com:office:office" xmlns:r="http://schemas.openxmlformats.org/officeDocument/2006/relationships" xmlns:m="http://schemas.openxmlformats.org/officeDocument/2006/math" xmlns:v="urn:schemas-microsoft-com:vml" xmlns:wp14="http://schemas.microsoft.com/office/word/2010/wordprocessingDrawing" xmlns:wp="http://schemas.openxmlformats.org/drawingml/2006/wordprocessingDrawing" xmlns:w10="urn:schemas-microsoft-com:office:word" xmlns:w="http://schemas.openxmlformats.org/wordprocessingml/2006/main" xmlns:w14="http://schemas.microsoft.com/office/word/2010/wordml" xmlns:w15="http://schemas.microsoft.com/office/word/2012/wordml" xmlns:w16se="http://schemas.microsoft.com/office/word/2015/wordml/symex" xmlns:wpg="http://schemas.microsoft.com/office/word/2010/wordprocessingGroup" xmlns:wpi="http://schemas.microsoft.com/office/word/2010/wordprocessingInk" xmlns:wne="http://schemas.microsoft.com/office/word/2006/wordml" xmlns:wps="http://schemas.microsoft.com/office/word/2010/wordprocessingShape" mc:Ignorable="w14 w15 w16se wp14">
+<w:hdr xmlns:wpc="http://schemas.microsoft.com/office/word/2010/wordprocessingCanvas" xmlns:cx="http://schemas.microsoft.com/office/drawing/2014/chartex" xmlns:cx1="http://schemas.microsoft.com/office/drawing/2015/9/8/chartex" xmlns:cx2="http://schemas.microsoft.com/office/drawing/2015/10/21/chartex" xmlns:cx3="http://schemas.microsoft.com/office/drawing/2016/5/9/chartex" xmlns:cx4="http://schemas.microsoft.com/office/drawing/2016/5/10/chartex" xmlns:cx5="http://schemas.microsoft.com/office/drawing/2016/5/11/chartex" xmlns:cx6="http://schemas.microsoft.com/office/drawing/2016/5/12/chartex" xmlns:cx7="http://schemas.microsoft.com/office/drawing/2016/5/13/chartex" xmlns:cx8="http://schemas.microsoft.com/office/drawing/2016/5/14/chartex" xmlns:mc="http://schemas.openxmlformats.org/markup-compatibility/2006" xmlns:aink="http://schemas.microsoft.com/office/drawing/2016/ink" xmlns:am3d="http://schemas.microsoft.com/office/drawing/2017/model3d" xmlns:o="urn:schemas-microsoft-com:office:office" xmlns:oel="http://schemas.microsoft.com/office/2019/extlst" xmlns:r="http://schemas.openxmlformats.org/officeDocument/2006/relationships" xmlns:m="http://schemas.openxmlformats.org/officeDocument/2006/math" xmlns:v="urn:schemas-microsoft-com:vml" xmlns:wp14="http://schemas.microsoft.com/office/word/2010/wordprocessingDrawing" xmlns:wp="http://schemas.openxmlformats.org/drawingml/2006/wordprocessingDrawing" xmlns:w10="urn:schemas-microsoft-com:office:word" xmlns:w="http://schemas.openxmlformats.org/wordprocessingml/2006/main" xmlns:w14="http://schemas.microsoft.com/office/word/2010/wordml" xmlns:w15="http://schemas.microsoft.com/office/word/2012/wordml" xmlns:w16cex="http://schemas.microsoft.com/office/word/2018/wordml/cex" xmlns:w16cid="http://schemas.microsoft.com/office/word/2016/wordml/cid" xmlns:w16="http://schemas.microsoft.com/office/word/2018/wordml" xmlns:w16sdtdh="http://schemas.microsoft.com/office/word/2020/wordml/sdtdatahash" xmlns:w16se="http://schemas.microsoft.com/office/word/2015/wordml/symex" xmlns:wpg="http://schemas.microsoft.com/office/word/2010/wordprocessingGroup" xmlns:wpi="http://schemas.microsoft.com/office/word/2010/wordprocessingInk" xmlns:wne="http://schemas.microsoft.com/office/word/2006/wordml" xmlns:wps="http://schemas.microsoft.com/office/word/2010/wordprocessingShape" mc:Ignorable="w14 w15 w16se w16cid w16 w16cex w16sdtdh wp14">
   <w:p>
     <w:pPr>
-      <w:pStyle w:val="Header"/>
+      <w:pStyle w:val="Kopfzeile"/>
       <w:tabs>
         <w:tab w:val="clear" w:pos="4703"/>
         <w:tab w:val="clear" w:pos="9406"/>
@@ -24913,7 +25506,7 @@
         <w:sz w:val="20"/>
         <w:szCs w:val="20"/>
       </w:rPr>
-      <w:t>12.10.2023</w:t>
+      <w:t>05.11.2023</w:t>
     </w:r>
     <w:r>
       <w:rPr>
@@ -24925,7 +25518,7 @@
   </w:p>
   <w:p>
     <w:pPr>
-      <w:pStyle w:val="Header"/>
+      <w:pStyle w:val="Kopfzeile"/>
       <w:tabs>
         <w:tab w:val="clear" w:pos="4703"/>
         <w:tab w:val="clear" w:pos="9406"/>
@@ -24938,7 +25531,14 @@
         <w:sz w:val="20"/>
         <w:szCs w:val="20"/>
       </w:rPr>
-      <w:t>Version 1.13</w:t>
+      <w:t>Version 1.1</w:t>
+    </w:r>
+    <w:r>
+      <w:rPr>
+        <w:sz w:val="20"/>
+        <w:szCs w:val="20"/>
+      </w:rPr>
+      <w:t>5</w:t>
     </w:r>
     <w:r>
       <w:rPr>
@@ -24980,17 +25580,17 @@
 </file>
 
 <file path=word/header3.xml><?xml version="1.0" encoding="utf-8"?>
-<w:hdr xmlns:wpc="http://schemas.microsoft.com/office/word/2010/wordprocessingCanvas" xmlns:cx="http://schemas.microsoft.com/office/drawing/2014/chartex" xmlns:cx1="http://schemas.microsoft.com/office/drawing/2015/9/8/chartex" xmlns:mc="http://schemas.openxmlformats.org/markup-compatibility/2006" xmlns:o="urn:schemas-microsoft-com:office:office" xmlns:r="http://schemas.openxmlformats.org/officeDocument/2006/relationships" xmlns:m="http://schemas.openxmlformats.org/officeDocument/2006/math" xmlns:v="urn:schemas-microsoft-com:vml" xmlns:wp14="http://schemas.microsoft.com/office/word/2010/wordprocessingDrawing" xmlns:wp="http://schemas.openxmlformats.org/drawingml/2006/wordprocessingDrawing" xmlns:w10="urn:schemas-microsoft-com:office:word" xmlns:w="http://schemas.openxmlformats.org/wordprocessingml/2006/main" xmlns:w14="http://schemas.microsoft.com/office/word/2010/wordml" xmlns:w15="http://schemas.microsoft.com/office/word/2012/wordml" xmlns:w16se="http://schemas.microsoft.com/office/word/2015/wordml/symex" xmlns:wpg="http://schemas.microsoft.com/office/word/2010/wordprocessingGroup" xmlns:wpi="http://schemas.microsoft.com/office/word/2010/wordprocessingInk" xmlns:wne="http://schemas.microsoft.com/office/word/2006/wordml" xmlns:wps="http://schemas.microsoft.com/office/word/2010/wordprocessingShape" mc:Ignorable="w14 w15 w16se wp14">
+<w:hdr xmlns:wpc="http://schemas.microsoft.com/office/word/2010/wordprocessingCanvas" xmlns:cx="http://schemas.microsoft.com/office/drawing/2014/chartex" xmlns:cx1="http://schemas.microsoft.com/office/drawing/2015/9/8/chartex" xmlns:cx2="http://schemas.microsoft.com/office/drawing/2015/10/21/chartex" xmlns:cx3="http://schemas.microsoft.com/office/drawing/2016/5/9/chartex" xmlns:cx4="http://schemas.microsoft.com/office/drawing/2016/5/10/chartex" xmlns:cx5="http://schemas.microsoft.com/office/drawing/2016/5/11/chartex" xmlns:cx6="http://schemas.microsoft.com/office/drawing/2016/5/12/chartex" xmlns:cx7="http://schemas.microsoft.com/office/drawing/2016/5/13/chartex" xmlns:cx8="http://schemas.microsoft.com/office/drawing/2016/5/14/chartex" xmlns:mc="http://schemas.openxmlformats.org/markup-compatibility/2006" xmlns:aink="http://schemas.microsoft.com/office/drawing/2016/ink" xmlns:am3d="http://schemas.microsoft.com/office/drawing/2017/model3d" xmlns:o="urn:schemas-microsoft-com:office:office" xmlns:oel="http://schemas.microsoft.com/office/2019/extlst" xmlns:r="http://schemas.openxmlformats.org/officeDocument/2006/relationships" xmlns:m="http://schemas.openxmlformats.org/officeDocument/2006/math" xmlns:v="urn:schemas-microsoft-com:vml" xmlns:wp14="http://schemas.microsoft.com/office/word/2010/wordprocessingDrawing" xmlns:wp="http://schemas.openxmlformats.org/drawingml/2006/wordprocessingDrawing" xmlns:w10="urn:schemas-microsoft-com:office:word" xmlns:w="http://schemas.openxmlformats.org/wordprocessingml/2006/main" xmlns:w14="http://schemas.microsoft.com/office/word/2010/wordml" xmlns:w15="http://schemas.microsoft.com/office/word/2012/wordml" xmlns:w16cex="http://schemas.microsoft.com/office/word/2018/wordml/cex" xmlns:w16cid="http://schemas.microsoft.com/office/word/2016/wordml/cid" xmlns:w16="http://schemas.microsoft.com/office/word/2018/wordml" xmlns:w16sdtdh="http://schemas.microsoft.com/office/word/2020/wordml/sdtdatahash" xmlns:w16se="http://schemas.microsoft.com/office/word/2015/wordml/symex" xmlns:wpg="http://schemas.microsoft.com/office/word/2010/wordprocessingGroup" xmlns:wpi="http://schemas.microsoft.com/office/word/2010/wordprocessingInk" xmlns:wne="http://schemas.microsoft.com/office/word/2006/wordml" xmlns:wps="http://schemas.microsoft.com/office/word/2010/wordprocessingShape" mc:Ignorable="w14 w15 w16se w16cid w16 w16cex w16sdtdh wp14">
   <w:p>
     <w:pPr>
-      <w:pStyle w:val="Header"/>
+      <w:pStyle w:val="Kopfzeile"/>
     </w:pPr>
   </w:p>
 </w:hdr>
 </file>
 
 <file path=word/numbering.xml><?xml version="1.0" encoding="utf-8"?>
-<w:numbering xmlns:wpc="http://schemas.microsoft.com/office/word/2010/wordprocessingCanvas" xmlns:cx="http://schemas.microsoft.com/office/drawing/2014/chartex" xmlns:cx1="http://schemas.microsoft.com/office/drawing/2015/9/8/chartex" xmlns:mc="http://schemas.openxmlformats.org/markup-compatibility/2006" xmlns:o="urn:schemas-microsoft-com:office:office" xmlns:r="http://schemas.openxmlformats.org/officeDocument/2006/relationships" xmlns:m="http://schemas.openxmlformats.org/officeDocument/2006/math" xmlns:v="urn:schemas-microsoft-com:vml" xmlns:wp14="http://schemas.microsoft.com/office/word/2010/wordprocessingDrawing" xmlns:wp="http://schemas.openxmlformats.org/drawingml/2006/wordprocessingDrawing" xmlns:w10="urn:schemas-microsoft-com:office:word" xmlns:w="http://schemas.openxmlformats.org/wordprocessingml/2006/main" xmlns:w14="http://schemas.microsoft.com/office/word/2010/wordml" xmlns:w15="http://schemas.microsoft.com/office/word/2012/wordml" xmlns:w16se="http://schemas.microsoft.com/office/word/2015/wordml/symex" xmlns:wpg="http://schemas.microsoft.com/office/word/2010/wordprocessingGroup" xmlns:wpi="http://schemas.microsoft.com/office/word/2010/wordprocessingInk" xmlns:wne="http://schemas.microsoft.com/office/word/2006/wordml" xmlns:wps="http://schemas.microsoft.com/office/word/2010/wordprocessingShape" mc:Ignorable="w14 w15 w16se wp14">
+<w:numbering xmlns:wpc="http://schemas.microsoft.com/office/word/2010/wordprocessingCanvas" xmlns:cx="http://schemas.microsoft.com/office/drawing/2014/chartex" xmlns:cx1="http://schemas.microsoft.com/office/drawing/2015/9/8/chartex" xmlns:cx2="http://schemas.microsoft.com/office/drawing/2015/10/21/chartex" xmlns:cx3="http://schemas.microsoft.com/office/drawing/2016/5/9/chartex" xmlns:cx4="http://schemas.microsoft.com/office/drawing/2016/5/10/chartex" xmlns:cx5="http://schemas.microsoft.com/office/drawing/2016/5/11/chartex" xmlns:cx6="http://schemas.microsoft.com/office/drawing/2016/5/12/chartex" xmlns:cx7="http://schemas.microsoft.com/office/drawing/2016/5/13/chartex" xmlns:cx8="http://schemas.microsoft.com/office/drawing/2016/5/14/chartex" xmlns:mc="http://schemas.openxmlformats.org/markup-compatibility/2006" xmlns:aink="http://schemas.microsoft.com/office/drawing/2016/ink" xmlns:am3d="http://schemas.microsoft.com/office/drawing/2017/model3d" xmlns:o="urn:schemas-microsoft-com:office:office" xmlns:oel="http://schemas.microsoft.com/office/2019/extlst" xmlns:r="http://schemas.openxmlformats.org/officeDocument/2006/relationships" xmlns:m="http://schemas.openxmlformats.org/officeDocument/2006/math" xmlns:v="urn:schemas-microsoft-com:vml" xmlns:wp14="http://schemas.microsoft.com/office/word/2010/wordprocessingDrawing" xmlns:wp="http://schemas.openxmlformats.org/drawingml/2006/wordprocessingDrawing" xmlns:w10="urn:schemas-microsoft-com:office:word" xmlns:w="http://schemas.openxmlformats.org/wordprocessingml/2006/main" xmlns:w14="http://schemas.microsoft.com/office/word/2010/wordml" xmlns:w15="http://schemas.microsoft.com/office/word/2012/wordml" xmlns:w16cex="http://schemas.microsoft.com/office/word/2018/wordml/cex" xmlns:w16cid="http://schemas.microsoft.com/office/word/2016/wordml/cid" xmlns:w16="http://schemas.microsoft.com/office/word/2018/wordml" xmlns:w16sdtdh="http://schemas.microsoft.com/office/word/2020/wordml/sdtdatahash" xmlns:w16se="http://schemas.microsoft.com/office/word/2015/wordml/symex" xmlns:wpg="http://schemas.microsoft.com/office/word/2010/wordprocessingGroup" xmlns:wpi="http://schemas.microsoft.com/office/word/2010/wordprocessingInk" xmlns:wne="http://schemas.microsoft.com/office/word/2006/wordml" xmlns:wps="http://schemas.microsoft.com/office/word/2010/wordprocessingShape" mc:Ignorable="w14 w15 w16se w16cid w16 w16cex w16sdtdh wp14">
   <w:abstractNum w:abstractNumId="0" w15:restartNumberingAfterBreak="0">
     <w:nsid w:val="0D470585"/>
     <w:multiLevelType w:val="hybridMultilevel"/>
@@ -26388,47 +26988,47 @@
       </w:rPr>
     </w:lvl>
   </w:abstractNum>
-  <w:num w:numId="1">
+  <w:num w:numId="1" w16cid:durableId="256520939">
     <w:abstractNumId w:val="3"/>
   </w:num>
-  <w:num w:numId="2">
+  <w:num w:numId="2" w16cid:durableId="959144697">
     <w:abstractNumId w:val="9"/>
   </w:num>
-  <w:num w:numId="3">
+  <w:num w:numId="3" w16cid:durableId="1603956474">
     <w:abstractNumId w:val="10"/>
   </w:num>
-  <w:num w:numId="4">
+  <w:num w:numId="4" w16cid:durableId="971400617">
     <w:abstractNumId w:val="8"/>
   </w:num>
-  <w:num w:numId="5">
+  <w:num w:numId="5" w16cid:durableId="1114640238">
     <w:abstractNumId w:val="4"/>
   </w:num>
-  <w:num w:numId="6">
+  <w:num w:numId="6" w16cid:durableId="188034707">
     <w:abstractNumId w:val="6"/>
   </w:num>
-  <w:num w:numId="7">
+  <w:num w:numId="7" w16cid:durableId="681474585">
     <w:abstractNumId w:val="1"/>
   </w:num>
-  <w:num w:numId="8">
+  <w:num w:numId="8" w16cid:durableId="263683922">
     <w:abstractNumId w:val="5"/>
   </w:num>
-  <w:num w:numId="9">
+  <w:num w:numId="9" w16cid:durableId="768502940">
     <w:abstractNumId w:val="11"/>
   </w:num>
-  <w:num w:numId="10">
+  <w:num w:numId="10" w16cid:durableId="940144640">
     <w:abstractNumId w:val="7"/>
   </w:num>
-  <w:num w:numId="11">
+  <w:num w:numId="11" w16cid:durableId="2109346558">
     <w:abstractNumId w:val="2"/>
   </w:num>
-  <w:num w:numId="12">
+  <w:num w:numId="12" w16cid:durableId="201018616">
     <w:abstractNumId w:val="0"/>
   </w:num>
 </w:numbering>
 </file>
 
 <file path=word/styles.xml><?xml version="1.0" encoding="utf-8"?>
-<w:styles xmlns:mc="http://schemas.openxmlformats.org/markup-compatibility/2006" xmlns:r="http://schemas.openxmlformats.org/officeDocument/2006/relationships" xmlns:w="http://schemas.openxmlformats.org/wordprocessingml/2006/main" xmlns:w14="http://schemas.microsoft.com/office/word/2010/wordml" xmlns:w15="http://schemas.microsoft.com/office/word/2012/wordml" xmlns:w16se="http://schemas.microsoft.com/office/word/2015/wordml/symex" mc:Ignorable="w14 w15 w16se">
+<w:styles xmlns:mc="http://schemas.openxmlformats.org/markup-compatibility/2006" xmlns:r="http://schemas.openxmlformats.org/officeDocument/2006/relationships" xmlns:w="http://schemas.openxmlformats.org/wordprocessingml/2006/main" xmlns:w14="http://schemas.microsoft.com/office/word/2010/wordml" xmlns:w15="http://schemas.microsoft.com/office/word/2012/wordml" xmlns:w16cex="http://schemas.microsoft.com/office/word/2018/wordml/cex" xmlns:w16cid="http://schemas.microsoft.com/office/word/2016/wordml/cid" xmlns:w16="http://schemas.microsoft.com/office/word/2018/wordml" xmlns:w16sdtdh="http://schemas.microsoft.com/office/word/2020/wordml/sdtdatahash" xmlns:w16se="http://schemas.microsoft.com/office/word/2015/wordml/symex" mc:Ignorable="w14 w15 w16se w16cid w16 w16cex w16sdtdh">
   <w:docDefaults>
     <w:rPrDefault>
       <w:rPr>
@@ -26440,7 +27040,7 @@
     </w:rPrDefault>
     <w:pPrDefault/>
   </w:docDefaults>
-  <w:latentStyles w:defLockedState="0" w:defUIPriority="99" w:defSemiHidden="0" w:defUnhideWhenUsed="0" w:defQFormat="0" w:count="371">
+  <w:latentStyles w:defLockedState="0" w:defUIPriority="99" w:defSemiHidden="0" w:defUnhideWhenUsed="0" w:defQFormat="0" w:count="376">
     <w:lsdException w:name="Normal" w:uiPriority="0" w:qFormat="1"/>
     <w:lsdException w:name="heading 1" w:uiPriority="9" w:qFormat="1"/>
     <w:lsdException w:name="heading 2" w:semiHidden="1" w:uiPriority="9" w:unhideWhenUsed="1" w:qFormat="1"/>
@@ -26546,7 +27146,6 @@
     <w:lsdException w:name="HTML Sample" w:semiHidden="1" w:unhideWhenUsed="1"/>
     <w:lsdException w:name="HTML Typewriter" w:semiHidden="1" w:unhideWhenUsed="1"/>
     <w:lsdException w:name="HTML Variable" w:semiHidden="1" w:unhideWhenUsed="1"/>
-    <w:lsdException w:name="Normal Table" w:semiHidden="1" w:unhideWhenUsed="1"/>
     <w:lsdException w:name="annotation subject" w:semiHidden="1" w:unhideWhenUsed="1"/>
     <w:lsdException w:name="No List" w:semiHidden="1" w:unhideWhenUsed="1"/>
     <w:lsdException w:name="Outline List 1" w:semiHidden="1" w:unhideWhenUsed="1"/>
@@ -26589,11 +27188,8 @@
     <w:lsdException w:name="Table Contemporary" w:semiHidden="1" w:unhideWhenUsed="1"/>
     <w:lsdException w:name="Table Elegant" w:semiHidden="1" w:unhideWhenUsed="1"/>
     <w:lsdException w:name="Table Professional" w:semiHidden="1" w:unhideWhenUsed="1"/>
-    <w:lsdException w:name="Table Subtle 1" w:semiHidden="1" w:unhideWhenUsed="1"/>
     <w:lsdException w:name="Table Subtle 2" w:semiHidden="1" w:unhideWhenUsed="1"/>
     <w:lsdException w:name="Table Web 1" w:semiHidden="1" w:unhideWhenUsed="1"/>
-    <w:lsdException w:name="Table Web 2" w:semiHidden="1" w:unhideWhenUsed="1"/>
-    <w:lsdException w:name="Table Web 3" w:semiHidden="1" w:unhideWhenUsed="1"/>
     <w:lsdException w:name="Balloon Text" w:semiHidden="1" w:unhideWhenUsed="1"/>
     <w:lsdException w:name="Table Grid" w:uiPriority="59"/>
     <w:lsdException w:name="Table Theme" w:semiHidden="1" w:unhideWhenUsed="1"/>
@@ -26812,8 +27408,13 @@
     <w:lsdException w:name="List Table 5 Dark Accent 6" w:uiPriority="50"/>
     <w:lsdException w:name="List Table 6 Colorful Accent 6" w:uiPriority="51"/>
     <w:lsdException w:name="List Table 7 Colorful Accent 6" w:uiPriority="52"/>
+    <w:lsdException w:name="Mention" w:semiHidden="1" w:unhideWhenUsed="1"/>
+    <w:lsdException w:name="Smart Hyperlink" w:semiHidden="1" w:unhideWhenUsed="1"/>
+    <w:lsdException w:name="Hashtag" w:semiHidden="1" w:unhideWhenUsed="1"/>
+    <w:lsdException w:name="Unresolved Mention" w:semiHidden="1" w:unhideWhenUsed="1"/>
+    <w:lsdException w:name="Smart Link" w:semiHidden="1" w:unhideWhenUsed="1"/>
   </w:latentStyles>
-  <w:style w:type="paragraph" w:default="1" w:styleId="Normal">
+  <w:style w:type="paragraph" w:default="1" w:styleId="Standard">
     <w:name w:val="Normal"/>
     <w:qFormat/>
     <w:rsid w:val="000A6343"/>
@@ -26833,11 +27434,11 @@
       <w:lang w:eastAsia="de-DE"/>
     </w:rPr>
   </w:style>
-  <w:style w:type="paragraph" w:styleId="Heading1">
+  <w:style w:type="paragraph" w:styleId="berschrift1">
     <w:name w:val="heading 1"/>
-    <w:basedOn w:val="Normal"/>
-    <w:next w:val="Normal"/>
-    <w:link w:val="Heading1Char"/>
+    <w:basedOn w:val="Standard"/>
+    <w:next w:val="Standard"/>
+    <w:link w:val="berschrift1Zchn"/>
     <w:uiPriority w:val="9"/>
     <w:qFormat/>
     <w:rsid w:val="00A00D82"/>
@@ -26854,11 +27455,11 @@
       <w:szCs w:val="32"/>
     </w:rPr>
   </w:style>
-  <w:style w:type="paragraph" w:styleId="Heading2">
+  <w:style w:type="paragraph" w:styleId="berschrift2">
     <w:name w:val="heading 2"/>
-    <w:basedOn w:val="Normal"/>
-    <w:next w:val="Normal"/>
-    <w:link w:val="Heading2Char"/>
+    <w:basedOn w:val="Standard"/>
+    <w:next w:val="Standard"/>
+    <w:link w:val="berschrift2Zchn"/>
     <w:uiPriority w:val="9"/>
     <w:unhideWhenUsed/>
     <w:qFormat/>
@@ -26876,11 +27477,11 @@
       <w:szCs w:val="26"/>
     </w:rPr>
   </w:style>
-  <w:style w:type="paragraph" w:styleId="Heading3">
+  <w:style w:type="paragraph" w:styleId="berschrift3">
     <w:name w:val="heading 3"/>
-    <w:basedOn w:val="Normal"/>
-    <w:next w:val="Normal"/>
-    <w:link w:val="Heading3Char"/>
+    <w:basedOn w:val="Standard"/>
+    <w:next w:val="Standard"/>
+    <w:link w:val="berschrift3Zchn"/>
     <w:uiPriority w:val="9"/>
     <w:unhideWhenUsed/>
     <w:qFormat/>
@@ -26896,11 +27497,11 @@
       <w:color w:val="243F60" w:themeColor="accent1" w:themeShade="7F"/>
     </w:rPr>
   </w:style>
-  <w:style w:type="paragraph" w:styleId="Heading4">
+  <w:style w:type="paragraph" w:styleId="berschrift4">
     <w:name w:val="heading 4"/>
-    <w:basedOn w:val="Normal"/>
-    <w:next w:val="Normal"/>
-    <w:link w:val="Heading4Char"/>
+    <w:basedOn w:val="Standard"/>
+    <w:next w:val="Standard"/>
+    <w:link w:val="berschrift4Zchn"/>
     <w:uiPriority w:val="9"/>
     <w:semiHidden/>
     <w:unhideWhenUsed/>
@@ -26919,13 +27520,13 @@
       <w:color w:val="365F91" w:themeColor="accent1" w:themeShade="BF"/>
     </w:rPr>
   </w:style>
-  <w:style w:type="character" w:default="1" w:styleId="DefaultParagraphFont">
+  <w:style w:type="character" w:default="1" w:styleId="Absatz-Standardschriftart">
     <w:name w:val="Default Paragraph Font"/>
     <w:uiPriority w:val="1"/>
     <w:semiHidden/>
     <w:unhideWhenUsed/>
   </w:style>
-  <w:style w:type="table" w:default="1" w:styleId="TableNormal">
+  <w:style w:type="table" w:default="1" w:styleId="NormaleTabelle">
     <w:name w:val="Normal Table"/>
     <w:uiPriority w:val="99"/>
     <w:semiHidden/>
@@ -26940,16 +27541,16 @@
       </w:tblCellMar>
     </w:tblPr>
   </w:style>
-  <w:style w:type="numbering" w:default="1" w:styleId="NoList">
+  <w:style w:type="numbering" w:default="1" w:styleId="KeineListe">
     <w:name w:val="No List"/>
     <w:uiPriority w:val="99"/>
     <w:semiHidden/>
     <w:unhideWhenUsed/>
   </w:style>
-  <w:style w:type="paragraph" w:styleId="Header">
+  <w:style w:type="paragraph" w:styleId="Kopfzeile">
     <w:name w:val="header"/>
-    <w:basedOn w:val="Normal"/>
-    <w:link w:val="HeaderChar"/>
+    <w:basedOn w:val="Standard"/>
+    <w:link w:val="KopfzeileZchn"/>
     <w:uiPriority w:val="99"/>
     <w:unhideWhenUsed/>
     <w:rsid w:val="00A00D82"/>
@@ -26960,10 +27561,10 @@
       </w:tabs>
     </w:pPr>
   </w:style>
-  <w:style w:type="character" w:customStyle="1" w:styleId="HeaderChar">
-    <w:name w:val="Header Char"/>
-    <w:basedOn w:val="DefaultParagraphFont"/>
-    <w:link w:val="Header"/>
+  <w:style w:type="character" w:customStyle="1" w:styleId="KopfzeileZchn">
+    <w:name w:val="Kopfzeile Zchn"/>
+    <w:basedOn w:val="Absatz-Standardschriftart"/>
+    <w:link w:val="Kopfzeile"/>
     <w:uiPriority w:val="99"/>
     <w:rsid w:val="00A00D82"/>
     <w:rPr>
@@ -26973,10 +27574,10 @@
       <w:lang w:eastAsia="de-DE"/>
     </w:rPr>
   </w:style>
-  <w:style w:type="paragraph" w:styleId="Footer">
+  <w:style w:type="paragraph" w:styleId="Fuzeile">
     <w:name w:val="footer"/>
-    <w:basedOn w:val="Normal"/>
-    <w:link w:val="FooterChar"/>
+    <w:basedOn w:val="Standard"/>
+    <w:link w:val="FuzeileZchn"/>
     <w:uiPriority w:val="99"/>
     <w:unhideWhenUsed/>
     <w:rsid w:val="00A00D82"/>
@@ -26987,10 +27588,10 @@
       </w:tabs>
     </w:pPr>
   </w:style>
-  <w:style w:type="character" w:customStyle="1" w:styleId="FooterChar">
-    <w:name w:val="Footer Char"/>
-    <w:basedOn w:val="DefaultParagraphFont"/>
-    <w:link w:val="Footer"/>
+  <w:style w:type="character" w:customStyle="1" w:styleId="FuzeileZchn">
+    <w:name w:val="Fußzeile Zchn"/>
+    <w:basedOn w:val="Absatz-Standardschriftart"/>
+    <w:link w:val="Fuzeile"/>
     <w:uiPriority w:val="99"/>
     <w:rsid w:val="00A00D82"/>
     <w:rPr>
@@ -27000,9 +27601,9 @@
       <w:lang w:eastAsia="de-DE"/>
     </w:rPr>
   </w:style>
-  <w:style w:type="character" w:styleId="PlaceholderText">
+  <w:style w:type="character" w:styleId="Platzhaltertext">
     <w:name w:val="Placeholder Text"/>
-    <w:basedOn w:val="DefaultParagraphFont"/>
+    <w:basedOn w:val="Absatz-Standardschriftart"/>
     <w:uiPriority w:val="99"/>
     <w:semiHidden/>
     <w:rsid w:val="00A00D82"/>
@@ -27010,10 +27611,10 @@
       <w:color w:val="808080"/>
     </w:rPr>
   </w:style>
-  <w:style w:type="character" w:customStyle="1" w:styleId="Heading1Char">
-    <w:name w:val="Heading 1 Char"/>
-    <w:basedOn w:val="DefaultParagraphFont"/>
-    <w:link w:val="Heading1"/>
+  <w:style w:type="character" w:customStyle="1" w:styleId="berschrift1Zchn">
+    <w:name w:val="Überschrift 1 Zchn"/>
+    <w:basedOn w:val="Absatz-Standardschriftart"/>
+    <w:link w:val="berschrift1"/>
     <w:uiPriority w:val="9"/>
     <w:rsid w:val="00A00D82"/>
     <w:rPr>
@@ -27024,9 +27625,9 @@
       <w:lang w:eastAsia="de-DE"/>
     </w:rPr>
   </w:style>
-  <w:style w:type="character" w:styleId="IntenseEmphasis">
+  <w:style w:type="character" w:styleId="IntensiveHervorhebung">
     <w:name w:val="Intense Emphasis"/>
-    <w:basedOn w:val="DefaultParagraphFont"/>
+    <w:basedOn w:val="Absatz-Standardschriftart"/>
     <w:uiPriority w:val="21"/>
     <w:qFormat/>
     <w:rsid w:val="00C45B79"/>
@@ -27036,7 +27637,7 @@
       <w:color w:val="4F81BD" w:themeColor="accent1"/>
     </w:rPr>
   </w:style>
-  <w:style w:type="paragraph" w:styleId="NoSpacing">
+  <w:style w:type="paragraph" w:styleId="KeinLeerraum">
     <w:name w:val="No Spacing"/>
     <w:uiPriority w:val="1"/>
     <w:qFormat/>
@@ -27057,9 +27658,9 @@
       <w:lang w:eastAsia="de-DE"/>
     </w:rPr>
   </w:style>
-  <w:style w:type="character" w:styleId="SubtleEmphasis">
+  <w:style w:type="character" w:styleId="SchwacheHervorhebung">
     <w:name w:val="Subtle Emphasis"/>
-    <w:basedOn w:val="DefaultParagraphFont"/>
+    <w:basedOn w:val="Absatz-Standardschriftart"/>
     <w:uiPriority w:val="19"/>
     <w:qFormat/>
     <w:rsid w:val="00C45B79"/>
@@ -27069,10 +27670,10 @@
       <w:color w:val="404040" w:themeColor="text1" w:themeTint="BF"/>
     </w:rPr>
   </w:style>
-  <w:style w:type="character" w:customStyle="1" w:styleId="Heading2Char">
-    <w:name w:val="Heading 2 Char"/>
-    <w:basedOn w:val="DefaultParagraphFont"/>
-    <w:link w:val="Heading2"/>
+  <w:style w:type="character" w:customStyle="1" w:styleId="berschrift2Zchn">
+    <w:name w:val="Überschrift 2 Zchn"/>
+    <w:basedOn w:val="Absatz-Standardschriftart"/>
+    <w:link w:val="berschrift2"/>
     <w:uiPriority w:val="9"/>
     <w:rsid w:val="004E7157"/>
     <w:rPr>
@@ -27083,11 +27684,11 @@
       <w:lang w:eastAsia="de-DE"/>
     </w:rPr>
   </w:style>
-  <w:style w:type="paragraph" w:styleId="IntenseQuote">
+  <w:style w:type="paragraph" w:styleId="IntensivesZitat">
     <w:name w:val="Intense Quote"/>
-    <w:basedOn w:val="Normal"/>
-    <w:next w:val="Normal"/>
-    <w:link w:val="IntenseQuoteChar"/>
+    <w:basedOn w:val="Standard"/>
+    <w:next w:val="Standard"/>
+    <w:link w:val="IntensivesZitatZchn"/>
     <w:uiPriority w:val="30"/>
     <w:qFormat/>
     <w:rsid w:val="004E7157"/>
@@ -27106,10 +27707,10 @@
       <w:color w:val="4F81BD" w:themeColor="accent1"/>
     </w:rPr>
   </w:style>
-  <w:style w:type="character" w:customStyle="1" w:styleId="IntenseQuoteChar">
-    <w:name w:val="Intense Quote Char"/>
-    <w:basedOn w:val="DefaultParagraphFont"/>
-    <w:link w:val="IntenseQuote"/>
+  <w:style w:type="character" w:customStyle="1" w:styleId="IntensivesZitatZchn">
+    <w:name w:val="Intensives Zitat Zchn"/>
+    <w:basedOn w:val="Absatz-Standardschriftart"/>
+    <w:link w:val="IntensivesZitat"/>
     <w:uiPriority w:val="30"/>
     <w:rsid w:val="004E7157"/>
     <w:rPr>
@@ -27122,9 +27723,9 @@
       <w:lang w:eastAsia="de-DE"/>
     </w:rPr>
   </w:style>
-  <w:style w:type="table" w:styleId="TableGrid">
+  <w:style w:type="table" w:styleId="Tabellenraster">
     <w:name w:val="Table Grid"/>
-    <w:basedOn w:val="TableNormal"/>
+    <w:basedOn w:val="NormaleTabelle"/>
     <w:uiPriority w:val="59"/>
     <w:rsid w:val="00E0039B"/>
     <w:tblPr>
@@ -27138,10 +27739,10 @@
       </w:tblBorders>
     </w:tblPr>
   </w:style>
-  <w:style w:type="character" w:customStyle="1" w:styleId="Heading3Char">
-    <w:name w:val="Heading 3 Char"/>
-    <w:basedOn w:val="DefaultParagraphFont"/>
-    <w:link w:val="Heading3"/>
+  <w:style w:type="character" w:customStyle="1" w:styleId="berschrift3Zchn">
+    <w:name w:val="Überschrift 3 Zchn"/>
+    <w:basedOn w:val="Absatz-Standardschriftart"/>
+    <w:link w:val="berschrift3"/>
     <w:uiPriority w:val="9"/>
     <w:rsid w:val="00B83ACE"/>
     <w:rPr>
@@ -27152,9 +27753,9 @@
       <w:lang w:eastAsia="de-DE"/>
     </w:rPr>
   </w:style>
-  <w:style w:type="paragraph" w:styleId="ListParagraph">
+  <w:style w:type="paragraph" w:styleId="Listenabsatz">
     <w:name w:val="List Paragraph"/>
-    <w:basedOn w:val="Normal"/>
+    <w:basedOn w:val="Standard"/>
     <w:uiPriority w:val="34"/>
     <w:qFormat/>
     <w:rsid w:val="00D767A0"/>
@@ -27163,10 +27764,10 @@
       <w:contextualSpacing/>
     </w:pPr>
   </w:style>
-  <w:style w:type="paragraph" w:styleId="FootnoteText">
+  <w:style w:type="paragraph" w:styleId="Funotentext">
     <w:name w:val="footnote text"/>
-    <w:basedOn w:val="Normal"/>
-    <w:link w:val="FootnoteTextChar"/>
+    <w:basedOn w:val="Standard"/>
+    <w:link w:val="FunotentextZchn"/>
     <w:uiPriority w:val="99"/>
     <w:semiHidden/>
     <w:unhideWhenUsed/>
@@ -27176,10 +27777,10 @@
       <w:szCs w:val="20"/>
     </w:rPr>
   </w:style>
-  <w:style w:type="character" w:customStyle="1" w:styleId="FootnoteTextChar">
-    <w:name w:val="Footnote Text Char"/>
-    <w:basedOn w:val="DefaultParagraphFont"/>
-    <w:link w:val="FootnoteText"/>
+  <w:style w:type="character" w:customStyle="1" w:styleId="FunotentextZchn">
+    <w:name w:val="Fußnotentext Zchn"/>
+    <w:basedOn w:val="Absatz-Standardschriftart"/>
+    <w:link w:val="Funotentext"/>
     <w:uiPriority w:val="99"/>
     <w:semiHidden/>
     <w:rsid w:val="0065235F"/>
@@ -27190,9 +27791,9 @@
       <w:lang w:eastAsia="de-DE"/>
     </w:rPr>
   </w:style>
-  <w:style w:type="character" w:styleId="FootnoteReference">
+  <w:style w:type="character" w:styleId="Funotenzeichen">
     <w:name w:val="footnote reference"/>
-    <w:basedOn w:val="DefaultParagraphFont"/>
+    <w:basedOn w:val="Absatz-Standardschriftart"/>
     <w:uiPriority w:val="99"/>
     <w:semiHidden/>
     <w:unhideWhenUsed/>
@@ -27201,10 +27802,10 @@
       <w:vertAlign w:val="superscript"/>
     </w:rPr>
   </w:style>
-  <w:style w:type="paragraph" w:styleId="BalloonText">
+  <w:style w:type="paragraph" w:styleId="Sprechblasentext">
     <w:name w:val="Balloon Text"/>
-    <w:basedOn w:val="Normal"/>
-    <w:link w:val="BalloonTextChar"/>
+    <w:basedOn w:val="Standard"/>
+    <w:link w:val="SprechblasentextZchn"/>
     <w:uiPriority w:val="99"/>
     <w:semiHidden/>
     <w:unhideWhenUsed/>
@@ -27215,10 +27816,10 @@
       <w:szCs w:val="16"/>
     </w:rPr>
   </w:style>
-  <w:style w:type="character" w:customStyle="1" w:styleId="BalloonTextChar">
-    <w:name w:val="Balloon Text Char"/>
-    <w:basedOn w:val="DefaultParagraphFont"/>
-    <w:link w:val="BalloonText"/>
+  <w:style w:type="character" w:customStyle="1" w:styleId="SprechblasentextZchn">
+    <w:name w:val="Sprechblasentext Zchn"/>
+    <w:basedOn w:val="Absatz-Standardschriftart"/>
+    <w:link w:val="Sprechblasentext"/>
     <w:uiPriority w:val="99"/>
     <w:semiHidden/>
     <w:rsid w:val="00C815D4"/>
@@ -27229,10 +27830,10 @@
       <w:lang w:eastAsia="de-DE"/>
     </w:rPr>
   </w:style>
-  <w:style w:type="paragraph" w:styleId="EndnoteText">
+  <w:style w:type="paragraph" w:styleId="Endnotentext">
     <w:name w:val="endnote text"/>
-    <w:basedOn w:val="Normal"/>
-    <w:link w:val="EndnoteTextChar"/>
+    <w:basedOn w:val="Standard"/>
+    <w:link w:val="EndnotentextZchn"/>
     <w:uiPriority w:val="99"/>
     <w:semiHidden/>
     <w:unhideWhenUsed/>
@@ -27242,10 +27843,10 @@
       <w:szCs w:val="20"/>
     </w:rPr>
   </w:style>
-  <w:style w:type="character" w:customStyle="1" w:styleId="EndnoteTextChar">
-    <w:name w:val="Endnote Text Char"/>
-    <w:basedOn w:val="DefaultParagraphFont"/>
-    <w:link w:val="EndnoteText"/>
+  <w:style w:type="character" w:customStyle="1" w:styleId="EndnotentextZchn">
+    <w:name w:val="Endnotentext Zchn"/>
+    <w:basedOn w:val="Absatz-Standardschriftart"/>
+    <w:link w:val="Endnotentext"/>
     <w:uiPriority w:val="99"/>
     <w:semiHidden/>
     <w:rsid w:val="006C7370"/>
@@ -27256,9 +27857,9 @@
       <w:lang w:eastAsia="de-DE"/>
     </w:rPr>
   </w:style>
-  <w:style w:type="character" w:styleId="EndnoteReference">
+  <w:style w:type="character" w:styleId="Endnotenzeichen">
     <w:name w:val="endnote reference"/>
-    <w:basedOn w:val="DefaultParagraphFont"/>
+    <w:basedOn w:val="Absatz-Standardschriftart"/>
     <w:uiPriority w:val="99"/>
     <w:semiHidden/>
     <w:unhideWhenUsed/>
@@ -27267,10 +27868,10 @@
       <w:vertAlign w:val="superscript"/>
     </w:rPr>
   </w:style>
-  <w:style w:type="character" w:customStyle="1" w:styleId="Heading4Char">
-    <w:name w:val="Heading 4 Char"/>
-    <w:basedOn w:val="DefaultParagraphFont"/>
-    <w:link w:val="Heading4"/>
+  <w:style w:type="character" w:customStyle="1" w:styleId="berschrift4Zchn">
+    <w:name w:val="Überschrift 4 Zchn"/>
+    <w:basedOn w:val="Absatz-Standardschriftart"/>
+    <w:link w:val="berschrift4"/>
     <w:uiPriority w:val="9"/>
     <w:semiHidden/>
     <w:rsid w:val="00566697"/>
@@ -27284,9 +27885,9 @@
       <w:lang w:eastAsia="de-DE"/>
     </w:rPr>
   </w:style>
-  <w:style w:type="character" w:styleId="CommentReference">
+  <w:style w:type="character" w:styleId="Kommentarzeichen">
     <w:name w:val="annotation reference"/>
-    <w:basedOn w:val="DefaultParagraphFont"/>
+    <w:basedOn w:val="Absatz-Standardschriftart"/>
     <w:uiPriority w:val="99"/>
     <w:semiHidden/>
     <w:unhideWhenUsed/>
@@ -27296,10 +27897,10 @@
       <w:szCs w:val="16"/>
     </w:rPr>
   </w:style>
-  <w:style w:type="paragraph" w:styleId="CommentText">
+  <w:style w:type="paragraph" w:styleId="Kommentartext">
     <w:name w:val="annotation text"/>
-    <w:basedOn w:val="Normal"/>
-    <w:link w:val="CommentTextChar"/>
+    <w:basedOn w:val="Standard"/>
+    <w:link w:val="KommentartextZchn"/>
     <w:uiPriority w:val="99"/>
     <w:semiHidden/>
     <w:unhideWhenUsed/>
@@ -27321,10 +27922,10 @@
       <w:lang w:eastAsia="ar-SA"/>
     </w:rPr>
   </w:style>
-  <w:style w:type="character" w:customStyle="1" w:styleId="CommentTextChar">
-    <w:name w:val="Comment Text Char"/>
-    <w:basedOn w:val="DefaultParagraphFont"/>
-    <w:link w:val="CommentText"/>
+  <w:style w:type="character" w:customStyle="1" w:styleId="KommentartextZchn">
+    <w:name w:val="Kommentartext Zchn"/>
+    <w:basedOn w:val="Absatz-Standardschriftart"/>
+    <w:link w:val="Kommentartext"/>
     <w:uiPriority w:val="99"/>
     <w:semiHidden/>
     <w:rsid w:val="00566697"/>
@@ -27339,7 +27940,7 @@
 </file>
 
 <file path=word/glossary/document.xml><?xml version="1.0" encoding="utf-8"?>
-<w:glossaryDocument xmlns:wpc="http://schemas.microsoft.com/office/word/2010/wordprocessingCanvas" xmlns:cx="http://schemas.microsoft.com/office/drawing/2014/chartex" xmlns:cx1="http://schemas.microsoft.com/office/drawing/2015/9/8/chartex" xmlns:mc="http://schemas.openxmlformats.org/markup-compatibility/2006" xmlns:o="urn:schemas-microsoft-com:office:office" xmlns:r="http://schemas.openxmlformats.org/officeDocument/2006/relationships" xmlns:m="http://schemas.openxmlformats.org/officeDocument/2006/math" xmlns:v="urn:schemas-microsoft-com:vml" xmlns:wp14="http://schemas.microsoft.com/office/word/2010/wordprocessingDrawing" xmlns:wp="http://schemas.openxmlformats.org/drawingml/2006/wordprocessingDrawing" xmlns:w10="urn:schemas-microsoft-com:office:word" xmlns:w="http://schemas.openxmlformats.org/wordprocessingml/2006/main" xmlns:w14="http://schemas.microsoft.com/office/word/2010/wordml" xmlns:w15="http://schemas.microsoft.com/office/word/2012/wordml" xmlns:w16se="http://schemas.microsoft.com/office/word/2015/wordml/symex" xmlns:wpg="http://schemas.microsoft.com/office/word/2010/wordprocessingGroup" xmlns:wpi="http://schemas.microsoft.com/office/word/2010/wordprocessingInk" xmlns:wne="http://schemas.microsoft.com/office/word/2006/wordml" xmlns:wps="http://schemas.microsoft.com/office/word/2010/wordprocessingShape" mc:Ignorable="w14 w15 w16se wp14">
+<w:glossaryDocument xmlns:wpc="http://schemas.microsoft.com/office/word/2010/wordprocessingCanvas" xmlns:cx="http://schemas.microsoft.com/office/drawing/2014/chartex" xmlns:cx1="http://schemas.microsoft.com/office/drawing/2015/9/8/chartex" xmlns:cx2="http://schemas.microsoft.com/office/drawing/2015/10/21/chartex" xmlns:cx3="http://schemas.microsoft.com/office/drawing/2016/5/9/chartex" xmlns:cx4="http://schemas.microsoft.com/office/drawing/2016/5/10/chartex" xmlns:cx5="http://schemas.microsoft.com/office/drawing/2016/5/11/chartex" xmlns:cx6="http://schemas.microsoft.com/office/drawing/2016/5/12/chartex" xmlns:cx7="http://schemas.microsoft.com/office/drawing/2016/5/13/chartex" xmlns:cx8="http://schemas.microsoft.com/office/drawing/2016/5/14/chartex" xmlns:mc="http://schemas.openxmlformats.org/markup-compatibility/2006" xmlns:aink="http://schemas.microsoft.com/office/drawing/2016/ink" xmlns:am3d="http://schemas.microsoft.com/office/drawing/2017/model3d" xmlns:o="urn:schemas-microsoft-com:office:office" xmlns:oel="http://schemas.microsoft.com/office/2019/extlst" xmlns:r="http://schemas.openxmlformats.org/officeDocument/2006/relationships" xmlns:m="http://schemas.openxmlformats.org/officeDocument/2006/math" xmlns:v="urn:schemas-microsoft-com:vml" xmlns:wp14="http://schemas.microsoft.com/office/word/2010/wordprocessingDrawing" xmlns:wp="http://schemas.openxmlformats.org/drawingml/2006/wordprocessingDrawing" xmlns:w10="urn:schemas-microsoft-com:office:word" xmlns:w="http://schemas.openxmlformats.org/wordprocessingml/2006/main" xmlns:w14="http://schemas.microsoft.com/office/word/2010/wordml" xmlns:w15="http://schemas.microsoft.com/office/word/2012/wordml" xmlns:w16cex="http://schemas.microsoft.com/office/word/2018/wordml/cex" xmlns:w16cid="http://schemas.microsoft.com/office/word/2016/wordml/cid" xmlns:w16="http://schemas.microsoft.com/office/word/2018/wordml" xmlns:w16sdtdh="http://schemas.microsoft.com/office/word/2020/wordml/sdtdatahash" xmlns:w16se="http://schemas.microsoft.com/office/word/2015/wordml/symex" xmlns:wpg="http://schemas.microsoft.com/office/word/2010/wordprocessingGroup" xmlns:wpi="http://schemas.microsoft.com/office/word/2010/wordprocessingInk" xmlns:wne="http://schemas.microsoft.com/office/word/2006/wordml" xmlns:wps="http://schemas.microsoft.com/office/word/2010/wordprocessingShape" mc:Ignorable="w14 w15 w16se w16cid w16 w16cex w16sdtdh wp14">
   <w:docParts>
     <w:docPart>
       <w:docPartPr>
@@ -27360,7 +27961,7 @@
         <w:p>
           <w:r>
             <w:rPr>
-              <w:rStyle w:val="PlaceholderText"/>
+              <w:rStyle w:val="Platzhaltertext"/>
             </w:rPr>
             <w:t>[Titel]</w:t>
           </w:r>
@@ -27372,7 +27973,7 @@
 </file>
 
 <file path=word/glossary/fontTable.xml><?xml version="1.0" encoding="utf-8"?>
-<w:fonts xmlns:mc="http://schemas.openxmlformats.org/markup-compatibility/2006" xmlns:r="http://schemas.openxmlformats.org/officeDocument/2006/relationships" xmlns:w="http://schemas.openxmlformats.org/wordprocessingml/2006/main" xmlns:w14="http://schemas.microsoft.com/office/word/2010/wordml" xmlns:w15="http://schemas.microsoft.com/office/word/2012/wordml" xmlns:w16se="http://schemas.microsoft.com/office/word/2015/wordml/symex" mc:Ignorable="w14 w15 w16se">
+<w:fonts xmlns:mc="http://schemas.openxmlformats.org/markup-compatibility/2006" xmlns:r="http://schemas.openxmlformats.org/officeDocument/2006/relationships" xmlns:w="http://schemas.openxmlformats.org/wordprocessingml/2006/main" xmlns:w14="http://schemas.microsoft.com/office/word/2010/wordml" xmlns:w15="http://schemas.microsoft.com/office/word/2012/wordml" xmlns:w16cex="http://schemas.microsoft.com/office/word/2018/wordml/cex" xmlns:w16cid="http://schemas.microsoft.com/office/word/2016/wordml/cid" xmlns:w16="http://schemas.microsoft.com/office/word/2018/wordml" xmlns:w16sdtdh="http://schemas.microsoft.com/office/word/2020/wordml/sdtdatahash" xmlns:w16se="http://schemas.microsoft.com/office/word/2015/wordml/symex" mc:Ignorable="w14 w15 w16se w16cid w16 w16cex w16sdtdh">
   <w:font w:name="Symbol">
     <w:panose1 w:val="05050102010706020507"/>
     <w:charset w:val="02"/>
@@ -27385,14 +27986,14 @@
     <w:charset w:val="00"/>
     <w:family w:val="roman"/>
     <w:pitch w:val="variable"/>
-    <w:sig w:usb0="E0002AFF" w:usb1="C0007843" w:usb2="00000009" w:usb3="00000000" w:csb0="000001FF" w:csb1="00000000"/>
+    <w:sig w:usb0="E0002EFF" w:usb1="C0007843" w:usb2="00000009" w:usb3="00000000" w:csb0="000001FF" w:csb1="00000000"/>
   </w:font>
   <w:font w:name="Courier New">
     <w:panose1 w:val="02070309020205020404"/>
     <w:charset w:val="00"/>
     <w:family w:val="modern"/>
     <w:pitch w:val="fixed"/>
-    <w:sig w:usb0="E0002EFF" w:usb1="C0007843" w:usb2="00000009" w:usb3="00000000" w:csb0="000001FF" w:csb1="00000000"/>
+    <w:sig w:usb0="E0002AFF" w:usb1="C0007843" w:usb2="00000009" w:usb3="00000000" w:csb0="000001FF" w:csb1="00000000"/>
   </w:font>
   <w:font w:name="Wingdings">
     <w:panose1 w:val="05000000000000000000"/>
@@ -27406,14 +28007,14 @@
     <w:charset w:val="00"/>
     <w:family w:val="swiss"/>
     <w:pitch w:val="variable"/>
-    <w:sig w:usb0="E0002AFF" w:usb1="4000ACFF" w:usb2="00000001" w:usb3="00000000" w:csb0="000001FF" w:csb1="00000000"/>
+    <w:sig w:usb0="E10002FF" w:usb1="4000ACFF" w:usb2="00000009" w:usb3="00000000" w:csb0="0000019F" w:csb1="00000000"/>
   </w:font>
   <w:font w:name="Cambria">
     <w:panose1 w:val="02040503050406030204"/>
     <w:charset w:val="00"/>
     <w:family w:val="roman"/>
     <w:pitch w:val="variable"/>
-    <w:sig w:usb0="A00002EF" w:usb1="4000004B" w:usb2="00000000" w:usb3="00000000" w:csb0="0000019F" w:csb1="00000000"/>
+    <w:sig w:usb0="E00002FF" w:usb1="400004FF" w:usb2="00000000" w:usb3="00000000" w:csb0="0000019F" w:csb1="00000000"/>
   </w:font>
   <w:font w:name="Tahoma">
     <w:panose1 w:val="020B0604030504040204"/>
@@ -27450,13 +28051,13 @@
     <w:charset w:val="00"/>
     <w:family w:val="swiss"/>
     <w:pitch w:val="variable"/>
-    <w:sig w:usb0="A0002AEF" w:usb1="4000207B" w:usb2="00000000" w:usb3="00000000" w:csb0="000001FF" w:csb1="00000000"/>
+    <w:sig w:usb0="A00002EF" w:usb1="4000207B" w:usb2="00000000" w:usb3="00000000" w:csb0="0000019F" w:csb1="00000000"/>
   </w:font>
 </w:fonts>
 </file>
 
 <file path=word/glossary/settings.xml><?xml version="1.0" encoding="utf-8"?>
-<w:settings xmlns:mc="http://schemas.openxmlformats.org/markup-compatibility/2006" xmlns:o="urn:schemas-microsoft-com:office:office" xmlns:r="http://schemas.openxmlformats.org/officeDocument/2006/relationships" xmlns:m="http://schemas.openxmlformats.org/officeDocument/2006/math" xmlns:v="urn:schemas-microsoft-com:vml" xmlns:w10="urn:schemas-microsoft-com:office:word" xmlns:w="http://schemas.openxmlformats.org/wordprocessingml/2006/main" xmlns:w14="http://schemas.microsoft.com/office/word/2010/wordml" xmlns:w15="http://schemas.microsoft.com/office/word/2012/wordml" xmlns:w16se="http://schemas.microsoft.com/office/word/2015/wordml/symex" xmlns:sl="http://schemas.openxmlformats.org/schemaLibrary/2006/main" mc:Ignorable="w14 w15 w16se">
+<w:settings xmlns:mc="http://schemas.openxmlformats.org/markup-compatibility/2006" xmlns:o="urn:schemas-microsoft-com:office:office" xmlns:r="http://schemas.openxmlformats.org/officeDocument/2006/relationships" xmlns:m="http://schemas.openxmlformats.org/officeDocument/2006/math" xmlns:v="urn:schemas-microsoft-com:vml" xmlns:w10="urn:schemas-microsoft-com:office:word" xmlns:w="http://schemas.openxmlformats.org/wordprocessingml/2006/main" xmlns:w14="http://schemas.microsoft.com/office/word/2010/wordml" xmlns:w15="http://schemas.microsoft.com/office/word/2012/wordml" xmlns:w16cex="http://schemas.microsoft.com/office/word/2018/wordml/cex" xmlns:w16cid="http://schemas.microsoft.com/office/word/2016/wordml/cid" xmlns:w16="http://schemas.microsoft.com/office/word/2018/wordml" xmlns:w16sdtdh="http://schemas.microsoft.com/office/word/2020/wordml/sdtdatahash" xmlns:w16se="http://schemas.microsoft.com/office/word/2015/wordml/symex" xmlns:sl="http://schemas.openxmlformats.org/schemaLibrary/2006/main" mc:Ignorable="w14 w15 w16se w16cid w16 w16cex w16sdtdh">
   <w:view w:val="normal"/>
   <w:revisionView w:insDel="0" w:formatting="0"/>
   <w:defaultTabStop w:val="708"/>
@@ -27468,6 +28069,7 @@
     <w:compatSetting w:name="overrideTableStyleFontSizeAndJustification" w:uri="http://schemas.microsoft.com/office/word" w:val="1"/>
     <w:compatSetting w:name="enableOpenTypeFeatures" w:uri="http://schemas.microsoft.com/office/word" w:val="1"/>
     <w:compatSetting w:name="doNotFlipMirrorIndents" w:uri="http://schemas.microsoft.com/office/word" w:val="1"/>
+    <w:compatSetting w:name="useWord2013TrackBottomHyphenation" w:uri="http://schemas.microsoft.com/office/word" w:val="1"/>
   </w:compat>
   <w:rsids>
     <w:rsidRoot w:val="00FC5034"/>
@@ -27475,6 +28077,7 @@
     <w:rsid w:val="00047362"/>
     <w:rsid w:val="00320AC7"/>
     <w:rsid w:val="005F195E"/>
+    <w:rsid w:val="00A96924"/>
     <w:rsid w:val="00B93861"/>
     <w:rsid w:val="00C52E8B"/>
     <w:rsid w:val="00D37841"/>
@@ -27497,13 +28100,13 @@
   </m:mathPr>
   <w:themeFontLang w:val="de-DE"/>
   <w:clrSchemeMapping w:bg1="light1" w:t1="dark1" w:bg2="light2" w:t2="dark2" w:accent1="accent1" w:accent2="accent2" w:accent3="accent3" w:accent4="accent4" w:accent5="accent5" w:accent6="accent6" w:hyperlink="hyperlink" w:followedHyperlink="followedHyperlink"/>
-  <w:decimalSymbol w:val="."/>
+  <w:decimalSymbol w:val=","/>
   <w:listSeparator w:val=";"/>
 </w:settings>
 </file>
 
 <file path=word/glossary/styles.xml><?xml version="1.0" encoding="utf-8"?>
-<w:styles xmlns:mc="http://schemas.openxmlformats.org/markup-compatibility/2006" xmlns:r="http://schemas.openxmlformats.org/officeDocument/2006/relationships" xmlns:w="http://schemas.openxmlformats.org/wordprocessingml/2006/main" xmlns:w14="http://schemas.microsoft.com/office/word/2010/wordml" xmlns:w15="http://schemas.microsoft.com/office/word/2012/wordml" xmlns:w16se="http://schemas.microsoft.com/office/word/2015/wordml/symex" mc:Ignorable="w14 w15 w16se">
+<w:styles xmlns:mc="http://schemas.openxmlformats.org/markup-compatibility/2006" xmlns:r="http://schemas.openxmlformats.org/officeDocument/2006/relationships" xmlns:w="http://schemas.openxmlformats.org/wordprocessingml/2006/main" xmlns:w14="http://schemas.microsoft.com/office/word/2010/wordml" xmlns:w15="http://schemas.microsoft.com/office/word/2012/wordml" xmlns:w16cex="http://schemas.microsoft.com/office/word/2018/wordml/cex" xmlns:w16cid="http://schemas.microsoft.com/office/word/2016/wordml/cid" xmlns:w16="http://schemas.microsoft.com/office/word/2018/wordml" xmlns:w16sdtdh="http://schemas.microsoft.com/office/word/2020/wordml/sdtdatahash" xmlns:w16se="http://schemas.microsoft.com/office/word/2015/wordml/symex" mc:Ignorable="w14 w15 w16se w16cid w16 w16cex w16sdtdh">
   <w:docDefaults>
     <w:rPrDefault>
       <w:rPr>
@@ -27519,7 +28122,7 @@
       </w:pPr>
     </w:pPrDefault>
   </w:docDefaults>
-  <w:latentStyles w:defLockedState="0" w:defUIPriority="99" w:defSemiHidden="0" w:defUnhideWhenUsed="0" w:defQFormat="0" w:count="371">
+  <w:latentStyles w:defLockedState="0" w:defUIPriority="99" w:defSemiHidden="0" w:defUnhideWhenUsed="0" w:defQFormat="0" w:count="376">
     <w:lsdException w:name="Normal" w:uiPriority="0" w:qFormat="1"/>
     <w:lsdException w:name="heading 1" w:uiPriority="9" w:qFormat="1"/>
     <w:lsdException w:name="heading 2" w:semiHidden="1" w:uiPriority="9" w:unhideWhenUsed="1" w:qFormat="1"/>
@@ -27625,7 +28228,6 @@
     <w:lsdException w:name="HTML Sample" w:semiHidden="1" w:unhideWhenUsed="1"/>
     <w:lsdException w:name="HTML Typewriter" w:semiHidden="1" w:unhideWhenUsed="1"/>
     <w:lsdException w:name="HTML Variable" w:semiHidden="1" w:unhideWhenUsed="1"/>
-    <w:lsdException w:name="Normal Table" w:semiHidden="1" w:unhideWhenUsed="1"/>
     <w:lsdException w:name="annotation subject" w:semiHidden="1" w:unhideWhenUsed="1"/>
     <w:lsdException w:name="No List" w:semiHidden="1" w:unhideWhenUsed="1"/>
     <w:lsdException w:name="Outline List 1" w:semiHidden="1" w:unhideWhenUsed="1"/>
@@ -27668,11 +28270,8 @@
     <w:lsdException w:name="Table Contemporary" w:semiHidden="1" w:unhideWhenUsed="1"/>
     <w:lsdException w:name="Table Elegant" w:semiHidden="1" w:unhideWhenUsed="1"/>
     <w:lsdException w:name="Table Professional" w:semiHidden="1" w:unhideWhenUsed="1"/>
-    <w:lsdException w:name="Table Subtle 1" w:semiHidden="1" w:unhideWhenUsed="1"/>
     <w:lsdException w:name="Table Subtle 2" w:semiHidden="1" w:unhideWhenUsed="1"/>
     <w:lsdException w:name="Table Web 1" w:semiHidden="1" w:unhideWhenUsed="1"/>
-    <w:lsdException w:name="Table Web 2" w:semiHidden="1" w:unhideWhenUsed="1"/>
-    <w:lsdException w:name="Table Web 3" w:semiHidden="1" w:unhideWhenUsed="1"/>
     <w:lsdException w:name="Balloon Text" w:semiHidden="1" w:unhideWhenUsed="1"/>
     <w:lsdException w:name="Table Grid" w:uiPriority="39"/>
     <w:lsdException w:name="Table Theme" w:semiHidden="1" w:unhideWhenUsed="1"/>
@@ -27891,8 +28490,13 @@
     <w:lsdException w:name="List Table 5 Dark Accent 6" w:uiPriority="50"/>
     <w:lsdException w:name="List Table 6 Colorful Accent 6" w:uiPriority="51"/>
     <w:lsdException w:name="List Table 7 Colorful Accent 6" w:uiPriority="52"/>
+    <w:lsdException w:name="Mention" w:semiHidden="1" w:unhideWhenUsed="1"/>
+    <w:lsdException w:name="Smart Hyperlink" w:semiHidden="1" w:unhideWhenUsed="1"/>
+    <w:lsdException w:name="Hashtag" w:semiHidden="1" w:unhideWhenUsed="1"/>
+    <w:lsdException w:name="Unresolved Mention" w:semiHidden="1" w:unhideWhenUsed="1"/>
+    <w:lsdException w:name="Smart Link" w:semiHidden="1" w:unhideWhenUsed="1"/>
   </w:latentStyles>
-  <w:style w:type="paragraph" w:default="1" w:styleId="Normal">
+  <w:style w:type="paragraph" w:default="1" w:styleId="Standard">
     <w:name w:val="Normal"/>
     <w:qFormat/>
     <w:rsid w:val="00FC5034"/>
@@ -27902,13 +28506,13 @@
       <w:szCs w:val="3276"/>
     </w:rPr>
   </w:style>
-  <w:style w:type="character" w:default="1" w:styleId="DefaultParagraphFont">
+  <w:style w:type="character" w:default="1" w:styleId="Absatz-Standardschriftart">
     <w:name w:val="Default Paragraph Font"/>
     <w:uiPriority w:val="1"/>
     <w:semiHidden/>
     <w:unhideWhenUsed/>
   </w:style>
-  <w:style w:type="table" w:default="1" w:styleId="TableNormal">
+  <w:style w:type="table" w:default="1" w:styleId="NormaleTabelle">
     <w:name w:val="Normal Table"/>
     <w:uiPriority w:val="99"/>
     <w:semiHidden/>
@@ -27923,15 +28527,15 @@
       </w:tblCellMar>
     </w:tblPr>
   </w:style>
-  <w:style w:type="numbering" w:default="1" w:styleId="NoList">
+  <w:style w:type="numbering" w:default="1" w:styleId="KeineListe">
     <w:name w:val="No List"/>
     <w:uiPriority w:val="99"/>
     <w:semiHidden/>
     <w:unhideWhenUsed/>
   </w:style>
-  <w:style w:type="character" w:styleId="PlaceholderText">
+  <w:style w:type="character" w:styleId="Platzhaltertext">
     <w:name w:val="Placeholder Text"/>
-    <w:basedOn w:val="DefaultParagraphFont"/>
+    <w:basedOn w:val="Absatz-Standardschriftart"/>
     <w:uiPriority w:val="99"/>
     <w:semiHidden/>
     <w:rsid w:val="005F195E"/>
@@ -27943,7 +28547,7 @@
 </file>
 
 <file path=word/glossary/webSettings.xml><?xml version="1.0" encoding="utf-8"?>
-<w:webSettings xmlns:mc="http://schemas.openxmlformats.org/markup-compatibility/2006" xmlns:r="http://schemas.openxmlformats.org/officeDocument/2006/relationships" xmlns:w="http://schemas.openxmlformats.org/wordprocessingml/2006/main" xmlns:w14="http://schemas.microsoft.com/office/word/2010/wordml" xmlns:w15="http://schemas.microsoft.com/office/word/2012/wordml" xmlns:w16se="http://schemas.microsoft.com/office/word/2015/wordml/symex" mc:Ignorable="w14 w15 w16se">
+<w:webSettings xmlns:mc="http://schemas.openxmlformats.org/markup-compatibility/2006" xmlns:r="http://schemas.openxmlformats.org/officeDocument/2006/relationships" xmlns:w="http://schemas.openxmlformats.org/wordprocessingml/2006/main" xmlns:w14="http://schemas.microsoft.com/office/word/2010/wordml" xmlns:w15="http://schemas.microsoft.com/office/word/2012/wordml" xmlns:w16cex="http://schemas.microsoft.com/office/word/2018/wordml/cex" xmlns:w16cid="http://schemas.microsoft.com/office/word/2016/wordml/cid" xmlns:w16="http://schemas.microsoft.com/office/word/2018/wordml" xmlns:w16sdtdh="http://schemas.microsoft.com/office/word/2020/wordml/sdtdatahash" xmlns:w16se="http://schemas.microsoft.com/office/word/2015/wordml/symex" mc:Ignorable="w14 w15 w16se w16cid w16 w16cex w16sdtdh">
   <w:optimizeForBrowser/>
   <w:allowPNG/>
 </w:webSettings>

--- a/00 doc/00 Bussystem/Bussystem.docx
+++ b/00 doc/00 Bussystem/Bussystem.docx
@@ -97,23 +97,13 @@
                 <w:szCs w:val="22"/>
               </w:rPr>
             </w:pPr>
-            <w:proofErr w:type="spellStart"/>
             <w:r>
               <w:rPr>
                 <w:rFonts w:ascii="Minion Pro" w:hAnsi="Minion Pro" w:cs="Arial"/>
                 <w:sz w:val="22"/>
                 <w:szCs w:val="22"/>
               </w:rPr>
-              <w:t>Unmanned</w:t>
-            </w:r>
-            <w:proofErr w:type="spellEnd"/>
-            <w:r>
-              <w:rPr>
-                <w:rFonts w:ascii="Minion Pro" w:hAnsi="Minion Pro" w:cs="Arial"/>
-                <w:sz w:val="22"/>
-                <w:szCs w:val="22"/>
-              </w:rPr>
-              <w:t xml:space="preserve"> Surface Vehicle</w:t>
+              <w:t>Unmanned Surface Vehicle</w:t>
             </w:r>
           </w:p>
         </w:tc>
@@ -418,7 +408,7 @@
                 <w:sz w:val="22"/>
                 <w:szCs w:val="22"/>
               </w:rPr>
-              <w:t>05.11.2023</w:t>
+              <w:t>18.12.2023</w:t>
             </w:r>
             <w:r>
               <w:rPr>
@@ -473,23 +463,13 @@
                 <w:szCs w:val="22"/>
               </w:rPr>
             </w:pPr>
-            <w:proofErr w:type="spellStart"/>
             <w:r>
               <w:rPr>
                 <w:rFonts w:ascii="Minion Pro" w:hAnsi="Minion Pro" w:cs="Arial"/>
                 <w:sz w:val="22"/>
                 <w:szCs w:val="22"/>
               </w:rPr>
-              <w:t>i.B</w:t>
-            </w:r>
-            <w:proofErr w:type="spellEnd"/>
-            <w:r>
-              <w:rPr>
-                <w:rFonts w:ascii="Minion Pro" w:hAnsi="Minion Pro" w:cs="Arial"/>
-                <w:sz w:val="22"/>
-                <w:szCs w:val="22"/>
-              </w:rPr>
-              <w:t>.</w:t>
+              <w:t>i.B.</w:t>
             </w:r>
           </w:p>
           <w:p>
@@ -1210,23 +1190,169 @@
                 <w:szCs w:val="20"/>
               </w:rPr>
             </w:pPr>
-            <w:proofErr w:type="spellStart"/>
             <w:r>
               <w:rPr>
                 <w:rFonts w:ascii="Minion Pro" w:hAnsi="Minion Pro" w:cs="Arial"/>
                 <w:sz w:val="20"/>
                 <w:szCs w:val="20"/>
               </w:rPr>
-              <w:t>f.g</w:t>
-            </w:r>
-            <w:proofErr w:type="spellEnd"/>
-            <w:r>
+              <w:t>f.g.</w:t>
+            </w:r>
+          </w:p>
+        </w:tc>
+      </w:tr>
+      <w:tr>
+        <w:tc>
+          <w:tcPr>
+            <w:tcW w:w="494" w:type="dxa"/>
+          </w:tcPr>
+          <w:p>
+            <w:pPr>
               <w:rPr>
                 <w:rFonts w:ascii="Minion Pro" w:hAnsi="Minion Pro" w:cs="Arial"/>
                 <w:sz w:val="20"/>
                 <w:szCs w:val="20"/>
               </w:rPr>
-              <w:t>.</w:t>
+            </w:pPr>
+            <w:r>
+              <w:rPr>
+                <w:rFonts w:ascii="Minion Pro" w:hAnsi="Minion Pro" w:cs="Arial"/>
+                <w:sz w:val="20"/>
+                <w:szCs w:val="20"/>
+              </w:rPr>
+              <w:t>2</w:t>
+            </w:r>
+          </w:p>
+        </w:tc>
+        <w:tc>
+          <w:tcPr>
+            <w:tcW w:w="995" w:type="dxa"/>
+          </w:tcPr>
+          <w:p>
+            <w:pPr>
+              <w:rPr>
+                <w:rFonts w:ascii="Minion Pro" w:hAnsi="Minion Pro" w:cs="Arial"/>
+                <w:sz w:val="20"/>
+                <w:szCs w:val="20"/>
+              </w:rPr>
+            </w:pPr>
+            <w:r>
+              <w:rPr>
+                <w:rFonts w:ascii="Minion Pro" w:hAnsi="Minion Pro" w:cs="Arial"/>
+                <w:sz w:val="20"/>
+                <w:szCs w:val="20"/>
+              </w:rPr>
+              <w:t>20.02.20</w:t>
+            </w:r>
+          </w:p>
+        </w:tc>
+        <w:tc>
+          <w:tcPr>
+            <w:tcW w:w="1041" w:type="dxa"/>
+          </w:tcPr>
+          <w:p>
+            <w:pPr>
+              <w:rPr>
+                <w:rFonts w:ascii="Minion Pro" w:hAnsi="Minion Pro" w:cs="Arial"/>
+                <w:sz w:val="20"/>
+                <w:szCs w:val="20"/>
+              </w:rPr>
+            </w:pPr>
+            <w:r>
+              <w:rPr>
+                <w:rFonts w:ascii="Minion Pro" w:hAnsi="Minion Pro" w:cs="Arial"/>
+                <w:sz w:val="20"/>
+                <w:szCs w:val="20"/>
+              </w:rPr>
+              <w:t>1.01</w:t>
+            </w:r>
+          </w:p>
+        </w:tc>
+        <w:tc>
+          <w:tcPr>
+            <w:tcW w:w="1651" w:type="dxa"/>
+          </w:tcPr>
+          <w:p>
+            <w:pPr>
+              <w:rPr>
+                <w:rFonts w:ascii="Minion Pro" w:hAnsi="Minion Pro" w:cs="Arial"/>
+                <w:sz w:val="20"/>
+                <w:szCs w:val="20"/>
+              </w:rPr>
+            </w:pPr>
+            <w:r>
+              <w:rPr>
+                <w:rFonts w:ascii="Minion Pro" w:hAnsi="Minion Pro" w:cs="Arial"/>
+                <w:sz w:val="20"/>
+                <w:szCs w:val="20"/>
+              </w:rPr>
+              <w:t>Leitungsaufbau</w:t>
+            </w:r>
+          </w:p>
+        </w:tc>
+        <w:tc>
+          <w:tcPr>
+            <w:tcW w:w="3425" w:type="dxa"/>
+          </w:tcPr>
+          <w:p>
+            <w:pPr>
+              <w:rPr>
+                <w:rFonts w:ascii="Minion Pro" w:hAnsi="Minion Pro" w:cs="Arial"/>
+                <w:sz w:val="20"/>
+                <w:szCs w:val="20"/>
+              </w:rPr>
+            </w:pPr>
+            <w:r>
+              <w:rPr>
+                <w:rFonts w:ascii="Minion Pro" w:hAnsi="Minion Pro" w:cs="Arial"/>
+                <w:sz w:val="20"/>
+                <w:szCs w:val="20"/>
+              </w:rPr>
+              <w:t>Tab. 2 mit daisy chain eingeführt</w:t>
+            </w:r>
+          </w:p>
+        </w:tc>
+        <w:tc>
+          <w:tcPr>
+            <w:tcW w:w="798" w:type="dxa"/>
+          </w:tcPr>
+          <w:p>
+            <w:pPr>
+              <w:rPr>
+                <w:rFonts w:ascii="Minion Pro" w:hAnsi="Minion Pro" w:cs="Arial"/>
+                <w:sz w:val="20"/>
+                <w:szCs w:val="20"/>
+              </w:rPr>
+            </w:pPr>
+            <w:r>
+              <w:rPr>
+                <w:rFonts w:ascii="Minion Pro" w:hAnsi="Minion Pro" w:cs="Arial"/>
+                <w:sz w:val="20"/>
+                <w:szCs w:val="20"/>
+              </w:rPr>
+              <w:t>Gr.</w:t>
+            </w:r>
+          </w:p>
+        </w:tc>
+        <w:tc>
+          <w:tcPr>
+            <w:tcW w:w="1202" w:type="dxa"/>
+          </w:tcPr>
+          <w:p>
+            <w:pPr>
+              <w:rPr>
+                <w:rFonts w:ascii="Minion Pro" w:hAnsi="Minion Pro" w:cs="Arial"/>
+                <w:sz w:val="20"/>
+                <w:szCs w:val="20"/>
+              </w:rPr>
+            </w:pPr>
+            <w:r>
+              <w:rPr>
+                <w:rFonts w:ascii="Minion Pro" w:hAnsi="Minion Pro" w:cs="Arial"/>
+                <w:sz w:val="20"/>
+                <w:szCs w:val="20"/>
+              </w:rPr>
+              <w:t>f.g.</w:t>
             </w:r>
           </w:p>
         </w:tc>
@@ -1250,7 +1376,7 @@
                 <w:sz w:val="20"/>
                 <w:szCs w:val="20"/>
               </w:rPr>
-              <w:t>2</w:t>
+              <w:t>3</w:t>
             </w:r>
           </w:p>
         </w:tc>
@@ -1272,7 +1398,7 @@
                 <w:sz w:val="20"/>
                 <w:szCs w:val="20"/>
               </w:rPr>
-              <w:t>20.02.20</w:t>
+              <w:t>21.02.20</w:t>
             </w:r>
           </w:p>
         </w:tc>
@@ -1294,7 +1420,7 @@
                 <w:sz w:val="20"/>
                 <w:szCs w:val="20"/>
               </w:rPr>
-              <w:t>1.01</w:t>
+              <w:t>1.02</w:t>
             </w:r>
           </w:p>
         </w:tc>
@@ -1316,7 +1442,7 @@
                 <w:sz w:val="20"/>
                 <w:szCs w:val="20"/>
               </w:rPr>
-              <w:t>Leitungsaufbau</w:t>
+              <w:t>Slave</w:t>
             </w:r>
           </w:p>
         </w:tc>
@@ -1338,49 +1464,59 @@
                 <w:sz w:val="20"/>
                 <w:szCs w:val="20"/>
               </w:rPr>
-              <w:t xml:space="preserve">Tab. 2 mit </w:t>
-            </w:r>
-            <w:proofErr w:type="spellStart"/>
-            <w:r>
+              <w:t>Slavefunktionen erweitert</w:t>
+            </w:r>
+          </w:p>
+        </w:tc>
+        <w:tc>
+          <w:tcPr>
+            <w:tcW w:w="798" w:type="dxa"/>
+          </w:tcPr>
+          <w:p>
+            <w:pPr>
               <w:rPr>
                 <w:rFonts w:ascii="Minion Pro" w:hAnsi="Minion Pro" w:cs="Arial"/>
                 <w:sz w:val="20"/>
                 <w:szCs w:val="20"/>
               </w:rPr>
-              <w:t>daisy</w:t>
-            </w:r>
-            <w:proofErr w:type="spellEnd"/>
+            </w:pPr>
             <w:r>
               <w:rPr>
                 <w:rFonts w:ascii="Minion Pro" w:hAnsi="Minion Pro" w:cs="Arial"/>
                 <w:sz w:val="20"/>
                 <w:szCs w:val="20"/>
               </w:rPr>
-              <w:t xml:space="preserve"> </w:t>
-            </w:r>
-            <w:proofErr w:type="spellStart"/>
-            <w:r>
+              <w:t>Gr.</w:t>
+            </w:r>
+          </w:p>
+        </w:tc>
+        <w:tc>
+          <w:tcPr>
+            <w:tcW w:w="1202" w:type="dxa"/>
+          </w:tcPr>
+          <w:p>
+            <w:pPr>
               <w:rPr>
                 <w:rFonts w:ascii="Minion Pro" w:hAnsi="Minion Pro" w:cs="Arial"/>
                 <w:sz w:val="20"/>
                 <w:szCs w:val="20"/>
               </w:rPr>
-              <w:t>chain</w:t>
-            </w:r>
-            <w:proofErr w:type="spellEnd"/>
+            </w:pPr>
             <w:r>
               <w:rPr>
                 <w:rFonts w:ascii="Minion Pro" w:hAnsi="Minion Pro" w:cs="Arial"/>
                 <w:sz w:val="20"/>
                 <w:szCs w:val="20"/>
               </w:rPr>
-              <w:t xml:space="preserve"> eingeführt</w:t>
-            </w:r>
-          </w:p>
-        </w:tc>
-        <w:tc>
-          <w:tcPr>
-            <w:tcW w:w="798" w:type="dxa"/>
+              <w:t>f.g.</w:t>
+            </w:r>
+          </w:p>
+        </w:tc>
+      </w:tr>
+      <w:tr>
+        <w:tc>
+          <w:tcPr>
+            <w:tcW w:w="494" w:type="dxa"/>
           </w:tcPr>
           <w:p>
             <w:pPr>
@@ -1396,13 +1532,13 @@
                 <w:sz w:val="20"/>
                 <w:szCs w:val="20"/>
               </w:rPr>
-              <w:t>Gr.</w:t>
-            </w:r>
-          </w:p>
-        </w:tc>
-        <w:tc>
-          <w:tcPr>
-            <w:tcW w:w="1202" w:type="dxa"/>
+              <w:t>4</w:t>
+            </w:r>
+          </w:p>
+        </w:tc>
+        <w:tc>
+          <w:tcPr>
+            <w:tcW w:w="995" w:type="dxa"/>
           </w:tcPr>
           <w:p>
             <w:pPr>
@@ -1412,23 +1548,123 @@
                 <w:szCs w:val="20"/>
               </w:rPr>
             </w:pPr>
-            <w:proofErr w:type="spellStart"/>
             <w:r>
               <w:rPr>
                 <w:rFonts w:ascii="Minion Pro" w:hAnsi="Minion Pro" w:cs="Arial"/>
                 <w:sz w:val="20"/>
                 <w:szCs w:val="20"/>
               </w:rPr>
-              <w:t>f.g</w:t>
-            </w:r>
-            <w:proofErr w:type="spellEnd"/>
-            <w:r>
+              <w:t>12.11.20</w:t>
+            </w:r>
+          </w:p>
+        </w:tc>
+        <w:tc>
+          <w:tcPr>
+            <w:tcW w:w="1041" w:type="dxa"/>
+          </w:tcPr>
+          <w:p>
+            <w:pPr>
               <w:rPr>
                 <w:rFonts w:ascii="Minion Pro" w:hAnsi="Minion Pro" w:cs="Arial"/>
                 <w:sz w:val="20"/>
                 <w:szCs w:val="20"/>
               </w:rPr>
-              <w:t>.</w:t>
+            </w:pPr>
+            <w:r>
+              <w:rPr>
+                <w:rFonts w:ascii="Minion Pro" w:hAnsi="Minion Pro" w:cs="Arial"/>
+                <w:sz w:val="20"/>
+                <w:szCs w:val="20"/>
+              </w:rPr>
+              <w:t>1.03</w:t>
+            </w:r>
+          </w:p>
+        </w:tc>
+        <w:tc>
+          <w:tcPr>
+            <w:tcW w:w="1651" w:type="dxa"/>
+          </w:tcPr>
+          <w:p>
+            <w:pPr>
+              <w:rPr>
+                <w:rFonts w:ascii="Minion Pro" w:hAnsi="Minion Pro" w:cs="Arial"/>
+                <w:sz w:val="20"/>
+                <w:szCs w:val="20"/>
+              </w:rPr>
+            </w:pPr>
+            <w:r>
+              <w:rPr>
+                <w:rFonts w:ascii="Minion Pro" w:hAnsi="Minion Pro" w:cs="Arial"/>
+                <w:sz w:val="20"/>
+                <w:szCs w:val="20"/>
+              </w:rPr>
+              <w:t>Leitungsaufbau</w:t>
+            </w:r>
+          </w:p>
+        </w:tc>
+        <w:tc>
+          <w:tcPr>
+            <w:tcW w:w="3425" w:type="dxa"/>
+          </w:tcPr>
+          <w:p>
+            <w:pPr>
+              <w:rPr>
+                <w:rFonts w:ascii="Minion Pro" w:hAnsi="Minion Pro" w:cs="Arial"/>
+                <w:sz w:val="20"/>
+                <w:szCs w:val="20"/>
+              </w:rPr>
+            </w:pPr>
+            <w:r>
+              <w:rPr>
+                <w:rFonts w:ascii="Minion Pro" w:hAnsi="Minion Pro" w:cs="Arial"/>
+                <w:sz w:val="20"/>
+                <w:szCs w:val="20"/>
+              </w:rPr>
+              <w:t>Pinbelegung CAT-6</w:t>
+            </w:r>
+          </w:p>
+        </w:tc>
+        <w:tc>
+          <w:tcPr>
+            <w:tcW w:w="798" w:type="dxa"/>
+          </w:tcPr>
+          <w:p>
+            <w:pPr>
+              <w:rPr>
+                <w:rFonts w:ascii="Minion Pro" w:hAnsi="Minion Pro" w:cs="Arial"/>
+                <w:sz w:val="20"/>
+                <w:szCs w:val="20"/>
+              </w:rPr>
+            </w:pPr>
+            <w:r>
+              <w:rPr>
+                <w:rFonts w:ascii="Minion Pro" w:hAnsi="Minion Pro" w:cs="Arial"/>
+                <w:sz w:val="20"/>
+                <w:szCs w:val="20"/>
+              </w:rPr>
+              <w:t>Gr.</w:t>
+            </w:r>
+          </w:p>
+        </w:tc>
+        <w:tc>
+          <w:tcPr>
+            <w:tcW w:w="1202" w:type="dxa"/>
+          </w:tcPr>
+          <w:p>
+            <w:pPr>
+              <w:rPr>
+                <w:rFonts w:ascii="Minion Pro" w:hAnsi="Minion Pro" w:cs="Arial"/>
+                <w:sz w:val="20"/>
+                <w:szCs w:val="20"/>
+              </w:rPr>
+            </w:pPr>
+            <w:r>
+              <w:rPr>
+                <w:rFonts w:ascii="Minion Pro" w:hAnsi="Minion Pro" w:cs="Arial"/>
+                <w:sz w:val="20"/>
+                <w:szCs w:val="20"/>
+              </w:rPr>
+              <w:t>f.g.</w:t>
             </w:r>
           </w:p>
         </w:tc>
@@ -1452,7 +1688,7 @@
                 <w:sz w:val="20"/>
                 <w:szCs w:val="20"/>
               </w:rPr>
-              <w:t>3</w:t>
+              <w:t>5</w:t>
             </w:r>
           </w:p>
         </w:tc>
@@ -1474,7 +1710,7 @@
                 <w:sz w:val="20"/>
                 <w:szCs w:val="20"/>
               </w:rPr>
-              <w:t>21.02.20</w:t>
+              <w:t>18.11.20</w:t>
             </w:r>
           </w:p>
         </w:tc>
@@ -1496,7 +1732,7 @@
                 <w:sz w:val="20"/>
                 <w:szCs w:val="20"/>
               </w:rPr>
-              <w:t>1.02</w:t>
+              <w:t>1.04</w:t>
             </w:r>
           </w:p>
         </w:tc>
@@ -1518,7 +1754,7 @@
                 <w:sz w:val="20"/>
                 <w:szCs w:val="20"/>
               </w:rPr>
-              <w:t>Slave</w:t>
+              <w:t>Datenblock</w:t>
             </w:r>
           </w:p>
         </w:tc>
@@ -1534,77 +1770,213 @@
                 <w:szCs w:val="20"/>
               </w:rPr>
             </w:pPr>
-            <w:proofErr w:type="spellStart"/>
             <w:r>
               <w:rPr>
                 <w:rFonts w:ascii="Minion Pro" w:hAnsi="Minion Pro" w:cs="Arial"/>
                 <w:sz w:val="20"/>
                 <w:szCs w:val="20"/>
               </w:rPr>
-              <w:t>Slavefunktionen</w:t>
-            </w:r>
-            <w:proofErr w:type="spellEnd"/>
-            <w:r>
+              <w:t>Speicherblock für Datenaustausch</w:t>
+            </w:r>
+          </w:p>
+        </w:tc>
+        <w:tc>
+          <w:tcPr>
+            <w:tcW w:w="798" w:type="dxa"/>
+          </w:tcPr>
+          <w:p>
+            <w:pPr>
               <w:rPr>
                 <w:rFonts w:ascii="Minion Pro" w:hAnsi="Minion Pro" w:cs="Arial"/>
                 <w:sz w:val="20"/>
                 <w:szCs w:val="20"/>
               </w:rPr>
-              <w:t xml:space="preserve"> erweitert</w:t>
-            </w:r>
-          </w:p>
-        </w:tc>
-        <w:tc>
-          <w:tcPr>
-            <w:tcW w:w="798" w:type="dxa"/>
-          </w:tcPr>
-          <w:p>
-            <w:pPr>
+            </w:pPr>
+            <w:r>
               <w:rPr>
                 <w:rFonts w:ascii="Minion Pro" w:hAnsi="Minion Pro" w:cs="Arial"/>
                 <w:sz w:val="20"/>
                 <w:szCs w:val="20"/>
               </w:rPr>
-            </w:pPr>
-            <w:r>
+              <w:t>Gr.</w:t>
+            </w:r>
+          </w:p>
+        </w:tc>
+        <w:tc>
+          <w:tcPr>
+            <w:tcW w:w="1202" w:type="dxa"/>
+          </w:tcPr>
+          <w:p>
+            <w:pPr>
               <w:rPr>
                 <w:rFonts w:ascii="Minion Pro" w:hAnsi="Minion Pro" w:cs="Arial"/>
                 <w:sz w:val="20"/>
                 <w:szCs w:val="20"/>
               </w:rPr>
-              <w:t>Gr.</w:t>
-            </w:r>
-          </w:p>
-        </w:tc>
-        <w:tc>
-          <w:tcPr>
-            <w:tcW w:w="1202" w:type="dxa"/>
-          </w:tcPr>
-          <w:p>
-            <w:pPr>
+            </w:pPr>
+            <w:r>
               <w:rPr>
                 <w:rFonts w:ascii="Minion Pro" w:hAnsi="Minion Pro" w:cs="Arial"/>
                 <w:sz w:val="20"/>
                 <w:szCs w:val="20"/>
               </w:rPr>
-            </w:pPr>
-            <w:proofErr w:type="spellStart"/>
-            <w:r>
+              <w:t>i.B.</w:t>
+            </w:r>
+          </w:p>
+        </w:tc>
+      </w:tr>
+      <w:tr>
+        <w:tc>
+          <w:tcPr>
+            <w:tcW w:w="494" w:type="dxa"/>
+          </w:tcPr>
+          <w:p>
+            <w:pPr>
               <w:rPr>
                 <w:rFonts w:ascii="Minion Pro" w:hAnsi="Minion Pro" w:cs="Arial"/>
                 <w:sz w:val="20"/>
                 <w:szCs w:val="20"/>
               </w:rPr>
-              <w:t>f.g</w:t>
-            </w:r>
-            <w:proofErr w:type="spellEnd"/>
+            </w:pPr>
             <w:r>
               <w:rPr>
                 <w:rFonts w:ascii="Minion Pro" w:hAnsi="Minion Pro" w:cs="Arial"/>
                 <w:sz w:val="20"/>
                 <w:szCs w:val="20"/>
               </w:rPr>
-              <w:t>.</w:t>
+              <w:t>6</w:t>
+            </w:r>
+          </w:p>
+        </w:tc>
+        <w:tc>
+          <w:tcPr>
+            <w:tcW w:w="995" w:type="dxa"/>
+          </w:tcPr>
+          <w:p>
+            <w:pPr>
+              <w:rPr>
+                <w:rFonts w:ascii="Minion Pro" w:hAnsi="Minion Pro" w:cs="Arial"/>
+                <w:sz w:val="20"/>
+                <w:szCs w:val="20"/>
+              </w:rPr>
+            </w:pPr>
+            <w:r>
+              <w:rPr>
+                <w:rFonts w:ascii="Minion Pro" w:hAnsi="Minion Pro" w:cs="Arial"/>
+                <w:sz w:val="20"/>
+                <w:szCs w:val="20"/>
+              </w:rPr>
+              <w:t>24.11.20</w:t>
+            </w:r>
+          </w:p>
+        </w:tc>
+        <w:tc>
+          <w:tcPr>
+            <w:tcW w:w="1041" w:type="dxa"/>
+          </w:tcPr>
+          <w:p>
+            <w:pPr>
+              <w:rPr>
+                <w:rFonts w:ascii="Minion Pro" w:hAnsi="Minion Pro" w:cs="Arial"/>
+                <w:sz w:val="20"/>
+                <w:szCs w:val="20"/>
+              </w:rPr>
+            </w:pPr>
+            <w:r>
+              <w:rPr>
+                <w:rFonts w:ascii="Minion Pro" w:hAnsi="Minion Pro" w:cs="Arial"/>
+                <w:sz w:val="20"/>
+                <w:szCs w:val="20"/>
+              </w:rPr>
+              <w:t>1.05</w:t>
+            </w:r>
+          </w:p>
+        </w:tc>
+        <w:tc>
+          <w:tcPr>
+            <w:tcW w:w="1651" w:type="dxa"/>
+          </w:tcPr>
+          <w:p>
+            <w:pPr>
+              <w:rPr>
+                <w:rFonts w:ascii="Minion Pro" w:hAnsi="Minion Pro" w:cs="Arial"/>
+                <w:sz w:val="20"/>
+                <w:szCs w:val="20"/>
+              </w:rPr>
+            </w:pPr>
+            <w:r>
+              <w:rPr>
+                <w:rFonts w:ascii="Minion Pro" w:hAnsi="Minion Pro" w:cs="Arial"/>
+                <w:sz w:val="20"/>
+                <w:szCs w:val="20"/>
+              </w:rPr>
+              <w:t>Datenblock</w:t>
+            </w:r>
+          </w:p>
+        </w:tc>
+        <w:tc>
+          <w:tcPr>
+            <w:tcW w:w="3425" w:type="dxa"/>
+          </w:tcPr>
+          <w:p>
+            <w:pPr>
+              <w:rPr>
+                <w:rFonts w:ascii="Minion Pro" w:hAnsi="Minion Pro" w:cs="Arial"/>
+                <w:sz w:val="20"/>
+                <w:szCs w:val="20"/>
+              </w:rPr>
+            </w:pPr>
+            <w:r>
+              <w:rPr>
+                <w:rFonts w:ascii="Minion Pro" w:hAnsi="Minion Pro" w:cs="Arial"/>
+                <w:sz w:val="20"/>
+                <w:szCs w:val="20"/>
+              </w:rPr>
+              <w:t>Ruderausschlag / GPS-Geschwindigkeit</w:t>
+            </w:r>
+          </w:p>
+        </w:tc>
+        <w:tc>
+          <w:tcPr>
+            <w:tcW w:w="798" w:type="dxa"/>
+          </w:tcPr>
+          <w:p>
+            <w:pPr>
+              <w:rPr>
+                <w:rFonts w:ascii="Minion Pro" w:hAnsi="Minion Pro" w:cs="Arial"/>
+                <w:sz w:val="20"/>
+                <w:szCs w:val="20"/>
+              </w:rPr>
+            </w:pPr>
+            <w:r>
+              <w:rPr>
+                <w:rFonts w:ascii="Minion Pro" w:hAnsi="Minion Pro" w:cs="Arial"/>
+                <w:sz w:val="20"/>
+                <w:szCs w:val="20"/>
+              </w:rPr>
+              <w:t>Gr.</w:t>
+            </w:r>
+          </w:p>
+        </w:tc>
+        <w:tc>
+          <w:tcPr>
+            <w:tcW w:w="1202" w:type="dxa"/>
+          </w:tcPr>
+          <w:p>
+            <w:pPr>
+              <w:rPr>
+                <w:rFonts w:ascii="Minion Pro" w:hAnsi="Minion Pro" w:cs="Arial"/>
+                <w:sz w:val="20"/>
+                <w:szCs w:val="20"/>
+              </w:rPr>
+            </w:pPr>
+            <w:r>
+              <w:rPr>
+                <w:rFonts w:ascii="Minion Pro" w:hAnsi="Minion Pro" w:cs="Arial"/>
+                <w:sz w:val="20"/>
+                <w:szCs w:val="20"/>
+              </w:rPr>
+              <w:t>i.B.</w:t>
             </w:r>
           </w:p>
         </w:tc>
@@ -1628,7 +2000,7 @@
                 <w:sz w:val="20"/>
                 <w:szCs w:val="20"/>
               </w:rPr>
-              <w:t>4</w:t>
+              <w:t>7</w:t>
             </w:r>
           </w:p>
         </w:tc>
@@ -1650,7 +2022,7 @@
                 <w:sz w:val="20"/>
                 <w:szCs w:val="20"/>
               </w:rPr>
-              <w:t>12.11.20</w:t>
+              <w:t>27.11.20</w:t>
             </w:r>
           </w:p>
         </w:tc>
@@ -1672,7 +2044,7 @@
                 <w:sz w:val="20"/>
                 <w:szCs w:val="20"/>
               </w:rPr>
-              <w:t>1.03</w:t>
+              <w:t>1.06</w:t>
             </w:r>
           </w:p>
         </w:tc>
@@ -1694,7 +2066,7 @@
                 <w:sz w:val="20"/>
                 <w:szCs w:val="20"/>
               </w:rPr>
-              <w:t>Leitungsaufbau</w:t>
+              <w:t>Datenblock</w:t>
             </w:r>
           </w:p>
         </w:tc>
@@ -1716,61 +2088,59 @@
                 <w:sz w:val="20"/>
                 <w:szCs w:val="20"/>
               </w:rPr>
-              <w:t>Pinbelegung CAT-6</w:t>
-            </w:r>
-          </w:p>
-        </w:tc>
-        <w:tc>
-          <w:tcPr>
-            <w:tcW w:w="798" w:type="dxa"/>
-          </w:tcPr>
-          <w:p>
-            <w:pPr>
+              <w:t>Schubnormierung auf +-1</w:t>
+            </w:r>
+            <w:r>
               <w:rPr>
                 <w:rFonts w:ascii="Minion Pro" w:hAnsi="Minion Pro" w:cs="Arial"/>
                 <w:sz w:val="20"/>
                 <w:szCs w:val="20"/>
               </w:rPr>
-            </w:pPr>
-            <w:r>
+              <w:t>; signed Fixp.</w:t>
+            </w:r>
+          </w:p>
+        </w:tc>
+        <w:tc>
+          <w:tcPr>
+            <w:tcW w:w="798" w:type="dxa"/>
+          </w:tcPr>
+          <w:p>
+            <w:pPr>
               <w:rPr>
                 <w:rFonts w:ascii="Minion Pro" w:hAnsi="Minion Pro" w:cs="Arial"/>
                 <w:sz w:val="20"/>
                 <w:szCs w:val="20"/>
               </w:rPr>
-              <w:t>Gr.</w:t>
-            </w:r>
-          </w:p>
-        </w:tc>
-        <w:tc>
-          <w:tcPr>
-            <w:tcW w:w="1202" w:type="dxa"/>
-          </w:tcPr>
-          <w:p>
-            <w:pPr>
+            </w:pPr>
+            <w:r>
               <w:rPr>
                 <w:rFonts w:ascii="Minion Pro" w:hAnsi="Minion Pro" w:cs="Arial"/>
                 <w:sz w:val="20"/>
                 <w:szCs w:val="20"/>
               </w:rPr>
-            </w:pPr>
-            <w:proofErr w:type="spellStart"/>
-            <w:r>
+              <w:t>Fr.</w:t>
+            </w:r>
+          </w:p>
+        </w:tc>
+        <w:tc>
+          <w:tcPr>
+            <w:tcW w:w="1202" w:type="dxa"/>
+          </w:tcPr>
+          <w:p>
+            <w:pPr>
               <w:rPr>
                 <w:rFonts w:ascii="Minion Pro" w:hAnsi="Minion Pro" w:cs="Arial"/>
                 <w:sz w:val="20"/>
                 <w:szCs w:val="20"/>
               </w:rPr>
-              <w:t>f.g</w:t>
-            </w:r>
-            <w:proofErr w:type="spellEnd"/>
+            </w:pPr>
             <w:r>
               <w:rPr>
                 <w:rFonts w:ascii="Minion Pro" w:hAnsi="Minion Pro" w:cs="Arial"/>
                 <w:sz w:val="20"/>
                 <w:szCs w:val="20"/>
               </w:rPr>
-              <w:t>.</w:t>
+              <w:t>i.B</w:t>
             </w:r>
           </w:p>
         </w:tc>
@@ -1794,7 +2164,7 @@
                 <w:sz w:val="20"/>
                 <w:szCs w:val="20"/>
               </w:rPr>
-              <w:t>5</w:t>
+              <w:t>8</w:t>
             </w:r>
           </w:p>
         </w:tc>
@@ -1816,7 +2186,7 @@
                 <w:sz w:val="20"/>
                 <w:szCs w:val="20"/>
               </w:rPr>
-              <w:t>18.11.20</w:t>
+              <w:t>09.12.20</w:t>
             </w:r>
           </w:p>
         </w:tc>
@@ -1838,7 +2208,7 @@
                 <w:sz w:val="20"/>
                 <w:szCs w:val="20"/>
               </w:rPr>
-              <w:t>1.04</w:t>
+              <w:t>1.07</w:t>
             </w:r>
           </w:p>
         </w:tc>
@@ -1882,7 +2252,7 @@
                 <w:sz w:val="20"/>
                 <w:szCs w:val="20"/>
               </w:rPr>
-              <w:t>Speicherblock für Datenaustausch</w:t>
+              <w:t>SatFix, Error-Byte lokal / global</w:t>
             </w:r>
           </w:p>
         </w:tc>
@@ -1920,23 +2290,169 @@
                 <w:szCs w:val="20"/>
               </w:rPr>
             </w:pPr>
-            <w:proofErr w:type="spellStart"/>
             <w:r>
               <w:rPr>
                 <w:rFonts w:ascii="Minion Pro" w:hAnsi="Minion Pro" w:cs="Arial"/>
                 <w:sz w:val="20"/>
                 <w:szCs w:val="20"/>
               </w:rPr>
-              <w:t>i.B</w:t>
-            </w:r>
-            <w:proofErr w:type="spellEnd"/>
-            <w:r>
+              <w:t>i.B.</w:t>
+            </w:r>
+          </w:p>
+        </w:tc>
+      </w:tr>
+      <w:tr>
+        <w:tc>
+          <w:tcPr>
+            <w:tcW w:w="494" w:type="dxa"/>
+          </w:tcPr>
+          <w:p>
+            <w:pPr>
               <w:rPr>
                 <w:rFonts w:ascii="Minion Pro" w:hAnsi="Minion Pro" w:cs="Arial"/>
                 <w:sz w:val="20"/>
                 <w:szCs w:val="20"/>
               </w:rPr>
-              <w:t>.</w:t>
+            </w:pPr>
+            <w:r>
+              <w:rPr>
+                <w:rFonts w:ascii="Minion Pro" w:hAnsi="Minion Pro" w:cs="Arial"/>
+                <w:sz w:val="20"/>
+                <w:szCs w:val="20"/>
+              </w:rPr>
+              <w:t>9</w:t>
+            </w:r>
+          </w:p>
+        </w:tc>
+        <w:tc>
+          <w:tcPr>
+            <w:tcW w:w="995" w:type="dxa"/>
+          </w:tcPr>
+          <w:p>
+            <w:pPr>
+              <w:rPr>
+                <w:rFonts w:ascii="Minion Pro" w:hAnsi="Minion Pro" w:cs="Arial"/>
+                <w:sz w:val="20"/>
+                <w:szCs w:val="20"/>
+              </w:rPr>
+            </w:pPr>
+            <w:r>
+              <w:rPr>
+                <w:rFonts w:ascii="Minion Pro" w:hAnsi="Minion Pro" w:cs="Arial"/>
+                <w:sz w:val="20"/>
+                <w:szCs w:val="20"/>
+              </w:rPr>
+              <w:t>17.12.20</w:t>
+            </w:r>
+          </w:p>
+        </w:tc>
+        <w:tc>
+          <w:tcPr>
+            <w:tcW w:w="1041" w:type="dxa"/>
+          </w:tcPr>
+          <w:p>
+            <w:pPr>
+              <w:rPr>
+                <w:rFonts w:ascii="Minion Pro" w:hAnsi="Minion Pro" w:cs="Arial"/>
+                <w:sz w:val="20"/>
+                <w:szCs w:val="20"/>
+              </w:rPr>
+            </w:pPr>
+            <w:r>
+              <w:rPr>
+                <w:rFonts w:ascii="Minion Pro" w:hAnsi="Minion Pro" w:cs="Arial"/>
+                <w:sz w:val="20"/>
+                <w:szCs w:val="20"/>
+              </w:rPr>
+              <w:t>1.08</w:t>
+            </w:r>
+          </w:p>
+        </w:tc>
+        <w:tc>
+          <w:tcPr>
+            <w:tcW w:w="1651" w:type="dxa"/>
+          </w:tcPr>
+          <w:p>
+            <w:pPr>
+              <w:rPr>
+                <w:rFonts w:ascii="Minion Pro" w:hAnsi="Minion Pro" w:cs="Arial"/>
+                <w:sz w:val="20"/>
+                <w:szCs w:val="20"/>
+              </w:rPr>
+            </w:pPr>
+            <w:r>
+              <w:rPr>
+                <w:rFonts w:ascii="Minion Pro" w:hAnsi="Minion Pro" w:cs="Arial"/>
+                <w:sz w:val="20"/>
+                <w:szCs w:val="20"/>
+              </w:rPr>
+              <w:t>Datenblock</w:t>
+            </w:r>
+          </w:p>
+        </w:tc>
+        <w:tc>
+          <w:tcPr>
+            <w:tcW w:w="3425" w:type="dxa"/>
+          </w:tcPr>
+          <w:p>
+            <w:pPr>
+              <w:rPr>
+                <w:rFonts w:ascii="Minion Pro" w:hAnsi="Minion Pro" w:cs="Arial"/>
+                <w:sz w:val="20"/>
+                <w:szCs w:val="20"/>
+              </w:rPr>
+            </w:pPr>
+            <w:r>
+              <w:rPr>
+                <w:rFonts w:ascii="Minion Pro" w:hAnsi="Minion Pro" w:cs="Arial"/>
+                <w:sz w:val="20"/>
+                <w:szCs w:val="20"/>
+              </w:rPr>
+              <w:t>Timestamp, GPS</w:t>
+            </w:r>
+          </w:p>
+        </w:tc>
+        <w:tc>
+          <w:tcPr>
+            <w:tcW w:w="798" w:type="dxa"/>
+          </w:tcPr>
+          <w:p>
+            <w:pPr>
+              <w:rPr>
+                <w:rFonts w:ascii="Minion Pro" w:hAnsi="Minion Pro" w:cs="Arial"/>
+                <w:sz w:val="20"/>
+                <w:szCs w:val="20"/>
+              </w:rPr>
+            </w:pPr>
+            <w:r>
+              <w:rPr>
+                <w:rFonts w:ascii="Minion Pro" w:hAnsi="Minion Pro" w:cs="Arial"/>
+                <w:sz w:val="20"/>
+                <w:szCs w:val="20"/>
+              </w:rPr>
+              <w:t>Gr.</w:t>
+            </w:r>
+          </w:p>
+        </w:tc>
+        <w:tc>
+          <w:tcPr>
+            <w:tcW w:w="1202" w:type="dxa"/>
+          </w:tcPr>
+          <w:p>
+            <w:pPr>
+              <w:rPr>
+                <w:rFonts w:ascii="Minion Pro" w:hAnsi="Minion Pro" w:cs="Arial"/>
+                <w:sz w:val="20"/>
+                <w:szCs w:val="20"/>
+              </w:rPr>
+            </w:pPr>
+            <w:r>
+              <w:rPr>
+                <w:rFonts w:ascii="Minion Pro" w:hAnsi="Minion Pro" w:cs="Arial"/>
+                <w:sz w:val="20"/>
+                <w:szCs w:val="20"/>
+              </w:rPr>
+              <w:t>i.B.</w:t>
             </w:r>
           </w:p>
         </w:tc>
@@ -1960,7 +2476,7 @@
                 <w:sz w:val="20"/>
                 <w:szCs w:val="20"/>
               </w:rPr>
-              <w:t>6</w:t>
+              <w:t>10</w:t>
             </w:r>
           </w:p>
         </w:tc>
@@ -1982,7 +2498,7 @@
                 <w:sz w:val="20"/>
                 <w:szCs w:val="20"/>
               </w:rPr>
-              <w:t>24.11.20</w:t>
+              <w:t>21.12.20</w:t>
             </w:r>
           </w:p>
         </w:tc>
@@ -2004,7 +2520,7 @@
                 <w:sz w:val="20"/>
                 <w:szCs w:val="20"/>
               </w:rPr>
-              <w:t>1.05</w:t>
+              <w:t>1.09</w:t>
             </w:r>
           </w:p>
         </w:tc>
@@ -2026,83 +2542,97 @@
                 <w:sz w:val="20"/>
                 <w:szCs w:val="20"/>
               </w:rPr>
-              <w:t>Datenblock</w:t>
-            </w:r>
-          </w:p>
-        </w:tc>
-        <w:tc>
-          <w:tcPr>
-            <w:tcW w:w="3425" w:type="dxa"/>
-          </w:tcPr>
-          <w:p>
-            <w:pPr>
+              <w:t>Anhang</w:t>
+            </w:r>
+            <w:r>
               <w:rPr>
                 <w:rFonts w:ascii="Minion Pro" w:hAnsi="Minion Pro" w:cs="Arial"/>
                 <w:sz w:val="20"/>
                 <w:szCs w:val="20"/>
               </w:rPr>
-            </w:pPr>
-            <w:r>
+              <w:t xml:space="preserve"> 3</w:t>
+            </w:r>
+          </w:p>
+        </w:tc>
+        <w:tc>
+          <w:tcPr>
+            <w:tcW w:w="3425" w:type="dxa"/>
+          </w:tcPr>
+          <w:p>
+            <w:pPr>
               <w:rPr>
                 <w:rFonts w:ascii="Minion Pro" w:hAnsi="Minion Pro" w:cs="Arial"/>
                 <w:sz w:val="20"/>
                 <w:szCs w:val="20"/>
               </w:rPr>
-              <w:t>Ruderausschlag / GPS-Geschwindigkeit</w:t>
-            </w:r>
-          </w:p>
-        </w:tc>
-        <w:tc>
-          <w:tcPr>
-            <w:tcW w:w="798" w:type="dxa"/>
-          </w:tcPr>
-          <w:p>
-            <w:pPr>
+            </w:pPr>
+            <w:r>
               <w:rPr>
                 <w:rFonts w:ascii="Minion Pro" w:hAnsi="Minion Pro" w:cs="Arial"/>
                 <w:sz w:val="20"/>
                 <w:szCs w:val="20"/>
               </w:rPr>
-            </w:pPr>
+              <w:t>ATMega328PB Watch</w:t>
+            </w:r>
             <w:r>
               <w:rPr>
                 <w:rFonts w:ascii="Minion Pro" w:hAnsi="Minion Pro" w:cs="Arial"/>
                 <w:sz w:val="20"/>
                 <w:szCs w:val="20"/>
               </w:rPr>
-              <w:t>Gr.</w:t>
-            </w:r>
-          </w:p>
-        </w:tc>
-        <w:tc>
-          <w:tcPr>
-            <w:tcW w:w="1202" w:type="dxa"/>
-          </w:tcPr>
-          <w:p>
-            <w:pPr>
+              <w:t>d</w:t>
+            </w:r>
+            <w:r>
               <w:rPr>
                 <w:rFonts w:ascii="Minion Pro" w:hAnsi="Minion Pro" w:cs="Arial"/>
                 <w:sz w:val="20"/>
                 <w:szCs w:val="20"/>
               </w:rPr>
-            </w:pPr>
-            <w:proofErr w:type="spellStart"/>
-            <w:r>
+              <w:t>og</w:t>
+            </w:r>
+          </w:p>
+        </w:tc>
+        <w:tc>
+          <w:tcPr>
+            <w:tcW w:w="798" w:type="dxa"/>
+          </w:tcPr>
+          <w:p>
+            <w:pPr>
               <w:rPr>
                 <w:rFonts w:ascii="Minion Pro" w:hAnsi="Minion Pro" w:cs="Arial"/>
                 <w:sz w:val="20"/>
                 <w:szCs w:val="20"/>
               </w:rPr>
-              <w:t>i.B</w:t>
-            </w:r>
-            <w:proofErr w:type="spellEnd"/>
+            </w:pPr>
             <w:r>
               <w:rPr>
                 <w:rFonts w:ascii="Minion Pro" w:hAnsi="Minion Pro" w:cs="Arial"/>
                 <w:sz w:val="20"/>
                 <w:szCs w:val="20"/>
               </w:rPr>
-              <w:t>.</w:t>
+              <w:t>Gr.</w:t>
+            </w:r>
+          </w:p>
+        </w:tc>
+        <w:tc>
+          <w:tcPr>
+            <w:tcW w:w="1202" w:type="dxa"/>
+          </w:tcPr>
+          <w:p>
+            <w:pPr>
+              <w:rPr>
+                <w:rFonts w:ascii="Minion Pro" w:hAnsi="Minion Pro" w:cs="Arial"/>
+                <w:sz w:val="20"/>
+                <w:szCs w:val="20"/>
+              </w:rPr>
+            </w:pPr>
+            <w:r>
+              <w:rPr>
+                <w:rFonts w:ascii="Minion Pro" w:hAnsi="Minion Pro" w:cs="Arial"/>
+                <w:sz w:val="20"/>
+                <w:szCs w:val="20"/>
+              </w:rPr>
+              <w:t>f.g.</w:t>
             </w:r>
           </w:p>
         </w:tc>
@@ -2126,7 +2656,7 @@
                 <w:sz w:val="20"/>
                 <w:szCs w:val="20"/>
               </w:rPr>
-              <w:t>7</w:t>
+              <w:t>11</w:t>
             </w:r>
           </w:p>
         </w:tc>
@@ -2148,7 +2678,7 @@
                 <w:sz w:val="20"/>
                 <w:szCs w:val="20"/>
               </w:rPr>
-              <w:t>27.11.20</w:t>
+              <w:t>22.12.20</w:t>
             </w:r>
           </w:p>
         </w:tc>
@@ -2170,7 +2700,7 @@
                 <w:sz w:val="20"/>
                 <w:szCs w:val="20"/>
               </w:rPr>
-              <w:t>1.06</w:t>
+              <w:t>1.10</w:t>
             </w:r>
           </w:p>
         </w:tc>
@@ -2192,7 +2722,7 @@
                 <w:sz w:val="20"/>
                 <w:szCs w:val="20"/>
               </w:rPr>
-              <w:t>Datenblock</w:t>
+              <w:t>Anhang 3</w:t>
             </w:r>
           </w:p>
         </w:tc>
@@ -2214,98 +2744,208 @@
                 <w:sz w:val="20"/>
                 <w:szCs w:val="20"/>
               </w:rPr>
-              <w:t>Schubnormierung auf +-1</w:t>
-            </w:r>
-            <w:r>
+              <w:t>Watchdog-Timer</w:t>
+            </w:r>
+          </w:p>
+        </w:tc>
+        <w:tc>
+          <w:tcPr>
+            <w:tcW w:w="798" w:type="dxa"/>
+          </w:tcPr>
+          <w:p>
+            <w:pPr>
               <w:rPr>
                 <w:rFonts w:ascii="Minion Pro" w:hAnsi="Minion Pro" w:cs="Arial"/>
                 <w:sz w:val="20"/>
                 <w:szCs w:val="20"/>
               </w:rPr>
-              <w:t xml:space="preserve">; </w:t>
-            </w:r>
-            <w:proofErr w:type="spellStart"/>
+            </w:pPr>
             <w:r>
               <w:rPr>
                 <w:rFonts w:ascii="Minion Pro" w:hAnsi="Minion Pro" w:cs="Arial"/>
                 <w:sz w:val="20"/>
                 <w:szCs w:val="20"/>
               </w:rPr>
-              <w:t>signed</w:t>
-            </w:r>
-            <w:proofErr w:type="spellEnd"/>
-            <w:r>
+              <w:t>Gr.</w:t>
+            </w:r>
+          </w:p>
+        </w:tc>
+        <w:tc>
+          <w:tcPr>
+            <w:tcW w:w="1202" w:type="dxa"/>
+          </w:tcPr>
+          <w:p>
+            <w:pPr>
               <w:rPr>
                 <w:rFonts w:ascii="Minion Pro" w:hAnsi="Minion Pro" w:cs="Arial"/>
                 <w:sz w:val="20"/>
                 <w:szCs w:val="20"/>
               </w:rPr>
-              <w:t xml:space="preserve"> </w:t>
-            </w:r>
-            <w:proofErr w:type="spellStart"/>
+            </w:pPr>
             <w:r>
               <w:rPr>
                 <w:rFonts w:ascii="Minion Pro" w:hAnsi="Minion Pro" w:cs="Arial"/>
                 <w:sz w:val="20"/>
                 <w:szCs w:val="20"/>
               </w:rPr>
-              <w:t>Fixp</w:t>
-            </w:r>
-            <w:proofErr w:type="spellEnd"/>
-            <w:r>
+              <w:t>f.g.</w:t>
+            </w:r>
+          </w:p>
+        </w:tc>
+      </w:tr>
+      <w:tr>
+        <w:tc>
+          <w:tcPr>
+            <w:tcW w:w="494" w:type="dxa"/>
+          </w:tcPr>
+          <w:p>
+            <w:pPr>
               <w:rPr>
                 <w:rFonts w:ascii="Minion Pro" w:hAnsi="Minion Pro" w:cs="Arial"/>
                 <w:sz w:val="20"/>
                 <w:szCs w:val="20"/>
               </w:rPr>
-              <w:t>.</w:t>
-            </w:r>
-          </w:p>
-        </w:tc>
-        <w:tc>
-          <w:tcPr>
-            <w:tcW w:w="798" w:type="dxa"/>
-          </w:tcPr>
-          <w:p>
-            <w:pPr>
+            </w:pPr>
+            <w:r>
               <w:rPr>
                 <w:rFonts w:ascii="Minion Pro" w:hAnsi="Minion Pro" w:cs="Arial"/>
                 <w:sz w:val="20"/>
                 <w:szCs w:val="20"/>
               </w:rPr>
-            </w:pPr>
-            <w:r>
+              <w:t>12</w:t>
+            </w:r>
+          </w:p>
+        </w:tc>
+        <w:tc>
+          <w:tcPr>
+            <w:tcW w:w="995" w:type="dxa"/>
+          </w:tcPr>
+          <w:p>
+            <w:pPr>
               <w:rPr>
                 <w:rFonts w:ascii="Minion Pro" w:hAnsi="Minion Pro" w:cs="Arial"/>
                 <w:sz w:val="20"/>
                 <w:szCs w:val="20"/>
               </w:rPr>
-              <w:t>Fr.</w:t>
-            </w:r>
-          </w:p>
-        </w:tc>
-        <w:tc>
-          <w:tcPr>
-            <w:tcW w:w="1202" w:type="dxa"/>
-          </w:tcPr>
-          <w:p>
-            <w:pPr>
+            </w:pPr>
+            <w:r>
               <w:rPr>
                 <w:rFonts w:ascii="Minion Pro" w:hAnsi="Minion Pro" w:cs="Arial"/>
                 <w:sz w:val="20"/>
                 <w:szCs w:val="20"/>
               </w:rPr>
-            </w:pPr>
-            <w:proofErr w:type="spellStart"/>
-            <w:r>
+              <w:t>08.01.21</w:t>
+            </w:r>
+          </w:p>
+        </w:tc>
+        <w:tc>
+          <w:tcPr>
+            <w:tcW w:w="1041" w:type="dxa"/>
+          </w:tcPr>
+          <w:p>
+            <w:pPr>
               <w:rPr>
                 <w:rFonts w:ascii="Minion Pro" w:hAnsi="Minion Pro" w:cs="Arial"/>
                 <w:sz w:val="20"/>
                 <w:szCs w:val="20"/>
               </w:rPr>
-              <w:t>i.B</w:t>
-            </w:r>
-            <w:proofErr w:type="spellEnd"/>
+            </w:pPr>
+            <w:r>
+              <w:rPr>
+                <w:rFonts w:ascii="Minion Pro" w:hAnsi="Minion Pro" w:cs="Arial"/>
+                <w:sz w:val="20"/>
+                <w:szCs w:val="20"/>
+              </w:rPr>
+              <w:t>1.11</w:t>
+            </w:r>
+          </w:p>
+        </w:tc>
+        <w:tc>
+          <w:tcPr>
+            <w:tcW w:w="1651" w:type="dxa"/>
+          </w:tcPr>
+          <w:p>
+            <w:pPr>
+              <w:rPr>
+                <w:rFonts w:ascii="Minion Pro" w:hAnsi="Minion Pro" w:cs="Arial"/>
+                <w:sz w:val="20"/>
+                <w:szCs w:val="20"/>
+              </w:rPr>
+            </w:pPr>
+            <w:r>
+              <w:rPr>
+                <w:rFonts w:ascii="Minion Pro" w:hAnsi="Minion Pro" w:cs="Arial"/>
+                <w:sz w:val="20"/>
+                <w:szCs w:val="20"/>
+              </w:rPr>
+              <w:t>Datenstruktur</w:t>
+            </w:r>
+          </w:p>
+        </w:tc>
+        <w:tc>
+          <w:tcPr>
+            <w:tcW w:w="3425" w:type="dxa"/>
+          </w:tcPr>
+          <w:p>
+            <w:pPr>
+              <w:rPr>
+                <w:rFonts w:ascii="Minion Pro" w:hAnsi="Minion Pro" w:cs="Arial"/>
+                <w:sz w:val="20"/>
+                <w:szCs w:val="20"/>
+              </w:rPr>
+            </w:pPr>
+            <w:r>
+              <w:rPr>
+                <w:rFonts w:ascii="Minion Pro" w:hAnsi="Minion Pro" w:cs="Arial"/>
+                <w:sz w:val="20"/>
+                <w:szCs w:val="20"/>
+              </w:rPr>
+              <w:t>Adresse Ruderausschlag</w:t>
+            </w:r>
+          </w:p>
+        </w:tc>
+        <w:tc>
+          <w:tcPr>
+            <w:tcW w:w="798" w:type="dxa"/>
+          </w:tcPr>
+          <w:p>
+            <w:pPr>
+              <w:rPr>
+                <w:rFonts w:ascii="Minion Pro" w:hAnsi="Minion Pro" w:cs="Arial"/>
+                <w:sz w:val="20"/>
+                <w:szCs w:val="20"/>
+              </w:rPr>
+            </w:pPr>
+            <w:r>
+              <w:rPr>
+                <w:rFonts w:ascii="Minion Pro" w:hAnsi="Minion Pro" w:cs="Arial"/>
+                <w:sz w:val="20"/>
+                <w:szCs w:val="20"/>
+              </w:rPr>
+              <w:t>Gr.</w:t>
+            </w:r>
+          </w:p>
+        </w:tc>
+        <w:tc>
+          <w:tcPr>
+            <w:tcW w:w="1202" w:type="dxa"/>
+          </w:tcPr>
+          <w:p>
+            <w:pPr>
+              <w:rPr>
+                <w:rFonts w:ascii="Minion Pro" w:hAnsi="Minion Pro" w:cs="Arial"/>
+                <w:sz w:val="20"/>
+                <w:szCs w:val="20"/>
+              </w:rPr>
+            </w:pPr>
+            <w:r>
+              <w:rPr>
+                <w:rFonts w:ascii="Minion Pro" w:hAnsi="Minion Pro" w:cs="Arial"/>
+                <w:sz w:val="20"/>
+                <w:szCs w:val="20"/>
+              </w:rPr>
+              <w:t>f.g.</w:t>
+            </w:r>
           </w:p>
         </w:tc>
       </w:tr>
@@ -2328,7 +2968,7 @@
                 <w:sz w:val="20"/>
                 <w:szCs w:val="20"/>
               </w:rPr>
-              <w:t>8</w:t>
+              <w:t>13</w:t>
             </w:r>
           </w:p>
         </w:tc>
@@ -2350,7 +2990,7 @@
                 <w:sz w:val="20"/>
                 <w:szCs w:val="20"/>
               </w:rPr>
-              <w:t>09.12.20</w:t>
+              <w:t>13.01.21</w:t>
             </w:r>
           </w:p>
         </w:tc>
@@ -2372,7 +3012,7 @@
                 <w:sz w:val="20"/>
                 <w:szCs w:val="20"/>
               </w:rPr>
-              <w:t>1.07</w:t>
+              <w:t>1.12</w:t>
             </w:r>
           </w:p>
         </w:tc>
@@ -2394,7 +3034,7 @@
                 <w:sz w:val="20"/>
                 <w:szCs w:val="20"/>
               </w:rPr>
-              <w:t>Datenblock</w:t>
+              <w:t>Datenstruktur</w:t>
             </w:r>
           </w:p>
         </w:tc>
@@ -2410,77 +3050,213 @@
                 <w:szCs w:val="20"/>
               </w:rPr>
             </w:pPr>
-            <w:proofErr w:type="spellStart"/>
             <w:r>
               <w:rPr>
                 <w:rFonts w:ascii="Minion Pro" w:hAnsi="Minion Pro" w:cs="Arial"/>
                 <w:sz w:val="20"/>
                 <w:szCs w:val="20"/>
               </w:rPr>
-              <w:t>SatFix</w:t>
-            </w:r>
-            <w:proofErr w:type="spellEnd"/>
-            <w:r>
+              <w:t>Q-Number Format</w:t>
+            </w:r>
+          </w:p>
+        </w:tc>
+        <w:tc>
+          <w:tcPr>
+            <w:tcW w:w="798" w:type="dxa"/>
+          </w:tcPr>
+          <w:p>
+            <w:pPr>
               <w:rPr>
                 <w:rFonts w:ascii="Minion Pro" w:hAnsi="Minion Pro" w:cs="Arial"/>
                 <w:sz w:val="20"/>
                 <w:szCs w:val="20"/>
               </w:rPr>
-              <w:t>, Error-Byte lokal / global</w:t>
-            </w:r>
-          </w:p>
-        </w:tc>
-        <w:tc>
-          <w:tcPr>
-            <w:tcW w:w="798" w:type="dxa"/>
-          </w:tcPr>
-          <w:p>
-            <w:pPr>
+            </w:pPr>
+            <w:r>
               <w:rPr>
                 <w:rFonts w:ascii="Minion Pro" w:hAnsi="Minion Pro" w:cs="Arial"/>
                 <w:sz w:val="20"/>
                 <w:szCs w:val="20"/>
               </w:rPr>
-            </w:pPr>
-            <w:r>
+              <w:t>Gr.</w:t>
+            </w:r>
+          </w:p>
+        </w:tc>
+        <w:tc>
+          <w:tcPr>
+            <w:tcW w:w="1202" w:type="dxa"/>
+          </w:tcPr>
+          <w:p>
+            <w:pPr>
               <w:rPr>
                 <w:rFonts w:ascii="Minion Pro" w:hAnsi="Minion Pro" w:cs="Arial"/>
                 <w:sz w:val="20"/>
                 <w:szCs w:val="20"/>
               </w:rPr>
-              <w:t>Gr.</w:t>
-            </w:r>
-          </w:p>
-        </w:tc>
-        <w:tc>
-          <w:tcPr>
-            <w:tcW w:w="1202" w:type="dxa"/>
-          </w:tcPr>
-          <w:p>
-            <w:pPr>
+            </w:pPr>
+            <w:r>
               <w:rPr>
                 <w:rFonts w:ascii="Minion Pro" w:hAnsi="Minion Pro" w:cs="Arial"/>
                 <w:sz w:val="20"/>
                 <w:szCs w:val="20"/>
               </w:rPr>
-            </w:pPr>
-            <w:proofErr w:type="spellStart"/>
-            <w:r>
+              <w:t>f.g.</w:t>
+            </w:r>
+          </w:p>
+        </w:tc>
+      </w:tr>
+      <w:tr>
+        <w:tc>
+          <w:tcPr>
+            <w:tcW w:w="494" w:type="dxa"/>
+          </w:tcPr>
+          <w:p>
+            <w:pPr>
               <w:rPr>
                 <w:rFonts w:ascii="Minion Pro" w:hAnsi="Minion Pro" w:cs="Arial"/>
                 <w:sz w:val="20"/>
                 <w:szCs w:val="20"/>
               </w:rPr>
-              <w:t>i.B</w:t>
-            </w:r>
-            <w:proofErr w:type="spellEnd"/>
+            </w:pPr>
             <w:r>
               <w:rPr>
                 <w:rFonts w:ascii="Minion Pro" w:hAnsi="Minion Pro" w:cs="Arial"/>
                 <w:sz w:val="20"/>
                 <w:szCs w:val="20"/>
               </w:rPr>
-              <w:t>.</w:t>
+              <w:t>14</w:t>
+            </w:r>
+          </w:p>
+        </w:tc>
+        <w:tc>
+          <w:tcPr>
+            <w:tcW w:w="995" w:type="dxa"/>
+          </w:tcPr>
+          <w:p>
+            <w:pPr>
+              <w:rPr>
+                <w:rFonts w:ascii="Minion Pro" w:hAnsi="Minion Pro" w:cs="Arial"/>
+                <w:sz w:val="20"/>
+                <w:szCs w:val="20"/>
+              </w:rPr>
+            </w:pPr>
+            <w:r>
+              <w:rPr>
+                <w:rFonts w:ascii="Minion Pro" w:hAnsi="Minion Pro" w:cs="Arial"/>
+                <w:sz w:val="20"/>
+                <w:szCs w:val="20"/>
+              </w:rPr>
+              <w:t>03.02.21</w:t>
+            </w:r>
+          </w:p>
+        </w:tc>
+        <w:tc>
+          <w:tcPr>
+            <w:tcW w:w="1041" w:type="dxa"/>
+          </w:tcPr>
+          <w:p>
+            <w:pPr>
+              <w:rPr>
+                <w:rFonts w:ascii="Minion Pro" w:hAnsi="Minion Pro" w:cs="Arial"/>
+                <w:sz w:val="20"/>
+                <w:szCs w:val="20"/>
+              </w:rPr>
+            </w:pPr>
+            <w:r>
+              <w:rPr>
+                <w:rFonts w:ascii="Minion Pro" w:hAnsi="Minion Pro" w:cs="Arial"/>
+                <w:sz w:val="20"/>
+                <w:szCs w:val="20"/>
+              </w:rPr>
+              <w:t>1.13</w:t>
+            </w:r>
+          </w:p>
+        </w:tc>
+        <w:tc>
+          <w:tcPr>
+            <w:tcW w:w="1651" w:type="dxa"/>
+          </w:tcPr>
+          <w:p>
+            <w:pPr>
+              <w:rPr>
+                <w:rFonts w:ascii="Minion Pro" w:hAnsi="Minion Pro" w:cs="Arial"/>
+                <w:sz w:val="20"/>
+                <w:szCs w:val="20"/>
+              </w:rPr>
+            </w:pPr>
+            <w:r>
+              <w:rPr>
+                <w:rFonts w:ascii="Minion Pro" w:hAnsi="Minion Pro" w:cs="Arial"/>
+                <w:sz w:val="20"/>
+                <w:szCs w:val="20"/>
+              </w:rPr>
+              <w:t>Datenstruktur</w:t>
+            </w:r>
+          </w:p>
+        </w:tc>
+        <w:tc>
+          <w:tcPr>
+            <w:tcW w:w="3425" w:type="dxa"/>
+          </w:tcPr>
+          <w:p>
+            <w:pPr>
+              <w:rPr>
+                <w:rFonts w:ascii="Minion Pro" w:hAnsi="Minion Pro" w:cs="Arial"/>
+                <w:sz w:val="20"/>
+                <w:szCs w:val="20"/>
+              </w:rPr>
+            </w:pPr>
+            <w:r>
+              <w:rPr>
+                <w:rFonts w:ascii="Minion Pro" w:hAnsi="Minion Pro" w:cs="Arial"/>
+                <w:sz w:val="20"/>
+                <w:szCs w:val="20"/>
+              </w:rPr>
+              <w:t>Adresse Stellgrößen</w:t>
+            </w:r>
+          </w:p>
+        </w:tc>
+        <w:tc>
+          <w:tcPr>
+            <w:tcW w:w="798" w:type="dxa"/>
+          </w:tcPr>
+          <w:p>
+            <w:pPr>
+              <w:rPr>
+                <w:rFonts w:ascii="Minion Pro" w:hAnsi="Minion Pro" w:cs="Arial"/>
+                <w:sz w:val="20"/>
+                <w:szCs w:val="20"/>
+              </w:rPr>
+            </w:pPr>
+            <w:r>
+              <w:rPr>
+                <w:rFonts w:ascii="Minion Pro" w:hAnsi="Minion Pro" w:cs="Arial"/>
+                <w:sz w:val="20"/>
+                <w:szCs w:val="20"/>
+              </w:rPr>
+              <w:t>Gr.</w:t>
+            </w:r>
+          </w:p>
+        </w:tc>
+        <w:tc>
+          <w:tcPr>
+            <w:tcW w:w="1202" w:type="dxa"/>
+          </w:tcPr>
+          <w:p>
+            <w:pPr>
+              <w:rPr>
+                <w:rFonts w:ascii="Minion Pro" w:hAnsi="Minion Pro" w:cs="Arial"/>
+                <w:sz w:val="20"/>
+                <w:szCs w:val="20"/>
+              </w:rPr>
+            </w:pPr>
+            <w:r>
+              <w:rPr>
+                <w:rFonts w:ascii="Minion Pro" w:hAnsi="Minion Pro" w:cs="Arial"/>
+                <w:sz w:val="20"/>
+                <w:szCs w:val="20"/>
+              </w:rPr>
+              <w:t>f.g.</w:t>
             </w:r>
           </w:p>
         </w:tc>
@@ -2504,7 +3280,7 @@
                 <w:sz w:val="20"/>
                 <w:szCs w:val="20"/>
               </w:rPr>
-              <w:t>9</w:t>
+              <w:t>15</w:t>
             </w:r>
           </w:p>
         </w:tc>
@@ -2526,7 +3302,7 @@
                 <w:sz w:val="20"/>
                 <w:szCs w:val="20"/>
               </w:rPr>
-              <w:t>17.12.20</w:t>
+              <w:t>12.10.23</w:t>
             </w:r>
           </w:p>
         </w:tc>
@@ -2548,7 +3324,7 @@
                 <w:sz w:val="20"/>
                 <w:szCs w:val="20"/>
               </w:rPr>
-              <w:t>1.08</w:t>
+              <w:t>1.14</w:t>
             </w:r>
           </w:p>
         </w:tc>
@@ -2586,77 +3362,213 @@
                 <w:szCs w:val="20"/>
               </w:rPr>
             </w:pPr>
-            <w:proofErr w:type="spellStart"/>
             <w:r>
               <w:rPr>
                 <w:rFonts w:ascii="Minion Pro" w:hAnsi="Minion Pro" w:cs="Arial"/>
                 <w:sz w:val="20"/>
                 <w:szCs w:val="20"/>
               </w:rPr>
-              <w:t>Timestamp</w:t>
-            </w:r>
-            <w:proofErr w:type="spellEnd"/>
-            <w:r>
+              <w:t xml:space="preserve">Adressbereich Radar + Lidar </w:t>
+            </w:r>
+          </w:p>
+        </w:tc>
+        <w:tc>
+          <w:tcPr>
+            <w:tcW w:w="798" w:type="dxa"/>
+          </w:tcPr>
+          <w:p>
+            <w:pPr>
               <w:rPr>
                 <w:rFonts w:ascii="Minion Pro" w:hAnsi="Minion Pro" w:cs="Arial"/>
                 <w:sz w:val="20"/>
                 <w:szCs w:val="20"/>
               </w:rPr>
-              <w:t>, GPS</w:t>
-            </w:r>
-          </w:p>
-        </w:tc>
-        <w:tc>
-          <w:tcPr>
-            <w:tcW w:w="798" w:type="dxa"/>
-          </w:tcPr>
-          <w:p>
-            <w:pPr>
+            </w:pPr>
+            <w:r>
               <w:rPr>
                 <w:rFonts w:ascii="Minion Pro" w:hAnsi="Minion Pro" w:cs="Arial"/>
                 <w:sz w:val="20"/>
                 <w:szCs w:val="20"/>
               </w:rPr>
-            </w:pPr>
-            <w:r>
+              <w:t>Fr.</w:t>
+            </w:r>
+          </w:p>
+        </w:tc>
+        <w:tc>
+          <w:tcPr>
+            <w:tcW w:w="1202" w:type="dxa"/>
+          </w:tcPr>
+          <w:p>
+            <w:pPr>
               <w:rPr>
                 <w:rFonts w:ascii="Minion Pro" w:hAnsi="Minion Pro" w:cs="Arial"/>
                 <w:sz w:val="20"/>
                 <w:szCs w:val="20"/>
               </w:rPr>
-              <w:t>Gr.</w:t>
-            </w:r>
-          </w:p>
-        </w:tc>
-        <w:tc>
-          <w:tcPr>
-            <w:tcW w:w="1202" w:type="dxa"/>
-          </w:tcPr>
-          <w:p>
-            <w:pPr>
+            </w:pPr>
+            <w:r>
               <w:rPr>
                 <w:rFonts w:ascii="Minion Pro" w:hAnsi="Minion Pro" w:cs="Arial"/>
                 <w:sz w:val="20"/>
                 <w:szCs w:val="20"/>
               </w:rPr>
-            </w:pPr>
-            <w:proofErr w:type="spellStart"/>
-            <w:r>
+              <w:t>f.g.</w:t>
+            </w:r>
+          </w:p>
+        </w:tc>
+      </w:tr>
+      <w:tr>
+        <w:tc>
+          <w:tcPr>
+            <w:tcW w:w="494" w:type="dxa"/>
+          </w:tcPr>
+          <w:p>
+            <w:pPr>
               <w:rPr>
                 <w:rFonts w:ascii="Minion Pro" w:hAnsi="Minion Pro" w:cs="Arial"/>
                 <w:sz w:val="20"/>
                 <w:szCs w:val="20"/>
               </w:rPr>
-              <w:t>i.B</w:t>
-            </w:r>
-            <w:proofErr w:type="spellEnd"/>
+            </w:pPr>
             <w:r>
               <w:rPr>
                 <w:rFonts w:ascii="Minion Pro" w:hAnsi="Minion Pro" w:cs="Arial"/>
                 <w:sz w:val="20"/>
                 <w:szCs w:val="20"/>
               </w:rPr>
-              <w:t>.</w:t>
+              <w:t>16</w:t>
+            </w:r>
+          </w:p>
+        </w:tc>
+        <w:tc>
+          <w:tcPr>
+            <w:tcW w:w="995" w:type="dxa"/>
+          </w:tcPr>
+          <w:p>
+            <w:pPr>
+              <w:rPr>
+                <w:rFonts w:ascii="Minion Pro" w:hAnsi="Minion Pro" w:cs="Arial"/>
+                <w:sz w:val="20"/>
+                <w:szCs w:val="20"/>
+              </w:rPr>
+            </w:pPr>
+            <w:r>
+              <w:rPr>
+                <w:rFonts w:ascii="Minion Pro" w:hAnsi="Minion Pro" w:cs="Arial"/>
+                <w:sz w:val="20"/>
+                <w:szCs w:val="20"/>
+              </w:rPr>
+              <w:t>05.11.23</w:t>
+            </w:r>
+          </w:p>
+        </w:tc>
+        <w:tc>
+          <w:tcPr>
+            <w:tcW w:w="1041" w:type="dxa"/>
+          </w:tcPr>
+          <w:p>
+            <w:pPr>
+              <w:rPr>
+                <w:rFonts w:ascii="Minion Pro" w:hAnsi="Minion Pro" w:cs="Arial"/>
+                <w:sz w:val="20"/>
+                <w:szCs w:val="20"/>
+              </w:rPr>
+            </w:pPr>
+            <w:r>
+              <w:rPr>
+                <w:rFonts w:ascii="Minion Pro" w:hAnsi="Minion Pro" w:cs="Arial"/>
+                <w:sz w:val="20"/>
+                <w:szCs w:val="20"/>
+              </w:rPr>
+              <w:t>1.15</w:t>
+            </w:r>
+          </w:p>
+        </w:tc>
+        <w:tc>
+          <w:tcPr>
+            <w:tcW w:w="1651" w:type="dxa"/>
+          </w:tcPr>
+          <w:p>
+            <w:pPr>
+              <w:rPr>
+                <w:rFonts w:ascii="Minion Pro" w:hAnsi="Minion Pro" w:cs="Arial"/>
+                <w:sz w:val="20"/>
+                <w:szCs w:val="20"/>
+              </w:rPr>
+            </w:pPr>
+            <w:r>
+              <w:rPr>
+                <w:rFonts w:ascii="Minion Pro" w:hAnsi="Minion Pro" w:cs="Arial"/>
+                <w:sz w:val="20"/>
+                <w:szCs w:val="20"/>
+              </w:rPr>
+              <w:t>Datenblock</w:t>
+            </w:r>
+          </w:p>
+        </w:tc>
+        <w:tc>
+          <w:tcPr>
+            <w:tcW w:w="3425" w:type="dxa"/>
+          </w:tcPr>
+          <w:p>
+            <w:pPr>
+              <w:rPr>
+                <w:rFonts w:ascii="Minion Pro" w:hAnsi="Minion Pro" w:cs="Arial"/>
+                <w:sz w:val="20"/>
+                <w:szCs w:val="20"/>
+              </w:rPr>
+            </w:pPr>
+            <w:r>
+              <w:rPr>
+                <w:rFonts w:ascii="Minion Pro" w:hAnsi="Minion Pro" w:cs="Arial"/>
+                <w:sz w:val="20"/>
+                <w:szCs w:val="20"/>
+              </w:rPr>
+              <w:t>Bezeichner eingeführt</w:t>
+            </w:r>
+          </w:p>
+        </w:tc>
+        <w:tc>
+          <w:tcPr>
+            <w:tcW w:w="798" w:type="dxa"/>
+          </w:tcPr>
+          <w:p>
+            <w:pPr>
+              <w:rPr>
+                <w:rFonts w:ascii="Minion Pro" w:hAnsi="Minion Pro" w:cs="Arial"/>
+                <w:sz w:val="20"/>
+                <w:szCs w:val="20"/>
+              </w:rPr>
+            </w:pPr>
+            <w:r>
+              <w:rPr>
+                <w:rFonts w:ascii="Minion Pro" w:hAnsi="Minion Pro" w:cs="Arial"/>
+                <w:sz w:val="20"/>
+                <w:szCs w:val="20"/>
+              </w:rPr>
+              <w:t>Gr.</w:t>
+            </w:r>
+          </w:p>
+        </w:tc>
+        <w:tc>
+          <w:tcPr>
+            <w:tcW w:w="1202" w:type="dxa"/>
+          </w:tcPr>
+          <w:p>
+            <w:pPr>
+              <w:rPr>
+                <w:rFonts w:ascii="Minion Pro" w:hAnsi="Minion Pro" w:cs="Arial"/>
+                <w:sz w:val="20"/>
+                <w:szCs w:val="20"/>
+              </w:rPr>
+            </w:pPr>
+            <w:r>
+              <w:rPr>
+                <w:rFonts w:ascii="Minion Pro" w:hAnsi="Minion Pro" w:cs="Arial"/>
+                <w:sz w:val="20"/>
+                <w:szCs w:val="20"/>
+              </w:rPr>
+              <w:t>f.g.</w:t>
             </w:r>
           </w:p>
         </w:tc>
@@ -2680,7 +3592,7 @@
                 <w:sz w:val="20"/>
                 <w:szCs w:val="20"/>
               </w:rPr>
-              <w:t>10</w:t>
+              <w:t>17</w:t>
             </w:r>
           </w:p>
         </w:tc>
@@ -2702,7 +3614,7 @@
                 <w:sz w:val="20"/>
                 <w:szCs w:val="20"/>
               </w:rPr>
-              <w:t>21.12.20</w:t>
+              <w:t>18.12.23</w:t>
             </w:r>
           </w:p>
         </w:tc>
@@ -2724,7 +3636,7 @@
                 <w:sz w:val="20"/>
                 <w:szCs w:val="20"/>
               </w:rPr>
-              <w:t>1.09</w:t>
+              <w:t>1.16</w:t>
             </w:r>
           </w:p>
         </w:tc>
@@ -2746,59 +3658,65 @@
                 <w:sz w:val="20"/>
                 <w:szCs w:val="20"/>
               </w:rPr>
-              <w:t>Anhang</w:t>
-            </w:r>
-            <w:r>
+              <w:t>Datenblock</w:t>
+            </w:r>
+          </w:p>
+        </w:tc>
+        <w:tc>
+          <w:tcPr>
+            <w:tcW w:w="3425" w:type="dxa"/>
+          </w:tcPr>
+          <w:p>
+            <w:pPr>
               <w:rPr>
                 <w:rFonts w:ascii="Minion Pro" w:hAnsi="Minion Pro" w:cs="Arial"/>
                 <w:sz w:val="20"/>
                 <w:szCs w:val="20"/>
               </w:rPr>
-              <w:t xml:space="preserve"> 3</w:t>
-            </w:r>
-          </w:p>
-        </w:tc>
-        <w:tc>
-          <w:tcPr>
-            <w:tcW w:w="3425" w:type="dxa"/>
-          </w:tcPr>
-          <w:p>
-            <w:pPr>
+            </w:pPr>
+            <w:r>
               <w:rPr>
                 <w:rFonts w:ascii="Minion Pro" w:hAnsi="Minion Pro" w:cs="Arial"/>
                 <w:sz w:val="20"/>
                 <w:szCs w:val="20"/>
               </w:rPr>
-            </w:pPr>
+              <w:t>Error Status Lidar/Radar</w:t>
+            </w:r>
             <w:r>
               <w:rPr>
                 <w:rFonts w:ascii="Minion Pro" w:hAnsi="Minion Pro" w:cs="Arial"/>
                 <w:sz w:val="20"/>
                 <w:szCs w:val="20"/>
               </w:rPr>
-              <w:t>ATMega328PB Watch</w:t>
-            </w:r>
-            <w:r>
+              <w:t xml:space="preserve"> | Energiemanagement</w:t>
+            </w:r>
+          </w:p>
+        </w:tc>
+        <w:tc>
+          <w:tcPr>
+            <w:tcW w:w="798" w:type="dxa"/>
+          </w:tcPr>
+          <w:p>
+            <w:pPr>
               <w:rPr>
                 <w:rFonts w:ascii="Minion Pro" w:hAnsi="Minion Pro" w:cs="Arial"/>
                 <w:sz w:val="20"/>
                 <w:szCs w:val="20"/>
               </w:rPr>
-              <w:t>d</w:t>
-            </w:r>
+            </w:pPr>
             <w:r>
               <w:rPr>
                 <w:rFonts w:ascii="Minion Pro" w:hAnsi="Minion Pro" w:cs="Arial"/>
                 <w:sz w:val="20"/>
                 <w:szCs w:val="20"/>
               </w:rPr>
-              <w:t>og</w:t>
-            </w:r>
-          </w:p>
-        </w:tc>
-        <w:tc>
-          <w:tcPr>
-            <w:tcW w:w="798" w:type="dxa"/>
+              <w:t xml:space="preserve">Gr. </w:t>
+            </w:r>
+          </w:p>
+        </w:tc>
+        <w:tc>
+          <w:tcPr>
+            <w:tcW w:w="1202" w:type="dxa"/>
           </w:tcPr>
           <w:p>
             <w:pPr>
@@ -2814,1035 +3732,7 @@
                 <w:sz w:val="20"/>
                 <w:szCs w:val="20"/>
               </w:rPr>
-              <w:t>Gr.</w:t>
-            </w:r>
-          </w:p>
-        </w:tc>
-        <w:tc>
-          <w:tcPr>
-            <w:tcW w:w="1202" w:type="dxa"/>
-          </w:tcPr>
-          <w:p>
-            <w:pPr>
-              <w:rPr>
-                <w:rFonts w:ascii="Minion Pro" w:hAnsi="Minion Pro" w:cs="Arial"/>
-                <w:sz w:val="20"/>
-                <w:szCs w:val="20"/>
-              </w:rPr>
-            </w:pPr>
-            <w:proofErr w:type="spellStart"/>
-            <w:r>
-              <w:rPr>
-                <w:rFonts w:ascii="Minion Pro" w:hAnsi="Minion Pro" w:cs="Arial"/>
-                <w:sz w:val="20"/>
-                <w:szCs w:val="20"/>
-              </w:rPr>
-              <w:t>f.g</w:t>
-            </w:r>
-            <w:proofErr w:type="spellEnd"/>
-            <w:r>
-              <w:rPr>
-                <w:rFonts w:ascii="Minion Pro" w:hAnsi="Minion Pro" w:cs="Arial"/>
-                <w:sz w:val="20"/>
-                <w:szCs w:val="20"/>
-              </w:rPr>
-              <w:t>.</w:t>
-            </w:r>
-          </w:p>
-        </w:tc>
-      </w:tr>
-      <w:tr>
-        <w:tc>
-          <w:tcPr>
-            <w:tcW w:w="494" w:type="dxa"/>
-          </w:tcPr>
-          <w:p>
-            <w:pPr>
-              <w:rPr>
-                <w:rFonts w:ascii="Minion Pro" w:hAnsi="Minion Pro" w:cs="Arial"/>
-                <w:sz w:val="20"/>
-                <w:szCs w:val="20"/>
-              </w:rPr>
-            </w:pPr>
-            <w:r>
-              <w:rPr>
-                <w:rFonts w:ascii="Minion Pro" w:hAnsi="Minion Pro" w:cs="Arial"/>
-                <w:sz w:val="20"/>
-                <w:szCs w:val="20"/>
-              </w:rPr>
-              <w:t>11</w:t>
-            </w:r>
-          </w:p>
-        </w:tc>
-        <w:tc>
-          <w:tcPr>
-            <w:tcW w:w="995" w:type="dxa"/>
-          </w:tcPr>
-          <w:p>
-            <w:pPr>
-              <w:rPr>
-                <w:rFonts w:ascii="Minion Pro" w:hAnsi="Minion Pro" w:cs="Arial"/>
-                <w:sz w:val="20"/>
-                <w:szCs w:val="20"/>
-              </w:rPr>
-            </w:pPr>
-            <w:r>
-              <w:rPr>
-                <w:rFonts w:ascii="Minion Pro" w:hAnsi="Minion Pro" w:cs="Arial"/>
-                <w:sz w:val="20"/>
-                <w:szCs w:val="20"/>
-              </w:rPr>
-              <w:t>22.12.20</w:t>
-            </w:r>
-          </w:p>
-        </w:tc>
-        <w:tc>
-          <w:tcPr>
-            <w:tcW w:w="1041" w:type="dxa"/>
-          </w:tcPr>
-          <w:p>
-            <w:pPr>
-              <w:rPr>
-                <w:rFonts w:ascii="Minion Pro" w:hAnsi="Minion Pro" w:cs="Arial"/>
-                <w:sz w:val="20"/>
-                <w:szCs w:val="20"/>
-              </w:rPr>
-            </w:pPr>
-            <w:r>
-              <w:rPr>
-                <w:rFonts w:ascii="Minion Pro" w:hAnsi="Minion Pro" w:cs="Arial"/>
-                <w:sz w:val="20"/>
-                <w:szCs w:val="20"/>
-              </w:rPr>
-              <w:t>1.10</w:t>
-            </w:r>
-          </w:p>
-        </w:tc>
-        <w:tc>
-          <w:tcPr>
-            <w:tcW w:w="1651" w:type="dxa"/>
-          </w:tcPr>
-          <w:p>
-            <w:pPr>
-              <w:rPr>
-                <w:rFonts w:ascii="Minion Pro" w:hAnsi="Minion Pro" w:cs="Arial"/>
-                <w:sz w:val="20"/>
-                <w:szCs w:val="20"/>
-              </w:rPr>
-            </w:pPr>
-            <w:r>
-              <w:rPr>
-                <w:rFonts w:ascii="Minion Pro" w:hAnsi="Minion Pro" w:cs="Arial"/>
-                <w:sz w:val="20"/>
-                <w:szCs w:val="20"/>
-              </w:rPr>
-              <w:t>Anhang 3</w:t>
-            </w:r>
-          </w:p>
-        </w:tc>
-        <w:tc>
-          <w:tcPr>
-            <w:tcW w:w="3425" w:type="dxa"/>
-          </w:tcPr>
-          <w:p>
-            <w:pPr>
-              <w:rPr>
-                <w:rFonts w:ascii="Minion Pro" w:hAnsi="Minion Pro" w:cs="Arial"/>
-                <w:sz w:val="20"/>
-                <w:szCs w:val="20"/>
-              </w:rPr>
-            </w:pPr>
-            <w:r>
-              <w:rPr>
-                <w:rFonts w:ascii="Minion Pro" w:hAnsi="Minion Pro" w:cs="Arial"/>
-                <w:sz w:val="20"/>
-                <w:szCs w:val="20"/>
-              </w:rPr>
-              <w:t>Watchdog-Timer</w:t>
-            </w:r>
-          </w:p>
-        </w:tc>
-        <w:tc>
-          <w:tcPr>
-            <w:tcW w:w="798" w:type="dxa"/>
-          </w:tcPr>
-          <w:p>
-            <w:pPr>
-              <w:rPr>
-                <w:rFonts w:ascii="Minion Pro" w:hAnsi="Minion Pro" w:cs="Arial"/>
-                <w:sz w:val="20"/>
-                <w:szCs w:val="20"/>
-              </w:rPr>
-            </w:pPr>
-            <w:r>
-              <w:rPr>
-                <w:rFonts w:ascii="Minion Pro" w:hAnsi="Minion Pro" w:cs="Arial"/>
-                <w:sz w:val="20"/>
-                <w:szCs w:val="20"/>
-              </w:rPr>
-              <w:t>Gr.</w:t>
-            </w:r>
-          </w:p>
-        </w:tc>
-        <w:tc>
-          <w:tcPr>
-            <w:tcW w:w="1202" w:type="dxa"/>
-          </w:tcPr>
-          <w:p>
-            <w:pPr>
-              <w:rPr>
-                <w:rFonts w:ascii="Minion Pro" w:hAnsi="Minion Pro" w:cs="Arial"/>
-                <w:sz w:val="20"/>
-                <w:szCs w:val="20"/>
-              </w:rPr>
-            </w:pPr>
-            <w:proofErr w:type="spellStart"/>
-            <w:r>
-              <w:rPr>
-                <w:rFonts w:ascii="Minion Pro" w:hAnsi="Minion Pro" w:cs="Arial"/>
-                <w:sz w:val="20"/>
-                <w:szCs w:val="20"/>
-              </w:rPr>
-              <w:t>f.g</w:t>
-            </w:r>
-            <w:proofErr w:type="spellEnd"/>
-            <w:r>
-              <w:rPr>
-                <w:rFonts w:ascii="Minion Pro" w:hAnsi="Minion Pro" w:cs="Arial"/>
-                <w:sz w:val="20"/>
-                <w:szCs w:val="20"/>
-              </w:rPr>
-              <w:t>.</w:t>
-            </w:r>
-          </w:p>
-        </w:tc>
-      </w:tr>
-      <w:tr>
-        <w:tc>
-          <w:tcPr>
-            <w:tcW w:w="494" w:type="dxa"/>
-          </w:tcPr>
-          <w:p>
-            <w:pPr>
-              <w:rPr>
-                <w:rFonts w:ascii="Minion Pro" w:hAnsi="Minion Pro" w:cs="Arial"/>
-                <w:sz w:val="20"/>
-                <w:szCs w:val="20"/>
-              </w:rPr>
-            </w:pPr>
-            <w:r>
-              <w:rPr>
-                <w:rFonts w:ascii="Minion Pro" w:hAnsi="Minion Pro" w:cs="Arial"/>
-                <w:sz w:val="20"/>
-                <w:szCs w:val="20"/>
-              </w:rPr>
-              <w:t>12</w:t>
-            </w:r>
-          </w:p>
-        </w:tc>
-        <w:tc>
-          <w:tcPr>
-            <w:tcW w:w="995" w:type="dxa"/>
-          </w:tcPr>
-          <w:p>
-            <w:pPr>
-              <w:rPr>
-                <w:rFonts w:ascii="Minion Pro" w:hAnsi="Minion Pro" w:cs="Arial"/>
-                <w:sz w:val="20"/>
-                <w:szCs w:val="20"/>
-              </w:rPr>
-            </w:pPr>
-            <w:r>
-              <w:rPr>
-                <w:rFonts w:ascii="Minion Pro" w:hAnsi="Minion Pro" w:cs="Arial"/>
-                <w:sz w:val="20"/>
-                <w:szCs w:val="20"/>
-              </w:rPr>
-              <w:t>08.01.21</w:t>
-            </w:r>
-          </w:p>
-        </w:tc>
-        <w:tc>
-          <w:tcPr>
-            <w:tcW w:w="1041" w:type="dxa"/>
-          </w:tcPr>
-          <w:p>
-            <w:pPr>
-              <w:rPr>
-                <w:rFonts w:ascii="Minion Pro" w:hAnsi="Minion Pro" w:cs="Arial"/>
-                <w:sz w:val="20"/>
-                <w:szCs w:val="20"/>
-              </w:rPr>
-            </w:pPr>
-            <w:r>
-              <w:rPr>
-                <w:rFonts w:ascii="Minion Pro" w:hAnsi="Minion Pro" w:cs="Arial"/>
-                <w:sz w:val="20"/>
-                <w:szCs w:val="20"/>
-              </w:rPr>
-              <w:t>1.11</w:t>
-            </w:r>
-          </w:p>
-        </w:tc>
-        <w:tc>
-          <w:tcPr>
-            <w:tcW w:w="1651" w:type="dxa"/>
-          </w:tcPr>
-          <w:p>
-            <w:pPr>
-              <w:rPr>
-                <w:rFonts w:ascii="Minion Pro" w:hAnsi="Minion Pro" w:cs="Arial"/>
-                <w:sz w:val="20"/>
-                <w:szCs w:val="20"/>
-              </w:rPr>
-            </w:pPr>
-            <w:r>
-              <w:rPr>
-                <w:rFonts w:ascii="Minion Pro" w:hAnsi="Minion Pro" w:cs="Arial"/>
-                <w:sz w:val="20"/>
-                <w:szCs w:val="20"/>
-              </w:rPr>
-              <w:t>Datenstruktur</w:t>
-            </w:r>
-          </w:p>
-        </w:tc>
-        <w:tc>
-          <w:tcPr>
-            <w:tcW w:w="3425" w:type="dxa"/>
-          </w:tcPr>
-          <w:p>
-            <w:pPr>
-              <w:rPr>
-                <w:rFonts w:ascii="Minion Pro" w:hAnsi="Minion Pro" w:cs="Arial"/>
-                <w:sz w:val="20"/>
-                <w:szCs w:val="20"/>
-              </w:rPr>
-            </w:pPr>
-            <w:r>
-              <w:rPr>
-                <w:rFonts w:ascii="Minion Pro" w:hAnsi="Minion Pro" w:cs="Arial"/>
-                <w:sz w:val="20"/>
-                <w:szCs w:val="20"/>
-              </w:rPr>
-              <w:t>Adresse Ruderausschlag</w:t>
-            </w:r>
-          </w:p>
-        </w:tc>
-        <w:tc>
-          <w:tcPr>
-            <w:tcW w:w="798" w:type="dxa"/>
-          </w:tcPr>
-          <w:p>
-            <w:pPr>
-              <w:rPr>
-                <w:rFonts w:ascii="Minion Pro" w:hAnsi="Minion Pro" w:cs="Arial"/>
-                <w:sz w:val="20"/>
-                <w:szCs w:val="20"/>
-              </w:rPr>
-            </w:pPr>
-            <w:r>
-              <w:rPr>
-                <w:rFonts w:ascii="Minion Pro" w:hAnsi="Minion Pro" w:cs="Arial"/>
-                <w:sz w:val="20"/>
-                <w:szCs w:val="20"/>
-              </w:rPr>
-              <w:t>Gr.</w:t>
-            </w:r>
-          </w:p>
-        </w:tc>
-        <w:tc>
-          <w:tcPr>
-            <w:tcW w:w="1202" w:type="dxa"/>
-          </w:tcPr>
-          <w:p>
-            <w:pPr>
-              <w:rPr>
-                <w:rFonts w:ascii="Minion Pro" w:hAnsi="Minion Pro" w:cs="Arial"/>
-                <w:sz w:val="20"/>
-                <w:szCs w:val="20"/>
-              </w:rPr>
-            </w:pPr>
-            <w:proofErr w:type="spellStart"/>
-            <w:r>
-              <w:rPr>
-                <w:rFonts w:ascii="Minion Pro" w:hAnsi="Minion Pro" w:cs="Arial"/>
-                <w:sz w:val="20"/>
-                <w:szCs w:val="20"/>
-              </w:rPr>
-              <w:t>f.g</w:t>
-            </w:r>
-            <w:proofErr w:type="spellEnd"/>
-            <w:r>
-              <w:rPr>
-                <w:rFonts w:ascii="Minion Pro" w:hAnsi="Minion Pro" w:cs="Arial"/>
-                <w:sz w:val="20"/>
-                <w:szCs w:val="20"/>
-              </w:rPr>
-              <w:t>.</w:t>
-            </w:r>
-          </w:p>
-        </w:tc>
-      </w:tr>
-      <w:tr>
-        <w:tc>
-          <w:tcPr>
-            <w:tcW w:w="494" w:type="dxa"/>
-          </w:tcPr>
-          <w:p>
-            <w:pPr>
-              <w:rPr>
-                <w:rFonts w:ascii="Minion Pro" w:hAnsi="Minion Pro" w:cs="Arial"/>
-                <w:sz w:val="20"/>
-                <w:szCs w:val="20"/>
-              </w:rPr>
-            </w:pPr>
-            <w:r>
-              <w:rPr>
-                <w:rFonts w:ascii="Minion Pro" w:hAnsi="Minion Pro" w:cs="Arial"/>
-                <w:sz w:val="20"/>
-                <w:szCs w:val="20"/>
-              </w:rPr>
-              <w:t>13</w:t>
-            </w:r>
-          </w:p>
-        </w:tc>
-        <w:tc>
-          <w:tcPr>
-            <w:tcW w:w="995" w:type="dxa"/>
-          </w:tcPr>
-          <w:p>
-            <w:pPr>
-              <w:rPr>
-                <w:rFonts w:ascii="Minion Pro" w:hAnsi="Minion Pro" w:cs="Arial"/>
-                <w:sz w:val="20"/>
-                <w:szCs w:val="20"/>
-              </w:rPr>
-            </w:pPr>
-            <w:r>
-              <w:rPr>
-                <w:rFonts w:ascii="Minion Pro" w:hAnsi="Minion Pro" w:cs="Arial"/>
-                <w:sz w:val="20"/>
-                <w:szCs w:val="20"/>
-              </w:rPr>
-              <w:t>13.01.21</w:t>
-            </w:r>
-          </w:p>
-        </w:tc>
-        <w:tc>
-          <w:tcPr>
-            <w:tcW w:w="1041" w:type="dxa"/>
-          </w:tcPr>
-          <w:p>
-            <w:pPr>
-              <w:rPr>
-                <w:rFonts w:ascii="Minion Pro" w:hAnsi="Minion Pro" w:cs="Arial"/>
-                <w:sz w:val="20"/>
-                <w:szCs w:val="20"/>
-              </w:rPr>
-            </w:pPr>
-            <w:r>
-              <w:rPr>
-                <w:rFonts w:ascii="Minion Pro" w:hAnsi="Minion Pro" w:cs="Arial"/>
-                <w:sz w:val="20"/>
-                <w:szCs w:val="20"/>
-              </w:rPr>
-              <w:t>1.12</w:t>
-            </w:r>
-          </w:p>
-        </w:tc>
-        <w:tc>
-          <w:tcPr>
-            <w:tcW w:w="1651" w:type="dxa"/>
-          </w:tcPr>
-          <w:p>
-            <w:pPr>
-              <w:rPr>
-                <w:rFonts w:ascii="Minion Pro" w:hAnsi="Minion Pro" w:cs="Arial"/>
-                <w:sz w:val="20"/>
-                <w:szCs w:val="20"/>
-              </w:rPr>
-            </w:pPr>
-            <w:r>
-              <w:rPr>
-                <w:rFonts w:ascii="Minion Pro" w:hAnsi="Minion Pro" w:cs="Arial"/>
-                <w:sz w:val="20"/>
-                <w:szCs w:val="20"/>
-              </w:rPr>
-              <w:t>Datenstruktur</w:t>
-            </w:r>
-          </w:p>
-        </w:tc>
-        <w:tc>
-          <w:tcPr>
-            <w:tcW w:w="3425" w:type="dxa"/>
-          </w:tcPr>
-          <w:p>
-            <w:pPr>
-              <w:rPr>
-                <w:rFonts w:ascii="Minion Pro" w:hAnsi="Minion Pro" w:cs="Arial"/>
-                <w:sz w:val="20"/>
-                <w:szCs w:val="20"/>
-              </w:rPr>
-            </w:pPr>
-            <w:r>
-              <w:rPr>
-                <w:rFonts w:ascii="Minion Pro" w:hAnsi="Minion Pro" w:cs="Arial"/>
-                <w:sz w:val="20"/>
-                <w:szCs w:val="20"/>
-              </w:rPr>
-              <w:t>Q-Number Format</w:t>
-            </w:r>
-          </w:p>
-        </w:tc>
-        <w:tc>
-          <w:tcPr>
-            <w:tcW w:w="798" w:type="dxa"/>
-          </w:tcPr>
-          <w:p>
-            <w:pPr>
-              <w:rPr>
-                <w:rFonts w:ascii="Minion Pro" w:hAnsi="Minion Pro" w:cs="Arial"/>
-                <w:sz w:val="20"/>
-                <w:szCs w:val="20"/>
-              </w:rPr>
-            </w:pPr>
-            <w:r>
-              <w:rPr>
-                <w:rFonts w:ascii="Minion Pro" w:hAnsi="Minion Pro" w:cs="Arial"/>
-                <w:sz w:val="20"/>
-                <w:szCs w:val="20"/>
-              </w:rPr>
-              <w:t>Gr.</w:t>
-            </w:r>
-          </w:p>
-        </w:tc>
-        <w:tc>
-          <w:tcPr>
-            <w:tcW w:w="1202" w:type="dxa"/>
-          </w:tcPr>
-          <w:p>
-            <w:pPr>
-              <w:rPr>
-                <w:rFonts w:ascii="Minion Pro" w:hAnsi="Minion Pro" w:cs="Arial"/>
-                <w:sz w:val="20"/>
-                <w:szCs w:val="20"/>
-              </w:rPr>
-            </w:pPr>
-            <w:proofErr w:type="spellStart"/>
-            <w:r>
-              <w:rPr>
-                <w:rFonts w:ascii="Minion Pro" w:hAnsi="Minion Pro" w:cs="Arial"/>
-                <w:sz w:val="20"/>
-                <w:szCs w:val="20"/>
-              </w:rPr>
-              <w:t>f.g</w:t>
-            </w:r>
-            <w:proofErr w:type="spellEnd"/>
-            <w:r>
-              <w:rPr>
-                <w:rFonts w:ascii="Minion Pro" w:hAnsi="Minion Pro" w:cs="Arial"/>
-                <w:sz w:val="20"/>
-                <w:szCs w:val="20"/>
-              </w:rPr>
-              <w:t>.</w:t>
-            </w:r>
-          </w:p>
-        </w:tc>
-      </w:tr>
-      <w:tr>
-        <w:tc>
-          <w:tcPr>
-            <w:tcW w:w="494" w:type="dxa"/>
-          </w:tcPr>
-          <w:p>
-            <w:pPr>
-              <w:rPr>
-                <w:rFonts w:ascii="Minion Pro" w:hAnsi="Minion Pro" w:cs="Arial"/>
-                <w:sz w:val="20"/>
-                <w:szCs w:val="20"/>
-              </w:rPr>
-            </w:pPr>
-            <w:r>
-              <w:rPr>
-                <w:rFonts w:ascii="Minion Pro" w:hAnsi="Minion Pro" w:cs="Arial"/>
-                <w:sz w:val="20"/>
-                <w:szCs w:val="20"/>
-              </w:rPr>
-              <w:t>14</w:t>
-            </w:r>
-          </w:p>
-        </w:tc>
-        <w:tc>
-          <w:tcPr>
-            <w:tcW w:w="995" w:type="dxa"/>
-          </w:tcPr>
-          <w:p>
-            <w:pPr>
-              <w:rPr>
-                <w:rFonts w:ascii="Minion Pro" w:hAnsi="Minion Pro" w:cs="Arial"/>
-                <w:sz w:val="20"/>
-                <w:szCs w:val="20"/>
-              </w:rPr>
-            </w:pPr>
-            <w:r>
-              <w:rPr>
-                <w:rFonts w:ascii="Minion Pro" w:hAnsi="Minion Pro" w:cs="Arial"/>
-                <w:sz w:val="20"/>
-                <w:szCs w:val="20"/>
-              </w:rPr>
-              <w:t>03.02.21</w:t>
-            </w:r>
-          </w:p>
-        </w:tc>
-        <w:tc>
-          <w:tcPr>
-            <w:tcW w:w="1041" w:type="dxa"/>
-          </w:tcPr>
-          <w:p>
-            <w:pPr>
-              <w:rPr>
-                <w:rFonts w:ascii="Minion Pro" w:hAnsi="Minion Pro" w:cs="Arial"/>
-                <w:sz w:val="20"/>
-                <w:szCs w:val="20"/>
-              </w:rPr>
-            </w:pPr>
-            <w:r>
-              <w:rPr>
-                <w:rFonts w:ascii="Minion Pro" w:hAnsi="Minion Pro" w:cs="Arial"/>
-                <w:sz w:val="20"/>
-                <w:szCs w:val="20"/>
-              </w:rPr>
-              <w:t>1.13</w:t>
-            </w:r>
-          </w:p>
-        </w:tc>
-        <w:tc>
-          <w:tcPr>
-            <w:tcW w:w="1651" w:type="dxa"/>
-          </w:tcPr>
-          <w:p>
-            <w:pPr>
-              <w:rPr>
-                <w:rFonts w:ascii="Minion Pro" w:hAnsi="Minion Pro" w:cs="Arial"/>
-                <w:sz w:val="20"/>
-                <w:szCs w:val="20"/>
-              </w:rPr>
-            </w:pPr>
-            <w:r>
-              <w:rPr>
-                <w:rFonts w:ascii="Minion Pro" w:hAnsi="Minion Pro" w:cs="Arial"/>
-                <w:sz w:val="20"/>
-                <w:szCs w:val="20"/>
-              </w:rPr>
-              <w:t>Datenstruktur</w:t>
-            </w:r>
-          </w:p>
-        </w:tc>
-        <w:tc>
-          <w:tcPr>
-            <w:tcW w:w="3425" w:type="dxa"/>
-          </w:tcPr>
-          <w:p>
-            <w:pPr>
-              <w:rPr>
-                <w:rFonts w:ascii="Minion Pro" w:hAnsi="Minion Pro" w:cs="Arial"/>
-                <w:sz w:val="20"/>
-                <w:szCs w:val="20"/>
-              </w:rPr>
-            </w:pPr>
-            <w:r>
-              <w:rPr>
-                <w:rFonts w:ascii="Minion Pro" w:hAnsi="Minion Pro" w:cs="Arial"/>
-                <w:sz w:val="20"/>
-                <w:szCs w:val="20"/>
-              </w:rPr>
-              <w:t>Adresse Stellgrößen</w:t>
-            </w:r>
-          </w:p>
-        </w:tc>
-        <w:tc>
-          <w:tcPr>
-            <w:tcW w:w="798" w:type="dxa"/>
-          </w:tcPr>
-          <w:p>
-            <w:pPr>
-              <w:rPr>
-                <w:rFonts w:ascii="Minion Pro" w:hAnsi="Minion Pro" w:cs="Arial"/>
-                <w:sz w:val="20"/>
-                <w:szCs w:val="20"/>
-              </w:rPr>
-            </w:pPr>
-            <w:r>
-              <w:rPr>
-                <w:rFonts w:ascii="Minion Pro" w:hAnsi="Minion Pro" w:cs="Arial"/>
-                <w:sz w:val="20"/>
-                <w:szCs w:val="20"/>
-              </w:rPr>
-              <w:t>Gr.</w:t>
-            </w:r>
-          </w:p>
-        </w:tc>
-        <w:tc>
-          <w:tcPr>
-            <w:tcW w:w="1202" w:type="dxa"/>
-          </w:tcPr>
-          <w:p>
-            <w:pPr>
-              <w:rPr>
-                <w:rFonts w:ascii="Minion Pro" w:hAnsi="Minion Pro" w:cs="Arial"/>
-                <w:sz w:val="20"/>
-                <w:szCs w:val="20"/>
-              </w:rPr>
-            </w:pPr>
-            <w:proofErr w:type="spellStart"/>
-            <w:r>
-              <w:rPr>
-                <w:rFonts w:ascii="Minion Pro" w:hAnsi="Minion Pro" w:cs="Arial"/>
-                <w:sz w:val="20"/>
-                <w:szCs w:val="20"/>
-              </w:rPr>
-              <w:t>f.g</w:t>
-            </w:r>
-            <w:proofErr w:type="spellEnd"/>
-            <w:r>
-              <w:rPr>
-                <w:rFonts w:ascii="Minion Pro" w:hAnsi="Minion Pro" w:cs="Arial"/>
-                <w:sz w:val="20"/>
-                <w:szCs w:val="20"/>
-              </w:rPr>
-              <w:t>.</w:t>
-            </w:r>
-          </w:p>
-        </w:tc>
-      </w:tr>
-      <w:tr>
-        <w:tc>
-          <w:tcPr>
-            <w:tcW w:w="494" w:type="dxa"/>
-          </w:tcPr>
-          <w:p>
-            <w:pPr>
-              <w:rPr>
-                <w:rFonts w:ascii="Minion Pro" w:hAnsi="Minion Pro" w:cs="Arial"/>
-                <w:sz w:val="20"/>
-                <w:szCs w:val="20"/>
-              </w:rPr>
-            </w:pPr>
-            <w:r>
-              <w:rPr>
-                <w:rFonts w:ascii="Minion Pro" w:hAnsi="Minion Pro" w:cs="Arial"/>
-                <w:sz w:val="20"/>
-                <w:szCs w:val="20"/>
-              </w:rPr>
-              <w:t>15</w:t>
-            </w:r>
-          </w:p>
-        </w:tc>
-        <w:tc>
-          <w:tcPr>
-            <w:tcW w:w="995" w:type="dxa"/>
-          </w:tcPr>
-          <w:p>
-            <w:pPr>
-              <w:rPr>
-                <w:rFonts w:ascii="Minion Pro" w:hAnsi="Minion Pro" w:cs="Arial"/>
-                <w:sz w:val="20"/>
-                <w:szCs w:val="20"/>
-              </w:rPr>
-            </w:pPr>
-            <w:r>
-              <w:rPr>
-                <w:rFonts w:ascii="Minion Pro" w:hAnsi="Minion Pro" w:cs="Arial"/>
-                <w:sz w:val="20"/>
-                <w:szCs w:val="20"/>
-              </w:rPr>
-              <w:t>12.10.23</w:t>
-            </w:r>
-          </w:p>
-        </w:tc>
-        <w:tc>
-          <w:tcPr>
-            <w:tcW w:w="1041" w:type="dxa"/>
-          </w:tcPr>
-          <w:p>
-            <w:pPr>
-              <w:rPr>
-                <w:rFonts w:ascii="Minion Pro" w:hAnsi="Minion Pro" w:cs="Arial"/>
-                <w:sz w:val="20"/>
-                <w:szCs w:val="20"/>
-              </w:rPr>
-            </w:pPr>
-            <w:r>
-              <w:rPr>
-                <w:rFonts w:ascii="Minion Pro" w:hAnsi="Minion Pro" w:cs="Arial"/>
-                <w:sz w:val="20"/>
-                <w:szCs w:val="20"/>
-              </w:rPr>
-              <w:t>1.14</w:t>
-            </w:r>
-          </w:p>
-        </w:tc>
-        <w:tc>
-          <w:tcPr>
-            <w:tcW w:w="1651" w:type="dxa"/>
-          </w:tcPr>
-          <w:p>
-            <w:pPr>
-              <w:rPr>
-                <w:rFonts w:ascii="Minion Pro" w:hAnsi="Minion Pro" w:cs="Arial"/>
-                <w:sz w:val="20"/>
-                <w:szCs w:val="20"/>
-              </w:rPr>
-            </w:pPr>
-            <w:r>
-              <w:rPr>
-                <w:rFonts w:ascii="Minion Pro" w:hAnsi="Minion Pro" w:cs="Arial"/>
-                <w:sz w:val="20"/>
-                <w:szCs w:val="20"/>
-              </w:rPr>
-              <w:t>Datenblock</w:t>
-            </w:r>
-          </w:p>
-        </w:tc>
-        <w:tc>
-          <w:tcPr>
-            <w:tcW w:w="3425" w:type="dxa"/>
-          </w:tcPr>
-          <w:p>
-            <w:pPr>
-              <w:rPr>
-                <w:rFonts w:ascii="Minion Pro" w:hAnsi="Minion Pro" w:cs="Arial"/>
-                <w:sz w:val="20"/>
-                <w:szCs w:val="20"/>
-              </w:rPr>
-            </w:pPr>
-            <w:r>
-              <w:rPr>
-                <w:rFonts w:ascii="Minion Pro" w:hAnsi="Minion Pro" w:cs="Arial"/>
-                <w:sz w:val="20"/>
-                <w:szCs w:val="20"/>
-              </w:rPr>
-              <w:t xml:space="preserve">Adressbereich Radar + Lidar </w:t>
-            </w:r>
-          </w:p>
-        </w:tc>
-        <w:tc>
-          <w:tcPr>
-            <w:tcW w:w="798" w:type="dxa"/>
-          </w:tcPr>
-          <w:p>
-            <w:pPr>
-              <w:rPr>
-                <w:rFonts w:ascii="Minion Pro" w:hAnsi="Minion Pro" w:cs="Arial"/>
-                <w:sz w:val="20"/>
-                <w:szCs w:val="20"/>
-              </w:rPr>
-            </w:pPr>
-            <w:r>
-              <w:rPr>
-                <w:rFonts w:ascii="Minion Pro" w:hAnsi="Minion Pro" w:cs="Arial"/>
-                <w:sz w:val="20"/>
-                <w:szCs w:val="20"/>
-              </w:rPr>
-              <w:t>Fr.</w:t>
-            </w:r>
-          </w:p>
-        </w:tc>
-        <w:tc>
-          <w:tcPr>
-            <w:tcW w:w="1202" w:type="dxa"/>
-          </w:tcPr>
-          <w:p>
-            <w:pPr>
-              <w:rPr>
-                <w:rFonts w:ascii="Minion Pro" w:hAnsi="Minion Pro" w:cs="Arial"/>
-                <w:sz w:val="20"/>
-                <w:szCs w:val="20"/>
-              </w:rPr>
-            </w:pPr>
-            <w:proofErr w:type="spellStart"/>
-            <w:r>
-              <w:rPr>
-                <w:rFonts w:ascii="Minion Pro" w:hAnsi="Minion Pro" w:cs="Arial"/>
-                <w:sz w:val="20"/>
-                <w:szCs w:val="20"/>
-              </w:rPr>
-              <w:t>f.g</w:t>
-            </w:r>
-            <w:proofErr w:type="spellEnd"/>
-            <w:r>
-              <w:rPr>
-                <w:rFonts w:ascii="Minion Pro" w:hAnsi="Minion Pro" w:cs="Arial"/>
-                <w:sz w:val="20"/>
-                <w:szCs w:val="20"/>
-              </w:rPr>
-              <w:t>.</w:t>
-            </w:r>
-          </w:p>
-        </w:tc>
-      </w:tr>
-      <w:tr>
-        <w:tc>
-          <w:tcPr>
-            <w:tcW w:w="494" w:type="dxa"/>
-          </w:tcPr>
-          <w:p>
-            <w:pPr>
-              <w:rPr>
-                <w:rFonts w:ascii="Minion Pro" w:hAnsi="Minion Pro" w:cs="Arial"/>
-                <w:sz w:val="20"/>
-                <w:szCs w:val="20"/>
-              </w:rPr>
-            </w:pPr>
-            <w:r>
-              <w:rPr>
-                <w:rFonts w:ascii="Minion Pro" w:hAnsi="Minion Pro" w:cs="Arial"/>
-                <w:sz w:val="20"/>
-                <w:szCs w:val="20"/>
-              </w:rPr>
-              <w:t>16</w:t>
-            </w:r>
-          </w:p>
-        </w:tc>
-        <w:tc>
-          <w:tcPr>
-            <w:tcW w:w="995" w:type="dxa"/>
-          </w:tcPr>
-          <w:p>
-            <w:pPr>
-              <w:rPr>
-                <w:rFonts w:ascii="Minion Pro" w:hAnsi="Minion Pro" w:cs="Arial"/>
-                <w:sz w:val="20"/>
-                <w:szCs w:val="20"/>
-              </w:rPr>
-            </w:pPr>
-            <w:r>
-              <w:rPr>
-                <w:rFonts w:ascii="Minion Pro" w:hAnsi="Minion Pro" w:cs="Arial"/>
-                <w:sz w:val="20"/>
-                <w:szCs w:val="20"/>
-              </w:rPr>
-              <w:t>05.11.23</w:t>
-            </w:r>
-          </w:p>
-        </w:tc>
-        <w:tc>
-          <w:tcPr>
-            <w:tcW w:w="1041" w:type="dxa"/>
-          </w:tcPr>
-          <w:p>
-            <w:pPr>
-              <w:rPr>
-                <w:rFonts w:ascii="Minion Pro" w:hAnsi="Minion Pro" w:cs="Arial"/>
-                <w:sz w:val="20"/>
-                <w:szCs w:val="20"/>
-              </w:rPr>
-            </w:pPr>
-            <w:r>
-              <w:rPr>
-                <w:rFonts w:ascii="Minion Pro" w:hAnsi="Minion Pro" w:cs="Arial"/>
-                <w:sz w:val="20"/>
-                <w:szCs w:val="20"/>
-              </w:rPr>
-              <w:t>1.15</w:t>
-            </w:r>
-          </w:p>
-        </w:tc>
-        <w:tc>
-          <w:tcPr>
-            <w:tcW w:w="1651" w:type="dxa"/>
-          </w:tcPr>
-          <w:p>
-            <w:pPr>
-              <w:rPr>
-                <w:rFonts w:ascii="Minion Pro" w:hAnsi="Minion Pro" w:cs="Arial"/>
-                <w:sz w:val="20"/>
-                <w:szCs w:val="20"/>
-              </w:rPr>
-            </w:pPr>
-            <w:r>
-              <w:rPr>
-                <w:rFonts w:ascii="Minion Pro" w:hAnsi="Minion Pro" w:cs="Arial"/>
-                <w:sz w:val="20"/>
-                <w:szCs w:val="20"/>
-              </w:rPr>
-              <w:t>Datenblock</w:t>
-            </w:r>
-          </w:p>
-        </w:tc>
-        <w:tc>
-          <w:tcPr>
-            <w:tcW w:w="3425" w:type="dxa"/>
-          </w:tcPr>
-          <w:p>
-            <w:pPr>
-              <w:rPr>
-                <w:rFonts w:ascii="Minion Pro" w:hAnsi="Minion Pro" w:cs="Arial"/>
-                <w:sz w:val="20"/>
-                <w:szCs w:val="20"/>
-              </w:rPr>
-            </w:pPr>
-            <w:r>
-              <w:rPr>
-                <w:rFonts w:ascii="Minion Pro" w:hAnsi="Minion Pro" w:cs="Arial"/>
-                <w:sz w:val="20"/>
-                <w:szCs w:val="20"/>
-              </w:rPr>
-              <w:t>Bezeichner eingeführt</w:t>
-            </w:r>
-          </w:p>
-        </w:tc>
-        <w:tc>
-          <w:tcPr>
-            <w:tcW w:w="798" w:type="dxa"/>
-          </w:tcPr>
-          <w:p>
-            <w:pPr>
-              <w:rPr>
-                <w:rFonts w:ascii="Minion Pro" w:hAnsi="Minion Pro" w:cs="Arial"/>
-                <w:sz w:val="20"/>
-                <w:szCs w:val="20"/>
-              </w:rPr>
-            </w:pPr>
-            <w:r>
-              <w:rPr>
-                <w:rFonts w:ascii="Minion Pro" w:hAnsi="Minion Pro" w:cs="Arial"/>
-                <w:sz w:val="20"/>
-                <w:szCs w:val="20"/>
-              </w:rPr>
-              <w:t>Gr.</w:t>
-            </w:r>
-          </w:p>
-        </w:tc>
-        <w:tc>
-          <w:tcPr>
-            <w:tcW w:w="1202" w:type="dxa"/>
-          </w:tcPr>
-          <w:p>
-            <w:pPr>
-              <w:rPr>
-                <w:rFonts w:ascii="Minion Pro" w:hAnsi="Minion Pro" w:cs="Arial"/>
-                <w:sz w:val="20"/>
-                <w:szCs w:val="20"/>
-              </w:rPr>
-            </w:pPr>
-            <w:proofErr w:type="spellStart"/>
-            <w:r>
-              <w:rPr>
-                <w:rFonts w:ascii="Minion Pro" w:hAnsi="Minion Pro" w:cs="Arial"/>
-                <w:sz w:val="20"/>
-                <w:szCs w:val="20"/>
-              </w:rPr>
-              <w:t>f.g</w:t>
-            </w:r>
-            <w:proofErr w:type="spellEnd"/>
-            <w:r>
-              <w:rPr>
-                <w:rFonts w:ascii="Minion Pro" w:hAnsi="Minion Pro" w:cs="Arial"/>
-                <w:sz w:val="20"/>
-                <w:szCs w:val="20"/>
-              </w:rPr>
-              <w:t>.</w:t>
+              <w:t>f.g.</w:t>
             </w:r>
           </w:p>
         </w:tc>
@@ -3871,25 +3761,41 @@
           <w:szCs w:val="16"/>
         </w:rPr>
         <w:tab/>
-        <w:t>(</w:t>
-      </w:r>
-      <w:proofErr w:type="spellStart"/>
-      <w:r>
+        <w:t>(i.B.)</w:t>
+      </w:r>
+    </w:p>
+    <w:p>
+      <w:pPr>
         <w:rPr>
           <w:rFonts w:ascii="Minion Pro" w:hAnsi="Minion Pro" w:cs="Arial"/>
           <w:sz w:val="16"/>
           <w:szCs w:val="16"/>
         </w:rPr>
-        <w:t>i.B</w:t>
-      </w:r>
-      <w:proofErr w:type="spellEnd"/>
+      </w:pPr>
       <w:r>
         <w:rPr>
           <w:rFonts w:ascii="Minion Pro" w:hAnsi="Minion Pro" w:cs="Arial"/>
           <w:sz w:val="16"/>
           <w:szCs w:val="16"/>
         </w:rPr>
-        <w:t>.)</w:t>
+        <w:t xml:space="preserve">Vorlage </w:t>
+      </w:r>
+      <w:r>
+        <w:rPr>
+          <w:rFonts w:ascii="Minion Pro" w:hAnsi="Minion Pro" w:cs="Arial"/>
+          <w:sz w:val="16"/>
+          <w:szCs w:val="16"/>
+        </w:rPr>
+        <w:tab/>
+      </w:r>
+      <w:r>
+        <w:rPr>
+          <w:rFonts w:ascii="Minion Pro" w:hAnsi="Minion Pro" w:cs="Arial"/>
+          <w:sz w:val="16"/>
+          <w:szCs w:val="16"/>
+        </w:rPr>
+        <w:tab/>
+        <w:t>(Vg.)</w:t>
       </w:r>
     </w:p>
     <w:p>
@@ -3906,7 +3812,7 @@
           <w:sz w:val="16"/>
           <w:szCs w:val="16"/>
         </w:rPr>
-        <w:t xml:space="preserve">Vorlage </w:t>
+        <w:t xml:space="preserve">fertig gestellt </w:t>
       </w:r>
       <w:r>
         <w:rPr>
@@ -3915,77 +3821,7 @@
           <w:szCs w:val="16"/>
         </w:rPr>
         <w:tab/>
-      </w:r>
-      <w:r>
-        <w:rPr>
-          <w:rFonts w:ascii="Minion Pro" w:hAnsi="Minion Pro" w:cs="Arial"/>
-          <w:sz w:val="16"/>
-          <w:szCs w:val="16"/>
-        </w:rPr>
-        <w:tab/>
-        <w:t>(</w:t>
-      </w:r>
-      <w:proofErr w:type="spellStart"/>
-      <w:r>
-        <w:rPr>
-          <w:rFonts w:ascii="Minion Pro" w:hAnsi="Minion Pro" w:cs="Arial"/>
-          <w:sz w:val="16"/>
-          <w:szCs w:val="16"/>
-        </w:rPr>
-        <w:t>Vg</w:t>
-      </w:r>
-      <w:proofErr w:type="spellEnd"/>
-      <w:r>
-        <w:rPr>
-          <w:rFonts w:ascii="Minion Pro" w:hAnsi="Minion Pro" w:cs="Arial"/>
-          <w:sz w:val="16"/>
-          <w:szCs w:val="16"/>
-        </w:rPr>
-        <w:t>.)</w:t>
-      </w:r>
-    </w:p>
-    <w:p>
-      <w:pPr>
-        <w:rPr>
-          <w:rFonts w:ascii="Minion Pro" w:hAnsi="Minion Pro" w:cs="Arial"/>
-          <w:sz w:val="16"/>
-          <w:szCs w:val="16"/>
-        </w:rPr>
-      </w:pPr>
-      <w:r>
-        <w:rPr>
-          <w:rFonts w:ascii="Minion Pro" w:hAnsi="Minion Pro" w:cs="Arial"/>
-          <w:sz w:val="16"/>
-          <w:szCs w:val="16"/>
-        </w:rPr>
-        <w:t xml:space="preserve">fertig gestellt </w:t>
-      </w:r>
-      <w:r>
-        <w:rPr>
-          <w:rFonts w:ascii="Minion Pro" w:hAnsi="Minion Pro" w:cs="Arial"/>
-          <w:sz w:val="16"/>
-          <w:szCs w:val="16"/>
-        </w:rPr>
-        <w:tab/>
-        <w:t>(</w:t>
-      </w:r>
-      <w:proofErr w:type="spellStart"/>
-      <w:r>
-        <w:rPr>
-          <w:rFonts w:ascii="Minion Pro" w:hAnsi="Minion Pro" w:cs="Arial"/>
-          <w:sz w:val="16"/>
-          <w:szCs w:val="16"/>
-        </w:rPr>
-        <w:t>f.g</w:t>
-      </w:r>
-      <w:proofErr w:type="spellEnd"/>
-      <w:r>
-        <w:rPr>
-          <w:rFonts w:ascii="Minion Pro" w:hAnsi="Minion Pro" w:cs="Arial"/>
-          <w:sz w:val="16"/>
-          <w:szCs w:val="16"/>
-        </w:rPr>
-        <w:t>.)</w:t>
+        <w:t>(f.g.)</w:t>
       </w:r>
     </w:p>
     <w:p>
@@ -4750,6 +4586,7 @@
                 <w:sz w:val="16"/>
                 <w:szCs w:val="16"/>
               </w:rPr>
+              <w:lastRenderedPageBreak/>
               <w:t>AVR Watch</w:t>
             </w:r>
             <w:r>
@@ -5041,25 +4878,7 @@
           <w:sz w:val="22"/>
           <w:szCs w:val="22"/>
         </w:rPr>
-        <w:t xml:space="preserve">-422-Standard besitzen die Sender durch einen integrierten Widerstand kurzschlussfeste Ausgangsstufen, so dass auch ein Gegensenden zweier Sender nicht zu Defekten führt. An einem </w:t>
-      </w:r>
-      <w:proofErr w:type="spellStart"/>
-      <w:r>
-        <w:rPr>
-          <w:rFonts w:ascii="Minion Pro" w:hAnsi="Minion Pro"/>
-          <w:sz w:val="22"/>
-          <w:szCs w:val="22"/>
-        </w:rPr>
-        <w:t>Adernpaar</w:t>
-      </w:r>
-      <w:proofErr w:type="spellEnd"/>
-      <w:r>
-        <w:rPr>
-          <w:rFonts w:ascii="Minion Pro" w:hAnsi="Minion Pro"/>
-          <w:sz w:val="22"/>
-          <w:szCs w:val="22"/>
-        </w:rPr>
-        <w:t xml:space="preserve"> dürfen außerdem mehrere Sender und mehrere Empfänger angeschlossen sein („Multipoint“).</w:t>
+        <w:t>-422-Standard besitzen die Sender durch einen integrierten Widerstand kurzschlussfeste Ausgangsstufen, so dass auch ein Gegensenden zweier Sender nicht zu Defekten führt. An einem Adernpaar dürfen außerdem mehrere Sender und mehrere Empfänger angeschlossen sein („Multipoint“).</w:t>
       </w:r>
     </w:p>
     <w:p>
@@ -5183,43 +5002,7 @@
           <w:sz w:val="22"/>
           <w:szCs w:val="22"/>
         </w:rPr>
-        <w:t xml:space="preserve">Die Schnittstelle benutzt in der Regel nur ein </w:t>
-      </w:r>
-      <w:proofErr w:type="spellStart"/>
-      <w:r>
-        <w:rPr>
-          <w:rFonts w:ascii="Minion Pro" w:hAnsi="Minion Pro"/>
-          <w:sz w:val="22"/>
-          <w:szCs w:val="22"/>
-        </w:rPr>
-        <w:t>Adernpaar</w:t>
-      </w:r>
-      <w:proofErr w:type="spellEnd"/>
-      <w:r>
-        <w:rPr>
-          <w:rFonts w:ascii="Minion Pro" w:hAnsi="Minion Pro"/>
-          <w:sz w:val="22"/>
-          <w:szCs w:val="22"/>
-        </w:rPr>
-        <w:t xml:space="preserve"> und wird halbduplex betrieben, mit zwei Aderpaaren ist Vollduplexbetrieb möglich. Die Verbindung ist </w:t>
-      </w:r>
-      <w:proofErr w:type="spellStart"/>
-      <w:r>
-        <w:rPr>
-          <w:rFonts w:ascii="Minion Pro" w:hAnsi="Minion Pro"/>
-          <w:sz w:val="22"/>
-          <w:szCs w:val="22"/>
-        </w:rPr>
-        <w:t>multipointfähig</w:t>
-      </w:r>
-      <w:proofErr w:type="spellEnd"/>
-      <w:r>
-        <w:rPr>
-          <w:rFonts w:ascii="Minion Pro" w:hAnsi="Minion Pro"/>
-          <w:sz w:val="22"/>
-          <w:szCs w:val="22"/>
-        </w:rPr>
-        <w:t xml:space="preserve">, das heißt, es können bis zu 32 Teilnehmer an den </w:t>
+        <w:t xml:space="preserve">Die Schnittstelle benutzt in der Regel nur ein Adernpaar und wird halbduplex betrieben, mit zwei Aderpaaren ist Vollduplexbetrieb möglich. Die Verbindung ist multipointfähig, das heißt, es können bis zu 32 Teilnehmer an den </w:t>
       </w:r>
       <w:r>
         <w:rPr>
@@ -5279,25 +5062,7 @@
           <w:sz w:val="22"/>
           <w:szCs w:val="22"/>
         </w:rPr>
-        <w:t xml:space="preserve">-485-Schnittstelle ein Bussystem darstellt, sollten die Leitungsenden (zumindest bei größeren Leitungslängen bzw. größeren Übertragungsraten) abgeschlossen werden. In der Regel wird ein passiver Abschluss durch Verbinden der Signalleitungen über jeweils einen 120-Ω-Widerstand an den beiden </w:t>
-      </w:r>
-      <w:proofErr w:type="spellStart"/>
-      <w:r>
-        <w:rPr>
-          <w:rFonts w:ascii="Minion Pro" w:hAnsi="Minion Pro"/>
-          <w:sz w:val="22"/>
-          <w:szCs w:val="22"/>
-        </w:rPr>
-        <w:t>Busenden</w:t>
-      </w:r>
-      <w:proofErr w:type="spellEnd"/>
-      <w:r>
-        <w:rPr>
-          <w:rFonts w:ascii="Minion Pro" w:hAnsi="Minion Pro"/>
-          <w:sz w:val="22"/>
-          <w:szCs w:val="22"/>
-        </w:rPr>
-        <w:t xml:space="preserve"> verwendet. Ein optionales Bias-Netzwerk (die 720-Ohm-Widerstände) verbessert für den Fall inaktiver Leitungstreiber durch eine von null verschiedene Spannung den Störabstand, der sonst lediglich durch die Hysterese des Empfängers gegeben ist.</w:t>
+        <w:t>-485-Schnittstelle ein Bussystem darstellt, sollten die Leitungsenden (zumindest bei größeren Leitungslängen bzw. größeren Übertragungsraten) abgeschlossen werden. In der Regel wird ein passiver Abschluss durch Verbinden der Signalleitungen über jeweils einen 120-Ω-Widerstand an den beiden Busenden verwendet. Ein optionales Bias-Netzwerk (die 720-Ohm-Widerstände) verbessert für den Fall inaktiver Leitungstreiber durch eine von null verschiedene Spannung den Störabstand, der sonst lediglich durch die Hysterese des Empfängers gegeben ist.</w:t>
       </w:r>
     </w:p>
     <w:p>
@@ -5458,23 +5223,13 @@
         </w:rPr>
         <w:t xml:space="preserve">4 </w:t>
       </w:r>
-      <w:proofErr w:type="spellStart"/>
-      <w:r>
-        <w:rPr>
-          <w:rFonts w:ascii="Minion Pro" w:hAnsi="Minion Pro"/>
-          <w:sz w:val="22"/>
-          <w:szCs w:val="22"/>
-        </w:rPr>
-        <w:t>Adernpaare</w:t>
-      </w:r>
-      <w:proofErr w:type="spellEnd"/>
-      <w:r>
-        <w:rPr>
-          <w:rFonts w:ascii="Minion Pro" w:hAnsi="Minion Pro"/>
-          <w:sz w:val="22"/>
-          <w:szCs w:val="22"/>
-        </w:rPr>
-        <w:t xml:space="preserve"> aus je zwei miteinander verdrillten Paaren von Einzeladern</w:t>
+      <w:r>
+        <w:rPr>
+          <w:rFonts w:ascii="Minion Pro" w:hAnsi="Minion Pro"/>
+          <w:sz w:val="22"/>
+          <w:szCs w:val="22"/>
+        </w:rPr>
+        <w:t>Adernpaare aus je zwei miteinander verdrillten Paaren von Einzeladern</w:t>
       </w:r>
       <w:r>
         <w:rPr>
@@ -5615,25 +5370,7 @@
           <w:sz w:val="22"/>
           <w:szCs w:val="22"/>
         </w:rPr>
-        <w:t xml:space="preserve">Da die Stromversorgung der </w:t>
-      </w:r>
-      <w:proofErr w:type="spellStart"/>
-      <w:r>
-        <w:rPr>
-          <w:rFonts w:ascii="Minion Pro" w:hAnsi="Minion Pro"/>
-          <w:sz w:val="22"/>
-          <w:szCs w:val="22"/>
-        </w:rPr>
-        <w:t>Slavemodule</w:t>
-      </w:r>
-      <w:proofErr w:type="spellEnd"/>
-      <w:r>
-        <w:rPr>
-          <w:rFonts w:ascii="Minion Pro" w:hAnsi="Minion Pro"/>
-          <w:sz w:val="22"/>
-          <w:szCs w:val="22"/>
-        </w:rPr>
-        <w:t xml:space="preserve"> wenn möglich über die Busleitung erfolgen soll, werden </w:t>
+        <w:t xml:space="preserve">Da die Stromversorgung der Slavemodule wenn möglich über die Busleitung erfolgen soll, werden </w:t>
       </w:r>
       <w:r>
         <w:rPr>
@@ -5649,25 +5386,7 @@
           <w:sz w:val="22"/>
           <w:szCs w:val="22"/>
         </w:rPr>
-        <w:t xml:space="preserve"> </w:t>
-      </w:r>
-      <w:proofErr w:type="spellStart"/>
-      <w:r>
-        <w:rPr>
-          <w:rFonts w:ascii="Minion Pro" w:hAnsi="Minion Pro"/>
-          <w:sz w:val="22"/>
-          <w:szCs w:val="22"/>
-        </w:rPr>
-        <w:t>Adernpaare</w:t>
-      </w:r>
-      <w:proofErr w:type="spellEnd"/>
-      <w:r>
-        <w:rPr>
-          <w:rFonts w:ascii="Minion Pro" w:hAnsi="Minion Pro"/>
-          <w:sz w:val="22"/>
-          <w:szCs w:val="22"/>
-        </w:rPr>
-        <w:t xml:space="preserve"> ausschließlich dafür verwendet.</w:t>
+        <w:t xml:space="preserve"> Adernpaare ausschließlich dafür verwendet.</w:t>
       </w:r>
     </w:p>
     <w:p>
@@ -8027,25 +7746,7 @@
           <w:sz w:val="22"/>
           <w:szCs w:val="22"/>
         </w:rPr>
-        <w:t xml:space="preserve">Nach einem vollständig durchgeführten </w:t>
-      </w:r>
-      <w:proofErr w:type="spellStart"/>
-      <w:r>
-        <w:rPr>
-          <w:rFonts w:ascii="Minion Pro" w:hAnsi="Minion Pro"/>
-          <w:sz w:val="22"/>
-          <w:szCs w:val="22"/>
-        </w:rPr>
-        <w:t>Pollingzyklus</w:t>
-      </w:r>
-      <w:proofErr w:type="spellEnd"/>
-      <w:r>
-        <w:rPr>
-          <w:rFonts w:ascii="Minion Pro" w:hAnsi="Minion Pro"/>
-          <w:sz w:val="22"/>
-          <w:szCs w:val="22"/>
-        </w:rPr>
-        <w:t xml:space="preserve"> wird die </w:t>
+        <w:t xml:space="preserve">Nach einem vollständig durchgeführten Pollingzyklus wird die </w:t>
       </w:r>
       <w:r>
         <w:rPr>
@@ -8769,16 +8470,7 @@
           <w:sz w:val="22"/>
           <w:szCs w:val="22"/>
         </w:rPr>
-        <w:t xml:space="preserve">Byte und ist sowohl im RAM-Bereich des Masters als auch </w:t>
-      </w:r>
-      <w:proofErr w:type="gramStart"/>
-      <w:r>
-        <w:rPr>
-          <w:rFonts w:ascii="Minion Pro" w:hAnsi="Minion Pro"/>
-          <w:sz w:val="22"/>
-          <w:szCs w:val="22"/>
-        </w:rPr>
-        <w:t xml:space="preserve">des </w:t>
+        <w:t xml:space="preserve">Byte und ist sowohl im RAM-Bereich des Masters als auch des </w:t>
       </w:r>
       <w:r>
         <w:rPr>
@@ -8788,50 +8480,13 @@
         </w:rPr>
         <w:t>Slave</w:t>
       </w:r>
-      <w:proofErr w:type="gramEnd"/>
-      <w:r>
-        <w:rPr>
-          <w:rFonts w:ascii="Minion Pro" w:hAnsi="Minion Pro"/>
-          <w:sz w:val="22"/>
-          <w:szCs w:val="22"/>
-        </w:rPr>
-        <w:t xml:space="preserve"> hinterlegt. Über eine </w:t>
-      </w:r>
-      <w:proofErr w:type="spellStart"/>
-      <w:r>
-        <w:rPr>
-          <w:rFonts w:ascii="Minion Pro" w:hAnsi="Minion Pro"/>
-          <w:sz w:val="22"/>
-          <w:szCs w:val="22"/>
-        </w:rPr>
-        <w:t>slavespezifische</w:t>
-      </w:r>
-      <w:proofErr w:type="spellEnd"/>
-      <w:r>
-        <w:rPr>
-          <w:rFonts w:ascii="Minion Pro" w:hAnsi="Minion Pro"/>
-          <w:sz w:val="22"/>
-          <w:szCs w:val="22"/>
-        </w:rPr>
-        <w:t xml:space="preserve"> ID erfolgt die Zugriffssteuerung auf den Datenblock. Eine Sensorbaugruppe kann prinzipiell nur lesend auf den Datenblock zugreifen. Eine </w:t>
-      </w:r>
-      <w:proofErr w:type="spellStart"/>
-      <w:r>
-        <w:rPr>
-          <w:rFonts w:ascii="Minion Pro" w:hAnsi="Minion Pro"/>
-          <w:sz w:val="22"/>
-          <w:szCs w:val="22"/>
-        </w:rPr>
-        <w:t>Aktorbaugruppe</w:t>
-      </w:r>
-      <w:proofErr w:type="spellEnd"/>
-      <w:r>
-        <w:rPr>
-          <w:rFonts w:ascii="Minion Pro" w:hAnsi="Minion Pro"/>
-          <w:sz w:val="22"/>
-          <w:szCs w:val="22"/>
-        </w:rPr>
-        <w:t xml:space="preserve"> kann schreibend auf genau den Bereich des Datenblocks zugreifen, der durch seine ID spezifiziert ist. </w:t>
+      <w:r>
+        <w:rPr>
+          <w:rFonts w:ascii="Minion Pro" w:hAnsi="Minion Pro"/>
+          <w:sz w:val="22"/>
+          <w:szCs w:val="22"/>
+        </w:rPr>
+        <w:t xml:space="preserve"> hinterlegt. Über eine slavespezifische ID erfolgt die Zugriffssteuerung auf den Datenblock. Eine Sensorbaugruppe kann prinzipiell nur lesend auf den Datenblock zugreifen. Eine Aktorbaugruppe kann schreibend auf genau den Bereich des Datenblocks zugreifen, der durch seine ID spezifiziert ist. </w:t>
       </w:r>
       <w:r>
         <w:rPr>
@@ -8965,7 +8620,6 @@
                 <w:szCs w:val="18"/>
               </w:rPr>
             </w:pPr>
-            <w:proofErr w:type="spellStart"/>
             <w:r>
               <w:rPr>
                 <w:rFonts w:ascii="Myriad Pro" w:hAnsi="Myriad Pro"/>
@@ -8976,7 +8630,6 @@
               </w:rPr>
               <w:t>Sign</w:t>
             </w:r>
-            <w:proofErr w:type="spellEnd"/>
           </w:p>
         </w:tc>
         <w:tc>
@@ -9840,7 +9493,6 @@
                 <w:szCs w:val="18"/>
               </w:rPr>
             </w:pPr>
-            <w:proofErr w:type="spellStart"/>
             <w:r>
               <w:rPr>
                 <w:rFonts w:ascii="Myriad Pro" w:hAnsi="Myriad Pro"/>
@@ -9849,7 +9501,6 @@
               </w:rPr>
               <w:t>SatFix</w:t>
             </w:r>
-            <w:proofErr w:type="spellEnd"/>
           </w:p>
         </w:tc>
         <w:tc>
@@ -10439,7 +10090,6 @@
                 <w:szCs w:val="18"/>
               </w:rPr>
             </w:pPr>
-            <w:proofErr w:type="spellStart"/>
             <w:r>
               <w:rPr>
                 <w:rFonts w:ascii="Myriad Pro" w:hAnsi="Myriad Pro"/>
@@ -10448,7 +10098,6 @@
               </w:rPr>
               <w:t>Timestamp</w:t>
             </w:r>
-            <w:proofErr w:type="spellEnd"/>
           </w:p>
         </w:tc>
         <w:tc>
@@ -12751,7 +12400,6 @@
                 <w:szCs w:val="18"/>
               </w:rPr>
             </w:pPr>
-            <w:proofErr w:type="gramStart"/>
             <w:r>
               <w:rPr>
                 <w:rFonts w:ascii="Myriad Pro" w:hAnsi="Myriad Pro"/>
@@ -12760,7 +12408,6 @@
               </w:rPr>
               <w:t>ESB Kompass</w:t>
             </w:r>
-            <w:proofErr w:type="gramEnd"/>
           </w:p>
         </w:tc>
         <w:tc>
@@ -12991,7 +12638,6 @@
                 <w:szCs w:val="18"/>
               </w:rPr>
             </w:pPr>
-            <w:proofErr w:type="gramStart"/>
             <w:r>
               <w:rPr>
                 <w:rFonts w:ascii="Myriad Pro" w:hAnsi="Myriad Pro"/>
@@ -13000,7 +12646,6 @@
               </w:rPr>
               <w:t>ESB Control</w:t>
             </w:r>
-            <w:proofErr w:type="gramEnd"/>
           </w:p>
         </w:tc>
         <w:tc>
@@ -13101,6 +12746,2198 @@
               </w:rPr>
               <w:t>.0</w:t>
             </w:r>
+          </w:p>
+        </w:tc>
+      </w:tr>
+      <w:tr>
+        <w:tc>
+          <w:tcPr>
+            <w:tcW w:w="382" w:type="pct"/>
+          </w:tcPr>
+          <w:p>
+            <w:pPr>
+              <w:pBdr>
+                <w:top w:val="none" w:sz="0" w:space="0" w:color="auto"/>
+                <w:left w:val="none" w:sz="0" w:space="0" w:color="auto"/>
+                <w:bottom w:val="none" w:sz="0" w:space="0" w:color="auto"/>
+                <w:right w:val="none" w:sz="0" w:space="0" w:color="auto"/>
+                <w:between w:val="none" w:sz="0" w:space="0" w:color="auto"/>
+              </w:pBdr>
+              <w:jc w:val="both"/>
+              <w:rPr>
+                <w:rFonts w:ascii="Myriad Pro" w:hAnsi="Myriad Pro"/>
+                <w:sz w:val="18"/>
+                <w:szCs w:val="18"/>
+              </w:rPr>
+            </w:pPr>
+            <w:r>
+              <w:rPr>
+                <w:rFonts w:ascii="Myriad Pro" w:hAnsi="Myriad Pro"/>
+                <w:sz w:val="18"/>
+                <w:szCs w:val="18"/>
+              </w:rPr>
+              <w:t>0x203</w:t>
+            </w:r>
+          </w:p>
+        </w:tc>
+        <w:tc>
+          <w:tcPr>
+            <w:tcW w:w="419" w:type="pct"/>
+          </w:tcPr>
+          <w:p>
+            <w:pPr>
+              <w:pBdr>
+                <w:top w:val="none" w:sz="0" w:space="0" w:color="auto"/>
+                <w:left w:val="none" w:sz="0" w:space="0" w:color="auto"/>
+                <w:bottom w:val="none" w:sz="0" w:space="0" w:color="auto"/>
+                <w:right w:val="none" w:sz="0" w:space="0" w:color="auto"/>
+                <w:between w:val="none" w:sz="0" w:space="0" w:color="auto"/>
+              </w:pBdr>
+              <w:jc w:val="both"/>
+              <w:rPr>
+                <w:rFonts w:ascii="Myriad Pro" w:hAnsi="Myriad Pro"/>
+                <w:sz w:val="18"/>
+                <w:szCs w:val="18"/>
+              </w:rPr>
+            </w:pPr>
+            <w:r>
+              <w:rPr>
+                <w:rFonts w:ascii="Myriad Pro" w:hAnsi="Myriad Pro"/>
+                <w:sz w:val="18"/>
+                <w:szCs w:val="18"/>
+              </w:rPr>
+              <w:t>1</w:t>
+            </w:r>
+          </w:p>
+        </w:tc>
+        <w:tc>
+          <w:tcPr>
+            <w:tcW w:w="317" w:type="pct"/>
+          </w:tcPr>
+          <w:p>
+            <w:pPr>
+              <w:pBdr>
+                <w:top w:val="none" w:sz="0" w:space="0" w:color="auto"/>
+                <w:left w:val="none" w:sz="0" w:space="0" w:color="auto"/>
+                <w:bottom w:val="none" w:sz="0" w:space="0" w:color="auto"/>
+                <w:right w:val="none" w:sz="0" w:space="0" w:color="auto"/>
+                <w:between w:val="none" w:sz="0" w:space="0" w:color="auto"/>
+              </w:pBdr>
+              <w:jc w:val="both"/>
+              <w:rPr>
+                <w:rFonts w:ascii="Myriad Pro" w:hAnsi="Myriad Pro"/>
+                <w:sz w:val="18"/>
+                <w:szCs w:val="18"/>
+              </w:rPr>
+            </w:pPr>
+            <w:r>
+              <w:rPr>
+                <w:rFonts w:ascii="Myriad Pro" w:hAnsi="Myriad Pro"/>
+                <w:sz w:val="18"/>
+                <w:szCs w:val="18"/>
+              </w:rPr>
+              <w:t>ER4</w:t>
+            </w:r>
+          </w:p>
+        </w:tc>
+        <w:tc>
+          <w:tcPr>
+            <w:tcW w:w="1092" w:type="pct"/>
+          </w:tcPr>
+          <w:p>
+            <w:pPr>
+              <w:pBdr>
+                <w:top w:val="none" w:sz="0" w:space="0" w:color="auto"/>
+                <w:left w:val="none" w:sz="0" w:space="0" w:color="auto"/>
+                <w:bottom w:val="none" w:sz="0" w:space="0" w:color="auto"/>
+                <w:right w:val="none" w:sz="0" w:space="0" w:color="auto"/>
+                <w:between w:val="none" w:sz="0" w:space="0" w:color="auto"/>
+              </w:pBdr>
+              <w:jc w:val="both"/>
+              <w:rPr>
+                <w:rFonts w:ascii="Myriad Pro" w:hAnsi="Myriad Pro"/>
+                <w:sz w:val="18"/>
+                <w:szCs w:val="18"/>
+              </w:rPr>
+            </w:pPr>
+            <w:r>
+              <w:rPr>
+                <w:rFonts w:ascii="Myriad Pro" w:hAnsi="Myriad Pro"/>
+                <w:sz w:val="18"/>
+                <w:szCs w:val="18"/>
+              </w:rPr>
+              <w:t>ESB Lidar</w:t>
+            </w:r>
+          </w:p>
+        </w:tc>
+        <w:tc>
+          <w:tcPr>
+            <w:tcW w:w="2415" w:type="pct"/>
+          </w:tcPr>
+          <w:p>
+            <w:pPr>
+              <w:pBdr>
+                <w:top w:val="none" w:sz="0" w:space="0" w:color="auto"/>
+                <w:left w:val="none" w:sz="0" w:space="0" w:color="auto"/>
+                <w:bottom w:val="none" w:sz="0" w:space="0" w:color="auto"/>
+                <w:right w:val="none" w:sz="0" w:space="0" w:color="auto"/>
+                <w:between w:val="none" w:sz="0" w:space="0" w:color="auto"/>
+              </w:pBdr>
+              <w:jc w:val="both"/>
+              <w:rPr>
+                <w:rFonts w:ascii="Myriad Pro" w:hAnsi="Myriad Pro"/>
+                <w:sz w:val="18"/>
+                <w:szCs w:val="18"/>
+              </w:rPr>
+            </w:pPr>
+            <w:r>
+              <w:rPr>
+                <w:rFonts w:ascii="Myriad Pro" w:hAnsi="Myriad Pro"/>
+                <w:sz w:val="18"/>
+                <w:szCs w:val="18"/>
+              </w:rPr>
+              <w:t xml:space="preserve">Error </w:t>
+            </w:r>
+            <w:r>
+              <w:rPr>
+                <w:rFonts w:ascii="Myriad Pro" w:hAnsi="Myriad Pro"/>
+                <w:sz w:val="18"/>
+                <w:szCs w:val="18"/>
+              </w:rPr>
+              <w:t xml:space="preserve">Status </w:t>
+            </w:r>
+            <w:r>
+              <w:rPr>
+                <w:rFonts w:ascii="Myriad Pro" w:hAnsi="Myriad Pro"/>
+                <w:sz w:val="18"/>
+                <w:szCs w:val="18"/>
+              </w:rPr>
+              <w:t xml:space="preserve">Byte </w:t>
+            </w:r>
+            <w:r>
+              <w:rPr>
+                <w:rFonts w:ascii="Myriad Pro" w:hAnsi="Myriad Pro"/>
+                <w:sz w:val="18"/>
+                <w:szCs w:val="18"/>
+              </w:rPr>
+              <w:t>für Lidar</w:t>
+            </w:r>
+          </w:p>
+        </w:tc>
+        <w:tc>
+          <w:tcPr>
+            <w:tcW w:w="375" w:type="pct"/>
+          </w:tcPr>
+          <w:p>
+            <w:pPr>
+              <w:pBdr>
+                <w:top w:val="none" w:sz="0" w:space="0" w:color="auto"/>
+                <w:left w:val="none" w:sz="0" w:space="0" w:color="auto"/>
+                <w:bottom w:val="none" w:sz="0" w:space="0" w:color="auto"/>
+                <w:right w:val="none" w:sz="0" w:space="0" w:color="auto"/>
+                <w:between w:val="none" w:sz="0" w:space="0" w:color="auto"/>
+              </w:pBdr>
+              <w:jc w:val="both"/>
+              <w:rPr>
+                <w:rFonts w:ascii="Myriad Pro" w:hAnsi="Myriad Pro"/>
+                <w:sz w:val="18"/>
+                <w:szCs w:val="18"/>
+              </w:rPr>
+            </w:pPr>
+            <w:r>
+              <w:rPr>
+                <w:rFonts w:ascii="Myriad Pro" w:hAnsi="Myriad Pro"/>
+                <w:sz w:val="18"/>
+                <w:szCs w:val="18"/>
+              </w:rPr>
+              <w:t>UQ8.0</w:t>
+            </w:r>
+          </w:p>
+        </w:tc>
+      </w:tr>
+      <w:tr>
+        <w:tc>
+          <w:tcPr>
+            <w:tcW w:w="382" w:type="pct"/>
+          </w:tcPr>
+          <w:p>
+            <w:pPr>
+              <w:pBdr>
+                <w:top w:val="none" w:sz="0" w:space="0" w:color="auto"/>
+                <w:left w:val="none" w:sz="0" w:space="0" w:color="auto"/>
+                <w:bottom w:val="none" w:sz="0" w:space="0" w:color="auto"/>
+                <w:right w:val="none" w:sz="0" w:space="0" w:color="auto"/>
+                <w:between w:val="none" w:sz="0" w:space="0" w:color="auto"/>
+              </w:pBdr>
+              <w:jc w:val="both"/>
+              <w:rPr>
+                <w:rFonts w:ascii="Myriad Pro" w:hAnsi="Myriad Pro"/>
+                <w:sz w:val="18"/>
+                <w:szCs w:val="18"/>
+              </w:rPr>
+            </w:pPr>
+            <w:r>
+              <w:rPr>
+                <w:rFonts w:ascii="Myriad Pro" w:hAnsi="Myriad Pro"/>
+                <w:sz w:val="18"/>
+                <w:szCs w:val="18"/>
+              </w:rPr>
+              <w:t>0x204</w:t>
+            </w:r>
+          </w:p>
+        </w:tc>
+        <w:tc>
+          <w:tcPr>
+            <w:tcW w:w="419" w:type="pct"/>
+          </w:tcPr>
+          <w:p>
+            <w:pPr>
+              <w:pBdr>
+                <w:top w:val="none" w:sz="0" w:space="0" w:color="auto"/>
+                <w:left w:val="none" w:sz="0" w:space="0" w:color="auto"/>
+                <w:bottom w:val="none" w:sz="0" w:space="0" w:color="auto"/>
+                <w:right w:val="none" w:sz="0" w:space="0" w:color="auto"/>
+                <w:between w:val="none" w:sz="0" w:space="0" w:color="auto"/>
+              </w:pBdr>
+              <w:jc w:val="both"/>
+              <w:rPr>
+                <w:rFonts w:ascii="Myriad Pro" w:hAnsi="Myriad Pro"/>
+                <w:sz w:val="18"/>
+                <w:szCs w:val="18"/>
+              </w:rPr>
+            </w:pPr>
+            <w:r>
+              <w:rPr>
+                <w:rFonts w:ascii="Myriad Pro" w:hAnsi="Myriad Pro"/>
+                <w:sz w:val="18"/>
+                <w:szCs w:val="18"/>
+              </w:rPr>
+              <w:t>1</w:t>
+            </w:r>
+          </w:p>
+        </w:tc>
+        <w:tc>
+          <w:tcPr>
+            <w:tcW w:w="317" w:type="pct"/>
+          </w:tcPr>
+          <w:p>
+            <w:pPr>
+              <w:pBdr>
+                <w:top w:val="none" w:sz="0" w:space="0" w:color="auto"/>
+                <w:left w:val="none" w:sz="0" w:space="0" w:color="auto"/>
+                <w:bottom w:val="none" w:sz="0" w:space="0" w:color="auto"/>
+                <w:right w:val="none" w:sz="0" w:space="0" w:color="auto"/>
+                <w:between w:val="none" w:sz="0" w:space="0" w:color="auto"/>
+              </w:pBdr>
+              <w:jc w:val="both"/>
+              <w:rPr>
+                <w:rFonts w:ascii="Myriad Pro" w:hAnsi="Myriad Pro"/>
+                <w:sz w:val="18"/>
+                <w:szCs w:val="18"/>
+              </w:rPr>
+            </w:pPr>
+            <w:r>
+              <w:rPr>
+                <w:rFonts w:ascii="Myriad Pro" w:hAnsi="Myriad Pro"/>
+                <w:sz w:val="18"/>
+                <w:szCs w:val="18"/>
+              </w:rPr>
+              <w:t>ER5</w:t>
+            </w:r>
+          </w:p>
+        </w:tc>
+        <w:tc>
+          <w:tcPr>
+            <w:tcW w:w="1092" w:type="pct"/>
+          </w:tcPr>
+          <w:p>
+            <w:pPr>
+              <w:pBdr>
+                <w:top w:val="none" w:sz="0" w:space="0" w:color="auto"/>
+                <w:left w:val="none" w:sz="0" w:space="0" w:color="auto"/>
+                <w:bottom w:val="none" w:sz="0" w:space="0" w:color="auto"/>
+                <w:right w:val="none" w:sz="0" w:space="0" w:color="auto"/>
+                <w:between w:val="none" w:sz="0" w:space="0" w:color="auto"/>
+              </w:pBdr>
+              <w:jc w:val="both"/>
+              <w:rPr>
+                <w:rFonts w:ascii="Myriad Pro" w:hAnsi="Myriad Pro"/>
+                <w:sz w:val="18"/>
+                <w:szCs w:val="18"/>
+              </w:rPr>
+            </w:pPr>
+            <w:r>
+              <w:rPr>
+                <w:rFonts w:ascii="Myriad Pro" w:hAnsi="Myriad Pro"/>
+                <w:sz w:val="18"/>
+                <w:szCs w:val="18"/>
+              </w:rPr>
+              <w:t>ESB Radar</w:t>
+            </w:r>
+          </w:p>
+        </w:tc>
+        <w:tc>
+          <w:tcPr>
+            <w:tcW w:w="2415" w:type="pct"/>
+          </w:tcPr>
+          <w:p>
+            <w:pPr>
+              <w:pBdr>
+                <w:top w:val="none" w:sz="0" w:space="0" w:color="auto"/>
+                <w:left w:val="none" w:sz="0" w:space="0" w:color="auto"/>
+                <w:bottom w:val="none" w:sz="0" w:space="0" w:color="auto"/>
+                <w:right w:val="none" w:sz="0" w:space="0" w:color="auto"/>
+                <w:between w:val="none" w:sz="0" w:space="0" w:color="auto"/>
+              </w:pBdr>
+              <w:jc w:val="both"/>
+              <w:rPr>
+                <w:rFonts w:ascii="Myriad Pro" w:hAnsi="Myriad Pro"/>
+                <w:sz w:val="18"/>
+                <w:szCs w:val="18"/>
+              </w:rPr>
+            </w:pPr>
+            <w:r>
+              <w:rPr>
+                <w:rFonts w:ascii="Myriad Pro" w:hAnsi="Myriad Pro"/>
+                <w:sz w:val="18"/>
+                <w:szCs w:val="18"/>
+              </w:rPr>
+              <w:t xml:space="preserve">Error </w:t>
+            </w:r>
+            <w:r>
+              <w:rPr>
+                <w:rFonts w:ascii="Myriad Pro" w:hAnsi="Myriad Pro"/>
+                <w:sz w:val="18"/>
+                <w:szCs w:val="18"/>
+              </w:rPr>
+              <w:t xml:space="preserve">Status </w:t>
+            </w:r>
+            <w:r>
+              <w:rPr>
+                <w:rFonts w:ascii="Myriad Pro" w:hAnsi="Myriad Pro"/>
+                <w:sz w:val="18"/>
+                <w:szCs w:val="18"/>
+              </w:rPr>
+              <w:t xml:space="preserve">Byte </w:t>
+            </w:r>
+            <w:r>
+              <w:rPr>
+                <w:rFonts w:ascii="Myriad Pro" w:hAnsi="Myriad Pro"/>
+                <w:sz w:val="18"/>
+                <w:szCs w:val="18"/>
+              </w:rPr>
+              <w:t>für Radar</w:t>
+            </w:r>
+          </w:p>
+        </w:tc>
+        <w:tc>
+          <w:tcPr>
+            <w:tcW w:w="375" w:type="pct"/>
+          </w:tcPr>
+          <w:p>
+            <w:pPr>
+              <w:pBdr>
+                <w:top w:val="none" w:sz="0" w:space="0" w:color="auto"/>
+                <w:left w:val="none" w:sz="0" w:space="0" w:color="auto"/>
+                <w:bottom w:val="none" w:sz="0" w:space="0" w:color="auto"/>
+                <w:right w:val="none" w:sz="0" w:space="0" w:color="auto"/>
+                <w:between w:val="none" w:sz="0" w:space="0" w:color="auto"/>
+              </w:pBdr>
+              <w:jc w:val="both"/>
+              <w:rPr>
+                <w:rFonts w:ascii="Myriad Pro" w:hAnsi="Myriad Pro"/>
+                <w:sz w:val="18"/>
+                <w:szCs w:val="18"/>
+              </w:rPr>
+            </w:pPr>
+            <w:r>
+              <w:rPr>
+                <w:rFonts w:ascii="Myriad Pro" w:hAnsi="Myriad Pro"/>
+                <w:sz w:val="18"/>
+                <w:szCs w:val="18"/>
+              </w:rPr>
+              <w:t>UQ8.0</w:t>
+            </w:r>
+          </w:p>
+        </w:tc>
+      </w:tr>
+      <w:tr>
+        <w:tc>
+          <w:tcPr>
+            <w:tcW w:w="382" w:type="pct"/>
+            <w:tcBorders>
+              <w:bottom w:val="single" w:sz="4" w:space="0" w:color="auto"/>
+            </w:tcBorders>
+          </w:tcPr>
+          <w:p>
+            <w:pPr>
+              <w:pBdr>
+                <w:top w:val="none" w:sz="0" w:space="0" w:color="auto"/>
+                <w:left w:val="none" w:sz="0" w:space="0" w:color="auto"/>
+                <w:bottom w:val="none" w:sz="0" w:space="0" w:color="auto"/>
+                <w:right w:val="none" w:sz="0" w:space="0" w:color="auto"/>
+                <w:between w:val="none" w:sz="0" w:space="0" w:color="auto"/>
+              </w:pBdr>
+              <w:jc w:val="both"/>
+              <w:rPr>
+                <w:rFonts w:ascii="Myriad Pro" w:hAnsi="Myriad Pro"/>
+                <w:sz w:val="18"/>
+                <w:szCs w:val="18"/>
+              </w:rPr>
+            </w:pPr>
+          </w:p>
+        </w:tc>
+        <w:tc>
+          <w:tcPr>
+            <w:tcW w:w="419" w:type="pct"/>
+            <w:tcBorders>
+              <w:bottom w:val="single" w:sz="4" w:space="0" w:color="auto"/>
+            </w:tcBorders>
+          </w:tcPr>
+          <w:p>
+            <w:pPr>
+              <w:pBdr>
+                <w:top w:val="none" w:sz="0" w:space="0" w:color="auto"/>
+                <w:left w:val="none" w:sz="0" w:space="0" w:color="auto"/>
+                <w:bottom w:val="none" w:sz="0" w:space="0" w:color="auto"/>
+                <w:right w:val="none" w:sz="0" w:space="0" w:color="auto"/>
+                <w:between w:val="none" w:sz="0" w:space="0" w:color="auto"/>
+              </w:pBdr>
+              <w:jc w:val="both"/>
+              <w:rPr>
+                <w:rFonts w:ascii="Myriad Pro" w:hAnsi="Myriad Pro"/>
+                <w:sz w:val="18"/>
+                <w:szCs w:val="18"/>
+              </w:rPr>
+            </w:pPr>
+          </w:p>
+        </w:tc>
+        <w:tc>
+          <w:tcPr>
+            <w:tcW w:w="317" w:type="pct"/>
+            <w:tcBorders>
+              <w:bottom w:val="single" w:sz="4" w:space="0" w:color="auto"/>
+            </w:tcBorders>
+          </w:tcPr>
+          <w:p>
+            <w:pPr>
+              <w:pBdr>
+                <w:top w:val="none" w:sz="0" w:space="0" w:color="auto"/>
+                <w:left w:val="none" w:sz="0" w:space="0" w:color="auto"/>
+                <w:bottom w:val="none" w:sz="0" w:space="0" w:color="auto"/>
+                <w:right w:val="none" w:sz="0" w:space="0" w:color="auto"/>
+                <w:between w:val="none" w:sz="0" w:space="0" w:color="auto"/>
+              </w:pBdr>
+              <w:jc w:val="both"/>
+              <w:rPr>
+                <w:rFonts w:ascii="Myriad Pro" w:hAnsi="Myriad Pro"/>
+                <w:sz w:val="18"/>
+                <w:szCs w:val="18"/>
+              </w:rPr>
+            </w:pPr>
+          </w:p>
+        </w:tc>
+        <w:tc>
+          <w:tcPr>
+            <w:tcW w:w="1092" w:type="pct"/>
+            <w:tcBorders>
+              <w:bottom w:val="single" w:sz="4" w:space="0" w:color="auto"/>
+            </w:tcBorders>
+          </w:tcPr>
+          <w:p>
+            <w:pPr>
+              <w:pBdr>
+                <w:top w:val="none" w:sz="0" w:space="0" w:color="auto"/>
+                <w:left w:val="none" w:sz="0" w:space="0" w:color="auto"/>
+                <w:bottom w:val="none" w:sz="0" w:space="0" w:color="auto"/>
+                <w:right w:val="none" w:sz="0" w:space="0" w:color="auto"/>
+                <w:between w:val="none" w:sz="0" w:space="0" w:color="auto"/>
+              </w:pBdr>
+              <w:jc w:val="both"/>
+              <w:rPr>
+                <w:rFonts w:ascii="Myriad Pro" w:hAnsi="Myriad Pro"/>
+                <w:sz w:val="18"/>
+                <w:szCs w:val="18"/>
+              </w:rPr>
+            </w:pPr>
+          </w:p>
+        </w:tc>
+        <w:tc>
+          <w:tcPr>
+            <w:tcW w:w="2415" w:type="pct"/>
+            <w:tcBorders>
+              <w:bottom w:val="single" w:sz="4" w:space="0" w:color="auto"/>
+            </w:tcBorders>
+          </w:tcPr>
+          <w:p>
+            <w:pPr>
+              <w:pBdr>
+                <w:top w:val="none" w:sz="0" w:space="0" w:color="auto"/>
+                <w:left w:val="none" w:sz="0" w:space="0" w:color="auto"/>
+                <w:bottom w:val="none" w:sz="0" w:space="0" w:color="auto"/>
+                <w:right w:val="none" w:sz="0" w:space="0" w:color="auto"/>
+                <w:between w:val="none" w:sz="0" w:space="0" w:color="auto"/>
+              </w:pBdr>
+              <w:jc w:val="both"/>
+              <w:rPr>
+                <w:rFonts w:ascii="Myriad Pro" w:hAnsi="Myriad Pro"/>
+                <w:sz w:val="18"/>
+                <w:szCs w:val="18"/>
+              </w:rPr>
+            </w:pPr>
+          </w:p>
+        </w:tc>
+        <w:tc>
+          <w:tcPr>
+            <w:tcW w:w="375" w:type="pct"/>
+            <w:tcBorders>
+              <w:bottom w:val="single" w:sz="4" w:space="0" w:color="auto"/>
+            </w:tcBorders>
+          </w:tcPr>
+          <w:p>
+            <w:pPr>
+              <w:pBdr>
+                <w:top w:val="none" w:sz="0" w:space="0" w:color="auto"/>
+                <w:left w:val="none" w:sz="0" w:space="0" w:color="auto"/>
+                <w:bottom w:val="none" w:sz="0" w:space="0" w:color="auto"/>
+                <w:right w:val="none" w:sz="0" w:space="0" w:color="auto"/>
+                <w:between w:val="none" w:sz="0" w:space="0" w:color="auto"/>
+              </w:pBdr>
+              <w:jc w:val="both"/>
+              <w:rPr>
+                <w:rFonts w:ascii="Myriad Pro" w:hAnsi="Myriad Pro"/>
+                <w:sz w:val="18"/>
+                <w:szCs w:val="18"/>
+              </w:rPr>
+            </w:pPr>
+          </w:p>
+        </w:tc>
+      </w:tr>
+      <w:tr>
+        <w:tc>
+          <w:tcPr>
+            <w:tcW w:w="5000" w:type="pct"/>
+            <w:gridSpan w:val="6"/>
+            <w:tcBorders>
+              <w:bottom w:val="single" w:sz="4" w:space="0" w:color="auto"/>
+            </w:tcBorders>
+          </w:tcPr>
+          <w:p>
+            <w:pPr>
+              <w:pBdr>
+                <w:top w:val="none" w:sz="0" w:space="0" w:color="auto"/>
+                <w:left w:val="none" w:sz="0" w:space="0" w:color="auto"/>
+                <w:bottom w:val="none" w:sz="0" w:space="0" w:color="auto"/>
+                <w:right w:val="none" w:sz="0" w:space="0" w:color="auto"/>
+                <w:between w:val="none" w:sz="0" w:space="0" w:color="auto"/>
+              </w:pBdr>
+              <w:jc w:val="center"/>
+              <w:rPr>
+                <w:rFonts w:ascii="Myriad Pro" w:hAnsi="Myriad Pro"/>
+                <w:b/>
+                <w:bCs/>
+                <w:i/>
+                <w:iCs/>
+                <w:sz w:val="18"/>
+                <w:szCs w:val="18"/>
+              </w:rPr>
+            </w:pPr>
+            <w:r>
+              <w:rPr>
+                <w:rFonts w:ascii="Myriad Pro" w:hAnsi="Myriad Pro"/>
+                <w:b/>
+                <w:bCs/>
+                <w:i/>
+                <w:iCs/>
+                <w:sz w:val="18"/>
+                <w:szCs w:val="18"/>
+              </w:rPr>
+              <w:t>Energie-Management</w:t>
+            </w:r>
+          </w:p>
+        </w:tc>
+      </w:tr>
+      <w:tr>
+        <w:tc>
+          <w:tcPr>
+            <w:tcW w:w="382" w:type="pct"/>
+            <w:tcBorders>
+              <w:bottom w:val="single" w:sz="4" w:space="0" w:color="auto"/>
+            </w:tcBorders>
+          </w:tcPr>
+          <w:p>
+            <w:pPr>
+              <w:pBdr>
+                <w:top w:val="none" w:sz="0" w:space="0" w:color="auto"/>
+                <w:left w:val="none" w:sz="0" w:space="0" w:color="auto"/>
+                <w:bottom w:val="none" w:sz="0" w:space="0" w:color="auto"/>
+                <w:right w:val="none" w:sz="0" w:space="0" w:color="auto"/>
+                <w:between w:val="none" w:sz="0" w:space="0" w:color="auto"/>
+              </w:pBdr>
+              <w:jc w:val="both"/>
+              <w:rPr>
+                <w:rFonts w:ascii="Myriad Pro" w:hAnsi="Myriad Pro"/>
+                <w:sz w:val="18"/>
+                <w:szCs w:val="18"/>
+              </w:rPr>
+            </w:pPr>
+          </w:p>
+        </w:tc>
+        <w:tc>
+          <w:tcPr>
+            <w:tcW w:w="419" w:type="pct"/>
+            <w:tcBorders>
+              <w:bottom w:val="single" w:sz="4" w:space="0" w:color="auto"/>
+            </w:tcBorders>
+          </w:tcPr>
+          <w:p>
+            <w:pPr>
+              <w:pBdr>
+                <w:top w:val="none" w:sz="0" w:space="0" w:color="auto"/>
+                <w:left w:val="none" w:sz="0" w:space="0" w:color="auto"/>
+                <w:bottom w:val="none" w:sz="0" w:space="0" w:color="auto"/>
+                <w:right w:val="none" w:sz="0" w:space="0" w:color="auto"/>
+                <w:between w:val="none" w:sz="0" w:space="0" w:color="auto"/>
+              </w:pBdr>
+              <w:jc w:val="both"/>
+              <w:rPr>
+                <w:rFonts w:ascii="Myriad Pro" w:hAnsi="Myriad Pro"/>
+                <w:sz w:val="18"/>
+                <w:szCs w:val="18"/>
+              </w:rPr>
+            </w:pPr>
+          </w:p>
+        </w:tc>
+        <w:tc>
+          <w:tcPr>
+            <w:tcW w:w="317" w:type="pct"/>
+            <w:tcBorders>
+              <w:bottom w:val="single" w:sz="4" w:space="0" w:color="auto"/>
+            </w:tcBorders>
+          </w:tcPr>
+          <w:p>
+            <w:pPr>
+              <w:pBdr>
+                <w:top w:val="none" w:sz="0" w:space="0" w:color="auto"/>
+                <w:left w:val="none" w:sz="0" w:space="0" w:color="auto"/>
+                <w:bottom w:val="none" w:sz="0" w:space="0" w:color="auto"/>
+                <w:right w:val="none" w:sz="0" w:space="0" w:color="auto"/>
+                <w:between w:val="none" w:sz="0" w:space="0" w:color="auto"/>
+              </w:pBdr>
+              <w:jc w:val="both"/>
+              <w:rPr>
+                <w:rFonts w:ascii="Myriad Pro" w:hAnsi="Myriad Pro"/>
+                <w:sz w:val="18"/>
+                <w:szCs w:val="18"/>
+              </w:rPr>
+            </w:pPr>
+            <w:r>
+              <w:rPr>
+                <w:rFonts w:ascii="Myriad Pro" w:hAnsi="Myriad Pro"/>
+                <w:sz w:val="18"/>
+                <w:szCs w:val="18"/>
+              </w:rPr>
+              <w:t>EM1</w:t>
+            </w:r>
+          </w:p>
+        </w:tc>
+        <w:tc>
+          <w:tcPr>
+            <w:tcW w:w="1092" w:type="pct"/>
+            <w:tcBorders>
+              <w:bottom w:val="single" w:sz="4" w:space="0" w:color="auto"/>
+            </w:tcBorders>
+          </w:tcPr>
+          <w:p>
+            <w:pPr>
+              <w:pBdr>
+                <w:top w:val="none" w:sz="0" w:space="0" w:color="auto"/>
+                <w:left w:val="none" w:sz="0" w:space="0" w:color="auto"/>
+                <w:bottom w:val="none" w:sz="0" w:space="0" w:color="auto"/>
+                <w:right w:val="none" w:sz="0" w:space="0" w:color="auto"/>
+                <w:between w:val="none" w:sz="0" w:space="0" w:color="auto"/>
+              </w:pBdr>
+              <w:jc w:val="both"/>
+              <w:rPr>
+                <w:rFonts w:ascii="Myriad Pro" w:hAnsi="Myriad Pro"/>
+                <w:sz w:val="18"/>
+                <w:szCs w:val="18"/>
+              </w:rPr>
+            </w:pPr>
+            <w:r>
+              <w:rPr>
+                <w:rFonts w:ascii="Myriad Pro" w:hAnsi="Myriad Pro"/>
+                <w:sz w:val="18"/>
+                <w:szCs w:val="18"/>
+              </w:rPr>
+              <w:t>U-Akku 1</w:t>
+            </w:r>
+          </w:p>
+        </w:tc>
+        <w:tc>
+          <w:tcPr>
+            <w:tcW w:w="2415" w:type="pct"/>
+            <w:tcBorders>
+              <w:bottom w:val="single" w:sz="4" w:space="0" w:color="auto"/>
+            </w:tcBorders>
+          </w:tcPr>
+          <w:p>
+            <w:pPr>
+              <w:pBdr>
+                <w:top w:val="none" w:sz="0" w:space="0" w:color="auto"/>
+                <w:left w:val="none" w:sz="0" w:space="0" w:color="auto"/>
+                <w:bottom w:val="none" w:sz="0" w:space="0" w:color="auto"/>
+                <w:right w:val="none" w:sz="0" w:space="0" w:color="auto"/>
+                <w:between w:val="none" w:sz="0" w:space="0" w:color="auto"/>
+              </w:pBdr>
+              <w:jc w:val="both"/>
+              <w:rPr>
+                <w:rFonts w:ascii="Myriad Pro" w:hAnsi="Myriad Pro"/>
+                <w:sz w:val="18"/>
+                <w:szCs w:val="18"/>
+              </w:rPr>
+            </w:pPr>
+            <w:r>
+              <w:rPr>
+                <w:rFonts w:ascii="Myriad Pro" w:hAnsi="Myriad Pro"/>
+                <w:sz w:val="18"/>
+                <w:szCs w:val="18"/>
+              </w:rPr>
+              <w:t>Spannung Antriebsakku 1</w:t>
+            </w:r>
+          </w:p>
+        </w:tc>
+        <w:tc>
+          <w:tcPr>
+            <w:tcW w:w="375" w:type="pct"/>
+            <w:tcBorders>
+              <w:bottom w:val="single" w:sz="4" w:space="0" w:color="auto"/>
+            </w:tcBorders>
+          </w:tcPr>
+          <w:p>
+            <w:pPr>
+              <w:pBdr>
+                <w:top w:val="none" w:sz="0" w:space="0" w:color="auto"/>
+                <w:left w:val="none" w:sz="0" w:space="0" w:color="auto"/>
+                <w:bottom w:val="none" w:sz="0" w:space="0" w:color="auto"/>
+                <w:right w:val="none" w:sz="0" w:space="0" w:color="auto"/>
+                <w:between w:val="none" w:sz="0" w:space="0" w:color="auto"/>
+              </w:pBdr>
+              <w:jc w:val="both"/>
+              <w:rPr>
+                <w:rFonts w:ascii="Myriad Pro" w:hAnsi="Myriad Pro"/>
+                <w:sz w:val="18"/>
+                <w:szCs w:val="18"/>
+              </w:rPr>
+            </w:pPr>
+          </w:p>
+        </w:tc>
+      </w:tr>
+      <w:tr>
+        <w:tc>
+          <w:tcPr>
+            <w:tcW w:w="382" w:type="pct"/>
+            <w:tcBorders>
+              <w:bottom w:val="single" w:sz="4" w:space="0" w:color="auto"/>
+            </w:tcBorders>
+          </w:tcPr>
+          <w:p>
+            <w:pPr>
+              <w:pBdr>
+                <w:top w:val="none" w:sz="0" w:space="0" w:color="auto"/>
+                <w:left w:val="none" w:sz="0" w:space="0" w:color="auto"/>
+                <w:bottom w:val="none" w:sz="0" w:space="0" w:color="auto"/>
+                <w:right w:val="none" w:sz="0" w:space="0" w:color="auto"/>
+                <w:between w:val="none" w:sz="0" w:space="0" w:color="auto"/>
+              </w:pBdr>
+              <w:jc w:val="both"/>
+              <w:rPr>
+                <w:rFonts w:ascii="Myriad Pro" w:hAnsi="Myriad Pro"/>
+                <w:sz w:val="18"/>
+                <w:szCs w:val="18"/>
+              </w:rPr>
+            </w:pPr>
+          </w:p>
+        </w:tc>
+        <w:tc>
+          <w:tcPr>
+            <w:tcW w:w="419" w:type="pct"/>
+            <w:tcBorders>
+              <w:bottom w:val="single" w:sz="4" w:space="0" w:color="auto"/>
+            </w:tcBorders>
+          </w:tcPr>
+          <w:p>
+            <w:pPr>
+              <w:pBdr>
+                <w:top w:val="none" w:sz="0" w:space="0" w:color="auto"/>
+                <w:left w:val="none" w:sz="0" w:space="0" w:color="auto"/>
+                <w:bottom w:val="none" w:sz="0" w:space="0" w:color="auto"/>
+                <w:right w:val="none" w:sz="0" w:space="0" w:color="auto"/>
+                <w:between w:val="none" w:sz="0" w:space="0" w:color="auto"/>
+              </w:pBdr>
+              <w:jc w:val="both"/>
+              <w:rPr>
+                <w:rFonts w:ascii="Myriad Pro" w:hAnsi="Myriad Pro"/>
+                <w:sz w:val="18"/>
+                <w:szCs w:val="18"/>
+              </w:rPr>
+            </w:pPr>
+          </w:p>
+        </w:tc>
+        <w:tc>
+          <w:tcPr>
+            <w:tcW w:w="317" w:type="pct"/>
+            <w:tcBorders>
+              <w:bottom w:val="single" w:sz="4" w:space="0" w:color="auto"/>
+            </w:tcBorders>
+          </w:tcPr>
+          <w:p>
+            <w:pPr>
+              <w:pBdr>
+                <w:top w:val="none" w:sz="0" w:space="0" w:color="auto"/>
+                <w:left w:val="none" w:sz="0" w:space="0" w:color="auto"/>
+                <w:bottom w:val="none" w:sz="0" w:space="0" w:color="auto"/>
+                <w:right w:val="none" w:sz="0" w:space="0" w:color="auto"/>
+                <w:between w:val="none" w:sz="0" w:space="0" w:color="auto"/>
+              </w:pBdr>
+              <w:jc w:val="both"/>
+              <w:rPr>
+                <w:rFonts w:ascii="Myriad Pro" w:hAnsi="Myriad Pro"/>
+                <w:sz w:val="18"/>
+                <w:szCs w:val="18"/>
+              </w:rPr>
+            </w:pPr>
+            <w:r>
+              <w:rPr>
+                <w:rFonts w:ascii="Myriad Pro" w:hAnsi="Myriad Pro"/>
+                <w:sz w:val="18"/>
+                <w:szCs w:val="18"/>
+              </w:rPr>
+              <w:t>EM2</w:t>
+            </w:r>
+          </w:p>
+        </w:tc>
+        <w:tc>
+          <w:tcPr>
+            <w:tcW w:w="1092" w:type="pct"/>
+            <w:tcBorders>
+              <w:bottom w:val="single" w:sz="4" w:space="0" w:color="auto"/>
+            </w:tcBorders>
+          </w:tcPr>
+          <w:p>
+            <w:pPr>
+              <w:pBdr>
+                <w:top w:val="none" w:sz="0" w:space="0" w:color="auto"/>
+                <w:left w:val="none" w:sz="0" w:space="0" w:color="auto"/>
+                <w:bottom w:val="none" w:sz="0" w:space="0" w:color="auto"/>
+                <w:right w:val="none" w:sz="0" w:space="0" w:color="auto"/>
+                <w:between w:val="none" w:sz="0" w:space="0" w:color="auto"/>
+              </w:pBdr>
+              <w:jc w:val="both"/>
+              <w:rPr>
+                <w:rFonts w:ascii="Myriad Pro" w:hAnsi="Myriad Pro"/>
+                <w:sz w:val="18"/>
+                <w:szCs w:val="18"/>
+              </w:rPr>
+            </w:pPr>
+            <w:r>
+              <w:rPr>
+                <w:rFonts w:ascii="Myriad Pro" w:hAnsi="Myriad Pro"/>
+                <w:sz w:val="18"/>
+                <w:szCs w:val="18"/>
+              </w:rPr>
+              <w:t>I-Akku 1</w:t>
+            </w:r>
+          </w:p>
+        </w:tc>
+        <w:tc>
+          <w:tcPr>
+            <w:tcW w:w="2415" w:type="pct"/>
+            <w:tcBorders>
+              <w:bottom w:val="single" w:sz="4" w:space="0" w:color="auto"/>
+            </w:tcBorders>
+          </w:tcPr>
+          <w:p>
+            <w:pPr>
+              <w:pBdr>
+                <w:top w:val="none" w:sz="0" w:space="0" w:color="auto"/>
+                <w:left w:val="none" w:sz="0" w:space="0" w:color="auto"/>
+                <w:bottom w:val="none" w:sz="0" w:space="0" w:color="auto"/>
+                <w:right w:val="none" w:sz="0" w:space="0" w:color="auto"/>
+                <w:between w:val="none" w:sz="0" w:space="0" w:color="auto"/>
+              </w:pBdr>
+              <w:jc w:val="both"/>
+              <w:rPr>
+                <w:rFonts w:ascii="Myriad Pro" w:hAnsi="Myriad Pro"/>
+                <w:sz w:val="18"/>
+                <w:szCs w:val="18"/>
+              </w:rPr>
+            </w:pPr>
+            <w:r>
+              <w:rPr>
+                <w:rFonts w:ascii="Myriad Pro" w:hAnsi="Myriad Pro"/>
+                <w:sz w:val="18"/>
+                <w:szCs w:val="18"/>
+              </w:rPr>
+              <w:t>Strom Akku 1</w:t>
+            </w:r>
+          </w:p>
+        </w:tc>
+        <w:tc>
+          <w:tcPr>
+            <w:tcW w:w="375" w:type="pct"/>
+            <w:tcBorders>
+              <w:bottom w:val="single" w:sz="4" w:space="0" w:color="auto"/>
+            </w:tcBorders>
+          </w:tcPr>
+          <w:p>
+            <w:pPr>
+              <w:pBdr>
+                <w:top w:val="none" w:sz="0" w:space="0" w:color="auto"/>
+                <w:left w:val="none" w:sz="0" w:space="0" w:color="auto"/>
+                <w:bottom w:val="none" w:sz="0" w:space="0" w:color="auto"/>
+                <w:right w:val="none" w:sz="0" w:space="0" w:color="auto"/>
+                <w:between w:val="none" w:sz="0" w:space="0" w:color="auto"/>
+              </w:pBdr>
+              <w:jc w:val="both"/>
+              <w:rPr>
+                <w:rFonts w:ascii="Myriad Pro" w:hAnsi="Myriad Pro"/>
+                <w:sz w:val="18"/>
+                <w:szCs w:val="18"/>
+              </w:rPr>
+            </w:pPr>
+          </w:p>
+        </w:tc>
+      </w:tr>
+      <w:tr>
+        <w:tc>
+          <w:tcPr>
+            <w:tcW w:w="382" w:type="pct"/>
+            <w:tcBorders>
+              <w:bottom w:val="single" w:sz="4" w:space="0" w:color="auto"/>
+            </w:tcBorders>
+          </w:tcPr>
+          <w:p>
+            <w:pPr>
+              <w:pBdr>
+                <w:top w:val="none" w:sz="0" w:space="0" w:color="auto"/>
+                <w:left w:val="none" w:sz="0" w:space="0" w:color="auto"/>
+                <w:bottom w:val="none" w:sz="0" w:space="0" w:color="auto"/>
+                <w:right w:val="none" w:sz="0" w:space="0" w:color="auto"/>
+                <w:between w:val="none" w:sz="0" w:space="0" w:color="auto"/>
+              </w:pBdr>
+              <w:jc w:val="both"/>
+              <w:rPr>
+                <w:rFonts w:ascii="Myriad Pro" w:hAnsi="Myriad Pro"/>
+                <w:sz w:val="18"/>
+                <w:szCs w:val="18"/>
+              </w:rPr>
+            </w:pPr>
+          </w:p>
+        </w:tc>
+        <w:tc>
+          <w:tcPr>
+            <w:tcW w:w="419" w:type="pct"/>
+            <w:tcBorders>
+              <w:bottom w:val="single" w:sz="4" w:space="0" w:color="auto"/>
+            </w:tcBorders>
+          </w:tcPr>
+          <w:p>
+            <w:pPr>
+              <w:pBdr>
+                <w:top w:val="none" w:sz="0" w:space="0" w:color="auto"/>
+                <w:left w:val="none" w:sz="0" w:space="0" w:color="auto"/>
+                <w:bottom w:val="none" w:sz="0" w:space="0" w:color="auto"/>
+                <w:right w:val="none" w:sz="0" w:space="0" w:color="auto"/>
+                <w:between w:val="none" w:sz="0" w:space="0" w:color="auto"/>
+              </w:pBdr>
+              <w:jc w:val="both"/>
+              <w:rPr>
+                <w:rFonts w:ascii="Myriad Pro" w:hAnsi="Myriad Pro"/>
+                <w:sz w:val="18"/>
+                <w:szCs w:val="18"/>
+              </w:rPr>
+            </w:pPr>
+          </w:p>
+        </w:tc>
+        <w:tc>
+          <w:tcPr>
+            <w:tcW w:w="317" w:type="pct"/>
+            <w:tcBorders>
+              <w:bottom w:val="single" w:sz="4" w:space="0" w:color="auto"/>
+            </w:tcBorders>
+          </w:tcPr>
+          <w:p>
+            <w:pPr>
+              <w:pBdr>
+                <w:top w:val="none" w:sz="0" w:space="0" w:color="auto"/>
+                <w:left w:val="none" w:sz="0" w:space="0" w:color="auto"/>
+                <w:bottom w:val="none" w:sz="0" w:space="0" w:color="auto"/>
+                <w:right w:val="none" w:sz="0" w:space="0" w:color="auto"/>
+                <w:between w:val="none" w:sz="0" w:space="0" w:color="auto"/>
+              </w:pBdr>
+              <w:jc w:val="both"/>
+              <w:rPr>
+                <w:rFonts w:ascii="Myriad Pro" w:hAnsi="Myriad Pro"/>
+                <w:sz w:val="18"/>
+                <w:szCs w:val="18"/>
+              </w:rPr>
+            </w:pPr>
+            <w:r>
+              <w:rPr>
+                <w:rFonts w:ascii="Myriad Pro" w:hAnsi="Myriad Pro"/>
+                <w:sz w:val="18"/>
+                <w:szCs w:val="18"/>
+              </w:rPr>
+              <w:t>EM3</w:t>
+            </w:r>
+          </w:p>
+        </w:tc>
+        <w:tc>
+          <w:tcPr>
+            <w:tcW w:w="1092" w:type="pct"/>
+            <w:tcBorders>
+              <w:bottom w:val="single" w:sz="4" w:space="0" w:color="auto"/>
+            </w:tcBorders>
+          </w:tcPr>
+          <w:p>
+            <w:pPr>
+              <w:pBdr>
+                <w:top w:val="none" w:sz="0" w:space="0" w:color="auto"/>
+                <w:left w:val="none" w:sz="0" w:space="0" w:color="auto"/>
+                <w:bottom w:val="none" w:sz="0" w:space="0" w:color="auto"/>
+                <w:right w:val="none" w:sz="0" w:space="0" w:color="auto"/>
+                <w:between w:val="none" w:sz="0" w:space="0" w:color="auto"/>
+              </w:pBdr>
+              <w:jc w:val="both"/>
+              <w:rPr>
+                <w:rFonts w:ascii="Myriad Pro" w:hAnsi="Myriad Pro"/>
+                <w:sz w:val="18"/>
+                <w:szCs w:val="18"/>
+              </w:rPr>
+            </w:pPr>
+            <w:r>
+              <w:rPr>
+                <w:rFonts w:ascii="Myriad Pro" w:hAnsi="Myriad Pro"/>
+                <w:sz w:val="18"/>
+                <w:szCs w:val="18"/>
+              </w:rPr>
+              <w:t>Q-Akku 1</w:t>
+            </w:r>
+          </w:p>
+        </w:tc>
+        <w:tc>
+          <w:tcPr>
+            <w:tcW w:w="2415" w:type="pct"/>
+            <w:tcBorders>
+              <w:bottom w:val="single" w:sz="4" w:space="0" w:color="auto"/>
+            </w:tcBorders>
+          </w:tcPr>
+          <w:p>
+            <w:pPr>
+              <w:pBdr>
+                <w:top w:val="none" w:sz="0" w:space="0" w:color="auto"/>
+                <w:left w:val="none" w:sz="0" w:space="0" w:color="auto"/>
+                <w:bottom w:val="none" w:sz="0" w:space="0" w:color="auto"/>
+                <w:right w:val="none" w:sz="0" w:space="0" w:color="auto"/>
+                <w:between w:val="none" w:sz="0" w:space="0" w:color="auto"/>
+              </w:pBdr>
+              <w:jc w:val="both"/>
+              <w:rPr>
+                <w:rFonts w:ascii="Myriad Pro" w:hAnsi="Myriad Pro"/>
+                <w:sz w:val="18"/>
+                <w:szCs w:val="18"/>
+              </w:rPr>
+            </w:pPr>
+            <w:r>
+              <w:rPr>
+                <w:rFonts w:ascii="Myriad Pro" w:hAnsi="Myriad Pro"/>
+                <w:sz w:val="18"/>
+                <w:szCs w:val="18"/>
+              </w:rPr>
+              <w:t>Ladung Akku 1</w:t>
+            </w:r>
+          </w:p>
+        </w:tc>
+        <w:tc>
+          <w:tcPr>
+            <w:tcW w:w="375" w:type="pct"/>
+            <w:tcBorders>
+              <w:bottom w:val="single" w:sz="4" w:space="0" w:color="auto"/>
+            </w:tcBorders>
+          </w:tcPr>
+          <w:p>
+            <w:pPr>
+              <w:pBdr>
+                <w:top w:val="none" w:sz="0" w:space="0" w:color="auto"/>
+                <w:left w:val="none" w:sz="0" w:space="0" w:color="auto"/>
+                <w:bottom w:val="none" w:sz="0" w:space="0" w:color="auto"/>
+                <w:right w:val="none" w:sz="0" w:space="0" w:color="auto"/>
+                <w:between w:val="none" w:sz="0" w:space="0" w:color="auto"/>
+              </w:pBdr>
+              <w:jc w:val="both"/>
+              <w:rPr>
+                <w:rFonts w:ascii="Myriad Pro" w:hAnsi="Myriad Pro"/>
+                <w:sz w:val="18"/>
+                <w:szCs w:val="18"/>
+              </w:rPr>
+            </w:pPr>
+          </w:p>
+        </w:tc>
+      </w:tr>
+      <w:tr>
+        <w:tc>
+          <w:tcPr>
+            <w:tcW w:w="382" w:type="pct"/>
+            <w:tcBorders>
+              <w:bottom w:val="single" w:sz="4" w:space="0" w:color="auto"/>
+            </w:tcBorders>
+          </w:tcPr>
+          <w:p>
+            <w:pPr>
+              <w:pBdr>
+                <w:top w:val="none" w:sz="0" w:space="0" w:color="auto"/>
+                <w:left w:val="none" w:sz="0" w:space="0" w:color="auto"/>
+                <w:bottom w:val="none" w:sz="0" w:space="0" w:color="auto"/>
+                <w:right w:val="none" w:sz="0" w:space="0" w:color="auto"/>
+                <w:between w:val="none" w:sz="0" w:space="0" w:color="auto"/>
+              </w:pBdr>
+              <w:jc w:val="both"/>
+              <w:rPr>
+                <w:rFonts w:ascii="Myriad Pro" w:hAnsi="Myriad Pro"/>
+                <w:sz w:val="18"/>
+                <w:szCs w:val="18"/>
+              </w:rPr>
+            </w:pPr>
+          </w:p>
+        </w:tc>
+        <w:tc>
+          <w:tcPr>
+            <w:tcW w:w="419" w:type="pct"/>
+            <w:tcBorders>
+              <w:bottom w:val="single" w:sz="4" w:space="0" w:color="auto"/>
+            </w:tcBorders>
+          </w:tcPr>
+          <w:p>
+            <w:pPr>
+              <w:pBdr>
+                <w:top w:val="none" w:sz="0" w:space="0" w:color="auto"/>
+                <w:left w:val="none" w:sz="0" w:space="0" w:color="auto"/>
+                <w:bottom w:val="none" w:sz="0" w:space="0" w:color="auto"/>
+                <w:right w:val="none" w:sz="0" w:space="0" w:color="auto"/>
+                <w:between w:val="none" w:sz="0" w:space="0" w:color="auto"/>
+              </w:pBdr>
+              <w:jc w:val="both"/>
+              <w:rPr>
+                <w:rFonts w:ascii="Myriad Pro" w:hAnsi="Myriad Pro"/>
+                <w:sz w:val="18"/>
+                <w:szCs w:val="18"/>
+              </w:rPr>
+            </w:pPr>
+          </w:p>
+        </w:tc>
+        <w:tc>
+          <w:tcPr>
+            <w:tcW w:w="317" w:type="pct"/>
+            <w:tcBorders>
+              <w:bottom w:val="single" w:sz="4" w:space="0" w:color="auto"/>
+            </w:tcBorders>
+          </w:tcPr>
+          <w:p>
+            <w:pPr>
+              <w:pBdr>
+                <w:top w:val="none" w:sz="0" w:space="0" w:color="auto"/>
+                <w:left w:val="none" w:sz="0" w:space="0" w:color="auto"/>
+                <w:bottom w:val="none" w:sz="0" w:space="0" w:color="auto"/>
+                <w:right w:val="none" w:sz="0" w:space="0" w:color="auto"/>
+                <w:between w:val="none" w:sz="0" w:space="0" w:color="auto"/>
+              </w:pBdr>
+              <w:jc w:val="both"/>
+              <w:rPr>
+                <w:rFonts w:ascii="Myriad Pro" w:hAnsi="Myriad Pro"/>
+                <w:sz w:val="18"/>
+                <w:szCs w:val="18"/>
+              </w:rPr>
+            </w:pPr>
+            <w:r>
+              <w:rPr>
+                <w:rFonts w:ascii="Myriad Pro" w:hAnsi="Myriad Pro"/>
+                <w:sz w:val="18"/>
+                <w:szCs w:val="18"/>
+              </w:rPr>
+              <w:t>EM4</w:t>
+            </w:r>
+          </w:p>
+        </w:tc>
+        <w:tc>
+          <w:tcPr>
+            <w:tcW w:w="1092" w:type="pct"/>
+            <w:tcBorders>
+              <w:bottom w:val="single" w:sz="4" w:space="0" w:color="auto"/>
+            </w:tcBorders>
+          </w:tcPr>
+          <w:p>
+            <w:pPr>
+              <w:pBdr>
+                <w:top w:val="none" w:sz="0" w:space="0" w:color="auto"/>
+                <w:left w:val="none" w:sz="0" w:space="0" w:color="auto"/>
+                <w:bottom w:val="none" w:sz="0" w:space="0" w:color="auto"/>
+                <w:right w:val="none" w:sz="0" w:space="0" w:color="auto"/>
+                <w:between w:val="none" w:sz="0" w:space="0" w:color="auto"/>
+              </w:pBdr>
+              <w:jc w:val="both"/>
+              <w:rPr>
+                <w:rFonts w:ascii="Myriad Pro" w:hAnsi="Myriad Pro"/>
+                <w:sz w:val="18"/>
+                <w:szCs w:val="18"/>
+              </w:rPr>
+            </w:pPr>
+            <w:r>
+              <w:rPr>
+                <w:rFonts w:ascii="Myriad Pro" w:hAnsi="Myriad Pro"/>
+                <w:sz w:val="18"/>
+                <w:szCs w:val="18"/>
+              </w:rPr>
+              <w:t>U-Akku 2</w:t>
+            </w:r>
+          </w:p>
+        </w:tc>
+        <w:tc>
+          <w:tcPr>
+            <w:tcW w:w="2415" w:type="pct"/>
+            <w:tcBorders>
+              <w:bottom w:val="single" w:sz="4" w:space="0" w:color="auto"/>
+            </w:tcBorders>
+          </w:tcPr>
+          <w:p>
+            <w:pPr>
+              <w:pBdr>
+                <w:top w:val="none" w:sz="0" w:space="0" w:color="auto"/>
+                <w:left w:val="none" w:sz="0" w:space="0" w:color="auto"/>
+                <w:bottom w:val="none" w:sz="0" w:space="0" w:color="auto"/>
+                <w:right w:val="none" w:sz="0" w:space="0" w:color="auto"/>
+                <w:between w:val="none" w:sz="0" w:space="0" w:color="auto"/>
+              </w:pBdr>
+              <w:jc w:val="both"/>
+              <w:rPr>
+                <w:rFonts w:ascii="Myriad Pro" w:hAnsi="Myriad Pro"/>
+                <w:sz w:val="18"/>
+                <w:szCs w:val="18"/>
+              </w:rPr>
+            </w:pPr>
+            <w:r>
+              <w:rPr>
+                <w:rFonts w:ascii="Myriad Pro" w:hAnsi="Myriad Pro"/>
+                <w:sz w:val="18"/>
+                <w:szCs w:val="18"/>
+              </w:rPr>
+              <w:t>Spannung Antriebsakku 2</w:t>
+            </w:r>
+          </w:p>
+        </w:tc>
+        <w:tc>
+          <w:tcPr>
+            <w:tcW w:w="375" w:type="pct"/>
+            <w:tcBorders>
+              <w:bottom w:val="single" w:sz="4" w:space="0" w:color="auto"/>
+            </w:tcBorders>
+          </w:tcPr>
+          <w:p>
+            <w:pPr>
+              <w:pBdr>
+                <w:top w:val="none" w:sz="0" w:space="0" w:color="auto"/>
+                <w:left w:val="none" w:sz="0" w:space="0" w:color="auto"/>
+                <w:bottom w:val="none" w:sz="0" w:space="0" w:color="auto"/>
+                <w:right w:val="none" w:sz="0" w:space="0" w:color="auto"/>
+                <w:between w:val="none" w:sz="0" w:space="0" w:color="auto"/>
+              </w:pBdr>
+              <w:jc w:val="both"/>
+              <w:rPr>
+                <w:rFonts w:ascii="Myriad Pro" w:hAnsi="Myriad Pro"/>
+                <w:sz w:val="18"/>
+                <w:szCs w:val="18"/>
+              </w:rPr>
+            </w:pPr>
+          </w:p>
+        </w:tc>
+      </w:tr>
+      <w:tr>
+        <w:tc>
+          <w:tcPr>
+            <w:tcW w:w="382" w:type="pct"/>
+            <w:tcBorders>
+              <w:bottom w:val="single" w:sz="4" w:space="0" w:color="auto"/>
+            </w:tcBorders>
+          </w:tcPr>
+          <w:p>
+            <w:pPr>
+              <w:pBdr>
+                <w:top w:val="none" w:sz="0" w:space="0" w:color="auto"/>
+                <w:left w:val="none" w:sz="0" w:space="0" w:color="auto"/>
+                <w:bottom w:val="none" w:sz="0" w:space="0" w:color="auto"/>
+                <w:right w:val="none" w:sz="0" w:space="0" w:color="auto"/>
+                <w:between w:val="none" w:sz="0" w:space="0" w:color="auto"/>
+              </w:pBdr>
+              <w:jc w:val="both"/>
+              <w:rPr>
+                <w:rFonts w:ascii="Myriad Pro" w:hAnsi="Myriad Pro"/>
+                <w:sz w:val="18"/>
+                <w:szCs w:val="18"/>
+              </w:rPr>
+            </w:pPr>
+          </w:p>
+        </w:tc>
+        <w:tc>
+          <w:tcPr>
+            <w:tcW w:w="419" w:type="pct"/>
+            <w:tcBorders>
+              <w:bottom w:val="single" w:sz="4" w:space="0" w:color="auto"/>
+            </w:tcBorders>
+          </w:tcPr>
+          <w:p>
+            <w:pPr>
+              <w:pBdr>
+                <w:top w:val="none" w:sz="0" w:space="0" w:color="auto"/>
+                <w:left w:val="none" w:sz="0" w:space="0" w:color="auto"/>
+                <w:bottom w:val="none" w:sz="0" w:space="0" w:color="auto"/>
+                <w:right w:val="none" w:sz="0" w:space="0" w:color="auto"/>
+                <w:between w:val="none" w:sz="0" w:space="0" w:color="auto"/>
+              </w:pBdr>
+              <w:jc w:val="both"/>
+              <w:rPr>
+                <w:rFonts w:ascii="Myriad Pro" w:hAnsi="Myriad Pro"/>
+                <w:sz w:val="18"/>
+                <w:szCs w:val="18"/>
+              </w:rPr>
+            </w:pPr>
+          </w:p>
+        </w:tc>
+        <w:tc>
+          <w:tcPr>
+            <w:tcW w:w="317" w:type="pct"/>
+            <w:tcBorders>
+              <w:bottom w:val="single" w:sz="4" w:space="0" w:color="auto"/>
+            </w:tcBorders>
+          </w:tcPr>
+          <w:p>
+            <w:pPr>
+              <w:pBdr>
+                <w:top w:val="none" w:sz="0" w:space="0" w:color="auto"/>
+                <w:left w:val="none" w:sz="0" w:space="0" w:color="auto"/>
+                <w:bottom w:val="none" w:sz="0" w:space="0" w:color="auto"/>
+                <w:right w:val="none" w:sz="0" w:space="0" w:color="auto"/>
+                <w:between w:val="none" w:sz="0" w:space="0" w:color="auto"/>
+              </w:pBdr>
+              <w:jc w:val="both"/>
+              <w:rPr>
+                <w:rFonts w:ascii="Myriad Pro" w:hAnsi="Myriad Pro"/>
+                <w:sz w:val="18"/>
+                <w:szCs w:val="18"/>
+              </w:rPr>
+            </w:pPr>
+            <w:r>
+              <w:rPr>
+                <w:rFonts w:ascii="Myriad Pro" w:hAnsi="Myriad Pro"/>
+                <w:sz w:val="18"/>
+                <w:szCs w:val="18"/>
+              </w:rPr>
+              <w:t>EM5</w:t>
+            </w:r>
+          </w:p>
+        </w:tc>
+        <w:tc>
+          <w:tcPr>
+            <w:tcW w:w="1092" w:type="pct"/>
+            <w:tcBorders>
+              <w:bottom w:val="single" w:sz="4" w:space="0" w:color="auto"/>
+            </w:tcBorders>
+          </w:tcPr>
+          <w:p>
+            <w:pPr>
+              <w:pBdr>
+                <w:top w:val="none" w:sz="0" w:space="0" w:color="auto"/>
+                <w:left w:val="none" w:sz="0" w:space="0" w:color="auto"/>
+                <w:bottom w:val="none" w:sz="0" w:space="0" w:color="auto"/>
+                <w:right w:val="none" w:sz="0" w:space="0" w:color="auto"/>
+                <w:between w:val="none" w:sz="0" w:space="0" w:color="auto"/>
+              </w:pBdr>
+              <w:jc w:val="both"/>
+              <w:rPr>
+                <w:rFonts w:ascii="Myriad Pro" w:hAnsi="Myriad Pro"/>
+                <w:sz w:val="18"/>
+                <w:szCs w:val="18"/>
+              </w:rPr>
+            </w:pPr>
+            <w:r>
+              <w:rPr>
+                <w:rFonts w:ascii="Myriad Pro" w:hAnsi="Myriad Pro"/>
+                <w:sz w:val="18"/>
+                <w:szCs w:val="18"/>
+              </w:rPr>
+              <w:t>I-Akku 2</w:t>
+            </w:r>
+          </w:p>
+        </w:tc>
+        <w:tc>
+          <w:tcPr>
+            <w:tcW w:w="2415" w:type="pct"/>
+            <w:tcBorders>
+              <w:bottom w:val="single" w:sz="4" w:space="0" w:color="auto"/>
+            </w:tcBorders>
+          </w:tcPr>
+          <w:p>
+            <w:pPr>
+              <w:pBdr>
+                <w:top w:val="none" w:sz="0" w:space="0" w:color="auto"/>
+                <w:left w:val="none" w:sz="0" w:space="0" w:color="auto"/>
+                <w:bottom w:val="none" w:sz="0" w:space="0" w:color="auto"/>
+                <w:right w:val="none" w:sz="0" w:space="0" w:color="auto"/>
+                <w:between w:val="none" w:sz="0" w:space="0" w:color="auto"/>
+              </w:pBdr>
+              <w:jc w:val="both"/>
+              <w:rPr>
+                <w:rFonts w:ascii="Myriad Pro" w:hAnsi="Myriad Pro"/>
+                <w:sz w:val="18"/>
+                <w:szCs w:val="18"/>
+              </w:rPr>
+            </w:pPr>
+            <w:r>
+              <w:rPr>
+                <w:rFonts w:ascii="Myriad Pro" w:hAnsi="Myriad Pro"/>
+                <w:sz w:val="18"/>
+                <w:szCs w:val="18"/>
+              </w:rPr>
+              <w:t>Strom Akku 2</w:t>
+            </w:r>
+          </w:p>
+        </w:tc>
+        <w:tc>
+          <w:tcPr>
+            <w:tcW w:w="375" w:type="pct"/>
+            <w:tcBorders>
+              <w:bottom w:val="single" w:sz="4" w:space="0" w:color="auto"/>
+            </w:tcBorders>
+          </w:tcPr>
+          <w:p>
+            <w:pPr>
+              <w:pBdr>
+                <w:top w:val="none" w:sz="0" w:space="0" w:color="auto"/>
+                <w:left w:val="none" w:sz="0" w:space="0" w:color="auto"/>
+                <w:bottom w:val="none" w:sz="0" w:space="0" w:color="auto"/>
+                <w:right w:val="none" w:sz="0" w:space="0" w:color="auto"/>
+                <w:between w:val="none" w:sz="0" w:space="0" w:color="auto"/>
+              </w:pBdr>
+              <w:jc w:val="both"/>
+              <w:rPr>
+                <w:rFonts w:ascii="Myriad Pro" w:hAnsi="Myriad Pro"/>
+                <w:sz w:val="18"/>
+                <w:szCs w:val="18"/>
+              </w:rPr>
+            </w:pPr>
+          </w:p>
+        </w:tc>
+      </w:tr>
+      <w:tr>
+        <w:tc>
+          <w:tcPr>
+            <w:tcW w:w="382" w:type="pct"/>
+            <w:tcBorders>
+              <w:bottom w:val="single" w:sz="4" w:space="0" w:color="auto"/>
+            </w:tcBorders>
+          </w:tcPr>
+          <w:p>
+            <w:pPr>
+              <w:pBdr>
+                <w:top w:val="none" w:sz="0" w:space="0" w:color="auto"/>
+                <w:left w:val="none" w:sz="0" w:space="0" w:color="auto"/>
+                <w:bottom w:val="none" w:sz="0" w:space="0" w:color="auto"/>
+                <w:right w:val="none" w:sz="0" w:space="0" w:color="auto"/>
+                <w:between w:val="none" w:sz="0" w:space="0" w:color="auto"/>
+              </w:pBdr>
+              <w:jc w:val="both"/>
+              <w:rPr>
+                <w:rFonts w:ascii="Myriad Pro" w:hAnsi="Myriad Pro"/>
+                <w:sz w:val="18"/>
+                <w:szCs w:val="18"/>
+              </w:rPr>
+            </w:pPr>
+          </w:p>
+        </w:tc>
+        <w:tc>
+          <w:tcPr>
+            <w:tcW w:w="419" w:type="pct"/>
+            <w:tcBorders>
+              <w:bottom w:val="single" w:sz="4" w:space="0" w:color="auto"/>
+            </w:tcBorders>
+          </w:tcPr>
+          <w:p>
+            <w:pPr>
+              <w:pBdr>
+                <w:top w:val="none" w:sz="0" w:space="0" w:color="auto"/>
+                <w:left w:val="none" w:sz="0" w:space="0" w:color="auto"/>
+                <w:bottom w:val="none" w:sz="0" w:space="0" w:color="auto"/>
+                <w:right w:val="none" w:sz="0" w:space="0" w:color="auto"/>
+                <w:between w:val="none" w:sz="0" w:space="0" w:color="auto"/>
+              </w:pBdr>
+              <w:jc w:val="both"/>
+              <w:rPr>
+                <w:rFonts w:ascii="Myriad Pro" w:hAnsi="Myriad Pro"/>
+                <w:sz w:val="18"/>
+                <w:szCs w:val="18"/>
+              </w:rPr>
+            </w:pPr>
+          </w:p>
+        </w:tc>
+        <w:tc>
+          <w:tcPr>
+            <w:tcW w:w="317" w:type="pct"/>
+            <w:tcBorders>
+              <w:bottom w:val="single" w:sz="4" w:space="0" w:color="auto"/>
+            </w:tcBorders>
+          </w:tcPr>
+          <w:p>
+            <w:pPr>
+              <w:pBdr>
+                <w:top w:val="none" w:sz="0" w:space="0" w:color="auto"/>
+                <w:left w:val="none" w:sz="0" w:space="0" w:color="auto"/>
+                <w:bottom w:val="none" w:sz="0" w:space="0" w:color="auto"/>
+                <w:right w:val="none" w:sz="0" w:space="0" w:color="auto"/>
+                <w:between w:val="none" w:sz="0" w:space="0" w:color="auto"/>
+              </w:pBdr>
+              <w:jc w:val="both"/>
+              <w:rPr>
+                <w:rFonts w:ascii="Myriad Pro" w:hAnsi="Myriad Pro"/>
+                <w:sz w:val="18"/>
+                <w:szCs w:val="18"/>
+              </w:rPr>
+            </w:pPr>
+            <w:r>
+              <w:rPr>
+                <w:rFonts w:ascii="Myriad Pro" w:hAnsi="Myriad Pro"/>
+                <w:sz w:val="18"/>
+                <w:szCs w:val="18"/>
+              </w:rPr>
+              <w:t>EM6</w:t>
+            </w:r>
+          </w:p>
+        </w:tc>
+        <w:tc>
+          <w:tcPr>
+            <w:tcW w:w="1092" w:type="pct"/>
+            <w:tcBorders>
+              <w:bottom w:val="single" w:sz="4" w:space="0" w:color="auto"/>
+            </w:tcBorders>
+          </w:tcPr>
+          <w:p>
+            <w:pPr>
+              <w:pBdr>
+                <w:top w:val="none" w:sz="0" w:space="0" w:color="auto"/>
+                <w:left w:val="none" w:sz="0" w:space="0" w:color="auto"/>
+                <w:bottom w:val="none" w:sz="0" w:space="0" w:color="auto"/>
+                <w:right w:val="none" w:sz="0" w:space="0" w:color="auto"/>
+                <w:between w:val="none" w:sz="0" w:space="0" w:color="auto"/>
+              </w:pBdr>
+              <w:jc w:val="both"/>
+              <w:rPr>
+                <w:rFonts w:ascii="Myriad Pro" w:hAnsi="Myriad Pro"/>
+                <w:sz w:val="18"/>
+                <w:szCs w:val="18"/>
+              </w:rPr>
+            </w:pPr>
+            <w:r>
+              <w:rPr>
+                <w:rFonts w:ascii="Myriad Pro" w:hAnsi="Myriad Pro"/>
+                <w:sz w:val="18"/>
+                <w:szCs w:val="18"/>
+              </w:rPr>
+              <w:t>Q-Akku 2</w:t>
+            </w:r>
+          </w:p>
+        </w:tc>
+        <w:tc>
+          <w:tcPr>
+            <w:tcW w:w="2415" w:type="pct"/>
+            <w:tcBorders>
+              <w:bottom w:val="single" w:sz="4" w:space="0" w:color="auto"/>
+            </w:tcBorders>
+          </w:tcPr>
+          <w:p>
+            <w:pPr>
+              <w:pBdr>
+                <w:top w:val="none" w:sz="0" w:space="0" w:color="auto"/>
+                <w:left w:val="none" w:sz="0" w:space="0" w:color="auto"/>
+                <w:bottom w:val="none" w:sz="0" w:space="0" w:color="auto"/>
+                <w:right w:val="none" w:sz="0" w:space="0" w:color="auto"/>
+                <w:between w:val="none" w:sz="0" w:space="0" w:color="auto"/>
+              </w:pBdr>
+              <w:jc w:val="both"/>
+              <w:rPr>
+                <w:rFonts w:ascii="Myriad Pro" w:hAnsi="Myriad Pro"/>
+                <w:sz w:val="18"/>
+                <w:szCs w:val="18"/>
+              </w:rPr>
+            </w:pPr>
+            <w:r>
+              <w:rPr>
+                <w:rFonts w:ascii="Myriad Pro" w:hAnsi="Myriad Pro"/>
+                <w:sz w:val="18"/>
+                <w:szCs w:val="18"/>
+              </w:rPr>
+              <w:t>Ladung Akku 2</w:t>
+            </w:r>
+          </w:p>
+        </w:tc>
+        <w:tc>
+          <w:tcPr>
+            <w:tcW w:w="375" w:type="pct"/>
+            <w:tcBorders>
+              <w:bottom w:val="single" w:sz="4" w:space="0" w:color="auto"/>
+            </w:tcBorders>
+          </w:tcPr>
+          <w:p>
+            <w:pPr>
+              <w:pBdr>
+                <w:top w:val="none" w:sz="0" w:space="0" w:color="auto"/>
+                <w:left w:val="none" w:sz="0" w:space="0" w:color="auto"/>
+                <w:bottom w:val="none" w:sz="0" w:space="0" w:color="auto"/>
+                <w:right w:val="none" w:sz="0" w:space="0" w:color="auto"/>
+                <w:between w:val="none" w:sz="0" w:space="0" w:color="auto"/>
+              </w:pBdr>
+              <w:jc w:val="both"/>
+              <w:rPr>
+                <w:rFonts w:ascii="Myriad Pro" w:hAnsi="Myriad Pro"/>
+                <w:sz w:val="18"/>
+                <w:szCs w:val="18"/>
+              </w:rPr>
+            </w:pPr>
+          </w:p>
+        </w:tc>
+      </w:tr>
+      <w:tr>
+        <w:tc>
+          <w:tcPr>
+            <w:tcW w:w="382" w:type="pct"/>
+            <w:tcBorders>
+              <w:bottom w:val="single" w:sz="4" w:space="0" w:color="auto"/>
+            </w:tcBorders>
+          </w:tcPr>
+          <w:p>
+            <w:pPr>
+              <w:pBdr>
+                <w:top w:val="none" w:sz="0" w:space="0" w:color="auto"/>
+                <w:left w:val="none" w:sz="0" w:space="0" w:color="auto"/>
+                <w:bottom w:val="none" w:sz="0" w:space="0" w:color="auto"/>
+                <w:right w:val="none" w:sz="0" w:space="0" w:color="auto"/>
+                <w:between w:val="none" w:sz="0" w:space="0" w:color="auto"/>
+              </w:pBdr>
+              <w:jc w:val="both"/>
+              <w:rPr>
+                <w:rFonts w:ascii="Myriad Pro" w:hAnsi="Myriad Pro"/>
+                <w:sz w:val="18"/>
+                <w:szCs w:val="18"/>
+              </w:rPr>
+            </w:pPr>
+          </w:p>
+        </w:tc>
+        <w:tc>
+          <w:tcPr>
+            <w:tcW w:w="419" w:type="pct"/>
+            <w:tcBorders>
+              <w:bottom w:val="single" w:sz="4" w:space="0" w:color="auto"/>
+            </w:tcBorders>
+          </w:tcPr>
+          <w:p>
+            <w:pPr>
+              <w:pBdr>
+                <w:top w:val="none" w:sz="0" w:space="0" w:color="auto"/>
+                <w:left w:val="none" w:sz="0" w:space="0" w:color="auto"/>
+                <w:bottom w:val="none" w:sz="0" w:space="0" w:color="auto"/>
+                <w:right w:val="none" w:sz="0" w:space="0" w:color="auto"/>
+                <w:between w:val="none" w:sz="0" w:space="0" w:color="auto"/>
+              </w:pBdr>
+              <w:jc w:val="both"/>
+              <w:rPr>
+                <w:rFonts w:ascii="Myriad Pro" w:hAnsi="Myriad Pro"/>
+                <w:sz w:val="18"/>
+                <w:szCs w:val="18"/>
+              </w:rPr>
+            </w:pPr>
+          </w:p>
+        </w:tc>
+        <w:tc>
+          <w:tcPr>
+            <w:tcW w:w="317" w:type="pct"/>
+            <w:tcBorders>
+              <w:bottom w:val="single" w:sz="4" w:space="0" w:color="auto"/>
+            </w:tcBorders>
+          </w:tcPr>
+          <w:p>
+            <w:pPr>
+              <w:pBdr>
+                <w:top w:val="none" w:sz="0" w:space="0" w:color="auto"/>
+                <w:left w:val="none" w:sz="0" w:space="0" w:color="auto"/>
+                <w:bottom w:val="none" w:sz="0" w:space="0" w:color="auto"/>
+                <w:right w:val="none" w:sz="0" w:space="0" w:color="auto"/>
+                <w:between w:val="none" w:sz="0" w:space="0" w:color="auto"/>
+              </w:pBdr>
+              <w:jc w:val="both"/>
+              <w:rPr>
+                <w:rFonts w:ascii="Myriad Pro" w:hAnsi="Myriad Pro"/>
+                <w:sz w:val="18"/>
+                <w:szCs w:val="18"/>
+              </w:rPr>
+            </w:pPr>
+            <w:r>
+              <w:rPr>
+                <w:rFonts w:ascii="Myriad Pro" w:hAnsi="Myriad Pro"/>
+                <w:sz w:val="18"/>
+                <w:szCs w:val="18"/>
+              </w:rPr>
+              <w:t>EM7</w:t>
+            </w:r>
+          </w:p>
+        </w:tc>
+        <w:tc>
+          <w:tcPr>
+            <w:tcW w:w="1092" w:type="pct"/>
+            <w:tcBorders>
+              <w:bottom w:val="single" w:sz="4" w:space="0" w:color="auto"/>
+            </w:tcBorders>
+          </w:tcPr>
+          <w:p>
+            <w:pPr>
+              <w:pBdr>
+                <w:top w:val="none" w:sz="0" w:space="0" w:color="auto"/>
+                <w:left w:val="none" w:sz="0" w:space="0" w:color="auto"/>
+                <w:bottom w:val="none" w:sz="0" w:space="0" w:color="auto"/>
+                <w:right w:val="none" w:sz="0" w:space="0" w:color="auto"/>
+                <w:between w:val="none" w:sz="0" w:space="0" w:color="auto"/>
+              </w:pBdr>
+              <w:jc w:val="both"/>
+              <w:rPr>
+                <w:rFonts w:ascii="Myriad Pro" w:hAnsi="Myriad Pro"/>
+                <w:sz w:val="18"/>
+                <w:szCs w:val="18"/>
+              </w:rPr>
+            </w:pPr>
+            <w:r>
+              <w:rPr>
+                <w:rFonts w:ascii="Myriad Pro" w:hAnsi="Myriad Pro"/>
+                <w:sz w:val="18"/>
+                <w:szCs w:val="18"/>
+              </w:rPr>
+              <w:t>Solar</w:t>
+            </w:r>
+          </w:p>
+        </w:tc>
+        <w:tc>
+          <w:tcPr>
+            <w:tcW w:w="2415" w:type="pct"/>
+            <w:tcBorders>
+              <w:bottom w:val="single" w:sz="4" w:space="0" w:color="auto"/>
+            </w:tcBorders>
+          </w:tcPr>
+          <w:p>
+            <w:pPr>
+              <w:pBdr>
+                <w:top w:val="none" w:sz="0" w:space="0" w:color="auto"/>
+                <w:left w:val="none" w:sz="0" w:space="0" w:color="auto"/>
+                <w:bottom w:val="none" w:sz="0" w:space="0" w:color="auto"/>
+                <w:right w:val="none" w:sz="0" w:space="0" w:color="auto"/>
+                <w:between w:val="none" w:sz="0" w:space="0" w:color="auto"/>
+              </w:pBdr>
+              <w:jc w:val="both"/>
+              <w:rPr>
+                <w:rFonts w:ascii="Myriad Pro" w:hAnsi="Myriad Pro"/>
+                <w:sz w:val="18"/>
+                <w:szCs w:val="18"/>
+              </w:rPr>
+            </w:pPr>
+            <w:r>
+              <w:rPr>
+                <w:rFonts w:ascii="Myriad Pro" w:hAnsi="Myriad Pro"/>
+                <w:sz w:val="18"/>
+                <w:szCs w:val="18"/>
+              </w:rPr>
+              <w:t>Ladespannung Solar</w:t>
+            </w:r>
+          </w:p>
+        </w:tc>
+        <w:tc>
+          <w:tcPr>
+            <w:tcW w:w="375" w:type="pct"/>
+            <w:tcBorders>
+              <w:bottom w:val="single" w:sz="4" w:space="0" w:color="auto"/>
+            </w:tcBorders>
+          </w:tcPr>
+          <w:p>
+            <w:pPr>
+              <w:pBdr>
+                <w:top w:val="none" w:sz="0" w:space="0" w:color="auto"/>
+                <w:left w:val="none" w:sz="0" w:space="0" w:color="auto"/>
+                <w:bottom w:val="none" w:sz="0" w:space="0" w:color="auto"/>
+                <w:right w:val="none" w:sz="0" w:space="0" w:color="auto"/>
+                <w:between w:val="none" w:sz="0" w:space="0" w:color="auto"/>
+              </w:pBdr>
+              <w:jc w:val="both"/>
+              <w:rPr>
+                <w:rFonts w:ascii="Myriad Pro" w:hAnsi="Myriad Pro"/>
+                <w:sz w:val="18"/>
+                <w:szCs w:val="18"/>
+              </w:rPr>
+            </w:pPr>
+          </w:p>
+        </w:tc>
+      </w:tr>
+      <w:tr>
+        <w:tc>
+          <w:tcPr>
+            <w:tcW w:w="382" w:type="pct"/>
+            <w:tcBorders>
+              <w:bottom w:val="single" w:sz="4" w:space="0" w:color="auto"/>
+            </w:tcBorders>
+          </w:tcPr>
+          <w:p>
+            <w:pPr>
+              <w:pBdr>
+                <w:top w:val="none" w:sz="0" w:space="0" w:color="auto"/>
+                <w:left w:val="none" w:sz="0" w:space="0" w:color="auto"/>
+                <w:bottom w:val="none" w:sz="0" w:space="0" w:color="auto"/>
+                <w:right w:val="none" w:sz="0" w:space="0" w:color="auto"/>
+                <w:between w:val="none" w:sz="0" w:space="0" w:color="auto"/>
+              </w:pBdr>
+              <w:jc w:val="both"/>
+              <w:rPr>
+                <w:rFonts w:ascii="Myriad Pro" w:hAnsi="Myriad Pro"/>
+                <w:sz w:val="18"/>
+                <w:szCs w:val="18"/>
+              </w:rPr>
+            </w:pPr>
+          </w:p>
+        </w:tc>
+        <w:tc>
+          <w:tcPr>
+            <w:tcW w:w="419" w:type="pct"/>
+            <w:tcBorders>
+              <w:bottom w:val="single" w:sz="4" w:space="0" w:color="auto"/>
+            </w:tcBorders>
+          </w:tcPr>
+          <w:p>
+            <w:pPr>
+              <w:pBdr>
+                <w:top w:val="none" w:sz="0" w:space="0" w:color="auto"/>
+                <w:left w:val="none" w:sz="0" w:space="0" w:color="auto"/>
+                <w:bottom w:val="none" w:sz="0" w:space="0" w:color="auto"/>
+                <w:right w:val="none" w:sz="0" w:space="0" w:color="auto"/>
+                <w:between w:val="none" w:sz="0" w:space="0" w:color="auto"/>
+              </w:pBdr>
+              <w:jc w:val="both"/>
+              <w:rPr>
+                <w:rFonts w:ascii="Myriad Pro" w:hAnsi="Myriad Pro"/>
+                <w:sz w:val="18"/>
+                <w:szCs w:val="18"/>
+              </w:rPr>
+            </w:pPr>
+          </w:p>
+        </w:tc>
+        <w:tc>
+          <w:tcPr>
+            <w:tcW w:w="317" w:type="pct"/>
+            <w:tcBorders>
+              <w:bottom w:val="single" w:sz="4" w:space="0" w:color="auto"/>
+            </w:tcBorders>
+          </w:tcPr>
+          <w:p>
+            <w:pPr>
+              <w:pBdr>
+                <w:top w:val="none" w:sz="0" w:space="0" w:color="auto"/>
+                <w:left w:val="none" w:sz="0" w:space="0" w:color="auto"/>
+                <w:bottom w:val="none" w:sz="0" w:space="0" w:color="auto"/>
+                <w:right w:val="none" w:sz="0" w:space="0" w:color="auto"/>
+                <w:between w:val="none" w:sz="0" w:space="0" w:color="auto"/>
+              </w:pBdr>
+              <w:jc w:val="both"/>
+              <w:rPr>
+                <w:rFonts w:ascii="Myriad Pro" w:hAnsi="Myriad Pro"/>
+                <w:sz w:val="18"/>
+                <w:szCs w:val="18"/>
+              </w:rPr>
+            </w:pPr>
+            <w:r>
+              <w:rPr>
+                <w:rFonts w:ascii="Myriad Pro" w:hAnsi="Myriad Pro"/>
+                <w:sz w:val="18"/>
+                <w:szCs w:val="18"/>
+              </w:rPr>
+              <w:t>EM8</w:t>
+            </w:r>
+          </w:p>
+        </w:tc>
+        <w:tc>
+          <w:tcPr>
+            <w:tcW w:w="1092" w:type="pct"/>
+            <w:tcBorders>
+              <w:bottom w:val="single" w:sz="4" w:space="0" w:color="auto"/>
+            </w:tcBorders>
+          </w:tcPr>
+          <w:p>
+            <w:pPr>
+              <w:pBdr>
+                <w:top w:val="none" w:sz="0" w:space="0" w:color="auto"/>
+                <w:left w:val="none" w:sz="0" w:space="0" w:color="auto"/>
+                <w:bottom w:val="none" w:sz="0" w:space="0" w:color="auto"/>
+                <w:right w:val="none" w:sz="0" w:space="0" w:color="auto"/>
+                <w:between w:val="none" w:sz="0" w:space="0" w:color="auto"/>
+              </w:pBdr>
+              <w:jc w:val="both"/>
+              <w:rPr>
+                <w:rFonts w:ascii="Myriad Pro" w:hAnsi="Myriad Pro"/>
+                <w:sz w:val="18"/>
+                <w:szCs w:val="18"/>
+              </w:rPr>
+            </w:pPr>
+            <w:r>
+              <w:rPr>
+                <w:rFonts w:ascii="Myriad Pro" w:hAnsi="Myriad Pro"/>
+                <w:sz w:val="18"/>
+                <w:szCs w:val="18"/>
+              </w:rPr>
+              <w:t>BTemp</w:t>
+            </w:r>
+          </w:p>
+        </w:tc>
+        <w:tc>
+          <w:tcPr>
+            <w:tcW w:w="2415" w:type="pct"/>
+            <w:tcBorders>
+              <w:bottom w:val="single" w:sz="4" w:space="0" w:color="auto"/>
+            </w:tcBorders>
+          </w:tcPr>
+          <w:p>
+            <w:pPr>
+              <w:pBdr>
+                <w:top w:val="none" w:sz="0" w:space="0" w:color="auto"/>
+                <w:left w:val="none" w:sz="0" w:space="0" w:color="auto"/>
+                <w:bottom w:val="none" w:sz="0" w:space="0" w:color="auto"/>
+                <w:right w:val="none" w:sz="0" w:space="0" w:color="auto"/>
+                <w:between w:val="none" w:sz="0" w:space="0" w:color="auto"/>
+              </w:pBdr>
+              <w:jc w:val="both"/>
+              <w:rPr>
+                <w:rFonts w:ascii="Myriad Pro" w:hAnsi="Myriad Pro"/>
+                <w:sz w:val="18"/>
+                <w:szCs w:val="18"/>
+              </w:rPr>
+            </w:pPr>
+            <w:r>
+              <w:rPr>
+                <w:rFonts w:ascii="Myriad Pro" w:hAnsi="Myriad Pro"/>
+                <w:sz w:val="18"/>
+                <w:szCs w:val="18"/>
+              </w:rPr>
+              <w:t>Board-Temperatur</w:t>
+            </w:r>
+          </w:p>
+        </w:tc>
+        <w:tc>
+          <w:tcPr>
+            <w:tcW w:w="375" w:type="pct"/>
+            <w:tcBorders>
+              <w:bottom w:val="single" w:sz="4" w:space="0" w:color="auto"/>
+            </w:tcBorders>
+          </w:tcPr>
+          <w:p>
+            <w:pPr>
+              <w:pBdr>
+                <w:top w:val="none" w:sz="0" w:space="0" w:color="auto"/>
+                <w:left w:val="none" w:sz="0" w:space="0" w:color="auto"/>
+                <w:bottom w:val="none" w:sz="0" w:space="0" w:color="auto"/>
+                <w:right w:val="none" w:sz="0" w:space="0" w:color="auto"/>
+                <w:between w:val="none" w:sz="0" w:space="0" w:color="auto"/>
+              </w:pBdr>
+              <w:jc w:val="both"/>
+              <w:rPr>
+                <w:rFonts w:ascii="Myriad Pro" w:hAnsi="Myriad Pro"/>
+                <w:sz w:val="18"/>
+                <w:szCs w:val="18"/>
+              </w:rPr>
+            </w:pPr>
+          </w:p>
+        </w:tc>
+      </w:tr>
+      <w:tr>
+        <w:tc>
+          <w:tcPr>
+            <w:tcW w:w="382" w:type="pct"/>
+            <w:tcBorders>
+              <w:bottom w:val="single" w:sz="4" w:space="0" w:color="auto"/>
+            </w:tcBorders>
+          </w:tcPr>
+          <w:p>
+            <w:pPr>
+              <w:pBdr>
+                <w:top w:val="none" w:sz="0" w:space="0" w:color="auto"/>
+                <w:left w:val="none" w:sz="0" w:space="0" w:color="auto"/>
+                <w:bottom w:val="none" w:sz="0" w:space="0" w:color="auto"/>
+                <w:right w:val="none" w:sz="0" w:space="0" w:color="auto"/>
+                <w:between w:val="none" w:sz="0" w:space="0" w:color="auto"/>
+              </w:pBdr>
+              <w:jc w:val="both"/>
+              <w:rPr>
+                <w:rFonts w:ascii="Myriad Pro" w:hAnsi="Myriad Pro"/>
+                <w:sz w:val="18"/>
+                <w:szCs w:val="18"/>
+              </w:rPr>
+            </w:pPr>
+          </w:p>
+        </w:tc>
+        <w:tc>
+          <w:tcPr>
+            <w:tcW w:w="419" w:type="pct"/>
+            <w:tcBorders>
+              <w:bottom w:val="single" w:sz="4" w:space="0" w:color="auto"/>
+            </w:tcBorders>
+          </w:tcPr>
+          <w:p>
+            <w:pPr>
+              <w:pBdr>
+                <w:top w:val="none" w:sz="0" w:space="0" w:color="auto"/>
+                <w:left w:val="none" w:sz="0" w:space="0" w:color="auto"/>
+                <w:bottom w:val="none" w:sz="0" w:space="0" w:color="auto"/>
+                <w:right w:val="none" w:sz="0" w:space="0" w:color="auto"/>
+                <w:between w:val="none" w:sz="0" w:space="0" w:color="auto"/>
+              </w:pBdr>
+              <w:jc w:val="both"/>
+              <w:rPr>
+                <w:rFonts w:ascii="Myriad Pro" w:hAnsi="Myriad Pro"/>
+                <w:sz w:val="18"/>
+                <w:szCs w:val="18"/>
+              </w:rPr>
+            </w:pPr>
+          </w:p>
+        </w:tc>
+        <w:tc>
+          <w:tcPr>
+            <w:tcW w:w="317" w:type="pct"/>
+            <w:tcBorders>
+              <w:bottom w:val="single" w:sz="4" w:space="0" w:color="auto"/>
+            </w:tcBorders>
+          </w:tcPr>
+          <w:p>
+            <w:pPr>
+              <w:pBdr>
+                <w:top w:val="none" w:sz="0" w:space="0" w:color="auto"/>
+                <w:left w:val="none" w:sz="0" w:space="0" w:color="auto"/>
+                <w:bottom w:val="none" w:sz="0" w:space="0" w:color="auto"/>
+                <w:right w:val="none" w:sz="0" w:space="0" w:color="auto"/>
+                <w:between w:val="none" w:sz="0" w:space="0" w:color="auto"/>
+              </w:pBdr>
+              <w:jc w:val="both"/>
+              <w:rPr>
+                <w:rFonts w:ascii="Myriad Pro" w:hAnsi="Myriad Pro"/>
+                <w:sz w:val="18"/>
+                <w:szCs w:val="18"/>
+              </w:rPr>
+            </w:pPr>
+            <w:r>
+              <w:rPr>
+                <w:rFonts w:ascii="Myriad Pro" w:hAnsi="Myriad Pro"/>
+                <w:sz w:val="18"/>
+                <w:szCs w:val="18"/>
+              </w:rPr>
+              <w:t>EM9</w:t>
+            </w:r>
+          </w:p>
+        </w:tc>
+        <w:tc>
+          <w:tcPr>
+            <w:tcW w:w="1092" w:type="pct"/>
+            <w:tcBorders>
+              <w:bottom w:val="single" w:sz="4" w:space="0" w:color="auto"/>
+            </w:tcBorders>
+          </w:tcPr>
+          <w:p>
+            <w:pPr>
+              <w:pBdr>
+                <w:top w:val="none" w:sz="0" w:space="0" w:color="auto"/>
+                <w:left w:val="none" w:sz="0" w:space="0" w:color="auto"/>
+                <w:bottom w:val="none" w:sz="0" w:space="0" w:color="auto"/>
+                <w:right w:val="none" w:sz="0" w:space="0" w:color="auto"/>
+                <w:between w:val="none" w:sz="0" w:space="0" w:color="auto"/>
+              </w:pBdr>
+              <w:jc w:val="both"/>
+              <w:rPr>
+                <w:rFonts w:ascii="Myriad Pro" w:hAnsi="Myriad Pro"/>
+                <w:sz w:val="18"/>
+                <w:szCs w:val="18"/>
+              </w:rPr>
+            </w:pPr>
+            <w:r>
+              <w:rPr>
+                <w:rFonts w:ascii="Myriad Pro" w:hAnsi="Myriad Pro"/>
+                <w:sz w:val="18"/>
+                <w:szCs w:val="18"/>
+              </w:rPr>
+              <w:t>ULidar</w:t>
+            </w:r>
+          </w:p>
+        </w:tc>
+        <w:tc>
+          <w:tcPr>
+            <w:tcW w:w="2415" w:type="pct"/>
+            <w:tcBorders>
+              <w:bottom w:val="single" w:sz="4" w:space="0" w:color="auto"/>
+            </w:tcBorders>
+          </w:tcPr>
+          <w:p>
+            <w:pPr>
+              <w:pBdr>
+                <w:top w:val="none" w:sz="0" w:space="0" w:color="auto"/>
+                <w:left w:val="none" w:sz="0" w:space="0" w:color="auto"/>
+                <w:bottom w:val="none" w:sz="0" w:space="0" w:color="auto"/>
+                <w:right w:val="none" w:sz="0" w:space="0" w:color="auto"/>
+                <w:between w:val="none" w:sz="0" w:space="0" w:color="auto"/>
+              </w:pBdr>
+              <w:jc w:val="both"/>
+              <w:rPr>
+                <w:rFonts w:ascii="Myriad Pro" w:hAnsi="Myriad Pro"/>
+                <w:sz w:val="18"/>
+                <w:szCs w:val="18"/>
+              </w:rPr>
+            </w:pPr>
+            <w:r>
+              <w:rPr>
+                <w:rFonts w:ascii="Myriad Pro" w:hAnsi="Myriad Pro"/>
+                <w:sz w:val="18"/>
+                <w:szCs w:val="18"/>
+              </w:rPr>
+              <w:t>Spannung Lidar</w:t>
+            </w:r>
+          </w:p>
+        </w:tc>
+        <w:tc>
+          <w:tcPr>
+            <w:tcW w:w="375" w:type="pct"/>
+            <w:tcBorders>
+              <w:bottom w:val="single" w:sz="4" w:space="0" w:color="auto"/>
+            </w:tcBorders>
+          </w:tcPr>
+          <w:p>
+            <w:pPr>
+              <w:pBdr>
+                <w:top w:val="none" w:sz="0" w:space="0" w:color="auto"/>
+                <w:left w:val="none" w:sz="0" w:space="0" w:color="auto"/>
+                <w:bottom w:val="none" w:sz="0" w:space="0" w:color="auto"/>
+                <w:right w:val="none" w:sz="0" w:space="0" w:color="auto"/>
+                <w:between w:val="none" w:sz="0" w:space="0" w:color="auto"/>
+              </w:pBdr>
+              <w:jc w:val="both"/>
+              <w:rPr>
+                <w:rFonts w:ascii="Myriad Pro" w:hAnsi="Myriad Pro"/>
+                <w:sz w:val="18"/>
+                <w:szCs w:val="18"/>
+              </w:rPr>
+            </w:pPr>
           </w:p>
         </w:tc>
       </w:tr>
@@ -13753,6 +15590,7 @@
           <w:sz w:val="22"/>
           <w:szCs w:val="22"/>
         </w:rPr>
+        <w:lastRenderedPageBreak/>
         <w:t>Vorzeichenregelung für GPS-Koordinaten</w:t>
       </w:r>
     </w:p>
@@ -14499,7 +16337,6 @@
                 <w:szCs w:val="18"/>
               </w:rPr>
             </w:pPr>
-            <w:proofErr w:type="spellStart"/>
             <w:r>
               <w:rPr>
                 <w:rFonts w:ascii="Myriad Pro" w:hAnsi="Myriad Pro"/>
@@ -14508,7 +16345,6 @@
               </w:rPr>
               <w:t>UQm.n</w:t>
             </w:r>
-            <w:proofErr w:type="spellEnd"/>
           </w:p>
         </w:tc>
         <w:tc>
@@ -14561,7 +16397,6 @@
                 <w:szCs w:val="18"/>
               </w:rPr>
             </w:pPr>
-            <w:proofErr w:type="spellStart"/>
             <w:r>
               <w:rPr>
                 <w:rFonts w:ascii="Myriad Pro" w:hAnsi="Myriad Pro"/>
@@ -14570,7 +16405,6 @@
               </w:rPr>
               <w:t>unsigned</w:t>
             </w:r>
-            <w:proofErr w:type="spellEnd"/>
           </w:p>
         </w:tc>
       </w:tr>
@@ -14903,10 +16737,10 @@
                   <v:path o:extrusionok="f" gradientshapeok="t" o:connecttype="rect"/>
                   <o:lock v:ext="edit" aspectratio="t"/>
                 </v:shapetype>
-                <v:shape id="_x0000_i1025" type="#_x0000_t75" style="width:50.95pt;height:14.55pt" o:ole="">
+                <v:shape id="_x0000_i1025" type="#_x0000_t75" style="width:51pt;height:14.25pt" o:ole="">
                   <v:imagedata r:id="rId10" o:title=""/>
                 </v:shape>
-                <o:OLEObject Type="Embed" ProgID="Equation.DSMT4" ShapeID="_x0000_i1025" DrawAspect="Content" ObjectID="_1760711968" r:id="rId11"/>
+                <o:OLEObject Type="Embed" ProgID="Equation.DSMT4" ShapeID="_x0000_i1025" DrawAspect="Content" ObjectID="_1764399507" r:id="rId11"/>
               </w:object>
             </w:r>
           </w:p>
@@ -14973,10 +16807,10 @@
                 <w:szCs w:val="18"/>
               </w:rPr>
               <w:object w:dxaOrig="660" w:dyaOrig="300" w14:anchorId="1A1BD4B4">
-                <v:shape id="_x0000_i1026" type="#_x0000_t75" style="width:32.95pt;height:14.95pt" o:ole="">
+                <v:shape id="_x0000_i1026" type="#_x0000_t75" style="width:33pt;height:15pt" o:ole="">
                   <v:imagedata r:id="rId12" o:title=""/>
                 </v:shape>
-                <o:OLEObject Type="Embed" ProgID="Equation.DSMT4" ShapeID="_x0000_i1026" DrawAspect="Content" ObjectID="_1760711969" r:id="rId13"/>
+                <o:OLEObject Type="Embed" ProgID="Equation.DSMT4" ShapeID="_x0000_i1026" DrawAspect="Content" ObjectID="_1764399508" r:id="rId13"/>
               </w:object>
             </w:r>
             <w:r>
@@ -15051,10 +16885,10 @@
                 <w:szCs w:val="18"/>
               </w:rPr>
               <w:object w:dxaOrig="940" w:dyaOrig="300" w14:anchorId="72106565">
-                <v:shape id="_x0000_i1027" type="#_x0000_t75" style="width:47.1pt;height:14.95pt" o:ole="">
+                <v:shape id="_x0000_i1027" type="#_x0000_t75" style="width:47.25pt;height:15pt" o:ole="">
                   <v:imagedata r:id="rId14" o:title=""/>
                 </v:shape>
-                <o:OLEObject Type="Embed" ProgID="Equation.DSMT4" ShapeID="_x0000_i1027" DrawAspect="Content" ObjectID="_1760711970" r:id="rId15"/>
+                <o:OLEObject Type="Embed" ProgID="Equation.DSMT4" ShapeID="_x0000_i1027" DrawAspect="Content" ObjectID="_1764399509" r:id="rId15"/>
               </w:object>
             </w:r>
           </w:p>
@@ -15121,10 +16955,10 @@
                 <w:szCs w:val="18"/>
               </w:rPr>
               <w:object w:dxaOrig="780" w:dyaOrig="240" w14:anchorId="48026510">
-                <v:shape id="_x0000_i1028" type="#_x0000_t75" style="width:39.05pt;height:11.85pt" o:ole="">
+                <v:shape id="_x0000_i1028" type="#_x0000_t75" style="width:39pt;height:12pt" o:ole="">
                   <v:imagedata r:id="rId16" o:title=""/>
                 </v:shape>
-                <o:OLEObject Type="Embed" ProgID="Equation.DSMT4" ShapeID="_x0000_i1028" DrawAspect="Content" ObjectID="_1760711971" r:id="rId17"/>
+                <o:OLEObject Type="Embed" ProgID="Equation.DSMT4" ShapeID="_x0000_i1028" DrawAspect="Content" ObjectID="_1764399510" r:id="rId17"/>
               </w:object>
             </w:r>
           </w:p>
@@ -15191,10 +17025,10 @@
                 <w:szCs w:val="18"/>
               </w:rPr>
               <w:object w:dxaOrig="160" w:dyaOrig="240" w14:anchorId="3EFD50EB">
-                <v:shape id="_x0000_i1029" type="#_x0000_t75" style="width:8.05pt;height:11.85pt" o:ole="">
+                <v:shape id="_x0000_i1029" type="#_x0000_t75" style="width:8.25pt;height:12pt" o:ole="">
                   <v:imagedata r:id="rId18" o:title=""/>
                 </v:shape>
-                <o:OLEObject Type="Embed" ProgID="Equation.DSMT4" ShapeID="_x0000_i1029" DrawAspect="Content" ObjectID="_1760711972" r:id="rId19"/>
+                <o:OLEObject Type="Embed" ProgID="Equation.DSMT4" ShapeID="_x0000_i1029" DrawAspect="Content" ObjectID="_1764399511" r:id="rId19"/>
               </w:object>
             </w:r>
           </w:p>
@@ -15261,10 +17095,10 @@
                 <w:szCs w:val="18"/>
               </w:rPr>
               <w:object w:dxaOrig="940" w:dyaOrig="300" w14:anchorId="0BAB5727">
-                <v:shape id="_x0000_i1030" type="#_x0000_t75" style="width:47.1pt;height:14.95pt" o:ole="">
+                <v:shape id="_x0000_i1030" type="#_x0000_t75" style="width:47.25pt;height:15pt" o:ole="">
                   <v:imagedata r:id="rId20" o:title=""/>
                 </v:shape>
-                <o:OLEObject Type="Embed" ProgID="Equation.DSMT4" ShapeID="_x0000_i1030" DrawAspect="Content" ObjectID="_1760711973" r:id="rId21"/>
+                <o:OLEObject Type="Embed" ProgID="Equation.DSMT4" ShapeID="_x0000_i1030" DrawAspect="Content" ObjectID="_1764399512" r:id="rId21"/>
               </w:object>
             </w:r>
           </w:p>
@@ -15331,10 +17165,10 @@
                 <w:szCs w:val="18"/>
               </w:rPr>
               <w:object w:dxaOrig="660" w:dyaOrig="300" w14:anchorId="7151D18F">
-                <v:shape id="_x0000_i1031" type="#_x0000_t75" style="width:32.95pt;height:14.95pt" o:ole="">
+                <v:shape id="_x0000_i1031" type="#_x0000_t75" style="width:33pt;height:15pt" o:ole="">
                   <v:imagedata r:id="rId22" o:title=""/>
                 </v:shape>
-                <o:OLEObject Type="Embed" ProgID="Equation.DSMT4" ShapeID="_x0000_i1031" DrawAspect="Content" ObjectID="_1760711974" r:id="rId23"/>
+                <o:OLEObject Type="Embed" ProgID="Equation.DSMT4" ShapeID="_x0000_i1031" DrawAspect="Content" ObjectID="_1764399513" r:id="rId23"/>
               </w:object>
             </w:r>
           </w:p>
@@ -15417,10 +17251,10 @@
                 <w:szCs w:val="18"/>
               </w:rPr>
               <w:object w:dxaOrig="940" w:dyaOrig="380" w14:anchorId="17634668">
-                <v:shape id="_x0000_i1032" type="#_x0000_t75" style="width:47.1pt;height:19.15pt" o:ole="">
+                <v:shape id="_x0000_i1032" type="#_x0000_t75" style="width:47.25pt;height:19.5pt" o:ole="">
                   <v:imagedata r:id="rId24" o:title=""/>
                 </v:shape>
-                <o:OLEObject Type="Embed" ProgID="Equation.DSMT4" ShapeID="_x0000_i1032" DrawAspect="Content" ObjectID="_1760711975" r:id="rId25"/>
+                <o:OLEObject Type="Embed" ProgID="Equation.DSMT4" ShapeID="_x0000_i1032" DrawAspect="Content" ObjectID="_1764399514" r:id="rId25"/>
               </w:object>
             </w:r>
           </w:p>
@@ -15510,7 +17344,6 @@
                 <w:szCs w:val="18"/>
               </w:rPr>
             </w:pPr>
-            <w:proofErr w:type="spellStart"/>
             <w:r>
               <w:rPr>
                 <w:rFonts w:ascii="Myriad Pro" w:hAnsi="Myriad Pro"/>
@@ -15519,7 +17352,6 @@
               </w:rPr>
               <w:t>Qm.n</w:t>
             </w:r>
-            <w:proofErr w:type="spellEnd"/>
           </w:p>
         </w:tc>
         <w:tc>
@@ -15564,7 +17396,6 @@
                 <w:szCs w:val="18"/>
               </w:rPr>
             </w:pPr>
-            <w:proofErr w:type="spellStart"/>
             <w:r>
               <w:rPr>
                 <w:rFonts w:ascii="Myriad Pro" w:hAnsi="Myriad Pro"/>
@@ -15573,7 +17404,6 @@
               </w:rPr>
               <w:t>signed</w:t>
             </w:r>
-            <w:proofErr w:type="spellEnd"/>
           </w:p>
         </w:tc>
       </w:tr>
@@ -15923,10 +17753,10 @@
                 <w:szCs w:val="18"/>
               </w:rPr>
               <w:object w:dxaOrig="1080" w:dyaOrig="279" w14:anchorId="26941E6A">
-                <v:shape id="_x0000_i1033" type="#_x0000_t75" style="width:54pt;height:14.55pt" o:ole="">
+                <v:shape id="_x0000_i1033" type="#_x0000_t75" style="width:54pt;height:14.25pt" o:ole="">
                   <v:imagedata r:id="rId26" o:title=""/>
                 </v:shape>
-                <o:OLEObject Type="Embed" ProgID="Equation.DSMT4" ShapeID="_x0000_i1033" DrawAspect="Content" ObjectID="_1760711976" r:id="rId27"/>
+                <o:OLEObject Type="Embed" ProgID="Equation.DSMT4" ShapeID="_x0000_i1033" DrawAspect="Content" ObjectID="_1764399515" r:id="rId27"/>
               </w:object>
             </w:r>
           </w:p>
@@ -15993,10 +17823,10 @@
                 <w:szCs w:val="18"/>
               </w:rPr>
               <w:object w:dxaOrig="1020" w:dyaOrig="300" w14:anchorId="1B5F9A08">
-                <v:shape id="_x0000_i1034" type="#_x0000_t75" style="width:50.95pt;height:14.95pt" o:ole="">
+                <v:shape id="_x0000_i1034" type="#_x0000_t75" style="width:51pt;height:15pt" o:ole="">
                   <v:imagedata r:id="rId28" o:title=""/>
                 </v:shape>
-                <o:OLEObject Type="Embed" ProgID="Equation.DSMT4" ShapeID="_x0000_i1034" DrawAspect="Content" ObjectID="_1760711977" r:id="rId29"/>
+                <o:OLEObject Type="Embed" ProgID="Equation.DSMT4" ShapeID="_x0000_i1034" DrawAspect="Content" ObjectID="_1764399516" r:id="rId29"/>
               </w:object>
             </w:r>
             <w:r>
@@ -16071,10 +17901,10 @@
                 <w:szCs w:val="18"/>
               </w:rPr>
               <w:object w:dxaOrig="760" w:dyaOrig="300" w14:anchorId="3DA4F05C">
-                <v:shape id="_x0000_i1035" type="#_x0000_t75" style="width:38.7pt;height:14.95pt" o:ole="">
+                <v:shape id="_x0000_i1035" type="#_x0000_t75" style="width:39pt;height:15pt" o:ole="">
                   <v:imagedata r:id="rId30" o:title=""/>
                 </v:shape>
-                <o:OLEObject Type="Embed" ProgID="Equation.DSMT4" ShapeID="_x0000_i1035" DrawAspect="Content" ObjectID="_1760711978" r:id="rId31"/>
+                <o:OLEObject Type="Embed" ProgID="Equation.DSMT4" ShapeID="_x0000_i1035" DrawAspect="Content" ObjectID="_1764399517" r:id="rId31"/>
               </w:object>
             </w:r>
           </w:p>
@@ -16141,10 +17971,10 @@
                 <w:szCs w:val="18"/>
               </w:rPr>
               <w:object w:dxaOrig="880" w:dyaOrig="240" w14:anchorId="7BA5CFE3">
-                <v:shape id="_x0000_i1036" type="#_x0000_t75" style="width:44.45pt;height:11.85pt" o:ole="">
+                <v:shape id="_x0000_i1036" type="#_x0000_t75" style="width:44.25pt;height:12pt" o:ole="">
                   <v:imagedata r:id="rId32" o:title=""/>
                 </v:shape>
-                <o:OLEObject Type="Embed" ProgID="Equation.DSMT4" ShapeID="_x0000_i1036" DrawAspect="Content" ObjectID="_1760711979" r:id="rId33"/>
+                <o:OLEObject Type="Embed" ProgID="Equation.DSMT4" ShapeID="_x0000_i1036" DrawAspect="Content" ObjectID="_1764399518" r:id="rId33"/>
               </w:object>
             </w:r>
           </w:p>
@@ -16211,10 +18041,10 @@
                 <w:szCs w:val="18"/>
               </w:rPr>
               <w:object w:dxaOrig="1260" w:dyaOrig="300" w14:anchorId="4A4467A2">
-                <v:shape id="_x0000_i1037" type="#_x0000_t75" style="width:63.2pt;height:14.95pt" o:ole="">
+                <v:shape id="_x0000_i1037" type="#_x0000_t75" style="width:63pt;height:15pt" o:ole="">
                   <v:imagedata r:id="rId34" o:title=""/>
                 </v:shape>
-                <o:OLEObject Type="Embed" ProgID="Equation.DSMT4" ShapeID="_x0000_i1037" DrawAspect="Content" ObjectID="_1760711980" r:id="rId35"/>
+                <o:OLEObject Type="Embed" ProgID="Equation.DSMT4" ShapeID="_x0000_i1037" DrawAspect="Content" ObjectID="_1764399519" r:id="rId35"/>
               </w:object>
             </w:r>
           </w:p>
@@ -16281,10 +18111,10 @@
                 <w:szCs w:val="18"/>
               </w:rPr>
               <w:object w:dxaOrig="760" w:dyaOrig="300" w14:anchorId="639C4679">
-                <v:shape id="_x0000_i1038" type="#_x0000_t75" style="width:38.7pt;height:14.95pt" o:ole="">
+                <v:shape id="_x0000_i1038" type="#_x0000_t75" style="width:39pt;height:15pt" o:ole="">
                   <v:imagedata r:id="rId36" o:title=""/>
                 </v:shape>
-                <o:OLEObject Type="Embed" ProgID="Equation.DSMT4" ShapeID="_x0000_i1038" DrawAspect="Content" ObjectID="_1760711981" r:id="rId37"/>
+                <o:OLEObject Type="Embed" ProgID="Equation.DSMT4" ShapeID="_x0000_i1038" DrawAspect="Content" ObjectID="_1764399520" r:id="rId37"/>
               </w:object>
             </w:r>
           </w:p>
@@ -16351,10 +18181,10 @@
                 <w:szCs w:val="18"/>
               </w:rPr>
               <w:object w:dxaOrig="1600" w:dyaOrig="300" w14:anchorId="7D487AA7">
-                <v:shape id="_x0000_i1039" type="#_x0000_t75" style="width:80.05pt;height:14.95pt" o:ole="">
+                <v:shape id="_x0000_i1039" type="#_x0000_t75" style="width:80.25pt;height:15pt" o:ole="">
                   <v:imagedata r:id="rId38" o:title=""/>
                 </v:shape>
-                <o:OLEObject Type="Embed" ProgID="Equation.DSMT4" ShapeID="_x0000_i1039" DrawAspect="Content" ObjectID="_1760711982" r:id="rId39"/>
+                <o:OLEObject Type="Embed" ProgID="Equation.DSMT4" ShapeID="_x0000_i1039" DrawAspect="Content" ObjectID="_1764399521" r:id="rId39"/>
               </w:object>
             </w:r>
           </w:p>
@@ -16437,10 +18267,10 @@
                 <w:szCs w:val="18"/>
               </w:rPr>
               <w:object w:dxaOrig="1780" w:dyaOrig="380" w14:anchorId="60964BAE">
-                <v:shape id="_x0000_i1040" type="#_x0000_t75" style="width:89.6pt;height:19.15pt" o:ole="">
+                <v:shape id="_x0000_i1040" type="#_x0000_t75" style="width:89.25pt;height:19.5pt" o:ole="">
                   <v:imagedata r:id="rId40" o:title=""/>
                 </v:shape>
-                <o:OLEObject Type="Embed" ProgID="Equation.DSMT4" ShapeID="_x0000_i1040" DrawAspect="Content" ObjectID="_1760711983" r:id="rId41"/>
+                <o:OLEObject Type="Embed" ProgID="Equation.DSMT4" ShapeID="_x0000_i1040" DrawAspect="Content" ObjectID="_1764399522" r:id="rId41"/>
               </w:object>
             </w:r>
           </w:p>
@@ -17068,10 +18898,10 @@
           <w:szCs w:val="22"/>
         </w:rPr>
         <w:object w:dxaOrig="4500" w:dyaOrig="800" w14:anchorId="0C05E4EC">
-          <v:shape id="_x0000_i1041" type="#_x0000_t75" style="width:225.2pt;height:39.85pt" o:ole="">
+          <v:shape id="_x0000_i1041" type="#_x0000_t75" style="width:225pt;height:39.75pt" o:ole="">
             <v:imagedata r:id="rId42" o:title=""/>
           </v:shape>
-          <o:OLEObject Type="Embed" ProgID="Equation.DSMT4" ShapeID="_x0000_i1041" DrawAspect="Content" ObjectID="_1760711984" r:id="rId43"/>
+          <o:OLEObject Type="Embed" ProgID="Equation.DSMT4" ShapeID="_x0000_i1041" DrawAspect="Content" ObjectID="_1764399523" r:id="rId43"/>
         </w:object>
       </w:r>
       <w:r>
@@ -17372,10 +19202,10 @@
           <w:szCs w:val="22"/>
         </w:rPr>
         <w:object w:dxaOrig="4140" w:dyaOrig="1660" w14:anchorId="76442B51">
-          <v:shape id="_x0000_i1042" type="#_x0000_t75" style="width:207.2pt;height:83.1pt" o:ole="">
+          <v:shape id="_x0000_i1042" type="#_x0000_t75" style="width:207pt;height:83.25pt" o:ole="">
             <v:imagedata r:id="rId44" o:title=""/>
           </v:shape>
-          <o:OLEObject Type="Embed" ProgID="Equation.DSMT4" ShapeID="_x0000_i1042" DrawAspect="Content" ObjectID="_1760711985" r:id="rId45"/>
+          <o:OLEObject Type="Embed" ProgID="Equation.DSMT4" ShapeID="_x0000_i1042" DrawAspect="Content" ObjectID="_1764399524" r:id="rId45"/>
         </w:object>
       </w:r>
       <w:r>
@@ -19228,25 +21058,7 @@
           <w:sz w:val="22"/>
           <w:szCs w:val="22"/>
         </w:rPr>
-        <w:t xml:space="preserve">Um ein unbeabsichtigtes Ausschalten des </w:t>
-      </w:r>
-      <w:proofErr w:type="spellStart"/>
-      <w:r>
-        <w:rPr>
-          <w:rFonts w:ascii="Minion Pro" w:hAnsi="Minion Pro"/>
-          <w:sz w:val="22"/>
-          <w:szCs w:val="22"/>
-        </w:rPr>
-        <w:t>Watchdogs</w:t>
-      </w:r>
-      <w:proofErr w:type="spellEnd"/>
-      <w:r>
-        <w:rPr>
-          <w:rFonts w:ascii="Minion Pro" w:hAnsi="Minion Pro"/>
-          <w:sz w:val="22"/>
-          <w:szCs w:val="22"/>
-        </w:rPr>
-        <w:t xml:space="preserve"> zu verhindern, muss ein spezielles Prozedere verwendet werden, um den WD auszuschalten. </w:t>
+        <w:t xml:space="preserve">Um ein unbeabsichtigtes Ausschalten des Watchdogs zu verhindern, muss ein spezielles Prozedere verwendet werden, um den WD auszuschalten. </w:t>
       </w:r>
       <w:r>
         <w:rPr>
@@ -19343,25 +21155,7 @@
                 <w:sz w:val="18"/>
                 <w:szCs w:val="18"/>
               </w:rPr>
-              <w:t xml:space="preserve">Bit </w:t>
-            </w:r>
-            <w:proofErr w:type="spellStart"/>
-            <w:r>
-              <w:rPr>
-                <w:rFonts w:ascii="Minion Pro" w:hAnsi="Minion Pro"/>
-                <w:sz w:val="18"/>
-                <w:szCs w:val="18"/>
-              </w:rPr>
-              <w:t>No</w:t>
-            </w:r>
-            <w:proofErr w:type="spellEnd"/>
-            <w:r>
-              <w:rPr>
-                <w:rFonts w:ascii="Minion Pro" w:hAnsi="Minion Pro"/>
-                <w:sz w:val="18"/>
-                <w:szCs w:val="18"/>
-              </w:rPr>
-              <w:t>.</w:t>
+              <w:t>Bit No.</w:t>
             </w:r>
           </w:p>
         </w:tc>
@@ -19635,7 +21429,6 @@
                 <w:szCs w:val="18"/>
               </w:rPr>
             </w:pPr>
-            <w:proofErr w:type="spellStart"/>
             <w:r>
               <w:rPr>
                 <w:rFonts w:ascii="Minion Pro" w:hAnsi="Minion Pro"/>
@@ -19644,7 +21437,6 @@
               </w:rPr>
               <w:t>Identifer</w:t>
             </w:r>
-            <w:proofErr w:type="spellEnd"/>
           </w:p>
         </w:tc>
         <w:tc>
@@ -20284,25 +22076,7 @@
           <w:sz w:val="20"/>
           <w:szCs w:val="20"/>
         </w:rPr>
-        <w:t xml:space="preserve">Watchdog Interrupt </w:t>
-      </w:r>
-      <w:proofErr w:type="spellStart"/>
-      <w:r>
-        <w:rPr>
-          <w:rFonts w:ascii="Minion Pro" w:hAnsi="Minion Pro"/>
-          <w:sz w:val="20"/>
-          <w:szCs w:val="20"/>
-        </w:rPr>
-        <w:t>Flag</w:t>
-      </w:r>
-      <w:proofErr w:type="spellEnd"/>
-      <w:r>
-        <w:rPr>
-          <w:rFonts w:ascii="Minion Pro" w:hAnsi="Minion Pro"/>
-          <w:sz w:val="20"/>
-          <w:szCs w:val="20"/>
-        </w:rPr>
-        <w:t xml:space="preserve"> – das Bit wird bei Time-Out des</w:t>
+        <w:t>Watchdog Interrupt Flag – das Bit wird bei Time-Out des</w:t>
       </w:r>
       <w:r>
         <w:rPr>
@@ -20364,59 +22138,23 @@
           <w:sz w:val="20"/>
           <w:szCs w:val="20"/>
         </w:rPr>
-        <w:t xml:space="preserve">Watchdog Interrupt </w:t>
-      </w:r>
-      <w:proofErr w:type="spellStart"/>
+        <w:t xml:space="preserve">Watchdog Interrupt Enable – </w:t>
+      </w:r>
       <w:r>
         <w:rPr>
           <w:rFonts w:ascii="Minion Pro" w:hAnsi="Minion Pro"/>
           <w:sz w:val="20"/>
           <w:szCs w:val="20"/>
         </w:rPr>
-        <w:t>Enable</w:t>
-      </w:r>
-      <w:proofErr w:type="spellEnd"/>
+        <w:t xml:space="preserve">bei gesetztem </w:t>
+      </w:r>
       <w:r>
         <w:rPr>
           <w:rFonts w:ascii="Minion Pro" w:hAnsi="Minion Pro"/>
           <w:sz w:val="20"/>
           <w:szCs w:val="20"/>
         </w:rPr>
-        <w:t xml:space="preserve"> – </w:t>
-      </w:r>
-      <w:r>
-        <w:rPr>
-          <w:rFonts w:ascii="Minion Pro" w:hAnsi="Minion Pro"/>
-          <w:sz w:val="20"/>
-          <w:szCs w:val="20"/>
-        </w:rPr>
-        <w:t xml:space="preserve">bei gesetztem </w:t>
-      </w:r>
-      <w:r>
-        <w:rPr>
-          <w:rFonts w:ascii="Minion Pro" w:hAnsi="Minion Pro"/>
-          <w:sz w:val="20"/>
-          <w:szCs w:val="20"/>
-        </w:rPr>
-        <w:t xml:space="preserve">Bit löst ein Time-Out des Watchdog Timers </w:t>
-      </w:r>
-      <w:proofErr w:type="gramStart"/>
-      <w:r>
-        <w:rPr>
-          <w:rFonts w:ascii="Minion Pro" w:hAnsi="Minion Pro"/>
-          <w:sz w:val="20"/>
-          <w:szCs w:val="20"/>
-        </w:rPr>
-        <w:t>einen Interrupt</w:t>
-      </w:r>
-      <w:proofErr w:type="gramEnd"/>
-      <w:r>
-        <w:rPr>
-          <w:rFonts w:ascii="Minion Pro" w:hAnsi="Minion Pro"/>
-          <w:sz w:val="20"/>
-          <w:szCs w:val="20"/>
-        </w:rPr>
-        <w:t xml:space="preserve"> aus</w:t>
+        <w:t>Bit löst ein Time-Out des Watchdog Timers einen Interrupt aus</w:t>
       </w:r>
     </w:p>
     <w:p>
@@ -20436,7 +22174,6 @@
           <w:szCs w:val="20"/>
         </w:rPr>
       </w:pPr>
-      <w:proofErr w:type="spellStart"/>
       <w:r>
         <w:rPr>
           <w:rFonts w:ascii="Minion Pro" w:hAnsi="Minion Pro"/>
@@ -20446,18 +22183,7 @@
           <w:szCs w:val="20"/>
         </w:rPr>
         <w:lastRenderedPageBreak/>
-        <w:t>WDPx</w:t>
-      </w:r>
-      <w:proofErr w:type="spellEnd"/>
-      <w:r>
-        <w:rPr>
-          <w:rFonts w:ascii="Minion Pro" w:hAnsi="Minion Pro"/>
-          <w:b/>
-          <w:bCs/>
-          <w:sz w:val="20"/>
-          <w:szCs w:val="20"/>
-        </w:rPr>
-        <w:t>:</w:t>
+        <w:t>WDPx:</w:t>
       </w:r>
       <w:r>
         <w:rPr>
@@ -20536,25 +22262,7 @@
           <w:sz w:val="20"/>
           <w:szCs w:val="20"/>
         </w:rPr>
-        <w:t xml:space="preserve">Watchdog Change </w:t>
-      </w:r>
-      <w:proofErr w:type="spellStart"/>
-      <w:r>
-        <w:rPr>
-          <w:rFonts w:ascii="Minion Pro" w:hAnsi="Minion Pro"/>
-          <w:sz w:val="20"/>
-          <w:szCs w:val="20"/>
-        </w:rPr>
-        <w:t>Enable</w:t>
-      </w:r>
-      <w:proofErr w:type="spellEnd"/>
-      <w:r>
-        <w:rPr>
-          <w:rFonts w:ascii="Minion Pro" w:hAnsi="Minion Pro"/>
-          <w:sz w:val="20"/>
-          <w:szCs w:val="20"/>
-        </w:rPr>
-        <w:t xml:space="preserve"> – </w:t>
+        <w:t xml:space="preserve">Watchdog Change Enable – </w:t>
       </w:r>
       <w:r>
         <w:rPr>
@@ -20616,25 +22324,7 @@
           <w:sz w:val="20"/>
           <w:szCs w:val="20"/>
         </w:rPr>
-        <w:t xml:space="preserve">Watchdog System Reset </w:t>
-      </w:r>
-      <w:proofErr w:type="spellStart"/>
-      <w:r>
-        <w:rPr>
-          <w:rFonts w:ascii="Minion Pro" w:hAnsi="Minion Pro"/>
-          <w:sz w:val="20"/>
-          <w:szCs w:val="20"/>
-        </w:rPr>
-        <w:t>Enable</w:t>
-      </w:r>
-      <w:proofErr w:type="spellEnd"/>
-      <w:r>
-        <w:rPr>
-          <w:rFonts w:ascii="Minion Pro" w:hAnsi="Minion Pro"/>
-          <w:sz w:val="20"/>
-          <w:szCs w:val="20"/>
-        </w:rPr>
-        <w:t xml:space="preserve"> – </w:t>
+        <w:t xml:space="preserve">Watchdog System Reset Enable – </w:t>
       </w:r>
       <w:r>
         <w:rPr>
@@ -20879,7 +22569,6 @@
                 <w:szCs w:val="18"/>
               </w:rPr>
             </w:pPr>
-            <w:proofErr w:type="spellStart"/>
             <w:r>
               <w:rPr>
                 <w:rFonts w:ascii="Minion Pro" w:hAnsi="Minion Pro"/>
@@ -20888,31 +22577,8 @@
                 <w:sz w:val="18"/>
                 <w:szCs w:val="18"/>
               </w:rPr>
-              <w:t>Osc</w:t>
-            </w:r>
-            <w:proofErr w:type="spellEnd"/>
-            <w:r>
-              <w:rPr>
-                <w:rFonts w:ascii="Minion Pro" w:hAnsi="Minion Pro"/>
-                <w:b/>
-                <w:bCs/>
-                <w:sz w:val="18"/>
-                <w:szCs w:val="18"/>
-              </w:rPr>
-              <w:t xml:space="preserve">. </w:t>
-            </w:r>
-            <w:proofErr w:type="spellStart"/>
-            <w:r>
-              <w:rPr>
-                <w:rFonts w:ascii="Minion Pro" w:hAnsi="Minion Pro"/>
-                <w:b/>
-                <w:bCs/>
-                <w:sz w:val="18"/>
-                <w:szCs w:val="18"/>
-              </w:rPr>
-              <w:t>Cycles</w:t>
-            </w:r>
-            <w:proofErr w:type="spellEnd"/>
+              <w:t>Osc. Cycles</w:t>
+            </w:r>
           </w:p>
         </w:tc>
         <w:tc>
@@ -22962,25 +24628,7 @@
           <w:sz w:val="22"/>
           <w:szCs w:val="22"/>
         </w:rPr>
-        <w:t xml:space="preserve">-Bits </w:t>
-      </w:r>
-      <w:proofErr w:type="gramStart"/>
-      <w:r>
-        <w:rPr>
-          <w:rFonts w:ascii="Minion Pro" w:hAnsi="Minion Pro"/>
-          <w:sz w:val="22"/>
-          <w:szCs w:val="22"/>
-        </w:rPr>
-        <w:t>WDP[</w:t>
-      </w:r>
-      <w:proofErr w:type="gramEnd"/>
-      <w:r>
-        <w:rPr>
-          <w:rFonts w:ascii="Minion Pro" w:hAnsi="Minion Pro"/>
-          <w:sz w:val="22"/>
-          <w:szCs w:val="22"/>
-        </w:rPr>
-        <w:t>3:0] geschrieben werden.</w:t>
+        <w:t>-Bits WDP[3:0] geschrieben werden.</w:t>
       </w:r>
     </w:p>
     <w:p>
@@ -22996,7 +24644,6 @@
           <w:lang w:val="en-US"/>
         </w:rPr>
       </w:pPr>
-      <w:proofErr w:type="spellStart"/>
       <w:r>
         <w:rPr>
           <w:b/>
@@ -23006,7 +24653,6 @@
         </w:rPr>
         <w:t>Bsp</w:t>
       </w:r>
-      <w:proofErr w:type="spellEnd"/>
       <w:r>
         <w:rPr>
           <w:b/>
@@ -23030,23 +24676,7 @@
           <w:color w:val="009CA0"/>
           <w:lang w:val="en-US"/>
         </w:rPr>
-        <w:t xml:space="preserve"> Watchdog Timer </w:t>
-      </w:r>
-      <w:proofErr w:type="spellStart"/>
-      <w:r>
-        <w:rPr>
-          <w:color w:val="009CA0"/>
-          <w:lang w:val="en-US"/>
-        </w:rPr>
-        <w:t>mit</w:t>
-      </w:r>
-      <w:proofErr w:type="spellEnd"/>
-      <w:r>
-        <w:rPr>
-          <w:color w:val="009CA0"/>
-          <w:lang w:val="en-US"/>
-        </w:rPr>
-        <w:t xml:space="preserve"> System Reset</w:t>
+        <w:t xml:space="preserve"> Watchdog Timer mit System Reset</w:t>
       </w:r>
     </w:p>
     <w:p>
@@ -23067,7 +24697,6 @@
           <w:lang w:val="en-US"/>
         </w:rPr>
       </w:pPr>
-      <w:proofErr w:type="spellStart"/>
       <w:r>
         <w:rPr>
           <w:rFonts w:ascii="Courier New" w:hAnsi="Courier New" w:cs="Courier New"/>
@@ -23075,37 +24704,7 @@
           <w:szCs w:val="18"/>
           <w:lang w:val="en-US"/>
         </w:rPr>
-        <w:t>disable_</w:t>
-      </w:r>
-      <w:proofErr w:type="gramStart"/>
-      <w:r>
-        <w:rPr>
-          <w:rFonts w:ascii="Courier New" w:hAnsi="Courier New" w:cs="Courier New"/>
-          <w:sz w:val="18"/>
-          <w:szCs w:val="18"/>
-          <w:lang w:val="en-US"/>
-        </w:rPr>
-        <w:t>interrupt</w:t>
-      </w:r>
-      <w:proofErr w:type="spellEnd"/>
-      <w:r>
-        <w:rPr>
-          <w:rFonts w:ascii="Courier New" w:hAnsi="Courier New" w:cs="Courier New"/>
-          <w:sz w:val="18"/>
-          <w:szCs w:val="18"/>
-          <w:lang w:val="en-US"/>
-        </w:rPr>
-        <w:t>(</w:t>
-      </w:r>
-      <w:proofErr w:type="gramEnd"/>
-      <w:r>
-        <w:rPr>
-          <w:rFonts w:ascii="Courier New" w:hAnsi="Courier New" w:cs="Courier New"/>
-          <w:sz w:val="18"/>
-          <w:szCs w:val="18"/>
-          <w:lang w:val="en-US"/>
-        </w:rPr>
-        <w:t>);</w:t>
+        <w:t>disable_interrupt();</w:t>
       </w:r>
       <w:r>
         <w:rPr>
@@ -23150,19 +24749,8 @@
           <w:szCs w:val="20"/>
           <w:lang w:val="en-US"/>
         </w:rPr>
-        <w:t xml:space="preserve">// Interrupt </w:t>
-      </w:r>
-      <w:proofErr w:type="spellStart"/>
-      <w:r>
-        <w:rPr>
-          <w:rFonts w:ascii="Minion Pro" w:hAnsi="Minion Pro" w:cs="Courier New"/>
-          <w:sz w:val="20"/>
-          <w:szCs w:val="20"/>
-          <w:lang w:val="en-US"/>
-        </w:rPr>
-        <w:t>sperren</w:t>
-      </w:r>
-      <w:proofErr w:type="spellEnd"/>
+        <w:t>// Interrupt sperren</w:t>
+      </w:r>
     </w:p>
     <w:p>
       <w:pPr>
@@ -23182,7 +24770,6 @@
           <w:lang w:val="en-US"/>
         </w:rPr>
       </w:pPr>
-      <w:proofErr w:type="spellStart"/>
       <w:r>
         <w:rPr>
           <w:rFonts w:ascii="Courier New" w:hAnsi="Courier New" w:cs="Courier New"/>
@@ -23190,37 +24777,7 @@
           <w:szCs w:val="18"/>
           <w:lang w:val="en-US"/>
         </w:rPr>
-        <w:t>watchdog_</w:t>
-      </w:r>
-      <w:proofErr w:type="gramStart"/>
-      <w:r>
-        <w:rPr>
-          <w:rFonts w:ascii="Courier New" w:hAnsi="Courier New" w:cs="Courier New"/>
-          <w:sz w:val="18"/>
-          <w:szCs w:val="18"/>
-          <w:lang w:val="en-US"/>
-        </w:rPr>
-        <w:t>reset</w:t>
-      </w:r>
-      <w:proofErr w:type="spellEnd"/>
-      <w:r>
-        <w:rPr>
-          <w:rFonts w:ascii="Courier New" w:hAnsi="Courier New" w:cs="Courier New"/>
-          <w:sz w:val="18"/>
-          <w:szCs w:val="18"/>
-          <w:lang w:val="en-US"/>
-        </w:rPr>
-        <w:t>(</w:t>
-      </w:r>
-      <w:proofErr w:type="gramEnd"/>
-      <w:r>
-        <w:rPr>
-          <w:rFonts w:ascii="Courier New" w:hAnsi="Courier New" w:cs="Courier New"/>
-          <w:sz w:val="18"/>
-          <w:szCs w:val="18"/>
-          <w:lang w:val="en-US"/>
-        </w:rPr>
-        <w:t>);</w:t>
+        <w:t>watchdog_reset();</w:t>
       </w:r>
       <w:r>
         <w:rPr>
@@ -23449,41 +25006,13 @@
           <w:szCs w:val="20"/>
         </w:rPr>
       </w:pPr>
-      <w:proofErr w:type="spellStart"/>
       <w:r>
         <w:rPr>
           <w:rFonts w:ascii="Courier New" w:hAnsi="Courier New" w:cs="Courier New"/>
           <w:sz w:val="18"/>
           <w:szCs w:val="18"/>
         </w:rPr>
-        <w:t>enable_</w:t>
-      </w:r>
-      <w:proofErr w:type="gramStart"/>
-      <w:r>
-        <w:rPr>
-          <w:rFonts w:ascii="Courier New" w:hAnsi="Courier New" w:cs="Courier New"/>
-          <w:sz w:val="18"/>
-          <w:szCs w:val="18"/>
-        </w:rPr>
-        <w:t>interrupt</w:t>
-      </w:r>
-      <w:proofErr w:type="spellEnd"/>
-      <w:r>
-        <w:rPr>
-          <w:rFonts w:ascii="Courier New" w:hAnsi="Courier New" w:cs="Courier New"/>
-          <w:sz w:val="18"/>
-          <w:szCs w:val="18"/>
-        </w:rPr>
-        <w:t>(</w:t>
-      </w:r>
-      <w:proofErr w:type="gramEnd"/>
-      <w:r>
-        <w:rPr>
-          <w:rFonts w:ascii="Courier New" w:hAnsi="Courier New" w:cs="Courier New"/>
-          <w:sz w:val="18"/>
-          <w:szCs w:val="18"/>
-        </w:rPr>
-        <w:t>);</w:t>
+        <w:t>enable_interrupt();</w:t>
       </w:r>
       <w:r>
         <w:rPr>
@@ -23628,7 +25157,6 @@
           <w:lang w:val="en-US"/>
         </w:rPr>
       </w:pPr>
-      <w:proofErr w:type="spellStart"/>
       <w:r>
         <w:rPr>
           <w:rFonts w:ascii="Courier New" w:hAnsi="Courier New" w:cs="Courier New"/>
@@ -23636,37 +25164,7 @@
           <w:szCs w:val="18"/>
           <w:lang w:val="en-US"/>
         </w:rPr>
-        <w:t>disable_</w:t>
-      </w:r>
-      <w:proofErr w:type="gramStart"/>
-      <w:r>
-        <w:rPr>
-          <w:rFonts w:ascii="Courier New" w:hAnsi="Courier New" w:cs="Courier New"/>
-          <w:sz w:val="18"/>
-          <w:szCs w:val="18"/>
-          <w:lang w:val="en-US"/>
-        </w:rPr>
-        <w:t>interrupt</w:t>
-      </w:r>
-      <w:proofErr w:type="spellEnd"/>
-      <w:r>
-        <w:rPr>
-          <w:rFonts w:ascii="Courier New" w:hAnsi="Courier New" w:cs="Courier New"/>
-          <w:sz w:val="18"/>
-          <w:szCs w:val="18"/>
-          <w:lang w:val="en-US"/>
-        </w:rPr>
-        <w:t>(</w:t>
-      </w:r>
-      <w:proofErr w:type="gramEnd"/>
-      <w:r>
-        <w:rPr>
-          <w:rFonts w:ascii="Courier New" w:hAnsi="Courier New" w:cs="Courier New"/>
-          <w:sz w:val="18"/>
-          <w:szCs w:val="18"/>
-          <w:lang w:val="en-US"/>
-        </w:rPr>
-        <w:t>);</w:t>
+        <w:t>disable_interrupt();</w:t>
       </w:r>
       <w:r>
         <w:rPr>
@@ -23712,20 +25210,9 @@
           <w:szCs w:val="20"/>
           <w:lang w:val="en-US"/>
         </w:rPr>
-        <w:t xml:space="preserve">// Interrupt </w:t>
-      </w:r>
-      <w:proofErr w:type="spellStart"/>
-      <w:r>
-        <w:rPr>
-          <w:rFonts w:ascii="Minion Pro" w:hAnsi="Minion Pro" w:cs="Courier New"/>
-          <w:sz w:val="20"/>
-          <w:szCs w:val="20"/>
-          <w:lang w:val="en-US"/>
-        </w:rPr>
-        <w:t>sperren</w:t>
+        <w:t>// Interrupt sperren</w:t>
       </w:r>
       <w:bookmarkEnd w:id="6"/>
-      <w:proofErr w:type="spellEnd"/>
     </w:p>
     <w:p>
       <w:pPr>
@@ -23745,7 +25232,6 @@
           <w:lang w:val="en-US"/>
         </w:rPr>
       </w:pPr>
-      <w:proofErr w:type="spellStart"/>
       <w:r>
         <w:rPr>
           <w:rFonts w:ascii="Courier New" w:hAnsi="Courier New" w:cs="Courier New"/>
@@ -23753,37 +25239,7 @@
           <w:szCs w:val="18"/>
           <w:lang w:val="en-US"/>
         </w:rPr>
-        <w:t>watchdog_</w:t>
-      </w:r>
-      <w:proofErr w:type="gramStart"/>
-      <w:r>
-        <w:rPr>
-          <w:rFonts w:ascii="Courier New" w:hAnsi="Courier New" w:cs="Courier New"/>
-          <w:sz w:val="18"/>
-          <w:szCs w:val="18"/>
-          <w:lang w:val="en-US"/>
-        </w:rPr>
-        <w:t>reset</w:t>
-      </w:r>
-      <w:proofErr w:type="spellEnd"/>
-      <w:r>
-        <w:rPr>
-          <w:rFonts w:ascii="Courier New" w:hAnsi="Courier New" w:cs="Courier New"/>
-          <w:sz w:val="18"/>
-          <w:szCs w:val="18"/>
-          <w:lang w:val="en-US"/>
-        </w:rPr>
-        <w:t>(</w:t>
-      </w:r>
-      <w:proofErr w:type="gramEnd"/>
-      <w:r>
-        <w:rPr>
-          <w:rFonts w:ascii="Courier New" w:hAnsi="Courier New" w:cs="Courier New"/>
-          <w:sz w:val="18"/>
-          <w:szCs w:val="18"/>
-          <w:lang w:val="en-US"/>
-        </w:rPr>
-        <w:t>);</w:t>
+        <w:t>watchdog_reset();</w:t>
       </w:r>
       <w:r>
         <w:rPr>
@@ -24067,41 +25523,13 @@
           <w:szCs w:val="20"/>
         </w:rPr>
       </w:pPr>
-      <w:proofErr w:type="spellStart"/>
       <w:r>
         <w:rPr>
           <w:rFonts w:ascii="Courier New" w:hAnsi="Courier New" w:cs="Courier New"/>
           <w:sz w:val="18"/>
           <w:szCs w:val="18"/>
         </w:rPr>
-        <w:t>enable_</w:t>
-      </w:r>
-      <w:proofErr w:type="gramStart"/>
-      <w:r>
-        <w:rPr>
-          <w:rFonts w:ascii="Courier New" w:hAnsi="Courier New" w:cs="Courier New"/>
-          <w:sz w:val="18"/>
-          <w:szCs w:val="18"/>
-        </w:rPr>
-        <w:t>interrupt</w:t>
-      </w:r>
-      <w:proofErr w:type="spellEnd"/>
-      <w:r>
-        <w:rPr>
-          <w:rFonts w:ascii="Courier New" w:hAnsi="Courier New" w:cs="Courier New"/>
-          <w:sz w:val="18"/>
-          <w:szCs w:val="18"/>
-        </w:rPr>
-        <w:t>(</w:t>
-      </w:r>
-      <w:proofErr w:type="gramEnd"/>
-      <w:r>
-        <w:rPr>
-          <w:rFonts w:ascii="Courier New" w:hAnsi="Courier New" w:cs="Courier New"/>
-          <w:sz w:val="18"/>
-          <w:szCs w:val="18"/>
-        </w:rPr>
-        <w:t>);</w:t>
+        <w:t>enable_interrupt();</w:t>
       </w:r>
       <w:r>
         <w:rPr>
@@ -24234,7 +25662,6 @@
           <w:lang w:val="en-US"/>
         </w:rPr>
       </w:pPr>
-      <w:proofErr w:type="spellStart"/>
       <w:r>
         <w:rPr>
           <w:rFonts w:ascii="Courier New" w:hAnsi="Courier New" w:cs="Courier New"/>
@@ -24242,37 +25669,7 @@
           <w:szCs w:val="18"/>
           <w:lang w:val="en-US"/>
         </w:rPr>
-        <w:t>disable_</w:t>
-      </w:r>
-      <w:proofErr w:type="gramStart"/>
-      <w:r>
-        <w:rPr>
-          <w:rFonts w:ascii="Courier New" w:hAnsi="Courier New" w:cs="Courier New"/>
-          <w:sz w:val="18"/>
-          <w:szCs w:val="18"/>
-          <w:lang w:val="en-US"/>
-        </w:rPr>
-        <w:t>interrupt</w:t>
-      </w:r>
-      <w:proofErr w:type="spellEnd"/>
-      <w:r>
-        <w:rPr>
-          <w:rFonts w:ascii="Courier New" w:hAnsi="Courier New" w:cs="Courier New"/>
-          <w:sz w:val="18"/>
-          <w:szCs w:val="18"/>
-          <w:lang w:val="en-US"/>
-        </w:rPr>
-        <w:t>(</w:t>
-      </w:r>
-      <w:proofErr w:type="gramEnd"/>
-      <w:r>
-        <w:rPr>
-          <w:rFonts w:ascii="Courier New" w:hAnsi="Courier New" w:cs="Courier New"/>
-          <w:sz w:val="18"/>
-          <w:szCs w:val="18"/>
-          <w:lang w:val="en-US"/>
-        </w:rPr>
-        <w:t>);</w:t>
+        <w:t>disable_interrupt();</w:t>
       </w:r>
       <w:r>
         <w:rPr>
@@ -24317,19 +25714,8 @@
           <w:szCs w:val="20"/>
           <w:lang w:val="en-US"/>
         </w:rPr>
-        <w:t xml:space="preserve">// Interrupt </w:t>
-      </w:r>
-      <w:proofErr w:type="spellStart"/>
-      <w:r>
-        <w:rPr>
-          <w:rFonts w:ascii="Minion Pro" w:hAnsi="Minion Pro" w:cs="Courier New"/>
-          <w:sz w:val="20"/>
-          <w:szCs w:val="20"/>
-          <w:lang w:val="en-US"/>
-        </w:rPr>
-        <w:t>sperren</w:t>
-      </w:r>
-      <w:proofErr w:type="spellEnd"/>
+        <w:t>// Interrupt sperren</w:t>
+      </w:r>
     </w:p>
     <w:p>
       <w:pPr>
@@ -24347,7 +25733,6 @@
           <w:lang w:val="en-US"/>
         </w:rPr>
       </w:pPr>
-      <w:proofErr w:type="spellStart"/>
       <w:r>
         <w:rPr>
           <w:rFonts w:ascii="Courier New" w:hAnsi="Courier New" w:cs="Courier New"/>
@@ -24355,37 +25740,7 @@
           <w:szCs w:val="18"/>
           <w:lang w:val="en-US"/>
         </w:rPr>
-        <w:t>watchdog_</w:t>
-      </w:r>
-      <w:proofErr w:type="gramStart"/>
-      <w:r>
-        <w:rPr>
-          <w:rFonts w:ascii="Courier New" w:hAnsi="Courier New" w:cs="Courier New"/>
-          <w:sz w:val="18"/>
-          <w:szCs w:val="18"/>
-          <w:lang w:val="en-US"/>
-        </w:rPr>
-        <w:t>reset</w:t>
-      </w:r>
-      <w:proofErr w:type="spellEnd"/>
-      <w:r>
-        <w:rPr>
-          <w:rFonts w:ascii="Courier New" w:hAnsi="Courier New" w:cs="Courier New"/>
-          <w:sz w:val="18"/>
-          <w:szCs w:val="18"/>
-          <w:lang w:val="en-US"/>
-        </w:rPr>
-        <w:t>(</w:t>
-      </w:r>
-      <w:proofErr w:type="gramEnd"/>
-      <w:r>
-        <w:rPr>
-          <w:rFonts w:ascii="Courier New" w:hAnsi="Courier New" w:cs="Courier New"/>
-          <w:sz w:val="18"/>
-          <w:szCs w:val="18"/>
-          <w:lang w:val="en-US"/>
-        </w:rPr>
-        <w:t>);</w:t>
+        <w:t>watchdog_reset();</w:t>
       </w:r>
       <w:r>
         <w:rPr>
@@ -24511,27 +25866,7 @@
           <w:lang w:val="en-US"/>
         </w:rPr>
         <w:tab/>
-        <w:t xml:space="preserve">// </w:t>
-      </w:r>
-      <w:proofErr w:type="spellStart"/>
-      <w:r>
-        <w:rPr>
-          <w:rFonts w:ascii="Minion Pro" w:hAnsi="Minion Pro" w:cs="Courier New"/>
-          <w:sz w:val="20"/>
-          <w:szCs w:val="20"/>
-          <w:lang w:val="en-US"/>
-        </w:rPr>
-        <w:t>löscht</w:t>
-      </w:r>
-      <w:proofErr w:type="spellEnd"/>
-      <w:r>
-        <w:rPr>
-          <w:rFonts w:ascii="Minion Pro" w:hAnsi="Minion Pro" w:cs="Courier New"/>
-          <w:sz w:val="20"/>
-          <w:szCs w:val="20"/>
-          <w:lang w:val="en-US"/>
-        </w:rPr>
-        <w:t xml:space="preserve"> WDRF</w:t>
+        <w:t>// löscht WDRF</w:t>
       </w:r>
     </w:p>
     <w:p>
@@ -24602,59 +25937,8 @@
           <w:szCs w:val="20"/>
           <w:lang w:val="en-US"/>
         </w:rPr>
-        <w:t xml:space="preserve">// WDCE und WDE </w:t>
-      </w:r>
-      <w:proofErr w:type="spellStart"/>
-      <w:r>
-        <w:rPr>
-          <w:rFonts w:ascii="Minion Pro" w:hAnsi="Minion Pro" w:cs="Courier New"/>
-          <w:sz w:val="20"/>
-          <w:szCs w:val="20"/>
-          <w:lang w:val="en-US"/>
-        </w:rPr>
-        <w:t>setzen</w:t>
-      </w:r>
-      <w:proofErr w:type="spellEnd"/>
-      <w:r>
-        <w:rPr>
-          <w:rFonts w:ascii="Minion Pro" w:hAnsi="Minion Pro" w:cs="Courier New"/>
-          <w:sz w:val="20"/>
-          <w:szCs w:val="20"/>
-          <w:lang w:val="en-US"/>
-        </w:rPr>
-        <w:t xml:space="preserve">, Prescaler </w:t>
-      </w:r>
-      <w:proofErr w:type="spellStart"/>
-      <w:r>
-        <w:rPr>
-          <w:rFonts w:ascii="Minion Pro" w:hAnsi="Minion Pro" w:cs="Courier New"/>
-          <w:sz w:val="20"/>
-          <w:szCs w:val="20"/>
-          <w:lang w:val="en-US"/>
-        </w:rPr>
-        <w:t>nicht</w:t>
-      </w:r>
-      <w:proofErr w:type="spellEnd"/>
-      <w:r>
-        <w:rPr>
-          <w:rFonts w:ascii="Minion Pro" w:hAnsi="Minion Pro" w:cs="Courier New"/>
-          <w:sz w:val="20"/>
-          <w:szCs w:val="20"/>
-          <w:lang w:val="en-US"/>
-        </w:rPr>
-        <w:t xml:space="preserve"> </w:t>
-      </w:r>
-      <w:proofErr w:type="spellStart"/>
-      <w:r>
-        <w:rPr>
-          <w:rFonts w:ascii="Minion Pro" w:hAnsi="Minion Pro" w:cs="Courier New"/>
-          <w:sz w:val="20"/>
-          <w:szCs w:val="20"/>
-          <w:lang w:val="en-US"/>
-        </w:rPr>
-        <w:t>ändern</w:t>
-      </w:r>
-      <w:proofErr w:type="spellEnd"/>
+        <w:t>// WDCE und WDE setzen, Prescaler nicht ändern</w:t>
+      </w:r>
     </w:p>
     <w:p>
       <w:pPr>
@@ -24761,41 +26045,13 @@
           <w:szCs w:val="20"/>
         </w:rPr>
       </w:pPr>
-      <w:proofErr w:type="spellStart"/>
       <w:r>
         <w:rPr>
           <w:rFonts w:ascii="Courier New" w:hAnsi="Courier New" w:cs="Courier New"/>
           <w:sz w:val="18"/>
           <w:szCs w:val="18"/>
         </w:rPr>
-        <w:t>enable_</w:t>
-      </w:r>
-      <w:proofErr w:type="gramStart"/>
-      <w:r>
-        <w:rPr>
-          <w:rFonts w:ascii="Courier New" w:hAnsi="Courier New" w:cs="Courier New"/>
-          <w:sz w:val="18"/>
-          <w:szCs w:val="18"/>
-        </w:rPr>
-        <w:t>interrupt</w:t>
-      </w:r>
-      <w:proofErr w:type="spellEnd"/>
-      <w:r>
-        <w:rPr>
-          <w:rFonts w:ascii="Courier New" w:hAnsi="Courier New" w:cs="Courier New"/>
-          <w:sz w:val="18"/>
-          <w:szCs w:val="18"/>
-        </w:rPr>
-        <w:t>(</w:t>
-      </w:r>
-      <w:proofErr w:type="gramEnd"/>
-      <w:r>
-        <w:rPr>
-          <w:rFonts w:ascii="Courier New" w:hAnsi="Courier New" w:cs="Courier New"/>
-          <w:sz w:val="18"/>
-          <w:szCs w:val="18"/>
-        </w:rPr>
-        <w:t>);</w:t>
+        <w:t>enable_interrupt();</w:t>
       </w:r>
       <w:r>
         <w:rPr>
@@ -24887,25 +26143,7 @@
           <w:bCs/>
           <w:color w:val="009CA0"/>
         </w:rPr>
-        <w:t xml:space="preserve">Watchdog Timer „immer an“ mit dem </w:t>
-      </w:r>
-      <w:proofErr w:type="spellStart"/>
-      <w:r>
-        <w:rPr>
-          <w:b/>
-          <w:bCs/>
-          <w:color w:val="009CA0"/>
-        </w:rPr>
-        <w:t>Fuse</w:t>
-      </w:r>
-      <w:proofErr w:type="spellEnd"/>
-      <w:r>
-        <w:rPr>
-          <w:b/>
-          <w:bCs/>
-          <w:color w:val="009CA0"/>
-        </w:rPr>
-        <w:t xml:space="preserve"> Bit WDTON</w:t>
+        <w:t>Watchdog Timer „immer an“ mit dem Fuse Bit WDTON</w:t>
       </w:r>
     </w:p>
     <w:p>
@@ -24970,25 +26208,7 @@
           <w:sz w:val="22"/>
           <w:szCs w:val="22"/>
         </w:rPr>
-        <w:t xml:space="preserve">das </w:t>
-      </w:r>
-      <w:proofErr w:type="spellStart"/>
-      <w:r>
-        <w:rPr>
-          <w:rFonts w:ascii="Minion Pro" w:hAnsi="Minion Pro"/>
-          <w:sz w:val="22"/>
-          <w:szCs w:val="22"/>
-        </w:rPr>
-        <w:t>Fuse</w:t>
-      </w:r>
-      <w:proofErr w:type="spellEnd"/>
-      <w:r>
-        <w:rPr>
-          <w:rFonts w:ascii="Minion Pro" w:hAnsi="Minion Pro"/>
-          <w:sz w:val="22"/>
-          <w:szCs w:val="22"/>
-        </w:rPr>
-        <w:t xml:space="preserve"> Bit </w:t>
+        <w:t xml:space="preserve">das Fuse Bit </w:t>
       </w:r>
       <w:r>
         <w:rPr>
@@ -25174,25 +26394,7 @@
           <w:sz w:val="22"/>
           <w:szCs w:val="22"/>
         </w:rPr>
-        <w:t xml:space="preserve">Löst der Watchdog Timer ein </w:t>
-      </w:r>
-      <w:proofErr w:type="spellStart"/>
-      <w:r>
-        <w:rPr>
-          <w:rFonts w:ascii="Minion Pro" w:hAnsi="Minion Pro"/>
-          <w:sz w:val="22"/>
-          <w:szCs w:val="22"/>
-        </w:rPr>
-        <w:t>Systemreset</w:t>
-      </w:r>
-      <w:proofErr w:type="spellEnd"/>
-      <w:r>
-        <w:rPr>
-          <w:rFonts w:ascii="Minion Pro" w:hAnsi="Minion Pro"/>
-          <w:sz w:val="22"/>
-          <w:szCs w:val="22"/>
-        </w:rPr>
-        <w:t xml:space="preserve"> aus, so werden </w:t>
+        <w:t xml:space="preserve">Löst der Watchdog Timer ein Systemreset aus, so werden </w:t>
       </w:r>
       <w:r>
         <w:rPr>
@@ -25224,25 +26426,7 @@
           <w:sz w:val="22"/>
           <w:szCs w:val="22"/>
         </w:rPr>
-        <w:t xml:space="preserve"> gelöscht, der Prescaler steht also auf 16 </w:t>
-      </w:r>
-      <w:proofErr w:type="spellStart"/>
-      <w:r>
-        <w:rPr>
-          <w:rFonts w:ascii="Minion Pro" w:hAnsi="Minion Pro"/>
-          <w:sz w:val="22"/>
-          <w:szCs w:val="22"/>
-        </w:rPr>
-        <w:t>ms.</w:t>
-      </w:r>
-      <w:proofErr w:type="spellEnd"/>
-      <w:r>
-        <w:rPr>
-          <w:rFonts w:ascii="Minion Pro" w:hAnsi="Minion Pro"/>
-          <w:sz w:val="22"/>
-          <w:szCs w:val="22"/>
-        </w:rPr>
-        <w:t xml:space="preserve"> Da der Watchdog Timer nach dem Reset oder einem Flashvorgang weiter läuft (!) kann es passieren, dass die Initialisierungsroutinen des Hauptprogramms nie angesprungen werden, da vorher immer ein erneutes Reset ausgelöst wird. Der Programstart muss also zwingend mit der Deaktivierungsroutine des WDT beginnen.     </w:t>
+        <w:t xml:space="preserve"> gelöscht, der Prescaler steht also auf 16 ms. Da der Watchdog Timer nach dem Reset oder einem Flashvorgang weiter läuft (!) kann es passieren, dass die Initialisierungsroutinen des Hauptprogramms nie angesprungen werden, da vorher immer ein erneutes Reset ausgelöst wird. Der Programstart muss also zwingend mit der Deaktivierungsroutine des WDT beginnen.     </w:t>
       </w:r>
     </w:p>
     <w:p>
@@ -25506,7 +26690,7 @@
         <w:sz w:val="20"/>
         <w:szCs w:val="20"/>
       </w:rPr>
-      <w:t>05.11.2023</w:t>
+      <w:t>18.12.2023</w:t>
     </w:r>
     <w:r>
       <w:rPr>
@@ -25538,7 +26722,7 @@
         <w:sz w:val="20"/>
         <w:szCs w:val="20"/>
       </w:rPr>
-      <w:t>5</w:t>
+      <w:t>6</w:t>
     </w:r>
     <w:r>
       <w:rPr>
@@ -27146,6 +28330,7 @@
     <w:lsdException w:name="HTML Sample" w:semiHidden="1" w:unhideWhenUsed="1"/>
     <w:lsdException w:name="HTML Typewriter" w:semiHidden="1" w:unhideWhenUsed="1"/>
     <w:lsdException w:name="HTML Variable" w:semiHidden="1" w:unhideWhenUsed="1"/>
+    <w:lsdException w:name="Normal Table" w:semiHidden="1" w:unhideWhenUsed="1"/>
     <w:lsdException w:name="annotation subject" w:semiHidden="1" w:unhideWhenUsed="1"/>
     <w:lsdException w:name="No List" w:semiHidden="1" w:unhideWhenUsed="1"/>
     <w:lsdException w:name="Outline List 1" w:semiHidden="1" w:unhideWhenUsed="1"/>
@@ -27188,8 +28373,11 @@
     <w:lsdException w:name="Table Contemporary" w:semiHidden="1" w:unhideWhenUsed="1"/>
     <w:lsdException w:name="Table Elegant" w:semiHidden="1" w:unhideWhenUsed="1"/>
     <w:lsdException w:name="Table Professional" w:semiHidden="1" w:unhideWhenUsed="1"/>
+    <w:lsdException w:name="Table Subtle 1" w:semiHidden="1" w:unhideWhenUsed="1"/>
     <w:lsdException w:name="Table Subtle 2" w:semiHidden="1" w:unhideWhenUsed="1"/>
     <w:lsdException w:name="Table Web 1" w:semiHidden="1" w:unhideWhenUsed="1"/>
+    <w:lsdException w:name="Table Web 2" w:semiHidden="1" w:unhideWhenUsed="1"/>
+    <w:lsdException w:name="Table Web 3" w:semiHidden="1" w:unhideWhenUsed="1"/>
     <w:lsdException w:name="Balloon Text" w:semiHidden="1" w:unhideWhenUsed="1"/>
     <w:lsdException w:name="Table Grid" w:uiPriority="59"/>
     <w:lsdException w:name="Table Theme" w:semiHidden="1" w:unhideWhenUsed="1"/>
@@ -28228,6 +29416,7 @@
     <w:lsdException w:name="HTML Sample" w:semiHidden="1" w:unhideWhenUsed="1"/>
     <w:lsdException w:name="HTML Typewriter" w:semiHidden="1" w:unhideWhenUsed="1"/>
     <w:lsdException w:name="HTML Variable" w:semiHidden="1" w:unhideWhenUsed="1"/>
+    <w:lsdException w:name="Normal Table" w:semiHidden="1" w:unhideWhenUsed="1"/>
     <w:lsdException w:name="annotation subject" w:semiHidden="1" w:unhideWhenUsed="1"/>
     <w:lsdException w:name="No List" w:semiHidden="1" w:unhideWhenUsed="1"/>
     <w:lsdException w:name="Outline List 1" w:semiHidden="1" w:unhideWhenUsed="1"/>
@@ -28270,8 +29459,11 @@
     <w:lsdException w:name="Table Contemporary" w:semiHidden="1" w:unhideWhenUsed="1"/>
     <w:lsdException w:name="Table Elegant" w:semiHidden="1" w:unhideWhenUsed="1"/>
     <w:lsdException w:name="Table Professional" w:semiHidden="1" w:unhideWhenUsed="1"/>
+    <w:lsdException w:name="Table Subtle 1" w:semiHidden="1" w:unhideWhenUsed="1"/>
     <w:lsdException w:name="Table Subtle 2" w:semiHidden="1" w:unhideWhenUsed="1"/>
     <w:lsdException w:name="Table Web 1" w:semiHidden="1" w:unhideWhenUsed="1"/>
+    <w:lsdException w:name="Table Web 2" w:semiHidden="1" w:unhideWhenUsed="1"/>
+    <w:lsdException w:name="Table Web 3" w:semiHidden="1" w:unhideWhenUsed="1"/>
     <w:lsdException w:name="Balloon Text" w:semiHidden="1" w:unhideWhenUsed="1"/>
     <w:lsdException w:name="Table Grid" w:uiPriority="39"/>
     <w:lsdException w:name="Table Theme" w:semiHidden="1" w:unhideWhenUsed="1"/>

--- a/00 doc/00 Bussystem/Bussystem.docx
+++ b/00 doc/00 Bussystem/Bussystem.docx
@@ -97,13 +97,23 @@
                 <w:szCs w:val="22"/>
               </w:rPr>
             </w:pPr>
+            <w:proofErr w:type="spellStart"/>
             <w:r>
               <w:rPr>
                 <w:rFonts w:ascii="Minion Pro" w:hAnsi="Minion Pro" w:cs="Arial"/>
                 <w:sz w:val="22"/>
                 <w:szCs w:val="22"/>
               </w:rPr>
-              <w:t>Unmanned Surface Vehicle</w:t>
+              <w:t>Unmanned</w:t>
+            </w:r>
+            <w:proofErr w:type="spellEnd"/>
+            <w:r>
+              <w:rPr>
+                <w:rFonts w:ascii="Minion Pro" w:hAnsi="Minion Pro" w:cs="Arial"/>
+                <w:sz w:val="22"/>
+                <w:szCs w:val="22"/>
+              </w:rPr>
+              <w:t xml:space="preserve"> Surface Vehicle</w:t>
             </w:r>
           </w:p>
         </w:tc>
@@ -408,7 +418,7 @@
                 <w:sz w:val="22"/>
                 <w:szCs w:val="22"/>
               </w:rPr>
-              <w:t>18.12.2023</w:t>
+              <w:t>21.12.2023</w:t>
             </w:r>
             <w:r>
               <w:rPr>
@@ -463,13 +473,23 @@
                 <w:szCs w:val="22"/>
               </w:rPr>
             </w:pPr>
+            <w:proofErr w:type="spellStart"/>
             <w:r>
               <w:rPr>
                 <w:rFonts w:ascii="Minion Pro" w:hAnsi="Minion Pro" w:cs="Arial"/>
                 <w:sz w:val="22"/>
                 <w:szCs w:val="22"/>
               </w:rPr>
-              <w:t>i.B.</w:t>
+              <w:t>i.B</w:t>
+            </w:r>
+            <w:proofErr w:type="spellEnd"/>
+            <w:r>
+              <w:rPr>
+                <w:rFonts w:ascii="Minion Pro" w:hAnsi="Minion Pro" w:cs="Arial"/>
+                <w:sz w:val="22"/>
+                <w:szCs w:val="22"/>
+              </w:rPr>
+              <w:t>.</w:t>
             </w:r>
           </w:p>
           <w:p>
@@ -1190,13 +1210,23 @@
                 <w:szCs w:val="20"/>
               </w:rPr>
             </w:pPr>
+            <w:proofErr w:type="spellStart"/>
             <w:r>
               <w:rPr>
                 <w:rFonts w:ascii="Minion Pro" w:hAnsi="Minion Pro" w:cs="Arial"/>
                 <w:sz w:val="20"/>
                 <w:szCs w:val="20"/>
               </w:rPr>
-              <w:t>f.g.</w:t>
+              <w:t>f.g</w:t>
+            </w:r>
+            <w:proofErr w:type="spellEnd"/>
+            <w:r>
+              <w:rPr>
+                <w:rFonts w:ascii="Minion Pro" w:hAnsi="Minion Pro" w:cs="Arial"/>
+                <w:sz w:val="20"/>
+                <w:szCs w:val="20"/>
+              </w:rPr>
+              <w:t>.</w:t>
             </w:r>
           </w:p>
         </w:tc>
@@ -1308,51 +1338,97 @@
                 <w:sz w:val="20"/>
                 <w:szCs w:val="20"/>
               </w:rPr>
-              <w:t>Tab. 2 mit daisy chain eingeführt</w:t>
-            </w:r>
-          </w:p>
-        </w:tc>
-        <w:tc>
-          <w:tcPr>
-            <w:tcW w:w="798" w:type="dxa"/>
-          </w:tcPr>
-          <w:p>
-            <w:pPr>
+              <w:t xml:space="preserve">Tab. 2 mit </w:t>
+            </w:r>
+            <w:proofErr w:type="spellStart"/>
+            <w:r>
               <w:rPr>
                 <w:rFonts w:ascii="Minion Pro" w:hAnsi="Minion Pro" w:cs="Arial"/>
                 <w:sz w:val="20"/>
                 <w:szCs w:val="20"/>
               </w:rPr>
-            </w:pPr>
+              <w:t>daisy</w:t>
+            </w:r>
+            <w:proofErr w:type="spellEnd"/>
             <w:r>
               <w:rPr>
                 <w:rFonts w:ascii="Minion Pro" w:hAnsi="Minion Pro" w:cs="Arial"/>
                 <w:sz w:val="20"/>
                 <w:szCs w:val="20"/>
               </w:rPr>
-              <w:t>Gr.</w:t>
-            </w:r>
-          </w:p>
-        </w:tc>
-        <w:tc>
-          <w:tcPr>
-            <w:tcW w:w="1202" w:type="dxa"/>
-          </w:tcPr>
-          <w:p>
-            <w:pPr>
+              <w:t xml:space="preserve"> </w:t>
+            </w:r>
+            <w:proofErr w:type="spellStart"/>
+            <w:r>
               <w:rPr>
                 <w:rFonts w:ascii="Minion Pro" w:hAnsi="Minion Pro" w:cs="Arial"/>
                 <w:sz w:val="20"/>
                 <w:szCs w:val="20"/>
               </w:rPr>
-            </w:pPr>
+              <w:t>chain</w:t>
+            </w:r>
+            <w:proofErr w:type="spellEnd"/>
             <w:r>
               <w:rPr>
                 <w:rFonts w:ascii="Minion Pro" w:hAnsi="Minion Pro" w:cs="Arial"/>
                 <w:sz w:val="20"/>
                 <w:szCs w:val="20"/>
               </w:rPr>
-              <w:t>f.g.</w:t>
+              <w:t xml:space="preserve"> eingeführt</w:t>
+            </w:r>
+          </w:p>
+        </w:tc>
+        <w:tc>
+          <w:tcPr>
+            <w:tcW w:w="798" w:type="dxa"/>
+          </w:tcPr>
+          <w:p>
+            <w:pPr>
+              <w:rPr>
+                <w:rFonts w:ascii="Minion Pro" w:hAnsi="Minion Pro" w:cs="Arial"/>
+                <w:sz w:val="20"/>
+                <w:szCs w:val="20"/>
+              </w:rPr>
+            </w:pPr>
+            <w:r>
+              <w:rPr>
+                <w:rFonts w:ascii="Minion Pro" w:hAnsi="Minion Pro" w:cs="Arial"/>
+                <w:sz w:val="20"/>
+                <w:szCs w:val="20"/>
+              </w:rPr>
+              <w:t>Gr.</w:t>
+            </w:r>
+          </w:p>
+        </w:tc>
+        <w:tc>
+          <w:tcPr>
+            <w:tcW w:w="1202" w:type="dxa"/>
+          </w:tcPr>
+          <w:p>
+            <w:pPr>
+              <w:rPr>
+                <w:rFonts w:ascii="Minion Pro" w:hAnsi="Minion Pro" w:cs="Arial"/>
+                <w:sz w:val="20"/>
+                <w:szCs w:val="20"/>
+              </w:rPr>
+            </w:pPr>
+            <w:proofErr w:type="spellStart"/>
+            <w:r>
+              <w:rPr>
+                <w:rFonts w:ascii="Minion Pro" w:hAnsi="Minion Pro" w:cs="Arial"/>
+                <w:sz w:val="20"/>
+                <w:szCs w:val="20"/>
+              </w:rPr>
+              <w:t>f.g</w:t>
+            </w:r>
+            <w:proofErr w:type="spellEnd"/>
+            <w:r>
+              <w:rPr>
+                <w:rFonts w:ascii="Minion Pro" w:hAnsi="Minion Pro" w:cs="Arial"/>
+                <w:sz w:val="20"/>
+                <w:szCs w:val="20"/>
+              </w:rPr>
+              <w:t>.</w:t>
             </w:r>
           </w:p>
         </w:tc>
@@ -1458,57 +1534,77 @@
                 <w:szCs w:val="20"/>
               </w:rPr>
             </w:pPr>
+            <w:proofErr w:type="spellStart"/>
             <w:r>
               <w:rPr>
                 <w:rFonts w:ascii="Minion Pro" w:hAnsi="Minion Pro" w:cs="Arial"/>
                 <w:sz w:val="20"/>
                 <w:szCs w:val="20"/>
               </w:rPr>
-              <w:t>Slavefunktionen erweitert</w:t>
-            </w:r>
-          </w:p>
-        </w:tc>
-        <w:tc>
-          <w:tcPr>
-            <w:tcW w:w="798" w:type="dxa"/>
-          </w:tcPr>
-          <w:p>
-            <w:pPr>
+              <w:t>Slavefunktionen</w:t>
+            </w:r>
+            <w:proofErr w:type="spellEnd"/>
+            <w:r>
               <w:rPr>
                 <w:rFonts w:ascii="Minion Pro" w:hAnsi="Minion Pro" w:cs="Arial"/>
                 <w:sz w:val="20"/>
                 <w:szCs w:val="20"/>
               </w:rPr>
-            </w:pPr>
-            <w:r>
+              <w:t xml:space="preserve"> erweitert</w:t>
+            </w:r>
+          </w:p>
+        </w:tc>
+        <w:tc>
+          <w:tcPr>
+            <w:tcW w:w="798" w:type="dxa"/>
+          </w:tcPr>
+          <w:p>
+            <w:pPr>
               <w:rPr>
                 <w:rFonts w:ascii="Minion Pro" w:hAnsi="Minion Pro" w:cs="Arial"/>
                 <w:sz w:val="20"/>
                 <w:szCs w:val="20"/>
               </w:rPr>
-              <w:t>Gr.</w:t>
-            </w:r>
-          </w:p>
-        </w:tc>
-        <w:tc>
-          <w:tcPr>
-            <w:tcW w:w="1202" w:type="dxa"/>
-          </w:tcPr>
-          <w:p>
-            <w:pPr>
+            </w:pPr>
+            <w:r>
               <w:rPr>
                 <w:rFonts w:ascii="Minion Pro" w:hAnsi="Minion Pro" w:cs="Arial"/>
                 <w:sz w:val="20"/>
                 <w:szCs w:val="20"/>
               </w:rPr>
-            </w:pPr>
-            <w:r>
+              <w:t>Gr.</w:t>
+            </w:r>
+          </w:p>
+        </w:tc>
+        <w:tc>
+          <w:tcPr>
+            <w:tcW w:w="1202" w:type="dxa"/>
+          </w:tcPr>
+          <w:p>
+            <w:pPr>
               <w:rPr>
                 <w:rFonts w:ascii="Minion Pro" w:hAnsi="Minion Pro" w:cs="Arial"/>
                 <w:sz w:val="20"/>
                 <w:szCs w:val="20"/>
               </w:rPr>
-              <w:t>f.g.</w:t>
+            </w:pPr>
+            <w:proofErr w:type="spellStart"/>
+            <w:r>
+              <w:rPr>
+                <w:rFonts w:ascii="Minion Pro" w:hAnsi="Minion Pro" w:cs="Arial"/>
+                <w:sz w:val="20"/>
+                <w:szCs w:val="20"/>
+              </w:rPr>
+              <w:t>f.g</w:t>
+            </w:r>
+            <w:proofErr w:type="spellEnd"/>
+            <w:r>
+              <w:rPr>
+                <w:rFonts w:ascii="Minion Pro" w:hAnsi="Minion Pro" w:cs="Arial"/>
+                <w:sz w:val="20"/>
+                <w:szCs w:val="20"/>
+              </w:rPr>
+              <w:t>.</w:t>
             </w:r>
           </w:p>
         </w:tc>
@@ -1658,13 +1754,23 @@
                 <w:szCs w:val="20"/>
               </w:rPr>
             </w:pPr>
+            <w:proofErr w:type="spellStart"/>
             <w:r>
               <w:rPr>
                 <w:rFonts w:ascii="Minion Pro" w:hAnsi="Minion Pro" w:cs="Arial"/>
                 <w:sz w:val="20"/>
                 <w:szCs w:val="20"/>
               </w:rPr>
-              <w:t>f.g.</w:t>
+              <w:t>f.g</w:t>
+            </w:r>
+            <w:proofErr w:type="spellEnd"/>
+            <w:r>
+              <w:rPr>
+                <w:rFonts w:ascii="Minion Pro" w:hAnsi="Minion Pro" w:cs="Arial"/>
+                <w:sz w:val="20"/>
+                <w:szCs w:val="20"/>
+              </w:rPr>
+              <w:t>.</w:t>
             </w:r>
           </w:p>
         </w:tc>
@@ -1814,13 +1920,23 @@
                 <w:szCs w:val="20"/>
               </w:rPr>
             </w:pPr>
+            <w:proofErr w:type="spellStart"/>
             <w:r>
               <w:rPr>
                 <w:rFonts w:ascii="Minion Pro" w:hAnsi="Minion Pro" w:cs="Arial"/>
                 <w:sz w:val="20"/>
                 <w:szCs w:val="20"/>
               </w:rPr>
-              <w:t>i.B.</w:t>
+              <w:t>i.B</w:t>
+            </w:r>
+            <w:proofErr w:type="spellEnd"/>
+            <w:r>
+              <w:rPr>
+                <w:rFonts w:ascii="Minion Pro" w:hAnsi="Minion Pro" w:cs="Arial"/>
+                <w:sz w:val="20"/>
+                <w:szCs w:val="20"/>
+              </w:rPr>
+              <w:t>.</w:t>
             </w:r>
           </w:p>
         </w:tc>
@@ -1970,13 +2086,23 @@
                 <w:szCs w:val="20"/>
               </w:rPr>
             </w:pPr>
+            <w:proofErr w:type="spellStart"/>
             <w:r>
               <w:rPr>
                 <w:rFonts w:ascii="Minion Pro" w:hAnsi="Minion Pro" w:cs="Arial"/>
                 <w:sz w:val="20"/>
                 <w:szCs w:val="20"/>
               </w:rPr>
-              <w:t>i.B.</w:t>
+              <w:t>i.B</w:t>
+            </w:r>
+            <w:proofErr w:type="spellEnd"/>
+            <w:r>
+              <w:rPr>
+                <w:rFonts w:ascii="Minion Pro" w:hAnsi="Minion Pro" w:cs="Arial"/>
+                <w:sz w:val="20"/>
+                <w:szCs w:val="20"/>
+              </w:rPr>
+              <w:t>.</w:t>
             </w:r>
           </w:p>
         </w:tc>
@@ -2096,52 +2222,90 @@
                 <w:sz w:val="20"/>
                 <w:szCs w:val="20"/>
               </w:rPr>
-              <w:t>; signed Fixp.</w:t>
-            </w:r>
-          </w:p>
-        </w:tc>
-        <w:tc>
-          <w:tcPr>
-            <w:tcW w:w="798" w:type="dxa"/>
-          </w:tcPr>
-          <w:p>
-            <w:pPr>
+              <w:t xml:space="preserve">; </w:t>
+            </w:r>
+            <w:proofErr w:type="spellStart"/>
+            <w:r>
               <w:rPr>
                 <w:rFonts w:ascii="Minion Pro" w:hAnsi="Minion Pro" w:cs="Arial"/>
                 <w:sz w:val="20"/>
                 <w:szCs w:val="20"/>
               </w:rPr>
-            </w:pPr>
+              <w:t>signed</w:t>
+            </w:r>
+            <w:proofErr w:type="spellEnd"/>
             <w:r>
               <w:rPr>
                 <w:rFonts w:ascii="Minion Pro" w:hAnsi="Minion Pro" w:cs="Arial"/>
                 <w:sz w:val="20"/>
                 <w:szCs w:val="20"/>
               </w:rPr>
-              <w:t>Fr.</w:t>
-            </w:r>
-          </w:p>
-        </w:tc>
-        <w:tc>
-          <w:tcPr>
-            <w:tcW w:w="1202" w:type="dxa"/>
-          </w:tcPr>
-          <w:p>
-            <w:pPr>
+              <w:t xml:space="preserve"> </w:t>
+            </w:r>
+            <w:proofErr w:type="spellStart"/>
+            <w:r>
               <w:rPr>
                 <w:rFonts w:ascii="Minion Pro" w:hAnsi="Minion Pro" w:cs="Arial"/>
                 <w:sz w:val="20"/>
                 <w:szCs w:val="20"/>
               </w:rPr>
-            </w:pPr>
+              <w:t>Fixp</w:t>
+            </w:r>
+            <w:proofErr w:type="spellEnd"/>
             <w:r>
               <w:rPr>
                 <w:rFonts w:ascii="Minion Pro" w:hAnsi="Minion Pro" w:cs="Arial"/>
                 <w:sz w:val="20"/>
                 <w:szCs w:val="20"/>
               </w:rPr>
+              <w:t>.</w:t>
+            </w:r>
+          </w:p>
+        </w:tc>
+        <w:tc>
+          <w:tcPr>
+            <w:tcW w:w="798" w:type="dxa"/>
+          </w:tcPr>
+          <w:p>
+            <w:pPr>
+              <w:rPr>
+                <w:rFonts w:ascii="Minion Pro" w:hAnsi="Minion Pro" w:cs="Arial"/>
+                <w:sz w:val="20"/>
+                <w:szCs w:val="20"/>
+              </w:rPr>
+            </w:pPr>
+            <w:r>
+              <w:rPr>
+                <w:rFonts w:ascii="Minion Pro" w:hAnsi="Minion Pro" w:cs="Arial"/>
+                <w:sz w:val="20"/>
+                <w:szCs w:val="20"/>
+              </w:rPr>
+              <w:t>Fr.</w:t>
+            </w:r>
+          </w:p>
+        </w:tc>
+        <w:tc>
+          <w:tcPr>
+            <w:tcW w:w="1202" w:type="dxa"/>
+          </w:tcPr>
+          <w:p>
+            <w:pPr>
+              <w:rPr>
+                <w:rFonts w:ascii="Minion Pro" w:hAnsi="Minion Pro" w:cs="Arial"/>
+                <w:sz w:val="20"/>
+                <w:szCs w:val="20"/>
+              </w:rPr>
+            </w:pPr>
+            <w:proofErr w:type="spellStart"/>
+            <w:r>
+              <w:rPr>
+                <w:rFonts w:ascii="Minion Pro" w:hAnsi="Minion Pro" w:cs="Arial"/>
+                <w:sz w:val="20"/>
+                <w:szCs w:val="20"/>
+              </w:rPr>
               <w:t>i.B</w:t>
             </w:r>
+            <w:proofErr w:type="spellEnd"/>
           </w:p>
         </w:tc>
       </w:tr>
@@ -2246,57 +2410,77 @@
                 <w:szCs w:val="20"/>
               </w:rPr>
             </w:pPr>
+            <w:proofErr w:type="spellStart"/>
             <w:r>
               <w:rPr>
                 <w:rFonts w:ascii="Minion Pro" w:hAnsi="Minion Pro" w:cs="Arial"/>
                 <w:sz w:val="20"/>
                 <w:szCs w:val="20"/>
               </w:rPr>
-              <w:t>SatFix, Error-Byte lokal / global</w:t>
-            </w:r>
-          </w:p>
-        </w:tc>
-        <w:tc>
-          <w:tcPr>
-            <w:tcW w:w="798" w:type="dxa"/>
-          </w:tcPr>
-          <w:p>
-            <w:pPr>
+              <w:t>SatFix</w:t>
+            </w:r>
+            <w:proofErr w:type="spellEnd"/>
+            <w:r>
               <w:rPr>
                 <w:rFonts w:ascii="Minion Pro" w:hAnsi="Minion Pro" w:cs="Arial"/>
                 <w:sz w:val="20"/>
                 <w:szCs w:val="20"/>
               </w:rPr>
-            </w:pPr>
-            <w:r>
+              <w:t>, Error-Byte lokal / global</w:t>
+            </w:r>
+          </w:p>
+        </w:tc>
+        <w:tc>
+          <w:tcPr>
+            <w:tcW w:w="798" w:type="dxa"/>
+          </w:tcPr>
+          <w:p>
+            <w:pPr>
               <w:rPr>
                 <w:rFonts w:ascii="Minion Pro" w:hAnsi="Minion Pro" w:cs="Arial"/>
                 <w:sz w:val="20"/>
                 <w:szCs w:val="20"/>
               </w:rPr>
-              <w:t>Gr.</w:t>
-            </w:r>
-          </w:p>
-        </w:tc>
-        <w:tc>
-          <w:tcPr>
-            <w:tcW w:w="1202" w:type="dxa"/>
-          </w:tcPr>
-          <w:p>
-            <w:pPr>
+            </w:pPr>
+            <w:r>
               <w:rPr>
                 <w:rFonts w:ascii="Minion Pro" w:hAnsi="Minion Pro" w:cs="Arial"/>
                 <w:sz w:val="20"/>
                 <w:szCs w:val="20"/>
               </w:rPr>
-            </w:pPr>
-            <w:r>
+              <w:t>Gr.</w:t>
+            </w:r>
+          </w:p>
+        </w:tc>
+        <w:tc>
+          <w:tcPr>
+            <w:tcW w:w="1202" w:type="dxa"/>
+          </w:tcPr>
+          <w:p>
+            <w:pPr>
               <w:rPr>
                 <w:rFonts w:ascii="Minion Pro" w:hAnsi="Minion Pro" w:cs="Arial"/>
                 <w:sz w:val="20"/>
                 <w:szCs w:val="20"/>
               </w:rPr>
-              <w:t>i.B.</w:t>
+            </w:pPr>
+            <w:proofErr w:type="spellStart"/>
+            <w:r>
+              <w:rPr>
+                <w:rFonts w:ascii="Minion Pro" w:hAnsi="Minion Pro" w:cs="Arial"/>
+                <w:sz w:val="20"/>
+                <w:szCs w:val="20"/>
+              </w:rPr>
+              <w:t>i.B</w:t>
+            </w:r>
+            <w:proofErr w:type="spellEnd"/>
+            <w:r>
+              <w:rPr>
+                <w:rFonts w:ascii="Minion Pro" w:hAnsi="Minion Pro" w:cs="Arial"/>
+                <w:sz w:val="20"/>
+                <w:szCs w:val="20"/>
+              </w:rPr>
+              <w:t>.</w:t>
             </w:r>
           </w:p>
         </w:tc>
@@ -2402,57 +2586,77 @@
                 <w:szCs w:val="20"/>
               </w:rPr>
             </w:pPr>
+            <w:proofErr w:type="spellStart"/>
             <w:r>
               <w:rPr>
                 <w:rFonts w:ascii="Minion Pro" w:hAnsi="Minion Pro" w:cs="Arial"/>
                 <w:sz w:val="20"/>
                 <w:szCs w:val="20"/>
               </w:rPr>
-              <w:t>Timestamp, GPS</w:t>
-            </w:r>
-          </w:p>
-        </w:tc>
-        <w:tc>
-          <w:tcPr>
-            <w:tcW w:w="798" w:type="dxa"/>
-          </w:tcPr>
-          <w:p>
-            <w:pPr>
+              <w:t>Timestamp</w:t>
+            </w:r>
+            <w:proofErr w:type="spellEnd"/>
+            <w:r>
               <w:rPr>
                 <w:rFonts w:ascii="Minion Pro" w:hAnsi="Minion Pro" w:cs="Arial"/>
                 <w:sz w:val="20"/>
                 <w:szCs w:val="20"/>
               </w:rPr>
-            </w:pPr>
-            <w:r>
+              <w:t>, GPS</w:t>
+            </w:r>
+          </w:p>
+        </w:tc>
+        <w:tc>
+          <w:tcPr>
+            <w:tcW w:w="798" w:type="dxa"/>
+          </w:tcPr>
+          <w:p>
+            <w:pPr>
               <w:rPr>
                 <w:rFonts w:ascii="Minion Pro" w:hAnsi="Minion Pro" w:cs="Arial"/>
                 <w:sz w:val="20"/>
                 <w:szCs w:val="20"/>
               </w:rPr>
-              <w:t>Gr.</w:t>
-            </w:r>
-          </w:p>
-        </w:tc>
-        <w:tc>
-          <w:tcPr>
-            <w:tcW w:w="1202" w:type="dxa"/>
-          </w:tcPr>
-          <w:p>
-            <w:pPr>
+            </w:pPr>
+            <w:r>
               <w:rPr>
                 <w:rFonts w:ascii="Minion Pro" w:hAnsi="Minion Pro" w:cs="Arial"/>
                 <w:sz w:val="20"/>
                 <w:szCs w:val="20"/>
               </w:rPr>
-            </w:pPr>
-            <w:r>
+              <w:t>Gr.</w:t>
+            </w:r>
+          </w:p>
+        </w:tc>
+        <w:tc>
+          <w:tcPr>
+            <w:tcW w:w="1202" w:type="dxa"/>
+          </w:tcPr>
+          <w:p>
+            <w:pPr>
               <w:rPr>
                 <w:rFonts w:ascii="Minion Pro" w:hAnsi="Minion Pro" w:cs="Arial"/>
                 <w:sz w:val="20"/>
                 <w:szCs w:val="20"/>
               </w:rPr>
-              <w:t>i.B.</w:t>
+            </w:pPr>
+            <w:proofErr w:type="spellStart"/>
+            <w:r>
+              <w:rPr>
+                <w:rFonts w:ascii="Minion Pro" w:hAnsi="Minion Pro" w:cs="Arial"/>
+                <w:sz w:val="20"/>
+                <w:szCs w:val="20"/>
+              </w:rPr>
+              <w:t>i.B</w:t>
+            </w:r>
+            <w:proofErr w:type="spellEnd"/>
+            <w:r>
+              <w:rPr>
+                <w:rFonts w:ascii="Minion Pro" w:hAnsi="Minion Pro" w:cs="Arial"/>
+                <w:sz w:val="20"/>
+                <w:szCs w:val="20"/>
+              </w:rPr>
+              <w:t>.</w:t>
             </w:r>
           </w:p>
         </w:tc>
@@ -2626,13 +2830,23 @@
                 <w:szCs w:val="20"/>
               </w:rPr>
             </w:pPr>
+            <w:proofErr w:type="spellStart"/>
             <w:r>
               <w:rPr>
                 <w:rFonts w:ascii="Minion Pro" w:hAnsi="Minion Pro" w:cs="Arial"/>
                 <w:sz w:val="20"/>
                 <w:szCs w:val="20"/>
               </w:rPr>
-              <w:t>f.g.</w:t>
+              <w:t>f.g</w:t>
+            </w:r>
+            <w:proofErr w:type="spellEnd"/>
+            <w:r>
+              <w:rPr>
+                <w:rFonts w:ascii="Minion Pro" w:hAnsi="Minion Pro" w:cs="Arial"/>
+                <w:sz w:val="20"/>
+                <w:szCs w:val="20"/>
+              </w:rPr>
+              <w:t>.</w:t>
             </w:r>
           </w:p>
         </w:tc>
@@ -2782,13 +2996,23 @@
                 <w:szCs w:val="20"/>
               </w:rPr>
             </w:pPr>
+            <w:proofErr w:type="spellStart"/>
             <w:r>
               <w:rPr>
                 <w:rFonts w:ascii="Minion Pro" w:hAnsi="Minion Pro" w:cs="Arial"/>
                 <w:sz w:val="20"/>
                 <w:szCs w:val="20"/>
               </w:rPr>
-              <w:t>f.g.</w:t>
+              <w:t>f.g</w:t>
+            </w:r>
+            <w:proofErr w:type="spellEnd"/>
+            <w:r>
+              <w:rPr>
+                <w:rFonts w:ascii="Minion Pro" w:hAnsi="Minion Pro" w:cs="Arial"/>
+                <w:sz w:val="20"/>
+                <w:szCs w:val="20"/>
+              </w:rPr>
+              <w:t>.</w:t>
             </w:r>
           </w:p>
         </w:tc>
@@ -2938,13 +3162,23 @@
                 <w:szCs w:val="20"/>
               </w:rPr>
             </w:pPr>
+            <w:proofErr w:type="spellStart"/>
             <w:r>
               <w:rPr>
                 <w:rFonts w:ascii="Minion Pro" w:hAnsi="Minion Pro" w:cs="Arial"/>
                 <w:sz w:val="20"/>
                 <w:szCs w:val="20"/>
               </w:rPr>
-              <w:t>f.g.</w:t>
+              <w:t>f.g</w:t>
+            </w:r>
+            <w:proofErr w:type="spellEnd"/>
+            <w:r>
+              <w:rPr>
+                <w:rFonts w:ascii="Minion Pro" w:hAnsi="Minion Pro" w:cs="Arial"/>
+                <w:sz w:val="20"/>
+                <w:szCs w:val="20"/>
+              </w:rPr>
+              <w:t>.</w:t>
             </w:r>
           </w:p>
         </w:tc>
@@ -3094,13 +3328,23 @@
                 <w:szCs w:val="20"/>
               </w:rPr>
             </w:pPr>
+            <w:proofErr w:type="spellStart"/>
             <w:r>
               <w:rPr>
                 <w:rFonts w:ascii="Minion Pro" w:hAnsi="Minion Pro" w:cs="Arial"/>
                 <w:sz w:val="20"/>
                 <w:szCs w:val="20"/>
               </w:rPr>
-              <w:t>f.g.</w:t>
+              <w:t>f.g</w:t>
+            </w:r>
+            <w:proofErr w:type="spellEnd"/>
+            <w:r>
+              <w:rPr>
+                <w:rFonts w:ascii="Minion Pro" w:hAnsi="Minion Pro" w:cs="Arial"/>
+                <w:sz w:val="20"/>
+                <w:szCs w:val="20"/>
+              </w:rPr>
+              <w:t>.</w:t>
             </w:r>
           </w:p>
         </w:tc>
@@ -3250,13 +3494,23 @@
                 <w:szCs w:val="20"/>
               </w:rPr>
             </w:pPr>
+            <w:proofErr w:type="spellStart"/>
             <w:r>
               <w:rPr>
                 <w:rFonts w:ascii="Minion Pro" w:hAnsi="Minion Pro" w:cs="Arial"/>
                 <w:sz w:val="20"/>
                 <w:szCs w:val="20"/>
               </w:rPr>
-              <w:t>f.g.</w:t>
+              <w:t>f.g</w:t>
+            </w:r>
+            <w:proofErr w:type="spellEnd"/>
+            <w:r>
+              <w:rPr>
+                <w:rFonts w:ascii="Minion Pro" w:hAnsi="Minion Pro" w:cs="Arial"/>
+                <w:sz w:val="20"/>
+                <w:szCs w:val="20"/>
+              </w:rPr>
+              <w:t>.</w:t>
             </w:r>
           </w:p>
         </w:tc>
@@ -3406,13 +3660,23 @@
                 <w:szCs w:val="20"/>
               </w:rPr>
             </w:pPr>
+            <w:proofErr w:type="spellStart"/>
             <w:r>
               <w:rPr>
                 <w:rFonts w:ascii="Minion Pro" w:hAnsi="Minion Pro" w:cs="Arial"/>
                 <w:sz w:val="20"/>
                 <w:szCs w:val="20"/>
               </w:rPr>
-              <w:t>f.g.</w:t>
+              <w:t>f.g</w:t>
+            </w:r>
+            <w:proofErr w:type="spellEnd"/>
+            <w:r>
+              <w:rPr>
+                <w:rFonts w:ascii="Minion Pro" w:hAnsi="Minion Pro" w:cs="Arial"/>
+                <w:sz w:val="20"/>
+                <w:szCs w:val="20"/>
+              </w:rPr>
+              <w:t>.</w:t>
             </w:r>
           </w:p>
         </w:tc>
@@ -3562,13 +3826,23 @@
                 <w:szCs w:val="20"/>
               </w:rPr>
             </w:pPr>
+            <w:proofErr w:type="spellStart"/>
             <w:r>
               <w:rPr>
                 <w:rFonts w:ascii="Minion Pro" w:hAnsi="Minion Pro" w:cs="Arial"/>
                 <w:sz w:val="20"/>
                 <w:szCs w:val="20"/>
               </w:rPr>
-              <w:t>f.g.</w:t>
+              <w:t>f.g</w:t>
+            </w:r>
+            <w:proofErr w:type="spellEnd"/>
+            <w:r>
+              <w:rPr>
+                <w:rFonts w:ascii="Minion Pro" w:hAnsi="Minion Pro" w:cs="Arial"/>
+                <w:sz w:val="20"/>
+                <w:szCs w:val="20"/>
+              </w:rPr>
+              <w:t>.</w:t>
             </w:r>
           </w:p>
         </w:tc>
@@ -3614,125 +3888,143 @@
                 <w:sz w:val="20"/>
                 <w:szCs w:val="20"/>
               </w:rPr>
-              <w:t>18.12.23</w:t>
-            </w:r>
-          </w:p>
-        </w:tc>
-        <w:tc>
-          <w:tcPr>
-            <w:tcW w:w="1041" w:type="dxa"/>
-          </w:tcPr>
-          <w:p>
-            <w:pPr>
+              <w:t>21</w:t>
+            </w:r>
+            <w:r>
               <w:rPr>
                 <w:rFonts w:ascii="Minion Pro" w:hAnsi="Minion Pro" w:cs="Arial"/>
                 <w:sz w:val="20"/>
                 <w:szCs w:val="20"/>
               </w:rPr>
-            </w:pPr>
-            <w:r>
+              <w:t>.12.23</w:t>
+            </w:r>
+          </w:p>
+        </w:tc>
+        <w:tc>
+          <w:tcPr>
+            <w:tcW w:w="1041" w:type="dxa"/>
+          </w:tcPr>
+          <w:p>
+            <w:pPr>
               <w:rPr>
                 <w:rFonts w:ascii="Minion Pro" w:hAnsi="Minion Pro" w:cs="Arial"/>
                 <w:sz w:val="20"/>
                 <w:szCs w:val="20"/>
               </w:rPr>
-              <w:t>1.16</w:t>
-            </w:r>
-          </w:p>
-        </w:tc>
-        <w:tc>
-          <w:tcPr>
-            <w:tcW w:w="1651" w:type="dxa"/>
-          </w:tcPr>
-          <w:p>
-            <w:pPr>
+            </w:pPr>
+            <w:r>
               <w:rPr>
                 <w:rFonts w:ascii="Minion Pro" w:hAnsi="Minion Pro" w:cs="Arial"/>
                 <w:sz w:val="20"/>
                 <w:szCs w:val="20"/>
               </w:rPr>
-            </w:pPr>
-            <w:r>
+              <w:t>1.16</w:t>
+            </w:r>
+          </w:p>
+        </w:tc>
+        <w:tc>
+          <w:tcPr>
+            <w:tcW w:w="1651" w:type="dxa"/>
+          </w:tcPr>
+          <w:p>
+            <w:pPr>
               <w:rPr>
                 <w:rFonts w:ascii="Minion Pro" w:hAnsi="Minion Pro" w:cs="Arial"/>
                 <w:sz w:val="20"/>
                 <w:szCs w:val="20"/>
               </w:rPr>
-              <w:t>Datenblock</w:t>
-            </w:r>
-          </w:p>
-        </w:tc>
-        <w:tc>
-          <w:tcPr>
-            <w:tcW w:w="3425" w:type="dxa"/>
-          </w:tcPr>
-          <w:p>
-            <w:pPr>
+            </w:pPr>
+            <w:r>
               <w:rPr>
                 <w:rFonts w:ascii="Minion Pro" w:hAnsi="Minion Pro" w:cs="Arial"/>
                 <w:sz w:val="20"/>
                 <w:szCs w:val="20"/>
               </w:rPr>
-            </w:pPr>
-            <w:r>
+              <w:t>Datenblock</w:t>
+            </w:r>
+          </w:p>
+        </w:tc>
+        <w:tc>
+          <w:tcPr>
+            <w:tcW w:w="3425" w:type="dxa"/>
+          </w:tcPr>
+          <w:p>
+            <w:pPr>
               <w:rPr>
                 <w:rFonts w:ascii="Minion Pro" w:hAnsi="Minion Pro" w:cs="Arial"/>
                 <w:sz w:val="20"/>
                 <w:szCs w:val="20"/>
               </w:rPr>
-              <w:t>Error Status Lidar/Radar</w:t>
-            </w:r>
+            </w:pPr>
             <w:r>
               <w:rPr>
                 <w:rFonts w:ascii="Minion Pro" w:hAnsi="Minion Pro" w:cs="Arial"/>
                 <w:sz w:val="20"/>
                 <w:szCs w:val="20"/>
               </w:rPr>
-              <w:t xml:space="preserve"> | Energiemanagement</w:t>
-            </w:r>
-          </w:p>
-        </w:tc>
-        <w:tc>
-          <w:tcPr>
-            <w:tcW w:w="798" w:type="dxa"/>
-          </w:tcPr>
-          <w:p>
-            <w:pPr>
+              <w:t>Error Status Lidar/Radar</w:t>
+            </w:r>
+            <w:r>
               <w:rPr>
                 <w:rFonts w:ascii="Minion Pro" w:hAnsi="Minion Pro" w:cs="Arial"/>
                 <w:sz w:val="20"/>
                 <w:szCs w:val="20"/>
               </w:rPr>
-            </w:pPr>
-            <w:r>
+              <w:t xml:space="preserve"> | Energiemanagement</w:t>
+            </w:r>
+          </w:p>
+        </w:tc>
+        <w:tc>
+          <w:tcPr>
+            <w:tcW w:w="798" w:type="dxa"/>
+          </w:tcPr>
+          <w:p>
+            <w:pPr>
               <w:rPr>
                 <w:rFonts w:ascii="Minion Pro" w:hAnsi="Minion Pro" w:cs="Arial"/>
                 <w:sz w:val="20"/>
                 <w:szCs w:val="20"/>
               </w:rPr>
-              <w:t xml:space="preserve">Gr. </w:t>
-            </w:r>
-          </w:p>
-        </w:tc>
-        <w:tc>
-          <w:tcPr>
-            <w:tcW w:w="1202" w:type="dxa"/>
-          </w:tcPr>
-          <w:p>
-            <w:pPr>
+            </w:pPr>
+            <w:r>
               <w:rPr>
                 <w:rFonts w:ascii="Minion Pro" w:hAnsi="Minion Pro" w:cs="Arial"/>
                 <w:sz w:val="20"/>
                 <w:szCs w:val="20"/>
               </w:rPr>
-            </w:pPr>
-            <w:r>
+              <w:t xml:space="preserve">Gr. </w:t>
+            </w:r>
+          </w:p>
+        </w:tc>
+        <w:tc>
+          <w:tcPr>
+            <w:tcW w:w="1202" w:type="dxa"/>
+          </w:tcPr>
+          <w:p>
+            <w:pPr>
               <w:rPr>
                 <w:rFonts w:ascii="Minion Pro" w:hAnsi="Minion Pro" w:cs="Arial"/>
                 <w:sz w:val="20"/>
                 <w:szCs w:val="20"/>
               </w:rPr>
-              <w:t>f.g.</w:t>
+            </w:pPr>
+            <w:proofErr w:type="spellStart"/>
+            <w:r>
+              <w:rPr>
+                <w:rFonts w:ascii="Minion Pro" w:hAnsi="Minion Pro" w:cs="Arial"/>
+                <w:sz w:val="20"/>
+                <w:szCs w:val="20"/>
+              </w:rPr>
+              <w:t>f.g</w:t>
+            </w:r>
+            <w:proofErr w:type="spellEnd"/>
+            <w:r>
+              <w:rPr>
+                <w:rFonts w:ascii="Minion Pro" w:hAnsi="Minion Pro" w:cs="Arial"/>
+                <w:sz w:val="20"/>
+                <w:szCs w:val="20"/>
+              </w:rPr>
+              <w:t>.</w:t>
             </w:r>
           </w:p>
         </w:tc>
@@ -3761,7 +4053,25 @@
           <w:szCs w:val="16"/>
         </w:rPr>
         <w:tab/>
-        <w:t>(i.B.)</w:t>
+        <w:t>(</w:t>
+      </w:r>
+      <w:proofErr w:type="spellStart"/>
+      <w:r>
+        <w:rPr>
+          <w:rFonts w:ascii="Minion Pro" w:hAnsi="Minion Pro" w:cs="Arial"/>
+          <w:sz w:val="16"/>
+          <w:szCs w:val="16"/>
+        </w:rPr>
+        <w:t>i.B</w:t>
+      </w:r>
+      <w:proofErr w:type="spellEnd"/>
+      <w:r>
+        <w:rPr>
+          <w:rFonts w:ascii="Minion Pro" w:hAnsi="Minion Pro" w:cs="Arial"/>
+          <w:sz w:val="16"/>
+          <w:szCs w:val="16"/>
+        </w:rPr>
+        <w:t>.)</w:t>
       </w:r>
     </w:p>
     <w:p>
@@ -3795,7 +4105,25 @@
           <w:szCs w:val="16"/>
         </w:rPr>
         <w:tab/>
-        <w:t>(Vg.)</w:t>
+        <w:t>(</w:t>
+      </w:r>
+      <w:proofErr w:type="spellStart"/>
+      <w:r>
+        <w:rPr>
+          <w:rFonts w:ascii="Minion Pro" w:hAnsi="Minion Pro" w:cs="Arial"/>
+          <w:sz w:val="16"/>
+          <w:szCs w:val="16"/>
+        </w:rPr>
+        <w:t>Vg</w:t>
+      </w:r>
+      <w:proofErr w:type="spellEnd"/>
+      <w:r>
+        <w:rPr>
+          <w:rFonts w:ascii="Minion Pro" w:hAnsi="Minion Pro" w:cs="Arial"/>
+          <w:sz w:val="16"/>
+          <w:szCs w:val="16"/>
+        </w:rPr>
+        <w:t>.)</w:t>
       </w:r>
     </w:p>
     <w:p>
@@ -3821,7 +4149,25 @@
           <w:szCs w:val="16"/>
         </w:rPr>
         <w:tab/>
-        <w:t>(f.g.)</w:t>
+        <w:t>(</w:t>
+      </w:r>
+      <w:proofErr w:type="spellStart"/>
+      <w:r>
+        <w:rPr>
+          <w:rFonts w:ascii="Minion Pro" w:hAnsi="Minion Pro" w:cs="Arial"/>
+          <w:sz w:val="16"/>
+          <w:szCs w:val="16"/>
+        </w:rPr>
+        <w:t>f.g</w:t>
+      </w:r>
+      <w:proofErr w:type="spellEnd"/>
+      <w:r>
+        <w:rPr>
+          <w:rFonts w:ascii="Minion Pro" w:hAnsi="Minion Pro" w:cs="Arial"/>
+          <w:sz w:val="16"/>
+          <w:szCs w:val="16"/>
+        </w:rPr>
+        <w:t>.)</w:t>
       </w:r>
     </w:p>
     <w:p>
@@ -4491,6 +4837,7 @@
                 <w:szCs w:val="16"/>
               </w:rPr>
             </w:pPr>
+            <w:proofErr w:type="gramStart"/>
             <w:r>
               <w:rPr>
                 <w:rFonts w:ascii="Minion Pro" w:hAnsi="Minion Pro" w:cs="Arial"/>
@@ -4499,6 +4846,7 @@
               </w:rPr>
               <w:t>RTC Code</w:t>
             </w:r>
+            <w:proofErr w:type="gramEnd"/>
           </w:p>
         </w:tc>
         <w:tc>
@@ -4878,7 +5226,25 @@
           <w:sz w:val="22"/>
           <w:szCs w:val="22"/>
         </w:rPr>
-        <w:t>-422-Standard besitzen die Sender durch einen integrierten Widerstand kurzschlussfeste Ausgangsstufen, so dass auch ein Gegensenden zweier Sender nicht zu Defekten führt. An einem Adernpaar dürfen außerdem mehrere Sender und mehrere Empfänger angeschlossen sein („Multipoint“).</w:t>
+        <w:t xml:space="preserve">-422-Standard besitzen die Sender durch einen integrierten Widerstand kurzschlussfeste Ausgangsstufen, so dass auch ein Gegensenden zweier Sender nicht zu Defekten führt. An einem </w:t>
+      </w:r>
+      <w:proofErr w:type="spellStart"/>
+      <w:r>
+        <w:rPr>
+          <w:rFonts w:ascii="Minion Pro" w:hAnsi="Minion Pro"/>
+          <w:sz w:val="22"/>
+          <w:szCs w:val="22"/>
+        </w:rPr>
+        <w:t>Adernpaar</w:t>
+      </w:r>
+      <w:proofErr w:type="spellEnd"/>
+      <w:r>
+        <w:rPr>
+          <w:rFonts w:ascii="Minion Pro" w:hAnsi="Minion Pro"/>
+          <w:sz w:val="22"/>
+          <w:szCs w:val="22"/>
+        </w:rPr>
+        <w:t xml:space="preserve"> dürfen außerdem mehrere Sender und mehrere Empfänger angeschlossen sein („Multipoint“).</w:t>
       </w:r>
     </w:p>
     <w:p>
@@ -4942,7 +5308,25 @@
           <w:sz w:val="22"/>
           <w:szCs w:val="22"/>
         </w:rPr>
-        <w:t xml:space="preserve">-485-Schnittstelle arbeitet senderseitig mit Signalspannungen von mindestens ±1,5 V, höchstens ±6 V. Typischerweise verwendet der Treiber eine Brückenschaltung, sodass die Signalamplitude knapp unter der Betriebsspannung von z. B. 5 V oder 3,3 V liegt. Die Schaltschwelle des Empfängers muss im Bereich ±0,2 V liegen. Im Gegensatz zur massebezogenen </w:t>
+        <w:t xml:space="preserve">-485-Schnittstelle arbeitet senderseitig mit Signalspannungen von mindestens ±1,5 V, höchstens ±6 V. </w:t>
+      </w:r>
+      <w:proofErr w:type="gramStart"/>
+      <w:r>
+        <w:rPr>
+          <w:rFonts w:ascii="Minion Pro" w:hAnsi="Minion Pro"/>
+          <w:sz w:val="22"/>
+          <w:szCs w:val="22"/>
+        </w:rPr>
+        <w:t>Typischerweise</w:t>
+      </w:r>
+      <w:proofErr w:type="gramEnd"/>
+      <w:r>
+        <w:rPr>
+          <w:rFonts w:ascii="Minion Pro" w:hAnsi="Minion Pro"/>
+          <w:sz w:val="22"/>
+          <w:szCs w:val="22"/>
+        </w:rPr>
+        <w:t xml:space="preserve"> verwendet der Treiber eine Brückenschaltung, sodass die Signalamplitude knapp unter der Betriebsspannung von z. B. 5 V oder 3,3 V liegt. Die Schaltschwelle des Empfängers muss im Bereich ±0,2 V liegen. Im Gegensatz zur massebezogenen </w:t>
       </w:r>
       <w:r>
         <w:rPr>
@@ -5002,7 +5386,43 @@
           <w:sz w:val="22"/>
           <w:szCs w:val="22"/>
         </w:rPr>
-        <w:t xml:space="preserve">Die Schnittstelle benutzt in der Regel nur ein Adernpaar und wird halbduplex betrieben, mit zwei Aderpaaren ist Vollduplexbetrieb möglich. Die Verbindung ist multipointfähig, das heißt, es können bis zu 32 Teilnehmer an den </w:t>
+        <w:t xml:space="preserve">Die Schnittstelle benutzt in der Regel nur ein </w:t>
+      </w:r>
+      <w:proofErr w:type="spellStart"/>
+      <w:r>
+        <w:rPr>
+          <w:rFonts w:ascii="Minion Pro" w:hAnsi="Minion Pro"/>
+          <w:sz w:val="22"/>
+          <w:szCs w:val="22"/>
+        </w:rPr>
+        <w:t>Adernpaar</w:t>
+      </w:r>
+      <w:proofErr w:type="spellEnd"/>
+      <w:r>
+        <w:rPr>
+          <w:rFonts w:ascii="Minion Pro" w:hAnsi="Minion Pro"/>
+          <w:sz w:val="22"/>
+          <w:szCs w:val="22"/>
+        </w:rPr>
+        <w:t xml:space="preserve"> und wird halbduplex betrieben, mit zwei Aderpaaren ist Vollduplexbetrieb möglich. Die Verbindung ist </w:t>
+      </w:r>
+      <w:proofErr w:type="spellStart"/>
+      <w:r>
+        <w:rPr>
+          <w:rFonts w:ascii="Minion Pro" w:hAnsi="Minion Pro"/>
+          <w:sz w:val="22"/>
+          <w:szCs w:val="22"/>
+        </w:rPr>
+        <w:t>multipointfähig</w:t>
+      </w:r>
+      <w:proofErr w:type="spellEnd"/>
+      <w:r>
+        <w:rPr>
+          <w:rFonts w:ascii="Minion Pro" w:hAnsi="Minion Pro"/>
+          <w:sz w:val="22"/>
+          <w:szCs w:val="22"/>
+        </w:rPr>
+        <w:t xml:space="preserve">, das heißt, es können bis zu 32 Teilnehmer an den </w:t>
       </w:r>
       <w:r>
         <w:rPr>
@@ -5062,7 +5482,43 @@
           <w:sz w:val="22"/>
           <w:szCs w:val="22"/>
         </w:rPr>
-        <w:t>-485-Schnittstelle ein Bussystem darstellt, sollten die Leitungsenden (zumindest bei größeren Leitungslängen bzw. größeren Übertragungsraten) abgeschlossen werden. In der Regel wird ein passiver Abschluss durch Verbinden der Signalleitungen über jeweils einen 120-Ω-Widerstand an den beiden Busenden verwendet. Ein optionales Bias-Netzwerk (die 720-Ohm-Widerstände) verbessert für den Fall inaktiver Leitungstreiber durch eine von null verschiedene Spannung den Störabstand, der sonst lediglich durch die Hysterese des Empfängers gegeben ist.</w:t>
+        <w:t xml:space="preserve">-485-Schnittstelle ein Bussystem darstellt, sollten die Leitungsenden (zumindest bei größeren Leitungslängen bzw. größeren Übertragungsraten) abgeschlossen werden. In der Regel wird ein passiver Abschluss durch Verbinden der Signalleitungen über jeweils einen 120-Ω-Widerstand an den beiden </w:t>
+      </w:r>
+      <w:proofErr w:type="spellStart"/>
+      <w:r>
+        <w:rPr>
+          <w:rFonts w:ascii="Minion Pro" w:hAnsi="Minion Pro"/>
+          <w:sz w:val="22"/>
+          <w:szCs w:val="22"/>
+        </w:rPr>
+        <w:t>Busenden</w:t>
+      </w:r>
+      <w:proofErr w:type="spellEnd"/>
+      <w:r>
+        <w:rPr>
+          <w:rFonts w:ascii="Minion Pro" w:hAnsi="Minion Pro"/>
+          <w:sz w:val="22"/>
+          <w:szCs w:val="22"/>
+        </w:rPr>
+        <w:t xml:space="preserve"> verwendet. Ein optionales Bias-Netzwerk (die 720-Ohm-Widerstände) verbessert für den Fall inaktiver Leitungstreiber durch eine </w:t>
+      </w:r>
+      <w:proofErr w:type="gramStart"/>
+      <w:r>
+        <w:rPr>
+          <w:rFonts w:ascii="Minion Pro" w:hAnsi="Minion Pro"/>
+          <w:sz w:val="22"/>
+          <w:szCs w:val="22"/>
+        </w:rPr>
+        <w:t>von null verschiedene Spannung</w:t>
+      </w:r>
+      <w:proofErr w:type="gramEnd"/>
+      <w:r>
+        <w:rPr>
+          <w:rFonts w:ascii="Minion Pro" w:hAnsi="Minion Pro"/>
+          <w:sz w:val="22"/>
+          <w:szCs w:val="22"/>
+        </w:rPr>
+        <w:t xml:space="preserve"> den Störabstand, der sonst lediglich durch die Hysterese des Empfängers gegeben ist.</w:t>
       </w:r>
     </w:p>
     <w:p>
@@ -5223,13 +5679,23 @@
         </w:rPr>
         <w:t xml:space="preserve">4 </w:t>
       </w:r>
-      <w:r>
-        <w:rPr>
-          <w:rFonts w:ascii="Minion Pro" w:hAnsi="Minion Pro"/>
-          <w:sz w:val="22"/>
-          <w:szCs w:val="22"/>
-        </w:rPr>
-        <w:t>Adernpaare aus je zwei miteinander verdrillten Paaren von Einzeladern</w:t>
+      <w:proofErr w:type="spellStart"/>
+      <w:r>
+        <w:rPr>
+          <w:rFonts w:ascii="Minion Pro" w:hAnsi="Minion Pro"/>
+          <w:sz w:val="22"/>
+          <w:szCs w:val="22"/>
+        </w:rPr>
+        <w:t>Adernpaare</w:t>
+      </w:r>
+      <w:proofErr w:type="spellEnd"/>
+      <w:r>
+        <w:rPr>
+          <w:rFonts w:ascii="Minion Pro" w:hAnsi="Minion Pro"/>
+          <w:sz w:val="22"/>
+          <w:szCs w:val="22"/>
+        </w:rPr>
+        <w:t xml:space="preserve"> aus je zwei miteinander verdrillten Paaren von Einzeladern</w:t>
       </w:r>
       <w:r>
         <w:rPr>
@@ -5370,7 +5836,25 @@
           <w:sz w:val="22"/>
           <w:szCs w:val="22"/>
         </w:rPr>
-        <w:t xml:space="preserve">Da die Stromversorgung der Slavemodule wenn möglich über die Busleitung erfolgen soll, werden </w:t>
+        <w:t xml:space="preserve">Da die Stromversorgung der </w:t>
+      </w:r>
+      <w:proofErr w:type="spellStart"/>
+      <w:r>
+        <w:rPr>
+          <w:rFonts w:ascii="Minion Pro" w:hAnsi="Minion Pro"/>
+          <w:sz w:val="22"/>
+          <w:szCs w:val="22"/>
+        </w:rPr>
+        <w:t>Slavemodule</w:t>
+      </w:r>
+      <w:proofErr w:type="spellEnd"/>
+      <w:r>
+        <w:rPr>
+          <w:rFonts w:ascii="Minion Pro" w:hAnsi="Minion Pro"/>
+          <w:sz w:val="22"/>
+          <w:szCs w:val="22"/>
+        </w:rPr>
+        <w:t xml:space="preserve"> wenn möglich über die Busleitung erfolgen soll, werden </w:t>
       </w:r>
       <w:r>
         <w:rPr>
@@ -5386,7 +5870,25 @@
           <w:sz w:val="22"/>
           <w:szCs w:val="22"/>
         </w:rPr>
-        <w:t xml:space="preserve"> Adernpaare ausschließlich dafür verwendet.</w:t>
+        <w:t xml:space="preserve"> </w:t>
+      </w:r>
+      <w:proofErr w:type="spellStart"/>
+      <w:r>
+        <w:rPr>
+          <w:rFonts w:ascii="Minion Pro" w:hAnsi="Minion Pro"/>
+          <w:sz w:val="22"/>
+          <w:szCs w:val="22"/>
+        </w:rPr>
+        <w:t>Adernpaare</w:t>
+      </w:r>
+      <w:proofErr w:type="spellEnd"/>
+      <w:r>
+        <w:rPr>
+          <w:rFonts w:ascii="Minion Pro" w:hAnsi="Minion Pro"/>
+          <w:sz w:val="22"/>
+          <w:szCs w:val="22"/>
+        </w:rPr>
+        <w:t xml:space="preserve"> ausschließlich dafür verwendet.</w:t>
       </w:r>
     </w:p>
     <w:p>
@@ -7746,7 +8248,25 @@
           <w:sz w:val="22"/>
           <w:szCs w:val="22"/>
         </w:rPr>
-        <w:t xml:space="preserve">Nach einem vollständig durchgeführten Pollingzyklus wird die </w:t>
+        <w:t xml:space="preserve">Nach einem vollständig durchgeführten </w:t>
+      </w:r>
+      <w:proofErr w:type="spellStart"/>
+      <w:r>
+        <w:rPr>
+          <w:rFonts w:ascii="Minion Pro" w:hAnsi="Minion Pro"/>
+          <w:sz w:val="22"/>
+          <w:szCs w:val="22"/>
+        </w:rPr>
+        <w:t>Pollingzyklus</w:t>
+      </w:r>
+      <w:proofErr w:type="spellEnd"/>
+      <w:r>
+        <w:rPr>
+          <w:rFonts w:ascii="Minion Pro" w:hAnsi="Minion Pro"/>
+          <w:sz w:val="22"/>
+          <w:szCs w:val="22"/>
+        </w:rPr>
+        <w:t xml:space="preserve"> wird die </w:t>
       </w:r>
       <w:r>
         <w:rPr>
@@ -8470,7 +8990,16 @@
           <w:sz w:val="22"/>
           <w:szCs w:val="22"/>
         </w:rPr>
-        <w:t xml:space="preserve">Byte und ist sowohl im RAM-Bereich des Masters als auch des </w:t>
+        <w:t xml:space="preserve">Byte und ist sowohl im RAM-Bereich des Masters als auch </w:t>
+      </w:r>
+      <w:proofErr w:type="gramStart"/>
+      <w:r>
+        <w:rPr>
+          <w:rFonts w:ascii="Minion Pro" w:hAnsi="Minion Pro"/>
+          <w:sz w:val="22"/>
+          <w:szCs w:val="22"/>
+        </w:rPr>
+        <w:t xml:space="preserve">des </w:t>
       </w:r>
       <w:r>
         <w:rPr>
@@ -8480,13 +9009,50 @@
         </w:rPr>
         <w:t>Slave</w:t>
       </w:r>
-      <w:r>
-        <w:rPr>
-          <w:rFonts w:ascii="Minion Pro" w:hAnsi="Minion Pro"/>
-          <w:sz w:val="22"/>
-          <w:szCs w:val="22"/>
-        </w:rPr>
-        <w:t xml:space="preserve"> hinterlegt. Über eine slavespezifische ID erfolgt die Zugriffssteuerung auf den Datenblock. Eine Sensorbaugruppe kann prinzipiell nur lesend auf den Datenblock zugreifen. Eine Aktorbaugruppe kann schreibend auf genau den Bereich des Datenblocks zugreifen, der durch seine ID spezifiziert ist. </w:t>
+      <w:proofErr w:type="gramEnd"/>
+      <w:r>
+        <w:rPr>
+          <w:rFonts w:ascii="Minion Pro" w:hAnsi="Minion Pro"/>
+          <w:sz w:val="22"/>
+          <w:szCs w:val="22"/>
+        </w:rPr>
+        <w:t xml:space="preserve"> hinterlegt. Über eine </w:t>
+      </w:r>
+      <w:proofErr w:type="spellStart"/>
+      <w:r>
+        <w:rPr>
+          <w:rFonts w:ascii="Minion Pro" w:hAnsi="Minion Pro"/>
+          <w:sz w:val="22"/>
+          <w:szCs w:val="22"/>
+        </w:rPr>
+        <w:t>slavespezifische</w:t>
+      </w:r>
+      <w:proofErr w:type="spellEnd"/>
+      <w:r>
+        <w:rPr>
+          <w:rFonts w:ascii="Minion Pro" w:hAnsi="Minion Pro"/>
+          <w:sz w:val="22"/>
+          <w:szCs w:val="22"/>
+        </w:rPr>
+        <w:t xml:space="preserve"> ID erfolgt die Zugriffssteuerung auf den Datenblock. Eine Sensorbaugruppe kann prinzipiell nur lesend auf den Datenblock zugreifen. Eine </w:t>
+      </w:r>
+      <w:proofErr w:type="spellStart"/>
+      <w:r>
+        <w:rPr>
+          <w:rFonts w:ascii="Minion Pro" w:hAnsi="Minion Pro"/>
+          <w:sz w:val="22"/>
+          <w:szCs w:val="22"/>
+        </w:rPr>
+        <w:t>Aktorbaugruppe</w:t>
+      </w:r>
+      <w:proofErr w:type="spellEnd"/>
+      <w:r>
+        <w:rPr>
+          <w:rFonts w:ascii="Minion Pro" w:hAnsi="Minion Pro"/>
+          <w:sz w:val="22"/>
+          <w:szCs w:val="22"/>
+        </w:rPr>
+        <w:t xml:space="preserve"> kann schreibend auf genau den Bereich des Datenblocks zugreifen, der durch seine ID spezifiziert ist. </w:t>
       </w:r>
       <w:r>
         <w:rPr>
@@ -8620,6 +9186,7 @@
                 <w:szCs w:val="18"/>
               </w:rPr>
             </w:pPr>
+            <w:proofErr w:type="spellStart"/>
             <w:r>
               <w:rPr>
                 <w:rFonts w:ascii="Myriad Pro" w:hAnsi="Myriad Pro"/>
@@ -8630,6 +9197,7 @@
               </w:rPr>
               <w:t>Sign</w:t>
             </w:r>
+            <w:proofErr w:type="spellEnd"/>
           </w:p>
         </w:tc>
         <w:tc>
@@ -9493,6 +10061,7 @@
                 <w:szCs w:val="18"/>
               </w:rPr>
             </w:pPr>
+            <w:proofErr w:type="spellStart"/>
             <w:r>
               <w:rPr>
                 <w:rFonts w:ascii="Myriad Pro" w:hAnsi="Myriad Pro"/>
@@ -9501,6 +10070,7 @@
               </w:rPr>
               <w:t>SatFix</w:t>
             </w:r>
+            <w:proofErr w:type="spellEnd"/>
           </w:p>
         </w:tc>
         <w:tc>
@@ -10090,6 +10660,7 @@
                 <w:szCs w:val="18"/>
               </w:rPr>
             </w:pPr>
+            <w:proofErr w:type="spellStart"/>
             <w:r>
               <w:rPr>
                 <w:rFonts w:ascii="Myriad Pro" w:hAnsi="Myriad Pro"/>
@@ -10098,6 +10669,7 @@
               </w:rPr>
               <w:t>Timestamp</w:t>
             </w:r>
+            <w:proofErr w:type="spellEnd"/>
           </w:p>
         </w:tc>
         <w:tc>
@@ -12400,6 +12972,7 @@
                 <w:szCs w:val="18"/>
               </w:rPr>
             </w:pPr>
+            <w:proofErr w:type="gramStart"/>
             <w:r>
               <w:rPr>
                 <w:rFonts w:ascii="Myriad Pro" w:hAnsi="Myriad Pro"/>
@@ -12408,6 +12981,7 @@
               </w:rPr>
               <w:t>ESB Kompass</w:t>
             </w:r>
+            <w:proofErr w:type="gramEnd"/>
           </w:p>
         </w:tc>
         <w:tc>
@@ -12638,6 +13212,7 @@
                 <w:szCs w:val="18"/>
               </w:rPr>
             </w:pPr>
+            <w:proofErr w:type="gramStart"/>
             <w:r>
               <w:rPr>
                 <w:rFonts w:ascii="Myriad Pro" w:hAnsi="Myriad Pro"/>
@@ -12646,6 +13221,7 @@
               </w:rPr>
               <w:t>ESB Control</w:t>
             </w:r>
+            <w:proofErr w:type="gramEnd"/>
           </w:p>
         </w:tc>
         <w:tc>
@@ -13066,6 +13642,7 @@
                 <w:szCs w:val="18"/>
               </w:rPr>
             </w:pPr>
+            <w:proofErr w:type="gramStart"/>
             <w:r>
               <w:rPr>
                 <w:rFonts w:ascii="Myriad Pro" w:hAnsi="Myriad Pro"/>
@@ -13074,6 +13651,7 @@
               </w:rPr>
               <w:t>ESB Radar</w:t>
             </w:r>
+            <w:proofErr w:type="gramEnd"/>
           </w:p>
         </w:tc>
         <w:tc>
@@ -13406,6 +13984,14 @@
                 <w:szCs w:val="18"/>
               </w:rPr>
             </w:pPr>
+            <w:r>
+              <w:rPr>
+                <w:rFonts w:ascii="Myriad Pro" w:hAnsi="Myriad Pro"/>
+                <w:sz w:val="18"/>
+                <w:szCs w:val="18"/>
+              </w:rPr>
+              <w:t>2</w:t>
+            </w:r>
           </w:p>
         </w:tc>
         <w:tc>
@@ -13503,7 +14089,25 @@
                 <w:sz w:val="18"/>
                 <w:szCs w:val="18"/>
               </w:rPr>
-              <w:t>Spannung Antriebsakku 1</w:t>
+              <w:t xml:space="preserve">Spannung </w:t>
+            </w:r>
+            <w:proofErr w:type="spellStart"/>
+            <w:r>
+              <w:rPr>
+                <w:rFonts w:ascii="Myriad Pro" w:hAnsi="Myriad Pro"/>
+                <w:sz w:val="18"/>
+                <w:szCs w:val="18"/>
+              </w:rPr>
+              <w:t>Antriebsakku</w:t>
+            </w:r>
+            <w:proofErr w:type="spellEnd"/>
+            <w:r>
+              <w:rPr>
+                <w:rFonts w:ascii="Myriad Pro" w:hAnsi="Myriad Pro"/>
+                <w:sz w:val="18"/>
+                <w:szCs w:val="18"/>
+              </w:rPr>
+              <w:t xml:space="preserve"> 1</w:t>
             </w:r>
           </w:p>
         </w:tc>
@@ -13530,6 +14134,38 @@
                 <w:szCs w:val="18"/>
               </w:rPr>
             </w:pPr>
+            <w:r>
+              <w:rPr>
+                <w:rFonts w:ascii="Myriad Pro" w:hAnsi="Myriad Pro"/>
+                <w:sz w:val="18"/>
+                <w:szCs w:val="18"/>
+              </w:rPr>
+              <w:t>UQ</w:t>
+            </w:r>
+            <w:r>
+              <w:rPr>
+                <w:rFonts w:ascii="Myriad Pro" w:hAnsi="Myriad Pro"/>
+                <w:sz w:val="18"/>
+                <w:szCs w:val="18"/>
+              </w:rPr>
+              <w:t>8</w:t>
+            </w:r>
+            <w:r>
+              <w:rPr>
+                <w:rFonts w:ascii="Myriad Pro" w:hAnsi="Myriad Pro"/>
+                <w:sz w:val="18"/>
+                <w:szCs w:val="18"/>
+              </w:rPr>
+              <w:t>.</w:t>
+            </w:r>
+            <w:r>
+              <w:rPr>
+                <w:rFonts w:ascii="Myriad Pro" w:hAnsi="Myriad Pro"/>
+                <w:sz w:val="18"/>
+                <w:szCs w:val="18"/>
+              </w:rPr>
+              <w:t>8</w:t>
+            </w:r>
           </w:p>
         </w:tc>
       </w:tr>
@@ -13582,6 +14218,14 @@
                 <w:szCs w:val="18"/>
               </w:rPr>
             </w:pPr>
+            <w:r>
+              <w:rPr>
+                <w:rFonts w:ascii="Myriad Pro" w:hAnsi="Myriad Pro"/>
+                <w:sz w:val="18"/>
+                <w:szCs w:val="18"/>
+              </w:rPr>
+              <w:t>2</w:t>
+            </w:r>
           </w:p>
         </w:tc>
         <w:tc>
@@ -13706,6 +14350,38 @@
                 <w:szCs w:val="18"/>
               </w:rPr>
             </w:pPr>
+            <w:r>
+              <w:rPr>
+                <w:rFonts w:ascii="Myriad Pro" w:hAnsi="Myriad Pro"/>
+                <w:sz w:val="18"/>
+                <w:szCs w:val="18"/>
+              </w:rPr>
+              <w:t>UQ</w:t>
+            </w:r>
+            <w:r>
+              <w:rPr>
+                <w:rFonts w:ascii="Myriad Pro" w:hAnsi="Myriad Pro"/>
+                <w:sz w:val="18"/>
+                <w:szCs w:val="18"/>
+              </w:rPr>
+              <w:t>8</w:t>
+            </w:r>
+            <w:r>
+              <w:rPr>
+                <w:rFonts w:ascii="Myriad Pro" w:hAnsi="Myriad Pro"/>
+                <w:sz w:val="18"/>
+                <w:szCs w:val="18"/>
+              </w:rPr>
+              <w:t>.</w:t>
+            </w:r>
+            <w:r>
+              <w:rPr>
+                <w:rFonts w:ascii="Myriad Pro" w:hAnsi="Myriad Pro"/>
+                <w:sz w:val="18"/>
+                <w:szCs w:val="18"/>
+              </w:rPr>
+              <w:t>8</w:t>
+            </w:r>
           </w:p>
         </w:tc>
       </w:tr>
@@ -13758,6 +14434,14 @@
                 <w:szCs w:val="18"/>
               </w:rPr>
             </w:pPr>
+            <w:r>
+              <w:rPr>
+                <w:rFonts w:ascii="Myriad Pro" w:hAnsi="Myriad Pro"/>
+                <w:sz w:val="18"/>
+                <w:szCs w:val="18"/>
+              </w:rPr>
+              <w:t>2</w:t>
+            </w:r>
           </w:p>
         </w:tc>
         <w:tc>
@@ -13882,6 +14566,38 @@
                 <w:szCs w:val="18"/>
               </w:rPr>
             </w:pPr>
+            <w:r>
+              <w:rPr>
+                <w:rFonts w:ascii="Myriad Pro" w:hAnsi="Myriad Pro"/>
+                <w:sz w:val="18"/>
+                <w:szCs w:val="18"/>
+              </w:rPr>
+              <w:t>UQ</w:t>
+            </w:r>
+            <w:r>
+              <w:rPr>
+                <w:rFonts w:ascii="Myriad Pro" w:hAnsi="Myriad Pro"/>
+                <w:sz w:val="18"/>
+                <w:szCs w:val="18"/>
+              </w:rPr>
+              <w:t>8</w:t>
+            </w:r>
+            <w:r>
+              <w:rPr>
+                <w:rFonts w:ascii="Myriad Pro" w:hAnsi="Myriad Pro"/>
+                <w:sz w:val="18"/>
+                <w:szCs w:val="18"/>
+              </w:rPr>
+              <w:t>.</w:t>
+            </w:r>
+            <w:r>
+              <w:rPr>
+                <w:rFonts w:ascii="Myriad Pro" w:hAnsi="Myriad Pro"/>
+                <w:sz w:val="18"/>
+                <w:szCs w:val="18"/>
+              </w:rPr>
+              <w:t>8</w:t>
+            </w:r>
           </w:p>
         </w:tc>
       </w:tr>
@@ -13934,6 +14650,14 @@
                 <w:szCs w:val="18"/>
               </w:rPr>
             </w:pPr>
+            <w:r>
+              <w:rPr>
+                <w:rFonts w:ascii="Myriad Pro" w:hAnsi="Myriad Pro"/>
+                <w:sz w:val="18"/>
+                <w:szCs w:val="18"/>
+              </w:rPr>
+              <w:t>2</w:t>
+            </w:r>
           </w:p>
         </w:tc>
         <w:tc>
@@ -14031,7 +14755,25 @@
                 <w:sz w:val="18"/>
                 <w:szCs w:val="18"/>
               </w:rPr>
-              <w:t>Spannung Antriebsakku 2</w:t>
+              <w:t xml:space="preserve">Spannung </w:t>
+            </w:r>
+            <w:proofErr w:type="spellStart"/>
+            <w:r>
+              <w:rPr>
+                <w:rFonts w:ascii="Myriad Pro" w:hAnsi="Myriad Pro"/>
+                <w:sz w:val="18"/>
+                <w:szCs w:val="18"/>
+              </w:rPr>
+              <w:t>Antriebsakku</w:t>
+            </w:r>
+            <w:proofErr w:type="spellEnd"/>
+            <w:r>
+              <w:rPr>
+                <w:rFonts w:ascii="Myriad Pro" w:hAnsi="Myriad Pro"/>
+                <w:sz w:val="18"/>
+                <w:szCs w:val="18"/>
+              </w:rPr>
+              <w:t xml:space="preserve"> 2</w:t>
             </w:r>
           </w:p>
         </w:tc>
@@ -14058,6 +14800,38 @@
                 <w:szCs w:val="18"/>
               </w:rPr>
             </w:pPr>
+            <w:r>
+              <w:rPr>
+                <w:rFonts w:ascii="Myriad Pro" w:hAnsi="Myriad Pro"/>
+                <w:sz w:val="18"/>
+                <w:szCs w:val="18"/>
+              </w:rPr>
+              <w:t>UQ</w:t>
+            </w:r>
+            <w:r>
+              <w:rPr>
+                <w:rFonts w:ascii="Myriad Pro" w:hAnsi="Myriad Pro"/>
+                <w:sz w:val="18"/>
+                <w:szCs w:val="18"/>
+              </w:rPr>
+              <w:t>8</w:t>
+            </w:r>
+            <w:r>
+              <w:rPr>
+                <w:rFonts w:ascii="Myriad Pro" w:hAnsi="Myriad Pro"/>
+                <w:sz w:val="18"/>
+                <w:szCs w:val="18"/>
+              </w:rPr>
+              <w:t>.</w:t>
+            </w:r>
+            <w:r>
+              <w:rPr>
+                <w:rFonts w:ascii="Myriad Pro" w:hAnsi="Myriad Pro"/>
+                <w:sz w:val="18"/>
+                <w:szCs w:val="18"/>
+              </w:rPr>
+              <w:t>8</w:t>
+            </w:r>
           </w:p>
         </w:tc>
       </w:tr>
@@ -14110,6 +14884,14 @@
                 <w:szCs w:val="18"/>
               </w:rPr>
             </w:pPr>
+            <w:r>
+              <w:rPr>
+                <w:rFonts w:ascii="Myriad Pro" w:hAnsi="Myriad Pro"/>
+                <w:sz w:val="18"/>
+                <w:szCs w:val="18"/>
+              </w:rPr>
+              <w:t>2</w:t>
+            </w:r>
           </w:p>
         </w:tc>
         <w:tc>
@@ -14234,6 +15016,38 @@
                 <w:szCs w:val="18"/>
               </w:rPr>
             </w:pPr>
+            <w:r>
+              <w:rPr>
+                <w:rFonts w:ascii="Myriad Pro" w:hAnsi="Myriad Pro"/>
+                <w:sz w:val="18"/>
+                <w:szCs w:val="18"/>
+              </w:rPr>
+              <w:t>UQ</w:t>
+            </w:r>
+            <w:r>
+              <w:rPr>
+                <w:rFonts w:ascii="Myriad Pro" w:hAnsi="Myriad Pro"/>
+                <w:sz w:val="18"/>
+                <w:szCs w:val="18"/>
+              </w:rPr>
+              <w:t>8</w:t>
+            </w:r>
+            <w:r>
+              <w:rPr>
+                <w:rFonts w:ascii="Myriad Pro" w:hAnsi="Myriad Pro"/>
+                <w:sz w:val="18"/>
+                <w:szCs w:val="18"/>
+              </w:rPr>
+              <w:t>.</w:t>
+            </w:r>
+            <w:r>
+              <w:rPr>
+                <w:rFonts w:ascii="Myriad Pro" w:hAnsi="Myriad Pro"/>
+                <w:sz w:val="18"/>
+                <w:szCs w:val="18"/>
+              </w:rPr>
+              <w:t>8</w:t>
+            </w:r>
           </w:p>
         </w:tc>
       </w:tr>
@@ -14286,6 +15100,14 @@
                 <w:szCs w:val="18"/>
               </w:rPr>
             </w:pPr>
+            <w:r>
+              <w:rPr>
+                <w:rFonts w:ascii="Myriad Pro" w:hAnsi="Myriad Pro"/>
+                <w:sz w:val="18"/>
+                <w:szCs w:val="18"/>
+              </w:rPr>
+              <w:t>2</w:t>
+            </w:r>
           </w:p>
         </w:tc>
         <w:tc>
@@ -14410,6 +15232,14 @@
                 <w:szCs w:val="18"/>
               </w:rPr>
             </w:pPr>
+            <w:r>
+              <w:rPr>
+                <w:rFonts w:ascii="Myriad Pro" w:hAnsi="Myriad Pro"/>
+                <w:sz w:val="18"/>
+                <w:szCs w:val="18"/>
+              </w:rPr>
+              <w:t>UQ8.8</w:t>
+            </w:r>
           </w:p>
         </w:tc>
       </w:tr>
@@ -14462,6 +15292,14 @@
                 <w:szCs w:val="18"/>
               </w:rPr>
             </w:pPr>
+            <w:r>
+              <w:rPr>
+                <w:rFonts w:ascii="Myriad Pro" w:hAnsi="Myriad Pro"/>
+                <w:sz w:val="18"/>
+                <w:szCs w:val="18"/>
+              </w:rPr>
+              <w:t>2</w:t>
+            </w:r>
           </w:p>
         </w:tc>
         <w:tc>
@@ -14586,6 +15424,14 @@
                 <w:szCs w:val="18"/>
               </w:rPr>
             </w:pPr>
+            <w:r>
+              <w:rPr>
+                <w:rFonts w:ascii="Myriad Pro" w:hAnsi="Myriad Pro"/>
+                <w:sz w:val="18"/>
+                <w:szCs w:val="18"/>
+              </w:rPr>
+              <w:t>UQ8.8</w:t>
+            </w:r>
           </w:p>
         </w:tc>
       </w:tr>
@@ -14638,6 +15484,14 @@
                 <w:szCs w:val="18"/>
               </w:rPr>
             </w:pPr>
+            <w:r>
+              <w:rPr>
+                <w:rFonts w:ascii="Myriad Pro" w:hAnsi="Myriad Pro"/>
+                <w:sz w:val="18"/>
+                <w:szCs w:val="18"/>
+              </w:rPr>
+              <w:t>2</w:t>
+            </w:r>
           </w:p>
         </w:tc>
         <w:tc>
@@ -14696,6 +15550,7 @@
                 <w:szCs w:val="18"/>
               </w:rPr>
             </w:pPr>
+            <w:proofErr w:type="spellStart"/>
             <w:r>
               <w:rPr>
                 <w:rFonts w:ascii="Myriad Pro" w:hAnsi="Myriad Pro"/>
@@ -14704,6 +15559,7 @@
               </w:rPr>
               <w:t>BTemp</w:t>
             </w:r>
+            <w:proofErr w:type="spellEnd"/>
           </w:p>
         </w:tc>
         <w:tc>
@@ -14762,6 +15618,14 @@
                 <w:szCs w:val="18"/>
               </w:rPr>
             </w:pPr>
+            <w:r>
+              <w:rPr>
+                <w:rFonts w:ascii="Myriad Pro" w:hAnsi="Myriad Pro"/>
+                <w:sz w:val="18"/>
+                <w:szCs w:val="18"/>
+              </w:rPr>
+              <w:t>UQ8.8</w:t>
+            </w:r>
           </w:p>
         </w:tc>
       </w:tr>
@@ -14814,6 +15678,14 @@
                 <w:szCs w:val="18"/>
               </w:rPr>
             </w:pPr>
+            <w:r>
+              <w:rPr>
+                <w:rFonts w:ascii="Myriad Pro" w:hAnsi="Myriad Pro"/>
+                <w:sz w:val="18"/>
+                <w:szCs w:val="18"/>
+              </w:rPr>
+              <w:t>2</w:t>
+            </w:r>
           </w:p>
         </w:tc>
         <w:tc>
@@ -14872,6 +15744,7 @@
                 <w:szCs w:val="18"/>
               </w:rPr>
             </w:pPr>
+            <w:proofErr w:type="spellStart"/>
             <w:r>
               <w:rPr>
                 <w:rFonts w:ascii="Myriad Pro" w:hAnsi="Myriad Pro"/>
@@ -14880,6 +15753,7 @@
               </w:rPr>
               <w:t>ULidar</w:t>
             </w:r>
+            <w:proofErr w:type="spellEnd"/>
           </w:p>
         </w:tc>
         <w:tc>
@@ -14938,6 +15812,14 @@
                 <w:szCs w:val="18"/>
               </w:rPr>
             </w:pPr>
+            <w:r>
+              <w:rPr>
+                <w:rFonts w:ascii="Myriad Pro" w:hAnsi="Myriad Pro"/>
+                <w:sz w:val="18"/>
+                <w:szCs w:val="18"/>
+              </w:rPr>
+              <w:t>UQ8.8</w:t>
+            </w:r>
           </w:p>
         </w:tc>
       </w:tr>
@@ -15282,7 +16164,25 @@
                 <w:sz w:val="18"/>
                 <w:szCs w:val="18"/>
               </w:rPr>
-              <w:t xml:space="preserve">Entfernungsvektor vom Lidar; [-90…90]° in </w:t>
+              <w:t>Entfernungsvektor vom Lidar; [-90…</w:t>
+            </w:r>
+            <w:proofErr w:type="gramStart"/>
+            <w:r>
+              <w:rPr>
+                <w:rFonts w:ascii="Myriad Pro" w:hAnsi="Myriad Pro"/>
+                <w:sz w:val="18"/>
+                <w:szCs w:val="18"/>
+              </w:rPr>
+              <w:t>90]°</w:t>
+            </w:r>
+            <w:proofErr w:type="gramEnd"/>
+            <w:r>
+              <w:rPr>
+                <w:rFonts w:ascii="Myriad Pro" w:hAnsi="Myriad Pro"/>
+                <w:sz w:val="18"/>
+                <w:szCs w:val="18"/>
+              </w:rPr>
+              <w:t xml:space="preserve"> in </w:t>
             </w:r>
             <w:r>
               <w:rPr>
@@ -16337,6 +17237,7 @@
                 <w:szCs w:val="18"/>
               </w:rPr>
             </w:pPr>
+            <w:proofErr w:type="spellStart"/>
             <w:r>
               <w:rPr>
                 <w:rFonts w:ascii="Myriad Pro" w:hAnsi="Myriad Pro"/>
@@ -16345,6 +17246,7 @@
               </w:rPr>
               <w:t>UQm.n</w:t>
             </w:r>
+            <w:proofErr w:type="spellEnd"/>
           </w:p>
         </w:tc>
         <w:tc>
@@ -16397,6 +17299,7 @@
                 <w:szCs w:val="18"/>
               </w:rPr>
             </w:pPr>
+            <w:proofErr w:type="spellStart"/>
             <w:r>
               <w:rPr>
                 <w:rFonts w:ascii="Myriad Pro" w:hAnsi="Myriad Pro"/>
@@ -16405,6 +17308,7 @@
               </w:rPr>
               <w:t>unsigned</w:t>
             </w:r>
+            <w:proofErr w:type="spellEnd"/>
           </w:p>
         </w:tc>
       </w:tr>
@@ -16737,10 +17641,10 @@
                   <v:path o:extrusionok="f" gradientshapeok="t" o:connecttype="rect"/>
                   <o:lock v:ext="edit" aspectratio="t"/>
                 </v:shapetype>
-                <v:shape id="_x0000_i1025" type="#_x0000_t75" style="width:51pt;height:14.25pt" o:ole="">
+                <v:shape id="_x0000_i1025" type="#_x0000_t75" style="width:50.85pt;height:14.35pt" o:ole="">
                   <v:imagedata r:id="rId10" o:title=""/>
                 </v:shape>
-                <o:OLEObject Type="Embed" ProgID="Equation.DSMT4" ShapeID="_x0000_i1025" DrawAspect="Content" ObjectID="_1764399507" r:id="rId11"/>
+                <o:OLEObject Type="Embed" ProgID="Equation.DSMT4" ShapeID="_x0000_i1025" DrawAspect="Content" ObjectID="_1764676810" r:id="rId11"/>
               </w:object>
             </w:r>
           </w:p>
@@ -16807,10 +17711,10 @@
                 <w:szCs w:val="18"/>
               </w:rPr>
               <w:object w:dxaOrig="660" w:dyaOrig="300" w14:anchorId="1A1BD4B4">
-                <v:shape id="_x0000_i1026" type="#_x0000_t75" style="width:33pt;height:15pt" o:ole="">
+                <v:shape id="_x0000_i1026" type="#_x0000_t75" style="width:33.1pt;height:15pt" o:ole="">
                   <v:imagedata r:id="rId12" o:title=""/>
                 </v:shape>
-                <o:OLEObject Type="Embed" ProgID="Equation.DSMT4" ShapeID="_x0000_i1026" DrawAspect="Content" ObjectID="_1764399508" r:id="rId13"/>
+                <o:OLEObject Type="Embed" ProgID="Equation.DSMT4" ShapeID="_x0000_i1026" DrawAspect="Content" ObjectID="_1764676811" r:id="rId13"/>
               </w:object>
             </w:r>
             <w:r>
@@ -16885,10 +17789,10 @@
                 <w:szCs w:val="18"/>
               </w:rPr>
               <w:object w:dxaOrig="940" w:dyaOrig="300" w14:anchorId="72106565">
-                <v:shape id="_x0000_i1027" type="#_x0000_t75" style="width:47.25pt;height:15pt" o:ole="">
+                <v:shape id="_x0000_i1027" type="#_x0000_t75" style="width:47.1pt;height:15pt" o:ole="">
                   <v:imagedata r:id="rId14" o:title=""/>
                 </v:shape>
-                <o:OLEObject Type="Embed" ProgID="Equation.DSMT4" ShapeID="_x0000_i1027" DrawAspect="Content" ObjectID="_1764399509" r:id="rId15"/>
+                <o:OLEObject Type="Embed" ProgID="Equation.DSMT4" ShapeID="_x0000_i1027" DrawAspect="Content" ObjectID="_1764676812" r:id="rId15"/>
               </w:object>
             </w:r>
           </w:p>
@@ -16955,10 +17859,10 @@
                 <w:szCs w:val="18"/>
               </w:rPr>
               <w:object w:dxaOrig="780" w:dyaOrig="240" w14:anchorId="48026510">
-                <v:shape id="_x0000_i1028" type="#_x0000_t75" style="width:39pt;height:12pt" o:ole="">
+                <v:shape id="_x0000_i1028" type="#_x0000_t75" style="width:38.9pt;height:11.95pt" o:ole="">
                   <v:imagedata r:id="rId16" o:title=""/>
                 </v:shape>
-                <o:OLEObject Type="Embed" ProgID="Equation.DSMT4" ShapeID="_x0000_i1028" DrawAspect="Content" ObjectID="_1764399510" r:id="rId17"/>
+                <o:OLEObject Type="Embed" ProgID="Equation.DSMT4" ShapeID="_x0000_i1028" DrawAspect="Content" ObjectID="_1764676813" r:id="rId17"/>
               </w:object>
             </w:r>
           </w:p>
@@ -17025,10 +17929,10 @@
                 <w:szCs w:val="18"/>
               </w:rPr>
               <w:object w:dxaOrig="160" w:dyaOrig="240" w14:anchorId="3EFD50EB">
-                <v:shape id="_x0000_i1029" type="#_x0000_t75" style="width:8.25pt;height:12pt" o:ole="">
+                <v:shape id="_x0000_i1029" type="#_x0000_t75" style="width:8.2pt;height:11.95pt" o:ole="">
                   <v:imagedata r:id="rId18" o:title=""/>
                 </v:shape>
-                <o:OLEObject Type="Embed" ProgID="Equation.DSMT4" ShapeID="_x0000_i1029" DrawAspect="Content" ObjectID="_1764399511" r:id="rId19"/>
+                <o:OLEObject Type="Embed" ProgID="Equation.DSMT4" ShapeID="_x0000_i1029" DrawAspect="Content" ObjectID="_1764676814" r:id="rId19"/>
               </w:object>
             </w:r>
           </w:p>
@@ -17095,10 +17999,10 @@
                 <w:szCs w:val="18"/>
               </w:rPr>
               <w:object w:dxaOrig="940" w:dyaOrig="300" w14:anchorId="0BAB5727">
-                <v:shape id="_x0000_i1030" type="#_x0000_t75" style="width:47.25pt;height:15pt" o:ole="">
+                <v:shape id="_x0000_i1030" type="#_x0000_t75" style="width:47.1pt;height:15pt" o:ole="">
                   <v:imagedata r:id="rId20" o:title=""/>
                 </v:shape>
-                <o:OLEObject Type="Embed" ProgID="Equation.DSMT4" ShapeID="_x0000_i1030" DrawAspect="Content" ObjectID="_1764399512" r:id="rId21"/>
+                <o:OLEObject Type="Embed" ProgID="Equation.DSMT4" ShapeID="_x0000_i1030" DrawAspect="Content" ObjectID="_1764676815" r:id="rId21"/>
               </w:object>
             </w:r>
           </w:p>
@@ -17165,10 +18069,10 @@
                 <w:szCs w:val="18"/>
               </w:rPr>
               <w:object w:dxaOrig="660" w:dyaOrig="300" w14:anchorId="7151D18F">
-                <v:shape id="_x0000_i1031" type="#_x0000_t75" style="width:33pt;height:15pt" o:ole="">
+                <v:shape id="_x0000_i1031" type="#_x0000_t75" style="width:33.1pt;height:15pt" o:ole="">
                   <v:imagedata r:id="rId22" o:title=""/>
                 </v:shape>
-                <o:OLEObject Type="Embed" ProgID="Equation.DSMT4" ShapeID="_x0000_i1031" DrawAspect="Content" ObjectID="_1764399513" r:id="rId23"/>
+                <o:OLEObject Type="Embed" ProgID="Equation.DSMT4" ShapeID="_x0000_i1031" DrawAspect="Content" ObjectID="_1764676816" r:id="rId23"/>
               </w:object>
             </w:r>
           </w:p>
@@ -17251,10 +18155,10 @@
                 <w:szCs w:val="18"/>
               </w:rPr>
               <w:object w:dxaOrig="940" w:dyaOrig="380" w14:anchorId="17634668">
-                <v:shape id="_x0000_i1032" type="#_x0000_t75" style="width:47.25pt;height:19.5pt" o:ole="">
+                <v:shape id="_x0000_i1032" type="#_x0000_t75" style="width:47.1pt;height:19.45pt" o:ole="">
                   <v:imagedata r:id="rId24" o:title=""/>
                 </v:shape>
-                <o:OLEObject Type="Embed" ProgID="Equation.DSMT4" ShapeID="_x0000_i1032" DrawAspect="Content" ObjectID="_1764399514" r:id="rId25"/>
+                <o:OLEObject Type="Embed" ProgID="Equation.DSMT4" ShapeID="_x0000_i1032" DrawAspect="Content" ObjectID="_1764676817" r:id="rId25"/>
               </w:object>
             </w:r>
           </w:p>
@@ -17344,6 +18248,8 @@
                 <w:szCs w:val="18"/>
               </w:rPr>
             </w:pPr>
+            <w:proofErr w:type="spellStart"/>
+            <w:proofErr w:type="gramStart"/>
             <w:r>
               <w:rPr>
                 <w:rFonts w:ascii="Myriad Pro" w:hAnsi="Myriad Pro"/>
@@ -17352,6 +18258,8 @@
               </w:rPr>
               <w:t>Qm.n</w:t>
             </w:r>
+            <w:proofErr w:type="spellEnd"/>
+            <w:proofErr w:type="gramEnd"/>
           </w:p>
         </w:tc>
         <w:tc>
@@ -17396,6 +18304,7 @@
                 <w:szCs w:val="18"/>
               </w:rPr>
             </w:pPr>
+            <w:proofErr w:type="spellStart"/>
             <w:r>
               <w:rPr>
                 <w:rFonts w:ascii="Myriad Pro" w:hAnsi="Myriad Pro"/>
@@ -17404,6 +18313,7 @@
               </w:rPr>
               <w:t>signed</w:t>
             </w:r>
+            <w:proofErr w:type="spellEnd"/>
           </w:p>
         </w:tc>
       </w:tr>
@@ -17753,10 +18663,10 @@
                 <w:szCs w:val="18"/>
               </w:rPr>
               <w:object w:dxaOrig="1080" w:dyaOrig="279" w14:anchorId="26941E6A">
-                <v:shape id="_x0000_i1033" type="#_x0000_t75" style="width:54pt;height:14.25pt" o:ole="">
+                <v:shape id="_x0000_i1033" type="#_x0000_t75" style="width:53.9pt;height:14.35pt" o:ole="">
                   <v:imagedata r:id="rId26" o:title=""/>
                 </v:shape>
-                <o:OLEObject Type="Embed" ProgID="Equation.DSMT4" ShapeID="_x0000_i1033" DrawAspect="Content" ObjectID="_1764399515" r:id="rId27"/>
+                <o:OLEObject Type="Embed" ProgID="Equation.DSMT4" ShapeID="_x0000_i1033" DrawAspect="Content" ObjectID="_1764676818" r:id="rId27"/>
               </w:object>
             </w:r>
           </w:p>
@@ -17823,10 +18733,10 @@
                 <w:szCs w:val="18"/>
               </w:rPr>
               <w:object w:dxaOrig="1020" w:dyaOrig="300" w14:anchorId="1B5F9A08">
-                <v:shape id="_x0000_i1034" type="#_x0000_t75" style="width:51pt;height:15pt" o:ole="">
+                <v:shape id="_x0000_i1034" type="#_x0000_t75" style="width:50.85pt;height:15pt" o:ole="">
                   <v:imagedata r:id="rId28" o:title=""/>
                 </v:shape>
-                <o:OLEObject Type="Embed" ProgID="Equation.DSMT4" ShapeID="_x0000_i1034" DrawAspect="Content" ObjectID="_1764399516" r:id="rId29"/>
+                <o:OLEObject Type="Embed" ProgID="Equation.DSMT4" ShapeID="_x0000_i1034" DrawAspect="Content" ObjectID="_1764676819" r:id="rId29"/>
               </w:object>
             </w:r>
             <w:r>
@@ -17901,10 +18811,10 @@
                 <w:szCs w:val="18"/>
               </w:rPr>
               <w:object w:dxaOrig="760" w:dyaOrig="300" w14:anchorId="3DA4F05C">
-                <v:shape id="_x0000_i1035" type="#_x0000_t75" style="width:39pt;height:15pt" o:ole="">
+                <v:shape id="_x0000_i1035" type="#_x0000_t75" style="width:38.9pt;height:15pt" o:ole="">
                   <v:imagedata r:id="rId30" o:title=""/>
                 </v:shape>
-                <o:OLEObject Type="Embed" ProgID="Equation.DSMT4" ShapeID="_x0000_i1035" DrawAspect="Content" ObjectID="_1764399517" r:id="rId31"/>
+                <o:OLEObject Type="Embed" ProgID="Equation.DSMT4" ShapeID="_x0000_i1035" DrawAspect="Content" ObjectID="_1764676820" r:id="rId31"/>
               </w:object>
             </w:r>
           </w:p>
@@ -17971,10 +18881,10 @@
                 <w:szCs w:val="18"/>
               </w:rPr>
               <w:object w:dxaOrig="880" w:dyaOrig="240" w14:anchorId="7BA5CFE3">
-                <v:shape id="_x0000_i1036" type="#_x0000_t75" style="width:44.25pt;height:12pt" o:ole="">
+                <v:shape id="_x0000_i1036" type="#_x0000_t75" style="width:44.35pt;height:11.95pt" o:ole="">
                   <v:imagedata r:id="rId32" o:title=""/>
                 </v:shape>
-                <o:OLEObject Type="Embed" ProgID="Equation.DSMT4" ShapeID="_x0000_i1036" DrawAspect="Content" ObjectID="_1764399518" r:id="rId33"/>
+                <o:OLEObject Type="Embed" ProgID="Equation.DSMT4" ShapeID="_x0000_i1036" DrawAspect="Content" ObjectID="_1764676821" r:id="rId33"/>
               </w:object>
             </w:r>
           </w:p>
@@ -18041,10 +18951,10 @@
                 <w:szCs w:val="18"/>
               </w:rPr>
               <w:object w:dxaOrig="1260" w:dyaOrig="300" w14:anchorId="4A4467A2">
-                <v:shape id="_x0000_i1037" type="#_x0000_t75" style="width:63pt;height:15pt" o:ole="">
+                <v:shape id="_x0000_i1037" type="#_x0000_t75" style="width:63.15pt;height:15pt" o:ole="">
                   <v:imagedata r:id="rId34" o:title=""/>
                 </v:shape>
-                <o:OLEObject Type="Embed" ProgID="Equation.DSMT4" ShapeID="_x0000_i1037" DrawAspect="Content" ObjectID="_1764399519" r:id="rId35"/>
+                <o:OLEObject Type="Embed" ProgID="Equation.DSMT4" ShapeID="_x0000_i1037" DrawAspect="Content" ObjectID="_1764676822" r:id="rId35"/>
               </w:object>
             </w:r>
           </w:p>
@@ -18111,10 +19021,10 @@
                 <w:szCs w:val="18"/>
               </w:rPr>
               <w:object w:dxaOrig="760" w:dyaOrig="300" w14:anchorId="639C4679">
-                <v:shape id="_x0000_i1038" type="#_x0000_t75" style="width:39pt;height:15pt" o:ole="">
+                <v:shape id="_x0000_i1038" type="#_x0000_t75" style="width:38.9pt;height:15pt" o:ole="">
                   <v:imagedata r:id="rId36" o:title=""/>
                 </v:shape>
-                <o:OLEObject Type="Embed" ProgID="Equation.DSMT4" ShapeID="_x0000_i1038" DrawAspect="Content" ObjectID="_1764399520" r:id="rId37"/>
+                <o:OLEObject Type="Embed" ProgID="Equation.DSMT4" ShapeID="_x0000_i1038" DrawAspect="Content" ObjectID="_1764676823" r:id="rId37"/>
               </w:object>
             </w:r>
           </w:p>
@@ -18181,10 +19091,10 @@
                 <w:szCs w:val="18"/>
               </w:rPr>
               <w:object w:dxaOrig="1600" w:dyaOrig="300" w14:anchorId="7D487AA7">
-                <v:shape id="_x0000_i1039" type="#_x0000_t75" style="width:80.25pt;height:15pt" o:ole="">
+                <v:shape id="_x0000_i1039" type="#_x0000_t75" style="width:80.2pt;height:15pt" o:ole="">
                   <v:imagedata r:id="rId38" o:title=""/>
                 </v:shape>
-                <o:OLEObject Type="Embed" ProgID="Equation.DSMT4" ShapeID="_x0000_i1039" DrawAspect="Content" ObjectID="_1764399521" r:id="rId39"/>
+                <o:OLEObject Type="Embed" ProgID="Equation.DSMT4" ShapeID="_x0000_i1039" DrawAspect="Content" ObjectID="_1764676824" r:id="rId39"/>
               </w:object>
             </w:r>
           </w:p>
@@ -18267,10 +19177,10 @@
                 <w:szCs w:val="18"/>
               </w:rPr>
               <w:object w:dxaOrig="1780" w:dyaOrig="380" w14:anchorId="60964BAE">
-                <v:shape id="_x0000_i1040" type="#_x0000_t75" style="width:89.25pt;height:19.5pt" o:ole="">
+                <v:shape id="_x0000_i1040" type="#_x0000_t75" style="width:89.4pt;height:19.45pt" o:ole="">
                   <v:imagedata r:id="rId40" o:title=""/>
                 </v:shape>
-                <o:OLEObject Type="Embed" ProgID="Equation.DSMT4" ShapeID="_x0000_i1040" DrawAspect="Content" ObjectID="_1764399522" r:id="rId41"/>
+                <o:OLEObject Type="Embed" ProgID="Equation.DSMT4" ShapeID="_x0000_i1040" DrawAspect="Content" ObjectID="_1764676825" r:id="rId41"/>
               </w:object>
             </w:r>
           </w:p>
@@ -18898,10 +19808,10 @@
           <w:szCs w:val="22"/>
         </w:rPr>
         <w:object w:dxaOrig="4500" w:dyaOrig="800" w14:anchorId="0C05E4EC">
-          <v:shape id="_x0000_i1041" type="#_x0000_t75" style="width:225pt;height:39.75pt" o:ole="">
+          <v:shape id="_x0000_i1041" type="#_x0000_t75" style="width:224.85pt;height:39.9pt" o:ole="">
             <v:imagedata r:id="rId42" o:title=""/>
           </v:shape>
-          <o:OLEObject Type="Embed" ProgID="Equation.DSMT4" ShapeID="_x0000_i1041" DrawAspect="Content" ObjectID="_1764399523" r:id="rId43"/>
+          <o:OLEObject Type="Embed" ProgID="Equation.DSMT4" ShapeID="_x0000_i1041" DrawAspect="Content" ObjectID="_1764676826" r:id="rId43"/>
         </w:object>
       </w:r>
       <w:r>
@@ -19202,10 +20112,10 @@
           <w:szCs w:val="22"/>
         </w:rPr>
         <w:object w:dxaOrig="4140" w:dyaOrig="1660" w14:anchorId="76442B51">
-          <v:shape id="_x0000_i1042" type="#_x0000_t75" style="width:207pt;height:83.25pt" o:ole="">
+          <v:shape id="_x0000_i1042" type="#_x0000_t75" style="width:207.15pt;height:83.25pt" o:ole="">
             <v:imagedata r:id="rId44" o:title=""/>
           </v:shape>
-          <o:OLEObject Type="Embed" ProgID="Equation.DSMT4" ShapeID="_x0000_i1042" DrawAspect="Content" ObjectID="_1764399524" r:id="rId45"/>
+          <o:OLEObject Type="Embed" ProgID="Equation.DSMT4" ShapeID="_x0000_i1042" DrawAspect="Content" ObjectID="_1764676827" r:id="rId45"/>
         </w:object>
       </w:r>
       <w:r>
@@ -19297,12 +20207,14 @@
         </w:rPr>
         <w:t xml:space="preserve"> – </w:t>
       </w:r>
+      <w:proofErr w:type="gramStart"/>
       <w:r>
         <w:rPr>
           <w:color w:val="009CA0"/>
         </w:rPr>
         <w:t>RTC Code</w:t>
       </w:r>
+      <w:proofErr w:type="gramEnd"/>
     </w:p>
     <w:bookmarkEnd w:id="5"/>
     <w:p/>
@@ -21058,7 +21970,25 @@
           <w:sz w:val="22"/>
           <w:szCs w:val="22"/>
         </w:rPr>
-        <w:t xml:space="preserve">Um ein unbeabsichtigtes Ausschalten des Watchdogs zu verhindern, muss ein spezielles Prozedere verwendet werden, um den WD auszuschalten. </w:t>
+        <w:t xml:space="preserve">Um ein unbeabsichtigtes Ausschalten des </w:t>
+      </w:r>
+      <w:proofErr w:type="spellStart"/>
+      <w:r>
+        <w:rPr>
+          <w:rFonts w:ascii="Minion Pro" w:hAnsi="Minion Pro"/>
+          <w:sz w:val="22"/>
+          <w:szCs w:val="22"/>
+        </w:rPr>
+        <w:t>Watchdogs</w:t>
+      </w:r>
+      <w:proofErr w:type="spellEnd"/>
+      <w:r>
+        <w:rPr>
+          <w:rFonts w:ascii="Minion Pro" w:hAnsi="Minion Pro"/>
+          <w:sz w:val="22"/>
+          <w:szCs w:val="22"/>
+        </w:rPr>
+        <w:t xml:space="preserve"> zu verhindern, muss ein spezielles Prozedere verwendet werden, um den WD auszuschalten. </w:t>
       </w:r>
       <w:r>
         <w:rPr>
@@ -21155,7 +22085,25 @@
                 <w:sz w:val="18"/>
                 <w:szCs w:val="18"/>
               </w:rPr>
-              <w:t>Bit No.</w:t>
+              <w:t xml:space="preserve">Bit </w:t>
+            </w:r>
+            <w:proofErr w:type="spellStart"/>
+            <w:r>
+              <w:rPr>
+                <w:rFonts w:ascii="Minion Pro" w:hAnsi="Minion Pro"/>
+                <w:sz w:val="18"/>
+                <w:szCs w:val="18"/>
+              </w:rPr>
+              <w:t>No</w:t>
+            </w:r>
+            <w:proofErr w:type="spellEnd"/>
+            <w:r>
+              <w:rPr>
+                <w:rFonts w:ascii="Minion Pro" w:hAnsi="Minion Pro"/>
+                <w:sz w:val="18"/>
+                <w:szCs w:val="18"/>
+              </w:rPr>
+              <w:t>.</w:t>
             </w:r>
           </w:p>
         </w:tc>
@@ -21429,6 +22377,7 @@
                 <w:szCs w:val="18"/>
               </w:rPr>
             </w:pPr>
+            <w:proofErr w:type="spellStart"/>
             <w:r>
               <w:rPr>
                 <w:rFonts w:ascii="Minion Pro" w:hAnsi="Minion Pro"/>
@@ -21437,6 +22386,7 @@
               </w:rPr>
               <w:t>Identifer</w:t>
             </w:r>
+            <w:proofErr w:type="spellEnd"/>
           </w:p>
         </w:tc>
         <w:tc>
@@ -22076,7 +23026,25 @@
           <w:sz w:val="20"/>
           <w:szCs w:val="20"/>
         </w:rPr>
-        <w:t>Watchdog Interrupt Flag – das Bit wird bei Time-Out des</w:t>
+        <w:t xml:space="preserve">Watchdog Interrupt </w:t>
+      </w:r>
+      <w:proofErr w:type="spellStart"/>
+      <w:r>
+        <w:rPr>
+          <w:rFonts w:ascii="Minion Pro" w:hAnsi="Minion Pro"/>
+          <w:sz w:val="20"/>
+          <w:szCs w:val="20"/>
+        </w:rPr>
+        <w:t>Flag</w:t>
+      </w:r>
+      <w:proofErr w:type="spellEnd"/>
+      <w:r>
+        <w:rPr>
+          <w:rFonts w:ascii="Minion Pro" w:hAnsi="Minion Pro"/>
+          <w:sz w:val="20"/>
+          <w:szCs w:val="20"/>
+        </w:rPr>
+        <w:t xml:space="preserve"> – das Bit wird bei Time-Out des</w:t>
       </w:r>
       <w:r>
         <w:rPr>
@@ -22138,23 +23106,59 @@
           <w:sz w:val="20"/>
           <w:szCs w:val="20"/>
         </w:rPr>
-        <w:t xml:space="preserve">Watchdog Interrupt Enable – </w:t>
-      </w:r>
+        <w:t xml:space="preserve">Watchdog Interrupt </w:t>
+      </w:r>
+      <w:proofErr w:type="spellStart"/>
       <w:r>
         <w:rPr>
           <w:rFonts w:ascii="Minion Pro" w:hAnsi="Minion Pro"/>
           <w:sz w:val="20"/>
           <w:szCs w:val="20"/>
         </w:rPr>
-        <w:t xml:space="preserve">bei gesetztem </w:t>
-      </w:r>
+        <w:t>Enable</w:t>
+      </w:r>
+      <w:proofErr w:type="spellEnd"/>
       <w:r>
         <w:rPr>
           <w:rFonts w:ascii="Minion Pro" w:hAnsi="Minion Pro"/>
           <w:sz w:val="20"/>
           <w:szCs w:val="20"/>
         </w:rPr>
-        <w:t>Bit löst ein Time-Out des Watchdog Timers einen Interrupt aus</w:t>
+        <w:t xml:space="preserve"> – </w:t>
+      </w:r>
+      <w:r>
+        <w:rPr>
+          <w:rFonts w:ascii="Minion Pro" w:hAnsi="Minion Pro"/>
+          <w:sz w:val="20"/>
+          <w:szCs w:val="20"/>
+        </w:rPr>
+        <w:t xml:space="preserve">bei gesetztem </w:t>
+      </w:r>
+      <w:r>
+        <w:rPr>
+          <w:rFonts w:ascii="Minion Pro" w:hAnsi="Minion Pro"/>
+          <w:sz w:val="20"/>
+          <w:szCs w:val="20"/>
+        </w:rPr>
+        <w:t xml:space="preserve">Bit löst ein Time-Out des Watchdog Timers </w:t>
+      </w:r>
+      <w:proofErr w:type="gramStart"/>
+      <w:r>
+        <w:rPr>
+          <w:rFonts w:ascii="Minion Pro" w:hAnsi="Minion Pro"/>
+          <w:sz w:val="20"/>
+          <w:szCs w:val="20"/>
+        </w:rPr>
+        <w:t>einen Interrupt</w:t>
+      </w:r>
+      <w:proofErr w:type="gramEnd"/>
+      <w:r>
+        <w:rPr>
+          <w:rFonts w:ascii="Minion Pro" w:hAnsi="Minion Pro"/>
+          <w:sz w:val="20"/>
+          <w:szCs w:val="20"/>
+        </w:rPr>
+        <w:t xml:space="preserve"> aus</w:t>
       </w:r>
     </w:p>
     <w:p>
@@ -22174,6 +23178,7 @@
           <w:szCs w:val="20"/>
         </w:rPr>
       </w:pPr>
+      <w:proofErr w:type="spellStart"/>
       <w:r>
         <w:rPr>
           <w:rFonts w:ascii="Minion Pro" w:hAnsi="Minion Pro"/>
@@ -22183,7 +23188,18 @@
           <w:szCs w:val="20"/>
         </w:rPr>
         <w:lastRenderedPageBreak/>
-        <w:t>WDPx:</w:t>
+        <w:t>WDPx</w:t>
+      </w:r>
+      <w:proofErr w:type="spellEnd"/>
+      <w:r>
+        <w:rPr>
+          <w:rFonts w:ascii="Minion Pro" w:hAnsi="Minion Pro"/>
+          <w:b/>
+          <w:bCs/>
+          <w:sz w:val="20"/>
+          <w:szCs w:val="20"/>
+        </w:rPr>
+        <w:t>:</w:t>
       </w:r>
       <w:r>
         <w:rPr>
@@ -22262,7 +23278,25 @@
           <w:sz w:val="20"/>
           <w:szCs w:val="20"/>
         </w:rPr>
-        <w:t xml:space="preserve">Watchdog Change Enable – </w:t>
+        <w:t xml:space="preserve">Watchdog Change </w:t>
+      </w:r>
+      <w:proofErr w:type="spellStart"/>
+      <w:r>
+        <w:rPr>
+          <w:rFonts w:ascii="Minion Pro" w:hAnsi="Minion Pro"/>
+          <w:sz w:val="20"/>
+          <w:szCs w:val="20"/>
+        </w:rPr>
+        <w:t>Enable</w:t>
+      </w:r>
+      <w:proofErr w:type="spellEnd"/>
+      <w:r>
+        <w:rPr>
+          <w:rFonts w:ascii="Minion Pro" w:hAnsi="Minion Pro"/>
+          <w:sz w:val="20"/>
+          <w:szCs w:val="20"/>
+        </w:rPr>
+        <w:t xml:space="preserve"> – </w:t>
       </w:r>
       <w:r>
         <w:rPr>
@@ -22324,7 +23358,25 @@
           <w:sz w:val="20"/>
           <w:szCs w:val="20"/>
         </w:rPr>
-        <w:t xml:space="preserve">Watchdog System Reset Enable – </w:t>
+        <w:t xml:space="preserve">Watchdog System Reset </w:t>
+      </w:r>
+      <w:proofErr w:type="spellStart"/>
+      <w:r>
+        <w:rPr>
+          <w:rFonts w:ascii="Minion Pro" w:hAnsi="Minion Pro"/>
+          <w:sz w:val="20"/>
+          <w:szCs w:val="20"/>
+        </w:rPr>
+        <w:t>Enable</w:t>
+      </w:r>
+      <w:proofErr w:type="spellEnd"/>
+      <w:r>
+        <w:rPr>
+          <w:rFonts w:ascii="Minion Pro" w:hAnsi="Minion Pro"/>
+          <w:sz w:val="20"/>
+          <w:szCs w:val="20"/>
+        </w:rPr>
+        <w:t xml:space="preserve"> – </w:t>
       </w:r>
       <w:r>
         <w:rPr>
@@ -22569,6 +23621,7 @@
                 <w:szCs w:val="18"/>
               </w:rPr>
             </w:pPr>
+            <w:proofErr w:type="spellStart"/>
             <w:r>
               <w:rPr>
                 <w:rFonts w:ascii="Minion Pro" w:hAnsi="Minion Pro"/>
@@ -22577,8 +23630,31 @@
                 <w:sz w:val="18"/>
                 <w:szCs w:val="18"/>
               </w:rPr>
-              <w:t>Osc. Cycles</w:t>
-            </w:r>
+              <w:t>Osc</w:t>
+            </w:r>
+            <w:proofErr w:type="spellEnd"/>
+            <w:r>
+              <w:rPr>
+                <w:rFonts w:ascii="Minion Pro" w:hAnsi="Minion Pro"/>
+                <w:b/>
+                <w:bCs/>
+                <w:sz w:val="18"/>
+                <w:szCs w:val="18"/>
+              </w:rPr>
+              <w:t xml:space="preserve">. </w:t>
+            </w:r>
+            <w:proofErr w:type="spellStart"/>
+            <w:r>
+              <w:rPr>
+                <w:rFonts w:ascii="Minion Pro" w:hAnsi="Minion Pro"/>
+                <w:b/>
+                <w:bCs/>
+                <w:sz w:val="18"/>
+                <w:szCs w:val="18"/>
+              </w:rPr>
+              <w:t>Cycles</w:t>
+            </w:r>
+            <w:proofErr w:type="spellEnd"/>
           </w:p>
         </w:tc>
         <w:tc>
@@ -24628,7 +25704,25 @@
           <w:sz w:val="22"/>
           <w:szCs w:val="22"/>
         </w:rPr>
-        <w:t>-Bits WDP[3:0] geschrieben werden.</w:t>
+        <w:t xml:space="preserve">-Bits </w:t>
+      </w:r>
+      <w:proofErr w:type="gramStart"/>
+      <w:r>
+        <w:rPr>
+          <w:rFonts w:ascii="Minion Pro" w:hAnsi="Minion Pro"/>
+          <w:sz w:val="22"/>
+          <w:szCs w:val="22"/>
+        </w:rPr>
+        <w:t>WDP[</w:t>
+      </w:r>
+      <w:proofErr w:type="gramEnd"/>
+      <w:r>
+        <w:rPr>
+          <w:rFonts w:ascii="Minion Pro" w:hAnsi="Minion Pro"/>
+          <w:sz w:val="22"/>
+          <w:szCs w:val="22"/>
+        </w:rPr>
+        <w:t>3:0] geschrieben werden.</w:t>
       </w:r>
     </w:p>
     <w:p>
@@ -24644,6 +25738,7 @@
           <w:lang w:val="en-US"/>
         </w:rPr>
       </w:pPr>
+      <w:proofErr w:type="spellStart"/>
       <w:r>
         <w:rPr>
           <w:b/>
@@ -24653,6 +25748,7 @@
         </w:rPr>
         <w:t>Bsp</w:t>
       </w:r>
+      <w:proofErr w:type="spellEnd"/>
       <w:r>
         <w:rPr>
           <w:b/>
@@ -24676,7 +25772,23 @@
           <w:color w:val="009CA0"/>
           <w:lang w:val="en-US"/>
         </w:rPr>
-        <w:t xml:space="preserve"> Watchdog Timer mit System Reset</w:t>
+        <w:t xml:space="preserve"> Watchdog Timer </w:t>
+      </w:r>
+      <w:proofErr w:type="spellStart"/>
+      <w:r>
+        <w:rPr>
+          <w:color w:val="009CA0"/>
+          <w:lang w:val="en-US"/>
+        </w:rPr>
+        <w:t>mit</w:t>
+      </w:r>
+      <w:proofErr w:type="spellEnd"/>
+      <w:r>
+        <w:rPr>
+          <w:color w:val="009CA0"/>
+          <w:lang w:val="en-US"/>
+        </w:rPr>
+        <w:t xml:space="preserve"> System Reset</w:t>
       </w:r>
     </w:p>
     <w:p>
@@ -24697,6 +25809,7 @@
           <w:lang w:val="en-US"/>
         </w:rPr>
       </w:pPr>
+      <w:proofErr w:type="spellStart"/>
       <w:r>
         <w:rPr>
           <w:rFonts w:ascii="Courier New" w:hAnsi="Courier New" w:cs="Courier New"/>
@@ -24704,7 +25817,37 @@
           <w:szCs w:val="18"/>
           <w:lang w:val="en-US"/>
         </w:rPr>
-        <w:t>disable_interrupt();</w:t>
+        <w:t>disable_</w:t>
+      </w:r>
+      <w:proofErr w:type="gramStart"/>
+      <w:r>
+        <w:rPr>
+          <w:rFonts w:ascii="Courier New" w:hAnsi="Courier New" w:cs="Courier New"/>
+          <w:sz w:val="18"/>
+          <w:szCs w:val="18"/>
+          <w:lang w:val="en-US"/>
+        </w:rPr>
+        <w:t>interrupt</w:t>
+      </w:r>
+      <w:proofErr w:type="spellEnd"/>
+      <w:r>
+        <w:rPr>
+          <w:rFonts w:ascii="Courier New" w:hAnsi="Courier New" w:cs="Courier New"/>
+          <w:sz w:val="18"/>
+          <w:szCs w:val="18"/>
+          <w:lang w:val="en-US"/>
+        </w:rPr>
+        <w:t>(</w:t>
+      </w:r>
+      <w:proofErr w:type="gramEnd"/>
+      <w:r>
+        <w:rPr>
+          <w:rFonts w:ascii="Courier New" w:hAnsi="Courier New" w:cs="Courier New"/>
+          <w:sz w:val="18"/>
+          <w:szCs w:val="18"/>
+          <w:lang w:val="en-US"/>
+        </w:rPr>
+        <w:t>);</w:t>
       </w:r>
       <w:r>
         <w:rPr>
@@ -24749,8 +25892,19 @@
           <w:szCs w:val="20"/>
           <w:lang w:val="en-US"/>
         </w:rPr>
-        <w:t>// Interrupt sperren</w:t>
-      </w:r>
+        <w:t xml:space="preserve">// Interrupt </w:t>
+      </w:r>
+      <w:proofErr w:type="spellStart"/>
+      <w:r>
+        <w:rPr>
+          <w:rFonts w:ascii="Minion Pro" w:hAnsi="Minion Pro" w:cs="Courier New"/>
+          <w:sz w:val="20"/>
+          <w:szCs w:val="20"/>
+          <w:lang w:val="en-US"/>
+        </w:rPr>
+        <w:t>sperren</w:t>
+      </w:r>
+      <w:proofErr w:type="spellEnd"/>
     </w:p>
     <w:p>
       <w:pPr>
@@ -24770,6 +25924,7 @@
           <w:lang w:val="en-US"/>
         </w:rPr>
       </w:pPr>
+      <w:proofErr w:type="spellStart"/>
       <w:r>
         <w:rPr>
           <w:rFonts w:ascii="Courier New" w:hAnsi="Courier New" w:cs="Courier New"/>
@@ -24777,7 +25932,37 @@
           <w:szCs w:val="18"/>
           <w:lang w:val="en-US"/>
         </w:rPr>
-        <w:t>watchdog_reset();</w:t>
+        <w:t>watchdog_</w:t>
+      </w:r>
+      <w:proofErr w:type="gramStart"/>
+      <w:r>
+        <w:rPr>
+          <w:rFonts w:ascii="Courier New" w:hAnsi="Courier New" w:cs="Courier New"/>
+          <w:sz w:val="18"/>
+          <w:szCs w:val="18"/>
+          <w:lang w:val="en-US"/>
+        </w:rPr>
+        <w:t>reset</w:t>
+      </w:r>
+      <w:proofErr w:type="spellEnd"/>
+      <w:r>
+        <w:rPr>
+          <w:rFonts w:ascii="Courier New" w:hAnsi="Courier New" w:cs="Courier New"/>
+          <w:sz w:val="18"/>
+          <w:szCs w:val="18"/>
+          <w:lang w:val="en-US"/>
+        </w:rPr>
+        <w:t>(</w:t>
+      </w:r>
+      <w:proofErr w:type="gramEnd"/>
+      <w:r>
+        <w:rPr>
+          <w:rFonts w:ascii="Courier New" w:hAnsi="Courier New" w:cs="Courier New"/>
+          <w:sz w:val="18"/>
+          <w:szCs w:val="18"/>
+          <w:lang w:val="en-US"/>
+        </w:rPr>
+        <w:t>);</w:t>
       </w:r>
       <w:r>
         <w:rPr>
@@ -25006,13 +26191,41 @@
           <w:szCs w:val="20"/>
         </w:rPr>
       </w:pPr>
+      <w:proofErr w:type="spellStart"/>
       <w:r>
         <w:rPr>
           <w:rFonts w:ascii="Courier New" w:hAnsi="Courier New" w:cs="Courier New"/>
           <w:sz w:val="18"/>
           <w:szCs w:val="18"/>
         </w:rPr>
-        <w:t>enable_interrupt();</w:t>
+        <w:t>enable_</w:t>
+      </w:r>
+      <w:proofErr w:type="gramStart"/>
+      <w:r>
+        <w:rPr>
+          <w:rFonts w:ascii="Courier New" w:hAnsi="Courier New" w:cs="Courier New"/>
+          <w:sz w:val="18"/>
+          <w:szCs w:val="18"/>
+        </w:rPr>
+        <w:t>interrupt</w:t>
+      </w:r>
+      <w:proofErr w:type="spellEnd"/>
+      <w:r>
+        <w:rPr>
+          <w:rFonts w:ascii="Courier New" w:hAnsi="Courier New" w:cs="Courier New"/>
+          <w:sz w:val="18"/>
+          <w:szCs w:val="18"/>
+        </w:rPr>
+        <w:t>(</w:t>
+      </w:r>
+      <w:proofErr w:type="gramEnd"/>
+      <w:r>
+        <w:rPr>
+          <w:rFonts w:ascii="Courier New" w:hAnsi="Courier New" w:cs="Courier New"/>
+          <w:sz w:val="18"/>
+          <w:szCs w:val="18"/>
+        </w:rPr>
+        <w:t>);</w:t>
       </w:r>
       <w:r>
         <w:rPr>
@@ -25157,6 +26370,7 @@
           <w:lang w:val="en-US"/>
         </w:rPr>
       </w:pPr>
+      <w:proofErr w:type="spellStart"/>
       <w:r>
         <w:rPr>
           <w:rFonts w:ascii="Courier New" w:hAnsi="Courier New" w:cs="Courier New"/>
@@ -25164,7 +26378,37 @@
           <w:szCs w:val="18"/>
           <w:lang w:val="en-US"/>
         </w:rPr>
-        <w:t>disable_interrupt();</w:t>
+        <w:t>disable_</w:t>
+      </w:r>
+      <w:proofErr w:type="gramStart"/>
+      <w:r>
+        <w:rPr>
+          <w:rFonts w:ascii="Courier New" w:hAnsi="Courier New" w:cs="Courier New"/>
+          <w:sz w:val="18"/>
+          <w:szCs w:val="18"/>
+          <w:lang w:val="en-US"/>
+        </w:rPr>
+        <w:t>interrupt</w:t>
+      </w:r>
+      <w:proofErr w:type="spellEnd"/>
+      <w:r>
+        <w:rPr>
+          <w:rFonts w:ascii="Courier New" w:hAnsi="Courier New" w:cs="Courier New"/>
+          <w:sz w:val="18"/>
+          <w:szCs w:val="18"/>
+          <w:lang w:val="en-US"/>
+        </w:rPr>
+        <w:t>(</w:t>
+      </w:r>
+      <w:proofErr w:type="gramEnd"/>
+      <w:r>
+        <w:rPr>
+          <w:rFonts w:ascii="Courier New" w:hAnsi="Courier New" w:cs="Courier New"/>
+          <w:sz w:val="18"/>
+          <w:szCs w:val="18"/>
+          <w:lang w:val="en-US"/>
+        </w:rPr>
+        <w:t>);</w:t>
       </w:r>
       <w:r>
         <w:rPr>
@@ -25210,9 +26454,20 @@
           <w:szCs w:val="20"/>
           <w:lang w:val="en-US"/>
         </w:rPr>
-        <w:t>// Interrupt sperren</w:t>
+        <w:t xml:space="preserve">// Interrupt </w:t>
+      </w:r>
+      <w:proofErr w:type="spellStart"/>
+      <w:r>
+        <w:rPr>
+          <w:rFonts w:ascii="Minion Pro" w:hAnsi="Minion Pro" w:cs="Courier New"/>
+          <w:sz w:val="20"/>
+          <w:szCs w:val="20"/>
+          <w:lang w:val="en-US"/>
+        </w:rPr>
+        <w:t>sperren</w:t>
       </w:r>
       <w:bookmarkEnd w:id="6"/>
+      <w:proofErr w:type="spellEnd"/>
     </w:p>
     <w:p>
       <w:pPr>
@@ -25232,6 +26487,7 @@
           <w:lang w:val="en-US"/>
         </w:rPr>
       </w:pPr>
+      <w:proofErr w:type="spellStart"/>
       <w:r>
         <w:rPr>
           <w:rFonts w:ascii="Courier New" w:hAnsi="Courier New" w:cs="Courier New"/>
@@ -25239,7 +26495,37 @@
           <w:szCs w:val="18"/>
           <w:lang w:val="en-US"/>
         </w:rPr>
-        <w:t>watchdog_reset();</w:t>
+        <w:t>watchdog_</w:t>
+      </w:r>
+      <w:proofErr w:type="gramStart"/>
+      <w:r>
+        <w:rPr>
+          <w:rFonts w:ascii="Courier New" w:hAnsi="Courier New" w:cs="Courier New"/>
+          <w:sz w:val="18"/>
+          <w:szCs w:val="18"/>
+          <w:lang w:val="en-US"/>
+        </w:rPr>
+        <w:t>reset</w:t>
+      </w:r>
+      <w:proofErr w:type="spellEnd"/>
+      <w:r>
+        <w:rPr>
+          <w:rFonts w:ascii="Courier New" w:hAnsi="Courier New" w:cs="Courier New"/>
+          <w:sz w:val="18"/>
+          <w:szCs w:val="18"/>
+          <w:lang w:val="en-US"/>
+        </w:rPr>
+        <w:t>(</w:t>
+      </w:r>
+      <w:proofErr w:type="gramEnd"/>
+      <w:r>
+        <w:rPr>
+          <w:rFonts w:ascii="Courier New" w:hAnsi="Courier New" w:cs="Courier New"/>
+          <w:sz w:val="18"/>
+          <w:szCs w:val="18"/>
+          <w:lang w:val="en-US"/>
+        </w:rPr>
+        <w:t>);</w:t>
       </w:r>
       <w:r>
         <w:rPr>
@@ -25523,13 +26809,41 @@
           <w:szCs w:val="20"/>
         </w:rPr>
       </w:pPr>
+      <w:proofErr w:type="spellStart"/>
       <w:r>
         <w:rPr>
           <w:rFonts w:ascii="Courier New" w:hAnsi="Courier New" w:cs="Courier New"/>
           <w:sz w:val="18"/>
           <w:szCs w:val="18"/>
         </w:rPr>
-        <w:t>enable_interrupt();</w:t>
+        <w:t>enable_</w:t>
+      </w:r>
+      <w:proofErr w:type="gramStart"/>
+      <w:r>
+        <w:rPr>
+          <w:rFonts w:ascii="Courier New" w:hAnsi="Courier New" w:cs="Courier New"/>
+          <w:sz w:val="18"/>
+          <w:szCs w:val="18"/>
+        </w:rPr>
+        <w:t>interrupt</w:t>
+      </w:r>
+      <w:proofErr w:type="spellEnd"/>
+      <w:r>
+        <w:rPr>
+          <w:rFonts w:ascii="Courier New" w:hAnsi="Courier New" w:cs="Courier New"/>
+          <w:sz w:val="18"/>
+          <w:szCs w:val="18"/>
+        </w:rPr>
+        <w:t>(</w:t>
+      </w:r>
+      <w:proofErr w:type="gramEnd"/>
+      <w:r>
+        <w:rPr>
+          <w:rFonts w:ascii="Courier New" w:hAnsi="Courier New" w:cs="Courier New"/>
+          <w:sz w:val="18"/>
+          <w:szCs w:val="18"/>
+        </w:rPr>
+        <w:t>);</w:t>
       </w:r>
       <w:r>
         <w:rPr>
@@ -25662,6 +26976,7 @@
           <w:lang w:val="en-US"/>
         </w:rPr>
       </w:pPr>
+      <w:proofErr w:type="spellStart"/>
       <w:r>
         <w:rPr>
           <w:rFonts w:ascii="Courier New" w:hAnsi="Courier New" w:cs="Courier New"/>
@@ -25669,7 +26984,37 @@
           <w:szCs w:val="18"/>
           <w:lang w:val="en-US"/>
         </w:rPr>
-        <w:t>disable_interrupt();</w:t>
+        <w:t>disable_</w:t>
+      </w:r>
+      <w:proofErr w:type="gramStart"/>
+      <w:r>
+        <w:rPr>
+          <w:rFonts w:ascii="Courier New" w:hAnsi="Courier New" w:cs="Courier New"/>
+          <w:sz w:val="18"/>
+          <w:szCs w:val="18"/>
+          <w:lang w:val="en-US"/>
+        </w:rPr>
+        <w:t>interrupt</w:t>
+      </w:r>
+      <w:proofErr w:type="spellEnd"/>
+      <w:r>
+        <w:rPr>
+          <w:rFonts w:ascii="Courier New" w:hAnsi="Courier New" w:cs="Courier New"/>
+          <w:sz w:val="18"/>
+          <w:szCs w:val="18"/>
+          <w:lang w:val="en-US"/>
+        </w:rPr>
+        <w:t>(</w:t>
+      </w:r>
+      <w:proofErr w:type="gramEnd"/>
+      <w:r>
+        <w:rPr>
+          <w:rFonts w:ascii="Courier New" w:hAnsi="Courier New" w:cs="Courier New"/>
+          <w:sz w:val="18"/>
+          <w:szCs w:val="18"/>
+          <w:lang w:val="en-US"/>
+        </w:rPr>
+        <w:t>);</w:t>
       </w:r>
       <w:r>
         <w:rPr>
@@ -25714,8 +27059,19 @@
           <w:szCs w:val="20"/>
           <w:lang w:val="en-US"/>
         </w:rPr>
-        <w:t>// Interrupt sperren</w:t>
-      </w:r>
+        <w:t xml:space="preserve">// Interrupt </w:t>
+      </w:r>
+      <w:proofErr w:type="spellStart"/>
+      <w:r>
+        <w:rPr>
+          <w:rFonts w:ascii="Minion Pro" w:hAnsi="Minion Pro" w:cs="Courier New"/>
+          <w:sz w:val="20"/>
+          <w:szCs w:val="20"/>
+          <w:lang w:val="en-US"/>
+        </w:rPr>
+        <w:t>sperren</w:t>
+      </w:r>
+      <w:proofErr w:type="spellEnd"/>
     </w:p>
     <w:p>
       <w:pPr>
@@ -25733,6 +27089,7 @@
           <w:lang w:val="en-US"/>
         </w:rPr>
       </w:pPr>
+      <w:proofErr w:type="spellStart"/>
       <w:r>
         <w:rPr>
           <w:rFonts w:ascii="Courier New" w:hAnsi="Courier New" w:cs="Courier New"/>
@@ -25740,7 +27097,37 @@
           <w:szCs w:val="18"/>
           <w:lang w:val="en-US"/>
         </w:rPr>
-        <w:t>watchdog_reset();</w:t>
+        <w:t>watchdog_</w:t>
+      </w:r>
+      <w:proofErr w:type="gramStart"/>
+      <w:r>
+        <w:rPr>
+          <w:rFonts w:ascii="Courier New" w:hAnsi="Courier New" w:cs="Courier New"/>
+          <w:sz w:val="18"/>
+          <w:szCs w:val="18"/>
+          <w:lang w:val="en-US"/>
+        </w:rPr>
+        <w:t>reset</w:t>
+      </w:r>
+      <w:proofErr w:type="spellEnd"/>
+      <w:r>
+        <w:rPr>
+          <w:rFonts w:ascii="Courier New" w:hAnsi="Courier New" w:cs="Courier New"/>
+          <w:sz w:val="18"/>
+          <w:szCs w:val="18"/>
+          <w:lang w:val="en-US"/>
+        </w:rPr>
+        <w:t>(</w:t>
+      </w:r>
+      <w:proofErr w:type="gramEnd"/>
+      <w:r>
+        <w:rPr>
+          <w:rFonts w:ascii="Courier New" w:hAnsi="Courier New" w:cs="Courier New"/>
+          <w:sz w:val="18"/>
+          <w:szCs w:val="18"/>
+          <w:lang w:val="en-US"/>
+        </w:rPr>
+        <w:t>);</w:t>
       </w:r>
       <w:r>
         <w:rPr>
@@ -25866,7 +27253,27 @@
           <w:lang w:val="en-US"/>
         </w:rPr>
         <w:tab/>
-        <w:t>// löscht WDRF</w:t>
+        <w:t xml:space="preserve">// </w:t>
+      </w:r>
+      <w:proofErr w:type="spellStart"/>
+      <w:r>
+        <w:rPr>
+          <w:rFonts w:ascii="Minion Pro" w:hAnsi="Minion Pro" w:cs="Courier New"/>
+          <w:sz w:val="20"/>
+          <w:szCs w:val="20"/>
+          <w:lang w:val="en-US"/>
+        </w:rPr>
+        <w:t>löscht</w:t>
+      </w:r>
+      <w:proofErr w:type="spellEnd"/>
+      <w:r>
+        <w:rPr>
+          <w:rFonts w:ascii="Minion Pro" w:hAnsi="Minion Pro" w:cs="Courier New"/>
+          <w:sz w:val="20"/>
+          <w:szCs w:val="20"/>
+          <w:lang w:val="en-US"/>
+        </w:rPr>
+        <w:t xml:space="preserve"> WDRF</w:t>
       </w:r>
     </w:p>
     <w:p>
@@ -25937,8 +27344,59 @@
           <w:szCs w:val="20"/>
           <w:lang w:val="en-US"/>
         </w:rPr>
-        <w:t>// WDCE und WDE setzen, Prescaler nicht ändern</w:t>
-      </w:r>
+        <w:t xml:space="preserve">// WDCE und WDE </w:t>
+      </w:r>
+      <w:proofErr w:type="spellStart"/>
+      <w:r>
+        <w:rPr>
+          <w:rFonts w:ascii="Minion Pro" w:hAnsi="Minion Pro" w:cs="Courier New"/>
+          <w:sz w:val="20"/>
+          <w:szCs w:val="20"/>
+          <w:lang w:val="en-US"/>
+        </w:rPr>
+        <w:t>setzen</w:t>
+      </w:r>
+      <w:proofErr w:type="spellEnd"/>
+      <w:r>
+        <w:rPr>
+          <w:rFonts w:ascii="Minion Pro" w:hAnsi="Minion Pro" w:cs="Courier New"/>
+          <w:sz w:val="20"/>
+          <w:szCs w:val="20"/>
+          <w:lang w:val="en-US"/>
+        </w:rPr>
+        <w:t xml:space="preserve">, Prescaler </w:t>
+      </w:r>
+      <w:proofErr w:type="spellStart"/>
+      <w:r>
+        <w:rPr>
+          <w:rFonts w:ascii="Minion Pro" w:hAnsi="Minion Pro" w:cs="Courier New"/>
+          <w:sz w:val="20"/>
+          <w:szCs w:val="20"/>
+          <w:lang w:val="en-US"/>
+        </w:rPr>
+        <w:t>nicht</w:t>
+      </w:r>
+      <w:proofErr w:type="spellEnd"/>
+      <w:r>
+        <w:rPr>
+          <w:rFonts w:ascii="Minion Pro" w:hAnsi="Minion Pro" w:cs="Courier New"/>
+          <w:sz w:val="20"/>
+          <w:szCs w:val="20"/>
+          <w:lang w:val="en-US"/>
+        </w:rPr>
+        <w:t xml:space="preserve"> </w:t>
+      </w:r>
+      <w:proofErr w:type="spellStart"/>
+      <w:r>
+        <w:rPr>
+          <w:rFonts w:ascii="Minion Pro" w:hAnsi="Minion Pro" w:cs="Courier New"/>
+          <w:sz w:val="20"/>
+          <w:szCs w:val="20"/>
+          <w:lang w:val="en-US"/>
+        </w:rPr>
+        <w:t>ändern</w:t>
+      </w:r>
+      <w:proofErr w:type="spellEnd"/>
     </w:p>
     <w:p>
       <w:pPr>
@@ -26045,13 +27503,41 @@
           <w:szCs w:val="20"/>
         </w:rPr>
       </w:pPr>
+      <w:proofErr w:type="spellStart"/>
       <w:r>
         <w:rPr>
           <w:rFonts w:ascii="Courier New" w:hAnsi="Courier New" w:cs="Courier New"/>
           <w:sz w:val="18"/>
           <w:szCs w:val="18"/>
         </w:rPr>
-        <w:t>enable_interrupt();</w:t>
+        <w:t>enable_</w:t>
+      </w:r>
+      <w:proofErr w:type="gramStart"/>
+      <w:r>
+        <w:rPr>
+          <w:rFonts w:ascii="Courier New" w:hAnsi="Courier New" w:cs="Courier New"/>
+          <w:sz w:val="18"/>
+          <w:szCs w:val="18"/>
+        </w:rPr>
+        <w:t>interrupt</w:t>
+      </w:r>
+      <w:proofErr w:type="spellEnd"/>
+      <w:r>
+        <w:rPr>
+          <w:rFonts w:ascii="Courier New" w:hAnsi="Courier New" w:cs="Courier New"/>
+          <w:sz w:val="18"/>
+          <w:szCs w:val="18"/>
+        </w:rPr>
+        <w:t>(</w:t>
+      </w:r>
+      <w:proofErr w:type="gramEnd"/>
+      <w:r>
+        <w:rPr>
+          <w:rFonts w:ascii="Courier New" w:hAnsi="Courier New" w:cs="Courier New"/>
+          <w:sz w:val="18"/>
+          <w:szCs w:val="18"/>
+        </w:rPr>
+        <w:t>);</w:t>
       </w:r>
       <w:r>
         <w:rPr>
@@ -26143,7 +27629,25 @@
           <w:bCs/>
           <w:color w:val="009CA0"/>
         </w:rPr>
-        <w:t>Watchdog Timer „immer an“ mit dem Fuse Bit WDTON</w:t>
+        <w:t xml:space="preserve">Watchdog Timer „immer an“ mit dem </w:t>
+      </w:r>
+      <w:proofErr w:type="spellStart"/>
+      <w:r>
+        <w:rPr>
+          <w:b/>
+          <w:bCs/>
+          <w:color w:val="009CA0"/>
+        </w:rPr>
+        <w:t>Fuse</w:t>
+      </w:r>
+      <w:proofErr w:type="spellEnd"/>
+      <w:r>
+        <w:rPr>
+          <w:b/>
+          <w:bCs/>
+          <w:color w:val="009CA0"/>
+        </w:rPr>
+        <w:t xml:space="preserve"> Bit WDTON</w:t>
       </w:r>
     </w:p>
     <w:p>
@@ -26208,7 +27712,25 @@
           <w:sz w:val="22"/>
           <w:szCs w:val="22"/>
         </w:rPr>
-        <w:t xml:space="preserve">das Fuse Bit </w:t>
+        <w:t xml:space="preserve">das </w:t>
+      </w:r>
+      <w:proofErr w:type="spellStart"/>
+      <w:r>
+        <w:rPr>
+          <w:rFonts w:ascii="Minion Pro" w:hAnsi="Minion Pro"/>
+          <w:sz w:val="22"/>
+          <w:szCs w:val="22"/>
+        </w:rPr>
+        <w:t>Fuse</w:t>
+      </w:r>
+      <w:proofErr w:type="spellEnd"/>
+      <w:r>
+        <w:rPr>
+          <w:rFonts w:ascii="Minion Pro" w:hAnsi="Minion Pro"/>
+          <w:sz w:val="22"/>
+          <w:szCs w:val="22"/>
+        </w:rPr>
+        <w:t xml:space="preserve"> Bit </w:t>
       </w:r>
       <w:r>
         <w:rPr>
@@ -26394,7 +27916,25 @@
           <w:sz w:val="22"/>
           <w:szCs w:val="22"/>
         </w:rPr>
-        <w:t xml:space="preserve">Löst der Watchdog Timer ein Systemreset aus, so werden </w:t>
+        <w:t xml:space="preserve">Löst der Watchdog Timer ein </w:t>
+      </w:r>
+      <w:proofErr w:type="spellStart"/>
+      <w:r>
+        <w:rPr>
+          <w:rFonts w:ascii="Minion Pro" w:hAnsi="Minion Pro"/>
+          <w:sz w:val="22"/>
+          <w:szCs w:val="22"/>
+        </w:rPr>
+        <w:t>Systemreset</w:t>
+      </w:r>
+      <w:proofErr w:type="spellEnd"/>
+      <w:r>
+        <w:rPr>
+          <w:rFonts w:ascii="Minion Pro" w:hAnsi="Minion Pro"/>
+          <w:sz w:val="22"/>
+          <w:szCs w:val="22"/>
+        </w:rPr>
+        <w:t xml:space="preserve"> aus, so werden </w:t>
       </w:r>
       <w:r>
         <w:rPr>
@@ -26426,7 +27966,25 @@
           <w:sz w:val="22"/>
           <w:szCs w:val="22"/>
         </w:rPr>
-        <w:t xml:space="preserve"> gelöscht, der Prescaler steht also auf 16 ms. Da der Watchdog Timer nach dem Reset oder einem Flashvorgang weiter läuft (!) kann es passieren, dass die Initialisierungsroutinen des Hauptprogramms nie angesprungen werden, da vorher immer ein erneutes Reset ausgelöst wird. Der Programstart muss also zwingend mit der Deaktivierungsroutine des WDT beginnen.     </w:t>
+        <w:t xml:space="preserve"> gelöscht, der Prescaler steht also auf 16 </w:t>
+      </w:r>
+      <w:proofErr w:type="spellStart"/>
+      <w:r>
+        <w:rPr>
+          <w:rFonts w:ascii="Minion Pro" w:hAnsi="Minion Pro"/>
+          <w:sz w:val="22"/>
+          <w:szCs w:val="22"/>
+        </w:rPr>
+        <w:t>ms.</w:t>
+      </w:r>
+      <w:proofErr w:type="spellEnd"/>
+      <w:r>
+        <w:rPr>
+          <w:rFonts w:ascii="Minion Pro" w:hAnsi="Minion Pro"/>
+          <w:sz w:val="22"/>
+          <w:szCs w:val="22"/>
+        </w:rPr>
+        <w:t xml:space="preserve"> Da der Watchdog Timer nach dem Reset oder einem Flashvorgang weiter läuft (!) kann es passieren, dass die Initialisierungsroutinen des Hauptprogramms nie angesprungen werden, da vorher immer ein erneutes Reset ausgelöst wird. Der Programstart muss also zwingend mit der Deaktivierungsroutine des WDT beginnen.     </w:t>
       </w:r>
     </w:p>
     <w:p>
@@ -26690,7 +28248,7 @@
         <w:sz w:val="20"/>
         <w:szCs w:val="20"/>
       </w:rPr>
-      <w:t>18.12.2023</w:t>
+      <w:t>21.12.2023</w:t>
     </w:r>
     <w:r>
       <w:rPr>
@@ -29269,6 +30827,7 @@
     <w:rsid w:val="00B93861"/>
     <w:rsid w:val="00C52E8B"/>
     <w:rsid w:val="00D37841"/>
+    <w:rsid w:val="00E61EC1"/>
     <w:rsid w:val="00F2377F"/>
     <w:rsid w:val="00FA2198"/>
     <w:rsid w:val="00FC5034"/>

--- a/00 doc/00 Bussystem/Bussystem.docx
+++ b/00 doc/00 Bussystem/Bussystem.docx
@@ -418,7 +418,7 @@
                 <w:sz w:val="22"/>
                 <w:szCs w:val="22"/>
               </w:rPr>
-              <w:t>17.01.2024</w:t>
+              <w:t>11.07.2024</w:t>
             </w:r>
             <w:r>
               <w:rPr>
@@ -4203,6 +4203,172 @@
           </w:p>
         </w:tc>
       </w:tr>
+      <w:tr>
+        <w:tc>
+          <w:tcPr>
+            <w:tcW w:w="494" w:type="dxa"/>
+          </w:tcPr>
+          <w:p>
+            <w:pPr>
+              <w:rPr>
+                <w:rFonts w:ascii="Minion Pro" w:hAnsi="Minion Pro" w:cs="Arial"/>
+                <w:sz w:val="20"/>
+                <w:szCs w:val="20"/>
+              </w:rPr>
+            </w:pPr>
+            <w:r>
+              <w:rPr>
+                <w:rFonts w:ascii="Minion Pro" w:hAnsi="Minion Pro" w:cs="Arial"/>
+                <w:sz w:val="20"/>
+                <w:szCs w:val="20"/>
+              </w:rPr>
+              <w:t>19</w:t>
+            </w:r>
+          </w:p>
+        </w:tc>
+        <w:tc>
+          <w:tcPr>
+            <w:tcW w:w="995" w:type="dxa"/>
+          </w:tcPr>
+          <w:p>
+            <w:pPr>
+              <w:rPr>
+                <w:rFonts w:ascii="Minion Pro" w:hAnsi="Minion Pro" w:cs="Arial"/>
+                <w:sz w:val="20"/>
+                <w:szCs w:val="20"/>
+              </w:rPr>
+            </w:pPr>
+            <w:r>
+              <w:rPr>
+                <w:rFonts w:ascii="Minion Pro" w:hAnsi="Minion Pro" w:cs="Arial"/>
+                <w:sz w:val="20"/>
+                <w:szCs w:val="20"/>
+              </w:rPr>
+              <w:t>11.07.24</w:t>
+            </w:r>
+          </w:p>
+        </w:tc>
+        <w:tc>
+          <w:tcPr>
+            <w:tcW w:w="1041" w:type="dxa"/>
+          </w:tcPr>
+          <w:p>
+            <w:pPr>
+              <w:rPr>
+                <w:rFonts w:ascii="Minion Pro" w:hAnsi="Minion Pro" w:cs="Arial"/>
+                <w:sz w:val="20"/>
+                <w:szCs w:val="20"/>
+              </w:rPr>
+            </w:pPr>
+            <w:r>
+              <w:rPr>
+                <w:rFonts w:ascii="Minion Pro" w:hAnsi="Minion Pro" w:cs="Arial"/>
+                <w:sz w:val="20"/>
+                <w:szCs w:val="20"/>
+              </w:rPr>
+              <w:t>1.18</w:t>
+            </w:r>
+          </w:p>
+        </w:tc>
+        <w:tc>
+          <w:tcPr>
+            <w:tcW w:w="1651" w:type="dxa"/>
+          </w:tcPr>
+          <w:p>
+            <w:pPr>
+              <w:rPr>
+                <w:rFonts w:ascii="Minion Pro" w:hAnsi="Minion Pro" w:cs="Arial"/>
+                <w:sz w:val="20"/>
+                <w:szCs w:val="20"/>
+              </w:rPr>
+            </w:pPr>
+            <w:r>
+              <w:rPr>
+                <w:rFonts w:ascii="Minion Pro" w:hAnsi="Minion Pro" w:cs="Arial"/>
+                <w:sz w:val="20"/>
+                <w:szCs w:val="20"/>
+              </w:rPr>
+              <w:t>Datenblock</w:t>
+            </w:r>
+          </w:p>
+        </w:tc>
+        <w:tc>
+          <w:tcPr>
+            <w:tcW w:w="3425" w:type="dxa"/>
+          </w:tcPr>
+          <w:p>
+            <w:pPr>
+              <w:rPr>
+                <w:rFonts w:ascii="Minion Pro" w:hAnsi="Minion Pro" w:cs="Arial"/>
+                <w:sz w:val="20"/>
+                <w:szCs w:val="20"/>
+              </w:rPr>
+            </w:pPr>
+            <w:r>
+              <w:rPr>
+                <w:rFonts w:ascii="Minion Pro" w:hAnsi="Minion Pro" w:cs="Arial"/>
+                <w:sz w:val="20"/>
+                <w:szCs w:val="20"/>
+              </w:rPr>
+              <w:t>Akkukapazität in Ah</w:t>
+            </w:r>
+          </w:p>
+        </w:tc>
+        <w:tc>
+          <w:tcPr>
+            <w:tcW w:w="798" w:type="dxa"/>
+          </w:tcPr>
+          <w:p>
+            <w:pPr>
+              <w:rPr>
+                <w:rFonts w:ascii="Minion Pro" w:hAnsi="Minion Pro" w:cs="Arial"/>
+                <w:sz w:val="20"/>
+                <w:szCs w:val="20"/>
+              </w:rPr>
+            </w:pPr>
+            <w:r>
+              <w:rPr>
+                <w:rFonts w:ascii="Minion Pro" w:hAnsi="Minion Pro" w:cs="Arial"/>
+                <w:sz w:val="20"/>
+                <w:szCs w:val="20"/>
+              </w:rPr>
+              <w:t>Gr.</w:t>
+            </w:r>
+          </w:p>
+        </w:tc>
+        <w:tc>
+          <w:tcPr>
+            <w:tcW w:w="1202" w:type="dxa"/>
+          </w:tcPr>
+          <w:p>
+            <w:pPr>
+              <w:rPr>
+                <w:rFonts w:ascii="Minion Pro" w:hAnsi="Minion Pro" w:cs="Arial"/>
+                <w:sz w:val="20"/>
+                <w:szCs w:val="20"/>
+              </w:rPr>
+            </w:pPr>
+            <w:proofErr w:type="spellStart"/>
+            <w:r>
+              <w:rPr>
+                <w:rFonts w:ascii="Minion Pro" w:hAnsi="Minion Pro" w:cs="Arial"/>
+                <w:sz w:val="20"/>
+                <w:szCs w:val="20"/>
+              </w:rPr>
+              <w:t>f.g</w:t>
+            </w:r>
+            <w:proofErr w:type="spellEnd"/>
+            <w:r>
+              <w:rPr>
+                <w:rFonts w:ascii="Minion Pro" w:hAnsi="Minion Pro" w:cs="Arial"/>
+                <w:sz w:val="20"/>
+                <w:szCs w:val="20"/>
+              </w:rPr>
+              <w:t>.</w:t>
+            </w:r>
+          </w:p>
+        </w:tc>
+      </w:tr>
     </w:tbl>
     <w:p>
       <w:pPr>
@@ -4847,6 +5013,7 @@
                 <w:sz w:val="16"/>
                 <w:szCs w:val="16"/>
               </w:rPr>
+              <w:lastRenderedPageBreak/>
               <w:t>Q-Number Format</w:t>
             </w:r>
           </w:p>
@@ -4928,7 +5095,6 @@
                 <w:sz w:val="16"/>
                 <w:szCs w:val="16"/>
               </w:rPr>
-              <w:lastRenderedPageBreak/>
               <w:t>Geokoordinaten</w:t>
             </w:r>
           </w:p>
@@ -9967,10 +10133,10 @@
                   <v:path o:extrusionok="f" gradientshapeok="t" o:connecttype="rect"/>
                   <o:lock v:ext="edit" aspectratio="t"/>
                 </v:shapetype>
-                <v:shape id="_x0000_i1025" type="#_x0000_t75" style="width:50.9pt;height:14.2pt" o:ole="">
+                <v:shape id="_x0000_i1025" type="#_x0000_t75" style="width:50.95pt;height:14.15pt" o:ole="">
                   <v:imagedata r:id="rId10" o:title=""/>
                 </v:shape>
-                <o:OLEObject Type="Embed" ProgID="Equation.DSMT4" ShapeID="_x0000_i1025" DrawAspect="Content" ObjectID="_1766984705" r:id="rId11"/>
+                <o:OLEObject Type="Embed" ProgID="Equation.DSMT4" ShapeID="_x0000_i1025" DrawAspect="Content" ObjectID="_1782231057" r:id="rId11"/>
               </w:object>
             </w:r>
           </w:p>
@@ -10037,10 +10203,10 @@
                 <w:szCs w:val="18"/>
               </w:rPr>
               <w:object w:dxaOrig="660" w:dyaOrig="300" w14:anchorId="1A1BD4B4">
-                <v:shape id="_x0000_i1026" type="#_x0000_t75" style="width:33pt;height:15.15pt" o:ole="">
+                <v:shape id="_x0000_i1026" type="#_x0000_t75" style="width:32.9pt;height:15.1pt" o:ole="">
                   <v:imagedata r:id="rId12" o:title=""/>
                 </v:shape>
-                <o:OLEObject Type="Embed" ProgID="Equation.DSMT4" ShapeID="_x0000_i1026" DrawAspect="Content" ObjectID="_1766984706" r:id="rId13"/>
+                <o:OLEObject Type="Embed" ProgID="Equation.DSMT4" ShapeID="_x0000_i1026" DrawAspect="Content" ObjectID="_1782231058" r:id="rId13"/>
               </w:object>
             </w:r>
             <w:r>
@@ -10115,10 +10281,10 @@
                 <w:szCs w:val="18"/>
               </w:rPr>
               <w:object w:dxaOrig="940" w:dyaOrig="300" w14:anchorId="72106565">
-                <v:shape id="_x0000_i1027" type="#_x0000_t75" style="width:46.8pt;height:15.15pt" o:ole="">
+                <v:shape id="_x0000_i1027" type="#_x0000_t75" style="width:46.7pt;height:15.1pt" o:ole="">
                   <v:imagedata r:id="rId14" o:title=""/>
                 </v:shape>
-                <o:OLEObject Type="Embed" ProgID="Equation.DSMT4" ShapeID="_x0000_i1027" DrawAspect="Content" ObjectID="_1766984707" r:id="rId15"/>
+                <o:OLEObject Type="Embed" ProgID="Equation.DSMT4" ShapeID="_x0000_i1027" DrawAspect="Content" ObjectID="_1782231059" r:id="rId15"/>
               </w:object>
             </w:r>
           </w:p>
@@ -10185,10 +10351,10 @@
                 <w:szCs w:val="18"/>
               </w:rPr>
               <w:object w:dxaOrig="780" w:dyaOrig="240" w14:anchorId="48026510">
-                <v:shape id="_x0000_i1028" type="#_x0000_t75" style="width:39pt;height:11.9pt" o:ole="">
+                <v:shape id="_x0000_i1028" type="#_x0000_t75" style="width:39.1pt;height:11.85pt" o:ole="">
                   <v:imagedata r:id="rId16" o:title=""/>
                 </v:shape>
-                <o:OLEObject Type="Embed" ProgID="Equation.DSMT4" ShapeID="_x0000_i1028" DrawAspect="Content" ObjectID="_1766984708" r:id="rId17"/>
+                <o:OLEObject Type="Embed" ProgID="Equation.DSMT4" ShapeID="_x0000_i1028" DrawAspect="Content" ObjectID="_1782231060" r:id="rId17"/>
               </w:object>
             </w:r>
           </w:p>
@@ -10255,10 +10421,10 @@
                 <w:szCs w:val="18"/>
               </w:rPr>
               <w:object w:dxaOrig="160" w:dyaOrig="240" w14:anchorId="3EFD50EB">
-                <v:shape id="_x0000_i1029" type="#_x0000_t75" style="width:8.25pt;height:11.9pt" o:ole="">
+                <v:shape id="_x0000_i1029" type="#_x0000_t75" style="width:8.2pt;height:11.85pt" o:ole="">
                   <v:imagedata r:id="rId18" o:title=""/>
                 </v:shape>
-                <o:OLEObject Type="Embed" ProgID="Equation.DSMT4" ShapeID="_x0000_i1029" DrawAspect="Content" ObjectID="_1766984709" r:id="rId19"/>
+                <o:OLEObject Type="Embed" ProgID="Equation.DSMT4" ShapeID="_x0000_i1029" DrawAspect="Content" ObjectID="_1782231061" r:id="rId19"/>
               </w:object>
             </w:r>
           </w:p>
@@ -10325,10 +10491,10 @@
                 <w:szCs w:val="18"/>
               </w:rPr>
               <w:object w:dxaOrig="940" w:dyaOrig="300" w14:anchorId="0BAB5727">
-                <v:shape id="_x0000_i1030" type="#_x0000_t75" style="width:46.8pt;height:15.15pt" o:ole="">
+                <v:shape id="_x0000_i1030" type="#_x0000_t75" style="width:46.7pt;height:15.1pt" o:ole="">
                   <v:imagedata r:id="rId20" o:title=""/>
                 </v:shape>
-                <o:OLEObject Type="Embed" ProgID="Equation.DSMT4" ShapeID="_x0000_i1030" DrawAspect="Content" ObjectID="_1766984710" r:id="rId21"/>
+                <o:OLEObject Type="Embed" ProgID="Equation.DSMT4" ShapeID="_x0000_i1030" DrawAspect="Content" ObjectID="_1782231062" r:id="rId21"/>
               </w:object>
             </w:r>
           </w:p>
@@ -10395,10 +10561,10 @@
                 <w:szCs w:val="18"/>
               </w:rPr>
               <w:object w:dxaOrig="660" w:dyaOrig="300" w14:anchorId="7151D18F">
-                <v:shape id="_x0000_i1031" type="#_x0000_t75" style="width:33pt;height:15.15pt" o:ole="">
+                <v:shape id="_x0000_i1031" type="#_x0000_t75" style="width:32.9pt;height:15.1pt" o:ole="">
                   <v:imagedata r:id="rId22" o:title=""/>
                 </v:shape>
-                <o:OLEObject Type="Embed" ProgID="Equation.DSMT4" ShapeID="_x0000_i1031" DrawAspect="Content" ObjectID="_1766984711" r:id="rId23"/>
+                <o:OLEObject Type="Embed" ProgID="Equation.DSMT4" ShapeID="_x0000_i1031" DrawAspect="Content" ObjectID="_1782231063" r:id="rId23"/>
               </w:object>
             </w:r>
           </w:p>
@@ -10481,10 +10647,10 @@
                 <w:szCs w:val="18"/>
               </w:rPr>
               <w:object w:dxaOrig="940" w:dyaOrig="380" w14:anchorId="17634668">
-                <v:shape id="_x0000_i1032" type="#_x0000_t75" style="width:46.8pt;height:19.25pt" o:ole="">
+                <v:shape id="_x0000_i1032" type="#_x0000_t75" style="width:46.7pt;height:19.4pt" o:ole="">
                   <v:imagedata r:id="rId24" o:title=""/>
                 </v:shape>
-                <o:OLEObject Type="Embed" ProgID="Equation.DSMT4" ShapeID="_x0000_i1032" DrawAspect="Content" ObjectID="_1766984712" r:id="rId25"/>
+                <o:OLEObject Type="Embed" ProgID="Equation.DSMT4" ShapeID="_x0000_i1032" DrawAspect="Content" ObjectID="_1782231064" r:id="rId25"/>
               </w:object>
             </w:r>
           </w:p>
@@ -10987,10 +11153,10 @@
                 <w:szCs w:val="18"/>
               </w:rPr>
               <w:object w:dxaOrig="1080" w:dyaOrig="279" w14:anchorId="26941E6A">
-                <v:shape id="_x0000_i1033" type="#_x0000_t75" style="width:54.1pt;height:14.2pt" o:ole="">
+                <v:shape id="_x0000_i1033" type="#_x0000_t75" style="width:54.25pt;height:14.15pt" o:ole="">
                   <v:imagedata r:id="rId26" o:title=""/>
                 </v:shape>
-                <o:OLEObject Type="Embed" ProgID="Equation.DSMT4" ShapeID="_x0000_i1033" DrawAspect="Content" ObjectID="_1766984713" r:id="rId27"/>
+                <o:OLEObject Type="Embed" ProgID="Equation.DSMT4" ShapeID="_x0000_i1033" DrawAspect="Content" ObjectID="_1782231065" r:id="rId27"/>
               </w:object>
             </w:r>
           </w:p>
@@ -11057,10 +11223,10 @@
                 <w:szCs w:val="18"/>
               </w:rPr>
               <w:object w:dxaOrig="1020" w:dyaOrig="300" w14:anchorId="1B5F9A08">
-                <v:shape id="_x0000_i1034" type="#_x0000_t75" style="width:50.9pt;height:15.15pt" o:ole="">
+                <v:shape id="_x0000_i1034" type="#_x0000_t75" style="width:50.95pt;height:15.1pt" o:ole="">
                   <v:imagedata r:id="rId28" o:title=""/>
                 </v:shape>
-                <o:OLEObject Type="Embed" ProgID="Equation.DSMT4" ShapeID="_x0000_i1034" DrawAspect="Content" ObjectID="_1766984714" r:id="rId29"/>
+                <o:OLEObject Type="Embed" ProgID="Equation.DSMT4" ShapeID="_x0000_i1034" DrawAspect="Content" ObjectID="_1782231066" r:id="rId29"/>
               </w:object>
             </w:r>
             <w:r>
@@ -11135,10 +11301,10 @@
                 <w:szCs w:val="18"/>
               </w:rPr>
               <w:object w:dxaOrig="760" w:dyaOrig="300" w14:anchorId="3DA4F05C">
-                <v:shape id="_x0000_i1035" type="#_x0000_t75" style="width:39pt;height:15.15pt" o:ole="">
+                <v:shape id="_x0000_i1035" type="#_x0000_t75" style="width:39.1pt;height:15.1pt" o:ole="">
                   <v:imagedata r:id="rId30" o:title=""/>
                 </v:shape>
-                <o:OLEObject Type="Embed" ProgID="Equation.DSMT4" ShapeID="_x0000_i1035" DrawAspect="Content" ObjectID="_1766984715" r:id="rId31"/>
+                <o:OLEObject Type="Embed" ProgID="Equation.DSMT4" ShapeID="_x0000_i1035" DrawAspect="Content" ObjectID="_1782231067" r:id="rId31"/>
               </w:object>
             </w:r>
           </w:p>
@@ -11205,10 +11371,10 @@
                 <w:szCs w:val="18"/>
               </w:rPr>
               <w:object w:dxaOrig="880" w:dyaOrig="240" w14:anchorId="7BA5CFE3">
-                <v:shape id="_x0000_i1036" type="#_x0000_t75" style="width:44.5pt;height:11.9pt" o:ole="">
+                <v:shape id="_x0000_i1036" type="#_x0000_t75" style="width:44.4pt;height:11.85pt" o:ole="">
                   <v:imagedata r:id="rId32" o:title=""/>
                 </v:shape>
-                <o:OLEObject Type="Embed" ProgID="Equation.DSMT4" ShapeID="_x0000_i1036" DrawAspect="Content" ObjectID="_1766984716" r:id="rId33"/>
+                <o:OLEObject Type="Embed" ProgID="Equation.DSMT4" ShapeID="_x0000_i1036" DrawAspect="Content" ObjectID="_1782231068" r:id="rId33"/>
               </w:object>
             </w:r>
           </w:p>
@@ -11275,10 +11441,10 @@
                 <w:szCs w:val="18"/>
               </w:rPr>
               <w:object w:dxaOrig="1260" w:dyaOrig="300" w14:anchorId="4A4467A2">
-                <v:shape id="_x0000_i1037" type="#_x0000_t75" style="width:63.3pt;height:15.15pt" o:ole="">
+                <v:shape id="_x0000_i1037" type="#_x0000_t75" style="width:63.45pt;height:15.1pt" o:ole="">
                   <v:imagedata r:id="rId34" o:title=""/>
                 </v:shape>
-                <o:OLEObject Type="Embed" ProgID="Equation.DSMT4" ShapeID="_x0000_i1037" DrawAspect="Content" ObjectID="_1766984717" r:id="rId35"/>
+                <o:OLEObject Type="Embed" ProgID="Equation.DSMT4" ShapeID="_x0000_i1037" DrawAspect="Content" ObjectID="_1782231069" r:id="rId35"/>
               </w:object>
             </w:r>
           </w:p>
@@ -11345,10 +11511,10 @@
                 <w:szCs w:val="18"/>
               </w:rPr>
               <w:object w:dxaOrig="760" w:dyaOrig="300" w14:anchorId="639C4679">
-                <v:shape id="_x0000_i1038" type="#_x0000_t75" style="width:39pt;height:15.15pt" o:ole="">
+                <v:shape id="_x0000_i1038" type="#_x0000_t75" style="width:39.1pt;height:15.1pt" o:ole="">
                   <v:imagedata r:id="rId36" o:title=""/>
                 </v:shape>
-                <o:OLEObject Type="Embed" ProgID="Equation.DSMT4" ShapeID="_x0000_i1038" DrawAspect="Content" ObjectID="_1766984718" r:id="rId37"/>
+                <o:OLEObject Type="Embed" ProgID="Equation.DSMT4" ShapeID="_x0000_i1038" DrawAspect="Content" ObjectID="_1782231070" r:id="rId37"/>
               </w:object>
             </w:r>
           </w:p>
@@ -11415,10 +11581,10 @@
                 <w:szCs w:val="18"/>
               </w:rPr>
               <w:object w:dxaOrig="1600" w:dyaOrig="300" w14:anchorId="7D487AA7">
-                <v:shape id="_x0000_i1039" type="#_x0000_t75" style="width:80.25pt;height:15.15pt" o:ole="">
+                <v:shape id="_x0000_i1039" type="#_x0000_t75" style="width:80.2pt;height:15.1pt" o:ole="">
                   <v:imagedata r:id="rId38" o:title=""/>
                 </v:shape>
-                <o:OLEObject Type="Embed" ProgID="Equation.DSMT4" ShapeID="_x0000_i1039" DrawAspect="Content" ObjectID="_1766984719" r:id="rId39"/>
+                <o:OLEObject Type="Embed" ProgID="Equation.DSMT4" ShapeID="_x0000_i1039" DrawAspect="Content" ObjectID="_1782231071" r:id="rId39"/>
               </w:object>
             </w:r>
           </w:p>
@@ -11501,10 +11667,10 @@
                 <w:szCs w:val="18"/>
               </w:rPr>
               <w:object w:dxaOrig="1780" w:dyaOrig="380" w14:anchorId="60964BAE">
-                <v:shape id="_x0000_i1040" type="#_x0000_t75" style="width:89.45pt;height:19.25pt" o:ole="">
+                <v:shape id="_x0000_i1040" type="#_x0000_t75" style="width:89.4pt;height:19.4pt" o:ole="">
                   <v:imagedata r:id="rId40" o:title=""/>
                 </v:shape>
-                <o:OLEObject Type="Embed" ProgID="Equation.DSMT4" ShapeID="_x0000_i1040" DrawAspect="Content" ObjectID="_1766984720" r:id="rId41"/>
+                <o:OLEObject Type="Embed" ProgID="Equation.DSMT4" ShapeID="_x0000_i1040" DrawAspect="Content" ObjectID="_1782231072" r:id="rId41"/>
               </w:object>
             </w:r>
           </w:p>
@@ -12132,10 +12298,10 @@
           <w:szCs w:val="22"/>
         </w:rPr>
         <w:object w:dxaOrig="4500" w:dyaOrig="800" w14:anchorId="0C05E4EC">
-          <v:shape id="_x0000_i1041" type="#_x0000_t75" style="width:224.7pt;height:39.9pt" o:ole="">
+          <v:shape id="_x0000_i1041" type="#_x0000_t75" style="width:224.9pt;height:39.8pt" o:ole="">
             <v:imagedata r:id="rId42" o:title=""/>
           </v:shape>
-          <o:OLEObject Type="Embed" ProgID="Equation.DSMT4" ShapeID="_x0000_i1041" DrawAspect="Content" ObjectID="_1766984721" r:id="rId43"/>
+          <o:OLEObject Type="Embed" ProgID="Equation.DSMT4" ShapeID="_x0000_i1041" DrawAspect="Content" ObjectID="_1782231073" r:id="rId43"/>
         </w:object>
       </w:r>
       <w:r>
@@ -12436,10 +12602,10 @@
           <w:szCs w:val="22"/>
         </w:rPr>
         <w:object w:dxaOrig="4140" w:dyaOrig="1660" w14:anchorId="76442B51">
-          <v:shape id="_x0000_i1042" type="#_x0000_t75" style="width:207.3pt;height:83.45pt" o:ole="">
+          <v:shape id="_x0000_i1042" type="#_x0000_t75" style="width:207.1pt;height:83.5pt" o:ole="">
             <v:imagedata r:id="rId44" o:title=""/>
           </v:shape>
-          <o:OLEObject Type="Embed" ProgID="Equation.DSMT4" ShapeID="_x0000_i1042" DrawAspect="Content" ObjectID="_1766984722" r:id="rId45"/>
+          <o:OLEObject Type="Embed" ProgID="Equation.DSMT4" ShapeID="_x0000_i1042" DrawAspect="Content" ObjectID="_1782231074" r:id="rId45"/>
         </w:object>
       </w:r>
       <w:r>
@@ -27202,7 +27368,23 @@
                 <w:sz w:val="18"/>
                 <w:szCs w:val="18"/>
               </w:rPr>
-              <w:t xml:space="preserve"> 1 in kWh; Auflösung </w:t>
+              <w:t xml:space="preserve"> 1 in </w:t>
+            </w:r>
+            <w:r>
+              <w:rPr>
+                <w:rFonts w:ascii="Myriad Pro" w:hAnsi="Myriad Pro"/>
+                <w:sz w:val="18"/>
+                <w:szCs w:val="18"/>
+              </w:rPr>
+              <w:t>A</w:t>
+            </w:r>
+            <w:r>
+              <w:rPr>
+                <w:rFonts w:ascii="Myriad Pro" w:hAnsi="Myriad Pro"/>
+                <w:sz w:val="18"/>
+                <w:szCs w:val="18"/>
+              </w:rPr>
+              <w:t xml:space="preserve">h; Auflösung </w:t>
             </w:r>
             <w:r>
               <w:rPr>
@@ -27218,18 +27400,8 @@
                 <w:sz w:val="18"/>
                 <w:szCs w:val="18"/>
               </w:rPr>
-              <w:t>55 </w:t>
-            </w:r>
-            <w:proofErr w:type="spellStart"/>
-            <w:r>
-              <w:rPr>
-                <w:rFonts w:ascii="Myriad Pro" w:hAnsi="Myriad Pro"/>
-                <w:sz w:val="18"/>
-                <w:szCs w:val="18"/>
-              </w:rPr>
-              <w:t>Ws</w:t>
-            </w:r>
-            <w:proofErr w:type="spellEnd"/>
+              <w:t>3 As</w:t>
+            </w:r>
           </w:p>
         </w:tc>
         <w:tc>
@@ -27954,7 +28126,23 @@
                 <w:sz w:val="18"/>
                 <w:szCs w:val="18"/>
               </w:rPr>
-              <w:t xml:space="preserve"> 2 in kWh; Auflösung </w:t>
+              <w:t xml:space="preserve"> 2 in </w:t>
+            </w:r>
+            <w:r>
+              <w:rPr>
+                <w:rFonts w:ascii="Myriad Pro" w:hAnsi="Myriad Pro"/>
+                <w:sz w:val="18"/>
+                <w:szCs w:val="18"/>
+              </w:rPr>
+              <w:t>A</w:t>
+            </w:r>
+            <w:r>
+              <w:rPr>
+                <w:rFonts w:ascii="Myriad Pro" w:hAnsi="Myriad Pro"/>
+                <w:sz w:val="18"/>
+                <w:szCs w:val="18"/>
+              </w:rPr>
+              <w:t xml:space="preserve">h; Auflösung </w:t>
             </w:r>
             <w:r>
               <w:rPr>
@@ -27970,18 +28158,24 @@
                 <w:sz w:val="18"/>
                 <w:szCs w:val="18"/>
               </w:rPr>
-              <w:t>55 </w:t>
-            </w:r>
-            <w:proofErr w:type="spellStart"/>
-            <w:r>
-              <w:rPr>
-                <w:rFonts w:ascii="Myriad Pro" w:hAnsi="Myriad Pro"/>
-                <w:sz w:val="18"/>
-                <w:szCs w:val="18"/>
-              </w:rPr>
-              <w:t>Ws</w:t>
-            </w:r>
-            <w:proofErr w:type="spellEnd"/>
+              <w:t>3</w:t>
+            </w:r>
+            <w:r>
+              <w:rPr>
+                <w:rFonts w:ascii="Myriad Pro" w:hAnsi="Myriad Pro"/>
+                <w:sz w:val="18"/>
+                <w:szCs w:val="18"/>
+              </w:rPr>
+              <w:t> </w:t>
+            </w:r>
+            <w:r>
+              <w:rPr>
+                <w:rFonts w:ascii="Myriad Pro" w:hAnsi="Myriad Pro"/>
+                <w:sz w:val="18"/>
+                <w:szCs w:val="18"/>
+              </w:rPr>
+              <w:t>As</w:t>
+            </w:r>
           </w:p>
         </w:tc>
         <w:tc>
@@ -31651,8 +31845,12 @@
       </w:pPr>
     </w:p>
     <w:sectPr>
-      <w:headerReference w:type="default" r:id="rId47"/>
-      <w:footerReference w:type="default" r:id="rId48"/>
+      <w:headerReference w:type="even" r:id="rId47"/>
+      <w:headerReference w:type="default" r:id="rId48"/>
+      <w:footerReference w:type="even" r:id="rId49"/>
+      <w:footerReference w:type="default" r:id="rId50"/>
+      <w:headerReference w:type="first" r:id="rId51"/>
+      <w:footerReference w:type="first" r:id="rId52"/>
       <w:pgSz w:w="11906" w:h="16838"/>
       <w:pgMar w:top="1417" w:right="1417" w:bottom="1134" w:left="1417" w:header="708" w:footer="708" w:gutter="0"/>
       <w:cols w:space="708"/>
@@ -31682,6 +31880,16 @@
 </file>
 
 <file path=word/footer1.xml><?xml version="1.0" encoding="utf-8"?>
+<w:ftr xmlns:wpc="http://schemas.microsoft.com/office/word/2010/wordprocessingCanvas" xmlns:cx="http://schemas.microsoft.com/office/drawing/2014/chartex" xmlns:cx1="http://schemas.microsoft.com/office/drawing/2015/9/8/chartex" xmlns:cx2="http://schemas.microsoft.com/office/drawing/2015/10/21/chartex" xmlns:cx3="http://schemas.microsoft.com/office/drawing/2016/5/9/chartex" xmlns:cx4="http://schemas.microsoft.com/office/drawing/2016/5/10/chartex" xmlns:cx5="http://schemas.microsoft.com/office/drawing/2016/5/11/chartex" xmlns:cx6="http://schemas.microsoft.com/office/drawing/2016/5/12/chartex" xmlns:cx7="http://schemas.microsoft.com/office/drawing/2016/5/13/chartex" xmlns:cx8="http://schemas.microsoft.com/office/drawing/2016/5/14/chartex" xmlns:mc="http://schemas.openxmlformats.org/markup-compatibility/2006" xmlns:aink="http://schemas.microsoft.com/office/drawing/2016/ink" xmlns:am3d="http://schemas.microsoft.com/office/drawing/2017/model3d" xmlns:o="urn:schemas-microsoft-com:office:office" xmlns:oel="http://schemas.microsoft.com/office/2019/extlst" xmlns:r="http://schemas.openxmlformats.org/officeDocument/2006/relationships" xmlns:m="http://schemas.openxmlformats.org/officeDocument/2006/math" xmlns:v="urn:schemas-microsoft-com:vml" xmlns:wp14="http://schemas.microsoft.com/office/word/2010/wordprocessingDrawing" xmlns:wp="http://schemas.openxmlformats.org/drawingml/2006/wordprocessingDrawing" xmlns:w10="urn:schemas-microsoft-com:office:word" xmlns:w="http://schemas.openxmlformats.org/wordprocessingml/2006/main" xmlns:w14="http://schemas.microsoft.com/office/word/2010/wordml" xmlns:w15="http://schemas.microsoft.com/office/word/2012/wordml" xmlns:w16cex="http://schemas.microsoft.com/office/word/2018/wordml/cex" xmlns:w16cid="http://schemas.microsoft.com/office/word/2016/wordml/cid" xmlns:w16="http://schemas.microsoft.com/office/word/2018/wordml" xmlns:w16sdtdh="http://schemas.microsoft.com/office/word/2020/wordml/sdtdatahash" xmlns:w16se="http://schemas.microsoft.com/office/word/2015/wordml/symex" xmlns:wpg="http://schemas.microsoft.com/office/word/2010/wordprocessingGroup" xmlns:wpi="http://schemas.microsoft.com/office/word/2010/wordprocessingInk" xmlns:wne="http://schemas.microsoft.com/office/word/2006/wordml" xmlns:wps="http://schemas.microsoft.com/office/word/2010/wordprocessingShape" mc:Ignorable="w14 w15 w16se w16cid w16 w16cex w16sdtdh wp14">
+  <w:p>
+    <w:pPr>
+      <w:pStyle w:val="Fuzeile"/>
+    </w:pPr>
+  </w:p>
+</w:ftr>
+</file>
+
+<file path=word/footer2.xml><?xml version="1.0" encoding="utf-8"?>
 <w:ftr xmlns:wpc="http://schemas.microsoft.com/office/word/2010/wordprocessingCanvas" xmlns:cx="http://schemas.microsoft.com/office/drawing/2014/chartex" xmlns:cx1="http://schemas.microsoft.com/office/drawing/2015/9/8/chartex" xmlns:cx2="http://schemas.microsoft.com/office/drawing/2015/10/21/chartex" xmlns:cx3="http://schemas.microsoft.com/office/drawing/2016/5/9/chartex" xmlns:cx4="http://schemas.microsoft.com/office/drawing/2016/5/10/chartex" xmlns:cx5="http://schemas.microsoft.com/office/drawing/2016/5/11/chartex" xmlns:cx6="http://schemas.microsoft.com/office/drawing/2016/5/12/chartex" xmlns:cx7="http://schemas.microsoft.com/office/drawing/2016/5/13/chartex" xmlns:cx8="http://schemas.microsoft.com/office/drawing/2016/5/14/chartex" xmlns:mc="http://schemas.openxmlformats.org/markup-compatibility/2006" xmlns:aink="http://schemas.microsoft.com/office/drawing/2016/ink" xmlns:am3d="http://schemas.microsoft.com/office/drawing/2017/model3d" xmlns:o="urn:schemas-microsoft-com:office:office" xmlns:oel="http://schemas.microsoft.com/office/2019/extlst" xmlns:r="http://schemas.openxmlformats.org/officeDocument/2006/relationships" xmlns:m="http://schemas.openxmlformats.org/officeDocument/2006/math" xmlns:v="urn:schemas-microsoft-com:vml" xmlns:wp14="http://schemas.microsoft.com/office/word/2010/wordprocessingDrawing" xmlns:wp="http://schemas.openxmlformats.org/drawingml/2006/wordprocessingDrawing" xmlns:w10="urn:schemas-microsoft-com:office:word" xmlns:w="http://schemas.openxmlformats.org/wordprocessingml/2006/main" xmlns:w14="http://schemas.microsoft.com/office/word/2010/wordml" xmlns:w15="http://schemas.microsoft.com/office/word/2012/wordml" xmlns:w16cex="http://schemas.microsoft.com/office/word/2018/wordml/cex" xmlns:w16cid="http://schemas.microsoft.com/office/word/2016/wordml/cid" xmlns:w16="http://schemas.microsoft.com/office/word/2018/wordml" xmlns:w16sdtdh="http://schemas.microsoft.com/office/word/2020/wordml/sdtdatahash" xmlns:w16se="http://schemas.microsoft.com/office/word/2015/wordml/symex" xmlns:wpg="http://schemas.microsoft.com/office/word/2010/wordprocessingGroup" xmlns:wpi="http://schemas.microsoft.com/office/word/2010/wordprocessingInk" xmlns:wne="http://schemas.microsoft.com/office/word/2006/wordml" xmlns:wps="http://schemas.microsoft.com/office/word/2010/wordprocessingShape" mc:Ignorable="w14 w15 w16se w16cid w16 w16cex w16sdtdh wp14">
   <w:p>
     <w:pPr>
@@ -31781,6 +31989,16 @@
 </w:ftr>
 </file>
 
+<file path=word/footer3.xml><?xml version="1.0" encoding="utf-8"?>
+<w:ftr xmlns:wpc="http://schemas.microsoft.com/office/word/2010/wordprocessingCanvas" xmlns:cx="http://schemas.microsoft.com/office/drawing/2014/chartex" xmlns:cx1="http://schemas.microsoft.com/office/drawing/2015/9/8/chartex" xmlns:cx2="http://schemas.microsoft.com/office/drawing/2015/10/21/chartex" xmlns:cx3="http://schemas.microsoft.com/office/drawing/2016/5/9/chartex" xmlns:cx4="http://schemas.microsoft.com/office/drawing/2016/5/10/chartex" xmlns:cx5="http://schemas.microsoft.com/office/drawing/2016/5/11/chartex" xmlns:cx6="http://schemas.microsoft.com/office/drawing/2016/5/12/chartex" xmlns:cx7="http://schemas.microsoft.com/office/drawing/2016/5/13/chartex" xmlns:cx8="http://schemas.microsoft.com/office/drawing/2016/5/14/chartex" xmlns:mc="http://schemas.openxmlformats.org/markup-compatibility/2006" xmlns:aink="http://schemas.microsoft.com/office/drawing/2016/ink" xmlns:am3d="http://schemas.microsoft.com/office/drawing/2017/model3d" xmlns:o="urn:schemas-microsoft-com:office:office" xmlns:oel="http://schemas.microsoft.com/office/2019/extlst" xmlns:r="http://schemas.openxmlformats.org/officeDocument/2006/relationships" xmlns:m="http://schemas.openxmlformats.org/officeDocument/2006/math" xmlns:v="urn:schemas-microsoft-com:vml" xmlns:wp14="http://schemas.microsoft.com/office/word/2010/wordprocessingDrawing" xmlns:wp="http://schemas.openxmlformats.org/drawingml/2006/wordprocessingDrawing" xmlns:w10="urn:schemas-microsoft-com:office:word" xmlns:w="http://schemas.openxmlformats.org/wordprocessingml/2006/main" xmlns:w14="http://schemas.microsoft.com/office/word/2010/wordml" xmlns:w15="http://schemas.microsoft.com/office/word/2012/wordml" xmlns:w16cex="http://schemas.microsoft.com/office/word/2018/wordml/cex" xmlns:w16cid="http://schemas.microsoft.com/office/word/2016/wordml/cid" xmlns:w16="http://schemas.microsoft.com/office/word/2018/wordml" xmlns:w16sdtdh="http://schemas.microsoft.com/office/word/2020/wordml/sdtdatahash" xmlns:w16se="http://schemas.microsoft.com/office/word/2015/wordml/symex" xmlns:wpg="http://schemas.microsoft.com/office/word/2010/wordprocessingGroup" xmlns:wpi="http://schemas.microsoft.com/office/word/2010/wordprocessingInk" xmlns:wne="http://schemas.microsoft.com/office/word/2006/wordml" xmlns:wps="http://schemas.microsoft.com/office/word/2010/wordprocessingShape" mc:Ignorable="w14 w15 w16se w16cid w16 w16cex w16sdtdh wp14">
+  <w:p>
+    <w:pPr>
+      <w:pStyle w:val="Fuzeile"/>
+    </w:pPr>
+  </w:p>
+</w:ftr>
+</file>
+
 <file path=word/footnotes.xml><?xml version="1.0" encoding="utf-8"?>
 <w:footnotes xmlns:wpc="http://schemas.microsoft.com/office/word/2010/wordprocessingCanvas" xmlns:cx="http://schemas.microsoft.com/office/drawing/2014/chartex" xmlns:cx1="http://schemas.microsoft.com/office/drawing/2015/9/8/chartex" xmlns:cx2="http://schemas.microsoft.com/office/drawing/2015/10/21/chartex" xmlns:cx3="http://schemas.microsoft.com/office/drawing/2016/5/9/chartex" xmlns:cx4="http://schemas.microsoft.com/office/drawing/2016/5/10/chartex" xmlns:cx5="http://schemas.microsoft.com/office/drawing/2016/5/11/chartex" xmlns:cx6="http://schemas.microsoft.com/office/drawing/2016/5/12/chartex" xmlns:cx7="http://schemas.microsoft.com/office/drawing/2016/5/13/chartex" xmlns:cx8="http://schemas.microsoft.com/office/drawing/2016/5/14/chartex" xmlns:mc="http://schemas.openxmlformats.org/markup-compatibility/2006" xmlns:aink="http://schemas.microsoft.com/office/drawing/2016/ink" xmlns:am3d="http://schemas.microsoft.com/office/drawing/2017/model3d" xmlns:o="urn:schemas-microsoft-com:office:office" xmlns:oel="http://schemas.microsoft.com/office/2019/extlst" xmlns:r="http://schemas.openxmlformats.org/officeDocument/2006/relationships" xmlns:m="http://schemas.openxmlformats.org/officeDocument/2006/math" xmlns:v="urn:schemas-microsoft-com:vml" xmlns:wp14="http://schemas.microsoft.com/office/word/2010/wordprocessingDrawing" xmlns:wp="http://schemas.openxmlformats.org/drawingml/2006/wordprocessingDrawing" xmlns:w10="urn:schemas-microsoft-com:office:word" xmlns:w="http://schemas.openxmlformats.org/wordprocessingml/2006/main" xmlns:w14="http://schemas.microsoft.com/office/word/2010/wordml" xmlns:w15="http://schemas.microsoft.com/office/word/2012/wordml" xmlns:w16cex="http://schemas.microsoft.com/office/word/2018/wordml/cex" xmlns:w16cid="http://schemas.microsoft.com/office/word/2016/wordml/cid" xmlns:w16="http://schemas.microsoft.com/office/word/2018/wordml" xmlns:w16sdtdh="http://schemas.microsoft.com/office/word/2020/wordml/sdtdatahash" xmlns:w16se="http://schemas.microsoft.com/office/word/2015/wordml/symex" xmlns:wpg="http://schemas.microsoft.com/office/word/2010/wordprocessingGroup" xmlns:wpi="http://schemas.microsoft.com/office/word/2010/wordprocessingInk" xmlns:wne="http://schemas.microsoft.com/office/word/2006/wordml" xmlns:wps="http://schemas.microsoft.com/office/word/2010/wordprocessingShape" mc:Ignorable="w14 w15 w16se w16cid w16 w16cex w16sdtdh wp14">
   <w:footnote w:type="separator" w:id="-1">
@@ -31833,6 +32051,16 @@
 </file>
 
 <file path=word/header1.xml><?xml version="1.0" encoding="utf-8"?>
+<w:hdr xmlns:wpc="http://schemas.microsoft.com/office/word/2010/wordprocessingCanvas" xmlns:cx="http://schemas.microsoft.com/office/drawing/2014/chartex" xmlns:cx1="http://schemas.microsoft.com/office/drawing/2015/9/8/chartex" xmlns:cx2="http://schemas.microsoft.com/office/drawing/2015/10/21/chartex" xmlns:cx3="http://schemas.microsoft.com/office/drawing/2016/5/9/chartex" xmlns:cx4="http://schemas.microsoft.com/office/drawing/2016/5/10/chartex" xmlns:cx5="http://schemas.microsoft.com/office/drawing/2016/5/11/chartex" xmlns:cx6="http://schemas.microsoft.com/office/drawing/2016/5/12/chartex" xmlns:cx7="http://schemas.microsoft.com/office/drawing/2016/5/13/chartex" xmlns:cx8="http://schemas.microsoft.com/office/drawing/2016/5/14/chartex" xmlns:mc="http://schemas.openxmlformats.org/markup-compatibility/2006" xmlns:aink="http://schemas.microsoft.com/office/drawing/2016/ink" xmlns:am3d="http://schemas.microsoft.com/office/drawing/2017/model3d" xmlns:o="urn:schemas-microsoft-com:office:office" xmlns:oel="http://schemas.microsoft.com/office/2019/extlst" xmlns:r="http://schemas.openxmlformats.org/officeDocument/2006/relationships" xmlns:m="http://schemas.openxmlformats.org/officeDocument/2006/math" xmlns:v="urn:schemas-microsoft-com:vml" xmlns:wp14="http://schemas.microsoft.com/office/word/2010/wordprocessingDrawing" xmlns:wp="http://schemas.openxmlformats.org/drawingml/2006/wordprocessingDrawing" xmlns:w10="urn:schemas-microsoft-com:office:word" xmlns:w="http://schemas.openxmlformats.org/wordprocessingml/2006/main" xmlns:w14="http://schemas.microsoft.com/office/word/2010/wordml" xmlns:w15="http://schemas.microsoft.com/office/word/2012/wordml" xmlns:w16cex="http://schemas.microsoft.com/office/word/2018/wordml/cex" xmlns:w16cid="http://schemas.microsoft.com/office/word/2016/wordml/cid" xmlns:w16="http://schemas.microsoft.com/office/word/2018/wordml" xmlns:w16sdtdh="http://schemas.microsoft.com/office/word/2020/wordml/sdtdatahash" xmlns:w16se="http://schemas.microsoft.com/office/word/2015/wordml/symex" xmlns:wpg="http://schemas.microsoft.com/office/word/2010/wordprocessingGroup" xmlns:wpi="http://schemas.microsoft.com/office/word/2010/wordprocessingInk" xmlns:wne="http://schemas.microsoft.com/office/word/2006/wordml" xmlns:wps="http://schemas.microsoft.com/office/word/2010/wordprocessingShape" mc:Ignorable="w14 w15 w16se w16cid w16 w16cex w16sdtdh wp14">
+  <w:p>
+    <w:pPr>
+      <w:pStyle w:val="Kopfzeile"/>
+    </w:pPr>
+  </w:p>
+</w:hdr>
+</file>
+
+<file path=word/header2.xml><?xml version="1.0" encoding="utf-8"?>
 <w:hdr xmlns:wpc="http://schemas.microsoft.com/office/word/2010/wordprocessingCanvas" xmlns:cx="http://schemas.microsoft.com/office/drawing/2014/chartex" xmlns:cx1="http://schemas.microsoft.com/office/drawing/2015/9/8/chartex" xmlns:cx2="http://schemas.microsoft.com/office/drawing/2015/10/21/chartex" xmlns:cx3="http://schemas.microsoft.com/office/drawing/2016/5/9/chartex" xmlns:cx4="http://schemas.microsoft.com/office/drawing/2016/5/10/chartex" xmlns:cx5="http://schemas.microsoft.com/office/drawing/2016/5/11/chartex" xmlns:cx6="http://schemas.microsoft.com/office/drawing/2016/5/12/chartex" xmlns:cx7="http://schemas.microsoft.com/office/drawing/2016/5/13/chartex" xmlns:cx8="http://schemas.microsoft.com/office/drawing/2016/5/14/chartex" xmlns:mc="http://schemas.openxmlformats.org/markup-compatibility/2006" xmlns:aink="http://schemas.microsoft.com/office/drawing/2016/ink" xmlns:am3d="http://schemas.microsoft.com/office/drawing/2017/model3d" xmlns:o="urn:schemas-microsoft-com:office:office" xmlns:oel="http://schemas.microsoft.com/office/2019/extlst" xmlns:r="http://schemas.openxmlformats.org/officeDocument/2006/relationships" xmlns:m="http://schemas.openxmlformats.org/officeDocument/2006/math" xmlns:v="urn:schemas-microsoft-com:vml" xmlns:wp14="http://schemas.microsoft.com/office/word/2010/wordprocessingDrawing" xmlns:wp="http://schemas.openxmlformats.org/drawingml/2006/wordprocessingDrawing" xmlns:w10="urn:schemas-microsoft-com:office:word" xmlns:w="http://schemas.openxmlformats.org/wordprocessingml/2006/main" xmlns:w14="http://schemas.microsoft.com/office/word/2010/wordml" xmlns:w15="http://schemas.microsoft.com/office/word/2012/wordml" xmlns:w16cex="http://schemas.microsoft.com/office/word/2018/wordml/cex" xmlns:w16cid="http://schemas.microsoft.com/office/word/2016/wordml/cid" xmlns:w16="http://schemas.microsoft.com/office/word/2018/wordml" xmlns:w16sdtdh="http://schemas.microsoft.com/office/word/2020/wordml/sdtdatahash" xmlns:w16se="http://schemas.microsoft.com/office/word/2015/wordml/symex" xmlns:wpg="http://schemas.microsoft.com/office/word/2010/wordprocessingGroup" xmlns:wpi="http://schemas.microsoft.com/office/word/2010/wordprocessingInk" xmlns:wne="http://schemas.microsoft.com/office/word/2006/wordml" xmlns:wps="http://schemas.microsoft.com/office/word/2010/wordprocessingShape" mc:Ignorable="w14 w15 w16se w16cid w16 w16cex w16sdtdh wp14">
   <w:p>
     <w:pPr>
@@ -31875,7 +32103,7 @@
         <w:sz w:val="20"/>
         <w:szCs w:val="20"/>
       </w:rPr>
-      <w:t>17.01.2024</w:t>
+      <w:t>11.07.2024</w:t>
     </w:r>
     <w:r>
       <w:rPr>
@@ -31907,7 +32135,7 @@
         <w:sz w:val="20"/>
         <w:szCs w:val="20"/>
       </w:rPr>
-      <w:t>7</w:t>
+      <w:t>8</w:t>
     </w:r>
     <w:r>
       <w:rPr>
@@ -31944,6 +32172,16 @@
       </w:rPr>
       <w:tab/>
     </w:r>
+  </w:p>
+</w:hdr>
+</file>
+
+<file path=word/header3.xml><?xml version="1.0" encoding="utf-8"?>
+<w:hdr xmlns:wpc="http://schemas.microsoft.com/office/word/2010/wordprocessingCanvas" xmlns:cx="http://schemas.microsoft.com/office/drawing/2014/chartex" xmlns:cx1="http://schemas.microsoft.com/office/drawing/2015/9/8/chartex" xmlns:cx2="http://schemas.microsoft.com/office/drawing/2015/10/21/chartex" xmlns:cx3="http://schemas.microsoft.com/office/drawing/2016/5/9/chartex" xmlns:cx4="http://schemas.microsoft.com/office/drawing/2016/5/10/chartex" xmlns:cx5="http://schemas.microsoft.com/office/drawing/2016/5/11/chartex" xmlns:cx6="http://schemas.microsoft.com/office/drawing/2016/5/12/chartex" xmlns:cx7="http://schemas.microsoft.com/office/drawing/2016/5/13/chartex" xmlns:cx8="http://schemas.microsoft.com/office/drawing/2016/5/14/chartex" xmlns:mc="http://schemas.openxmlformats.org/markup-compatibility/2006" xmlns:aink="http://schemas.microsoft.com/office/drawing/2016/ink" xmlns:am3d="http://schemas.microsoft.com/office/drawing/2017/model3d" xmlns:o="urn:schemas-microsoft-com:office:office" xmlns:oel="http://schemas.microsoft.com/office/2019/extlst" xmlns:r="http://schemas.openxmlformats.org/officeDocument/2006/relationships" xmlns:m="http://schemas.openxmlformats.org/officeDocument/2006/math" xmlns:v="urn:schemas-microsoft-com:vml" xmlns:wp14="http://schemas.microsoft.com/office/word/2010/wordprocessingDrawing" xmlns:wp="http://schemas.openxmlformats.org/drawingml/2006/wordprocessingDrawing" xmlns:w10="urn:schemas-microsoft-com:office:word" xmlns:w="http://schemas.openxmlformats.org/wordprocessingml/2006/main" xmlns:w14="http://schemas.microsoft.com/office/word/2010/wordml" xmlns:w15="http://schemas.microsoft.com/office/word/2012/wordml" xmlns:w16cex="http://schemas.microsoft.com/office/word/2018/wordml/cex" xmlns:w16cid="http://schemas.microsoft.com/office/word/2016/wordml/cid" xmlns:w16="http://schemas.microsoft.com/office/word/2018/wordml" xmlns:w16sdtdh="http://schemas.microsoft.com/office/word/2020/wordml/sdtdatahash" xmlns:w16se="http://schemas.microsoft.com/office/word/2015/wordml/symex" xmlns:wpg="http://schemas.microsoft.com/office/word/2010/wordprocessingGroup" xmlns:wpi="http://schemas.microsoft.com/office/word/2010/wordprocessingInk" xmlns:wne="http://schemas.microsoft.com/office/word/2006/wordml" xmlns:wps="http://schemas.microsoft.com/office/word/2010/wordprocessingShape" mc:Ignorable="w14 w15 w16se w16cid w16 w16cex w16sdtdh wp14">
+  <w:p>
+    <w:pPr>
+      <w:pStyle w:val="Kopfzeile"/>
+    </w:pPr>
   </w:p>
 </w:hdr>
 </file>
@@ -33505,6 +33743,7 @@
     <w:lsdException w:name="HTML Sample" w:semiHidden="1" w:unhideWhenUsed="1"/>
     <w:lsdException w:name="HTML Typewriter" w:semiHidden="1" w:unhideWhenUsed="1"/>
     <w:lsdException w:name="HTML Variable" w:semiHidden="1" w:unhideWhenUsed="1"/>
+    <w:lsdException w:name="Normal Table" w:semiHidden="1" w:unhideWhenUsed="1"/>
     <w:lsdException w:name="annotation subject" w:semiHidden="1" w:unhideWhenUsed="1"/>
     <w:lsdException w:name="No List" w:semiHidden="1" w:unhideWhenUsed="1"/>
     <w:lsdException w:name="Outline List 1" w:semiHidden="1" w:unhideWhenUsed="1"/>
@@ -33547,8 +33786,11 @@
     <w:lsdException w:name="Table Contemporary" w:semiHidden="1" w:unhideWhenUsed="1"/>
     <w:lsdException w:name="Table Elegant" w:semiHidden="1" w:unhideWhenUsed="1"/>
     <w:lsdException w:name="Table Professional" w:semiHidden="1" w:unhideWhenUsed="1"/>
+    <w:lsdException w:name="Table Subtle 1" w:semiHidden="1" w:unhideWhenUsed="1"/>
     <w:lsdException w:name="Table Subtle 2" w:semiHidden="1" w:unhideWhenUsed="1"/>
     <w:lsdException w:name="Table Web 1" w:semiHidden="1" w:unhideWhenUsed="1"/>
+    <w:lsdException w:name="Table Web 2" w:semiHidden="1" w:unhideWhenUsed="1"/>
+    <w:lsdException w:name="Table Web 3" w:semiHidden="1" w:unhideWhenUsed="1"/>
     <w:lsdException w:name="Balloon Text" w:semiHidden="1" w:unhideWhenUsed="1"/>
     <w:lsdException w:name="Table Grid" w:uiPriority="59"/>
     <w:lsdException w:name="Table Theme" w:semiHidden="1" w:unhideWhenUsed="1"/>
@@ -34606,6 +34848,7 @@
     <w:lsdException w:name="HTML Sample" w:semiHidden="1" w:unhideWhenUsed="1"/>
     <w:lsdException w:name="HTML Typewriter" w:semiHidden="1" w:unhideWhenUsed="1"/>
     <w:lsdException w:name="HTML Variable" w:semiHidden="1" w:unhideWhenUsed="1"/>
+    <w:lsdException w:name="Normal Table" w:semiHidden="1" w:unhideWhenUsed="1"/>
     <w:lsdException w:name="annotation subject" w:semiHidden="1" w:unhideWhenUsed="1"/>
     <w:lsdException w:name="No List" w:semiHidden="1" w:unhideWhenUsed="1"/>
     <w:lsdException w:name="Outline List 1" w:semiHidden="1" w:unhideWhenUsed="1"/>
@@ -34648,8 +34891,11 @@
     <w:lsdException w:name="Table Contemporary" w:semiHidden="1" w:unhideWhenUsed="1"/>
     <w:lsdException w:name="Table Elegant" w:semiHidden="1" w:unhideWhenUsed="1"/>
     <w:lsdException w:name="Table Professional" w:semiHidden="1" w:unhideWhenUsed="1"/>
+    <w:lsdException w:name="Table Subtle 1" w:semiHidden="1" w:unhideWhenUsed="1"/>
     <w:lsdException w:name="Table Subtle 2" w:semiHidden="1" w:unhideWhenUsed="1"/>
     <w:lsdException w:name="Table Web 1" w:semiHidden="1" w:unhideWhenUsed="1"/>
+    <w:lsdException w:name="Table Web 2" w:semiHidden="1" w:unhideWhenUsed="1"/>
+    <w:lsdException w:name="Table Web 3" w:semiHidden="1" w:unhideWhenUsed="1"/>
     <w:lsdException w:name="Balloon Text" w:semiHidden="1" w:unhideWhenUsed="1"/>
     <w:lsdException w:name="Table Grid" w:uiPriority="39"/>
     <w:lsdException w:name="Table Theme" w:semiHidden="1" w:unhideWhenUsed="1"/>

--- a/00 doc/00 Bussystem/Bussystem.docx
+++ b/00 doc/00 Bussystem/Bussystem.docx
@@ -97,23 +97,13 @@
                 <w:szCs w:val="22"/>
               </w:rPr>
             </w:pPr>
-            <w:proofErr w:type="spellStart"/>
             <w:r>
               <w:rPr>
                 <w:rFonts w:ascii="Minion Pro" w:hAnsi="Minion Pro" w:cs="Arial"/>
                 <w:sz w:val="22"/>
                 <w:szCs w:val="22"/>
               </w:rPr>
-              <w:t>Unmanned</w:t>
-            </w:r>
-            <w:proofErr w:type="spellEnd"/>
-            <w:r>
-              <w:rPr>
-                <w:rFonts w:ascii="Minion Pro" w:hAnsi="Minion Pro" w:cs="Arial"/>
-                <w:sz w:val="22"/>
-                <w:szCs w:val="22"/>
-              </w:rPr>
-              <w:t xml:space="preserve"> Surface Vehicle</w:t>
+              <w:t>Unmanned Surface Vehicle</w:t>
             </w:r>
           </w:p>
         </w:tc>
@@ -418,7 +408,7 @@
                 <w:sz w:val="22"/>
                 <w:szCs w:val="22"/>
               </w:rPr>
-              <w:t>11.07.2024</w:t>
+              <w:t>12.07.2024</w:t>
             </w:r>
             <w:r>
               <w:rPr>
@@ -473,23 +463,13 @@
                 <w:szCs w:val="22"/>
               </w:rPr>
             </w:pPr>
-            <w:proofErr w:type="spellStart"/>
             <w:r>
               <w:rPr>
                 <w:rFonts w:ascii="Minion Pro" w:hAnsi="Minion Pro" w:cs="Arial"/>
                 <w:sz w:val="22"/>
                 <w:szCs w:val="22"/>
               </w:rPr>
-              <w:t>i.B</w:t>
-            </w:r>
-            <w:proofErr w:type="spellEnd"/>
-            <w:r>
-              <w:rPr>
-                <w:rFonts w:ascii="Minion Pro" w:hAnsi="Minion Pro" w:cs="Arial"/>
-                <w:sz w:val="22"/>
-                <w:szCs w:val="22"/>
-              </w:rPr>
-              <w:t>.</w:t>
+              <w:t>i.B.</w:t>
             </w:r>
           </w:p>
           <w:p>
@@ -1210,23 +1190,169 @@
                 <w:szCs w:val="20"/>
               </w:rPr>
             </w:pPr>
-            <w:proofErr w:type="spellStart"/>
             <w:r>
               <w:rPr>
                 <w:rFonts w:ascii="Minion Pro" w:hAnsi="Minion Pro" w:cs="Arial"/>
                 <w:sz w:val="20"/>
                 <w:szCs w:val="20"/>
               </w:rPr>
-              <w:t>f.g</w:t>
-            </w:r>
-            <w:proofErr w:type="spellEnd"/>
-            <w:r>
+              <w:t>f.g.</w:t>
+            </w:r>
+          </w:p>
+        </w:tc>
+      </w:tr>
+      <w:tr>
+        <w:tc>
+          <w:tcPr>
+            <w:tcW w:w="494" w:type="dxa"/>
+          </w:tcPr>
+          <w:p>
+            <w:pPr>
               <w:rPr>
                 <w:rFonts w:ascii="Minion Pro" w:hAnsi="Minion Pro" w:cs="Arial"/>
                 <w:sz w:val="20"/>
                 <w:szCs w:val="20"/>
               </w:rPr>
-              <w:t>.</w:t>
+            </w:pPr>
+            <w:r>
+              <w:rPr>
+                <w:rFonts w:ascii="Minion Pro" w:hAnsi="Minion Pro" w:cs="Arial"/>
+                <w:sz w:val="20"/>
+                <w:szCs w:val="20"/>
+              </w:rPr>
+              <w:t>2</w:t>
+            </w:r>
+          </w:p>
+        </w:tc>
+        <w:tc>
+          <w:tcPr>
+            <w:tcW w:w="995" w:type="dxa"/>
+          </w:tcPr>
+          <w:p>
+            <w:pPr>
+              <w:rPr>
+                <w:rFonts w:ascii="Minion Pro" w:hAnsi="Minion Pro" w:cs="Arial"/>
+                <w:sz w:val="20"/>
+                <w:szCs w:val="20"/>
+              </w:rPr>
+            </w:pPr>
+            <w:r>
+              <w:rPr>
+                <w:rFonts w:ascii="Minion Pro" w:hAnsi="Minion Pro" w:cs="Arial"/>
+                <w:sz w:val="20"/>
+                <w:szCs w:val="20"/>
+              </w:rPr>
+              <w:t>20.02.20</w:t>
+            </w:r>
+          </w:p>
+        </w:tc>
+        <w:tc>
+          <w:tcPr>
+            <w:tcW w:w="1041" w:type="dxa"/>
+          </w:tcPr>
+          <w:p>
+            <w:pPr>
+              <w:rPr>
+                <w:rFonts w:ascii="Minion Pro" w:hAnsi="Minion Pro" w:cs="Arial"/>
+                <w:sz w:val="20"/>
+                <w:szCs w:val="20"/>
+              </w:rPr>
+            </w:pPr>
+            <w:r>
+              <w:rPr>
+                <w:rFonts w:ascii="Minion Pro" w:hAnsi="Minion Pro" w:cs="Arial"/>
+                <w:sz w:val="20"/>
+                <w:szCs w:val="20"/>
+              </w:rPr>
+              <w:t>1.01</w:t>
+            </w:r>
+          </w:p>
+        </w:tc>
+        <w:tc>
+          <w:tcPr>
+            <w:tcW w:w="1651" w:type="dxa"/>
+          </w:tcPr>
+          <w:p>
+            <w:pPr>
+              <w:rPr>
+                <w:rFonts w:ascii="Minion Pro" w:hAnsi="Minion Pro" w:cs="Arial"/>
+                <w:sz w:val="20"/>
+                <w:szCs w:val="20"/>
+              </w:rPr>
+            </w:pPr>
+            <w:r>
+              <w:rPr>
+                <w:rFonts w:ascii="Minion Pro" w:hAnsi="Minion Pro" w:cs="Arial"/>
+                <w:sz w:val="20"/>
+                <w:szCs w:val="20"/>
+              </w:rPr>
+              <w:t>Leitungsaufbau</w:t>
+            </w:r>
+          </w:p>
+        </w:tc>
+        <w:tc>
+          <w:tcPr>
+            <w:tcW w:w="3425" w:type="dxa"/>
+          </w:tcPr>
+          <w:p>
+            <w:pPr>
+              <w:rPr>
+                <w:rFonts w:ascii="Minion Pro" w:hAnsi="Minion Pro" w:cs="Arial"/>
+                <w:sz w:val="20"/>
+                <w:szCs w:val="20"/>
+              </w:rPr>
+            </w:pPr>
+            <w:r>
+              <w:rPr>
+                <w:rFonts w:ascii="Minion Pro" w:hAnsi="Minion Pro" w:cs="Arial"/>
+                <w:sz w:val="20"/>
+                <w:szCs w:val="20"/>
+              </w:rPr>
+              <w:t>Tab. 2 mit daisy chain eingeführt</w:t>
+            </w:r>
+          </w:p>
+        </w:tc>
+        <w:tc>
+          <w:tcPr>
+            <w:tcW w:w="798" w:type="dxa"/>
+          </w:tcPr>
+          <w:p>
+            <w:pPr>
+              <w:rPr>
+                <w:rFonts w:ascii="Minion Pro" w:hAnsi="Minion Pro" w:cs="Arial"/>
+                <w:sz w:val="20"/>
+                <w:szCs w:val="20"/>
+              </w:rPr>
+            </w:pPr>
+            <w:r>
+              <w:rPr>
+                <w:rFonts w:ascii="Minion Pro" w:hAnsi="Minion Pro" w:cs="Arial"/>
+                <w:sz w:val="20"/>
+                <w:szCs w:val="20"/>
+              </w:rPr>
+              <w:t>Gr.</w:t>
+            </w:r>
+          </w:p>
+        </w:tc>
+        <w:tc>
+          <w:tcPr>
+            <w:tcW w:w="1202" w:type="dxa"/>
+          </w:tcPr>
+          <w:p>
+            <w:pPr>
+              <w:rPr>
+                <w:rFonts w:ascii="Minion Pro" w:hAnsi="Minion Pro" w:cs="Arial"/>
+                <w:sz w:val="20"/>
+                <w:szCs w:val="20"/>
+              </w:rPr>
+            </w:pPr>
+            <w:r>
+              <w:rPr>
+                <w:rFonts w:ascii="Minion Pro" w:hAnsi="Minion Pro" w:cs="Arial"/>
+                <w:sz w:val="20"/>
+                <w:szCs w:val="20"/>
+              </w:rPr>
+              <w:t>f.g.</w:t>
             </w:r>
           </w:p>
         </w:tc>
@@ -1250,7 +1376,7 @@
                 <w:sz w:val="20"/>
                 <w:szCs w:val="20"/>
               </w:rPr>
-              <w:t>2</w:t>
+              <w:t>3</w:t>
             </w:r>
           </w:p>
         </w:tc>
@@ -1272,7 +1398,7 @@
                 <w:sz w:val="20"/>
                 <w:szCs w:val="20"/>
               </w:rPr>
-              <w:t>20.02.20</w:t>
+              <w:t>21.02.20</w:t>
             </w:r>
           </w:p>
         </w:tc>
@@ -1294,7 +1420,7 @@
                 <w:sz w:val="20"/>
                 <w:szCs w:val="20"/>
               </w:rPr>
-              <w:t>1.01</w:t>
+              <w:t>1.02</w:t>
             </w:r>
           </w:p>
         </w:tc>
@@ -1316,7 +1442,7 @@
                 <w:sz w:val="20"/>
                 <w:szCs w:val="20"/>
               </w:rPr>
-              <w:t>Leitungsaufbau</w:t>
+              <w:t>Slave</w:t>
             </w:r>
           </w:p>
         </w:tc>
@@ -1338,49 +1464,59 @@
                 <w:sz w:val="20"/>
                 <w:szCs w:val="20"/>
               </w:rPr>
-              <w:t xml:space="preserve">Tab. 2 mit </w:t>
-            </w:r>
-            <w:proofErr w:type="spellStart"/>
-            <w:r>
+              <w:t>Slavefunktionen erweitert</w:t>
+            </w:r>
+          </w:p>
+        </w:tc>
+        <w:tc>
+          <w:tcPr>
+            <w:tcW w:w="798" w:type="dxa"/>
+          </w:tcPr>
+          <w:p>
+            <w:pPr>
               <w:rPr>
                 <w:rFonts w:ascii="Minion Pro" w:hAnsi="Minion Pro" w:cs="Arial"/>
                 <w:sz w:val="20"/>
                 <w:szCs w:val="20"/>
               </w:rPr>
-              <w:t>daisy</w:t>
-            </w:r>
-            <w:proofErr w:type="spellEnd"/>
+            </w:pPr>
             <w:r>
               <w:rPr>
                 <w:rFonts w:ascii="Minion Pro" w:hAnsi="Minion Pro" w:cs="Arial"/>
                 <w:sz w:val="20"/>
                 <w:szCs w:val="20"/>
               </w:rPr>
-              <w:t xml:space="preserve"> </w:t>
-            </w:r>
-            <w:proofErr w:type="spellStart"/>
-            <w:r>
+              <w:t>Gr.</w:t>
+            </w:r>
+          </w:p>
+        </w:tc>
+        <w:tc>
+          <w:tcPr>
+            <w:tcW w:w="1202" w:type="dxa"/>
+          </w:tcPr>
+          <w:p>
+            <w:pPr>
               <w:rPr>
                 <w:rFonts w:ascii="Minion Pro" w:hAnsi="Minion Pro" w:cs="Arial"/>
                 <w:sz w:val="20"/>
                 <w:szCs w:val="20"/>
               </w:rPr>
-              <w:t>chain</w:t>
-            </w:r>
-            <w:proofErr w:type="spellEnd"/>
+            </w:pPr>
             <w:r>
               <w:rPr>
                 <w:rFonts w:ascii="Minion Pro" w:hAnsi="Minion Pro" w:cs="Arial"/>
                 <w:sz w:val="20"/>
                 <w:szCs w:val="20"/>
               </w:rPr>
-              <w:t xml:space="preserve"> eingeführt</w:t>
-            </w:r>
-          </w:p>
-        </w:tc>
-        <w:tc>
-          <w:tcPr>
-            <w:tcW w:w="798" w:type="dxa"/>
+              <w:t>f.g.</w:t>
+            </w:r>
+          </w:p>
+        </w:tc>
+      </w:tr>
+      <w:tr>
+        <w:tc>
+          <w:tcPr>
+            <w:tcW w:w="494" w:type="dxa"/>
           </w:tcPr>
           <w:p>
             <w:pPr>
@@ -1396,13 +1532,13 @@
                 <w:sz w:val="20"/>
                 <w:szCs w:val="20"/>
               </w:rPr>
-              <w:t>Gr.</w:t>
-            </w:r>
-          </w:p>
-        </w:tc>
-        <w:tc>
-          <w:tcPr>
-            <w:tcW w:w="1202" w:type="dxa"/>
+              <w:t>4</w:t>
+            </w:r>
+          </w:p>
+        </w:tc>
+        <w:tc>
+          <w:tcPr>
+            <w:tcW w:w="995" w:type="dxa"/>
           </w:tcPr>
           <w:p>
             <w:pPr>
@@ -1412,23 +1548,123 @@
                 <w:szCs w:val="20"/>
               </w:rPr>
             </w:pPr>
-            <w:proofErr w:type="spellStart"/>
             <w:r>
               <w:rPr>
                 <w:rFonts w:ascii="Minion Pro" w:hAnsi="Minion Pro" w:cs="Arial"/>
                 <w:sz w:val="20"/>
                 <w:szCs w:val="20"/>
               </w:rPr>
-              <w:t>f.g</w:t>
-            </w:r>
-            <w:proofErr w:type="spellEnd"/>
-            <w:r>
+              <w:t>12.11.20</w:t>
+            </w:r>
+          </w:p>
+        </w:tc>
+        <w:tc>
+          <w:tcPr>
+            <w:tcW w:w="1041" w:type="dxa"/>
+          </w:tcPr>
+          <w:p>
+            <w:pPr>
               <w:rPr>
                 <w:rFonts w:ascii="Minion Pro" w:hAnsi="Minion Pro" w:cs="Arial"/>
                 <w:sz w:val="20"/>
                 <w:szCs w:val="20"/>
               </w:rPr>
-              <w:t>.</w:t>
+            </w:pPr>
+            <w:r>
+              <w:rPr>
+                <w:rFonts w:ascii="Minion Pro" w:hAnsi="Minion Pro" w:cs="Arial"/>
+                <w:sz w:val="20"/>
+                <w:szCs w:val="20"/>
+              </w:rPr>
+              <w:t>1.03</w:t>
+            </w:r>
+          </w:p>
+        </w:tc>
+        <w:tc>
+          <w:tcPr>
+            <w:tcW w:w="1651" w:type="dxa"/>
+          </w:tcPr>
+          <w:p>
+            <w:pPr>
+              <w:rPr>
+                <w:rFonts w:ascii="Minion Pro" w:hAnsi="Minion Pro" w:cs="Arial"/>
+                <w:sz w:val="20"/>
+                <w:szCs w:val="20"/>
+              </w:rPr>
+            </w:pPr>
+            <w:r>
+              <w:rPr>
+                <w:rFonts w:ascii="Minion Pro" w:hAnsi="Minion Pro" w:cs="Arial"/>
+                <w:sz w:val="20"/>
+                <w:szCs w:val="20"/>
+              </w:rPr>
+              <w:t>Leitungsaufbau</w:t>
+            </w:r>
+          </w:p>
+        </w:tc>
+        <w:tc>
+          <w:tcPr>
+            <w:tcW w:w="3425" w:type="dxa"/>
+          </w:tcPr>
+          <w:p>
+            <w:pPr>
+              <w:rPr>
+                <w:rFonts w:ascii="Minion Pro" w:hAnsi="Minion Pro" w:cs="Arial"/>
+                <w:sz w:val="20"/>
+                <w:szCs w:val="20"/>
+              </w:rPr>
+            </w:pPr>
+            <w:r>
+              <w:rPr>
+                <w:rFonts w:ascii="Minion Pro" w:hAnsi="Minion Pro" w:cs="Arial"/>
+                <w:sz w:val="20"/>
+                <w:szCs w:val="20"/>
+              </w:rPr>
+              <w:t>Pinbelegung CAT-6</w:t>
+            </w:r>
+          </w:p>
+        </w:tc>
+        <w:tc>
+          <w:tcPr>
+            <w:tcW w:w="798" w:type="dxa"/>
+          </w:tcPr>
+          <w:p>
+            <w:pPr>
+              <w:rPr>
+                <w:rFonts w:ascii="Minion Pro" w:hAnsi="Minion Pro" w:cs="Arial"/>
+                <w:sz w:val="20"/>
+                <w:szCs w:val="20"/>
+              </w:rPr>
+            </w:pPr>
+            <w:r>
+              <w:rPr>
+                <w:rFonts w:ascii="Minion Pro" w:hAnsi="Minion Pro" w:cs="Arial"/>
+                <w:sz w:val="20"/>
+                <w:szCs w:val="20"/>
+              </w:rPr>
+              <w:t>Gr.</w:t>
+            </w:r>
+          </w:p>
+        </w:tc>
+        <w:tc>
+          <w:tcPr>
+            <w:tcW w:w="1202" w:type="dxa"/>
+          </w:tcPr>
+          <w:p>
+            <w:pPr>
+              <w:rPr>
+                <w:rFonts w:ascii="Minion Pro" w:hAnsi="Minion Pro" w:cs="Arial"/>
+                <w:sz w:val="20"/>
+                <w:szCs w:val="20"/>
+              </w:rPr>
+            </w:pPr>
+            <w:r>
+              <w:rPr>
+                <w:rFonts w:ascii="Minion Pro" w:hAnsi="Minion Pro" w:cs="Arial"/>
+                <w:sz w:val="20"/>
+                <w:szCs w:val="20"/>
+              </w:rPr>
+              <w:t>f.g.</w:t>
             </w:r>
           </w:p>
         </w:tc>
@@ -1452,7 +1688,7 @@
                 <w:sz w:val="20"/>
                 <w:szCs w:val="20"/>
               </w:rPr>
-              <w:t>3</w:t>
+              <w:t>5</w:t>
             </w:r>
           </w:p>
         </w:tc>
@@ -1474,7 +1710,7 @@
                 <w:sz w:val="20"/>
                 <w:szCs w:val="20"/>
               </w:rPr>
-              <w:t>21.02.20</w:t>
+              <w:t>18.11.20</w:t>
             </w:r>
           </w:p>
         </w:tc>
@@ -1496,7 +1732,7 @@
                 <w:sz w:val="20"/>
                 <w:szCs w:val="20"/>
               </w:rPr>
-              <w:t>1.02</w:t>
+              <w:t>1.04</w:t>
             </w:r>
           </w:p>
         </w:tc>
@@ -1518,7 +1754,7 @@
                 <w:sz w:val="20"/>
                 <w:szCs w:val="20"/>
               </w:rPr>
-              <w:t>Slave</w:t>
+              <w:t>Datenblock</w:t>
             </w:r>
           </w:p>
         </w:tc>
@@ -1534,77 +1770,213 @@
                 <w:szCs w:val="20"/>
               </w:rPr>
             </w:pPr>
-            <w:proofErr w:type="spellStart"/>
             <w:r>
               <w:rPr>
                 <w:rFonts w:ascii="Minion Pro" w:hAnsi="Minion Pro" w:cs="Arial"/>
                 <w:sz w:val="20"/>
                 <w:szCs w:val="20"/>
               </w:rPr>
-              <w:t>Slavefunktionen</w:t>
-            </w:r>
-            <w:proofErr w:type="spellEnd"/>
-            <w:r>
+              <w:t>Speicherblock für Datenaustausch</w:t>
+            </w:r>
+          </w:p>
+        </w:tc>
+        <w:tc>
+          <w:tcPr>
+            <w:tcW w:w="798" w:type="dxa"/>
+          </w:tcPr>
+          <w:p>
+            <w:pPr>
               <w:rPr>
                 <w:rFonts w:ascii="Minion Pro" w:hAnsi="Minion Pro" w:cs="Arial"/>
                 <w:sz w:val="20"/>
                 <w:szCs w:val="20"/>
               </w:rPr>
-              <w:t xml:space="preserve"> erweitert</w:t>
-            </w:r>
-          </w:p>
-        </w:tc>
-        <w:tc>
-          <w:tcPr>
-            <w:tcW w:w="798" w:type="dxa"/>
-          </w:tcPr>
-          <w:p>
-            <w:pPr>
+            </w:pPr>
+            <w:r>
               <w:rPr>
                 <w:rFonts w:ascii="Minion Pro" w:hAnsi="Minion Pro" w:cs="Arial"/>
                 <w:sz w:val="20"/>
                 <w:szCs w:val="20"/>
               </w:rPr>
-            </w:pPr>
-            <w:r>
+              <w:t>Gr.</w:t>
+            </w:r>
+          </w:p>
+        </w:tc>
+        <w:tc>
+          <w:tcPr>
+            <w:tcW w:w="1202" w:type="dxa"/>
+          </w:tcPr>
+          <w:p>
+            <w:pPr>
               <w:rPr>
                 <w:rFonts w:ascii="Minion Pro" w:hAnsi="Minion Pro" w:cs="Arial"/>
                 <w:sz w:val="20"/>
                 <w:szCs w:val="20"/>
               </w:rPr>
-              <w:t>Gr.</w:t>
-            </w:r>
-          </w:p>
-        </w:tc>
-        <w:tc>
-          <w:tcPr>
-            <w:tcW w:w="1202" w:type="dxa"/>
-          </w:tcPr>
-          <w:p>
-            <w:pPr>
+            </w:pPr>
+            <w:r>
               <w:rPr>
                 <w:rFonts w:ascii="Minion Pro" w:hAnsi="Minion Pro" w:cs="Arial"/>
                 <w:sz w:val="20"/>
                 <w:szCs w:val="20"/>
               </w:rPr>
-            </w:pPr>
-            <w:proofErr w:type="spellStart"/>
-            <w:r>
+              <w:t>i.B.</w:t>
+            </w:r>
+          </w:p>
+        </w:tc>
+      </w:tr>
+      <w:tr>
+        <w:tc>
+          <w:tcPr>
+            <w:tcW w:w="494" w:type="dxa"/>
+          </w:tcPr>
+          <w:p>
+            <w:pPr>
               <w:rPr>
                 <w:rFonts w:ascii="Minion Pro" w:hAnsi="Minion Pro" w:cs="Arial"/>
                 <w:sz w:val="20"/>
                 <w:szCs w:val="20"/>
               </w:rPr>
-              <w:t>f.g</w:t>
-            </w:r>
-            <w:proofErr w:type="spellEnd"/>
+            </w:pPr>
             <w:r>
               <w:rPr>
                 <w:rFonts w:ascii="Minion Pro" w:hAnsi="Minion Pro" w:cs="Arial"/>
                 <w:sz w:val="20"/>
                 <w:szCs w:val="20"/>
               </w:rPr>
-              <w:t>.</w:t>
+              <w:t>6</w:t>
+            </w:r>
+          </w:p>
+        </w:tc>
+        <w:tc>
+          <w:tcPr>
+            <w:tcW w:w="995" w:type="dxa"/>
+          </w:tcPr>
+          <w:p>
+            <w:pPr>
+              <w:rPr>
+                <w:rFonts w:ascii="Minion Pro" w:hAnsi="Minion Pro" w:cs="Arial"/>
+                <w:sz w:val="20"/>
+                <w:szCs w:val="20"/>
+              </w:rPr>
+            </w:pPr>
+            <w:r>
+              <w:rPr>
+                <w:rFonts w:ascii="Minion Pro" w:hAnsi="Minion Pro" w:cs="Arial"/>
+                <w:sz w:val="20"/>
+                <w:szCs w:val="20"/>
+              </w:rPr>
+              <w:t>24.11.20</w:t>
+            </w:r>
+          </w:p>
+        </w:tc>
+        <w:tc>
+          <w:tcPr>
+            <w:tcW w:w="1041" w:type="dxa"/>
+          </w:tcPr>
+          <w:p>
+            <w:pPr>
+              <w:rPr>
+                <w:rFonts w:ascii="Minion Pro" w:hAnsi="Minion Pro" w:cs="Arial"/>
+                <w:sz w:val="20"/>
+                <w:szCs w:val="20"/>
+              </w:rPr>
+            </w:pPr>
+            <w:r>
+              <w:rPr>
+                <w:rFonts w:ascii="Minion Pro" w:hAnsi="Minion Pro" w:cs="Arial"/>
+                <w:sz w:val="20"/>
+                <w:szCs w:val="20"/>
+              </w:rPr>
+              <w:t>1.05</w:t>
+            </w:r>
+          </w:p>
+        </w:tc>
+        <w:tc>
+          <w:tcPr>
+            <w:tcW w:w="1651" w:type="dxa"/>
+          </w:tcPr>
+          <w:p>
+            <w:pPr>
+              <w:rPr>
+                <w:rFonts w:ascii="Minion Pro" w:hAnsi="Minion Pro" w:cs="Arial"/>
+                <w:sz w:val="20"/>
+                <w:szCs w:val="20"/>
+              </w:rPr>
+            </w:pPr>
+            <w:r>
+              <w:rPr>
+                <w:rFonts w:ascii="Minion Pro" w:hAnsi="Minion Pro" w:cs="Arial"/>
+                <w:sz w:val="20"/>
+                <w:szCs w:val="20"/>
+              </w:rPr>
+              <w:t>Datenblock</w:t>
+            </w:r>
+          </w:p>
+        </w:tc>
+        <w:tc>
+          <w:tcPr>
+            <w:tcW w:w="3425" w:type="dxa"/>
+          </w:tcPr>
+          <w:p>
+            <w:pPr>
+              <w:rPr>
+                <w:rFonts w:ascii="Minion Pro" w:hAnsi="Minion Pro" w:cs="Arial"/>
+                <w:sz w:val="20"/>
+                <w:szCs w:val="20"/>
+              </w:rPr>
+            </w:pPr>
+            <w:r>
+              <w:rPr>
+                <w:rFonts w:ascii="Minion Pro" w:hAnsi="Minion Pro" w:cs="Arial"/>
+                <w:sz w:val="20"/>
+                <w:szCs w:val="20"/>
+              </w:rPr>
+              <w:t>Ruderausschlag / GPS-Geschwindigkeit</w:t>
+            </w:r>
+          </w:p>
+        </w:tc>
+        <w:tc>
+          <w:tcPr>
+            <w:tcW w:w="798" w:type="dxa"/>
+          </w:tcPr>
+          <w:p>
+            <w:pPr>
+              <w:rPr>
+                <w:rFonts w:ascii="Minion Pro" w:hAnsi="Minion Pro" w:cs="Arial"/>
+                <w:sz w:val="20"/>
+                <w:szCs w:val="20"/>
+              </w:rPr>
+            </w:pPr>
+            <w:r>
+              <w:rPr>
+                <w:rFonts w:ascii="Minion Pro" w:hAnsi="Minion Pro" w:cs="Arial"/>
+                <w:sz w:val="20"/>
+                <w:szCs w:val="20"/>
+              </w:rPr>
+              <w:t>Gr.</w:t>
+            </w:r>
+          </w:p>
+        </w:tc>
+        <w:tc>
+          <w:tcPr>
+            <w:tcW w:w="1202" w:type="dxa"/>
+          </w:tcPr>
+          <w:p>
+            <w:pPr>
+              <w:rPr>
+                <w:rFonts w:ascii="Minion Pro" w:hAnsi="Minion Pro" w:cs="Arial"/>
+                <w:sz w:val="20"/>
+                <w:szCs w:val="20"/>
+              </w:rPr>
+            </w:pPr>
+            <w:r>
+              <w:rPr>
+                <w:rFonts w:ascii="Minion Pro" w:hAnsi="Minion Pro" w:cs="Arial"/>
+                <w:sz w:val="20"/>
+                <w:szCs w:val="20"/>
+              </w:rPr>
+              <w:t>i.B.</w:t>
             </w:r>
           </w:p>
         </w:tc>
@@ -1628,7 +2000,7 @@
                 <w:sz w:val="20"/>
                 <w:szCs w:val="20"/>
               </w:rPr>
-              <w:t>4</w:t>
+              <w:t>7</w:t>
             </w:r>
           </w:p>
         </w:tc>
@@ -1650,7 +2022,7 @@
                 <w:sz w:val="20"/>
                 <w:szCs w:val="20"/>
               </w:rPr>
-              <w:t>12.11.20</w:t>
+              <w:t>27.11.20</w:t>
             </w:r>
           </w:p>
         </w:tc>
@@ -1672,7 +2044,7 @@
                 <w:sz w:val="20"/>
                 <w:szCs w:val="20"/>
               </w:rPr>
-              <w:t>1.03</w:t>
+              <w:t>1.06</w:t>
             </w:r>
           </w:p>
         </w:tc>
@@ -1694,7 +2066,7 @@
                 <w:sz w:val="20"/>
                 <w:szCs w:val="20"/>
               </w:rPr>
-              <w:t>Leitungsaufbau</w:t>
+              <w:t>Datenblock</w:t>
             </w:r>
           </w:p>
         </w:tc>
@@ -1716,61 +2088,59 @@
                 <w:sz w:val="20"/>
                 <w:szCs w:val="20"/>
               </w:rPr>
-              <w:t>Pinbelegung CAT-6</w:t>
-            </w:r>
-          </w:p>
-        </w:tc>
-        <w:tc>
-          <w:tcPr>
-            <w:tcW w:w="798" w:type="dxa"/>
-          </w:tcPr>
-          <w:p>
-            <w:pPr>
+              <w:t>Schubnormierung auf +-1</w:t>
+            </w:r>
+            <w:r>
               <w:rPr>
                 <w:rFonts w:ascii="Minion Pro" w:hAnsi="Minion Pro" w:cs="Arial"/>
                 <w:sz w:val="20"/>
                 <w:szCs w:val="20"/>
               </w:rPr>
-            </w:pPr>
-            <w:r>
+              <w:t>; signed Fixp.</w:t>
+            </w:r>
+          </w:p>
+        </w:tc>
+        <w:tc>
+          <w:tcPr>
+            <w:tcW w:w="798" w:type="dxa"/>
+          </w:tcPr>
+          <w:p>
+            <w:pPr>
               <w:rPr>
                 <w:rFonts w:ascii="Minion Pro" w:hAnsi="Minion Pro" w:cs="Arial"/>
                 <w:sz w:val="20"/>
                 <w:szCs w:val="20"/>
               </w:rPr>
-              <w:t>Gr.</w:t>
-            </w:r>
-          </w:p>
-        </w:tc>
-        <w:tc>
-          <w:tcPr>
-            <w:tcW w:w="1202" w:type="dxa"/>
-          </w:tcPr>
-          <w:p>
-            <w:pPr>
+            </w:pPr>
+            <w:r>
               <w:rPr>
                 <w:rFonts w:ascii="Minion Pro" w:hAnsi="Minion Pro" w:cs="Arial"/>
                 <w:sz w:val="20"/>
                 <w:szCs w:val="20"/>
               </w:rPr>
-            </w:pPr>
-            <w:proofErr w:type="spellStart"/>
-            <w:r>
+              <w:t>Fr.</w:t>
+            </w:r>
+          </w:p>
+        </w:tc>
+        <w:tc>
+          <w:tcPr>
+            <w:tcW w:w="1202" w:type="dxa"/>
+          </w:tcPr>
+          <w:p>
+            <w:pPr>
               <w:rPr>
                 <w:rFonts w:ascii="Minion Pro" w:hAnsi="Minion Pro" w:cs="Arial"/>
                 <w:sz w:val="20"/>
                 <w:szCs w:val="20"/>
               </w:rPr>
-              <w:t>f.g</w:t>
-            </w:r>
-            <w:proofErr w:type="spellEnd"/>
+            </w:pPr>
             <w:r>
               <w:rPr>
                 <w:rFonts w:ascii="Minion Pro" w:hAnsi="Minion Pro" w:cs="Arial"/>
                 <w:sz w:val="20"/>
                 <w:szCs w:val="20"/>
               </w:rPr>
-              <w:t>.</w:t>
+              <w:t>i.B</w:t>
             </w:r>
           </w:p>
         </w:tc>
@@ -1794,7 +2164,7 @@
                 <w:sz w:val="20"/>
                 <w:szCs w:val="20"/>
               </w:rPr>
-              <w:t>5</w:t>
+              <w:t>8</w:t>
             </w:r>
           </w:p>
         </w:tc>
@@ -1816,7 +2186,7 @@
                 <w:sz w:val="20"/>
                 <w:szCs w:val="20"/>
               </w:rPr>
-              <w:t>18.11.20</w:t>
+              <w:t>09.12.20</w:t>
             </w:r>
           </w:p>
         </w:tc>
@@ -1838,7 +2208,7 @@
                 <w:sz w:val="20"/>
                 <w:szCs w:val="20"/>
               </w:rPr>
-              <w:t>1.04</w:t>
+              <w:t>1.07</w:t>
             </w:r>
           </w:p>
         </w:tc>
@@ -1882,7 +2252,7 @@
                 <w:sz w:val="20"/>
                 <w:szCs w:val="20"/>
               </w:rPr>
-              <w:t>Speicherblock für Datenaustausch</w:t>
+              <w:t>SatFix, Error-Byte lokal / global</w:t>
             </w:r>
           </w:p>
         </w:tc>
@@ -1920,23 +2290,169 @@
                 <w:szCs w:val="20"/>
               </w:rPr>
             </w:pPr>
-            <w:proofErr w:type="spellStart"/>
             <w:r>
               <w:rPr>
                 <w:rFonts w:ascii="Minion Pro" w:hAnsi="Minion Pro" w:cs="Arial"/>
                 <w:sz w:val="20"/>
                 <w:szCs w:val="20"/>
               </w:rPr>
-              <w:t>i.B</w:t>
-            </w:r>
-            <w:proofErr w:type="spellEnd"/>
-            <w:r>
+              <w:t>i.B.</w:t>
+            </w:r>
+          </w:p>
+        </w:tc>
+      </w:tr>
+      <w:tr>
+        <w:tc>
+          <w:tcPr>
+            <w:tcW w:w="494" w:type="dxa"/>
+          </w:tcPr>
+          <w:p>
+            <w:pPr>
               <w:rPr>
                 <w:rFonts w:ascii="Minion Pro" w:hAnsi="Minion Pro" w:cs="Arial"/>
                 <w:sz w:val="20"/>
                 <w:szCs w:val="20"/>
               </w:rPr>
-              <w:t>.</w:t>
+            </w:pPr>
+            <w:r>
+              <w:rPr>
+                <w:rFonts w:ascii="Minion Pro" w:hAnsi="Minion Pro" w:cs="Arial"/>
+                <w:sz w:val="20"/>
+                <w:szCs w:val="20"/>
+              </w:rPr>
+              <w:t>9</w:t>
+            </w:r>
+          </w:p>
+        </w:tc>
+        <w:tc>
+          <w:tcPr>
+            <w:tcW w:w="995" w:type="dxa"/>
+          </w:tcPr>
+          <w:p>
+            <w:pPr>
+              <w:rPr>
+                <w:rFonts w:ascii="Minion Pro" w:hAnsi="Minion Pro" w:cs="Arial"/>
+                <w:sz w:val="20"/>
+                <w:szCs w:val="20"/>
+              </w:rPr>
+            </w:pPr>
+            <w:r>
+              <w:rPr>
+                <w:rFonts w:ascii="Minion Pro" w:hAnsi="Minion Pro" w:cs="Arial"/>
+                <w:sz w:val="20"/>
+                <w:szCs w:val="20"/>
+              </w:rPr>
+              <w:t>17.12.20</w:t>
+            </w:r>
+          </w:p>
+        </w:tc>
+        <w:tc>
+          <w:tcPr>
+            <w:tcW w:w="1041" w:type="dxa"/>
+          </w:tcPr>
+          <w:p>
+            <w:pPr>
+              <w:rPr>
+                <w:rFonts w:ascii="Minion Pro" w:hAnsi="Minion Pro" w:cs="Arial"/>
+                <w:sz w:val="20"/>
+                <w:szCs w:val="20"/>
+              </w:rPr>
+            </w:pPr>
+            <w:r>
+              <w:rPr>
+                <w:rFonts w:ascii="Minion Pro" w:hAnsi="Minion Pro" w:cs="Arial"/>
+                <w:sz w:val="20"/>
+                <w:szCs w:val="20"/>
+              </w:rPr>
+              <w:t>1.08</w:t>
+            </w:r>
+          </w:p>
+        </w:tc>
+        <w:tc>
+          <w:tcPr>
+            <w:tcW w:w="1651" w:type="dxa"/>
+          </w:tcPr>
+          <w:p>
+            <w:pPr>
+              <w:rPr>
+                <w:rFonts w:ascii="Minion Pro" w:hAnsi="Minion Pro" w:cs="Arial"/>
+                <w:sz w:val="20"/>
+                <w:szCs w:val="20"/>
+              </w:rPr>
+            </w:pPr>
+            <w:r>
+              <w:rPr>
+                <w:rFonts w:ascii="Minion Pro" w:hAnsi="Minion Pro" w:cs="Arial"/>
+                <w:sz w:val="20"/>
+                <w:szCs w:val="20"/>
+              </w:rPr>
+              <w:t>Datenblock</w:t>
+            </w:r>
+          </w:p>
+        </w:tc>
+        <w:tc>
+          <w:tcPr>
+            <w:tcW w:w="3425" w:type="dxa"/>
+          </w:tcPr>
+          <w:p>
+            <w:pPr>
+              <w:rPr>
+                <w:rFonts w:ascii="Minion Pro" w:hAnsi="Minion Pro" w:cs="Arial"/>
+                <w:sz w:val="20"/>
+                <w:szCs w:val="20"/>
+              </w:rPr>
+            </w:pPr>
+            <w:r>
+              <w:rPr>
+                <w:rFonts w:ascii="Minion Pro" w:hAnsi="Minion Pro" w:cs="Arial"/>
+                <w:sz w:val="20"/>
+                <w:szCs w:val="20"/>
+              </w:rPr>
+              <w:t>Timestamp, GPS</w:t>
+            </w:r>
+          </w:p>
+        </w:tc>
+        <w:tc>
+          <w:tcPr>
+            <w:tcW w:w="798" w:type="dxa"/>
+          </w:tcPr>
+          <w:p>
+            <w:pPr>
+              <w:rPr>
+                <w:rFonts w:ascii="Minion Pro" w:hAnsi="Minion Pro" w:cs="Arial"/>
+                <w:sz w:val="20"/>
+                <w:szCs w:val="20"/>
+              </w:rPr>
+            </w:pPr>
+            <w:r>
+              <w:rPr>
+                <w:rFonts w:ascii="Minion Pro" w:hAnsi="Minion Pro" w:cs="Arial"/>
+                <w:sz w:val="20"/>
+                <w:szCs w:val="20"/>
+              </w:rPr>
+              <w:t>Gr.</w:t>
+            </w:r>
+          </w:p>
+        </w:tc>
+        <w:tc>
+          <w:tcPr>
+            <w:tcW w:w="1202" w:type="dxa"/>
+          </w:tcPr>
+          <w:p>
+            <w:pPr>
+              <w:rPr>
+                <w:rFonts w:ascii="Minion Pro" w:hAnsi="Minion Pro" w:cs="Arial"/>
+                <w:sz w:val="20"/>
+                <w:szCs w:val="20"/>
+              </w:rPr>
+            </w:pPr>
+            <w:r>
+              <w:rPr>
+                <w:rFonts w:ascii="Minion Pro" w:hAnsi="Minion Pro" w:cs="Arial"/>
+                <w:sz w:val="20"/>
+                <w:szCs w:val="20"/>
+              </w:rPr>
+              <w:t>i.B.</w:t>
             </w:r>
           </w:p>
         </w:tc>
@@ -1960,7 +2476,7 @@
                 <w:sz w:val="20"/>
                 <w:szCs w:val="20"/>
               </w:rPr>
-              <w:t>6</w:t>
+              <w:t>10</w:t>
             </w:r>
           </w:p>
         </w:tc>
@@ -1982,7 +2498,7 @@
                 <w:sz w:val="20"/>
                 <w:szCs w:val="20"/>
               </w:rPr>
-              <w:t>24.11.20</w:t>
+              <w:t>21.12.20</w:t>
             </w:r>
           </w:p>
         </w:tc>
@@ -2004,7 +2520,7 @@
                 <w:sz w:val="20"/>
                 <w:szCs w:val="20"/>
               </w:rPr>
-              <w:t>1.05</w:t>
+              <w:t>1.09</w:t>
             </w:r>
           </w:p>
         </w:tc>
@@ -2026,83 +2542,97 @@
                 <w:sz w:val="20"/>
                 <w:szCs w:val="20"/>
               </w:rPr>
-              <w:t>Datenblock</w:t>
-            </w:r>
-          </w:p>
-        </w:tc>
-        <w:tc>
-          <w:tcPr>
-            <w:tcW w:w="3425" w:type="dxa"/>
-          </w:tcPr>
-          <w:p>
-            <w:pPr>
+              <w:t>Anhang</w:t>
+            </w:r>
+            <w:r>
               <w:rPr>
                 <w:rFonts w:ascii="Minion Pro" w:hAnsi="Minion Pro" w:cs="Arial"/>
                 <w:sz w:val="20"/>
                 <w:szCs w:val="20"/>
               </w:rPr>
-            </w:pPr>
-            <w:r>
+              <w:t xml:space="preserve"> 3</w:t>
+            </w:r>
+          </w:p>
+        </w:tc>
+        <w:tc>
+          <w:tcPr>
+            <w:tcW w:w="3425" w:type="dxa"/>
+          </w:tcPr>
+          <w:p>
+            <w:pPr>
               <w:rPr>
                 <w:rFonts w:ascii="Minion Pro" w:hAnsi="Minion Pro" w:cs="Arial"/>
                 <w:sz w:val="20"/>
                 <w:szCs w:val="20"/>
               </w:rPr>
-              <w:t>Ruderausschlag / GPS-Geschwindigkeit</w:t>
-            </w:r>
-          </w:p>
-        </w:tc>
-        <w:tc>
-          <w:tcPr>
-            <w:tcW w:w="798" w:type="dxa"/>
-          </w:tcPr>
-          <w:p>
-            <w:pPr>
+            </w:pPr>
+            <w:r>
               <w:rPr>
                 <w:rFonts w:ascii="Minion Pro" w:hAnsi="Minion Pro" w:cs="Arial"/>
                 <w:sz w:val="20"/>
                 <w:szCs w:val="20"/>
               </w:rPr>
-            </w:pPr>
+              <w:t>ATMega328PB Watch</w:t>
+            </w:r>
             <w:r>
               <w:rPr>
                 <w:rFonts w:ascii="Minion Pro" w:hAnsi="Minion Pro" w:cs="Arial"/>
                 <w:sz w:val="20"/>
                 <w:szCs w:val="20"/>
               </w:rPr>
-              <w:t>Gr.</w:t>
-            </w:r>
-          </w:p>
-        </w:tc>
-        <w:tc>
-          <w:tcPr>
-            <w:tcW w:w="1202" w:type="dxa"/>
-          </w:tcPr>
-          <w:p>
-            <w:pPr>
+              <w:t>d</w:t>
+            </w:r>
+            <w:r>
               <w:rPr>
                 <w:rFonts w:ascii="Minion Pro" w:hAnsi="Minion Pro" w:cs="Arial"/>
                 <w:sz w:val="20"/>
                 <w:szCs w:val="20"/>
               </w:rPr>
-            </w:pPr>
-            <w:proofErr w:type="spellStart"/>
-            <w:r>
+              <w:t>og</w:t>
+            </w:r>
+          </w:p>
+        </w:tc>
+        <w:tc>
+          <w:tcPr>
+            <w:tcW w:w="798" w:type="dxa"/>
+          </w:tcPr>
+          <w:p>
+            <w:pPr>
               <w:rPr>
                 <w:rFonts w:ascii="Minion Pro" w:hAnsi="Minion Pro" w:cs="Arial"/>
                 <w:sz w:val="20"/>
                 <w:szCs w:val="20"/>
               </w:rPr>
-              <w:t>i.B</w:t>
-            </w:r>
-            <w:proofErr w:type="spellEnd"/>
+            </w:pPr>
             <w:r>
               <w:rPr>
                 <w:rFonts w:ascii="Minion Pro" w:hAnsi="Minion Pro" w:cs="Arial"/>
                 <w:sz w:val="20"/>
                 <w:szCs w:val="20"/>
               </w:rPr>
-              <w:t>.</w:t>
+              <w:t>Gr.</w:t>
+            </w:r>
+          </w:p>
+        </w:tc>
+        <w:tc>
+          <w:tcPr>
+            <w:tcW w:w="1202" w:type="dxa"/>
+          </w:tcPr>
+          <w:p>
+            <w:pPr>
+              <w:rPr>
+                <w:rFonts w:ascii="Minion Pro" w:hAnsi="Minion Pro" w:cs="Arial"/>
+                <w:sz w:val="20"/>
+                <w:szCs w:val="20"/>
+              </w:rPr>
+            </w:pPr>
+            <w:r>
+              <w:rPr>
+                <w:rFonts w:ascii="Minion Pro" w:hAnsi="Minion Pro" w:cs="Arial"/>
+                <w:sz w:val="20"/>
+                <w:szCs w:val="20"/>
+              </w:rPr>
+              <w:t>f.g.</w:t>
             </w:r>
           </w:p>
         </w:tc>
@@ -2126,7 +2656,7 @@
                 <w:sz w:val="20"/>
                 <w:szCs w:val="20"/>
               </w:rPr>
-              <w:t>7</w:t>
+              <w:t>11</w:t>
             </w:r>
           </w:p>
         </w:tc>
@@ -2148,7 +2678,7 @@
                 <w:sz w:val="20"/>
                 <w:szCs w:val="20"/>
               </w:rPr>
-              <w:t>27.11.20</w:t>
+              <w:t>22.12.20</w:t>
             </w:r>
           </w:p>
         </w:tc>
@@ -2170,7 +2700,7 @@
                 <w:sz w:val="20"/>
                 <w:szCs w:val="20"/>
               </w:rPr>
-              <w:t>1.06</w:t>
+              <w:t>1.10</w:t>
             </w:r>
           </w:p>
         </w:tc>
@@ -2192,7 +2722,7 @@
                 <w:sz w:val="20"/>
                 <w:szCs w:val="20"/>
               </w:rPr>
-              <w:t>Datenblock</w:t>
+              <w:t>Anhang 3</w:t>
             </w:r>
           </w:p>
         </w:tc>
@@ -2214,98 +2744,208 @@
                 <w:sz w:val="20"/>
                 <w:szCs w:val="20"/>
               </w:rPr>
-              <w:t>Schubnormierung auf +-1</w:t>
-            </w:r>
-            <w:r>
+              <w:t>Watchdog-Timer</w:t>
+            </w:r>
+          </w:p>
+        </w:tc>
+        <w:tc>
+          <w:tcPr>
+            <w:tcW w:w="798" w:type="dxa"/>
+          </w:tcPr>
+          <w:p>
+            <w:pPr>
               <w:rPr>
                 <w:rFonts w:ascii="Minion Pro" w:hAnsi="Minion Pro" w:cs="Arial"/>
                 <w:sz w:val="20"/>
                 <w:szCs w:val="20"/>
               </w:rPr>
-              <w:t xml:space="preserve">; </w:t>
-            </w:r>
-            <w:proofErr w:type="spellStart"/>
+            </w:pPr>
             <w:r>
               <w:rPr>
                 <w:rFonts w:ascii="Minion Pro" w:hAnsi="Minion Pro" w:cs="Arial"/>
                 <w:sz w:val="20"/>
                 <w:szCs w:val="20"/>
               </w:rPr>
-              <w:t>signed</w:t>
-            </w:r>
-            <w:proofErr w:type="spellEnd"/>
-            <w:r>
+              <w:t>Gr.</w:t>
+            </w:r>
+          </w:p>
+        </w:tc>
+        <w:tc>
+          <w:tcPr>
+            <w:tcW w:w="1202" w:type="dxa"/>
+          </w:tcPr>
+          <w:p>
+            <w:pPr>
               <w:rPr>
                 <w:rFonts w:ascii="Minion Pro" w:hAnsi="Minion Pro" w:cs="Arial"/>
                 <w:sz w:val="20"/>
                 <w:szCs w:val="20"/>
               </w:rPr>
-              <w:t xml:space="preserve"> </w:t>
-            </w:r>
-            <w:proofErr w:type="spellStart"/>
+            </w:pPr>
             <w:r>
               <w:rPr>
                 <w:rFonts w:ascii="Minion Pro" w:hAnsi="Minion Pro" w:cs="Arial"/>
                 <w:sz w:val="20"/>
                 <w:szCs w:val="20"/>
               </w:rPr>
-              <w:t>Fixp</w:t>
-            </w:r>
-            <w:proofErr w:type="spellEnd"/>
-            <w:r>
+              <w:t>f.g.</w:t>
+            </w:r>
+          </w:p>
+        </w:tc>
+      </w:tr>
+      <w:tr>
+        <w:tc>
+          <w:tcPr>
+            <w:tcW w:w="494" w:type="dxa"/>
+          </w:tcPr>
+          <w:p>
+            <w:pPr>
               <w:rPr>
                 <w:rFonts w:ascii="Minion Pro" w:hAnsi="Minion Pro" w:cs="Arial"/>
                 <w:sz w:val="20"/>
                 <w:szCs w:val="20"/>
               </w:rPr>
-              <w:t>.</w:t>
-            </w:r>
-          </w:p>
-        </w:tc>
-        <w:tc>
-          <w:tcPr>
-            <w:tcW w:w="798" w:type="dxa"/>
-          </w:tcPr>
-          <w:p>
-            <w:pPr>
+            </w:pPr>
+            <w:r>
               <w:rPr>
                 <w:rFonts w:ascii="Minion Pro" w:hAnsi="Minion Pro" w:cs="Arial"/>
                 <w:sz w:val="20"/>
                 <w:szCs w:val="20"/>
               </w:rPr>
-            </w:pPr>
-            <w:r>
+              <w:t>12</w:t>
+            </w:r>
+          </w:p>
+        </w:tc>
+        <w:tc>
+          <w:tcPr>
+            <w:tcW w:w="995" w:type="dxa"/>
+          </w:tcPr>
+          <w:p>
+            <w:pPr>
               <w:rPr>
                 <w:rFonts w:ascii="Minion Pro" w:hAnsi="Minion Pro" w:cs="Arial"/>
                 <w:sz w:val="20"/>
                 <w:szCs w:val="20"/>
               </w:rPr>
-              <w:t>Fr.</w:t>
-            </w:r>
-          </w:p>
-        </w:tc>
-        <w:tc>
-          <w:tcPr>
-            <w:tcW w:w="1202" w:type="dxa"/>
-          </w:tcPr>
-          <w:p>
-            <w:pPr>
+            </w:pPr>
+            <w:r>
               <w:rPr>
                 <w:rFonts w:ascii="Minion Pro" w:hAnsi="Minion Pro" w:cs="Arial"/>
                 <w:sz w:val="20"/>
                 <w:szCs w:val="20"/>
               </w:rPr>
-            </w:pPr>
-            <w:proofErr w:type="spellStart"/>
-            <w:r>
+              <w:t>08.01.21</w:t>
+            </w:r>
+          </w:p>
+        </w:tc>
+        <w:tc>
+          <w:tcPr>
+            <w:tcW w:w="1041" w:type="dxa"/>
+          </w:tcPr>
+          <w:p>
+            <w:pPr>
               <w:rPr>
                 <w:rFonts w:ascii="Minion Pro" w:hAnsi="Minion Pro" w:cs="Arial"/>
                 <w:sz w:val="20"/>
                 <w:szCs w:val="20"/>
               </w:rPr>
-              <w:t>i.B</w:t>
-            </w:r>
-            <w:proofErr w:type="spellEnd"/>
+            </w:pPr>
+            <w:r>
+              <w:rPr>
+                <w:rFonts w:ascii="Minion Pro" w:hAnsi="Minion Pro" w:cs="Arial"/>
+                <w:sz w:val="20"/>
+                <w:szCs w:val="20"/>
+              </w:rPr>
+              <w:t>1.11</w:t>
+            </w:r>
+          </w:p>
+        </w:tc>
+        <w:tc>
+          <w:tcPr>
+            <w:tcW w:w="1651" w:type="dxa"/>
+          </w:tcPr>
+          <w:p>
+            <w:pPr>
+              <w:rPr>
+                <w:rFonts w:ascii="Minion Pro" w:hAnsi="Minion Pro" w:cs="Arial"/>
+                <w:sz w:val="20"/>
+                <w:szCs w:val="20"/>
+              </w:rPr>
+            </w:pPr>
+            <w:r>
+              <w:rPr>
+                <w:rFonts w:ascii="Minion Pro" w:hAnsi="Minion Pro" w:cs="Arial"/>
+                <w:sz w:val="20"/>
+                <w:szCs w:val="20"/>
+              </w:rPr>
+              <w:t>Datenstruktur</w:t>
+            </w:r>
+          </w:p>
+        </w:tc>
+        <w:tc>
+          <w:tcPr>
+            <w:tcW w:w="3425" w:type="dxa"/>
+          </w:tcPr>
+          <w:p>
+            <w:pPr>
+              <w:rPr>
+                <w:rFonts w:ascii="Minion Pro" w:hAnsi="Minion Pro" w:cs="Arial"/>
+                <w:sz w:val="20"/>
+                <w:szCs w:val="20"/>
+              </w:rPr>
+            </w:pPr>
+            <w:r>
+              <w:rPr>
+                <w:rFonts w:ascii="Minion Pro" w:hAnsi="Minion Pro" w:cs="Arial"/>
+                <w:sz w:val="20"/>
+                <w:szCs w:val="20"/>
+              </w:rPr>
+              <w:t>Adresse Ruderausschlag</w:t>
+            </w:r>
+          </w:p>
+        </w:tc>
+        <w:tc>
+          <w:tcPr>
+            <w:tcW w:w="798" w:type="dxa"/>
+          </w:tcPr>
+          <w:p>
+            <w:pPr>
+              <w:rPr>
+                <w:rFonts w:ascii="Minion Pro" w:hAnsi="Minion Pro" w:cs="Arial"/>
+                <w:sz w:val="20"/>
+                <w:szCs w:val="20"/>
+              </w:rPr>
+            </w:pPr>
+            <w:r>
+              <w:rPr>
+                <w:rFonts w:ascii="Minion Pro" w:hAnsi="Minion Pro" w:cs="Arial"/>
+                <w:sz w:val="20"/>
+                <w:szCs w:val="20"/>
+              </w:rPr>
+              <w:t>Gr.</w:t>
+            </w:r>
+          </w:p>
+        </w:tc>
+        <w:tc>
+          <w:tcPr>
+            <w:tcW w:w="1202" w:type="dxa"/>
+          </w:tcPr>
+          <w:p>
+            <w:pPr>
+              <w:rPr>
+                <w:rFonts w:ascii="Minion Pro" w:hAnsi="Minion Pro" w:cs="Arial"/>
+                <w:sz w:val="20"/>
+                <w:szCs w:val="20"/>
+              </w:rPr>
+            </w:pPr>
+            <w:r>
+              <w:rPr>
+                <w:rFonts w:ascii="Minion Pro" w:hAnsi="Minion Pro" w:cs="Arial"/>
+                <w:sz w:val="20"/>
+                <w:szCs w:val="20"/>
+              </w:rPr>
+              <w:t>f.g.</w:t>
+            </w:r>
           </w:p>
         </w:tc>
       </w:tr>
@@ -2328,7 +2968,7 @@
                 <w:sz w:val="20"/>
                 <w:szCs w:val="20"/>
               </w:rPr>
-              <w:t>8</w:t>
+              <w:t>13</w:t>
             </w:r>
           </w:p>
         </w:tc>
@@ -2350,7 +2990,7 @@
                 <w:sz w:val="20"/>
                 <w:szCs w:val="20"/>
               </w:rPr>
-              <w:t>09.12.20</w:t>
+              <w:t>13.01.21</w:t>
             </w:r>
           </w:p>
         </w:tc>
@@ -2372,7 +3012,7 @@
                 <w:sz w:val="20"/>
                 <w:szCs w:val="20"/>
               </w:rPr>
-              <w:t>1.07</w:t>
+              <w:t>1.12</w:t>
             </w:r>
           </w:p>
         </w:tc>
@@ -2394,7 +3034,7 @@
                 <w:sz w:val="20"/>
                 <w:szCs w:val="20"/>
               </w:rPr>
-              <w:t>Datenblock</w:t>
+              <w:t>Datenstruktur</w:t>
             </w:r>
           </w:p>
         </w:tc>
@@ -2410,77 +3050,213 @@
                 <w:szCs w:val="20"/>
               </w:rPr>
             </w:pPr>
-            <w:proofErr w:type="spellStart"/>
             <w:r>
               <w:rPr>
                 <w:rFonts w:ascii="Minion Pro" w:hAnsi="Minion Pro" w:cs="Arial"/>
                 <w:sz w:val="20"/>
                 <w:szCs w:val="20"/>
               </w:rPr>
-              <w:t>SatFix</w:t>
-            </w:r>
-            <w:proofErr w:type="spellEnd"/>
-            <w:r>
+              <w:t>Q-Number Format</w:t>
+            </w:r>
+          </w:p>
+        </w:tc>
+        <w:tc>
+          <w:tcPr>
+            <w:tcW w:w="798" w:type="dxa"/>
+          </w:tcPr>
+          <w:p>
+            <w:pPr>
               <w:rPr>
                 <w:rFonts w:ascii="Minion Pro" w:hAnsi="Minion Pro" w:cs="Arial"/>
                 <w:sz w:val="20"/>
                 <w:szCs w:val="20"/>
               </w:rPr>
-              <w:t>, Error-Byte lokal / global</w:t>
-            </w:r>
-          </w:p>
-        </w:tc>
-        <w:tc>
-          <w:tcPr>
-            <w:tcW w:w="798" w:type="dxa"/>
-          </w:tcPr>
-          <w:p>
-            <w:pPr>
+            </w:pPr>
+            <w:r>
               <w:rPr>
                 <w:rFonts w:ascii="Minion Pro" w:hAnsi="Minion Pro" w:cs="Arial"/>
                 <w:sz w:val="20"/>
                 <w:szCs w:val="20"/>
               </w:rPr>
-            </w:pPr>
-            <w:r>
+              <w:t>Gr.</w:t>
+            </w:r>
+          </w:p>
+        </w:tc>
+        <w:tc>
+          <w:tcPr>
+            <w:tcW w:w="1202" w:type="dxa"/>
+          </w:tcPr>
+          <w:p>
+            <w:pPr>
               <w:rPr>
                 <w:rFonts w:ascii="Minion Pro" w:hAnsi="Minion Pro" w:cs="Arial"/>
                 <w:sz w:val="20"/>
                 <w:szCs w:val="20"/>
               </w:rPr>
-              <w:t>Gr.</w:t>
-            </w:r>
-          </w:p>
-        </w:tc>
-        <w:tc>
-          <w:tcPr>
-            <w:tcW w:w="1202" w:type="dxa"/>
-          </w:tcPr>
-          <w:p>
-            <w:pPr>
+            </w:pPr>
+            <w:r>
               <w:rPr>
                 <w:rFonts w:ascii="Minion Pro" w:hAnsi="Minion Pro" w:cs="Arial"/>
                 <w:sz w:val="20"/>
                 <w:szCs w:val="20"/>
               </w:rPr>
-            </w:pPr>
-            <w:proofErr w:type="spellStart"/>
-            <w:r>
+              <w:t>f.g.</w:t>
+            </w:r>
+          </w:p>
+        </w:tc>
+      </w:tr>
+      <w:tr>
+        <w:tc>
+          <w:tcPr>
+            <w:tcW w:w="494" w:type="dxa"/>
+          </w:tcPr>
+          <w:p>
+            <w:pPr>
               <w:rPr>
                 <w:rFonts w:ascii="Minion Pro" w:hAnsi="Minion Pro" w:cs="Arial"/>
                 <w:sz w:val="20"/>
                 <w:szCs w:val="20"/>
               </w:rPr>
-              <w:t>i.B</w:t>
-            </w:r>
-            <w:proofErr w:type="spellEnd"/>
+            </w:pPr>
             <w:r>
               <w:rPr>
                 <w:rFonts w:ascii="Minion Pro" w:hAnsi="Minion Pro" w:cs="Arial"/>
                 <w:sz w:val="20"/>
                 <w:szCs w:val="20"/>
               </w:rPr>
-              <w:t>.</w:t>
+              <w:t>14</w:t>
+            </w:r>
+          </w:p>
+        </w:tc>
+        <w:tc>
+          <w:tcPr>
+            <w:tcW w:w="995" w:type="dxa"/>
+          </w:tcPr>
+          <w:p>
+            <w:pPr>
+              <w:rPr>
+                <w:rFonts w:ascii="Minion Pro" w:hAnsi="Minion Pro" w:cs="Arial"/>
+                <w:sz w:val="20"/>
+                <w:szCs w:val="20"/>
+              </w:rPr>
+            </w:pPr>
+            <w:r>
+              <w:rPr>
+                <w:rFonts w:ascii="Minion Pro" w:hAnsi="Minion Pro" w:cs="Arial"/>
+                <w:sz w:val="20"/>
+                <w:szCs w:val="20"/>
+              </w:rPr>
+              <w:t>03.02.21</w:t>
+            </w:r>
+          </w:p>
+        </w:tc>
+        <w:tc>
+          <w:tcPr>
+            <w:tcW w:w="1041" w:type="dxa"/>
+          </w:tcPr>
+          <w:p>
+            <w:pPr>
+              <w:rPr>
+                <w:rFonts w:ascii="Minion Pro" w:hAnsi="Minion Pro" w:cs="Arial"/>
+                <w:sz w:val="20"/>
+                <w:szCs w:val="20"/>
+              </w:rPr>
+            </w:pPr>
+            <w:r>
+              <w:rPr>
+                <w:rFonts w:ascii="Minion Pro" w:hAnsi="Minion Pro" w:cs="Arial"/>
+                <w:sz w:val="20"/>
+                <w:szCs w:val="20"/>
+              </w:rPr>
+              <w:t>1.13</w:t>
+            </w:r>
+          </w:p>
+        </w:tc>
+        <w:tc>
+          <w:tcPr>
+            <w:tcW w:w="1651" w:type="dxa"/>
+          </w:tcPr>
+          <w:p>
+            <w:pPr>
+              <w:rPr>
+                <w:rFonts w:ascii="Minion Pro" w:hAnsi="Minion Pro" w:cs="Arial"/>
+                <w:sz w:val="20"/>
+                <w:szCs w:val="20"/>
+              </w:rPr>
+            </w:pPr>
+            <w:r>
+              <w:rPr>
+                <w:rFonts w:ascii="Minion Pro" w:hAnsi="Minion Pro" w:cs="Arial"/>
+                <w:sz w:val="20"/>
+                <w:szCs w:val="20"/>
+              </w:rPr>
+              <w:t>Datenstruktur</w:t>
+            </w:r>
+          </w:p>
+        </w:tc>
+        <w:tc>
+          <w:tcPr>
+            <w:tcW w:w="3425" w:type="dxa"/>
+          </w:tcPr>
+          <w:p>
+            <w:pPr>
+              <w:rPr>
+                <w:rFonts w:ascii="Minion Pro" w:hAnsi="Minion Pro" w:cs="Arial"/>
+                <w:sz w:val="20"/>
+                <w:szCs w:val="20"/>
+              </w:rPr>
+            </w:pPr>
+            <w:r>
+              <w:rPr>
+                <w:rFonts w:ascii="Minion Pro" w:hAnsi="Minion Pro" w:cs="Arial"/>
+                <w:sz w:val="20"/>
+                <w:szCs w:val="20"/>
+              </w:rPr>
+              <w:t>Adresse Stellgrößen</w:t>
+            </w:r>
+          </w:p>
+        </w:tc>
+        <w:tc>
+          <w:tcPr>
+            <w:tcW w:w="798" w:type="dxa"/>
+          </w:tcPr>
+          <w:p>
+            <w:pPr>
+              <w:rPr>
+                <w:rFonts w:ascii="Minion Pro" w:hAnsi="Minion Pro" w:cs="Arial"/>
+                <w:sz w:val="20"/>
+                <w:szCs w:val="20"/>
+              </w:rPr>
+            </w:pPr>
+            <w:r>
+              <w:rPr>
+                <w:rFonts w:ascii="Minion Pro" w:hAnsi="Minion Pro" w:cs="Arial"/>
+                <w:sz w:val="20"/>
+                <w:szCs w:val="20"/>
+              </w:rPr>
+              <w:t>Gr.</w:t>
+            </w:r>
+          </w:p>
+        </w:tc>
+        <w:tc>
+          <w:tcPr>
+            <w:tcW w:w="1202" w:type="dxa"/>
+          </w:tcPr>
+          <w:p>
+            <w:pPr>
+              <w:rPr>
+                <w:rFonts w:ascii="Minion Pro" w:hAnsi="Minion Pro" w:cs="Arial"/>
+                <w:sz w:val="20"/>
+                <w:szCs w:val="20"/>
+              </w:rPr>
+            </w:pPr>
+            <w:r>
+              <w:rPr>
+                <w:rFonts w:ascii="Minion Pro" w:hAnsi="Minion Pro" w:cs="Arial"/>
+                <w:sz w:val="20"/>
+                <w:szCs w:val="20"/>
+              </w:rPr>
+              <w:t>f.g.</w:t>
             </w:r>
           </w:p>
         </w:tc>
@@ -2504,7 +3280,7 @@
                 <w:sz w:val="20"/>
                 <w:szCs w:val="20"/>
               </w:rPr>
-              <w:t>9</w:t>
+              <w:t>15</w:t>
             </w:r>
           </w:p>
         </w:tc>
@@ -2526,7 +3302,7 @@
                 <w:sz w:val="20"/>
                 <w:szCs w:val="20"/>
               </w:rPr>
-              <w:t>17.12.20</w:t>
+              <w:t>12.10.23</w:t>
             </w:r>
           </w:p>
         </w:tc>
@@ -2548,7 +3324,7 @@
                 <w:sz w:val="20"/>
                 <w:szCs w:val="20"/>
               </w:rPr>
-              <w:t>1.08</w:t>
+              <w:t>1.14</w:t>
             </w:r>
           </w:p>
         </w:tc>
@@ -2586,77 +3362,213 @@
                 <w:szCs w:val="20"/>
               </w:rPr>
             </w:pPr>
-            <w:proofErr w:type="spellStart"/>
             <w:r>
               <w:rPr>
                 <w:rFonts w:ascii="Minion Pro" w:hAnsi="Minion Pro" w:cs="Arial"/>
                 <w:sz w:val="20"/>
                 <w:szCs w:val="20"/>
               </w:rPr>
-              <w:t>Timestamp</w:t>
-            </w:r>
-            <w:proofErr w:type="spellEnd"/>
-            <w:r>
+              <w:t xml:space="preserve">Adressbereich Radar + Lidar </w:t>
+            </w:r>
+          </w:p>
+        </w:tc>
+        <w:tc>
+          <w:tcPr>
+            <w:tcW w:w="798" w:type="dxa"/>
+          </w:tcPr>
+          <w:p>
+            <w:pPr>
               <w:rPr>
                 <w:rFonts w:ascii="Minion Pro" w:hAnsi="Minion Pro" w:cs="Arial"/>
                 <w:sz w:val="20"/>
                 <w:szCs w:val="20"/>
               </w:rPr>
-              <w:t>, GPS</w:t>
-            </w:r>
-          </w:p>
-        </w:tc>
-        <w:tc>
-          <w:tcPr>
-            <w:tcW w:w="798" w:type="dxa"/>
-          </w:tcPr>
-          <w:p>
-            <w:pPr>
+            </w:pPr>
+            <w:r>
               <w:rPr>
                 <w:rFonts w:ascii="Minion Pro" w:hAnsi="Minion Pro" w:cs="Arial"/>
                 <w:sz w:val="20"/>
                 <w:szCs w:val="20"/>
               </w:rPr>
-            </w:pPr>
-            <w:r>
+              <w:t>Fr.</w:t>
+            </w:r>
+          </w:p>
+        </w:tc>
+        <w:tc>
+          <w:tcPr>
+            <w:tcW w:w="1202" w:type="dxa"/>
+          </w:tcPr>
+          <w:p>
+            <w:pPr>
               <w:rPr>
                 <w:rFonts w:ascii="Minion Pro" w:hAnsi="Minion Pro" w:cs="Arial"/>
                 <w:sz w:val="20"/>
                 <w:szCs w:val="20"/>
               </w:rPr>
-              <w:t>Gr.</w:t>
-            </w:r>
-          </w:p>
-        </w:tc>
-        <w:tc>
-          <w:tcPr>
-            <w:tcW w:w="1202" w:type="dxa"/>
-          </w:tcPr>
-          <w:p>
-            <w:pPr>
+            </w:pPr>
+            <w:r>
               <w:rPr>
                 <w:rFonts w:ascii="Minion Pro" w:hAnsi="Minion Pro" w:cs="Arial"/>
                 <w:sz w:val="20"/>
                 <w:szCs w:val="20"/>
               </w:rPr>
-            </w:pPr>
-            <w:proofErr w:type="spellStart"/>
-            <w:r>
+              <w:t>f.g.</w:t>
+            </w:r>
+          </w:p>
+        </w:tc>
+      </w:tr>
+      <w:tr>
+        <w:tc>
+          <w:tcPr>
+            <w:tcW w:w="494" w:type="dxa"/>
+          </w:tcPr>
+          <w:p>
+            <w:pPr>
               <w:rPr>
                 <w:rFonts w:ascii="Minion Pro" w:hAnsi="Minion Pro" w:cs="Arial"/>
                 <w:sz w:val="20"/>
                 <w:szCs w:val="20"/>
               </w:rPr>
-              <w:t>i.B</w:t>
-            </w:r>
-            <w:proofErr w:type="spellEnd"/>
+            </w:pPr>
             <w:r>
               <w:rPr>
                 <w:rFonts w:ascii="Minion Pro" w:hAnsi="Minion Pro" w:cs="Arial"/>
                 <w:sz w:val="20"/>
                 <w:szCs w:val="20"/>
               </w:rPr>
-              <w:t>.</w:t>
+              <w:t>16</w:t>
+            </w:r>
+          </w:p>
+        </w:tc>
+        <w:tc>
+          <w:tcPr>
+            <w:tcW w:w="995" w:type="dxa"/>
+          </w:tcPr>
+          <w:p>
+            <w:pPr>
+              <w:rPr>
+                <w:rFonts w:ascii="Minion Pro" w:hAnsi="Minion Pro" w:cs="Arial"/>
+                <w:sz w:val="20"/>
+                <w:szCs w:val="20"/>
+              </w:rPr>
+            </w:pPr>
+            <w:r>
+              <w:rPr>
+                <w:rFonts w:ascii="Minion Pro" w:hAnsi="Minion Pro" w:cs="Arial"/>
+                <w:sz w:val="20"/>
+                <w:szCs w:val="20"/>
+              </w:rPr>
+              <w:t>05.11.23</w:t>
+            </w:r>
+          </w:p>
+        </w:tc>
+        <w:tc>
+          <w:tcPr>
+            <w:tcW w:w="1041" w:type="dxa"/>
+          </w:tcPr>
+          <w:p>
+            <w:pPr>
+              <w:rPr>
+                <w:rFonts w:ascii="Minion Pro" w:hAnsi="Minion Pro" w:cs="Arial"/>
+                <w:sz w:val="20"/>
+                <w:szCs w:val="20"/>
+              </w:rPr>
+            </w:pPr>
+            <w:r>
+              <w:rPr>
+                <w:rFonts w:ascii="Minion Pro" w:hAnsi="Minion Pro" w:cs="Arial"/>
+                <w:sz w:val="20"/>
+                <w:szCs w:val="20"/>
+              </w:rPr>
+              <w:t>1.15</w:t>
+            </w:r>
+          </w:p>
+        </w:tc>
+        <w:tc>
+          <w:tcPr>
+            <w:tcW w:w="1651" w:type="dxa"/>
+          </w:tcPr>
+          <w:p>
+            <w:pPr>
+              <w:rPr>
+                <w:rFonts w:ascii="Minion Pro" w:hAnsi="Minion Pro" w:cs="Arial"/>
+                <w:sz w:val="20"/>
+                <w:szCs w:val="20"/>
+              </w:rPr>
+            </w:pPr>
+            <w:r>
+              <w:rPr>
+                <w:rFonts w:ascii="Minion Pro" w:hAnsi="Minion Pro" w:cs="Arial"/>
+                <w:sz w:val="20"/>
+                <w:szCs w:val="20"/>
+              </w:rPr>
+              <w:t>Datenblock</w:t>
+            </w:r>
+          </w:p>
+        </w:tc>
+        <w:tc>
+          <w:tcPr>
+            <w:tcW w:w="3425" w:type="dxa"/>
+          </w:tcPr>
+          <w:p>
+            <w:pPr>
+              <w:rPr>
+                <w:rFonts w:ascii="Minion Pro" w:hAnsi="Minion Pro" w:cs="Arial"/>
+                <w:sz w:val="20"/>
+                <w:szCs w:val="20"/>
+              </w:rPr>
+            </w:pPr>
+            <w:r>
+              <w:rPr>
+                <w:rFonts w:ascii="Minion Pro" w:hAnsi="Minion Pro" w:cs="Arial"/>
+                <w:sz w:val="20"/>
+                <w:szCs w:val="20"/>
+              </w:rPr>
+              <w:t>Bezeichner eingeführt</w:t>
+            </w:r>
+          </w:p>
+        </w:tc>
+        <w:tc>
+          <w:tcPr>
+            <w:tcW w:w="798" w:type="dxa"/>
+          </w:tcPr>
+          <w:p>
+            <w:pPr>
+              <w:rPr>
+                <w:rFonts w:ascii="Minion Pro" w:hAnsi="Minion Pro" w:cs="Arial"/>
+                <w:sz w:val="20"/>
+                <w:szCs w:val="20"/>
+              </w:rPr>
+            </w:pPr>
+            <w:r>
+              <w:rPr>
+                <w:rFonts w:ascii="Minion Pro" w:hAnsi="Minion Pro" w:cs="Arial"/>
+                <w:sz w:val="20"/>
+                <w:szCs w:val="20"/>
+              </w:rPr>
+              <w:t>Gr.</w:t>
+            </w:r>
+          </w:p>
+        </w:tc>
+        <w:tc>
+          <w:tcPr>
+            <w:tcW w:w="1202" w:type="dxa"/>
+          </w:tcPr>
+          <w:p>
+            <w:pPr>
+              <w:rPr>
+                <w:rFonts w:ascii="Minion Pro" w:hAnsi="Minion Pro" w:cs="Arial"/>
+                <w:sz w:val="20"/>
+                <w:szCs w:val="20"/>
+              </w:rPr>
+            </w:pPr>
+            <w:r>
+              <w:rPr>
+                <w:rFonts w:ascii="Minion Pro" w:hAnsi="Minion Pro" w:cs="Arial"/>
+                <w:sz w:val="20"/>
+                <w:szCs w:val="20"/>
+              </w:rPr>
+              <w:t>f.g.</w:t>
             </w:r>
           </w:p>
         </w:tc>
@@ -2680,7 +3592,7 @@
                 <w:sz w:val="20"/>
                 <w:szCs w:val="20"/>
               </w:rPr>
-              <w:t>10</w:t>
+              <w:t>17</w:t>
             </w:r>
           </w:p>
         </w:tc>
@@ -2702,59 +3614,59 @@
                 <w:sz w:val="20"/>
                 <w:szCs w:val="20"/>
               </w:rPr>
-              <w:t>21.12.20</w:t>
-            </w:r>
-          </w:p>
-        </w:tc>
-        <w:tc>
-          <w:tcPr>
-            <w:tcW w:w="1041" w:type="dxa"/>
-          </w:tcPr>
-          <w:p>
-            <w:pPr>
+              <w:t>21</w:t>
+            </w:r>
+            <w:r>
               <w:rPr>
                 <w:rFonts w:ascii="Minion Pro" w:hAnsi="Minion Pro" w:cs="Arial"/>
                 <w:sz w:val="20"/>
                 <w:szCs w:val="20"/>
               </w:rPr>
-            </w:pPr>
-            <w:r>
+              <w:t>.12.23</w:t>
+            </w:r>
+          </w:p>
+        </w:tc>
+        <w:tc>
+          <w:tcPr>
+            <w:tcW w:w="1041" w:type="dxa"/>
+          </w:tcPr>
+          <w:p>
+            <w:pPr>
               <w:rPr>
                 <w:rFonts w:ascii="Minion Pro" w:hAnsi="Minion Pro" w:cs="Arial"/>
                 <w:sz w:val="20"/>
                 <w:szCs w:val="20"/>
               </w:rPr>
-              <w:t>1.09</w:t>
-            </w:r>
-          </w:p>
-        </w:tc>
-        <w:tc>
-          <w:tcPr>
-            <w:tcW w:w="1651" w:type="dxa"/>
-          </w:tcPr>
-          <w:p>
-            <w:pPr>
+            </w:pPr>
+            <w:r>
               <w:rPr>
                 <w:rFonts w:ascii="Minion Pro" w:hAnsi="Minion Pro" w:cs="Arial"/>
                 <w:sz w:val="20"/>
                 <w:szCs w:val="20"/>
               </w:rPr>
-            </w:pPr>
-            <w:r>
+              <w:t>1.16</w:t>
+            </w:r>
+          </w:p>
+        </w:tc>
+        <w:tc>
+          <w:tcPr>
+            <w:tcW w:w="1651" w:type="dxa"/>
+          </w:tcPr>
+          <w:p>
+            <w:pPr>
               <w:rPr>
                 <w:rFonts w:ascii="Minion Pro" w:hAnsi="Minion Pro" w:cs="Arial"/>
                 <w:sz w:val="20"/>
                 <w:szCs w:val="20"/>
               </w:rPr>
-              <w:t>Anhang</w:t>
-            </w:r>
+            </w:pPr>
             <w:r>
               <w:rPr>
                 <w:rFonts w:ascii="Minion Pro" w:hAnsi="Minion Pro" w:cs="Arial"/>
                 <w:sz w:val="20"/>
                 <w:szCs w:val="20"/>
               </w:rPr>
-              <w:t xml:space="preserve"> 3</w:t>
+              <w:t>Datenblock</w:t>
             </w:r>
           </w:p>
         </w:tc>
@@ -2776,7 +3688,7 @@
                 <w:sz w:val="20"/>
                 <w:szCs w:val="20"/>
               </w:rPr>
-              <w:t>ATMega328PB Watch</w:t>
+              <w:t>Error Status Lidar/Radar</w:t>
             </w:r>
             <w:r>
               <w:rPr>
@@ -2784,69 +3696,215 @@
                 <w:sz w:val="20"/>
                 <w:szCs w:val="20"/>
               </w:rPr>
-              <w:t>d</w:t>
-            </w:r>
-            <w:r>
+              <w:t xml:space="preserve"> | Energiemanagement</w:t>
+            </w:r>
+          </w:p>
+        </w:tc>
+        <w:tc>
+          <w:tcPr>
+            <w:tcW w:w="798" w:type="dxa"/>
+          </w:tcPr>
+          <w:p>
+            <w:pPr>
               <w:rPr>
                 <w:rFonts w:ascii="Minion Pro" w:hAnsi="Minion Pro" w:cs="Arial"/>
                 <w:sz w:val="20"/>
                 <w:szCs w:val="20"/>
               </w:rPr>
-              <w:t>og</w:t>
-            </w:r>
-          </w:p>
-        </w:tc>
-        <w:tc>
-          <w:tcPr>
-            <w:tcW w:w="798" w:type="dxa"/>
-          </w:tcPr>
-          <w:p>
-            <w:pPr>
+            </w:pPr>
+            <w:r>
               <w:rPr>
                 <w:rFonts w:ascii="Minion Pro" w:hAnsi="Minion Pro" w:cs="Arial"/>
                 <w:sz w:val="20"/>
                 <w:szCs w:val="20"/>
               </w:rPr>
-            </w:pPr>
-            <w:r>
+              <w:t xml:space="preserve">Gr. </w:t>
+            </w:r>
+          </w:p>
+        </w:tc>
+        <w:tc>
+          <w:tcPr>
+            <w:tcW w:w="1202" w:type="dxa"/>
+          </w:tcPr>
+          <w:p>
+            <w:pPr>
               <w:rPr>
                 <w:rFonts w:ascii="Minion Pro" w:hAnsi="Minion Pro" w:cs="Arial"/>
                 <w:sz w:val="20"/>
                 <w:szCs w:val="20"/>
               </w:rPr>
-              <w:t>Gr.</w:t>
-            </w:r>
-          </w:p>
-        </w:tc>
-        <w:tc>
-          <w:tcPr>
-            <w:tcW w:w="1202" w:type="dxa"/>
-          </w:tcPr>
-          <w:p>
-            <w:pPr>
+            </w:pPr>
+            <w:r>
               <w:rPr>
                 <w:rFonts w:ascii="Minion Pro" w:hAnsi="Minion Pro" w:cs="Arial"/>
                 <w:sz w:val="20"/>
                 <w:szCs w:val="20"/>
               </w:rPr>
-            </w:pPr>
-            <w:proofErr w:type="spellStart"/>
-            <w:r>
+              <w:t>f.g.</w:t>
+            </w:r>
+          </w:p>
+        </w:tc>
+      </w:tr>
+      <w:tr>
+        <w:tc>
+          <w:tcPr>
+            <w:tcW w:w="494" w:type="dxa"/>
+          </w:tcPr>
+          <w:p>
+            <w:pPr>
               <w:rPr>
                 <w:rFonts w:ascii="Minion Pro" w:hAnsi="Minion Pro" w:cs="Arial"/>
                 <w:sz w:val="20"/>
                 <w:szCs w:val="20"/>
               </w:rPr>
-              <w:t>f.g</w:t>
-            </w:r>
-            <w:proofErr w:type="spellEnd"/>
+            </w:pPr>
             <w:r>
               <w:rPr>
                 <w:rFonts w:ascii="Minion Pro" w:hAnsi="Minion Pro" w:cs="Arial"/>
                 <w:sz w:val="20"/>
                 <w:szCs w:val="20"/>
               </w:rPr>
-              <w:t>.</w:t>
+              <w:t>18</w:t>
+            </w:r>
+          </w:p>
+        </w:tc>
+        <w:tc>
+          <w:tcPr>
+            <w:tcW w:w="995" w:type="dxa"/>
+          </w:tcPr>
+          <w:p>
+            <w:pPr>
+              <w:rPr>
+                <w:rFonts w:ascii="Minion Pro" w:hAnsi="Minion Pro" w:cs="Arial"/>
+                <w:sz w:val="20"/>
+                <w:szCs w:val="20"/>
+              </w:rPr>
+            </w:pPr>
+            <w:r>
+              <w:rPr>
+                <w:rFonts w:ascii="Minion Pro" w:hAnsi="Minion Pro" w:cs="Arial"/>
+                <w:sz w:val="20"/>
+                <w:szCs w:val="20"/>
+              </w:rPr>
+              <w:t>16.01.24</w:t>
+            </w:r>
+          </w:p>
+        </w:tc>
+        <w:tc>
+          <w:tcPr>
+            <w:tcW w:w="1041" w:type="dxa"/>
+          </w:tcPr>
+          <w:p>
+            <w:pPr>
+              <w:rPr>
+                <w:rFonts w:ascii="Minion Pro" w:hAnsi="Minion Pro" w:cs="Arial"/>
+                <w:sz w:val="20"/>
+                <w:szCs w:val="20"/>
+              </w:rPr>
+            </w:pPr>
+            <w:r>
+              <w:rPr>
+                <w:rFonts w:ascii="Minion Pro" w:hAnsi="Minion Pro" w:cs="Arial"/>
+                <w:sz w:val="20"/>
+                <w:szCs w:val="20"/>
+              </w:rPr>
+              <w:t>1.17</w:t>
+            </w:r>
+          </w:p>
+        </w:tc>
+        <w:tc>
+          <w:tcPr>
+            <w:tcW w:w="1651" w:type="dxa"/>
+          </w:tcPr>
+          <w:p>
+            <w:pPr>
+              <w:rPr>
+                <w:rFonts w:ascii="Minion Pro" w:hAnsi="Minion Pro" w:cs="Arial"/>
+                <w:sz w:val="20"/>
+                <w:szCs w:val="20"/>
+              </w:rPr>
+            </w:pPr>
+            <w:r>
+              <w:rPr>
+                <w:rFonts w:ascii="Minion Pro" w:hAnsi="Minion Pro" w:cs="Arial"/>
+                <w:sz w:val="20"/>
+                <w:szCs w:val="20"/>
+              </w:rPr>
+              <w:t>Datenblock</w:t>
+            </w:r>
+          </w:p>
+        </w:tc>
+        <w:tc>
+          <w:tcPr>
+            <w:tcW w:w="3425" w:type="dxa"/>
+          </w:tcPr>
+          <w:p>
+            <w:pPr>
+              <w:rPr>
+                <w:rFonts w:ascii="Minion Pro" w:hAnsi="Minion Pro" w:cs="Arial"/>
+                <w:sz w:val="20"/>
+                <w:szCs w:val="20"/>
+              </w:rPr>
+            </w:pPr>
+            <w:r>
+              <w:rPr>
+                <w:rFonts w:ascii="Minion Pro" w:hAnsi="Minion Pro" w:cs="Arial"/>
+                <w:sz w:val="20"/>
+                <w:szCs w:val="20"/>
+              </w:rPr>
+              <w:t>Rohdaten der Sensoren</w:t>
+            </w:r>
+            <w:r>
+              <w:rPr>
+                <w:rFonts w:ascii="Minion Pro" w:hAnsi="Minion Pro" w:cs="Arial"/>
+                <w:sz w:val="20"/>
+                <w:szCs w:val="20"/>
+              </w:rPr>
+              <w:t xml:space="preserve"> + Einheiten</w:t>
+            </w:r>
+          </w:p>
+        </w:tc>
+        <w:tc>
+          <w:tcPr>
+            <w:tcW w:w="798" w:type="dxa"/>
+          </w:tcPr>
+          <w:p>
+            <w:pPr>
+              <w:rPr>
+                <w:rFonts w:ascii="Minion Pro" w:hAnsi="Minion Pro" w:cs="Arial"/>
+                <w:sz w:val="20"/>
+                <w:szCs w:val="20"/>
+              </w:rPr>
+            </w:pPr>
+            <w:r>
+              <w:rPr>
+                <w:rFonts w:ascii="Minion Pro" w:hAnsi="Minion Pro" w:cs="Arial"/>
+                <w:sz w:val="20"/>
+                <w:szCs w:val="20"/>
+              </w:rPr>
+              <w:t>Gr.</w:t>
+            </w:r>
+          </w:p>
+        </w:tc>
+        <w:tc>
+          <w:tcPr>
+            <w:tcW w:w="1202" w:type="dxa"/>
+          </w:tcPr>
+          <w:p>
+            <w:pPr>
+              <w:rPr>
+                <w:rFonts w:ascii="Minion Pro" w:hAnsi="Minion Pro" w:cs="Arial"/>
+                <w:sz w:val="20"/>
+                <w:szCs w:val="20"/>
+              </w:rPr>
+            </w:pPr>
+            <w:r>
+              <w:rPr>
+                <w:rFonts w:ascii="Minion Pro" w:hAnsi="Minion Pro" w:cs="Arial"/>
+                <w:sz w:val="20"/>
+                <w:szCs w:val="20"/>
+              </w:rPr>
+              <w:t>f.g.</w:t>
             </w:r>
           </w:p>
         </w:tc>
@@ -2870,7 +3928,7 @@
                 <w:sz w:val="20"/>
                 <w:szCs w:val="20"/>
               </w:rPr>
-              <w:t>11</w:t>
+              <w:t>19</w:t>
             </w:r>
           </w:p>
         </w:tc>
@@ -2892,7 +3950,7 @@
                 <w:sz w:val="20"/>
                 <w:szCs w:val="20"/>
               </w:rPr>
-              <w:t>22.12.20</w:t>
+              <w:t>11.07.24</w:t>
             </w:r>
           </w:p>
         </w:tc>
@@ -2914,7 +3972,7 @@
                 <w:sz w:val="20"/>
                 <w:szCs w:val="20"/>
               </w:rPr>
-              <w:t>1.10</w:t>
+              <w:t>1.18</w:t>
             </w:r>
           </w:p>
         </w:tc>
@@ -2936,7 +3994,7 @@
                 <w:sz w:val="20"/>
                 <w:szCs w:val="20"/>
               </w:rPr>
-              <w:t>Anhang 3</w:t>
+              <w:t>Datenblock</w:t>
             </w:r>
           </w:p>
         </w:tc>
@@ -2958,7 +4016,7 @@
                 <w:sz w:val="20"/>
                 <w:szCs w:val="20"/>
               </w:rPr>
-              <w:t>Watchdog-Timer</w:t>
+              <w:t>Akkukapazität in Ah</w:t>
             </w:r>
           </w:p>
         </w:tc>
@@ -2996,1375 +4054,169 @@
                 <w:szCs w:val="20"/>
               </w:rPr>
             </w:pPr>
-            <w:proofErr w:type="spellStart"/>
             <w:r>
               <w:rPr>
                 <w:rFonts w:ascii="Minion Pro" w:hAnsi="Minion Pro" w:cs="Arial"/>
                 <w:sz w:val="20"/>
                 <w:szCs w:val="20"/>
               </w:rPr>
-              <w:t>f.g</w:t>
-            </w:r>
-            <w:proofErr w:type="spellEnd"/>
-            <w:r>
+              <w:t>f.g.</w:t>
+            </w:r>
+          </w:p>
+        </w:tc>
+      </w:tr>
+      <w:tr>
+        <w:tc>
+          <w:tcPr>
+            <w:tcW w:w="494" w:type="dxa"/>
+          </w:tcPr>
+          <w:p>
+            <w:pPr>
               <w:rPr>
                 <w:rFonts w:ascii="Minion Pro" w:hAnsi="Minion Pro" w:cs="Arial"/>
                 <w:sz w:val="20"/>
                 <w:szCs w:val="20"/>
               </w:rPr>
-              <w:t>.</w:t>
-            </w:r>
-          </w:p>
-        </w:tc>
-      </w:tr>
-      <w:tr>
-        <w:tc>
-          <w:tcPr>
-            <w:tcW w:w="494" w:type="dxa"/>
-          </w:tcPr>
-          <w:p>
-            <w:pPr>
+            </w:pPr>
+            <w:r>
               <w:rPr>
                 <w:rFonts w:ascii="Minion Pro" w:hAnsi="Minion Pro" w:cs="Arial"/>
                 <w:sz w:val="20"/>
                 <w:szCs w:val="20"/>
               </w:rPr>
-            </w:pPr>
-            <w:r>
+              <w:t>20</w:t>
+            </w:r>
+          </w:p>
+        </w:tc>
+        <w:tc>
+          <w:tcPr>
+            <w:tcW w:w="995" w:type="dxa"/>
+          </w:tcPr>
+          <w:p>
+            <w:pPr>
               <w:rPr>
                 <w:rFonts w:ascii="Minion Pro" w:hAnsi="Minion Pro" w:cs="Arial"/>
                 <w:sz w:val="20"/>
                 <w:szCs w:val="20"/>
               </w:rPr>
-              <w:t>12</w:t>
-            </w:r>
-          </w:p>
-        </w:tc>
-        <w:tc>
-          <w:tcPr>
-            <w:tcW w:w="995" w:type="dxa"/>
-          </w:tcPr>
-          <w:p>
-            <w:pPr>
+            </w:pPr>
+            <w:r>
               <w:rPr>
                 <w:rFonts w:ascii="Minion Pro" w:hAnsi="Minion Pro" w:cs="Arial"/>
                 <w:sz w:val="20"/>
                 <w:szCs w:val="20"/>
               </w:rPr>
-            </w:pPr>
-            <w:r>
+              <w:t>12.07.24</w:t>
+            </w:r>
+          </w:p>
+        </w:tc>
+        <w:tc>
+          <w:tcPr>
+            <w:tcW w:w="1041" w:type="dxa"/>
+          </w:tcPr>
+          <w:p>
+            <w:pPr>
               <w:rPr>
                 <w:rFonts w:ascii="Minion Pro" w:hAnsi="Minion Pro" w:cs="Arial"/>
                 <w:sz w:val="20"/>
                 <w:szCs w:val="20"/>
               </w:rPr>
-              <w:t>08.01.21</w:t>
-            </w:r>
-          </w:p>
-        </w:tc>
-        <w:tc>
-          <w:tcPr>
-            <w:tcW w:w="1041" w:type="dxa"/>
-          </w:tcPr>
-          <w:p>
-            <w:pPr>
+            </w:pPr>
+            <w:r>
               <w:rPr>
                 <w:rFonts w:ascii="Minion Pro" w:hAnsi="Minion Pro" w:cs="Arial"/>
                 <w:sz w:val="20"/>
                 <w:szCs w:val="20"/>
               </w:rPr>
-            </w:pPr>
-            <w:r>
+              <w:t>1.19</w:t>
+            </w:r>
+          </w:p>
+        </w:tc>
+        <w:tc>
+          <w:tcPr>
+            <w:tcW w:w="1651" w:type="dxa"/>
+          </w:tcPr>
+          <w:p>
+            <w:pPr>
               <w:rPr>
                 <w:rFonts w:ascii="Minion Pro" w:hAnsi="Minion Pro" w:cs="Arial"/>
                 <w:sz w:val="20"/>
                 <w:szCs w:val="20"/>
               </w:rPr>
-              <w:t>1.11</w:t>
-            </w:r>
-          </w:p>
-        </w:tc>
-        <w:tc>
-          <w:tcPr>
-            <w:tcW w:w="1651" w:type="dxa"/>
-          </w:tcPr>
-          <w:p>
-            <w:pPr>
+            </w:pPr>
+            <w:r>
               <w:rPr>
                 <w:rFonts w:ascii="Minion Pro" w:hAnsi="Minion Pro" w:cs="Arial"/>
                 <w:sz w:val="20"/>
                 <w:szCs w:val="20"/>
               </w:rPr>
-            </w:pPr>
-            <w:r>
+              <w:t>Datenblock</w:t>
+            </w:r>
+          </w:p>
+        </w:tc>
+        <w:tc>
+          <w:tcPr>
+            <w:tcW w:w="3425" w:type="dxa"/>
+          </w:tcPr>
+          <w:p>
+            <w:pPr>
               <w:rPr>
                 <w:rFonts w:ascii="Minion Pro" w:hAnsi="Minion Pro" w:cs="Arial"/>
                 <w:sz w:val="20"/>
                 <w:szCs w:val="20"/>
               </w:rPr>
-              <w:t>Datenstruktur</w:t>
-            </w:r>
-          </w:p>
-        </w:tc>
-        <w:tc>
-          <w:tcPr>
-            <w:tcW w:w="3425" w:type="dxa"/>
-          </w:tcPr>
-          <w:p>
-            <w:pPr>
+            </w:pPr>
+            <w:r>
               <w:rPr>
                 <w:rFonts w:ascii="Minion Pro" w:hAnsi="Minion Pro" w:cs="Arial"/>
                 <w:sz w:val="20"/>
                 <w:szCs w:val="20"/>
               </w:rPr>
-            </w:pPr>
-            <w:r>
+              <w:t>Begriff Restladung Akku</w:t>
+            </w:r>
+          </w:p>
+        </w:tc>
+        <w:tc>
+          <w:tcPr>
+            <w:tcW w:w="798" w:type="dxa"/>
+          </w:tcPr>
+          <w:p>
+            <w:pPr>
               <w:rPr>
                 <w:rFonts w:ascii="Minion Pro" w:hAnsi="Minion Pro" w:cs="Arial"/>
                 <w:sz w:val="20"/>
                 <w:szCs w:val="20"/>
               </w:rPr>
-              <w:t>Adresse Ruderausschlag</w:t>
-            </w:r>
-          </w:p>
-        </w:tc>
-        <w:tc>
-          <w:tcPr>
-            <w:tcW w:w="798" w:type="dxa"/>
-          </w:tcPr>
-          <w:p>
-            <w:pPr>
+            </w:pPr>
+            <w:r>
               <w:rPr>
                 <w:rFonts w:ascii="Minion Pro" w:hAnsi="Minion Pro" w:cs="Arial"/>
                 <w:sz w:val="20"/>
                 <w:szCs w:val="20"/>
               </w:rPr>
-            </w:pPr>
-            <w:r>
+              <w:t>Gr.</w:t>
+            </w:r>
+          </w:p>
+        </w:tc>
+        <w:tc>
+          <w:tcPr>
+            <w:tcW w:w="1202" w:type="dxa"/>
+          </w:tcPr>
+          <w:p>
+            <w:pPr>
               <w:rPr>
                 <w:rFonts w:ascii="Minion Pro" w:hAnsi="Minion Pro" w:cs="Arial"/>
                 <w:sz w:val="20"/>
                 <w:szCs w:val="20"/>
               </w:rPr>
-              <w:t>Gr.</w:t>
-            </w:r>
-          </w:p>
-        </w:tc>
-        <w:tc>
-          <w:tcPr>
-            <w:tcW w:w="1202" w:type="dxa"/>
-          </w:tcPr>
-          <w:p>
-            <w:pPr>
+            </w:pPr>
+            <w:r>
               <w:rPr>
                 <w:rFonts w:ascii="Minion Pro" w:hAnsi="Minion Pro" w:cs="Arial"/>
                 <w:sz w:val="20"/>
                 <w:szCs w:val="20"/>
               </w:rPr>
-            </w:pPr>
-            <w:proofErr w:type="spellStart"/>
-            <w:r>
-              <w:rPr>
-                <w:rFonts w:ascii="Minion Pro" w:hAnsi="Minion Pro" w:cs="Arial"/>
-                <w:sz w:val="20"/>
-                <w:szCs w:val="20"/>
-              </w:rPr>
-              <w:t>f.g</w:t>
-            </w:r>
-            <w:proofErr w:type="spellEnd"/>
-            <w:r>
-              <w:rPr>
-                <w:rFonts w:ascii="Minion Pro" w:hAnsi="Minion Pro" w:cs="Arial"/>
-                <w:sz w:val="20"/>
-                <w:szCs w:val="20"/>
-              </w:rPr>
-              <w:t>.</w:t>
-            </w:r>
-          </w:p>
-        </w:tc>
-      </w:tr>
-      <w:tr>
-        <w:tc>
-          <w:tcPr>
-            <w:tcW w:w="494" w:type="dxa"/>
-          </w:tcPr>
-          <w:p>
-            <w:pPr>
-              <w:rPr>
-                <w:rFonts w:ascii="Minion Pro" w:hAnsi="Minion Pro" w:cs="Arial"/>
-                <w:sz w:val="20"/>
-                <w:szCs w:val="20"/>
-              </w:rPr>
-            </w:pPr>
-            <w:r>
-              <w:rPr>
-                <w:rFonts w:ascii="Minion Pro" w:hAnsi="Minion Pro" w:cs="Arial"/>
-                <w:sz w:val="20"/>
-                <w:szCs w:val="20"/>
-              </w:rPr>
-              <w:t>13</w:t>
-            </w:r>
-          </w:p>
-        </w:tc>
-        <w:tc>
-          <w:tcPr>
-            <w:tcW w:w="995" w:type="dxa"/>
-          </w:tcPr>
-          <w:p>
-            <w:pPr>
-              <w:rPr>
-                <w:rFonts w:ascii="Minion Pro" w:hAnsi="Minion Pro" w:cs="Arial"/>
-                <w:sz w:val="20"/>
-                <w:szCs w:val="20"/>
-              </w:rPr>
-            </w:pPr>
-            <w:r>
-              <w:rPr>
-                <w:rFonts w:ascii="Minion Pro" w:hAnsi="Minion Pro" w:cs="Arial"/>
-                <w:sz w:val="20"/>
-                <w:szCs w:val="20"/>
-              </w:rPr>
-              <w:t>13.01.21</w:t>
-            </w:r>
-          </w:p>
-        </w:tc>
-        <w:tc>
-          <w:tcPr>
-            <w:tcW w:w="1041" w:type="dxa"/>
-          </w:tcPr>
-          <w:p>
-            <w:pPr>
-              <w:rPr>
-                <w:rFonts w:ascii="Minion Pro" w:hAnsi="Minion Pro" w:cs="Arial"/>
-                <w:sz w:val="20"/>
-                <w:szCs w:val="20"/>
-              </w:rPr>
-            </w:pPr>
-            <w:r>
-              <w:rPr>
-                <w:rFonts w:ascii="Minion Pro" w:hAnsi="Minion Pro" w:cs="Arial"/>
-                <w:sz w:val="20"/>
-                <w:szCs w:val="20"/>
-              </w:rPr>
-              <w:t>1.12</w:t>
-            </w:r>
-          </w:p>
-        </w:tc>
-        <w:tc>
-          <w:tcPr>
-            <w:tcW w:w="1651" w:type="dxa"/>
-          </w:tcPr>
-          <w:p>
-            <w:pPr>
-              <w:rPr>
-                <w:rFonts w:ascii="Minion Pro" w:hAnsi="Minion Pro" w:cs="Arial"/>
-                <w:sz w:val="20"/>
-                <w:szCs w:val="20"/>
-              </w:rPr>
-            </w:pPr>
-            <w:r>
-              <w:rPr>
-                <w:rFonts w:ascii="Minion Pro" w:hAnsi="Minion Pro" w:cs="Arial"/>
-                <w:sz w:val="20"/>
-                <w:szCs w:val="20"/>
-              </w:rPr>
-              <w:t>Datenstruktur</w:t>
-            </w:r>
-          </w:p>
-        </w:tc>
-        <w:tc>
-          <w:tcPr>
-            <w:tcW w:w="3425" w:type="dxa"/>
-          </w:tcPr>
-          <w:p>
-            <w:pPr>
-              <w:rPr>
-                <w:rFonts w:ascii="Minion Pro" w:hAnsi="Minion Pro" w:cs="Arial"/>
-                <w:sz w:val="20"/>
-                <w:szCs w:val="20"/>
-              </w:rPr>
-            </w:pPr>
-            <w:r>
-              <w:rPr>
-                <w:rFonts w:ascii="Minion Pro" w:hAnsi="Minion Pro" w:cs="Arial"/>
-                <w:sz w:val="20"/>
-                <w:szCs w:val="20"/>
-              </w:rPr>
-              <w:t>Q-Number Format</w:t>
-            </w:r>
-          </w:p>
-        </w:tc>
-        <w:tc>
-          <w:tcPr>
-            <w:tcW w:w="798" w:type="dxa"/>
-          </w:tcPr>
-          <w:p>
-            <w:pPr>
-              <w:rPr>
-                <w:rFonts w:ascii="Minion Pro" w:hAnsi="Minion Pro" w:cs="Arial"/>
-                <w:sz w:val="20"/>
-                <w:szCs w:val="20"/>
-              </w:rPr>
-            </w:pPr>
-            <w:r>
-              <w:rPr>
-                <w:rFonts w:ascii="Minion Pro" w:hAnsi="Minion Pro" w:cs="Arial"/>
-                <w:sz w:val="20"/>
-                <w:szCs w:val="20"/>
-              </w:rPr>
-              <w:t>Gr.</w:t>
-            </w:r>
-          </w:p>
-        </w:tc>
-        <w:tc>
-          <w:tcPr>
-            <w:tcW w:w="1202" w:type="dxa"/>
-          </w:tcPr>
-          <w:p>
-            <w:pPr>
-              <w:rPr>
-                <w:rFonts w:ascii="Minion Pro" w:hAnsi="Minion Pro" w:cs="Arial"/>
-                <w:sz w:val="20"/>
-                <w:szCs w:val="20"/>
-              </w:rPr>
-            </w:pPr>
-            <w:proofErr w:type="spellStart"/>
-            <w:r>
-              <w:rPr>
-                <w:rFonts w:ascii="Minion Pro" w:hAnsi="Minion Pro" w:cs="Arial"/>
-                <w:sz w:val="20"/>
-                <w:szCs w:val="20"/>
-              </w:rPr>
-              <w:t>f.g</w:t>
-            </w:r>
-            <w:proofErr w:type="spellEnd"/>
-            <w:r>
-              <w:rPr>
-                <w:rFonts w:ascii="Minion Pro" w:hAnsi="Minion Pro" w:cs="Arial"/>
-                <w:sz w:val="20"/>
-                <w:szCs w:val="20"/>
-              </w:rPr>
-              <w:t>.</w:t>
-            </w:r>
-          </w:p>
-        </w:tc>
-      </w:tr>
-      <w:tr>
-        <w:tc>
-          <w:tcPr>
-            <w:tcW w:w="494" w:type="dxa"/>
-          </w:tcPr>
-          <w:p>
-            <w:pPr>
-              <w:rPr>
-                <w:rFonts w:ascii="Minion Pro" w:hAnsi="Minion Pro" w:cs="Arial"/>
-                <w:sz w:val="20"/>
-                <w:szCs w:val="20"/>
-              </w:rPr>
-            </w:pPr>
-            <w:r>
-              <w:rPr>
-                <w:rFonts w:ascii="Minion Pro" w:hAnsi="Minion Pro" w:cs="Arial"/>
-                <w:sz w:val="20"/>
-                <w:szCs w:val="20"/>
-              </w:rPr>
-              <w:t>14</w:t>
-            </w:r>
-          </w:p>
-        </w:tc>
-        <w:tc>
-          <w:tcPr>
-            <w:tcW w:w="995" w:type="dxa"/>
-          </w:tcPr>
-          <w:p>
-            <w:pPr>
-              <w:rPr>
-                <w:rFonts w:ascii="Minion Pro" w:hAnsi="Minion Pro" w:cs="Arial"/>
-                <w:sz w:val="20"/>
-                <w:szCs w:val="20"/>
-              </w:rPr>
-            </w:pPr>
-            <w:r>
-              <w:rPr>
-                <w:rFonts w:ascii="Minion Pro" w:hAnsi="Minion Pro" w:cs="Arial"/>
-                <w:sz w:val="20"/>
-                <w:szCs w:val="20"/>
-              </w:rPr>
-              <w:t>03.02.21</w:t>
-            </w:r>
-          </w:p>
-        </w:tc>
-        <w:tc>
-          <w:tcPr>
-            <w:tcW w:w="1041" w:type="dxa"/>
-          </w:tcPr>
-          <w:p>
-            <w:pPr>
-              <w:rPr>
-                <w:rFonts w:ascii="Minion Pro" w:hAnsi="Minion Pro" w:cs="Arial"/>
-                <w:sz w:val="20"/>
-                <w:szCs w:val="20"/>
-              </w:rPr>
-            </w:pPr>
-            <w:r>
-              <w:rPr>
-                <w:rFonts w:ascii="Minion Pro" w:hAnsi="Minion Pro" w:cs="Arial"/>
-                <w:sz w:val="20"/>
-                <w:szCs w:val="20"/>
-              </w:rPr>
-              <w:t>1.13</w:t>
-            </w:r>
-          </w:p>
-        </w:tc>
-        <w:tc>
-          <w:tcPr>
-            <w:tcW w:w="1651" w:type="dxa"/>
-          </w:tcPr>
-          <w:p>
-            <w:pPr>
-              <w:rPr>
-                <w:rFonts w:ascii="Minion Pro" w:hAnsi="Minion Pro" w:cs="Arial"/>
-                <w:sz w:val="20"/>
-                <w:szCs w:val="20"/>
-              </w:rPr>
-            </w:pPr>
-            <w:r>
-              <w:rPr>
-                <w:rFonts w:ascii="Minion Pro" w:hAnsi="Minion Pro" w:cs="Arial"/>
-                <w:sz w:val="20"/>
-                <w:szCs w:val="20"/>
-              </w:rPr>
-              <w:t>Datenstruktur</w:t>
-            </w:r>
-          </w:p>
-        </w:tc>
-        <w:tc>
-          <w:tcPr>
-            <w:tcW w:w="3425" w:type="dxa"/>
-          </w:tcPr>
-          <w:p>
-            <w:pPr>
-              <w:rPr>
-                <w:rFonts w:ascii="Minion Pro" w:hAnsi="Minion Pro" w:cs="Arial"/>
-                <w:sz w:val="20"/>
-                <w:szCs w:val="20"/>
-              </w:rPr>
-            </w:pPr>
-            <w:r>
-              <w:rPr>
-                <w:rFonts w:ascii="Minion Pro" w:hAnsi="Minion Pro" w:cs="Arial"/>
-                <w:sz w:val="20"/>
-                <w:szCs w:val="20"/>
-              </w:rPr>
-              <w:t>Adresse Stellgrößen</w:t>
-            </w:r>
-          </w:p>
-        </w:tc>
-        <w:tc>
-          <w:tcPr>
-            <w:tcW w:w="798" w:type="dxa"/>
-          </w:tcPr>
-          <w:p>
-            <w:pPr>
-              <w:rPr>
-                <w:rFonts w:ascii="Minion Pro" w:hAnsi="Minion Pro" w:cs="Arial"/>
-                <w:sz w:val="20"/>
-                <w:szCs w:val="20"/>
-              </w:rPr>
-            </w:pPr>
-            <w:r>
-              <w:rPr>
-                <w:rFonts w:ascii="Minion Pro" w:hAnsi="Minion Pro" w:cs="Arial"/>
-                <w:sz w:val="20"/>
-                <w:szCs w:val="20"/>
-              </w:rPr>
-              <w:t>Gr.</w:t>
-            </w:r>
-          </w:p>
-        </w:tc>
-        <w:tc>
-          <w:tcPr>
-            <w:tcW w:w="1202" w:type="dxa"/>
-          </w:tcPr>
-          <w:p>
-            <w:pPr>
-              <w:rPr>
-                <w:rFonts w:ascii="Minion Pro" w:hAnsi="Minion Pro" w:cs="Arial"/>
-                <w:sz w:val="20"/>
-                <w:szCs w:val="20"/>
-              </w:rPr>
-            </w:pPr>
-            <w:proofErr w:type="spellStart"/>
-            <w:r>
-              <w:rPr>
-                <w:rFonts w:ascii="Minion Pro" w:hAnsi="Minion Pro" w:cs="Arial"/>
-                <w:sz w:val="20"/>
-                <w:szCs w:val="20"/>
-              </w:rPr>
-              <w:t>f.g</w:t>
-            </w:r>
-            <w:proofErr w:type="spellEnd"/>
-            <w:r>
-              <w:rPr>
-                <w:rFonts w:ascii="Minion Pro" w:hAnsi="Minion Pro" w:cs="Arial"/>
-                <w:sz w:val="20"/>
-                <w:szCs w:val="20"/>
-              </w:rPr>
-              <w:t>.</w:t>
-            </w:r>
-          </w:p>
-        </w:tc>
-      </w:tr>
-      <w:tr>
-        <w:tc>
-          <w:tcPr>
-            <w:tcW w:w="494" w:type="dxa"/>
-          </w:tcPr>
-          <w:p>
-            <w:pPr>
-              <w:rPr>
-                <w:rFonts w:ascii="Minion Pro" w:hAnsi="Minion Pro" w:cs="Arial"/>
-                <w:sz w:val="20"/>
-                <w:szCs w:val="20"/>
-              </w:rPr>
-            </w:pPr>
-            <w:r>
-              <w:rPr>
-                <w:rFonts w:ascii="Minion Pro" w:hAnsi="Minion Pro" w:cs="Arial"/>
-                <w:sz w:val="20"/>
-                <w:szCs w:val="20"/>
-              </w:rPr>
-              <w:t>15</w:t>
-            </w:r>
-          </w:p>
-        </w:tc>
-        <w:tc>
-          <w:tcPr>
-            <w:tcW w:w="995" w:type="dxa"/>
-          </w:tcPr>
-          <w:p>
-            <w:pPr>
-              <w:rPr>
-                <w:rFonts w:ascii="Minion Pro" w:hAnsi="Minion Pro" w:cs="Arial"/>
-                <w:sz w:val="20"/>
-                <w:szCs w:val="20"/>
-              </w:rPr>
-            </w:pPr>
-            <w:r>
-              <w:rPr>
-                <w:rFonts w:ascii="Minion Pro" w:hAnsi="Minion Pro" w:cs="Arial"/>
-                <w:sz w:val="20"/>
-                <w:szCs w:val="20"/>
-              </w:rPr>
-              <w:t>12.10.23</w:t>
-            </w:r>
-          </w:p>
-        </w:tc>
-        <w:tc>
-          <w:tcPr>
-            <w:tcW w:w="1041" w:type="dxa"/>
-          </w:tcPr>
-          <w:p>
-            <w:pPr>
-              <w:rPr>
-                <w:rFonts w:ascii="Minion Pro" w:hAnsi="Minion Pro" w:cs="Arial"/>
-                <w:sz w:val="20"/>
-                <w:szCs w:val="20"/>
-              </w:rPr>
-            </w:pPr>
-            <w:r>
-              <w:rPr>
-                <w:rFonts w:ascii="Minion Pro" w:hAnsi="Minion Pro" w:cs="Arial"/>
-                <w:sz w:val="20"/>
-                <w:szCs w:val="20"/>
-              </w:rPr>
-              <w:t>1.14</w:t>
-            </w:r>
-          </w:p>
-        </w:tc>
-        <w:tc>
-          <w:tcPr>
-            <w:tcW w:w="1651" w:type="dxa"/>
-          </w:tcPr>
-          <w:p>
-            <w:pPr>
-              <w:rPr>
-                <w:rFonts w:ascii="Minion Pro" w:hAnsi="Minion Pro" w:cs="Arial"/>
-                <w:sz w:val="20"/>
-                <w:szCs w:val="20"/>
-              </w:rPr>
-            </w:pPr>
-            <w:r>
-              <w:rPr>
-                <w:rFonts w:ascii="Minion Pro" w:hAnsi="Minion Pro" w:cs="Arial"/>
-                <w:sz w:val="20"/>
-                <w:szCs w:val="20"/>
-              </w:rPr>
-              <w:t>Datenblock</w:t>
-            </w:r>
-          </w:p>
-        </w:tc>
-        <w:tc>
-          <w:tcPr>
-            <w:tcW w:w="3425" w:type="dxa"/>
-          </w:tcPr>
-          <w:p>
-            <w:pPr>
-              <w:rPr>
-                <w:rFonts w:ascii="Minion Pro" w:hAnsi="Minion Pro" w:cs="Arial"/>
-                <w:sz w:val="20"/>
-                <w:szCs w:val="20"/>
-              </w:rPr>
-            </w:pPr>
-            <w:r>
-              <w:rPr>
-                <w:rFonts w:ascii="Minion Pro" w:hAnsi="Minion Pro" w:cs="Arial"/>
-                <w:sz w:val="20"/>
-                <w:szCs w:val="20"/>
-              </w:rPr>
-              <w:t xml:space="preserve">Adressbereich Radar + Lidar </w:t>
-            </w:r>
-          </w:p>
-        </w:tc>
-        <w:tc>
-          <w:tcPr>
-            <w:tcW w:w="798" w:type="dxa"/>
-          </w:tcPr>
-          <w:p>
-            <w:pPr>
-              <w:rPr>
-                <w:rFonts w:ascii="Minion Pro" w:hAnsi="Minion Pro" w:cs="Arial"/>
-                <w:sz w:val="20"/>
-                <w:szCs w:val="20"/>
-              </w:rPr>
-            </w:pPr>
-            <w:r>
-              <w:rPr>
-                <w:rFonts w:ascii="Minion Pro" w:hAnsi="Minion Pro" w:cs="Arial"/>
-                <w:sz w:val="20"/>
-                <w:szCs w:val="20"/>
-              </w:rPr>
-              <w:t>Fr.</w:t>
-            </w:r>
-          </w:p>
-        </w:tc>
-        <w:tc>
-          <w:tcPr>
-            <w:tcW w:w="1202" w:type="dxa"/>
-          </w:tcPr>
-          <w:p>
-            <w:pPr>
-              <w:rPr>
-                <w:rFonts w:ascii="Minion Pro" w:hAnsi="Minion Pro" w:cs="Arial"/>
-                <w:sz w:val="20"/>
-                <w:szCs w:val="20"/>
-              </w:rPr>
-            </w:pPr>
-            <w:proofErr w:type="spellStart"/>
-            <w:r>
-              <w:rPr>
-                <w:rFonts w:ascii="Minion Pro" w:hAnsi="Minion Pro" w:cs="Arial"/>
-                <w:sz w:val="20"/>
-                <w:szCs w:val="20"/>
-              </w:rPr>
-              <w:t>f.g</w:t>
-            </w:r>
-            <w:proofErr w:type="spellEnd"/>
-            <w:r>
-              <w:rPr>
-                <w:rFonts w:ascii="Minion Pro" w:hAnsi="Minion Pro" w:cs="Arial"/>
-                <w:sz w:val="20"/>
-                <w:szCs w:val="20"/>
-              </w:rPr>
-              <w:t>.</w:t>
-            </w:r>
-          </w:p>
-        </w:tc>
-      </w:tr>
-      <w:tr>
-        <w:tc>
-          <w:tcPr>
-            <w:tcW w:w="494" w:type="dxa"/>
-          </w:tcPr>
-          <w:p>
-            <w:pPr>
-              <w:rPr>
-                <w:rFonts w:ascii="Minion Pro" w:hAnsi="Minion Pro" w:cs="Arial"/>
-                <w:sz w:val="20"/>
-                <w:szCs w:val="20"/>
-              </w:rPr>
-            </w:pPr>
-            <w:r>
-              <w:rPr>
-                <w:rFonts w:ascii="Minion Pro" w:hAnsi="Minion Pro" w:cs="Arial"/>
-                <w:sz w:val="20"/>
-                <w:szCs w:val="20"/>
-              </w:rPr>
-              <w:t>16</w:t>
-            </w:r>
-          </w:p>
-        </w:tc>
-        <w:tc>
-          <w:tcPr>
-            <w:tcW w:w="995" w:type="dxa"/>
-          </w:tcPr>
-          <w:p>
-            <w:pPr>
-              <w:rPr>
-                <w:rFonts w:ascii="Minion Pro" w:hAnsi="Minion Pro" w:cs="Arial"/>
-                <w:sz w:val="20"/>
-                <w:szCs w:val="20"/>
-              </w:rPr>
-            </w:pPr>
-            <w:r>
-              <w:rPr>
-                <w:rFonts w:ascii="Minion Pro" w:hAnsi="Minion Pro" w:cs="Arial"/>
-                <w:sz w:val="20"/>
-                <w:szCs w:val="20"/>
-              </w:rPr>
-              <w:t>05.11.23</w:t>
-            </w:r>
-          </w:p>
-        </w:tc>
-        <w:tc>
-          <w:tcPr>
-            <w:tcW w:w="1041" w:type="dxa"/>
-          </w:tcPr>
-          <w:p>
-            <w:pPr>
-              <w:rPr>
-                <w:rFonts w:ascii="Minion Pro" w:hAnsi="Minion Pro" w:cs="Arial"/>
-                <w:sz w:val="20"/>
-                <w:szCs w:val="20"/>
-              </w:rPr>
-            </w:pPr>
-            <w:r>
-              <w:rPr>
-                <w:rFonts w:ascii="Minion Pro" w:hAnsi="Minion Pro" w:cs="Arial"/>
-                <w:sz w:val="20"/>
-                <w:szCs w:val="20"/>
-              </w:rPr>
-              <w:t>1.15</w:t>
-            </w:r>
-          </w:p>
-        </w:tc>
-        <w:tc>
-          <w:tcPr>
-            <w:tcW w:w="1651" w:type="dxa"/>
-          </w:tcPr>
-          <w:p>
-            <w:pPr>
-              <w:rPr>
-                <w:rFonts w:ascii="Minion Pro" w:hAnsi="Minion Pro" w:cs="Arial"/>
-                <w:sz w:val="20"/>
-                <w:szCs w:val="20"/>
-              </w:rPr>
-            </w:pPr>
-            <w:r>
-              <w:rPr>
-                <w:rFonts w:ascii="Minion Pro" w:hAnsi="Minion Pro" w:cs="Arial"/>
-                <w:sz w:val="20"/>
-                <w:szCs w:val="20"/>
-              </w:rPr>
-              <w:t>Datenblock</w:t>
-            </w:r>
-          </w:p>
-        </w:tc>
-        <w:tc>
-          <w:tcPr>
-            <w:tcW w:w="3425" w:type="dxa"/>
-          </w:tcPr>
-          <w:p>
-            <w:pPr>
-              <w:rPr>
-                <w:rFonts w:ascii="Minion Pro" w:hAnsi="Minion Pro" w:cs="Arial"/>
-                <w:sz w:val="20"/>
-                <w:szCs w:val="20"/>
-              </w:rPr>
-            </w:pPr>
-            <w:r>
-              <w:rPr>
-                <w:rFonts w:ascii="Minion Pro" w:hAnsi="Minion Pro" w:cs="Arial"/>
-                <w:sz w:val="20"/>
-                <w:szCs w:val="20"/>
-              </w:rPr>
-              <w:t>Bezeichner eingeführt</w:t>
-            </w:r>
-          </w:p>
-        </w:tc>
-        <w:tc>
-          <w:tcPr>
-            <w:tcW w:w="798" w:type="dxa"/>
-          </w:tcPr>
-          <w:p>
-            <w:pPr>
-              <w:rPr>
-                <w:rFonts w:ascii="Minion Pro" w:hAnsi="Minion Pro" w:cs="Arial"/>
-                <w:sz w:val="20"/>
-                <w:szCs w:val="20"/>
-              </w:rPr>
-            </w:pPr>
-            <w:r>
-              <w:rPr>
-                <w:rFonts w:ascii="Minion Pro" w:hAnsi="Minion Pro" w:cs="Arial"/>
-                <w:sz w:val="20"/>
-                <w:szCs w:val="20"/>
-              </w:rPr>
-              <w:t>Gr.</w:t>
-            </w:r>
-          </w:p>
-        </w:tc>
-        <w:tc>
-          <w:tcPr>
-            <w:tcW w:w="1202" w:type="dxa"/>
-          </w:tcPr>
-          <w:p>
-            <w:pPr>
-              <w:rPr>
-                <w:rFonts w:ascii="Minion Pro" w:hAnsi="Minion Pro" w:cs="Arial"/>
-                <w:sz w:val="20"/>
-                <w:szCs w:val="20"/>
-              </w:rPr>
-            </w:pPr>
-            <w:proofErr w:type="spellStart"/>
-            <w:r>
-              <w:rPr>
-                <w:rFonts w:ascii="Minion Pro" w:hAnsi="Minion Pro" w:cs="Arial"/>
-                <w:sz w:val="20"/>
-                <w:szCs w:val="20"/>
-              </w:rPr>
-              <w:t>f.g</w:t>
-            </w:r>
-            <w:proofErr w:type="spellEnd"/>
-            <w:r>
-              <w:rPr>
-                <w:rFonts w:ascii="Minion Pro" w:hAnsi="Minion Pro" w:cs="Arial"/>
-                <w:sz w:val="20"/>
-                <w:szCs w:val="20"/>
-              </w:rPr>
-              <w:t>.</w:t>
-            </w:r>
-          </w:p>
-        </w:tc>
-      </w:tr>
-      <w:tr>
-        <w:tc>
-          <w:tcPr>
-            <w:tcW w:w="494" w:type="dxa"/>
-          </w:tcPr>
-          <w:p>
-            <w:pPr>
-              <w:rPr>
-                <w:rFonts w:ascii="Minion Pro" w:hAnsi="Minion Pro" w:cs="Arial"/>
-                <w:sz w:val="20"/>
-                <w:szCs w:val="20"/>
-              </w:rPr>
-            </w:pPr>
-            <w:r>
-              <w:rPr>
-                <w:rFonts w:ascii="Minion Pro" w:hAnsi="Minion Pro" w:cs="Arial"/>
-                <w:sz w:val="20"/>
-                <w:szCs w:val="20"/>
-              </w:rPr>
-              <w:t>17</w:t>
-            </w:r>
-          </w:p>
-        </w:tc>
-        <w:tc>
-          <w:tcPr>
-            <w:tcW w:w="995" w:type="dxa"/>
-          </w:tcPr>
-          <w:p>
-            <w:pPr>
-              <w:rPr>
-                <w:rFonts w:ascii="Minion Pro" w:hAnsi="Minion Pro" w:cs="Arial"/>
-                <w:sz w:val="20"/>
-                <w:szCs w:val="20"/>
-              </w:rPr>
-            </w:pPr>
-            <w:r>
-              <w:rPr>
-                <w:rFonts w:ascii="Minion Pro" w:hAnsi="Minion Pro" w:cs="Arial"/>
-                <w:sz w:val="20"/>
-                <w:szCs w:val="20"/>
-              </w:rPr>
-              <w:t>21</w:t>
-            </w:r>
-            <w:r>
-              <w:rPr>
-                <w:rFonts w:ascii="Minion Pro" w:hAnsi="Minion Pro" w:cs="Arial"/>
-                <w:sz w:val="20"/>
-                <w:szCs w:val="20"/>
-              </w:rPr>
-              <w:t>.12.23</w:t>
-            </w:r>
-          </w:p>
-        </w:tc>
-        <w:tc>
-          <w:tcPr>
-            <w:tcW w:w="1041" w:type="dxa"/>
-          </w:tcPr>
-          <w:p>
-            <w:pPr>
-              <w:rPr>
-                <w:rFonts w:ascii="Minion Pro" w:hAnsi="Minion Pro" w:cs="Arial"/>
-                <w:sz w:val="20"/>
-                <w:szCs w:val="20"/>
-              </w:rPr>
-            </w:pPr>
-            <w:r>
-              <w:rPr>
-                <w:rFonts w:ascii="Minion Pro" w:hAnsi="Minion Pro" w:cs="Arial"/>
-                <w:sz w:val="20"/>
-                <w:szCs w:val="20"/>
-              </w:rPr>
-              <w:t>1.16</w:t>
-            </w:r>
-          </w:p>
-        </w:tc>
-        <w:tc>
-          <w:tcPr>
-            <w:tcW w:w="1651" w:type="dxa"/>
-          </w:tcPr>
-          <w:p>
-            <w:pPr>
-              <w:rPr>
-                <w:rFonts w:ascii="Minion Pro" w:hAnsi="Minion Pro" w:cs="Arial"/>
-                <w:sz w:val="20"/>
-                <w:szCs w:val="20"/>
-              </w:rPr>
-            </w:pPr>
-            <w:r>
-              <w:rPr>
-                <w:rFonts w:ascii="Minion Pro" w:hAnsi="Minion Pro" w:cs="Arial"/>
-                <w:sz w:val="20"/>
-                <w:szCs w:val="20"/>
-              </w:rPr>
-              <w:t>Datenblock</w:t>
-            </w:r>
-          </w:p>
-        </w:tc>
-        <w:tc>
-          <w:tcPr>
-            <w:tcW w:w="3425" w:type="dxa"/>
-          </w:tcPr>
-          <w:p>
-            <w:pPr>
-              <w:rPr>
-                <w:rFonts w:ascii="Minion Pro" w:hAnsi="Minion Pro" w:cs="Arial"/>
-                <w:sz w:val="20"/>
-                <w:szCs w:val="20"/>
-              </w:rPr>
-            </w:pPr>
-            <w:r>
-              <w:rPr>
-                <w:rFonts w:ascii="Minion Pro" w:hAnsi="Minion Pro" w:cs="Arial"/>
-                <w:sz w:val="20"/>
-                <w:szCs w:val="20"/>
-              </w:rPr>
-              <w:t>Error Status Lidar/Radar</w:t>
-            </w:r>
-            <w:r>
-              <w:rPr>
-                <w:rFonts w:ascii="Minion Pro" w:hAnsi="Minion Pro" w:cs="Arial"/>
-                <w:sz w:val="20"/>
-                <w:szCs w:val="20"/>
-              </w:rPr>
-              <w:t xml:space="preserve"> | Energiemanagement</w:t>
-            </w:r>
-          </w:p>
-        </w:tc>
-        <w:tc>
-          <w:tcPr>
-            <w:tcW w:w="798" w:type="dxa"/>
-          </w:tcPr>
-          <w:p>
-            <w:pPr>
-              <w:rPr>
-                <w:rFonts w:ascii="Minion Pro" w:hAnsi="Minion Pro" w:cs="Arial"/>
-                <w:sz w:val="20"/>
-                <w:szCs w:val="20"/>
-              </w:rPr>
-            </w:pPr>
-            <w:r>
-              <w:rPr>
-                <w:rFonts w:ascii="Minion Pro" w:hAnsi="Minion Pro" w:cs="Arial"/>
-                <w:sz w:val="20"/>
-                <w:szCs w:val="20"/>
-              </w:rPr>
-              <w:t xml:space="preserve">Gr. </w:t>
-            </w:r>
-          </w:p>
-        </w:tc>
-        <w:tc>
-          <w:tcPr>
-            <w:tcW w:w="1202" w:type="dxa"/>
-          </w:tcPr>
-          <w:p>
-            <w:pPr>
-              <w:rPr>
-                <w:rFonts w:ascii="Minion Pro" w:hAnsi="Minion Pro" w:cs="Arial"/>
-                <w:sz w:val="20"/>
-                <w:szCs w:val="20"/>
-              </w:rPr>
-            </w:pPr>
-            <w:proofErr w:type="spellStart"/>
-            <w:r>
-              <w:rPr>
-                <w:rFonts w:ascii="Minion Pro" w:hAnsi="Minion Pro" w:cs="Arial"/>
-                <w:sz w:val="20"/>
-                <w:szCs w:val="20"/>
-              </w:rPr>
-              <w:t>f.g</w:t>
-            </w:r>
-            <w:proofErr w:type="spellEnd"/>
-            <w:r>
-              <w:rPr>
-                <w:rFonts w:ascii="Minion Pro" w:hAnsi="Minion Pro" w:cs="Arial"/>
-                <w:sz w:val="20"/>
-                <w:szCs w:val="20"/>
-              </w:rPr>
-              <w:t>.</w:t>
-            </w:r>
-          </w:p>
-        </w:tc>
-      </w:tr>
-      <w:tr>
-        <w:tc>
-          <w:tcPr>
-            <w:tcW w:w="494" w:type="dxa"/>
-          </w:tcPr>
-          <w:p>
-            <w:pPr>
-              <w:rPr>
-                <w:rFonts w:ascii="Minion Pro" w:hAnsi="Minion Pro" w:cs="Arial"/>
-                <w:sz w:val="20"/>
-                <w:szCs w:val="20"/>
-              </w:rPr>
-            </w:pPr>
-            <w:r>
-              <w:rPr>
-                <w:rFonts w:ascii="Minion Pro" w:hAnsi="Minion Pro" w:cs="Arial"/>
-                <w:sz w:val="20"/>
-                <w:szCs w:val="20"/>
-              </w:rPr>
-              <w:t>18</w:t>
-            </w:r>
-          </w:p>
-        </w:tc>
-        <w:tc>
-          <w:tcPr>
-            <w:tcW w:w="995" w:type="dxa"/>
-          </w:tcPr>
-          <w:p>
-            <w:pPr>
-              <w:rPr>
-                <w:rFonts w:ascii="Minion Pro" w:hAnsi="Minion Pro" w:cs="Arial"/>
-                <w:sz w:val="20"/>
-                <w:szCs w:val="20"/>
-              </w:rPr>
-            </w:pPr>
-            <w:r>
-              <w:rPr>
-                <w:rFonts w:ascii="Minion Pro" w:hAnsi="Minion Pro" w:cs="Arial"/>
-                <w:sz w:val="20"/>
-                <w:szCs w:val="20"/>
-              </w:rPr>
-              <w:t>16.01.24</w:t>
-            </w:r>
-          </w:p>
-        </w:tc>
-        <w:tc>
-          <w:tcPr>
-            <w:tcW w:w="1041" w:type="dxa"/>
-          </w:tcPr>
-          <w:p>
-            <w:pPr>
-              <w:rPr>
-                <w:rFonts w:ascii="Minion Pro" w:hAnsi="Minion Pro" w:cs="Arial"/>
-                <w:sz w:val="20"/>
-                <w:szCs w:val="20"/>
-              </w:rPr>
-            </w:pPr>
-            <w:r>
-              <w:rPr>
-                <w:rFonts w:ascii="Minion Pro" w:hAnsi="Minion Pro" w:cs="Arial"/>
-                <w:sz w:val="20"/>
-                <w:szCs w:val="20"/>
-              </w:rPr>
-              <w:t>1.17</w:t>
-            </w:r>
-          </w:p>
-        </w:tc>
-        <w:tc>
-          <w:tcPr>
-            <w:tcW w:w="1651" w:type="dxa"/>
-          </w:tcPr>
-          <w:p>
-            <w:pPr>
-              <w:rPr>
-                <w:rFonts w:ascii="Minion Pro" w:hAnsi="Minion Pro" w:cs="Arial"/>
-                <w:sz w:val="20"/>
-                <w:szCs w:val="20"/>
-              </w:rPr>
-            </w:pPr>
-            <w:r>
-              <w:rPr>
-                <w:rFonts w:ascii="Minion Pro" w:hAnsi="Minion Pro" w:cs="Arial"/>
-                <w:sz w:val="20"/>
-                <w:szCs w:val="20"/>
-              </w:rPr>
-              <w:t>Datenblock</w:t>
-            </w:r>
-          </w:p>
-        </w:tc>
-        <w:tc>
-          <w:tcPr>
-            <w:tcW w:w="3425" w:type="dxa"/>
-          </w:tcPr>
-          <w:p>
-            <w:pPr>
-              <w:rPr>
-                <w:rFonts w:ascii="Minion Pro" w:hAnsi="Minion Pro" w:cs="Arial"/>
-                <w:sz w:val="20"/>
-                <w:szCs w:val="20"/>
-              </w:rPr>
-            </w:pPr>
-            <w:r>
-              <w:rPr>
-                <w:rFonts w:ascii="Minion Pro" w:hAnsi="Minion Pro" w:cs="Arial"/>
-                <w:sz w:val="20"/>
-                <w:szCs w:val="20"/>
-              </w:rPr>
-              <w:t>Rohdaten der Sensoren</w:t>
-            </w:r>
-            <w:r>
-              <w:rPr>
-                <w:rFonts w:ascii="Minion Pro" w:hAnsi="Minion Pro" w:cs="Arial"/>
-                <w:sz w:val="20"/>
-                <w:szCs w:val="20"/>
-              </w:rPr>
-              <w:t xml:space="preserve"> + Einheiten</w:t>
-            </w:r>
-          </w:p>
-        </w:tc>
-        <w:tc>
-          <w:tcPr>
-            <w:tcW w:w="798" w:type="dxa"/>
-          </w:tcPr>
-          <w:p>
-            <w:pPr>
-              <w:rPr>
-                <w:rFonts w:ascii="Minion Pro" w:hAnsi="Minion Pro" w:cs="Arial"/>
-                <w:sz w:val="20"/>
-                <w:szCs w:val="20"/>
-              </w:rPr>
-            </w:pPr>
-            <w:r>
-              <w:rPr>
-                <w:rFonts w:ascii="Minion Pro" w:hAnsi="Minion Pro" w:cs="Arial"/>
-                <w:sz w:val="20"/>
-                <w:szCs w:val="20"/>
-              </w:rPr>
-              <w:t>Gr.</w:t>
-            </w:r>
-          </w:p>
-        </w:tc>
-        <w:tc>
-          <w:tcPr>
-            <w:tcW w:w="1202" w:type="dxa"/>
-          </w:tcPr>
-          <w:p>
-            <w:pPr>
-              <w:rPr>
-                <w:rFonts w:ascii="Minion Pro" w:hAnsi="Minion Pro" w:cs="Arial"/>
-                <w:sz w:val="20"/>
-                <w:szCs w:val="20"/>
-              </w:rPr>
-            </w:pPr>
-            <w:proofErr w:type="spellStart"/>
-            <w:r>
-              <w:rPr>
-                <w:rFonts w:ascii="Minion Pro" w:hAnsi="Minion Pro" w:cs="Arial"/>
-                <w:sz w:val="20"/>
-                <w:szCs w:val="20"/>
-              </w:rPr>
-              <w:t>f.g</w:t>
-            </w:r>
-            <w:proofErr w:type="spellEnd"/>
-            <w:r>
-              <w:rPr>
-                <w:rFonts w:ascii="Minion Pro" w:hAnsi="Minion Pro" w:cs="Arial"/>
-                <w:sz w:val="20"/>
-                <w:szCs w:val="20"/>
-              </w:rPr>
-              <w:t>.</w:t>
-            </w:r>
-          </w:p>
-        </w:tc>
-      </w:tr>
-      <w:tr>
-        <w:tc>
-          <w:tcPr>
-            <w:tcW w:w="494" w:type="dxa"/>
-          </w:tcPr>
-          <w:p>
-            <w:pPr>
-              <w:rPr>
-                <w:rFonts w:ascii="Minion Pro" w:hAnsi="Minion Pro" w:cs="Arial"/>
-                <w:sz w:val="20"/>
-                <w:szCs w:val="20"/>
-              </w:rPr>
-            </w:pPr>
-            <w:r>
-              <w:rPr>
-                <w:rFonts w:ascii="Minion Pro" w:hAnsi="Minion Pro" w:cs="Arial"/>
-                <w:sz w:val="20"/>
-                <w:szCs w:val="20"/>
-              </w:rPr>
-              <w:t>19</w:t>
-            </w:r>
-          </w:p>
-        </w:tc>
-        <w:tc>
-          <w:tcPr>
-            <w:tcW w:w="995" w:type="dxa"/>
-          </w:tcPr>
-          <w:p>
-            <w:pPr>
-              <w:rPr>
-                <w:rFonts w:ascii="Minion Pro" w:hAnsi="Minion Pro" w:cs="Arial"/>
-                <w:sz w:val="20"/>
-                <w:szCs w:val="20"/>
-              </w:rPr>
-            </w:pPr>
-            <w:r>
-              <w:rPr>
-                <w:rFonts w:ascii="Minion Pro" w:hAnsi="Minion Pro" w:cs="Arial"/>
-                <w:sz w:val="20"/>
-                <w:szCs w:val="20"/>
-              </w:rPr>
-              <w:t>11.07.24</w:t>
-            </w:r>
-          </w:p>
-        </w:tc>
-        <w:tc>
-          <w:tcPr>
-            <w:tcW w:w="1041" w:type="dxa"/>
-          </w:tcPr>
-          <w:p>
-            <w:pPr>
-              <w:rPr>
-                <w:rFonts w:ascii="Minion Pro" w:hAnsi="Minion Pro" w:cs="Arial"/>
-                <w:sz w:val="20"/>
-                <w:szCs w:val="20"/>
-              </w:rPr>
-            </w:pPr>
-            <w:r>
-              <w:rPr>
-                <w:rFonts w:ascii="Minion Pro" w:hAnsi="Minion Pro" w:cs="Arial"/>
-                <w:sz w:val="20"/>
-                <w:szCs w:val="20"/>
-              </w:rPr>
-              <w:t>1.18</w:t>
-            </w:r>
-          </w:p>
-        </w:tc>
-        <w:tc>
-          <w:tcPr>
-            <w:tcW w:w="1651" w:type="dxa"/>
-          </w:tcPr>
-          <w:p>
-            <w:pPr>
-              <w:rPr>
-                <w:rFonts w:ascii="Minion Pro" w:hAnsi="Minion Pro" w:cs="Arial"/>
-                <w:sz w:val="20"/>
-                <w:szCs w:val="20"/>
-              </w:rPr>
-            </w:pPr>
-            <w:r>
-              <w:rPr>
-                <w:rFonts w:ascii="Minion Pro" w:hAnsi="Minion Pro" w:cs="Arial"/>
-                <w:sz w:val="20"/>
-                <w:szCs w:val="20"/>
-              </w:rPr>
-              <w:t>Datenblock</w:t>
-            </w:r>
-          </w:p>
-        </w:tc>
-        <w:tc>
-          <w:tcPr>
-            <w:tcW w:w="3425" w:type="dxa"/>
-          </w:tcPr>
-          <w:p>
-            <w:pPr>
-              <w:rPr>
-                <w:rFonts w:ascii="Minion Pro" w:hAnsi="Minion Pro" w:cs="Arial"/>
-                <w:sz w:val="20"/>
-                <w:szCs w:val="20"/>
-              </w:rPr>
-            </w:pPr>
-            <w:r>
-              <w:rPr>
-                <w:rFonts w:ascii="Minion Pro" w:hAnsi="Minion Pro" w:cs="Arial"/>
-                <w:sz w:val="20"/>
-                <w:szCs w:val="20"/>
-              </w:rPr>
-              <w:t>Akkukapazität in Ah</w:t>
-            </w:r>
-          </w:p>
-        </w:tc>
-        <w:tc>
-          <w:tcPr>
-            <w:tcW w:w="798" w:type="dxa"/>
-          </w:tcPr>
-          <w:p>
-            <w:pPr>
-              <w:rPr>
-                <w:rFonts w:ascii="Minion Pro" w:hAnsi="Minion Pro" w:cs="Arial"/>
-                <w:sz w:val="20"/>
-                <w:szCs w:val="20"/>
-              </w:rPr>
-            </w:pPr>
-            <w:r>
-              <w:rPr>
-                <w:rFonts w:ascii="Minion Pro" w:hAnsi="Minion Pro" w:cs="Arial"/>
-                <w:sz w:val="20"/>
-                <w:szCs w:val="20"/>
-              </w:rPr>
-              <w:t>Gr.</w:t>
-            </w:r>
-          </w:p>
-        </w:tc>
-        <w:tc>
-          <w:tcPr>
-            <w:tcW w:w="1202" w:type="dxa"/>
-          </w:tcPr>
-          <w:p>
-            <w:pPr>
-              <w:rPr>
-                <w:rFonts w:ascii="Minion Pro" w:hAnsi="Minion Pro" w:cs="Arial"/>
-                <w:sz w:val="20"/>
-                <w:szCs w:val="20"/>
-              </w:rPr>
-            </w:pPr>
-            <w:proofErr w:type="spellStart"/>
-            <w:r>
-              <w:rPr>
-                <w:rFonts w:ascii="Minion Pro" w:hAnsi="Minion Pro" w:cs="Arial"/>
-                <w:sz w:val="20"/>
-                <w:szCs w:val="20"/>
-              </w:rPr>
-              <w:t>f.g</w:t>
-            </w:r>
-            <w:proofErr w:type="spellEnd"/>
-            <w:r>
-              <w:rPr>
-                <w:rFonts w:ascii="Minion Pro" w:hAnsi="Minion Pro" w:cs="Arial"/>
-                <w:sz w:val="20"/>
-                <w:szCs w:val="20"/>
-              </w:rPr>
-              <w:t>.</w:t>
+              <w:t>f.g.</w:t>
             </w:r>
           </w:p>
         </w:tc>
@@ -4393,25 +4245,41 @@
           <w:szCs w:val="16"/>
         </w:rPr>
         <w:tab/>
-        <w:t>(</w:t>
-      </w:r>
-      <w:proofErr w:type="spellStart"/>
-      <w:r>
+        <w:t>(i.B.)</w:t>
+      </w:r>
+    </w:p>
+    <w:p>
+      <w:pPr>
         <w:rPr>
           <w:rFonts w:ascii="Minion Pro" w:hAnsi="Minion Pro" w:cs="Arial"/>
           <w:sz w:val="16"/>
           <w:szCs w:val="16"/>
         </w:rPr>
-        <w:t>i.B</w:t>
-      </w:r>
-      <w:proofErr w:type="spellEnd"/>
+      </w:pPr>
       <w:r>
         <w:rPr>
           <w:rFonts w:ascii="Minion Pro" w:hAnsi="Minion Pro" w:cs="Arial"/>
           <w:sz w:val="16"/>
           <w:szCs w:val="16"/>
         </w:rPr>
-        <w:t>.)</w:t>
+        <w:t xml:space="preserve">Vorlage </w:t>
+      </w:r>
+      <w:r>
+        <w:rPr>
+          <w:rFonts w:ascii="Minion Pro" w:hAnsi="Minion Pro" w:cs="Arial"/>
+          <w:sz w:val="16"/>
+          <w:szCs w:val="16"/>
+        </w:rPr>
+        <w:tab/>
+      </w:r>
+      <w:r>
+        <w:rPr>
+          <w:rFonts w:ascii="Minion Pro" w:hAnsi="Minion Pro" w:cs="Arial"/>
+          <w:sz w:val="16"/>
+          <w:szCs w:val="16"/>
+        </w:rPr>
+        <w:tab/>
+        <w:t>(Vg.)</w:t>
       </w:r>
     </w:p>
     <w:p>
@@ -4428,7 +4296,7 @@
           <w:sz w:val="16"/>
           <w:szCs w:val="16"/>
         </w:rPr>
-        <w:t xml:space="preserve">Vorlage </w:t>
+        <w:t xml:space="preserve">fertig gestellt </w:t>
       </w:r>
       <w:r>
         <w:rPr>
@@ -4437,77 +4305,7 @@
           <w:szCs w:val="16"/>
         </w:rPr>
         <w:tab/>
-      </w:r>
-      <w:r>
-        <w:rPr>
-          <w:rFonts w:ascii="Minion Pro" w:hAnsi="Minion Pro" w:cs="Arial"/>
-          <w:sz w:val="16"/>
-          <w:szCs w:val="16"/>
-        </w:rPr>
-        <w:tab/>
-        <w:t>(</w:t>
-      </w:r>
-      <w:proofErr w:type="spellStart"/>
-      <w:r>
-        <w:rPr>
-          <w:rFonts w:ascii="Minion Pro" w:hAnsi="Minion Pro" w:cs="Arial"/>
-          <w:sz w:val="16"/>
-          <w:szCs w:val="16"/>
-        </w:rPr>
-        <w:t>Vg</w:t>
-      </w:r>
-      <w:proofErr w:type="spellEnd"/>
-      <w:r>
-        <w:rPr>
-          <w:rFonts w:ascii="Minion Pro" w:hAnsi="Minion Pro" w:cs="Arial"/>
-          <w:sz w:val="16"/>
-          <w:szCs w:val="16"/>
-        </w:rPr>
-        <w:t>.)</w:t>
-      </w:r>
-    </w:p>
-    <w:p>
-      <w:pPr>
-        <w:rPr>
-          <w:rFonts w:ascii="Minion Pro" w:hAnsi="Minion Pro" w:cs="Arial"/>
-          <w:sz w:val="16"/>
-          <w:szCs w:val="16"/>
-        </w:rPr>
-      </w:pPr>
-      <w:r>
-        <w:rPr>
-          <w:rFonts w:ascii="Minion Pro" w:hAnsi="Minion Pro" w:cs="Arial"/>
-          <w:sz w:val="16"/>
-          <w:szCs w:val="16"/>
-        </w:rPr>
-        <w:t xml:space="preserve">fertig gestellt </w:t>
-      </w:r>
-      <w:r>
-        <w:rPr>
-          <w:rFonts w:ascii="Minion Pro" w:hAnsi="Minion Pro" w:cs="Arial"/>
-          <w:sz w:val="16"/>
-          <w:szCs w:val="16"/>
-        </w:rPr>
-        <w:tab/>
-        <w:t>(</w:t>
-      </w:r>
-      <w:proofErr w:type="spellStart"/>
-      <w:r>
-        <w:rPr>
-          <w:rFonts w:ascii="Minion Pro" w:hAnsi="Minion Pro" w:cs="Arial"/>
-          <w:sz w:val="16"/>
-          <w:szCs w:val="16"/>
-        </w:rPr>
-        <w:t>f.g</w:t>
-      </w:r>
-      <w:proofErr w:type="spellEnd"/>
-      <w:r>
-        <w:rPr>
-          <w:rFonts w:ascii="Minion Pro" w:hAnsi="Minion Pro" w:cs="Arial"/>
-          <w:sz w:val="16"/>
-          <w:szCs w:val="16"/>
-        </w:rPr>
-        <w:t>.)</w:t>
+        <w:t>(f.g.)</w:t>
       </w:r>
     </w:p>
     <w:p>
@@ -4932,6 +4730,7 @@
                 <w:sz w:val="16"/>
                 <w:szCs w:val="16"/>
               </w:rPr>
+              <w:lastRenderedPageBreak/>
               <w:t>Datenstruktur</w:t>
             </w:r>
           </w:p>
@@ -5013,7 +4812,6 @@
                 <w:sz w:val="16"/>
                 <w:szCs w:val="16"/>
               </w:rPr>
-              <w:lastRenderedPageBreak/>
               <w:t>Q-Number Format</w:t>
             </w:r>
           </w:p>
@@ -5564,25 +5362,7 @@
           <w:sz w:val="22"/>
           <w:szCs w:val="22"/>
         </w:rPr>
-        <w:t xml:space="preserve">-422-Standard besitzen die Sender durch einen integrierten Widerstand kurzschlussfeste Ausgangsstufen, so dass auch ein Gegensenden zweier Sender nicht zu Defekten führt. An einem </w:t>
-      </w:r>
-      <w:proofErr w:type="spellStart"/>
-      <w:r>
-        <w:rPr>
-          <w:rFonts w:ascii="Minion Pro" w:hAnsi="Minion Pro"/>
-          <w:sz w:val="22"/>
-          <w:szCs w:val="22"/>
-        </w:rPr>
-        <w:t>Adernpaar</w:t>
-      </w:r>
-      <w:proofErr w:type="spellEnd"/>
-      <w:r>
-        <w:rPr>
-          <w:rFonts w:ascii="Minion Pro" w:hAnsi="Minion Pro"/>
-          <w:sz w:val="22"/>
-          <w:szCs w:val="22"/>
-        </w:rPr>
-        <w:t xml:space="preserve"> dürfen außerdem mehrere Sender und mehrere Empfänger angeschlossen sein („Multipoint“).</w:t>
+        <w:t>-422-Standard besitzen die Sender durch einen integrierten Widerstand kurzschlussfeste Ausgangsstufen, so dass auch ein Gegensenden zweier Sender nicht zu Defekten führt. An einem Adernpaar dürfen außerdem mehrere Sender und mehrere Empfänger angeschlossen sein („Multipoint“).</w:t>
       </w:r>
     </w:p>
     <w:p>
@@ -5706,43 +5486,7 @@
           <w:sz w:val="22"/>
           <w:szCs w:val="22"/>
         </w:rPr>
-        <w:t xml:space="preserve">Die Schnittstelle benutzt in der Regel nur ein </w:t>
-      </w:r>
-      <w:proofErr w:type="spellStart"/>
-      <w:r>
-        <w:rPr>
-          <w:rFonts w:ascii="Minion Pro" w:hAnsi="Minion Pro"/>
-          <w:sz w:val="22"/>
-          <w:szCs w:val="22"/>
-        </w:rPr>
-        <w:t>Adernpaar</w:t>
-      </w:r>
-      <w:proofErr w:type="spellEnd"/>
-      <w:r>
-        <w:rPr>
-          <w:rFonts w:ascii="Minion Pro" w:hAnsi="Minion Pro"/>
-          <w:sz w:val="22"/>
-          <w:szCs w:val="22"/>
-        </w:rPr>
-        <w:t xml:space="preserve"> und wird halbduplex betrieben, mit zwei Aderpaaren ist Vollduplexbetrieb möglich. Die Verbindung ist </w:t>
-      </w:r>
-      <w:proofErr w:type="spellStart"/>
-      <w:r>
-        <w:rPr>
-          <w:rFonts w:ascii="Minion Pro" w:hAnsi="Minion Pro"/>
-          <w:sz w:val="22"/>
-          <w:szCs w:val="22"/>
-        </w:rPr>
-        <w:t>multipointfähig</w:t>
-      </w:r>
-      <w:proofErr w:type="spellEnd"/>
-      <w:r>
-        <w:rPr>
-          <w:rFonts w:ascii="Minion Pro" w:hAnsi="Minion Pro"/>
-          <w:sz w:val="22"/>
-          <w:szCs w:val="22"/>
-        </w:rPr>
-        <w:t xml:space="preserve">, das heißt, es können bis zu 32 Teilnehmer an den </w:t>
+        <w:t xml:space="preserve">Die Schnittstelle benutzt in der Regel nur ein Adernpaar und wird halbduplex betrieben, mit zwei Aderpaaren ist Vollduplexbetrieb möglich. Die Verbindung ist multipointfähig, das heißt, es können bis zu 32 Teilnehmer an den </w:t>
       </w:r>
       <w:r>
         <w:rPr>
@@ -5802,25 +5546,7 @@
           <w:sz w:val="22"/>
           <w:szCs w:val="22"/>
         </w:rPr>
-        <w:t xml:space="preserve">-485-Schnittstelle ein Bussystem darstellt, sollten die Leitungsenden (zumindest bei größeren Leitungslängen bzw. größeren Übertragungsraten) abgeschlossen werden. In der Regel wird ein passiver Abschluss durch Verbinden der Signalleitungen über jeweils einen 120-Ω-Widerstand an den beiden </w:t>
-      </w:r>
-      <w:proofErr w:type="spellStart"/>
-      <w:r>
-        <w:rPr>
-          <w:rFonts w:ascii="Minion Pro" w:hAnsi="Minion Pro"/>
-          <w:sz w:val="22"/>
-          <w:szCs w:val="22"/>
-        </w:rPr>
-        <w:t>Busenden</w:t>
-      </w:r>
-      <w:proofErr w:type="spellEnd"/>
-      <w:r>
-        <w:rPr>
-          <w:rFonts w:ascii="Minion Pro" w:hAnsi="Minion Pro"/>
-          <w:sz w:val="22"/>
-          <w:szCs w:val="22"/>
-        </w:rPr>
-        <w:t xml:space="preserve"> verwendet. Ein optionales Bias-Netzwerk (die 720-Ohm-Widerstände) verbessert für den Fall inaktiver Leitungstreiber durch eine von null verschiedene Spannung den Störabstand, der sonst lediglich durch die Hysterese des Empfängers gegeben ist.</w:t>
+        <w:t>-485-Schnittstelle ein Bussystem darstellt, sollten die Leitungsenden (zumindest bei größeren Leitungslängen bzw. größeren Übertragungsraten) abgeschlossen werden. In der Regel wird ein passiver Abschluss durch Verbinden der Signalleitungen über jeweils einen 120-Ω-Widerstand an den beiden Busenden verwendet. Ein optionales Bias-Netzwerk (die 720-Ohm-Widerstände) verbessert für den Fall inaktiver Leitungstreiber durch eine von null verschiedene Spannung den Störabstand, der sonst lediglich durch die Hysterese des Empfängers gegeben ist.</w:t>
       </w:r>
     </w:p>
     <w:p>
@@ -5981,23 +5707,13 @@
         </w:rPr>
         <w:t xml:space="preserve">4 </w:t>
       </w:r>
-      <w:proofErr w:type="spellStart"/>
-      <w:r>
-        <w:rPr>
-          <w:rFonts w:ascii="Minion Pro" w:hAnsi="Minion Pro"/>
-          <w:sz w:val="22"/>
-          <w:szCs w:val="22"/>
-        </w:rPr>
-        <w:t>Adernpaare</w:t>
-      </w:r>
-      <w:proofErr w:type="spellEnd"/>
-      <w:r>
-        <w:rPr>
-          <w:rFonts w:ascii="Minion Pro" w:hAnsi="Minion Pro"/>
-          <w:sz w:val="22"/>
-          <w:szCs w:val="22"/>
-        </w:rPr>
-        <w:t xml:space="preserve"> aus je zwei miteinander verdrillten Paaren von Einzeladern</w:t>
+      <w:r>
+        <w:rPr>
+          <w:rFonts w:ascii="Minion Pro" w:hAnsi="Minion Pro"/>
+          <w:sz w:val="22"/>
+          <w:szCs w:val="22"/>
+        </w:rPr>
+        <w:t>Adernpaare aus je zwei miteinander verdrillten Paaren von Einzeladern</w:t>
       </w:r>
       <w:r>
         <w:rPr>
@@ -6138,25 +5854,7 @@
           <w:sz w:val="22"/>
           <w:szCs w:val="22"/>
         </w:rPr>
-        <w:t xml:space="preserve">Da die Stromversorgung der </w:t>
-      </w:r>
-      <w:proofErr w:type="spellStart"/>
-      <w:r>
-        <w:rPr>
-          <w:rFonts w:ascii="Minion Pro" w:hAnsi="Minion Pro"/>
-          <w:sz w:val="22"/>
-          <w:szCs w:val="22"/>
-        </w:rPr>
-        <w:t>Slavemodule</w:t>
-      </w:r>
-      <w:proofErr w:type="spellEnd"/>
-      <w:r>
-        <w:rPr>
-          <w:rFonts w:ascii="Minion Pro" w:hAnsi="Minion Pro"/>
-          <w:sz w:val="22"/>
-          <w:szCs w:val="22"/>
-        </w:rPr>
-        <w:t xml:space="preserve"> wenn möglich über die Busleitung erfolgen soll, werden </w:t>
+        <w:t xml:space="preserve">Da die Stromversorgung der Slavemodule wenn möglich über die Busleitung erfolgen soll, werden </w:t>
       </w:r>
       <w:r>
         <w:rPr>
@@ -6172,25 +5870,7 @@
           <w:sz w:val="22"/>
           <w:szCs w:val="22"/>
         </w:rPr>
-        <w:t xml:space="preserve"> </w:t>
-      </w:r>
-      <w:proofErr w:type="spellStart"/>
-      <w:r>
-        <w:rPr>
-          <w:rFonts w:ascii="Minion Pro" w:hAnsi="Minion Pro"/>
-          <w:sz w:val="22"/>
-          <w:szCs w:val="22"/>
-        </w:rPr>
-        <w:t>Adernpaare</w:t>
-      </w:r>
-      <w:proofErr w:type="spellEnd"/>
-      <w:r>
-        <w:rPr>
-          <w:rFonts w:ascii="Minion Pro" w:hAnsi="Minion Pro"/>
-          <w:sz w:val="22"/>
-          <w:szCs w:val="22"/>
-        </w:rPr>
-        <w:t xml:space="preserve"> ausschließlich dafür verwendet.</w:t>
+        <w:t xml:space="preserve"> Adernpaare ausschließlich dafür verwendet.</w:t>
       </w:r>
     </w:p>
     <w:p>
@@ -8550,25 +8230,7 @@
           <w:sz w:val="22"/>
           <w:szCs w:val="22"/>
         </w:rPr>
-        <w:t xml:space="preserve">Nach einem vollständig durchgeführten </w:t>
-      </w:r>
-      <w:proofErr w:type="spellStart"/>
-      <w:r>
-        <w:rPr>
-          <w:rFonts w:ascii="Minion Pro" w:hAnsi="Minion Pro"/>
-          <w:sz w:val="22"/>
-          <w:szCs w:val="22"/>
-        </w:rPr>
-        <w:t>Pollingzyklus</w:t>
-      </w:r>
-      <w:proofErr w:type="spellEnd"/>
-      <w:r>
-        <w:rPr>
-          <w:rFonts w:ascii="Minion Pro" w:hAnsi="Minion Pro"/>
-          <w:sz w:val="22"/>
-          <w:szCs w:val="22"/>
-        </w:rPr>
-        <w:t xml:space="preserve"> wird die </w:t>
+        <w:t xml:space="preserve">Nach einem vollständig durchgeführten Pollingzyklus wird die </w:t>
       </w:r>
       <w:r>
         <w:rPr>
@@ -9166,16 +8828,7 @@
           <w:sz w:val="22"/>
           <w:szCs w:val="22"/>
         </w:rPr>
-        <w:t xml:space="preserve">Byte und ist sowohl im RAM-Bereich des Masters als auch </w:t>
-      </w:r>
-      <w:proofErr w:type="gramStart"/>
-      <w:r>
-        <w:rPr>
-          <w:rFonts w:ascii="Minion Pro" w:hAnsi="Minion Pro"/>
-          <w:sz w:val="22"/>
-          <w:szCs w:val="22"/>
-        </w:rPr>
-        <w:t xml:space="preserve">des </w:t>
+        <w:t xml:space="preserve">Byte und ist sowohl im RAM-Bereich des Masters als auch des </w:t>
       </w:r>
       <w:r>
         <w:rPr>
@@ -9185,32 +8838,13 @@
         </w:rPr>
         <w:t>Slave</w:t>
       </w:r>
-      <w:proofErr w:type="gramEnd"/>
-      <w:r>
-        <w:rPr>
-          <w:rFonts w:ascii="Minion Pro" w:hAnsi="Minion Pro"/>
-          <w:sz w:val="22"/>
-          <w:szCs w:val="22"/>
-        </w:rPr>
-        <w:t xml:space="preserve"> hinterlegt. Über eine </w:t>
-      </w:r>
-      <w:proofErr w:type="spellStart"/>
-      <w:r>
-        <w:rPr>
-          <w:rFonts w:ascii="Minion Pro" w:hAnsi="Minion Pro"/>
-          <w:sz w:val="22"/>
-          <w:szCs w:val="22"/>
-        </w:rPr>
-        <w:t>slavespezifische</w:t>
-      </w:r>
-      <w:proofErr w:type="spellEnd"/>
-      <w:r>
-        <w:rPr>
-          <w:rFonts w:ascii="Minion Pro" w:hAnsi="Minion Pro"/>
-          <w:sz w:val="22"/>
-          <w:szCs w:val="22"/>
-        </w:rPr>
-        <w:t xml:space="preserve"> </w:t>
+      <w:r>
+        <w:rPr>
+          <w:rFonts w:ascii="Minion Pro" w:hAnsi="Minion Pro"/>
+          <w:sz w:val="22"/>
+          <w:szCs w:val="22"/>
+        </w:rPr>
+        <w:t xml:space="preserve"> hinterlegt. Über eine slavespezifische </w:t>
       </w:r>
       <w:r>
         <w:rPr>
@@ -9228,7 +8862,6 @@
         </w:rPr>
         <w:t xml:space="preserve"> erfolgt die Zugriffssteuerung auf den Datenblock. Eine </w:t>
       </w:r>
-      <w:proofErr w:type="spellStart"/>
       <w:r>
         <w:rPr>
           <w:rFonts w:ascii="Minion Pro" w:hAnsi="Minion Pro"/>
@@ -9243,16 +8876,7 @@
           <w:sz w:val="22"/>
           <w:szCs w:val="22"/>
         </w:rPr>
-        <w:t>baugruppe</w:t>
-      </w:r>
-      <w:proofErr w:type="spellEnd"/>
-      <w:r>
-        <w:rPr>
-          <w:rFonts w:ascii="Minion Pro" w:hAnsi="Minion Pro"/>
-          <w:sz w:val="22"/>
-          <w:szCs w:val="22"/>
-        </w:rPr>
-        <w:t xml:space="preserve"> kann prinzipiell </w:t>
+        <w:t xml:space="preserve">baugruppe kann prinzipiell </w:t>
       </w:r>
       <w:r>
         <w:rPr>
@@ -9268,25 +8892,7 @@
           <w:sz w:val="22"/>
           <w:szCs w:val="22"/>
         </w:rPr>
-        <w:t>(</w:t>
-      </w:r>
-      <w:proofErr w:type="spellStart"/>
-      <w:r>
-        <w:rPr>
-          <w:rFonts w:ascii="Minion Pro" w:hAnsi="Minion Pro"/>
-          <w:sz w:val="22"/>
-          <w:szCs w:val="22"/>
-        </w:rPr>
-        <w:t>ID‘s</w:t>
-      </w:r>
-      <w:proofErr w:type="spellEnd"/>
-      <w:r>
-        <w:rPr>
-          <w:rFonts w:ascii="Minion Pro" w:hAnsi="Minion Pro"/>
-          <w:sz w:val="22"/>
-          <w:szCs w:val="22"/>
-        </w:rPr>
-        <w:t xml:space="preserve">) </w:t>
+        <w:t xml:space="preserve">(ID‘s) </w:t>
       </w:r>
       <w:r>
         <w:rPr>
@@ -9729,7 +9335,6 @@
                 <w:szCs w:val="18"/>
               </w:rPr>
             </w:pPr>
-            <w:proofErr w:type="spellStart"/>
             <w:r>
               <w:rPr>
                 <w:rFonts w:ascii="Myriad Pro" w:hAnsi="Myriad Pro"/>
@@ -9738,7 +9343,6 @@
               </w:rPr>
               <w:t>UQm.n</w:t>
             </w:r>
-            <w:proofErr w:type="spellEnd"/>
           </w:p>
         </w:tc>
         <w:tc>
@@ -9791,7 +9395,6 @@
                 <w:szCs w:val="18"/>
               </w:rPr>
             </w:pPr>
-            <w:proofErr w:type="spellStart"/>
             <w:r>
               <w:rPr>
                 <w:rFonts w:ascii="Myriad Pro" w:hAnsi="Myriad Pro"/>
@@ -9800,7 +9403,6 @@
               </w:rPr>
               <w:t>unsigned</w:t>
             </w:r>
-            <w:proofErr w:type="spellEnd"/>
           </w:p>
         </w:tc>
       </w:tr>
@@ -10136,7 +9738,7 @@
                 <v:shape id="_x0000_i1025" type="#_x0000_t75" style="width:50.95pt;height:14.15pt" o:ole="">
                   <v:imagedata r:id="rId10" o:title=""/>
                 </v:shape>
-                <o:OLEObject Type="Embed" ProgID="Equation.DSMT4" ShapeID="_x0000_i1025" DrawAspect="Content" ObjectID="_1782231057" r:id="rId11"/>
+                <o:OLEObject Type="Embed" ProgID="Equation.DSMT4" ShapeID="_x0000_i1025" DrawAspect="Content" ObjectID="_1782277777" r:id="rId11"/>
               </w:object>
             </w:r>
           </w:p>
@@ -10206,7 +9808,7 @@
                 <v:shape id="_x0000_i1026" type="#_x0000_t75" style="width:32.9pt;height:15.1pt" o:ole="">
                   <v:imagedata r:id="rId12" o:title=""/>
                 </v:shape>
-                <o:OLEObject Type="Embed" ProgID="Equation.DSMT4" ShapeID="_x0000_i1026" DrawAspect="Content" ObjectID="_1782231058" r:id="rId13"/>
+                <o:OLEObject Type="Embed" ProgID="Equation.DSMT4" ShapeID="_x0000_i1026" DrawAspect="Content" ObjectID="_1782277778" r:id="rId13"/>
               </w:object>
             </w:r>
             <w:r>
@@ -10284,7 +9886,7 @@
                 <v:shape id="_x0000_i1027" type="#_x0000_t75" style="width:46.7pt;height:15.1pt" o:ole="">
                   <v:imagedata r:id="rId14" o:title=""/>
                 </v:shape>
-                <o:OLEObject Type="Embed" ProgID="Equation.DSMT4" ShapeID="_x0000_i1027" DrawAspect="Content" ObjectID="_1782231059" r:id="rId15"/>
+                <o:OLEObject Type="Embed" ProgID="Equation.DSMT4" ShapeID="_x0000_i1027" DrawAspect="Content" ObjectID="_1782277779" r:id="rId15"/>
               </w:object>
             </w:r>
           </w:p>
@@ -10354,7 +9956,7 @@
                 <v:shape id="_x0000_i1028" type="#_x0000_t75" style="width:39.1pt;height:11.85pt" o:ole="">
                   <v:imagedata r:id="rId16" o:title=""/>
                 </v:shape>
-                <o:OLEObject Type="Embed" ProgID="Equation.DSMT4" ShapeID="_x0000_i1028" DrawAspect="Content" ObjectID="_1782231060" r:id="rId17"/>
+                <o:OLEObject Type="Embed" ProgID="Equation.DSMT4" ShapeID="_x0000_i1028" DrawAspect="Content" ObjectID="_1782277780" r:id="rId17"/>
               </w:object>
             </w:r>
           </w:p>
@@ -10424,7 +10026,7 @@
                 <v:shape id="_x0000_i1029" type="#_x0000_t75" style="width:8.2pt;height:11.85pt" o:ole="">
                   <v:imagedata r:id="rId18" o:title=""/>
                 </v:shape>
-                <o:OLEObject Type="Embed" ProgID="Equation.DSMT4" ShapeID="_x0000_i1029" DrawAspect="Content" ObjectID="_1782231061" r:id="rId19"/>
+                <o:OLEObject Type="Embed" ProgID="Equation.DSMT4" ShapeID="_x0000_i1029" DrawAspect="Content" ObjectID="_1782277781" r:id="rId19"/>
               </w:object>
             </w:r>
           </w:p>
@@ -10494,7 +10096,7 @@
                 <v:shape id="_x0000_i1030" type="#_x0000_t75" style="width:46.7pt;height:15.1pt" o:ole="">
                   <v:imagedata r:id="rId20" o:title=""/>
                 </v:shape>
-                <o:OLEObject Type="Embed" ProgID="Equation.DSMT4" ShapeID="_x0000_i1030" DrawAspect="Content" ObjectID="_1782231062" r:id="rId21"/>
+                <o:OLEObject Type="Embed" ProgID="Equation.DSMT4" ShapeID="_x0000_i1030" DrawAspect="Content" ObjectID="_1782277782" r:id="rId21"/>
               </w:object>
             </w:r>
           </w:p>
@@ -10564,7 +10166,7 @@
                 <v:shape id="_x0000_i1031" type="#_x0000_t75" style="width:32.9pt;height:15.1pt" o:ole="">
                   <v:imagedata r:id="rId22" o:title=""/>
                 </v:shape>
-                <o:OLEObject Type="Embed" ProgID="Equation.DSMT4" ShapeID="_x0000_i1031" DrawAspect="Content" ObjectID="_1782231063" r:id="rId23"/>
+                <o:OLEObject Type="Embed" ProgID="Equation.DSMT4" ShapeID="_x0000_i1031" DrawAspect="Content" ObjectID="_1782277783" r:id="rId23"/>
               </w:object>
             </w:r>
           </w:p>
@@ -10650,7 +10252,7 @@
                 <v:shape id="_x0000_i1032" type="#_x0000_t75" style="width:46.7pt;height:19.4pt" o:ole="">
                   <v:imagedata r:id="rId24" o:title=""/>
                 </v:shape>
-                <o:OLEObject Type="Embed" ProgID="Equation.DSMT4" ShapeID="_x0000_i1032" DrawAspect="Content" ObjectID="_1782231064" r:id="rId25"/>
+                <o:OLEObject Type="Embed" ProgID="Equation.DSMT4" ShapeID="_x0000_i1032" DrawAspect="Content" ObjectID="_1782277784" r:id="rId25"/>
               </w:object>
             </w:r>
           </w:p>
@@ -10740,7 +10342,6 @@
                 <w:szCs w:val="18"/>
               </w:rPr>
             </w:pPr>
-            <w:proofErr w:type="spellStart"/>
             <w:r>
               <w:rPr>
                 <w:rFonts w:ascii="Myriad Pro" w:hAnsi="Myriad Pro"/>
@@ -10749,7 +10350,6 @@
               </w:rPr>
               <w:t>Qm.n</w:t>
             </w:r>
-            <w:proofErr w:type="spellEnd"/>
           </w:p>
         </w:tc>
         <w:tc>
@@ -10794,7 +10394,6 @@
                 <w:szCs w:val="18"/>
               </w:rPr>
             </w:pPr>
-            <w:proofErr w:type="spellStart"/>
             <w:r>
               <w:rPr>
                 <w:rFonts w:ascii="Myriad Pro" w:hAnsi="Myriad Pro"/>
@@ -10803,7 +10402,6 @@
               </w:rPr>
               <w:t>signed</w:t>
             </w:r>
-            <w:proofErr w:type="spellEnd"/>
           </w:p>
         </w:tc>
       </w:tr>
@@ -11156,7 +10754,7 @@
                 <v:shape id="_x0000_i1033" type="#_x0000_t75" style="width:54.25pt;height:14.15pt" o:ole="">
                   <v:imagedata r:id="rId26" o:title=""/>
                 </v:shape>
-                <o:OLEObject Type="Embed" ProgID="Equation.DSMT4" ShapeID="_x0000_i1033" DrawAspect="Content" ObjectID="_1782231065" r:id="rId27"/>
+                <o:OLEObject Type="Embed" ProgID="Equation.DSMT4" ShapeID="_x0000_i1033" DrawAspect="Content" ObjectID="_1782277785" r:id="rId27"/>
               </w:object>
             </w:r>
           </w:p>
@@ -11226,7 +10824,7 @@
                 <v:shape id="_x0000_i1034" type="#_x0000_t75" style="width:50.95pt;height:15.1pt" o:ole="">
                   <v:imagedata r:id="rId28" o:title=""/>
                 </v:shape>
-                <o:OLEObject Type="Embed" ProgID="Equation.DSMT4" ShapeID="_x0000_i1034" DrawAspect="Content" ObjectID="_1782231066" r:id="rId29"/>
+                <o:OLEObject Type="Embed" ProgID="Equation.DSMT4" ShapeID="_x0000_i1034" DrawAspect="Content" ObjectID="_1782277786" r:id="rId29"/>
               </w:object>
             </w:r>
             <w:r>
@@ -11304,7 +10902,7 @@
                 <v:shape id="_x0000_i1035" type="#_x0000_t75" style="width:39.1pt;height:15.1pt" o:ole="">
                   <v:imagedata r:id="rId30" o:title=""/>
                 </v:shape>
-                <o:OLEObject Type="Embed" ProgID="Equation.DSMT4" ShapeID="_x0000_i1035" DrawAspect="Content" ObjectID="_1782231067" r:id="rId31"/>
+                <o:OLEObject Type="Embed" ProgID="Equation.DSMT4" ShapeID="_x0000_i1035" DrawAspect="Content" ObjectID="_1782277787" r:id="rId31"/>
               </w:object>
             </w:r>
           </w:p>
@@ -11374,7 +10972,7 @@
                 <v:shape id="_x0000_i1036" type="#_x0000_t75" style="width:44.4pt;height:11.85pt" o:ole="">
                   <v:imagedata r:id="rId32" o:title=""/>
                 </v:shape>
-                <o:OLEObject Type="Embed" ProgID="Equation.DSMT4" ShapeID="_x0000_i1036" DrawAspect="Content" ObjectID="_1782231068" r:id="rId33"/>
+                <o:OLEObject Type="Embed" ProgID="Equation.DSMT4" ShapeID="_x0000_i1036" DrawAspect="Content" ObjectID="_1782277788" r:id="rId33"/>
               </w:object>
             </w:r>
           </w:p>
@@ -11444,7 +11042,7 @@
                 <v:shape id="_x0000_i1037" type="#_x0000_t75" style="width:63.45pt;height:15.1pt" o:ole="">
                   <v:imagedata r:id="rId34" o:title=""/>
                 </v:shape>
-                <o:OLEObject Type="Embed" ProgID="Equation.DSMT4" ShapeID="_x0000_i1037" DrawAspect="Content" ObjectID="_1782231069" r:id="rId35"/>
+                <o:OLEObject Type="Embed" ProgID="Equation.DSMT4" ShapeID="_x0000_i1037" DrawAspect="Content" ObjectID="_1782277789" r:id="rId35"/>
               </w:object>
             </w:r>
           </w:p>
@@ -11514,7 +11112,7 @@
                 <v:shape id="_x0000_i1038" type="#_x0000_t75" style="width:39.1pt;height:15.1pt" o:ole="">
                   <v:imagedata r:id="rId36" o:title=""/>
                 </v:shape>
-                <o:OLEObject Type="Embed" ProgID="Equation.DSMT4" ShapeID="_x0000_i1038" DrawAspect="Content" ObjectID="_1782231070" r:id="rId37"/>
+                <o:OLEObject Type="Embed" ProgID="Equation.DSMT4" ShapeID="_x0000_i1038" DrawAspect="Content" ObjectID="_1782277790" r:id="rId37"/>
               </w:object>
             </w:r>
           </w:p>
@@ -11584,7 +11182,7 @@
                 <v:shape id="_x0000_i1039" type="#_x0000_t75" style="width:80.2pt;height:15.1pt" o:ole="">
                   <v:imagedata r:id="rId38" o:title=""/>
                 </v:shape>
-                <o:OLEObject Type="Embed" ProgID="Equation.DSMT4" ShapeID="_x0000_i1039" DrawAspect="Content" ObjectID="_1782231071" r:id="rId39"/>
+                <o:OLEObject Type="Embed" ProgID="Equation.DSMT4" ShapeID="_x0000_i1039" DrawAspect="Content" ObjectID="_1782277791" r:id="rId39"/>
               </w:object>
             </w:r>
           </w:p>
@@ -11670,7 +11268,7 @@
                 <v:shape id="_x0000_i1040" type="#_x0000_t75" style="width:89.4pt;height:19.4pt" o:ole="">
                   <v:imagedata r:id="rId40" o:title=""/>
                 </v:shape>
-                <o:OLEObject Type="Embed" ProgID="Equation.DSMT4" ShapeID="_x0000_i1040" DrawAspect="Content" ObjectID="_1782231072" r:id="rId41"/>
+                <o:OLEObject Type="Embed" ProgID="Equation.DSMT4" ShapeID="_x0000_i1040" DrawAspect="Content" ObjectID="_1782277792" r:id="rId41"/>
               </w:object>
             </w:r>
           </w:p>
@@ -12301,7 +11899,7 @@
           <v:shape id="_x0000_i1041" type="#_x0000_t75" style="width:224.9pt;height:39.8pt" o:ole="">
             <v:imagedata r:id="rId42" o:title=""/>
           </v:shape>
-          <o:OLEObject Type="Embed" ProgID="Equation.DSMT4" ShapeID="_x0000_i1041" DrawAspect="Content" ObjectID="_1782231073" r:id="rId43"/>
+          <o:OLEObject Type="Embed" ProgID="Equation.DSMT4" ShapeID="_x0000_i1041" DrawAspect="Content" ObjectID="_1782277793" r:id="rId43"/>
         </w:object>
       </w:r>
       <w:r>
@@ -12605,7 +12203,7 @@
           <v:shape id="_x0000_i1042" type="#_x0000_t75" style="width:207.1pt;height:83.5pt" o:ole="">
             <v:imagedata r:id="rId44" o:title=""/>
           </v:shape>
-          <o:OLEObject Type="Embed" ProgID="Equation.DSMT4" ShapeID="_x0000_i1042" DrawAspect="Content" ObjectID="_1782231074" r:id="rId45"/>
+          <o:OLEObject Type="Embed" ProgID="Equation.DSMT4" ShapeID="_x0000_i1042" DrawAspect="Content" ObjectID="_1782277794" r:id="rId45"/>
         </w:object>
       </w:r>
       <w:r>
@@ -14460,25 +14058,7 @@
           <w:sz w:val="22"/>
           <w:szCs w:val="22"/>
         </w:rPr>
-        <w:t xml:space="preserve">Um ein unbeabsichtigtes Ausschalten des </w:t>
-      </w:r>
-      <w:proofErr w:type="spellStart"/>
-      <w:r>
-        <w:rPr>
-          <w:rFonts w:ascii="Minion Pro" w:hAnsi="Minion Pro"/>
-          <w:sz w:val="22"/>
-          <w:szCs w:val="22"/>
-        </w:rPr>
-        <w:t>Watchdogs</w:t>
-      </w:r>
-      <w:proofErr w:type="spellEnd"/>
-      <w:r>
-        <w:rPr>
-          <w:rFonts w:ascii="Minion Pro" w:hAnsi="Minion Pro"/>
-          <w:sz w:val="22"/>
-          <w:szCs w:val="22"/>
-        </w:rPr>
-        <w:t xml:space="preserve"> zu verhindern, muss ein spezielles Prozedere verwendet werden, um den WD auszuschalten. </w:t>
+        <w:t xml:space="preserve">Um ein unbeabsichtigtes Ausschalten des Watchdogs zu verhindern, muss ein spezielles Prozedere verwendet werden, um den WD auszuschalten. </w:t>
       </w:r>
       <w:r>
         <w:rPr>
@@ -14575,25 +14155,7 @@
                 <w:sz w:val="18"/>
                 <w:szCs w:val="18"/>
               </w:rPr>
-              <w:t xml:space="preserve">Bit </w:t>
-            </w:r>
-            <w:proofErr w:type="spellStart"/>
-            <w:r>
-              <w:rPr>
-                <w:rFonts w:ascii="Minion Pro" w:hAnsi="Minion Pro"/>
-                <w:sz w:val="18"/>
-                <w:szCs w:val="18"/>
-              </w:rPr>
-              <w:t>No</w:t>
-            </w:r>
-            <w:proofErr w:type="spellEnd"/>
-            <w:r>
-              <w:rPr>
-                <w:rFonts w:ascii="Minion Pro" w:hAnsi="Minion Pro"/>
-                <w:sz w:val="18"/>
-                <w:szCs w:val="18"/>
-              </w:rPr>
-              <w:t>.</w:t>
+              <w:t>Bit No.</w:t>
             </w:r>
           </w:p>
         </w:tc>
@@ -14867,7 +14429,6 @@
                 <w:szCs w:val="18"/>
               </w:rPr>
             </w:pPr>
-            <w:proofErr w:type="spellStart"/>
             <w:r>
               <w:rPr>
                 <w:rFonts w:ascii="Minion Pro" w:hAnsi="Minion Pro"/>
@@ -14876,7 +14437,6 @@
               </w:rPr>
               <w:t>Identifer</w:t>
             </w:r>
-            <w:proofErr w:type="spellEnd"/>
           </w:p>
         </w:tc>
         <w:tc>
@@ -15516,25 +15076,7 @@
           <w:sz w:val="20"/>
           <w:szCs w:val="20"/>
         </w:rPr>
-        <w:t xml:space="preserve">Watchdog Interrupt </w:t>
-      </w:r>
-      <w:proofErr w:type="spellStart"/>
-      <w:r>
-        <w:rPr>
-          <w:rFonts w:ascii="Minion Pro" w:hAnsi="Minion Pro"/>
-          <w:sz w:val="20"/>
-          <w:szCs w:val="20"/>
-        </w:rPr>
-        <w:t>Flag</w:t>
-      </w:r>
-      <w:proofErr w:type="spellEnd"/>
-      <w:r>
-        <w:rPr>
-          <w:rFonts w:ascii="Minion Pro" w:hAnsi="Minion Pro"/>
-          <w:sz w:val="20"/>
-          <w:szCs w:val="20"/>
-        </w:rPr>
-        <w:t xml:space="preserve"> – das Bit wird bei Time-Out des</w:t>
+        <w:t>Watchdog Interrupt Flag – das Bit wird bei Time-Out des</w:t>
       </w:r>
       <w:r>
         <w:rPr>
@@ -15596,59 +15138,23 @@
           <w:sz w:val="20"/>
           <w:szCs w:val="20"/>
         </w:rPr>
-        <w:t xml:space="preserve">Watchdog Interrupt </w:t>
-      </w:r>
-      <w:proofErr w:type="spellStart"/>
+        <w:t xml:space="preserve">Watchdog Interrupt Enable – </w:t>
+      </w:r>
       <w:r>
         <w:rPr>
           <w:rFonts w:ascii="Minion Pro" w:hAnsi="Minion Pro"/>
           <w:sz w:val="20"/>
           <w:szCs w:val="20"/>
         </w:rPr>
-        <w:t>Enable</w:t>
-      </w:r>
-      <w:proofErr w:type="spellEnd"/>
+        <w:t xml:space="preserve">bei gesetztem </w:t>
+      </w:r>
       <w:r>
         <w:rPr>
           <w:rFonts w:ascii="Minion Pro" w:hAnsi="Minion Pro"/>
           <w:sz w:val="20"/>
           <w:szCs w:val="20"/>
         </w:rPr>
-        <w:t xml:space="preserve"> – </w:t>
-      </w:r>
-      <w:r>
-        <w:rPr>
-          <w:rFonts w:ascii="Minion Pro" w:hAnsi="Minion Pro"/>
-          <w:sz w:val="20"/>
-          <w:szCs w:val="20"/>
-        </w:rPr>
-        <w:t xml:space="preserve">bei gesetztem </w:t>
-      </w:r>
-      <w:r>
-        <w:rPr>
-          <w:rFonts w:ascii="Minion Pro" w:hAnsi="Minion Pro"/>
-          <w:sz w:val="20"/>
-          <w:szCs w:val="20"/>
-        </w:rPr>
-        <w:t xml:space="preserve">Bit löst ein Time-Out des Watchdog Timers </w:t>
-      </w:r>
-      <w:proofErr w:type="gramStart"/>
-      <w:r>
-        <w:rPr>
-          <w:rFonts w:ascii="Minion Pro" w:hAnsi="Minion Pro"/>
-          <w:sz w:val="20"/>
-          <w:szCs w:val="20"/>
-        </w:rPr>
-        <w:t>einen Interrupt</w:t>
-      </w:r>
-      <w:proofErr w:type="gramEnd"/>
-      <w:r>
-        <w:rPr>
-          <w:rFonts w:ascii="Minion Pro" w:hAnsi="Minion Pro"/>
-          <w:sz w:val="20"/>
-          <w:szCs w:val="20"/>
-        </w:rPr>
-        <w:t xml:space="preserve"> aus</w:t>
+        <w:t>Bit löst ein Time-Out des Watchdog Timers einen Interrupt aus</w:t>
       </w:r>
     </w:p>
     <w:p>
@@ -15668,7 +15174,6 @@
           <w:szCs w:val="20"/>
         </w:rPr>
       </w:pPr>
-      <w:proofErr w:type="spellStart"/>
       <w:r>
         <w:rPr>
           <w:rFonts w:ascii="Minion Pro" w:hAnsi="Minion Pro"/>
@@ -15678,18 +15183,7 @@
           <w:szCs w:val="20"/>
         </w:rPr>
         <w:lastRenderedPageBreak/>
-        <w:t>WDPx</w:t>
-      </w:r>
-      <w:proofErr w:type="spellEnd"/>
-      <w:r>
-        <w:rPr>
-          <w:rFonts w:ascii="Minion Pro" w:hAnsi="Minion Pro"/>
-          <w:b/>
-          <w:bCs/>
-          <w:sz w:val="20"/>
-          <w:szCs w:val="20"/>
-        </w:rPr>
-        <w:t>:</w:t>
+        <w:t>WDPx:</w:t>
       </w:r>
       <w:r>
         <w:rPr>
@@ -15768,25 +15262,7 @@
           <w:sz w:val="20"/>
           <w:szCs w:val="20"/>
         </w:rPr>
-        <w:t xml:space="preserve">Watchdog Change </w:t>
-      </w:r>
-      <w:proofErr w:type="spellStart"/>
-      <w:r>
-        <w:rPr>
-          <w:rFonts w:ascii="Minion Pro" w:hAnsi="Minion Pro"/>
-          <w:sz w:val="20"/>
-          <w:szCs w:val="20"/>
-        </w:rPr>
-        <w:t>Enable</w:t>
-      </w:r>
-      <w:proofErr w:type="spellEnd"/>
-      <w:r>
-        <w:rPr>
-          <w:rFonts w:ascii="Minion Pro" w:hAnsi="Minion Pro"/>
-          <w:sz w:val="20"/>
-          <w:szCs w:val="20"/>
-        </w:rPr>
-        <w:t xml:space="preserve"> – </w:t>
+        <w:t xml:space="preserve">Watchdog Change Enable – </w:t>
       </w:r>
       <w:r>
         <w:rPr>
@@ -15848,25 +15324,7 @@
           <w:sz w:val="20"/>
           <w:szCs w:val="20"/>
         </w:rPr>
-        <w:t xml:space="preserve">Watchdog System Reset </w:t>
-      </w:r>
-      <w:proofErr w:type="spellStart"/>
-      <w:r>
-        <w:rPr>
-          <w:rFonts w:ascii="Minion Pro" w:hAnsi="Minion Pro"/>
-          <w:sz w:val="20"/>
-          <w:szCs w:val="20"/>
-        </w:rPr>
-        <w:t>Enable</w:t>
-      </w:r>
-      <w:proofErr w:type="spellEnd"/>
-      <w:r>
-        <w:rPr>
-          <w:rFonts w:ascii="Minion Pro" w:hAnsi="Minion Pro"/>
-          <w:sz w:val="20"/>
-          <w:szCs w:val="20"/>
-        </w:rPr>
-        <w:t xml:space="preserve"> – </w:t>
+        <w:t xml:space="preserve">Watchdog System Reset Enable – </w:t>
       </w:r>
       <w:r>
         <w:rPr>
@@ -16111,7 +15569,6 @@
                 <w:szCs w:val="18"/>
               </w:rPr>
             </w:pPr>
-            <w:proofErr w:type="spellStart"/>
             <w:r>
               <w:rPr>
                 <w:rFonts w:ascii="Minion Pro" w:hAnsi="Minion Pro"/>
@@ -16120,31 +15577,8 @@
                 <w:sz w:val="18"/>
                 <w:szCs w:val="18"/>
               </w:rPr>
-              <w:t>Osc</w:t>
-            </w:r>
-            <w:proofErr w:type="spellEnd"/>
-            <w:r>
-              <w:rPr>
-                <w:rFonts w:ascii="Minion Pro" w:hAnsi="Minion Pro"/>
-                <w:b/>
-                <w:bCs/>
-                <w:sz w:val="18"/>
-                <w:szCs w:val="18"/>
-              </w:rPr>
-              <w:t xml:space="preserve">. </w:t>
-            </w:r>
-            <w:proofErr w:type="spellStart"/>
-            <w:r>
-              <w:rPr>
-                <w:rFonts w:ascii="Minion Pro" w:hAnsi="Minion Pro"/>
-                <w:b/>
-                <w:bCs/>
-                <w:sz w:val="18"/>
-                <w:szCs w:val="18"/>
-              </w:rPr>
-              <w:t>Cycles</w:t>
-            </w:r>
-            <w:proofErr w:type="spellEnd"/>
+              <w:t>Osc. Cycles</w:t>
+            </w:r>
           </w:p>
         </w:tc>
         <w:tc>
@@ -18194,25 +17628,7 @@
           <w:sz w:val="22"/>
           <w:szCs w:val="22"/>
         </w:rPr>
-        <w:t xml:space="preserve">-Bits </w:t>
-      </w:r>
-      <w:proofErr w:type="gramStart"/>
-      <w:r>
-        <w:rPr>
-          <w:rFonts w:ascii="Minion Pro" w:hAnsi="Minion Pro"/>
-          <w:sz w:val="22"/>
-          <w:szCs w:val="22"/>
-        </w:rPr>
-        <w:t>WDP[</w:t>
-      </w:r>
-      <w:proofErr w:type="gramEnd"/>
-      <w:r>
-        <w:rPr>
-          <w:rFonts w:ascii="Minion Pro" w:hAnsi="Minion Pro"/>
-          <w:sz w:val="22"/>
-          <w:szCs w:val="22"/>
-        </w:rPr>
-        <w:t>3:0] geschrieben werden.</w:t>
+        <w:t>-Bits WDP[3:0] geschrieben werden.</w:t>
       </w:r>
     </w:p>
     <w:p>
@@ -18228,7 +17644,6 @@
           <w:lang w:val="en-US"/>
         </w:rPr>
       </w:pPr>
-      <w:proofErr w:type="spellStart"/>
       <w:r>
         <w:rPr>
           <w:b/>
@@ -18238,7 +17653,6 @@
         </w:rPr>
         <w:t>Bsp</w:t>
       </w:r>
-      <w:proofErr w:type="spellEnd"/>
       <w:r>
         <w:rPr>
           <w:b/>
@@ -18262,23 +17676,7 @@
           <w:color w:val="009CA0"/>
           <w:lang w:val="en-US"/>
         </w:rPr>
-        <w:t xml:space="preserve"> Watchdog Timer </w:t>
-      </w:r>
-      <w:proofErr w:type="spellStart"/>
-      <w:r>
-        <w:rPr>
-          <w:color w:val="009CA0"/>
-          <w:lang w:val="en-US"/>
-        </w:rPr>
-        <w:t>mit</w:t>
-      </w:r>
-      <w:proofErr w:type="spellEnd"/>
-      <w:r>
-        <w:rPr>
-          <w:color w:val="009CA0"/>
-          <w:lang w:val="en-US"/>
-        </w:rPr>
-        <w:t xml:space="preserve"> System Reset</w:t>
+        <w:t xml:space="preserve"> Watchdog Timer mit System Reset</w:t>
       </w:r>
     </w:p>
     <w:p>
@@ -18299,7 +17697,6 @@
           <w:lang w:val="en-US"/>
         </w:rPr>
       </w:pPr>
-      <w:proofErr w:type="spellStart"/>
       <w:r>
         <w:rPr>
           <w:rFonts w:ascii="Courier New" w:hAnsi="Courier New" w:cs="Courier New"/>
@@ -18307,37 +17704,7 @@
           <w:szCs w:val="18"/>
           <w:lang w:val="en-US"/>
         </w:rPr>
-        <w:t>disable_</w:t>
-      </w:r>
-      <w:proofErr w:type="gramStart"/>
-      <w:r>
-        <w:rPr>
-          <w:rFonts w:ascii="Courier New" w:hAnsi="Courier New" w:cs="Courier New"/>
-          <w:sz w:val="18"/>
-          <w:szCs w:val="18"/>
-          <w:lang w:val="en-US"/>
-        </w:rPr>
-        <w:t>interrupt</w:t>
-      </w:r>
-      <w:proofErr w:type="spellEnd"/>
-      <w:r>
-        <w:rPr>
-          <w:rFonts w:ascii="Courier New" w:hAnsi="Courier New" w:cs="Courier New"/>
-          <w:sz w:val="18"/>
-          <w:szCs w:val="18"/>
-          <w:lang w:val="en-US"/>
-        </w:rPr>
-        <w:t>(</w:t>
-      </w:r>
-      <w:proofErr w:type="gramEnd"/>
-      <w:r>
-        <w:rPr>
-          <w:rFonts w:ascii="Courier New" w:hAnsi="Courier New" w:cs="Courier New"/>
-          <w:sz w:val="18"/>
-          <w:szCs w:val="18"/>
-          <w:lang w:val="en-US"/>
-        </w:rPr>
-        <w:t>);</w:t>
+        <w:t>disable_interrupt();</w:t>
       </w:r>
       <w:r>
         <w:rPr>
@@ -18382,19 +17749,8 @@
           <w:szCs w:val="20"/>
           <w:lang w:val="en-US"/>
         </w:rPr>
-        <w:t xml:space="preserve">// Interrupt </w:t>
-      </w:r>
-      <w:proofErr w:type="spellStart"/>
-      <w:r>
-        <w:rPr>
-          <w:rFonts w:ascii="Minion Pro" w:hAnsi="Minion Pro" w:cs="Courier New"/>
-          <w:sz w:val="20"/>
-          <w:szCs w:val="20"/>
-          <w:lang w:val="en-US"/>
-        </w:rPr>
-        <w:t>sperren</w:t>
-      </w:r>
-      <w:proofErr w:type="spellEnd"/>
+        <w:t>// Interrupt sperren</w:t>
+      </w:r>
     </w:p>
     <w:p>
       <w:pPr>
@@ -18414,7 +17770,6 @@
           <w:lang w:val="en-US"/>
         </w:rPr>
       </w:pPr>
-      <w:proofErr w:type="spellStart"/>
       <w:r>
         <w:rPr>
           <w:rFonts w:ascii="Courier New" w:hAnsi="Courier New" w:cs="Courier New"/>
@@ -18422,37 +17777,7 @@
           <w:szCs w:val="18"/>
           <w:lang w:val="en-US"/>
         </w:rPr>
-        <w:t>watchdog_</w:t>
-      </w:r>
-      <w:proofErr w:type="gramStart"/>
-      <w:r>
-        <w:rPr>
-          <w:rFonts w:ascii="Courier New" w:hAnsi="Courier New" w:cs="Courier New"/>
-          <w:sz w:val="18"/>
-          <w:szCs w:val="18"/>
-          <w:lang w:val="en-US"/>
-        </w:rPr>
-        <w:t>reset</w:t>
-      </w:r>
-      <w:proofErr w:type="spellEnd"/>
-      <w:r>
-        <w:rPr>
-          <w:rFonts w:ascii="Courier New" w:hAnsi="Courier New" w:cs="Courier New"/>
-          <w:sz w:val="18"/>
-          <w:szCs w:val="18"/>
-          <w:lang w:val="en-US"/>
-        </w:rPr>
-        <w:t>(</w:t>
-      </w:r>
-      <w:proofErr w:type="gramEnd"/>
-      <w:r>
-        <w:rPr>
-          <w:rFonts w:ascii="Courier New" w:hAnsi="Courier New" w:cs="Courier New"/>
-          <w:sz w:val="18"/>
-          <w:szCs w:val="18"/>
-          <w:lang w:val="en-US"/>
-        </w:rPr>
-        <w:t>);</w:t>
+        <w:t>watchdog_reset();</w:t>
       </w:r>
       <w:r>
         <w:rPr>
@@ -18681,41 +18006,13 @@
           <w:szCs w:val="20"/>
         </w:rPr>
       </w:pPr>
-      <w:proofErr w:type="spellStart"/>
       <w:r>
         <w:rPr>
           <w:rFonts w:ascii="Courier New" w:hAnsi="Courier New" w:cs="Courier New"/>
           <w:sz w:val="18"/>
           <w:szCs w:val="18"/>
         </w:rPr>
-        <w:t>enable_</w:t>
-      </w:r>
-      <w:proofErr w:type="gramStart"/>
-      <w:r>
-        <w:rPr>
-          <w:rFonts w:ascii="Courier New" w:hAnsi="Courier New" w:cs="Courier New"/>
-          <w:sz w:val="18"/>
-          <w:szCs w:val="18"/>
-        </w:rPr>
-        <w:t>interrupt</w:t>
-      </w:r>
-      <w:proofErr w:type="spellEnd"/>
-      <w:r>
-        <w:rPr>
-          <w:rFonts w:ascii="Courier New" w:hAnsi="Courier New" w:cs="Courier New"/>
-          <w:sz w:val="18"/>
-          <w:szCs w:val="18"/>
-        </w:rPr>
-        <w:t>(</w:t>
-      </w:r>
-      <w:proofErr w:type="gramEnd"/>
-      <w:r>
-        <w:rPr>
-          <w:rFonts w:ascii="Courier New" w:hAnsi="Courier New" w:cs="Courier New"/>
-          <w:sz w:val="18"/>
-          <w:szCs w:val="18"/>
-        </w:rPr>
-        <w:t>);</w:t>
+        <w:t>enable_interrupt();</w:t>
       </w:r>
       <w:r>
         <w:rPr>
@@ -18860,7 +18157,6 @@
           <w:lang w:val="en-US"/>
         </w:rPr>
       </w:pPr>
-      <w:proofErr w:type="spellStart"/>
       <w:r>
         <w:rPr>
           <w:rFonts w:ascii="Courier New" w:hAnsi="Courier New" w:cs="Courier New"/>
@@ -18868,37 +18164,7 @@
           <w:szCs w:val="18"/>
           <w:lang w:val="en-US"/>
         </w:rPr>
-        <w:t>disable_</w:t>
-      </w:r>
-      <w:proofErr w:type="gramStart"/>
-      <w:r>
-        <w:rPr>
-          <w:rFonts w:ascii="Courier New" w:hAnsi="Courier New" w:cs="Courier New"/>
-          <w:sz w:val="18"/>
-          <w:szCs w:val="18"/>
-          <w:lang w:val="en-US"/>
-        </w:rPr>
-        <w:t>interrupt</w:t>
-      </w:r>
-      <w:proofErr w:type="spellEnd"/>
-      <w:r>
-        <w:rPr>
-          <w:rFonts w:ascii="Courier New" w:hAnsi="Courier New" w:cs="Courier New"/>
-          <w:sz w:val="18"/>
-          <w:szCs w:val="18"/>
-          <w:lang w:val="en-US"/>
-        </w:rPr>
-        <w:t>(</w:t>
-      </w:r>
-      <w:proofErr w:type="gramEnd"/>
-      <w:r>
-        <w:rPr>
-          <w:rFonts w:ascii="Courier New" w:hAnsi="Courier New" w:cs="Courier New"/>
-          <w:sz w:val="18"/>
-          <w:szCs w:val="18"/>
-          <w:lang w:val="en-US"/>
-        </w:rPr>
-        <w:t>);</w:t>
+        <w:t>disable_interrupt();</w:t>
       </w:r>
       <w:r>
         <w:rPr>
@@ -18944,20 +18210,9 @@
           <w:szCs w:val="20"/>
           <w:lang w:val="en-US"/>
         </w:rPr>
-        <w:t xml:space="preserve">// Interrupt </w:t>
-      </w:r>
-      <w:proofErr w:type="spellStart"/>
-      <w:r>
-        <w:rPr>
-          <w:rFonts w:ascii="Minion Pro" w:hAnsi="Minion Pro" w:cs="Courier New"/>
-          <w:sz w:val="20"/>
-          <w:szCs w:val="20"/>
-          <w:lang w:val="en-US"/>
-        </w:rPr>
-        <w:t>sperren</w:t>
+        <w:t>// Interrupt sperren</w:t>
       </w:r>
       <w:bookmarkEnd w:id="6"/>
-      <w:proofErr w:type="spellEnd"/>
     </w:p>
     <w:p>
       <w:pPr>
@@ -18977,7 +18232,6 @@
           <w:lang w:val="en-US"/>
         </w:rPr>
       </w:pPr>
-      <w:proofErr w:type="spellStart"/>
       <w:r>
         <w:rPr>
           <w:rFonts w:ascii="Courier New" w:hAnsi="Courier New" w:cs="Courier New"/>
@@ -18985,37 +18239,7 @@
           <w:szCs w:val="18"/>
           <w:lang w:val="en-US"/>
         </w:rPr>
-        <w:t>watchdog_</w:t>
-      </w:r>
-      <w:proofErr w:type="gramStart"/>
-      <w:r>
-        <w:rPr>
-          <w:rFonts w:ascii="Courier New" w:hAnsi="Courier New" w:cs="Courier New"/>
-          <w:sz w:val="18"/>
-          <w:szCs w:val="18"/>
-          <w:lang w:val="en-US"/>
-        </w:rPr>
-        <w:t>reset</w:t>
-      </w:r>
-      <w:proofErr w:type="spellEnd"/>
-      <w:r>
-        <w:rPr>
-          <w:rFonts w:ascii="Courier New" w:hAnsi="Courier New" w:cs="Courier New"/>
-          <w:sz w:val="18"/>
-          <w:szCs w:val="18"/>
-          <w:lang w:val="en-US"/>
-        </w:rPr>
-        <w:t>(</w:t>
-      </w:r>
-      <w:proofErr w:type="gramEnd"/>
-      <w:r>
-        <w:rPr>
-          <w:rFonts w:ascii="Courier New" w:hAnsi="Courier New" w:cs="Courier New"/>
-          <w:sz w:val="18"/>
-          <w:szCs w:val="18"/>
-          <w:lang w:val="en-US"/>
-        </w:rPr>
-        <w:t>);</w:t>
+        <w:t>watchdog_reset();</w:t>
       </w:r>
       <w:r>
         <w:rPr>
@@ -19299,41 +18523,13 @@
           <w:szCs w:val="20"/>
         </w:rPr>
       </w:pPr>
-      <w:proofErr w:type="spellStart"/>
       <w:r>
         <w:rPr>
           <w:rFonts w:ascii="Courier New" w:hAnsi="Courier New" w:cs="Courier New"/>
           <w:sz w:val="18"/>
           <w:szCs w:val="18"/>
         </w:rPr>
-        <w:t>enable_</w:t>
-      </w:r>
-      <w:proofErr w:type="gramStart"/>
-      <w:r>
-        <w:rPr>
-          <w:rFonts w:ascii="Courier New" w:hAnsi="Courier New" w:cs="Courier New"/>
-          <w:sz w:val="18"/>
-          <w:szCs w:val="18"/>
-        </w:rPr>
-        <w:t>interrupt</w:t>
-      </w:r>
-      <w:proofErr w:type="spellEnd"/>
-      <w:r>
-        <w:rPr>
-          <w:rFonts w:ascii="Courier New" w:hAnsi="Courier New" w:cs="Courier New"/>
-          <w:sz w:val="18"/>
-          <w:szCs w:val="18"/>
-        </w:rPr>
-        <w:t>(</w:t>
-      </w:r>
-      <w:proofErr w:type="gramEnd"/>
-      <w:r>
-        <w:rPr>
-          <w:rFonts w:ascii="Courier New" w:hAnsi="Courier New" w:cs="Courier New"/>
-          <w:sz w:val="18"/>
-          <w:szCs w:val="18"/>
-        </w:rPr>
-        <w:t>);</w:t>
+        <w:t>enable_interrupt();</w:t>
       </w:r>
       <w:r>
         <w:rPr>
@@ -19466,7 +18662,6 @@
           <w:lang w:val="en-US"/>
         </w:rPr>
       </w:pPr>
-      <w:proofErr w:type="spellStart"/>
       <w:r>
         <w:rPr>
           <w:rFonts w:ascii="Courier New" w:hAnsi="Courier New" w:cs="Courier New"/>
@@ -19474,37 +18669,7 @@
           <w:szCs w:val="18"/>
           <w:lang w:val="en-US"/>
         </w:rPr>
-        <w:t>disable_</w:t>
-      </w:r>
-      <w:proofErr w:type="gramStart"/>
-      <w:r>
-        <w:rPr>
-          <w:rFonts w:ascii="Courier New" w:hAnsi="Courier New" w:cs="Courier New"/>
-          <w:sz w:val="18"/>
-          <w:szCs w:val="18"/>
-          <w:lang w:val="en-US"/>
-        </w:rPr>
-        <w:t>interrupt</w:t>
-      </w:r>
-      <w:proofErr w:type="spellEnd"/>
-      <w:r>
-        <w:rPr>
-          <w:rFonts w:ascii="Courier New" w:hAnsi="Courier New" w:cs="Courier New"/>
-          <w:sz w:val="18"/>
-          <w:szCs w:val="18"/>
-          <w:lang w:val="en-US"/>
-        </w:rPr>
-        <w:t>(</w:t>
-      </w:r>
-      <w:proofErr w:type="gramEnd"/>
-      <w:r>
-        <w:rPr>
-          <w:rFonts w:ascii="Courier New" w:hAnsi="Courier New" w:cs="Courier New"/>
-          <w:sz w:val="18"/>
-          <w:szCs w:val="18"/>
-          <w:lang w:val="en-US"/>
-        </w:rPr>
-        <w:t>);</w:t>
+        <w:t>disable_interrupt();</w:t>
       </w:r>
       <w:r>
         <w:rPr>
@@ -19549,19 +18714,8 @@
           <w:szCs w:val="20"/>
           <w:lang w:val="en-US"/>
         </w:rPr>
-        <w:t xml:space="preserve">// Interrupt </w:t>
-      </w:r>
-      <w:proofErr w:type="spellStart"/>
-      <w:r>
-        <w:rPr>
-          <w:rFonts w:ascii="Minion Pro" w:hAnsi="Minion Pro" w:cs="Courier New"/>
-          <w:sz w:val="20"/>
-          <w:szCs w:val="20"/>
-          <w:lang w:val="en-US"/>
-        </w:rPr>
-        <w:t>sperren</w:t>
-      </w:r>
-      <w:proofErr w:type="spellEnd"/>
+        <w:t>// Interrupt sperren</w:t>
+      </w:r>
     </w:p>
     <w:p>
       <w:pPr>
@@ -19579,7 +18733,6 @@
           <w:lang w:val="en-US"/>
         </w:rPr>
       </w:pPr>
-      <w:proofErr w:type="spellStart"/>
       <w:r>
         <w:rPr>
           <w:rFonts w:ascii="Courier New" w:hAnsi="Courier New" w:cs="Courier New"/>
@@ -19587,37 +18740,7 @@
           <w:szCs w:val="18"/>
           <w:lang w:val="en-US"/>
         </w:rPr>
-        <w:t>watchdog_</w:t>
-      </w:r>
-      <w:proofErr w:type="gramStart"/>
-      <w:r>
-        <w:rPr>
-          <w:rFonts w:ascii="Courier New" w:hAnsi="Courier New" w:cs="Courier New"/>
-          <w:sz w:val="18"/>
-          <w:szCs w:val="18"/>
-          <w:lang w:val="en-US"/>
-        </w:rPr>
-        <w:t>reset</w:t>
-      </w:r>
-      <w:proofErr w:type="spellEnd"/>
-      <w:r>
-        <w:rPr>
-          <w:rFonts w:ascii="Courier New" w:hAnsi="Courier New" w:cs="Courier New"/>
-          <w:sz w:val="18"/>
-          <w:szCs w:val="18"/>
-          <w:lang w:val="en-US"/>
-        </w:rPr>
-        <w:t>(</w:t>
-      </w:r>
-      <w:proofErr w:type="gramEnd"/>
-      <w:r>
-        <w:rPr>
-          <w:rFonts w:ascii="Courier New" w:hAnsi="Courier New" w:cs="Courier New"/>
-          <w:sz w:val="18"/>
-          <w:szCs w:val="18"/>
-          <w:lang w:val="en-US"/>
-        </w:rPr>
-        <w:t>);</w:t>
+        <w:t>watchdog_reset();</w:t>
       </w:r>
       <w:r>
         <w:rPr>
@@ -19743,27 +18866,7 @@
           <w:lang w:val="en-US"/>
         </w:rPr>
         <w:tab/>
-        <w:t xml:space="preserve">// </w:t>
-      </w:r>
-      <w:proofErr w:type="spellStart"/>
-      <w:r>
-        <w:rPr>
-          <w:rFonts w:ascii="Minion Pro" w:hAnsi="Minion Pro" w:cs="Courier New"/>
-          <w:sz w:val="20"/>
-          <w:szCs w:val="20"/>
-          <w:lang w:val="en-US"/>
-        </w:rPr>
-        <w:t>löscht</w:t>
-      </w:r>
-      <w:proofErr w:type="spellEnd"/>
-      <w:r>
-        <w:rPr>
-          <w:rFonts w:ascii="Minion Pro" w:hAnsi="Minion Pro" w:cs="Courier New"/>
-          <w:sz w:val="20"/>
-          <w:szCs w:val="20"/>
-          <w:lang w:val="en-US"/>
-        </w:rPr>
-        <w:t xml:space="preserve"> WDRF</w:t>
+        <w:t>// löscht WDRF</w:t>
       </w:r>
     </w:p>
     <w:p>
@@ -19834,59 +18937,8 @@
           <w:szCs w:val="20"/>
           <w:lang w:val="en-US"/>
         </w:rPr>
-        <w:t xml:space="preserve">// WDCE und WDE </w:t>
-      </w:r>
-      <w:proofErr w:type="spellStart"/>
-      <w:r>
-        <w:rPr>
-          <w:rFonts w:ascii="Minion Pro" w:hAnsi="Minion Pro" w:cs="Courier New"/>
-          <w:sz w:val="20"/>
-          <w:szCs w:val="20"/>
-          <w:lang w:val="en-US"/>
-        </w:rPr>
-        <w:t>setzen</w:t>
-      </w:r>
-      <w:proofErr w:type="spellEnd"/>
-      <w:r>
-        <w:rPr>
-          <w:rFonts w:ascii="Minion Pro" w:hAnsi="Minion Pro" w:cs="Courier New"/>
-          <w:sz w:val="20"/>
-          <w:szCs w:val="20"/>
-          <w:lang w:val="en-US"/>
-        </w:rPr>
-        <w:t xml:space="preserve">, Prescaler </w:t>
-      </w:r>
-      <w:proofErr w:type="spellStart"/>
-      <w:r>
-        <w:rPr>
-          <w:rFonts w:ascii="Minion Pro" w:hAnsi="Minion Pro" w:cs="Courier New"/>
-          <w:sz w:val="20"/>
-          <w:szCs w:val="20"/>
-          <w:lang w:val="en-US"/>
-        </w:rPr>
-        <w:t>nicht</w:t>
-      </w:r>
-      <w:proofErr w:type="spellEnd"/>
-      <w:r>
-        <w:rPr>
-          <w:rFonts w:ascii="Minion Pro" w:hAnsi="Minion Pro" w:cs="Courier New"/>
-          <w:sz w:val="20"/>
-          <w:szCs w:val="20"/>
-          <w:lang w:val="en-US"/>
-        </w:rPr>
-        <w:t xml:space="preserve"> </w:t>
-      </w:r>
-      <w:proofErr w:type="spellStart"/>
-      <w:r>
-        <w:rPr>
-          <w:rFonts w:ascii="Minion Pro" w:hAnsi="Minion Pro" w:cs="Courier New"/>
-          <w:sz w:val="20"/>
-          <w:szCs w:val="20"/>
-          <w:lang w:val="en-US"/>
-        </w:rPr>
-        <w:t>ändern</w:t>
-      </w:r>
-      <w:proofErr w:type="spellEnd"/>
+        <w:t>// WDCE und WDE setzen, Prescaler nicht ändern</w:t>
+      </w:r>
     </w:p>
     <w:p>
       <w:pPr>
@@ -19993,41 +19045,13 @@
           <w:szCs w:val="20"/>
         </w:rPr>
       </w:pPr>
-      <w:proofErr w:type="spellStart"/>
       <w:r>
         <w:rPr>
           <w:rFonts w:ascii="Courier New" w:hAnsi="Courier New" w:cs="Courier New"/>
           <w:sz w:val="18"/>
           <w:szCs w:val="18"/>
         </w:rPr>
-        <w:t>enable_</w:t>
-      </w:r>
-      <w:proofErr w:type="gramStart"/>
-      <w:r>
-        <w:rPr>
-          <w:rFonts w:ascii="Courier New" w:hAnsi="Courier New" w:cs="Courier New"/>
-          <w:sz w:val="18"/>
-          <w:szCs w:val="18"/>
-        </w:rPr>
-        <w:t>interrupt</w:t>
-      </w:r>
-      <w:proofErr w:type="spellEnd"/>
-      <w:r>
-        <w:rPr>
-          <w:rFonts w:ascii="Courier New" w:hAnsi="Courier New" w:cs="Courier New"/>
-          <w:sz w:val="18"/>
-          <w:szCs w:val="18"/>
-        </w:rPr>
-        <w:t>(</w:t>
-      </w:r>
-      <w:proofErr w:type="gramEnd"/>
-      <w:r>
-        <w:rPr>
-          <w:rFonts w:ascii="Courier New" w:hAnsi="Courier New" w:cs="Courier New"/>
-          <w:sz w:val="18"/>
-          <w:szCs w:val="18"/>
-        </w:rPr>
-        <w:t>);</w:t>
+        <w:t>enable_interrupt();</w:t>
       </w:r>
       <w:r>
         <w:rPr>
@@ -20119,25 +19143,7 @@
           <w:bCs/>
           <w:color w:val="009CA0"/>
         </w:rPr>
-        <w:t xml:space="preserve">Watchdog Timer „immer an“ mit dem </w:t>
-      </w:r>
-      <w:proofErr w:type="spellStart"/>
-      <w:r>
-        <w:rPr>
-          <w:b/>
-          <w:bCs/>
-          <w:color w:val="009CA0"/>
-        </w:rPr>
-        <w:t>Fuse</w:t>
-      </w:r>
-      <w:proofErr w:type="spellEnd"/>
-      <w:r>
-        <w:rPr>
-          <w:b/>
-          <w:bCs/>
-          <w:color w:val="009CA0"/>
-        </w:rPr>
-        <w:t xml:space="preserve"> Bit WDTON</w:t>
+        <w:t>Watchdog Timer „immer an“ mit dem Fuse Bit WDTON</w:t>
       </w:r>
     </w:p>
     <w:p>
@@ -20202,25 +19208,7 @@
           <w:sz w:val="22"/>
           <w:szCs w:val="22"/>
         </w:rPr>
-        <w:t xml:space="preserve">das </w:t>
-      </w:r>
-      <w:proofErr w:type="spellStart"/>
-      <w:r>
-        <w:rPr>
-          <w:rFonts w:ascii="Minion Pro" w:hAnsi="Minion Pro"/>
-          <w:sz w:val="22"/>
-          <w:szCs w:val="22"/>
-        </w:rPr>
-        <w:t>Fuse</w:t>
-      </w:r>
-      <w:proofErr w:type="spellEnd"/>
-      <w:r>
-        <w:rPr>
-          <w:rFonts w:ascii="Minion Pro" w:hAnsi="Minion Pro"/>
-          <w:sz w:val="22"/>
-          <w:szCs w:val="22"/>
-        </w:rPr>
-        <w:t xml:space="preserve"> Bit </w:t>
+        <w:t xml:space="preserve">das Fuse Bit </w:t>
       </w:r>
       <w:r>
         <w:rPr>
@@ -20406,25 +19394,7 @@
           <w:sz w:val="22"/>
           <w:szCs w:val="22"/>
         </w:rPr>
-        <w:t xml:space="preserve">Löst der Watchdog Timer ein </w:t>
-      </w:r>
-      <w:proofErr w:type="spellStart"/>
-      <w:r>
-        <w:rPr>
-          <w:rFonts w:ascii="Minion Pro" w:hAnsi="Minion Pro"/>
-          <w:sz w:val="22"/>
-          <w:szCs w:val="22"/>
-        </w:rPr>
-        <w:t>Systemreset</w:t>
-      </w:r>
-      <w:proofErr w:type="spellEnd"/>
-      <w:r>
-        <w:rPr>
-          <w:rFonts w:ascii="Minion Pro" w:hAnsi="Minion Pro"/>
-          <w:sz w:val="22"/>
-          <w:szCs w:val="22"/>
-        </w:rPr>
-        <w:t xml:space="preserve"> aus, so werden </w:t>
+        <w:t xml:space="preserve">Löst der Watchdog Timer ein Systemreset aus, so werden </w:t>
       </w:r>
       <w:r>
         <w:rPr>
@@ -20456,25 +19426,7 @@
           <w:sz w:val="22"/>
           <w:szCs w:val="22"/>
         </w:rPr>
-        <w:t xml:space="preserve"> gelöscht, der Prescaler steht also auf 16 </w:t>
-      </w:r>
-      <w:proofErr w:type="spellStart"/>
-      <w:r>
-        <w:rPr>
-          <w:rFonts w:ascii="Minion Pro" w:hAnsi="Minion Pro"/>
-          <w:sz w:val="22"/>
-          <w:szCs w:val="22"/>
-        </w:rPr>
-        <w:t>ms.</w:t>
-      </w:r>
-      <w:proofErr w:type="spellEnd"/>
-      <w:r>
-        <w:rPr>
-          <w:rFonts w:ascii="Minion Pro" w:hAnsi="Minion Pro"/>
-          <w:sz w:val="22"/>
-          <w:szCs w:val="22"/>
-        </w:rPr>
-        <w:t xml:space="preserve"> Da der Watchdog Timer nach dem Reset oder einem Flashvorgang weiter läuft (!) kann es passieren, dass die Initialisierungsroutinen des Hauptprogramms nie angesprungen werden, da vorher immer ein erneutes Reset ausgelöst wird. Der Programstart muss also zwingend mit der Deaktivierungsroutine des WDT beginnen.     </w:t>
+        <w:t xml:space="preserve"> gelöscht, der Prescaler steht also auf 16 ms. Da der Watchdog Timer nach dem Reset oder einem Flashvorgang weiter läuft (!) kann es passieren, dass die Initialisierungsroutinen des Hauptprogramms nie angesprungen werden, da vorher immer ein erneutes Reset ausgelöst wird. Der Programstart muss also zwingend mit der Deaktivierungsroutine des WDT beginnen.     </w:t>
       </w:r>
     </w:p>
     <w:p>
@@ -20987,25 +19939,7 @@
                 <w:szCs w:val="18"/>
               </w:rPr>
               <w:br/>
-              <w:t>Wert vom „</w:t>
-            </w:r>
-            <w:proofErr w:type="spellStart"/>
-            <w:r>
-              <w:rPr>
-                <w:rFonts w:ascii="Myriad Pro" w:hAnsi="Myriad Pro"/>
-                <w:sz w:val="18"/>
-                <w:szCs w:val="18"/>
-              </w:rPr>
-              <w:t>Erroroffset</w:t>
-            </w:r>
-            <w:proofErr w:type="spellEnd"/>
-            <w:r>
-              <w:rPr>
-                <w:rFonts w:ascii="Myriad Pro" w:hAnsi="Myriad Pro"/>
-                <w:sz w:val="18"/>
-                <w:szCs w:val="18"/>
-              </w:rPr>
-              <w:t xml:space="preserve"> -1“</w:t>
+              <w:t>Wert vom „Erroroffset -1“</w:t>
             </w:r>
           </w:p>
         </w:tc>
@@ -21559,7 +20493,6 @@
                 <w:szCs w:val="18"/>
               </w:rPr>
             </w:pPr>
-            <w:proofErr w:type="spellStart"/>
             <w:r>
               <w:rPr>
                 <w:rFonts w:ascii="Myriad Pro" w:hAnsi="Myriad Pro"/>
@@ -21569,7 +20502,6 @@
               </w:rPr>
               <w:t>SatFix</w:t>
             </w:r>
-            <w:proofErr w:type="spellEnd"/>
           </w:p>
         </w:tc>
         <w:tc>
@@ -21593,19 +20525,8 @@
                 <w:sz w:val="18"/>
                 <w:szCs w:val="18"/>
               </w:rPr>
-              <w:t xml:space="preserve">Anzahl der gefixten Satelliten; </w:t>
-            </w:r>
-            <w:proofErr w:type="spellStart"/>
-            <w:r>
-              <w:rPr>
-                <w:rFonts w:ascii="Myriad Pro" w:hAnsi="Myriad Pro"/>
-                <w:color w:val="FF0000"/>
-                <w:sz w:val="18"/>
-                <w:szCs w:val="18"/>
-              </w:rPr>
-              <w:t>deprecate</w:t>
-            </w:r>
-            <w:proofErr w:type="spellEnd"/>
+              <w:t>Anzahl der gefixten Satelliten; deprecate</w:t>
+            </w:r>
             <w:r>
               <w:rPr>
                 <w:rFonts w:ascii="Myriad Pro" w:hAnsi="Myriad Pro"/>
@@ -22147,7 +21068,6 @@
                 <w:szCs w:val="18"/>
               </w:rPr>
             </w:pPr>
-            <w:proofErr w:type="spellStart"/>
             <w:r>
               <w:rPr>
                 <w:rFonts w:ascii="Myriad Pro" w:hAnsi="Myriad Pro"/>
@@ -22156,7 +21076,6 @@
               </w:rPr>
               <w:t>Timestamp</w:t>
             </w:r>
-            <w:proofErr w:type="spellEnd"/>
           </w:p>
         </w:tc>
         <w:tc>
@@ -23159,7 +22078,6 @@
                 <w:szCs w:val="18"/>
               </w:rPr>
             </w:pPr>
-            <w:proofErr w:type="spellStart"/>
             <w:r>
               <w:rPr>
                 <w:rFonts w:ascii="Myriad Pro" w:hAnsi="Myriad Pro"/>
@@ -23168,7 +22086,6 @@
               </w:rPr>
               <w:t>SatFix</w:t>
             </w:r>
-            <w:proofErr w:type="spellEnd"/>
           </w:p>
         </w:tc>
         <w:tc>
@@ -23751,7 +22668,6 @@
                 <w:szCs w:val="18"/>
               </w:rPr>
             </w:pPr>
-            <w:proofErr w:type="gramStart"/>
             <w:r>
               <w:rPr>
                 <w:rFonts w:ascii="Myriad Pro" w:hAnsi="Myriad Pro"/>
@@ -23759,17 +22675,7 @@
                 <w:sz w:val="18"/>
                 <w:szCs w:val="18"/>
               </w:rPr>
-              <w:t>IMU Beschleunigung</w:t>
-            </w:r>
-            <w:proofErr w:type="gramEnd"/>
-            <w:r>
-              <w:rPr>
-                <w:rFonts w:ascii="Myriad Pro" w:hAnsi="Myriad Pro"/>
-                <w:color w:val="000000" w:themeColor="text1"/>
-                <w:sz w:val="18"/>
-                <w:szCs w:val="18"/>
-              </w:rPr>
-              <w:t xml:space="preserve"> x</w:t>
+              <w:t>IMU Beschleunigung x</w:t>
             </w:r>
           </w:p>
         </w:tc>
@@ -23929,23 +22835,13 @@
                 <w:szCs w:val="18"/>
               </w:rPr>
             </w:pPr>
-            <w:proofErr w:type="gramStart"/>
-            <w:r>
-              <w:rPr>
-                <w:rFonts w:ascii="Myriad Pro" w:hAnsi="Myriad Pro"/>
-                <w:sz w:val="18"/>
-                <w:szCs w:val="18"/>
-              </w:rPr>
-              <w:t>IMU Beschleunigung</w:t>
-            </w:r>
-            <w:proofErr w:type="gramEnd"/>
-            <w:r>
-              <w:rPr>
-                <w:rFonts w:ascii="Myriad Pro" w:hAnsi="Myriad Pro"/>
-                <w:sz w:val="18"/>
-                <w:szCs w:val="18"/>
-              </w:rPr>
-              <w:t xml:space="preserve"> y</w:t>
+            <w:r>
+              <w:rPr>
+                <w:rFonts w:ascii="Myriad Pro" w:hAnsi="Myriad Pro"/>
+                <w:sz w:val="18"/>
+                <w:szCs w:val="18"/>
+              </w:rPr>
+              <w:t>IMU Beschleunigung y</w:t>
             </w:r>
           </w:p>
         </w:tc>
@@ -24105,23 +23001,13 @@
                 <w:szCs w:val="18"/>
               </w:rPr>
             </w:pPr>
-            <w:proofErr w:type="gramStart"/>
-            <w:r>
-              <w:rPr>
-                <w:rFonts w:ascii="Myriad Pro" w:hAnsi="Myriad Pro"/>
-                <w:sz w:val="18"/>
-                <w:szCs w:val="18"/>
-              </w:rPr>
-              <w:t>IMU Beschleunigung</w:t>
-            </w:r>
-            <w:proofErr w:type="gramEnd"/>
-            <w:r>
-              <w:rPr>
-                <w:rFonts w:ascii="Myriad Pro" w:hAnsi="Myriad Pro"/>
-                <w:sz w:val="18"/>
-                <w:szCs w:val="18"/>
-              </w:rPr>
-              <w:t xml:space="preserve"> z</w:t>
+            <w:r>
+              <w:rPr>
+                <w:rFonts w:ascii="Myriad Pro" w:hAnsi="Myriad Pro"/>
+                <w:sz w:val="18"/>
+                <w:szCs w:val="18"/>
+              </w:rPr>
+              <w:t>IMU Beschleunigung z</w:t>
             </w:r>
           </w:p>
         </w:tc>
@@ -24304,7 +23190,6 @@
                 <w:szCs w:val="18"/>
               </w:rPr>
             </w:pPr>
-            <w:proofErr w:type="spellStart"/>
             <w:r>
               <w:rPr>
                 <w:rFonts w:ascii="Myriad Pro" w:hAnsi="Myriad Pro"/>
@@ -24312,17 +23197,7 @@
                 <w:sz w:val="18"/>
                 <w:szCs w:val="18"/>
               </w:rPr>
-              <w:t>Drehrate</w:t>
-            </w:r>
-            <w:proofErr w:type="spellEnd"/>
-            <w:r>
-              <w:rPr>
-                <w:rFonts w:ascii="Myriad Pro" w:hAnsi="Myriad Pro"/>
-                <w:color w:val="000000" w:themeColor="text1"/>
-                <w:sz w:val="18"/>
-                <w:szCs w:val="18"/>
-              </w:rPr>
-              <w:t xml:space="preserve"> um x-Achse +-250 (16 Bit)</w:t>
+              <w:t>Drehrate um x-Achse +-250 (16 Bit)</w:t>
             </w:r>
             <w:r>
               <w:rPr>
@@ -24481,7 +23356,6 @@
                 <w:szCs w:val="18"/>
               </w:rPr>
             </w:pPr>
-            <w:proofErr w:type="spellStart"/>
             <w:r>
               <w:rPr>
                 <w:rFonts w:ascii="Myriad Pro" w:hAnsi="Myriad Pro"/>
@@ -24489,17 +23363,7 @@
                 <w:sz w:val="18"/>
                 <w:szCs w:val="18"/>
               </w:rPr>
-              <w:t>Drehrate</w:t>
-            </w:r>
-            <w:proofErr w:type="spellEnd"/>
-            <w:r>
-              <w:rPr>
-                <w:rFonts w:ascii="Myriad Pro" w:hAnsi="Myriad Pro"/>
-                <w:color w:val="000000" w:themeColor="text1"/>
-                <w:sz w:val="18"/>
-                <w:szCs w:val="18"/>
-              </w:rPr>
-              <w:t xml:space="preserve"> um y-Achse +-250 (16 Bit)</w:t>
+              <w:t>Drehrate um y-Achse +-250 (16 Bit)</w:t>
             </w:r>
             <w:r>
               <w:rPr>
@@ -24658,7 +23522,6 @@
                 <w:szCs w:val="18"/>
               </w:rPr>
             </w:pPr>
-            <w:proofErr w:type="spellStart"/>
             <w:r>
               <w:rPr>
                 <w:rFonts w:ascii="Myriad Pro" w:hAnsi="Myriad Pro"/>
@@ -24666,9 +23529,8 @@
                 <w:sz w:val="18"/>
                 <w:szCs w:val="18"/>
               </w:rPr>
-              <w:t>Drehrate</w:t>
-            </w:r>
-            <w:proofErr w:type="spellEnd"/>
+              <w:t>Drehrate um z-Achse +-250 (16 Bit)</w:t>
+            </w:r>
             <w:r>
               <w:rPr>
                 <w:rFonts w:ascii="Myriad Pro" w:hAnsi="Myriad Pro"/>
@@ -24676,36 +23538,7 @@
                 <w:sz w:val="18"/>
                 <w:szCs w:val="18"/>
               </w:rPr>
-              <w:t xml:space="preserve"> um z-Achse +-250 (16 </w:t>
-            </w:r>
-            <w:proofErr w:type="gramStart"/>
-            <w:r>
-              <w:rPr>
-                <w:rFonts w:ascii="Myriad Pro" w:hAnsi="Myriad Pro"/>
-                <w:color w:val="000000" w:themeColor="text1"/>
-                <w:sz w:val="18"/>
-                <w:szCs w:val="18"/>
-              </w:rPr>
-              <w:t>Bit)</w:t>
-            </w:r>
-            <w:r>
-              <w:rPr>
-                <w:rFonts w:ascii="Myriad Pro" w:hAnsi="Myriad Pro"/>
-                <w:color w:val="000000" w:themeColor="text1"/>
-                <w:sz w:val="18"/>
-                <w:szCs w:val="18"/>
-              </w:rPr>
-              <w:t>in</w:t>
-            </w:r>
-            <w:proofErr w:type="gramEnd"/>
-            <w:r>
-              <w:rPr>
-                <w:rFonts w:ascii="Myriad Pro" w:hAnsi="Myriad Pro"/>
-                <w:color w:val="000000" w:themeColor="text1"/>
-                <w:sz w:val="18"/>
-                <w:szCs w:val="18"/>
-              </w:rPr>
-              <w:t xml:space="preserve"> Grad/s</w:t>
+              <w:t>in Grad/s</w:t>
             </w:r>
           </w:p>
         </w:tc>
@@ -24832,7 +23665,6 @@
                 <w:szCs w:val="18"/>
               </w:rPr>
             </w:pPr>
-            <w:proofErr w:type="gramStart"/>
             <w:r>
               <w:rPr>
                 <w:rFonts w:ascii="Myriad Pro" w:hAnsi="Myriad Pro"/>
@@ -24841,7 +23673,6 @@
               </w:rPr>
               <w:t>IMU Roll</w:t>
             </w:r>
-            <w:proofErr w:type="gramEnd"/>
           </w:p>
         </w:tc>
         <w:tc>
@@ -24987,7 +23818,6 @@
                 <w:szCs w:val="18"/>
               </w:rPr>
             </w:pPr>
-            <w:proofErr w:type="gramStart"/>
             <w:r>
               <w:rPr>
                 <w:rFonts w:ascii="Myriad Pro" w:hAnsi="Myriad Pro"/>
@@ -24996,7 +23826,6 @@
               </w:rPr>
               <w:t>IMU Pitch</w:t>
             </w:r>
-            <w:proofErr w:type="gramEnd"/>
           </w:p>
         </w:tc>
         <w:tc>
@@ -25164,23 +23993,13 @@
                 <w:szCs w:val="18"/>
               </w:rPr>
             </w:pPr>
-            <w:proofErr w:type="spellStart"/>
-            <w:r>
-              <w:rPr>
-                <w:rFonts w:ascii="Myriad Pro" w:hAnsi="Myriad Pro"/>
-                <w:sz w:val="18"/>
-                <w:szCs w:val="18"/>
-              </w:rPr>
-              <w:t>Gierwinkel</w:t>
-            </w:r>
-            <w:proofErr w:type="spellEnd"/>
-            <w:r>
-              <w:rPr>
-                <w:rFonts w:ascii="Myriad Pro" w:hAnsi="Myriad Pro"/>
-                <w:sz w:val="18"/>
-                <w:szCs w:val="18"/>
-              </w:rPr>
-              <w:t xml:space="preserve"> um z-Achse in Grad</w:t>
+            <w:r>
+              <w:rPr>
+                <w:rFonts w:ascii="Myriad Pro" w:hAnsi="Myriad Pro"/>
+                <w:sz w:val="18"/>
+                <w:szCs w:val="18"/>
+              </w:rPr>
+              <w:t>Gierwinkel um z-Achse in Grad</w:t>
             </w:r>
           </w:p>
         </w:tc>
@@ -26874,25 +25693,7 @@
                 <w:sz w:val="18"/>
                 <w:szCs w:val="18"/>
               </w:rPr>
-              <w:t xml:space="preserve">Spannung </w:t>
-            </w:r>
-            <w:proofErr w:type="spellStart"/>
-            <w:r>
-              <w:rPr>
-                <w:rFonts w:ascii="Myriad Pro" w:hAnsi="Myriad Pro"/>
-                <w:sz w:val="18"/>
-                <w:szCs w:val="18"/>
-              </w:rPr>
-              <w:t>Antriebsakku</w:t>
-            </w:r>
-            <w:proofErr w:type="spellEnd"/>
-            <w:r>
-              <w:rPr>
-                <w:rFonts w:ascii="Myriad Pro" w:hAnsi="Myriad Pro"/>
-                <w:sz w:val="18"/>
-                <w:szCs w:val="18"/>
-              </w:rPr>
-              <w:t xml:space="preserve"> 1 in V, Messung bis 25V, Auflösung </w:t>
+              <w:t xml:space="preserve">Spannung Antriebsakku 1 in V, Messung bis 25V, Auflösung </w:t>
             </w:r>
             <w:r>
               <w:rPr>
@@ -27100,25 +25901,7 @@
                 <w:sz w:val="18"/>
                 <w:szCs w:val="18"/>
               </w:rPr>
-              <w:t xml:space="preserve">Strom </w:t>
-            </w:r>
-            <w:proofErr w:type="spellStart"/>
-            <w:r>
-              <w:rPr>
-                <w:rFonts w:ascii="Myriad Pro" w:hAnsi="Myriad Pro"/>
-                <w:sz w:val="18"/>
-                <w:szCs w:val="18"/>
-              </w:rPr>
-              <w:t>Antriebsakku</w:t>
-            </w:r>
-            <w:proofErr w:type="spellEnd"/>
-            <w:r>
-              <w:rPr>
-                <w:rFonts w:ascii="Myriad Pro" w:hAnsi="Myriad Pro"/>
-                <w:sz w:val="18"/>
-                <w:szCs w:val="18"/>
-              </w:rPr>
-              <w:t xml:space="preserve"> 1 in A, Messung bis 128A, Auflösung </w:t>
+              <w:t xml:space="preserve">Strom Antriebsakku 1 in A, Messung bis 128A, Auflösung </w:t>
             </w:r>
             <w:r>
               <w:rPr>
@@ -27350,25 +26133,15 @@
                 <w:sz w:val="18"/>
                 <w:szCs w:val="18"/>
               </w:rPr>
-              <w:t xml:space="preserve">Ladung </w:t>
-            </w:r>
-            <w:proofErr w:type="spellStart"/>
-            <w:r>
-              <w:rPr>
-                <w:rFonts w:ascii="Myriad Pro" w:hAnsi="Myriad Pro"/>
-                <w:sz w:val="18"/>
-                <w:szCs w:val="18"/>
-              </w:rPr>
-              <w:t>Antriebsakku</w:t>
-            </w:r>
-            <w:proofErr w:type="spellEnd"/>
-            <w:r>
-              <w:rPr>
-                <w:rFonts w:ascii="Myriad Pro" w:hAnsi="Myriad Pro"/>
-                <w:sz w:val="18"/>
-                <w:szCs w:val="18"/>
-              </w:rPr>
-              <w:t xml:space="preserve"> 1 in </w:t>
+              <w:t>Restl</w:t>
+            </w:r>
+            <w:r>
+              <w:rPr>
+                <w:rFonts w:ascii="Myriad Pro" w:hAnsi="Myriad Pro"/>
+                <w:sz w:val="18"/>
+                <w:szCs w:val="18"/>
+              </w:rPr>
+              <w:t xml:space="preserve">adung Antriebsakku 1 in </w:t>
             </w:r>
             <w:r>
               <w:rPr>
@@ -27624,25 +26397,7 @@
                 <w:sz w:val="18"/>
                 <w:szCs w:val="18"/>
               </w:rPr>
-              <w:t xml:space="preserve">Spannung </w:t>
-            </w:r>
-            <w:proofErr w:type="spellStart"/>
-            <w:r>
-              <w:rPr>
-                <w:rFonts w:ascii="Myriad Pro" w:hAnsi="Myriad Pro"/>
-                <w:sz w:val="18"/>
-                <w:szCs w:val="18"/>
-              </w:rPr>
-              <w:t>Antriebsakku</w:t>
-            </w:r>
-            <w:proofErr w:type="spellEnd"/>
-            <w:r>
-              <w:rPr>
-                <w:rFonts w:ascii="Myriad Pro" w:hAnsi="Myriad Pro"/>
-                <w:sz w:val="18"/>
-                <w:szCs w:val="18"/>
-              </w:rPr>
-              <w:t xml:space="preserve"> 2 in V, Messung bis 25V, Auflösung </w:t>
+              <w:t xml:space="preserve">Spannung Antriebsakku 2 in V, Messung bis 25V, Auflösung </w:t>
             </w:r>
             <w:r>
               <w:rPr>
@@ -27858,25 +26613,7 @@
                 <w:sz w:val="18"/>
                 <w:szCs w:val="18"/>
               </w:rPr>
-              <w:t xml:space="preserve">Strom </w:t>
-            </w:r>
-            <w:proofErr w:type="spellStart"/>
-            <w:r>
-              <w:rPr>
-                <w:rFonts w:ascii="Myriad Pro" w:hAnsi="Myriad Pro"/>
-                <w:sz w:val="18"/>
-                <w:szCs w:val="18"/>
-              </w:rPr>
-              <w:t>Antriebsakku</w:t>
-            </w:r>
-            <w:proofErr w:type="spellEnd"/>
-            <w:r>
-              <w:rPr>
-                <w:rFonts w:ascii="Myriad Pro" w:hAnsi="Myriad Pro"/>
-                <w:sz w:val="18"/>
-                <w:szCs w:val="18"/>
-              </w:rPr>
-              <w:t xml:space="preserve"> 2 in A, Messung bis 128A, Auflösung </w:t>
+              <w:t xml:space="preserve">Strom Antriebsakku 2 in A, Messung bis 128A, Auflösung </w:t>
             </w:r>
             <w:r>
               <w:rPr>
@@ -28108,25 +26845,15 @@
                 <w:sz w:val="18"/>
                 <w:szCs w:val="18"/>
               </w:rPr>
-              <w:t xml:space="preserve">Ladung </w:t>
-            </w:r>
-            <w:proofErr w:type="spellStart"/>
-            <w:r>
-              <w:rPr>
-                <w:rFonts w:ascii="Myriad Pro" w:hAnsi="Myriad Pro"/>
-                <w:sz w:val="18"/>
-                <w:szCs w:val="18"/>
-              </w:rPr>
-              <w:t>Antriebsakku</w:t>
-            </w:r>
-            <w:proofErr w:type="spellEnd"/>
-            <w:r>
-              <w:rPr>
-                <w:rFonts w:ascii="Myriad Pro" w:hAnsi="Myriad Pro"/>
-                <w:sz w:val="18"/>
-                <w:szCs w:val="18"/>
-              </w:rPr>
-              <w:t xml:space="preserve"> 2 in </w:t>
+              <w:t>Restl</w:t>
+            </w:r>
+            <w:r>
+              <w:rPr>
+                <w:rFonts w:ascii="Myriad Pro" w:hAnsi="Myriad Pro"/>
+                <w:sz w:val="18"/>
+                <w:szCs w:val="18"/>
+              </w:rPr>
+              <w:t xml:space="preserve">adung Antriebsakku 2 in </w:t>
             </w:r>
             <w:r>
               <w:rPr>
@@ -28584,7 +27311,6 @@
                 <w:szCs w:val="18"/>
               </w:rPr>
             </w:pPr>
-            <w:proofErr w:type="spellStart"/>
             <w:r>
               <w:rPr>
                 <w:rFonts w:ascii="Myriad Pro" w:hAnsi="Myriad Pro"/>
@@ -28593,7 +27319,6 @@
               </w:rPr>
               <w:t>BTemp</w:t>
             </w:r>
-            <w:proofErr w:type="spellEnd"/>
           </w:p>
         </w:tc>
         <w:tc>
@@ -28786,7 +27511,6 @@
                 <w:szCs w:val="18"/>
               </w:rPr>
             </w:pPr>
-            <w:proofErr w:type="spellStart"/>
             <w:r>
               <w:rPr>
                 <w:rFonts w:ascii="Myriad Pro" w:hAnsi="Myriad Pro"/>
@@ -28795,7 +27519,6 @@
               </w:rPr>
               <w:t>ULidar</w:t>
             </w:r>
-            <w:proofErr w:type="spellEnd"/>
           </w:p>
         </w:tc>
         <w:tc>
@@ -29228,7 +27951,6 @@
                 <w:szCs w:val="18"/>
               </w:rPr>
             </w:pPr>
-            <w:proofErr w:type="gramStart"/>
             <w:r>
               <w:rPr>
                 <w:rFonts w:ascii="Myriad Pro" w:hAnsi="Myriad Pro"/>
@@ -29237,7 +27959,6 @@
               </w:rPr>
               <w:t>ESB Kompass</w:t>
             </w:r>
-            <w:proofErr w:type="gramEnd"/>
           </w:p>
         </w:tc>
         <w:tc>
@@ -29452,7 +28173,6 @@
                 <w:szCs w:val="18"/>
               </w:rPr>
             </w:pPr>
-            <w:proofErr w:type="gramStart"/>
             <w:r>
               <w:rPr>
                 <w:rFonts w:ascii="Myriad Pro" w:hAnsi="Myriad Pro"/>
@@ -29461,7 +28181,6 @@
               </w:rPr>
               <w:t>ESB Control</w:t>
             </w:r>
-            <w:proofErr w:type="gramEnd"/>
           </w:p>
         </w:tc>
         <w:tc>
@@ -29882,7 +28601,6 @@
                 <w:szCs w:val="18"/>
               </w:rPr>
             </w:pPr>
-            <w:proofErr w:type="gramStart"/>
             <w:r>
               <w:rPr>
                 <w:rFonts w:ascii="Myriad Pro" w:hAnsi="Myriad Pro"/>
@@ -29891,7 +28609,6 @@
               </w:rPr>
               <w:t>ESB Radar</w:t>
             </w:r>
-            <w:proofErr w:type="gramEnd"/>
           </w:p>
         </w:tc>
         <w:tc>
@@ -30326,7 +29043,6 @@
                 <w:szCs w:val="18"/>
               </w:rPr>
             </w:pPr>
-            <w:proofErr w:type="gramStart"/>
             <w:r>
               <w:rPr>
                 <w:rFonts w:ascii="Myriad Pro" w:hAnsi="Myriad Pro"/>
@@ -30335,7 +29051,6 @@
               </w:rPr>
               <w:t>ESB Antrieb</w:t>
             </w:r>
-            <w:proofErr w:type="gramEnd"/>
           </w:p>
         </w:tc>
         <w:tc>
@@ -32103,7 +30818,7 @@
         <w:sz w:val="20"/>
         <w:szCs w:val="20"/>
       </w:rPr>
-      <w:t>11.07.2024</w:t>
+      <w:t>12.07.2024</w:t>
     </w:r>
     <w:r>
       <w:rPr>
@@ -32135,7 +30850,7 @@
         <w:sz w:val="20"/>
         <w:szCs w:val="20"/>
       </w:rPr>
-      <w:t>8</w:t>
+      <w:t>9</w:t>
     </w:r>
     <w:r>
       <w:rPr>

--- a/00 doc/00 Bussystem/Bussystem.docx
+++ b/00 doc/00 Bussystem/Bussystem.docx
@@ -97,13 +97,23 @@
                 <w:szCs w:val="22"/>
               </w:rPr>
             </w:pPr>
+            <w:proofErr w:type="spellStart"/>
             <w:r>
               <w:rPr>
                 <w:rFonts w:ascii="Minion Pro" w:hAnsi="Minion Pro" w:cs="Arial"/>
                 <w:sz w:val="22"/>
                 <w:szCs w:val="22"/>
               </w:rPr>
-              <w:t>Unmanned Surface Vehicle</w:t>
+              <w:t>Unmanned</w:t>
+            </w:r>
+            <w:proofErr w:type="spellEnd"/>
+            <w:r>
+              <w:rPr>
+                <w:rFonts w:ascii="Minion Pro" w:hAnsi="Minion Pro" w:cs="Arial"/>
+                <w:sz w:val="22"/>
+                <w:szCs w:val="22"/>
+              </w:rPr>
+              <w:t xml:space="preserve"> Surface Vehicle</w:t>
             </w:r>
           </w:p>
         </w:tc>
@@ -408,7 +418,7 @@
                 <w:sz w:val="22"/>
                 <w:szCs w:val="22"/>
               </w:rPr>
-              <w:t>12.07.2024</w:t>
+              <w:t>20.11.2024</w:t>
             </w:r>
             <w:r>
               <w:rPr>
@@ -463,13 +473,23 @@
                 <w:szCs w:val="22"/>
               </w:rPr>
             </w:pPr>
+            <w:proofErr w:type="spellStart"/>
             <w:r>
               <w:rPr>
                 <w:rFonts w:ascii="Minion Pro" w:hAnsi="Minion Pro" w:cs="Arial"/>
                 <w:sz w:val="22"/>
                 <w:szCs w:val="22"/>
               </w:rPr>
-              <w:t>i.B.</w:t>
+              <w:t>i.B</w:t>
+            </w:r>
+            <w:proofErr w:type="spellEnd"/>
+            <w:r>
+              <w:rPr>
+                <w:rFonts w:ascii="Minion Pro" w:hAnsi="Minion Pro" w:cs="Arial"/>
+                <w:sz w:val="22"/>
+                <w:szCs w:val="22"/>
+              </w:rPr>
+              <w:t>.</w:t>
             </w:r>
           </w:p>
           <w:p>
@@ -1190,13 +1210,23 @@
                 <w:szCs w:val="20"/>
               </w:rPr>
             </w:pPr>
-            <w:r>
-              <w:rPr>
-                <w:rFonts w:ascii="Minion Pro" w:hAnsi="Minion Pro" w:cs="Arial"/>
-                <w:sz w:val="20"/>
-                <w:szCs w:val="20"/>
-              </w:rPr>
-              <w:t>f.g.</w:t>
+            <w:proofErr w:type="spellStart"/>
+            <w:r>
+              <w:rPr>
+                <w:rFonts w:ascii="Minion Pro" w:hAnsi="Minion Pro" w:cs="Arial"/>
+                <w:sz w:val="20"/>
+                <w:szCs w:val="20"/>
+              </w:rPr>
+              <w:t>f.g</w:t>
+            </w:r>
+            <w:proofErr w:type="spellEnd"/>
+            <w:r>
+              <w:rPr>
+                <w:rFonts w:ascii="Minion Pro" w:hAnsi="Minion Pro" w:cs="Arial"/>
+                <w:sz w:val="20"/>
+                <w:szCs w:val="20"/>
+              </w:rPr>
+              <w:t>.</w:t>
             </w:r>
           </w:p>
         </w:tc>
@@ -1308,7 +1338,43 @@
                 <w:sz w:val="20"/>
                 <w:szCs w:val="20"/>
               </w:rPr>
-              <w:t>Tab. 2 mit daisy chain eingeführt</w:t>
+              <w:t xml:space="preserve">Tab. 2 mit </w:t>
+            </w:r>
+            <w:proofErr w:type="spellStart"/>
+            <w:r>
+              <w:rPr>
+                <w:rFonts w:ascii="Minion Pro" w:hAnsi="Minion Pro" w:cs="Arial"/>
+                <w:sz w:val="20"/>
+                <w:szCs w:val="20"/>
+              </w:rPr>
+              <w:t>daisy</w:t>
+            </w:r>
+            <w:proofErr w:type="spellEnd"/>
+            <w:r>
+              <w:rPr>
+                <w:rFonts w:ascii="Minion Pro" w:hAnsi="Minion Pro" w:cs="Arial"/>
+                <w:sz w:val="20"/>
+                <w:szCs w:val="20"/>
+              </w:rPr>
+              <w:t xml:space="preserve"> </w:t>
+            </w:r>
+            <w:proofErr w:type="spellStart"/>
+            <w:r>
+              <w:rPr>
+                <w:rFonts w:ascii="Minion Pro" w:hAnsi="Minion Pro" w:cs="Arial"/>
+                <w:sz w:val="20"/>
+                <w:szCs w:val="20"/>
+              </w:rPr>
+              <w:t>chain</w:t>
+            </w:r>
+            <w:proofErr w:type="spellEnd"/>
+            <w:r>
+              <w:rPr>
+                <w:rFonts w:ascii="Minion Pro" w:hAnsi="Minion Pro" w:cs="Arial"/>
+                <w:sz w:val="20"/>
+                <w:szCs w:val="20"/>
+              </w:rPr>
+              <w:t xml:space="preserve"> eingeführt</w:t>
             </w:r>
           </w:p>
         </w:tc>
@@ -1346,13 +1412,23 @@
                 <w:szCs w:val="20"/>
               </w:rPr>
             </w:pPr>
-            <w:r>
-              <w:rPr>
-                <w:rFonts w:ascii="Minion Pro" w:hAnsi="Minion Pro" w:cs="Arial"/>
-                <w:sz w:val="20"/>
-                <w:szCs w:val="20"/>
-              </w:rPr>
-              <w:t>f.g.</w:t>
+            <w:proofErr w:type="spellStart"/>
+            <w:r>
+              <w:rPr>
+                <w:rFonts w:ascii="Minion Pro" w:hAnsi="Minion Pro" w:cs="Arial"/>
+                <w:sz w:val="20"/>
+                <w:szCs w:val="20"/>
+              </w:rPr>
+              <w:t>f.g</w:t>
+            </w:r>
+            <w:proofErr w:type="spellEnd"/>
+            <w:r>
+              <w:rPr>
+                <w:rFonts w:ascii="Minion Pro" w:hAnsi="Minion Pro" w:cs="Arial"/>
+                <w:sz w:val="20"/>
+                <w:szCs w:val="20"/>
+              </w:rPr>
+              <w:t>.</w:t>
             </w:r>
           </w:p>
         </w:tc>
@@ -1458,13 +1534,23 @@
                 <w:szCs w:val="20"/>
               </w:rPr>
             </w:pPr>
-            <w:r>
-              <w:rPr>
-                <w:rFonts w:ascii="Minion Pro" w:hAnsi="Minion Pro" w:cs="Arial"/>
-                <w:sz w:val="20"/>
-                <w:szCs w:val="20"/>
-              </w:rPr>
-              <w:t>Slavefunktionen erweitert</w:t>
+            <w:proofErr w:type="spellStart"/>
+            <w:r>
+              <w:rPr>
+                <w:rFonts w:ascii="Minion Pro" w:hAnsi="Minion Pro" w:cs="Arial"/>
+                <w:sz w:val="20"/>
+                <w:szCs w:val="20"/>
+              </w:rPr>
+              <w:t>Slavefunktionen</w:t>
+            </w:r>
+            <w:proofErr w:type="spellEnd"/>
+            <w:r>
+              <w:rPr>
+                <w:rFonts w:ascii="Minion Pro" w:hAnsi="Minion Pro" w:cs="Arial"/>
+                <w:sz w:val="20"/>
+                <w:szCs w:val="20"/>
+              </w:rPr>
+              <w:t xml:space="preserve"> erweitert</w:t>
             </w:r>
           </w:p>
         </w:tc>
@@ -1502,13 +1588,23 @@
                 <w:szCs w:val="20"/>
               </w:rPr>
             </w:pPr>
-            <w:r>
-              <w:rPr>
-                <w:rFonts w:ascii="Minion Pro" w:hAnsi="Minion Pro" w:cs="Arial"/>
-                <w:sz w:val="20"/>
-                <w:szCs w:val="20"/>
-              </w:rPr>
-              <w:t>f.g.</w:t>
+            <w:proofErr w:type="spellStart"/>
+            <w:r>
+              <w:rPr>
+                <w:rFonts w:ascii="Minion Pro" w:hAnsi="Minion Pro" w:cs="Arial"/>
+                <w:sz w:val="20"/>
+                <w:szCs w:val="20"/>
+              </w:rPr>
+              <w:t>f.g</w:t>
+            </w:r>
+            <w:proofErr w:type="spellEnd"/>
+            <w:r>
+              <w:rPr>
+                <w:rFonts w:ascii="Minion Pro" w:hAnsi="Minion Pro" w:cs="Arial"/>
+                <w:sz w:val="20"/>
+                <w:szCs w:val="20"/>
+              </w:rPr>
+              <w:t>.</w:t>
             </w:r>
           </w:p>
         </w:tc>
@@ -1658,13 +1754,23 @@
                 <w:szCs w:val="20"/>
               </w:rPr>
             </w:pPr>
-            <w:r>
-              <w:rPr>
-                <w:rFonts w:ascii="Minion Pro" w:hAnsi="Minion Pro" w:cs="Arial"/>
-                <w:sz w:val="20"/>
-                <w:szCs w:val="20"/>
-              </w:rPr>
-              <w:t>f.g.</w:t>
+            <w:proofErr w:type="spellStart"/>
+            <w:r>
+              <w:rPr>
+                <w:rFonts w:ascii="Minion Pro" w:hAnsi="Minion Pro" w:cs="Arial"/>
+                <w:sz w:val="20"/>
+                <w:szCs w:val="20"/>
+              </w:rPr>
+              <w:t>f.g</w:t>
+            </w:r>
+            <w:proofErr w:type="spellEnd"/>
+            <w:r>
+              <w:rPr>
+                <w:rFonts w:ascii="Minion Pro" w:hAnsi="Minion Pro" w:cs="Arial"/>
+                <w:sz w:val="20"/>
+                <w:szCs w:val="20"/>
+              </w:rPr>
+              <w:t>.</w:t>
             </w:r>
           </w:p>
         </w:tc>
@@ -1814,13 +1920,23 @@
                 <w:szCs w:val="20"/>
               </w:rPr>
             </w:pPr>
-            <w:r>
-              <w:rPr>
-                <w:rFonts w:ascii="Minion Pro" w:hAnsi="Minion Pro" w:cs="Arial"/>
-                <w:sz w:val="20"/>
-                <w:szCs w:val="20"/>
-              </w:rPr>
-              <w:t>i.B.</w:t>
+            <w:proofErr w:type="spellStart"/>
+            <w:r>
+              <w:rPr>
+                <w:rFonts w:ascii="Minion Pro" w:hAnsi="Minion Pro" w:cs="Arial"/>
+                <w:sz w:val="20"/>
+                <w:szCs w:val="20"/>
+              </w:rPr>
+              <w:t>i.B</w:t>
+            </w:r>
+            <w:proofErr w:type="spellEnd"/>
+            <w:r>
+              <w:rPr>
+                <w:rFonts w:ascii="Minion Pro" w:hAnsi="Minion Pro" w:cs="Arial"/>
+                <w:sz w:val="20"/>
+                <w:szCs w:val="20"/>
+              </w:rPr>
+              <w:t>.</w:t>
             </w:r>
           </w:p>
         </w:tc>
@@ -1970,13 +2086,23 @@
                 <w:szCs w:val="20"/>
               </w:rPr>
             </w:pPr>
-            <w:r>
-              <w:rPr>
-                <w:rFonts w:ascii="Minion Pro" w:hAnsi="Minion Pro" w:cs="Arial"/>
-                <w:sz w:val="20"/>
-                <w:szCs w:val="20"/>
-              </w:rPr>
-              <w:t>i.B.</w:t>
+            <w:proofErr w:type="spellStart"/>
+            <w:r>
+              <w:rPr>
+                <w:rFonts w:ascii="Minion Pro" w:hAnsi="Minion Pro" w:cs="Arial"/>
+                <w:sz w:val="20"/>
+                <w:szCs w:val="20"/>
+              </w:rPr>
+              <w:t>i.B</w:t>
+            </w:r>
+            <w:proofErr w:type="spellEnd"/>
+            <w:r>
+              <w:rPr>
+                <w:rFonts w:ascii="Minion Pro" w:hAnsi="Minion Pro" w:cs="Arial"/>
+                <w:sz w:val="20"/>
+                <w:szCs w:val="20"/>
+              </w:rPr>
+              <w:t>.</w:t>
             </w:r>
           </w:p>
         </w:tc>
@@ -2096,7 +2222,43 @@
                 <w:sz w:val="20"/>
                 <w:szCs w:val="20"/>
               </w:rPr>
-              <w:t>; signed Fixp.</w:t>
+              <w:t xml:space="preserve">; </w:t>
+            </w:r>
+            <w:proofErr w:type="spellStart"/>
+            <w:r>
+              <w:rPr>
+                <w:rFonts w:ascii="Minion Pro" w:hAnsi="Minion Pro" w:cs="Arial"/>
+                <w:sz w:val="20"/>
+                <w:szCs w:val="20"/>
+              </w:rPr>
+              <w:t>signed</w:t>
+            </w:r>
+            <w:proofErr w:type="spellEnd"/>
+            <w:r>
+              <w:rPr>
+                <w:rFonts w:ascii="Minion Pro" w:hAnsi="Minion Pro" w:cs="Arial"/>
+                <w:sz w:val="20"/>
+                <w:szCs w:val="20"/>
+              </w:rPr>
+              <w:t xml:space="preserve"> </w:t>
+            </w:r>
+            <w:proofErr w:type="spellStart"/>
+            <w:r>
+              <w:rPr>
+                <w:rFonts w:ascii="Minion Pro" w:hAnsi="Minion Pro" w:cs="Arial"/>
+                <w:sz w:val="20"/>
+                <w:szCs w:val="20"/>
+              </w:rPr>
+              <w:t>Fixp</w:t>
+            </w:r>
+            <w:proofErr w:type="spellEnd"/>
+            <w:r>
+              <w:rPr>
+                <w:rFonts w:ascii="Minion Pro" w:hAnsi="Minion Pro" w:cs="Arial"/>
+                <w:sz w:val="20"/>
+                <w:szCs w:val="20"/>
+              </w:rPr>
+              <w:t>.</w:t>
             </w:r>
           </w:p>
         </w:tc>
@@ -2134,6 +2296,7 @@
                 <w:szCs w:val="20"/>
               </w:rPr>
             </w:pPr>
+            <w:proofErr w:type="spellStart"/>
             <w:r>
               <w:rPr>
                 <w:rFonts w:ascii="Minion Pro" w:hAnsi="Minion Pro" w:cs="Arial"/>
@@ -2142,6 +2305,7 @@
               </w:rPr>
               <w:t>i.B</w:t>
             </w:r>
+            <w:proofErr w:type="spellEnd"/>
           </w:p>
         </w:tc>
       </w:tr>
@@ -2246,13 +2410,23 @@
                 <w:szCs w:val="20"/>
               </w:rPr>
             </w:pPr>
-            <w:r>
-              <w:rPr>
-                <w:rFonts w:ascii="Minion Pro" w:hAnsi="Minion Pro" w:cs="Arial"/>
-                <w:sz w:val="20"/>
-                <w:szCs w:val="20"/>
-              </w:rPr>
-              <w:t>SatFix, Error-Byte lokal / global</w:t>
+            <w:proofErr w:type="spellStart"/>
+            <w:r>
+              <w:rPr>
+                <w:rFonts w:ascii="Minion Pro" w:hAnsi="Minion Pro" w:cs="Arial"/>
+                <w:sz w:val="20"/>
+                <w:szCs w:val="20"/>
+              </w:rPr>
+              <w:t>SatFix</w:t>
+            </w:r>
+            <w:proofErr w:type="spellEnd"/>
+            <w:r>
+              <w:rPr>
+                <w:rFonts w:ascii="Minion Pro" w:hAnsi="Minion Pro" w:cs="Arial"/>
+                <w:sz w:val="20"/>
+                <w:szCs w:val="20"/>
+              </w:rPr>
+              <w:t>, Error-Byte lokal / global</w:t>
             </w:r>
           </w:p>
         </w:tc>
@@ -2290,13 +2464,23 @@
                 <w:szCs w:val="20"/>
               </w:rPr>
             </w:pPr>
-            <w:r>
-              <w:rPr>
-                <w:rFonts w:ascii="Minion Pro" w:hAnsi="Minion Pro" w:cs="Arial"/>
-                <w:sz w:val="20"/>
-                <w:szCs w:val="20"/>
-              </w:rPr>
-              <w:t>i.B.</w:t>
+            <w:proofErr w:type="spellStart"/>
+            <w:r>
+              <w:rPr>
+                <w:rFonts w:ascii="Minion Pro" w:hAnsi="Minion Pro" w:cs="Arial"/>
+                <w:sz w:val="20"/>
+                <w:szCs w:val="20"/>
+              </w:rPr>
+              <w:t>i.B</w:t>
+            </w:r>
+            <w:proofErr w:type="spellEnd"/>
+            <w:r>
+              <w:rPr>
+                <w:rFonts w:ascii="Minion Pro" w:hAnsi="Minion Pro" w:cs="Arial"/>
+                <w:sz w:val="20"/>
+                <w:szCs w:val="20"/>
+              </w:rPr>
+              <w:t>.</w:t>
             </w:r>
           </w:p>
         </w:tc>
@@ -2402,13 +2586,23 @@
                 <w:szCs w:val="20"/>
               </w:rPr>
             </w:pPr>
-            <w:r>
-              <w:rPr>
-                <w:rFonts w:ascii="Minion Pro" w:hAnsi="Minion Pro" w:cs="Arial"/>
-                <w:sz w:val="20"/>
-                <w:szCs w:val="20"/>
-              </w:rPr>
-              <w:t>Timestamp, GPS</w:t>
+            <w:proofErr w:type="spellStart"/>
+            <w:r>
+              <w:rPr>
+                <w:rFonts w:ascii="Minion Pro" w:hAnsi="Minion Pro" w:cs="Arial"/>
+                <w:sz w:val="20"/>
+                <w:szCs w:val="20"/>
+              </w:rPr>
+              <w:t>Timestamp</w:t>
+            </w:r>
+            <w:proofErr w:type="spellEnd"/>
+            <w:r>
+              <w:rPr>
+                <w:rFonts w:ascii="Minion Pro" w:hAnsi="Minion Pro" w:cs="Arial"/>
+                <w:sz w:val="20"/>
+                <w:szCs w:val="20"/>
+              </w:rPr>
+              <w:t>, GPS</w:t>
             </w:r>
           </w:p>
         </w:tc>
@@ -2446,13 +2640,23 @@
                 <w:szCs w:val="20"/>
               </w:rPr>
             </w:pPr>
-            <w:r>
-              <w:rPr>
-                <w:rFonts w:ascii="Minion Pro" w:hAnsi="Minion Pro" w:cs="Arial"/>
-                <w:sz w:val="20"/>
-                <w:szCs w:val="20"/>
-              </w:rPr>
-              <w:t>i.B.</w:t>
+            <w:proofErr w:type="spellStart"/>
+            <w:r>
+              <w:rPr>
+                <w:rFonts w:ascii="Minion Pro" w:hAnsi="Minion Pro" w:cs="Arial"/>
+                <w:sz w:val="20"/>
+                <w:szCs w:val="20"/>
+              </w:rPr>
+              <w:t>i.B</w:t>
+            </w:r>
+            <w:proofErr w:type="spellEnd"/>
+            <w:r>
+              <w:rPr>
+                <w:rFonts w:ascii="Minion Pro" w:hAnsi="Minion Pro" w:cs="Arial"/>
+                <w:sz w:val="20"/>
+                <w:szCs w:val="20"/>
+              </w:rPr>
+              <w:t>.</w:t>
             </w:r>
           </w:p>
         </w:tc>
@@ -2626,13 +2830,23 @@
                 <w:szCs w:val="20"/>
               </w:rPr>
             </w:pPr>
-            <w:r>
-              <w:rPr>
-                <w:rFonts w:ascii="Minion Pro" w:hAnsi="Minion Pro" w:cs="Arial"/>
-                <w:sz w:val="20"/>
-                <w:szCs w:val="20"/>
-              </w:rPr>
-              <w:t>f.g.</w:t>
+            <w:proofErr w:type="spellStart"/>
+            <w:r>
+              <w:rPr>
+                <w:rFonts w:ascii="Minion Pro" w:hAnsi="Minion Pro" w:cs="Arial"/>
+                <w:sz w:val="20"/>
+                <w:szCs w:val="20"/>
+              </w:rPr>
+              <w:t>f.g</w:t>
+            </w:r>
+            <w:proofErr w:type="spellEnd"/>
+            <w:r>
+              <w:rPr>
+                <w:rFonts w:ascii="Minion Pro" w:hAnsi="Minion Pro" w:cs="Arial"/>
+                <w:sz w:val="20"/>
+                <w:szCs w:val="20"/>
+              </w:rPr>
+              <w:t>.</w:t>
             </w:r>
           </w:p>
         </w:tc>
@@ -2782,13 +2996,23 @@
                 <w:szCs w:val="20"/>
               </w:rPr>
             </w:pPr>
-            <w:r>
-              <w:rPr>
-                <w:rFonts w:ascii="Minion Pro" w:hAnsi="Minion Pro" w:cs="Arial"/>
-                <w:sz w:val="20"/>
-                <w:szCs w:val="20"/>
-              </w:rPr>
-              <w:t>f.g.</w:t>
+            <w:proofErr w:type="spellStart"/>
+            <w:r>
+              <w:rPr>
+                <w:rFonts w:ascii="Minion Pro" w:hAnsi="Minion Pro" w:cs="Arial"/>
+                <w:sz w:val="20"/>
+                <w:szCs w:val="20"/>
+              </w:rPr>
+              <w:t>f.g</w:t>
+            </w:r>
+            <w:proofErr w:type="spellEnd"/>
+            <w:r>
+              <w:rPr>
+                <w:rFonts w:ascii="Minion Pro" w:hAnsi="Minion Pro" w:cs="Arial"/>
+                <w:sz w:val="20"/>
+                <w:szCs w:val="20"/>
+              </w:rPr>
+              <w:t>.</w:t>
             </w:r>
           </w:p>
         </w:tc>
@@ -2938,13 +3162,23 @@
                 <w:szCs w:val="20"/>
               </w:rPr>
             </w:pPr>
-            <w:r>
-              <w:rPr>
-                <w:rFonts w:ascii="Minion Pro" w:hAnsi="Minion Pro" w:cs="Arial"/>
-                <w:sz w:val="20"/>
-                <w:szCs w:val="20"/>
-              </w:rPr>
-              <w:t>f.g.</w:t>
+            <w:proofErr w:type="spellStart"/>
+            <w:r>
+              <w:rPr>
+                <w:rFonts w:ascii="Minion Pro" w:hAnsi="Minion Pro" w:cs="Arial"/>
+                <w:sz w:val="20"/>
+                <w:szCs w:val="20"/>
+              </w:rPr>
+              <w:t>f.g</w:t>
+            </w:r>
+            <w:proofErr w:type="spellEnd"/>
+            <w:r>
+              <w:rPr>
+                <w:rFonts w:ascii="Minion Pro" w:hAnsi="Minion Pro" w:cs="Arial"/>
+                <w:sz w:val="20"/>
+                <w:szCs w:val="20"/>
+              </w:rPr>
+              <w:t>.</w:t>
             </w:r>
           </w:p>
         </w:tc>
@@ -3094,13 +3328,23 @@
                 <w:szCs w:val="20"/>
               </w:rPr>
             </w:pPr>
-            <w:r>
-              <w:rPr>
-                <w:rFonts w:ascii="Minion Pro" w:hAnsi="Minion Pro" w:cs="Arial"/>
-                <w:sz w:val="20"/>
-                <w:szCs w:val="20"/>
-              </w:rPr>
-              <w:t>f.g.</w:t>
+            <w:proofErr w:type="spellStart"/>
+            <w:r>
+              <w:rPr>
+                <w:rFonts w:ascii="Minion Pro" w:hAnsi="Minion Pro" w:cs="Arial"/>
+                <w:sz w:val="20"/>
+                <w:szCs w:val="20"/>
+              </w:rPr>
+              <w:t>f.g</w:t>
+            </w:r>
+            <w:proofErr w:type="spellEnd"/>
+            <w:r>
+              <w:rPr>
+                <w:rFonts w:ascii="Minion Pro" w:hAnsi="Minion Pro" w:cs="Arial"/>
+                <w:sz w:val="20"/>
+                <w:szCs w:val="20"/>
+              </w:rPr>
+              <w:t>.</w:t>
             </w:r>
           </w:p>
         </w:tc>
@@ -3250,13 +3494,23 @@
                 <w:szCs w:val="20"/>
               </w:rPr>
             </w:pPr>
-            <w:r>
-              <w:rPr>
-                <w:rFonts w:ascii="Minion Pro" w:hAnsi="Minion Pro" w:cs="Arial"/>
-                <w:sz w:val="20"/>
-                <w:szCs w:val="20"/>
-              </w:rPr>
-              <w:t>f.g.</w:t>
+            <w:proofErr w:type="spellStart"/>
+            <w:r>
+              <w:rPr>
+                <w:rFonts w:ascii="Minion Pro" w:hAnsi="Minion Pro" w:cs="Arial"/>
+                <w:sz w:val="20"/>
+                <w:szCs w:val="20"/>
+              </w:rPr>
+              <w:t>f.g</w:t>
+            </w:r>
+            <w:proofErr w:type="spellEnd"/>
+            <w:r>
+              <w:rPr>
+                <w:rFonts w:ascii="Minion Pro" w:hAnsi="Minion Pro" w:cs="Arial"/>
+                <w:sz w:val="20"/>
+                <w:szCs w:val="20"/>
+              </w:rPr>
+              <w:t>.</w:t>
             </w:r>
           </w:p>
         </w:tc>
@@ -3406,13 +3660,23 @@
                 <w:szCs w:val="20"/>
               </w:rPr>
             </w:pPr>
-            <w:r>
-              <w:rPr>
-                <w:rFonts w:ascii="Minion Pro" w:hAnsi="Minion Pro" w:cs="Arial"/>
-                <w:sz w:val="20"/>
-                <w:szCs w:val="20"/>
-              </w:rPr>
-              <w:t>f.g.</w:t>
+            <w:proofErr w:type="spellStart"/>
+            <w:r>
+              <w:rPr>
+                <w:rFonts w:ascii="Minion Pro" w:hAnsi="Minion Pro" w:cs="Arial"/>
+                <w:sz w:val="20"/>
+                <w:szCs w:val="20"/>
+              </w:rPr>
+              <w:t>f.g</w:t>
+            </w:r>
+            <w:proofErr w:type="spellEnd"/>
+            <w:r>
+              <w:rPr>
+                <w:rFonts w:ascii="Minion Pro" w:hAnsi="Minion Pro" w:cs="Arial"/>
+                <w:sz w:val="20"/>
+                <w:szCs w:val="20"/>
+              </w:rPr>
+              <w:t>.</w:t>
             </w:r>
           </w:p>
         </w:tc>
@@ -3562,13 +3826,23 @@
                 <w:szCs w:val="20"/>
               </w:rPr>
             </w:pPr>
-            <w:r>
-              <w:rPr>
-                <w:rFonts w:ascii="Minion Pro" w:hAnsi="Minion Pro" w:cs="Arial"/>
-                <w:sz w:val="20"/>
-                <w:szCs w:val="20"/>
-              </w:rPr>
-              <w:t>f.g.</w:t>
+            <w:proofErr w:type="spellStart"/>
+            <w:r>
+              <w:rPr>
+                <w:rFonts w:ascii="Minion Pro" w:hAnsi="Minion Pro" w:cs="Arial"/>
+                <w:sz w:val="20"/>
+                <w:szCs w:val="20"/>
+              </w:rPr>
+              <w:t>f.g</w:t>
+            </w:r>
+            <w:proofErr w:type="spellEnd"/>
+            <w:r>
+              <w:rPr>
+                <w:rFonts w:ascii="Minion Pro" w:hAnsi="Minion Pro" w:cs="Arial"/>
+                <w:sz w:val="20"/>
+                <w:szCs w:val="20"/>
+              </w:rPr>
+              <w:t>.</w:t>
             </w:r>
           </w:p>
         </w:tc>
@@ -3734,13 +4008,23 @@
                 <w:szCs w:val="20"/>
               </w:rPr>
             </w:pPr>
-            <w:r>
-              <w:rPr>
-                <w:rFonts w:ascii="Minion Pro" w:hAnsi="Minion Pro" w:cs="Arial"/>
-                <w:sz w:val="20"/>
-                <w:szCs w:val="20"/>
-              </w:rPr>
-              <w:t>f.g.</w:t>
+            <w:proofErr w:type="spellStart"/>
+            <w:r>
+              <w:rPr>
+                <w:rFonts w:ascii="Minion Pro" w:hAnsi="Minion Pro" w:cs="Arial"/>
+                <w:sz w:val="20"/>
+                <w:szCs w:val="20"/>
+              </w:rPr>
+              <w:t>f.g</w:t>
+            </w:r>
+            <w:proofErr w:type="spellEnd"/>
+            <w:r>
+              <w:rPr>
+                <w:rFonts w:ascii="Minion Pro" w:hAnsi="Minion Pro" w:cs="Arial"/>
+                <w:sz w:val="20"/>
+                <w:szCs w:val="20"/>
+              </w:rPr>
+              <w:t>.</w:t>
             </w:r>
           </w:p>
         </w:tc>
@@ -3898,13 +4182,23 @@
                 <w:szCs w:val="20"/>
               </w:rPr>
             </w:pPr>
-            <w:r>
-              <w:rPr>
-                <w:rFonts w:ascii="Minion Pro" w:hAnsi="Minion Pro" w:cs="Arial"/>
-                <w:sz w:val="20"/>
-                <w:szCs w:val="20"/>
-              </w:rPr>
-              <w:t>f.g.</w:t>
+            <w:proofErr w:type="spellStart"/>
+            <w:r>
+              <w:rPr>
+                <w:rFonts w:ascii="Minion Pro" w:hAnsi="Minion Pro" w:cs="Arial"/>
+                <w:sz w:val="20"/>
+                <w:szCs w:val="20"/>
+              </w:rPr>
+              <w:t>f.g</w:t>
+            </w:r>
+            <w:proofErr w:type="spellEnd"/>
+            <w:r>
+              <w:rPr>
+                <w:rFonts w:ascii="Minion Pro" w:hAnsi="Minion Pro" w:cs="Arial"/>
+                <w:sz w:val="20"/>
+                <w:szCs w:val="20"/>
+              </w:rPr>
+              <w:t>.</w:t>
             </w:r>
           </w:p>
         </w:tc>
@@ -4054,13 +4348,23 @@
                 <w:szCs w:val="20"/>
               </w:rPr>
             </w:pPr>
-            <w:r>
-              <w:rPr>
-                <w:rFonts w:ascii="Minion Pro" w:hAnsi="Minion Pro" w:cs="Arial"/>
-                <w:sz w:val="20"/>
-                <w:szCs w:val="20"/>
-              </w:rPr>
-              <w:t>f.g.</w:t>
+            <w:proofErr w:type="spellStart"/>
+            <w:r>
+              <w:rPr>
+                <w:rFonts w:ascii="Minion Pro" w:hAnsi="Minion Pro" w:cs="Arial"/>
+                <w:sz w:val="20"/>
+                <w:szCs w:val="20"/>
+              </w:rPr>
+              <w:t>f.g</w:t>
+            </w:r>
+            <w:proofErr w:type="spellEnd"/>
+            <w:r>
+              <w:rPr>
+                <w:rFonts w:ascii="Minion Pro" w:hAnsi="Minion Pro" w:cs="Arial"/>
+                <w:sz w:val="20"/>
+                <w:szCs w:val="20"/>
+              </w:rPr>
+              <w:t>.</w:t>
             </w:r>
           </w:p>
         </w:tc>
@@ -4210,13 +4514,189 @@
                 <w:szCs w:val="20"/>
               </w:rPr>
             </w:pPr>
-            <w:r>
-              <w:rPr>
-                <w:rFonts w:ascii="Minion Pro" w:hAnsi="Minion Pro" w:cs="Arial"/>
-                <w:sz w:val="20"/>
-                <w:szCs w:val="20"/>
-              </w:rPr>
-              <w:t>f.g.</w:t>
+            <w:proofErr w:type="spellStart"/>
+            <w:r>
+              <w:rPr>
+                <w:rFonts w:ascii="Minion Pro" w:hAnsi="Minion Pro" w:cs="Arial"/>
+                <w:sz w:val="20"/>
+                <w:szCs w:val="20"/>
+              </w:rPr>
+              <w:t>f.g</w:t>
+            </w:r>
+            <w:proofErr w:type="spellEnd"/>
+            <w:r>
+              <w:rPr>
+                <w:rFonts w:ascii="Minion Pro" w:hAnsi="Minion Pro" w:cs="Arial"/>
+                <w:sz w:val="20"/>
+                <w:szCs w:val="20"/>
+              </w:rPr>
+              <w:t>.</w:t>
+            </w:r>
+          </w:p>
+        </w:tc>
+      </w:tr>
+      <w:tr>
+        <w:tc>
+          <w:tcPr>
+            <w:tcW w:w="494" w:type="dxa"/>
+          </w:tcPr>
+          <w:p>
+            <w:pPr>
+              <w:rPr>
+                <w:rFonts w:ascii="Minion Pro" w:hAnsi="Minion Pro" w:cs="Arial"/>
+                <w:sz w:val="20"/>
+                <w:szCs w:val="20"/>
+              </w:rPr>
+            </w:pPr>
+            <w:r>
+              <w:rPr>
+                <w:rFonts w:ascii="Minion Pro" w:hAnsi="Minion Pro" w:cs="Arial"/>
+                <w:sz w:val="20"/>
+                <w:szCs w:val="20"/>
+              </w:rPr>
+              <w:t>21</w:t>
+            </w:r>
+          </w:p>
+        </w:tc>
+        <w:tc>
+          <w:tcPr>
+            <w:tcW w:w="995" w:type="dxa"/>
+          </w:tcPr>
+          <w:p>
+            <w:pPr>
+              <w:rPr>
+                <w:rFonts w:ascii="Minion Pro" w:hAnsi="Minion Pro" w:cs="Arial"/>
+                <w:sz w:val="20"/>
+                <w:szCs w:val="20"/>
+              </w:rPr>
+            </w:pPr>
+            <w:r>
+              <w:rPr>
+                <w:rFonts w:ascii="Minion Pro" w:hAnsi="Minion Pro" w:cs="Arial"/>
+                <w:sz w:val="20"/>
+                <w:szCs w:val="20"/>
+              </w:rPr>
+              <w:t>20.11.24</w:t>
+            </w:r>
+          </w:p>
+        </w:tc>
+        <w:tc>
+          <w:tcPr>
+            <w:tcW w:w="1041" w:type="dxa"/>
+          </w:tcPr>
+          <w:p>
+            <w:pPr>
+              <w:rPr>
+                <w:rFonts w:ascii="Minion Pro" w:hAnsi="Minion Pro" w:cs="Arial"/>
+                <w:sz w:val="20"/>
+                <w:szCs w:val="20"/>
+              </w:rPr>
+            </w:pPr>
+            <w:r>
+              <w:rPr>
+                <w:rFonts w:ascii="Minion Pro" w:hAnsi="Minion Pro" w:cs="Arial"/>
+                <w:sz w:val="20"/>
+                <w:szCs w:val="20"/>
+              </w:rPr>
+              <w:t>1.20</w:t>
+            </w:r>
+          </w:p>
+        </w:tc>
+        <w:tc>
+          <w:tcPr>
+            <w:tcW w:w="1651" w:type="dxa"/>
+          </w:tcPr>
+          <w:p>
+            <w:pPr>
+              <w:rPr>
+                <w:rFonts w:ascii="Minion Pro" w:hAnsi="Minion Pro" w:cs="Arial"/>
+                <w:sz w:val="20"/>
+                <w:szCs w:val="20"/>
+              </w:rPr>
+            </w:pPr>
+            <w:r>
+              <w:rPr>
+                <w:rFonts w:ascii="Minion Pro" w:hAnsi="Minion Pro" w:cs="Arial"/>
+                <w:sz w:val="20"/>
+                <w:szCs w:val="20"/>
+              </w:rPr>
+              <w:t>Datenblock</w:t>
+            </w:r>
+          </w:p>
+        </w:tc>
+        <w:tc>
+          <w:tcPr>
+            <w:tcW w:w="3425" w:type="dxa"/>
+          </w:tcPr>
+          <w:p>
+            <w:pPr>
+              <w:rPr>
+                <w:rFonts w:ascii="Minion Pro" w:hAnsi="Minion Pro" w:cs="Arial"/>
+                <w:sz w:val="20"/>
+                <w:szCs w:val="20"/>
+              </w:rPr>
+            </w:pPr>
+            <w:r>
+              <w:rPr>
+                <w:rFonts w:ascii="Minion Pro" w:hAnsi="Minion Pro" w:cs="Arial"/>
+                <w:sz w:val="20"/>
+                <w:szCs w:val="20"/>
+              </w:rPr>
+              <w:t>Lichterführung</w:t>
+            </w:r>
+          </w:p>
+        </w:tc>
+        <w:tc>
+          <w:tcPr>
+            <w:tcW w:w="798" w:type="dxa"/>
+          </w:tcPr>
+          <w:p>
+            <w:pPr>
+              <w:rPr>
+                <w:rFonts w:ascii="Minion Pro" w:hAnsi="Minion Pro" w:cs="Arial"/>
+                <w:sz w:val="20"/>
+                <w:szCs w:val="20"/>
+              </w:rPr>
+            </w:pPr>
+            <w:r>
+              <w:rPr>
+                <w:rFonts w:ascii="Minion Pro" w:hAnsi="Minion Pro" w:cs="Arial"/>
+                <w:sz w:val="20"/>
+                <w:szCs w:val="20"/>
+              </w:rPr>
+              <w:t>Gr.</w:t>
+            </w:r>
+          </w:p>
+        </w:tc>
+        <w:tc>
+          <w:tcPr>
+            <w:tcW w:w="1202" w:type="dxa"/>
+          </w:tcPr>
+          <w:p>
+            <w:pPr>
+              <w:rPr>
+                <w:rFonts w:ascii="Minion Pro" w:hAnsi="Minion Pro" w:cs="Arial"/>
+                <w:sz w:val="20"/>
+                <w:szCs w:val="20"/>
+              </w:rPr>
+            </w:pPr>
+            <w:proofErr w:type="spellStart"/>
+            <w:r>
+              <w:rPr>
+                <w:rFonts w:ascii="Minion Pro" w:hAnsi="Minion Pro" w:cs="Arial"/>
+                <w:sz w:val="20"/>
+                <w:szCs w:val="20"/>
+              </w:rPr>
+              <w:t>f.g</w:t>
+            </w:r>
+            <w:proofErr w:type="spellEnd"/>
+            <w:r>
+              <w:rPr>
+                <w:rFonts w:ascii="Minion Pro" w:hAnsi="Minion Pro" w:cs="Arial"/>
+                <w:sz w:val="20"/>
+                <w:szCs w:val="20"/>
+              </w:rPr>
+              <w:t>.</w:t>
             </w:r>
           </w:p>
         </w:tc>
@@ -4245,7 +4725,25 @@
           <w:szCs w:val="16"/>
         </w:rPr>
         <w:tab/>
-        <w:t>(i.B.)</w:t>
+        <w:t>(</w:t>
+      </w:r>
+      <w:proofErr w:type="spellStart"/>
+      <w:r>
+        <w:rPr>
+          <w:rFonts w:ascii="Minion Pro" w:hAnsi="Minion Pro" w:cs="Arial"/>
+          <w:sz w:val="16"/>
+          <w:szCs w:val="16"/>
+        </w:rPr>
+        <w:t>i.B</w:t>
+      </w:r>
+      <w:proofErr w:type="spellEnd"/>
+      <w:r>
+        <w:rPr>
+          <w:rFonts w:ascii="Minion Pro" w:hAnsi="Minion Pro" w:cs="Arial"/>
+          <w:sz w:val="16"/>
+          <w:szCs w:val="16"/>
+        </w:rPr>
+        <w:t>.)</w:t>
       </w:r>
     </w:p>
     <w:p>
@@ -4279,7 +4777,25 @@
           <w:szCs w:val="16"/>
         </w:rPr>
         <w:tab/>
-        <w:t>(Vg.)</w:t>
+        <w:t>(</w:t>
+      </w:r>
+      <w:proofErr w:type="spellStart"/>
+      <w:r>
+        <w:rPr>
+          <w:rFonts w:ascii="Minion Pro" w:hAnsi="Minion Pro" w:cs="Arial"/>
+          <w:sz w:val="16"/>
+          <w:szCs w:val="16"/>
+        </w:rPr>
+        <w:t>Vg</w:t>
+      </w:r>
+      <w:proofErr w:type="spellEnd"/>
+      <w:r>
+        <w:rPr>
+          <w:rFonts w:ascii="Minion Pro" w:hAnsi="Minion Pro" w:cs="Arial"/>
+          <w:sz w:val="16"/>
+          <w:szCs w:val="16"/>
+        </w:rPr>
+        <w:t>.)</w:t>
       </w:r>
     </w:p>
     <w:p>
@@ -4305,7 +4821,25 @@
           <w:szCs w:val="16"/>
         </w:rPr>
         <w:tab/>
-        <w:t>(f.g.)</w:t>
+        <w:t>(</w:t>
+      </w:r>
+      <w:proofErr w:type="spellStart"/>
+      <w:r>
+        <w:rPr>
+          <w:rFonts w:ascii="Minion Pro" w:hAnsi="Minion Pro" w:cs="Arial"/>
+          <w:sz w:val="16"/>
+          <w:szCs w:val="16"/>
+        </w:rPr>
+        <w:t>f.g</w:t>
+      </w:r>
+      <w:proofErr w:type="spellEnd"/>
+      <w:r>
+        <w:rPr>
+          <w:rFonts w:ascii="Minion Pro" w:hAnsi="Minion Pro" w:cs="Arial"/>
+          <w:sz w:val="16"/>
+          <w:szCs w:val="16"/>
+        </w:rPr>
+        <w:t>.)</w:t>
       </w:r>
     </w:p>
     <w:p>
@@ -4976,6 +5510,7 @@
                 <w:szCs w:val="16"/>
               </w:rPr>
             </w:pPr>
+            <w:proofErr w:type="gramStart"/>
             <w:r>
               <w:rPr>
                 <w:rFonts w:ascii="Minion Pro" w:hAnsi="Minion Pro" w:cs="Arial"/>
@@ -4984,6 +5519,7 @@
               </w:rPr>
               <w:t>RTC Code</w:t>
             </w:r>
+            <w:proofErr w:type="gramEnd"/>
           </w:p>
         </w:tc>
         <w:tc>
@@ -5362,7 +5898,25 @@
           <w:sz w:val="22"/>
           <w:szCs w:val="22"/>
         </w:rPr>
-        <w:t>-422-Standard besitzen die Sender durch einen integrierten Widerstand kurzschlussfeste Ausgangsstufen, so dass auch ein Gegensenden zweier Sender nicht zu Defekten führt. An einem Adernpaar dürfen außerdem mehrere Sender und mehrere Empfänger angeschlossen sein („Multipoint“).</w:t>
+        <w:t xml:space="preserve">-422-Standard besitzen die Sender durch einen integrierten Widerstand kurzschlussfeste Ausgangsstufen, so dass auch ein Gegensenden zweier Sender nicht zu Defekten führt. An einem </w:t>
+      </w:r>
+      <w:proofErr w:type="spellStart"/>
+      <w:r>
+        <w:rPr>
+          <w:rFonts w:ascii="Minion Pro" w:hAnsi="Minion Pro"/>
+          <w:sz w:val="22"/>
+          <w:szCs w:val="22"/>
+        </w:rPr>
+        <w:t>Adernpaar</w:t>
+      </w:r>
+      <w:proofErr w:type="spellEnd"/>
+      <w:r>
+        <w:rPr>
+          <w:rFonts w:ascii="Minion Pro" w:hAnsi="Minion Pro"/>
+          <w:sz w:val="22"/>
+          <w:szCs w:val="22"/>
+        </w:rPr>
+        <w:t xml:space="preserve"> dürfen außerdem mehrere Sender und mehrere Empfänger angeschlossen sein („Multipoint“).</w:t>
       </w:r>
     </w:p>
     <w:p>
@@ -5426,7 +5980,25 @@
           <w:sz w:val="22"/>
           <w:szCs w:val="22"/>
         </w:rPr>
-        <w:t xml:space="preserve">-485-Schnittstelle arbeitet senderseitig mit Signalspannungen von mindestens ±1,5 V, höchstens ±6 V. Typischerweise verwendet der Treiber eine Brückenschaltung, sodass die Signalamplitude knapp unter der Betriebsspannung von z. B. 5 V oder 3,3 V liegt. Die Schaltschwelle des Empfängers muss im Bereich ±0,2 V liegen. Im Gegensatz zur massebezogenen </w:t>
+        <w:t xml:space="preserve">-485-Schnittstelle arbeitet senderseitig mit Signalspannungen von mindestens ±1,5 V, höchstens ±6 V. </w:t>
+      </w:r>
+      <w:proofErr w:type="gramStart"/>
+      <w:r>
+        <w:rPr>
+          <w:rFonts w:ascii="Minion Pro" w:hAnsi="Minion Pro"/>
+          <w:sz w:val="22"/>
+          <w:szCs w:val="22"/>
+        </w:rPr>
+        <w:t>Typischerweise</w:t>
+      </w:r>
+      <w:proofErr w:type="gramEnd"/>
+      <w:r>
+        <w:rPr>
+          <w:rFonts w:ascii="Minion Pro" w:hAnsi="Minion Pro"/>
+          <w:sz w:val="22"/>
+          <w:szCs w:val="22"/>
+        </w:rPr>
+        <w:t xml:space="preserve"> verwendet der Treiber eine Brückenschaltung, sodass die Signalamplitude knapp unter der Betriebsspannung von z. B. 5 V oder 3,3 V liegt. Die Schaltschwelle des Empfängers muss im Bereich ±0,2 V liegen. Im Gegensatz zur massebezogenen </w:t>
       </w:r>
       <w:r>
         <w:rPr>
@@ -5486,7 +6058,43 @@
           <w:sz w:val="22"/>
           <w:szCs w:val="22"/>
         </w:rPr>
-        <w:t xml:space="preserve">Die Schnittstelle benutzt in der Regel nur ein Adernpaar und wird halbduplex betrieben, mit zwei Aderpaaren ist Vollduplexbetrieb möglich. Die Verbindung ist multipointfähig, das heißt, es können bis zu 32 Teilnehmer an den </w:t>
+        <w:t xml:space="preserve">Die Schnittstelle benutzt in der Regel nur ein </w:t>
+      </w:r>
+      <w:proofErr w:type="spellStart"/>
+      <w:r>
+        <w:rPr>
+          <w:rFonts w:ascii="Minion Pro" w:hAnsi="Minion Pro"/>
+          <w:sz w:val="22"/>
+          <w:szCs w:val="22"/>
+        </w:rPr>
+        <w:t>Adernpaar</w:t>
+      </w:r>
+      <w:proofErr w:type="spellEnd"/>
+      <w:r>
+        <w:rPr>
+          <w:rFonts w:ascii="Minion Pro" w:hAnsi="Minion Pro"/>
+          <w:sz w:val="22"/>
+          <w:szCs w:val="22"/>
+        </w:rPr>
+        <w:t xml:space="preserve"> und wird halbduplex betrieben, mit zwei Aderpaaren ist Vollduplexbetrieb möglich. Die Verbindung ist </w:t>
+      </w:r>
+      <w:proofErr w:type="spellStart"/>
+      <w:r>
+        <w:rPr>
+          <w:rFonts w:ascii="Minion Pro" w:hAnsi="Minion Pro"/>
+          <w:sz w:val="22"/>
+          <w:szCs w:val="22"/>
+        </w:rPr>
+        <w:t>multipointfähig</w:t>
+      </w:r>
+      <w:proofErr w:type="spellEnd"/>
+      <w:r>
+        <w:rPr>
+          <w:rFonts w:ascii="Minion Pro" w:hAnsi="Minion Pro"/>
+          <w:sz w:val="22"/>
+          <w:szCs w:val="22"/>
+        </w:rPr>
+        <w:t xml:space="preserve">, das heißt, es können bis zu 32 Teilnehmer an den </w:t>
       </w:r>
       <w:r>
         <w:rPr>
@@ -5546,7 +6154,43 @@
           <w:sz w:val="22"/>
           <w:szCs w:val="22"/>
         </w:rPr>
-        <w:t>-485-Schnittstelle ein Bussystem darstellt, sollten die Leitungsenden (zumindest bei größeren Leitungslängen bzw. größeren Übertragungsraten) abgeschlossen werden. In der Regel wird ein passiver Abschluss durch Verbinden der Signalleitungen über jeweils einen 120-Ω-Widerstand an den beiden Busenden verwendet. Ein optionales Bias-Netzwerk (die 720-Ohm-Widerstände) verbessert für den Fall inaktiver Leitungstreiber durch eine von null verschiedene Spannung den Störabstand, der sonst lediglich durch die Hysterese des Empfängers gegeben ist.</w:t>
+        <w:t xml:space="preserve">-485-Schnittstelle ein Bussystem darstellt, sollten die Leitungsenden (zumindest bei größeren Leitungslängen bzw. größeren Übertragungsraten) abgeschlossen werden. In der Regel wird ein passiver Abschluss durch Verbinden der Signalleitungen über jeweils einen 120-Ω-Widerstand an den beiden </w:t>
+      </w:r>
+      <w:proofErr w:type="spellStart"/>
+      <w:r>
+        <w:rPr>
+          <w:rFonts w:ascii="Minion Pro" w:hAnsi="Minion Pro"/>
+          <w:sz w:val="22"/>
+          <w:szCs w:val="22"/>
+        </w:rPr>
+        <w:t>Busenden</w:t>
+      </w:r>
+      <w:proofErr w:type="spellEnd"/>
+      <w:r>
+        <w:rPr>
+          <w:rFonts w:ascii="Minion Pro" w:hAnsi="Minion Pro"/>
+          <w:sz w:val="22"/>
+          <w:szCs w:val="22"/>
+        </w:rPr>
+        <w:t xml:space="preserve"> verwendet. Ein optionales Bias-Netzwerk (die 720-Ohm-Widerstände) verbessert für den Fall inaktiver Leitungstreiber durch eine </w:t>
+      </w:r>
+      <w:proofErr w:type="gramStart"/>
+      <w:r>
+        <w:rPr>
+          <w:rFonts w:ascii="Minion Pro" w:hAnsi="Minion Pro"/>
+          <w:sz w:val="22"/>
+          <w:szCs w:val="22"/>
+        </w:rPr>
+        <w:t>von null verschiedene Spannung</w:t>
+      </w:r>
+      <w:proofErr w:type="gramEnd"/>
+      <w:r>
+        <w:rPr>
+          <w:rFonts w:ascii="Minion Pro" w:hAnsi="Minion Pro"/>
+          <w:sz w:val="22"/>
+          <w:szCs w:val="22"/>
+        </w:rPr>
+        <w:t xml:space="preserve"> den Störabstand, der sonst lediglich durch die Hysterese des Empfängers gegeben ist.</w:t>
       </w:r>
     </w:p>
     <w:p>
@@ -5707,13 +6351,23 @@
         </w:rPr>
         <w:t xml:space="preserve">4 </w:t>
       </w:r>
-      <w:r>
-        <w:rPr>
-          <w:rFonts w:ascii="Minion Pro" w:hAnsi="Minion Pro"/>
-          <w:sz w:val="22"/>
-          <w:szCs w:val="22"/>
-        </w:rPr>
-        <w:t>Adernpaare aus je zwei miteinander verdrillten Paaren von Einzeladern</w:t>
+      <w:proofErr w:type="spellStart"/>
+      <w:r>
+        <w:rPr>
+          <w:rFonts w:ascii="Minion Pro" w:hAnsi="Minion Pro"/>
+          <w:sz w:val="22"/>
+          <w:szCs w:val="22"/>
+        </w:rPr>
+        <w:t>Adernpaare</w:t>
+      </w:r>
+      <w:proofErr w:type="spellEnd"/>
+      <w:r>
+        <w:rPr>
+          <w:rFonts w:ascii="Minion Pro" w:hAnsi="Minion Pro"/>
+          <w:sz w:val="22"/>
+          <w:szCs w:val="22"/>
+        </w:rPr>
+        <w:t xml:space="preserve"> aus je zwei miteinander verdrillten Paaren von Einzeladern</w:t>
       </w:r>
       <w:r>
         <w:rPr>
@@ -5854,7 +6508,25 @@
           <w:sz w:val="22"/>
           <w:szCs w:val="22"/>
         </w:rPr>
-        <w:t xml:space="preserve">Da die Stromversorgung der Slavemodule wenn möglich über die Busleitung erfolgen soll, werden </w:t>
+        <w:t xml:space="preserve">Da die Stromversorgung der </w:t>
+      </w:r>
+      <w:proofErr w:type="spellStart"/>
+      <w:r>
+        <w:rPr>
+          <w:rFonts w:ascii="Minion Pro" w:hAnsi="Minion Pro"/>
+          <w:sz w:val="22"/>
+          <w:szCs w:val="22"/>
+        </w:rPr>
+        <w:t>Slavemodule</w:t>
+      </w:r>
+      <w:proofErr w:type="spellEnd"/>
+      <w:r>
+        <w:rPr>
+          <w:rFonts w:ascii="Minion Pro" w:hAnsi="Minion Pro"/>
+          <w:sz w:val="22"/>
+          <w:szCs w:val="22"/>
+        </w:rPr>
+        <w:t xml:space="preserve"> wenn möglich über die Busleitung erfolgen soll, werden </w:t>
       </w:r>
       <w:r>
         <w:rPr>
@@ -5870,7 +6542,25 @@
           <w:sz w:val="22"/>
           <w:szCs w:val="22"/>
         </w:rPr>
-        <w:t xml:space="preserve"> Adernpaare ausschließlich dafür verwendet.</w:t>
+        <w:t xml:space="preserve"> </w:t>
+      </w:r>
+      <w:proofErr w:type="spellStart"/>
+      <w:r>
+        <w:rPr>
+          <w:rFonts w:ascii="Minion Pro" w:hAnsi="Minion Pro"/>
+          <w:sz w:val="22"/>
+          <w:szCs w:val="22"/>
+        </w:rPr>
+        <w:t>Adernpaare</w:t>
+      </w:r>
+      <w:proofErr w:type="spellEnd"/>
+      <w:r>
+        <w:rPr>
+          <w:rFonts w:ascii="Minion Pro" w:hAnsi="Minion Pro"/>
+          <w:sz w:val="22"/>
+          <w:szCs w:val="22"/>
+        </w:rPr>
+        <w:t xml:space="preserve"> ausschließlich dafür verwendet.</w:t>
       </w:r>
     </w:p>
     <w:p>
@@ -8230,7 +8920,25 @@
           <w:sz w:val="22"/>
           <w:szCs w:val="22"/>
         </w:rPr>
-        <w:t xml:space="preserve">Nach einem vollständig durchgeführten Pollingzyklus wird die </w:t>
+        <w:t xml:space="preserve">Nach einem vollständig durchgeführten </w:t>
+      </w:r>
+      <w:proofErr w:type="spellStart"/>
+      <w:r>
+        <w:rPr>
+          <w:rFonts w:ascii="Minion Pro" w:hAnsi="Minion Pro"/>
+          <w:sz w:val="22"/>
+          <w:szCs w:val="22"/>
+        </w:rPr>
+        <w:t>Pollingzyklus</w:t>
+      </w:r>
+      <w:proofErr w:type="spellEnd"/>
+      <w:r>
+        <w:rPr>
+          <w:rFonts w:ascii="Minion Pro" w:hAnsi="Minion Pro"/>
+          <w:sz w:val="22"/>
+          <w:szCs w:val="22"/>
+        </w:rPr>
+        <w:t xml:space="preserve"> wird die </w:t>
       </w:r>
       <w:r>
         <w:rPr>
@@ -8828,7 +9536,16 @@
           <w:sz w:val="22"/>
           <w:szCs w:val="22"/>
         </w:rPr>
-        <w:t xml:space="preserve">Byte und ist sowohl im RAM-Bereich des Masters als auch des </w:t>
+        <w:t xml:space="preserve">Byte und ist sowohl im RAM-Bereich des Masters als auch </w:t>
+      </w:r>
+      <w:proofErr w:type="gramStart"/>
+      <w:r>
+        <w:rPr>
+          <w:rFonts w:ascii="Minion Pro" w:hAnsi="Minion Pro"/>
+          <w:sz w:val="22"/>
+          <w:szCs w:val="22"/>
+        </w:rPr>
+        <w:t xml:space="preserve">des </w:t>
       </w:r>
       <w:r>
         <w:rPr>
@@ -8838,13 +9555,32 @@
         </w:rPr>
         <w:t>Slave</w:t>
       </w:r>
-      <w:r>
-        <w:rPr>
-          <w:rFonts w:ascii="Minion Pro" w:hAnsi="Minion Pro"/>
-          <w:sz w:val="22"/>
-          <w:szCs w:val="22"/>
-        </w:rPr>
-        <w:t xml:space="preserve"> hinterlegt. Über eine slavespezifische </w:t>
+      <w:proofErr w:type="gramEnd"/>
+      <w:r>
+        <w:rPr>
+          <w:rFonts w:ascii="Minion Pro" w:hAnsi="Minion Pro"/>
+          <w:sz w:val="22"/>
+          <w:szCs w:val="22"/>
+        </w:rPr>
+        <w:t xml:space="preserve"> hinterlegt. Über eine </w:t>
+      </w:r>
+      <w:proofErr w:type="spellStart"/>
+      <w:r>
+        <w:rPr>
+          <w:rFonts w:ascii="Minion Pro" w:hAnsi="Minion Pro"/>
+          <w:sz w:val="22"/>
+          <w:szCs w:val="22"/>
+        </w:rPr>
+        <w:t>slavespezifische</w:t>
+      </w:r>
+      <w:proofErr w:type="spellEnd"/>
+      <w:r>
+        <w:rPr>
+          <w:rFonts w:ascii="Minion Pro" w:hAnsi="Minion Pro"/>
+          <w:sz w:val="22"/>
+          <w:szCs w:val="22"/>
+        </w:rPr>
+        <w:t xml:space="preserve"> </w:t>
       </w:r>
       <w:r>
         <w:rPr>
@@ -8862,6 +9598,7 @@
         </w:rPr>
         <w:t xml:space="preserve"> erfolgt die Zugriffssteuerung auf den Datenblock. Eine </w:t>
       </w:r>
+      <w:proofErr w:type="spellStart"/>
       <w:r>
         <w:rPr>
           <w:rFonts w:ascii="Minion Pro" w:hAnsi="Minion Pro"/>
@@ -8876,7 +9613,16 @@
           <w:sz w:val="22"/>
           <w:szCs w:val="22"/>
         </w:rPr>
-        <w:t xml:space="preserve">baugruppe kann prinzipiell </w:t>
+        <w:t>baugruppe</w:t>
+      </w:r>
+      <w:proofErr w:type="spellEnd"/>
+      <w:r>
+        <w:rPr>
+          <w:rFonts w:ascii="Minion Pro" w:hAnsi="Minion Pro"/>
+          <w:sz w:val="22"/>
+          <w:szCs w:val="22"/>
+        </w:rPr>
+        <w:t xml:space="preserve"> kann prinzipiell </w:t>
       </w:r>
       <w:r>
         <w:rPr>
@@ -8892,7 +9638,25 @@
           <w:sz w:val="22"/>
           <w:szCs w:val="22"/>
         </w:rPr>
-        <w:t xml:space="preserve">(ID‘s) </w:t>
+        <w:t>(</w:t>
+      </w:r>
+      <w:proofErr w:type="spellStart"/>
+      <w:r>
+        <w:rPr>
+          <w:rFonts w:ascii="Minion Pro" w:hAnsi="Minion Pro"/>
+          <w:sz w:val="22"/>
+          <w:szCs w:val="22"/>
+        </w:rPr>
+        <w:t>ID‘s</w:t>
+      </w:r>
+      <w:proofErr w:type="spellEnd"/>
+      <w:r>
+        <w:rPr>
+          <w:rFonts w:ascii="Minion Pro" w:hAnsi="Minion Pro"/>
+          <w:sz w:val="22"/>
+          <w:szCs w:val="22"/>
+        </w:rPr>
+        <w:t xml:space="preserve">) </w:t>
       </w:r>
       <w:r>
         <w:rPr>
@@ -9335,6 +10099,7 @@
                 <w:szCs w:val="18"/>
               </w:rPr>
             </w:pPr>
+            <w:proofErr w:type="spellStart"/>
             <w:r>
               <w:rPr>
                 <w:rFonts w:ascii="Myriad Pro" w:hAnsi="Myriad Pro"/>
@@ -9343,6 +10108,7 @@
               </w:rPr>
               <w:t>UQm.n</w:t>
             </w:r>
+            <w:proofErr w:type="spellEnd"/>
           </w:p>
         </w:tc>
         <w:tc>
@@ -9395,6 +10161,7 @@
                 <w:szCs w:val="18"/>
               </w:rPr>
             </w:pPr>
+            <w:proofErr w:type="spellStart"/>
             <w:r>
               <w:rPr>
                 <w:rFonts w:ascii="Myriad Pro" w:hAnsi="Myriad Pro"/>
@@ -9403,6 +10170,7 @@
               </w:rPr>
               <w:t>unsigned</w:t>
             </w:r>
+            <w:proofErr w:type="spellEnd"/>
           </w:p>
         </w:tc>
       </w:tr>
@@ -9735,10 +10503,10 @@
                   <v:path o:extrusionok="f" gradientshapeok="t" o:connecttype="rect"/>
                   <o:lock v:ext="edit" aspectratio="t"/>
                 </v:shapetype>
-                <v:shape id="_x0000_i1025" type="#_x0000_t75" style="width:50.95pt;height:14.15pt" o:ole="">
+                <v:shape id="_x0000_i1025" type="#_x0000_t75" style="width:50.8pt;height:14pt" o:ole="">
                   <v:imagedata r:id="rId10" o:title=""/>
                 </v:shape>
-                <o:OLEObject Type="Embed" ProgID="Equation.DSMT4" ShapeID="_x0000_i1025" DrawAspect="Content" ObjectID="_1782277777" r:id="rId11"/>
+                <o:OLEObject Type="Embed" ProgID="Equation.DSMT4" ShapeID="_x0000_i1025" DrawAspect="Content" ObjectID="_1793599874" r:id="rId11"/>
               </w:object>
             </w:r>
           </w:p>
@@ -9805,10 +10573,10 @@
                 <w:szCs w:val="18"/>
               </w:rPr>
               <w:object w:dxaOrig="660" w:dyaOrig="300" w14:anchorId="1A1BD4B4">
-                <v:shape id="_x0000_i1026" type="#_x0000_t75" style="width:32.9pt;height:15.1pt" o:ole="">
+                <v:shape id="_x0000_i1026" type="#_x0000_t75" style="width:32.8pt;height:15.2pt" o:ole="">
                   <v:imagedata r:id="rId12" o:title=""/>
                 </v:shape>
-                <o:OLEObject Type="Embed" ProgID="Equation.DSMT4" ShapeID="_x0000_i1026" DrawAspect="Content" ObjectID="_1782277778" r:id="rId13"/>
+                <o:OLEObject Type="Embed" ProgID="Equation.DSMT4" ShapeID="_x0000_i1026" DrawAspect="Content" ObjectID="_1793599875" r:id="rId13"/>
               </w:object>
             </w:r>
             <w:r>
@@ -9883,10 +10651,10 @@
                 <w:szCs w:val="18"/>
               </w:rPr>
               <w:object w:dxaOrig="940" w:dyaOrig="300" w14:anchorId="72106565">
-                <v:shape id="_x0000_i1027" type="#_x0000_t75" style="width:46.7pt;height:15.1pt" o:ole="">
+                <v:shape id="_x0000_i1027" type="#_x0000_t75" style="width:46.8pt;height:15.2pt" o:ole="">
                   <v:imagedata r:id="rId14" o:title=""/>
                 </v:shape>
-                <o:OLEObject Type="Embed" ProgID="Equation.DSMT4" ShapeID="_x0000_i1027" DrawAspect="Content" ObjectID="_1782277779" r:id="rId15"/>
+                <o:OLEObject Type="Embed" ProgID="Equation.DSMT4" ShapeID="_x0000_i1027" DrawAspect="Content" ObjectID="_1793599876" r:id="rId15"/>
               </w:object>
             </w:r>
           </w:p>
@@ -9953,10 +10721,10 @@
                 <w:szCs w:val="18"/>
               </w:rPr>
               <w:object w:dxaOrig="780" w:dyaOrig="240" w14:anchorId="48026510">
-                <v:shape id="_x0000_i1028" type="#_x0000_t75" style="width:39.1pt;height:11.85pt" o:ole="">
+                <v:shape id="_x0000_i1028" type="#_x0000_t75" style="width:39.2pt;height:12pt" o:ole="">
                   <v:imagedata r:id="rId16" o:title=""/>
                 </v:shape>
-                <o:OLEObject Type="Embed" ProgID="Equation.DSMT4" ShapeID="_x0000_i1028" DrawAspect="Content" ObjectID="_1782277780" r:id="rId17"/>
+                <o:OLEObject Type="Embed" ProgID="Equation.DSMT4" ShapeID="_x0000_i1028" DrawAspect="Content" ObjectID="_1793599877" r:id="rId17"/>
               </w:object>
             </w:r>
           </w:p>
@@ -10023,10 +10791,10 @@
                 <w:szCs w:val="18"/>
               </w:rPr>
               <w:object w:dxaOrig="160" w:dyaOrig="240" w14:anchorId="3EFD50EB">
-                <v:shape id="_x0000_i1029" type="#_x0000_t75" style="width:8.2pt;height:11.85pt" o:ole="">
+                <v:shape id="_x0000_i1029" type="#_x0000_t75" style="width:8.4pt;height:12pt" o:ole="">
                   <v:imagedata r:id="rId18" o:title=""/>
                 </v:shape>
-                <o:OLEObject Type="Embed" ProgID="Equation.DSMT4" ShapeID="_x0000_i1029" DrawAspect="Content" ObjectID="_1782277781" r:id="rId19"/>
+                <o:OLEObject Type="Embed" ProgID="Equation.DSMT4" ShapeID="_x0000_i1029" DrawAspect="Content" ObjectID="_1793599878" r:id="rId19"/>
               </w:object>
             </w:r>
           </w:p>
@@ -10093,10 +10861,10 @@
                 <w:szCs w:val="18"/>
               </w:rPr>
               <w:object w:dxaOrig="940" w:dyaOrig="300" w14:anchorId="0BAB5727">
-                <v:shape id="_x0000_i1030" type="#_x0000_t75" style="width:46.7pt;height:15.1pt" o:ole="">
+                <v:shape id="_x0000_i1030" type="#_x0000_t75" style="width:46.8pt;height:15.2pt" o:ole="">
                   <v:imagedata r:id="rId20" o:title=""/>
                 </v:shape>
-                <o:OLEObject Type="Embed" ProgID="Equation.DSMT4" ShapeID="_x0000_i1030" DrawAspect="Content" ObjectID="_1782277782" r:id="rId21"/>
+                <o:OLEObject Type="Embed" ProgID="Equation.DSMT4" ShapeID="_x0000_i1030" DrawAspect="Content" ObjectID="_1793599879" r:id="rId21"/>
               </w:object>
             </w:r>
           </w:p>
@@ -10163,10 +10931,10 @@
                 <w:szCs w:val="18"/>
               </w:rPr>
               <w:object w:dxaOrig="660" w:dyaOrig="300" w14:anchorId="7151D18F">
-                <v:shape id="_x0000_i1031" type="#_x0000_t75" style="width:32.9pt;height:15.1pt" o:ole="">
+                <v:shape id="_x0000_i1031" type="#_x0000_t75" style="width:32.8pt;height:15.2pt" o:ole="">
                   <v:imagedata r:id="rId22" o:title=""/>
                 </v:shape>
-                <o:OLEObject Type="Embed" ProgID="Equation.DSMT4" ShapeID="_x0000_i1031" DrawAspect="Content" ObjectID="_1782277783" r:id="rId23"/>
+                <o:OLEObject Type="Embed" ProgID="Equation.DSMT4" ShapeID="_x0000_i1031" DrawAspect="Content" ObjectID="_1793599880" r:id="rId23"/>
               </w:object>
             </w:r>
           </w:p>
@@ -10249,10 +11017,10 @@
                 <w:szCs w:val="18"/>
               </w:rPr>
               <w:object w:dxaOrig="940" w:dyaOrig="380" w14:anchorId="17634668">
-                <v:shape id="_x0000_i1032" type="#_x0000_t75" style="width:46.7pt;height:19.4pt" o:ole="">
+                <v:shape id="_x0000_i1032" type="#_x0000_t75" style="width:46.8pt;height:19.2pt" o:ole="">
                   <v:imagedata r:id="rId24" o:title=""/>
                 </v:shape>
-                <o:OLEObject Type="Embed" ProgID="Equation.DSMT4" ShapeID="_x0000_i1032" DrawAspect="Content" ObjectID="_1782277784" r:id="rId25"/>
+                <o:OLEObject Type="Embed" ProgID="Equation.DSMT4" ShapeID="_x0000_i1032" DrawAspect="Content" ObjectID="_1793599881" r:id="rId25"/>
               </w:object>
             </w:r>
           </w:p>
@@ -10342,6 +11110,8 @@
                 <w:szCs w:val="18"/>
               </w:rPr>
             </w:pPr>
+            <w:proofErr w:type="spellStart"/>
+            <w:proofErr w:type="gramStart"/>
             <w:r>
               <w:rPr>
                 <w:rFonts w:ascii="Myriad Pro" w:hAnsi="Myriad Pro"/>
@@ -10350,6 +11120,8 @@
               </w:rPr>
               <w:t>Qm.n</w:t>
             </w:r>
+            <w:proofErr w:type="spellEnd"/>
+            <w:proofErr w:type="gramEnd"/>
           </w:p>
         </w:tc>
         <w:tc>
@@ -10394,6 +11166,7 @@
                 <w:szCs w:val="18"/>
               </w:rPr>
             </w:pPr>
+            <w:proofErr w:type="spellStart"/>
             <w:r>
               <w:rPr>
                 <w:rFonts w:ascii="Myriad Pro" w:hAnsi="Myriad Pro"/>
@@ -10402,6 +11175,7 @@
               </w:rPr>
               <w:t>signed</w:t>
             </w:r>
+            <w:proofErr w:type="spellEnd"/>
           </w:p>
         </w:tc>
       </w:tr>
@@ -10751,10 +11525,10 @@
                 <w:szCs w:val="18"/>
               </w:rPr>
               <w:object w:dxaOrig="1080" w:dyaOrig="279" w14:anchorId="26941E6A">
-                <v:shape id="_x0000_i1033" type="#_x0000_t75" style="width:54.25pt;height:14.15pt" o:ole="">
+                <v:shape id="_x0000_i1033" type="#_x0000_t75" style="width:54.4pt;height:14pt" o:ole="">
                   <v:imagedata r:id="rId26" o:title=""/>
                 </v:shape>
-                <o:OLEObject Type="Embed" ProgID="Equation.DSMT4" ShapeID="_x0000_i1033" DrawAspect="Content" ObjectID="_1782277785" r:id="rId27"/>
+                <o:OLEObject Type="Embed" ProgID="Equation.DSMT4" ShapeID="_x0000_i1033" DrawAspect="Content" ObjectID="_1793599882" r:id="rId27"/>
               </w:object>
             </w:r>
           </w:p>
@@ -10821,10 +11595,10 @@
                 <w:szCs w:val="18"/>
               </w:rPr>
               <w:object w:dxaOrig="1020" w:dyaOrig="300" w14:anchorId="1B5F9A08">
-                <v:shape id="_x0000_i1034" type="#_x0000_t75" style="width:50.95pt;height:15.1pt" o:ole="">
+                <v:shape id="_x0000_i1034" type="#_x0000_t75" style="width:50.8pt;height:15.2pt" o:ole="">
                   <v:imagedata r:id="rId28" o:title=""/>
                 </v:shape>
-                <o:OLEObject Type="Embed" ProgID="Equation.DSMT4" ShapeID="_x0000_i1034" DrawAspect="Content" ObjectID="_1782277786" r:id="rId29"/>
+                <o:OLEObject Type="Embed" ProgID="Equation.DSMT4" ShapeID="_x0000_i1034" DrawAspect="Content" ObjectID="_1793599883" r:id="rId29"/>
               </w:object>
             </w:r>
             <w:r>
@@ -10899,10 +11673,10 @@
                 <w:szCs w:val="18"/>
               </w:rPr>
               <w:object w:dxaOrig="760" w:dyaOrig="300" w14:anchorId="3DA4F05C">
-                <v:shape id="_x0000_i1035" type="#_x0000_t75" style="width:39.1pt;height:15.1pt" o:ole="">
+                <v:shape id="_x0000_i1035" type="#_x0000_t75" style="width:39.2pt;height:15.2pt" o:ole="">
                   <v:imagedata r:id="rId30" o:title=""/>
                 </v:shape>
-                <o:OLEObject Type="Embed" ProgID="Equation.DSMT4" ShapeID="_x0000_i1035" DrawAspect="Content" ObjectID="_1782277787" r:id="rId31"/>
+                <o:OLEObject Type="Embed" ProgID="Equation.DSMT4" ShapeID="_x0000_i1035" DrawAspect="Content" ObjectID="_1793599884" r:id="rId31"/>
               </w:object>
             </w:r>
           </w:p>
@@ -10969,10 +11743,10 @@
                 <w:szCs w:val="18"/>
               </w:rPr>
               <w:object w:dxaOrig="880" w:dyaOrig="240" w14:anchorId="7BA5CFE3">
-                <v:shape id="_x0000_i1036" type="#_x0000_t75" style="width:44.4pt;height:11.85pt" o:ole="">
+                <v:shape id="_x0000_i1036" type="#_x0000_t75" style="width:44.4pt;height:12pt" o:ole="">
                   <v:imagedata r:id="rId32" o:title=""/>
                 </v:shape>
-                <o:OLEObject Type="Embed" ProgID="Equation.DSMT4" ShapeID="_x0000_i1036" DrawAspect="Content" ObjectID="_1782277788" r:id="rId33"/>
+                <o:OLEObject Type="Embed" ProgID="Equation.DSMT4" ShapeID="_x0000_i1036" DrawAspect="Content" ObjectID="_1793599885" r:id="rId33"/>
               </w:object>
             </w:r>
           </w:p>
@@ -11039,10 +11813,10 @@
                 <w:szCs w:val="18"/>
               </w:rPr>
               <w:object w:dxaOrig="1260" w:dyaOrig="300" w14:anchorId="4A4467A2">
-                <v:shape id="_x0000_i1037" type="#_x0000_t75" style="width:63.45pt;height:15.1pt" o:ole="">
+                <v:shape id="_x0000_i1037" type="#_x0000_t75" style="width:63.6pt;height:15.2pt" o:ole="">
                   <v:imagedata r:id="rId34" o:title=""/>
                 </v:shape>
-                <o:OLEObject Type="Embed" ProgID="Equation.DSMT4" ShapeID="_x0000_i1037" DrawAspect="Content" ObjectID="_1782277789" r:id="rId35"/>
+                <o:OLEObject Type="Embed" ProgID="Equation.DSMT4" ShapeID="_x0000_i1037" DrawAspect="Content" ObjectID="_1793599886" r:id="rId35"/>
               </w:object>
             </w:r>
           </w:p>
@@ -11109,10 +11883,10 @@
                 <w:szCs w:val="18"/>
               </w:rPr>
               <w:object w:dxaOrig="760" w:dyaOrig="300" w14:anchorId="639C4679">
-                <v:shape id="_x0000_i1038" type="#_x0000_t75" style="width:39.1pt;height:15.1pt" o:ole="">
+                <v:shape id="_x0000_i1038" type="#_x0000_t75" style="width:39.2pt;height:15.2pt" o:ole="">
                   <v:imagedata r:id="rId36" o:title=""/>
                 </v:shape>
-                <o:OLEObject Type="Embed" ProgID="Equation.DSMT4" ShapeID="_x0000_i1038" DrawAspect="Content" ObjectID="_1782277790" r:id="rId37"/>
+                <o:OLEObject Type="Embed" ProgID="Equation.DSMT4" ShapeID="_x0000_i1038" DrawAspect="Content" ObjectID="_1793599887" r:id="rId37"/>
               </w:object>
             </w:r>
           </w:p>
@@ -11179,10 +11953,10 @@
                 <w:szCs w:val="18"/>
               </w:rPr>
               <w:object w:dxaOrig="1600" w:dyaOrig="300" w14:anchorId="7D487AA7">
-                <v:shape id="_x0000_i1039" type="#_x0000_t75" style="width:80.2pt;height:15.1pt" o:ole="">
+                <v:shape id="_x0000_i1039" type="#_x0000_t75" style="width:80.4pt;height:15.2pt" o:ole="">
                   <v:imagedata r:id="rId38" o:title=""/>
                 </v:shape>
-                <o:OLEObject Type="Embed" ProgID="Equation.DSMT4" ShapeID="_x0000_i1039" DrawAspect="Content" ObjectID="_1782277791" r:id="rId39"/>
+                <o:OLEObject Type="Embed" ProgID="Equation.DSMT4" ShapeID="_x0000_i1039" DrawAspect="Content" ObjectID="_1793599888" r:id="rId39"/>
               </w:object>
             </w:r>
           </w:p>
@@ -11265,10 +12039,10 @@
                 <w:szCs w:val="18"/>
               </w:rPr>
               <w:object w:dxaOrig="1780" w:dyaOrig="380" w14:anchorId="60964BAE">
-                <v:shape id="_x0000_i1040" type="#_x0000_t75" style="width:89.4pt;height:19.4pt" o:ole="">
+                <v:shape id="_x0000_i1040" type="#_x0000_t75" style="width:89.2pt;height:19.2pt" o:ole="">
                   <v:imagedata r:id="rId40" o:title=""/>
                 </v:shape>
-                <o:OLEObject Type="Embed" ProgID="Equation.DSMT4" ShapeID="_x0000_i1040" DrawAspect="Content" ObjectID="_1782277792" r:id="rId41"/>
+                <o:OLEObject Type="Embed" ProgID="Equation.DSMT4" ShapeID="_x0000_i1040" DrawAspect="Content" ObjectID="_1793599889" r:id="rId41"/>
               </w:object>
             </w:r>
           </w:p>
@@ -11896,10 +12670,10 @@
           <w:szCs w:val="22"/>
         </w:rPr>
         <w:object w:dxaOrig="4500" w:dyaOrig="800" w14:anchorId="0C05E4EC">
-          <v:shape id="_x0000_i1041" type="#_x0000_t75" style="width:224.9pt;height:39.8pt" o:ole="">
+          <v:shape id="_x0000_i1041" type="#_x0000_t75" style="width:225.2pt;height:40pt" o:ole="">
             <v:imagedata r:id="rId42" o:title=""/>
           </v:shape>
-          <o:OLEObject Type="Embed" ProgID="Equation.DSMT4" ShapeID="_x0000_i1041" DrawAspect="Content" ObjectID="_1782277793" r:id="rId43"/>
+          <o:OLEObject Type="Embed" ProgID="Equation.DSMT4" ShapeID="_x0000_i1041" DrawAspect="Content" ObjectID="_1793599890" r:id="rId43"/>
         </w:object>
       </w:r>
       <w:r>
@@ -12200,10 +12974,10 @@
           <w:szCs w:val="22"/>
         </w:rPr>
         <w:object w:dxaOrig="4140" w:dyaOrig="1660" w14:anchorId="76442B51">
-          <v:shape id="_x0000_i1042" type="#_x0000_t75" style="width:207.1pt;height:83.5pt" o:ole="">
+          <v:shape id="_x0000_i1042" type="#_x0000_t75" style="width:207.2pt;height:83.6pt" o:ole="">
             <v:imagedata r:id="rId44" o:title=""/>
           </v:shape>
-          <o:OLEObject Type="Embed" ProgID="Equation.DSMT4" ShapeID="_x0000_i1042" DrawAspect="Content" ObjectID="_1782277794" r:id="rId45"/>
+          <o:OLEObject Type="Embed" ProgID="Equation.DSMT4" ShapeID="_x0000_i1042" DrawAspect="Content" ObjectID="_1793599891" r:id="rId45"/>
         </w:object>
       </w:r>
       <w:r>
@@ -12295,12 +13069,14 @@
         </w:rPr>
         <w:t xml:space="preserve"> – </w:t>
       </w:r>
+      <w:proofErr w:type="gramStart"/>
       <w:r>
         <w:rPr>
           <w:color w:val="009CA0"/>
         </w:rPr>
         <w:t>RTC Code</w:t>
       </w:r>
+      <w:proofErr w:type="gramEnd"/>
     </w:p>
     <w:bookmarkEnd w:id="4"/>
     <w:p/>
@@ -14058,7 +14834,25 @@
           <w:sz w:val="22"/>
           <w:szCs w:val="22"/>
         </w:rPr>
-        <w:t xml:space="preserve">Um ein unbeabsichtigtes Ausschalten des Watchdogs zu verhindern, muss ein spezielles Prozedere verwendet werden, um den WD auszuschalten. </w:t>
+        <w:t xml:space="preserve">Um ein unbeabsichtigtes Ausschalten des </w:t>
+      </w:r>
+      <w:proofErr w:type="spellStart"/>
+      <w:r>
+        <w:rPr>
+          <w:rFonts w:ascii="Minion Pro" w:hAnsi="Minion Pro"/>
+          <w:sz w:val="22"/>
+          <w:szCs w:val="22"/>
+        </w:rPr>
+        <w:t>Watchdogs</w:t>
+      </w:r>
+      <w:proofErr w:type="spellEnd"/>
+      <w:r>
+        <w:rPr>
+          <w:rFonts w:ascii="Minion Pro" w:hAnsi="Minion Pro"/>
+          <w:sz w:val="22"/>
+          <w:szCs w:val="22"/>
+        </w:rPr>
+        <w:t xml:space="preserve"> zu verhindern, muss ein spezielles Prozedere verwendet werden, um den WD auszuschalten. </w:t>
       </w:r>
       <w:r>
         <w:rPr>
@@ -14155,7 +14949,25 @@
                 <w:sz w:val="18"/>
                 <w:szCs w:val="18"/>
               </w:rPr>
-              <w:t>Bit No.</w:t>
+              <w:t xml:space="preserve">Bit </w:t>
+            </w:r>
+            <w:proofErr w:type="spellStart"/>
+            <w:r>
+              <w:rPr>
+                <w:rFonts w:ascii="Minion Pro" w:hAnsi="Minion Pro"/>
+                <w:sz w:val="18"/>
+                <w:szCs w:val="18"/>
+              </w:rPr>
+              <w:t>No</w:t>
+            </w:r>
+            <w:proofErr w:type="spellEnd"/>
+            <w:r>
+              <w:rPr>
+                <w:rFonts w:ascii="Minion Pro" w:hAnsi="Minion Pro"/>
+                <w:sz w:val="18"/>
+                <w:szCs w:val="18"/>
+              </w:rPr>
+              <w:t>.</w:t>
             </w:r>
           </w:p>
         </w:tc>
@@ -14429,6 +15241,7 @@
                 <w:szCs w:val="18"/>
               </w:rPr>
             </w:pPr>
+            <w:proofErr w:type="spellStart"/>
             <w:r>
               <w:rPr>
                 <w:rFonts w:ascii="Minion Pro" w:hAnsi="Minion Pro"/>
@@ -14437,6 +15250,7 @@
               </w:rPr>
               <w:t>Identifer</w:t>
             </w:r>
+            <w:proofErr w:type="spellEnd"/>
           </w:p>
         </w:tc>
         <w:tc>
@@ -15076,7 +15890,25 @@
           <w:sz w:val="20"/>
           <w:szCs w:val="20"/>
         </w:rPr>
-        <w:t>Watchdog Interrupt Flag – das Bit wird bei Time-Out des</w:t>
+        <w:t xml:space="preserve">Watchdog Interrupt </w:t>
+      </w:r>
+      <w:proofErr w:type="spellStart"/>
+      <w:r>
+        <w:rPr>
+          <w:rFonts w:ascii="Minion Pro" w:hAnsi="Minion Pro"/>
+          <w:sz w:val="20"/>
+          <w:szCs w:val="20"/>
+        </w:rPr>
+        <w:t>Flag</w:t>
+      </w:r>
+      <w:proofErr w:type="spellEnd"/>
+      <w:r>
+        <w:rPr>
+          <w:rFonts w:ascii="Minion Pro" w:hAnsi="Minion Pro"/>
+          <w:sz w:val="20"/>
+          <w:szCs w:val="20"/>
+        </w:rPr>
+        <w:t xml:space="preserve"> – das Bit wird bei Time-Out des</w:t>
       </w:r>
       <w:r>
         <w:rPr>
@@ -15138,23 +15970,59 @@
           <w:sz w:val="20"/>
           <w:szCs w:val="20"/>
         </w:rPr>
-        <w:t xml:space="preserve">Watchdog Interrupt Enable – </w:t>
-      </w:r>
+        <w:t xml:space="preserve">Watchdog Interrupt </w:t>
+      </w:r>
+      <w:proofErr w:type="spellStart"/>
       <w:r>
         <w:rPr>
           <w:rFonts w:ascii="Minion Pro" w:hAnsi="Minion Pro"/>
           <w:sz w:val="20"/>
           <w:szCs w:val="20"/>
         </w:rPr>
-        <w:t xml:space="preserve">bei gesetztem </w:t>
-      </w:r>
+        <w:t>Enable</w:t>
+      </w:r>
+      <w:proofErr w:type="spellEnd"/>
       <w:r>
         <w:rPr>
           <w:rFonts w:ascii="Minion Pro" w:hAnsi="Minion Pro"/>
           <w:sz w:val="20"/>
           <w:szCs w:val="20"/>
         </w:rPr>
-        <w:t>Bit löst ein Time-Out des Watchdog Timers einen Interrupt aus</w:t>
+        <w:t xml:space="preserve"> – </w:t>
+      </w:r>
+      <w:r>
+        <w:rPr>
+          <w:rFonts w:ascii="Minion Pro" w:hAnsi="Minion Pro"/>
+          <w:sz w:val="20"/>
+          <w:szCs w:val="20"/>
+        </w:rPr>
+        <w:t xml:space="preserve">bei gesetztem </w:t>
+      </w:r>
+      <w:r>
+        <w:rPr>
+          <w:rFonts w:ascii="Minion Pro" w:hAnsi="Minion Pro"/>
+          <w:sz w:val="20"/>
+          <w:szCs w:val="20"/>
+        </w:rPr>
+        <w:t xml:space="preserve">Bit löst ein Time-Out des Watchdog Timers </w:t>
+      </w:r>
+      <w:proofErr w:type="gramStart"/>
+      <w:r>
+        <w:rPr>
+          <w:rFonts w:ascii="Minion Pro" w:hAnsi="Minion Pro"/>
+          <w:sz w:val="20"/>
+          <w:szCs w:val="20"/>
+        </w:rPr>
+        <w:t>einen Interrupt</w:t>
+      </w:r>
+      <w:proofErr w:type="gramEnd"/>
+      <w:r>
+        <w:rPr>
+          <w:rFonts w:ascii="Minion Pro" w:hAnsi="Minion Pro"/>
+          <w:sz w:val="20"/>
+          <w:szCs w:val="20"/>
+        </w:rPr>
+        <w:t xml:space="preserve"> aus</w:t>
       </w:r>
     </w:p>
     <w:p>
@@ -15174,6 +16042,7 @@
           <w:szCs w:val="20"/>
         </w:rPr>
       </w:pPr>
+      <w:proofErr w:type="spellStart"/>
       <w:r>
         <w:rPr>
           <w:rFonts w:ascii="Minion Pro" w:hAnsi="Minion Pro"/>
@@ -15183,7 +16052,18 @@
           <w:szCs w:val="20"/>
         </w:rPr>
         <w:lastRenderedPageBreak/>
-        <w:t>WDPx:</w:t>
+        <w:t>WDPx</w:t>
+      </w:r>
+      <w:proofErr w:type="spellEnd"/>
+      <w:r>
+        <w:rPr>
+          <w:rFonts w:ascii="Minion Pro" w:hAnsi="Minion Pro"/>
+          <w:b/>
+          <w:bCs/>
+          <w:sz w:val="20"/>
+          <w:szCs w:val="20"/>
+        </w:rPr>
+        <w:t>:</w:t>
       </w:r>
       <w:r>
         <w:rPr>
@@ -15262,7 +16142,25 @@
           <w:sz w:val="20"/>
           <w:szCs w:val="20"/>
         </w:rPr>
-        <w:t xml:space="preserve">Watchdog Change Enable – </w:t>
+        <w:t xml:space="preserve">Watchdog Change </w:t>
+      </w:r>
+      <w:proofErr w:type="spellStart"/>
+      <w:r>
+        <w:rPr>
+          <w:rFonts w:ascii="Minion Pro" w:hAnsi="Minion Pro"/>
+          <w:sz w:val="20"/>
+          <w:szCs w:val="20"/>
+        </w:rPr>
+        <w:t>Enable</w:t>
+      </w:r>
+      <w:proofErr w:type="spellEnd"/>
+      <w:r>
+        <w:rPr>
+          <w:rFonts w:ascii="Minion Pro" w:hAnsi="Minion Pro"/>
+          <w:sz w:val="20"/>
+          <w:szCs w:val="20"/>
+        </w:rPr>
+        <w:t xml:space="preserve"> – </w:t>
       </w:r>
       <w:r>
         <w:rPr>
@@ -15324,7 +16222,25 @@
           <w:sz w:val="20"/>
           <w:szCs w:val="20"/>
         </w:rPr>
-        <w:t xml:space="preserve">Watchdog System Reset Enable – </w:t>
+        <w:t xml:space="preserve">Watchdog System Reset </w:t>
+      </w:r>
+      <w:proofErr w:type="spellStart"/>
+      <w:r>
+        <w:rPr>
+          <w:rFonts w:ascii="Minion Pro" w:hAnsi="Minion Pro"/>
+          <w:sz w:val="20"/>
+          <w:szCs w:val="20"/>
+        </w:rPr>
+        <w:t>Enable</w:t>
+      </w:r>
+      <w:proofErr w:type="spellEnd"/>
+      <w:r>
+        <w:rPr>
+          <w:rFonts w:ascii="Minion Pro" w:hAnsi="Minion Pro"/>
+          <w:sz w:val="20"/>
+          <w:szCs w:val="20"/>
+        </w:rPr>
+        <w:t xml:space="preserve"> – </w:t>
       </w:r>
       <w:r>
         <w:rPr>
@@ -15569,6 +16485,7 @@
                 <w:szCs w:val="18"/>
               </w:rPr>
             </w:pPr>
+            <w:proofErr w:type="spellStart"/>
             <w:r>
               <w:rPr>
                 <w:rFonts w:ascii="Minion Pro" w:hAnsi="Minion Pro"/>
@@ -15577,8 +16494,31 @@
                 <w:sz w:val="18"/>
                 <w:szCs w:val="18"/>
               </w:rPr>
-              <w:t>Osc. Cycles</w:t>
-            </w:r>
+              <w:t>Osc</w:t>
+            </w:r>
+            <w:proofErr w:type="spellEnd"/>
+            <w:r>
+              <w:rPr>
+                <w:rFonts w:ascii="Minion Pro" w:hAnsi="Minion Pro"/>
+                <w:b/>
+                <w:bCs/>
+                <w:sz w:val="18"/>
+                <w:szCs w:val="18"/>
+              </w:rPr>
+              <w:t xml:space="preserve">. </w:t>
+            </w:r>
+            <w:proofErr w:type="spellStart"/>
+            <w:r>
+              <w:rPr>
+                <w:rFonts w:ascii="Minion Pro" w:hAnsi="Minion Pro"/>
+                <w:b/>
+                <w:bCs/>
+                <w:sz w:val="18"/>
+                <w:szCs w:val="18"/>
+              </w:rPr>
+              <w:t>Cycles</w:t>
+            </w:r>
+            <w:proofErr w:type="spellEnd"/>
           </w:p>
         </w:tc>
         <w:tc>
@@ -17628,7 +18568,25 @@
           <w:sz w:val="22"/>
           <w:szCs w:val="22"/>
         </w:rPr>
-        <w:t>-Bits WDP[3:0] geschrieben werden.</w:t>
+        <w:t xml:space="preserve">-Bits </w:t>
+      </w:r>
+      <w:proofErr w:type="gramStart"/>
+      <w:r>
+        <w:rPr>
+          <w:rFonts w:ascii="Minion Pro" w:hAnsi="Minion Pro"/>
+          <w:sz w:val="22"/>
+          <w:szCs w:val="22"/>
+        </w:rPr>
+        <w:t>WDP[</w:t>
+      </w:r>
+      <w:proofErr w:type="gramEnd"/>
+      <w:r>
+        <w:rPr>
+          <w:rFonts w:ascii="Minion Pro" w:hAnsi="Minion Pro"/>
+          <w:sz w:val="22"/>
+          <w:szCs w:val="22"/>
+        </w:rPr>
+        <w:t>3:0] geschrieben werden.</w:t>
       </w:r>
     </w:p>
     <w:p>
@@ -17644,6 +18602,7 @@
           <w:lang w:val="en-US"/>
         </w:rPr>
       </w:pPr>
+      <w:proofErr w:type="spellStart"/>
       <w:r>
         <w:rPr>
           <w:b/>
@@ -17653,6 +18612,7 @@
         </w:rPr>
         <w:t>Bsp</w:t>
       </w:r>
+      <w:proofErr w:type="spellEnd"/>
       <w:r>
         <w:rPr>
           <w:b/>
@@ -17676,7 +18636,23 @@
           <w:color w:val="009CA0"/>
           <w:lang w:val="en-US"/>
         </w:rPr>
-        <w:t xml:space="preserve"> Watchdog Timer mit System Reset</w:t>
+        <w:t xml:space="preserve"> Watchdog Timer </w:t>
+      </w:r>
+      <w:proofErr w:type="spellStart"/>
+      <w:r>
+        <w:rPr>
+          <w:color w:val="009CA0"/>
+          <w:lang w:val="en-US"/>
+        </w:rPr>
+        <w:t>mit</w:t>
+      </w:r>
+      <w:proofErr w:type="spellEnd"/>
+      <w:r>
+        <w:rPr>
+          <w:color w:val="009CA0"/>
+          <w:lang w:val="en-US"/>
+        </w:rPr>
+        <w:t xml:space="preserve"> System Reset</w:t>
       </w:r>
     </w:p>
     <w:p>
@@ -17697,6 +18673,7 @@
           <w:lang w:val="en-US"/>
         </w:rPr>
       </w:pPr>
+      <w:proofErr w:type="spellStart"/>
       <w:r>
         <w:rPr>
           <w:rFonts w:ascii="Courier New" w:hAnsi="Courier New" w:cs="Courier New"/>
@@ -17704,7 +18681,37 @@
           <w:szCs w:val="18"/>
           <w:lang w:val="en-US"/>
         </w:rPr>
-        <w:t>disable_interrupt();</w:t>
+        <w:t>disable_</w:t>
+      </w:r>
+      <w:proofErr w:type="gramStart"/>
+      <w:r>
+        <w:rPr>
+          <w:rFonts w:ascii="Courier New" w:hAnsi="Courier New" w:cs="Courier New"/>
+          <w:sz w:val="18"/>
+          <w:szCs w:val="18"/>
+          <w:lang w:val="en-US"/>
+        </w:rPr>
+        <w:t>interrupt</w:t>
+      </w:r>
+      <w:proofErr w:type="spellEnd"/>
+      <w:r>
+        <w:rPr>
+          <w:rFonts w:ascii="Courier New" w:hAnsi="Courier New" w:cs="Courier New"/>
+          <w:sz w:val="18"/>
+          <w:szCs w:val="18"/>
+          <w:lang w:val="en-US"/>
+        </w:rPr>
+        <w:t>(</w:t>
+      </w:r>
+      <w:proofErr w:type="gramEnd"/>
+      <w:r>
+        <w:rPr>
+          <w:rFonts w:ascii="Courier New" w:hAnsi="Courier New" w:cs="Courier New"/>
+          <w:sz w:val="18"/>
+          <w:szCs w:val="18"/>
+          <w:lang w:val="en-US"/>
+        </w:rPr>
+        <w:t>);</w:t>
       </w:r>
       <w:r>
         <w:rPr>
@@ -17749,8 +18756,19 @@
           <w:szCs w:val="20"/>
           <w:lang w:val="en-US"/>
         </w:rPr>
-        <w:t>// Interrupt sperren</w:t>
-      </w:r>
+        <w:t xml:space="preserve">// Interrupt </w:t>
+      </w:r>
+      <w:proofErr w:type="spellStart"/>
+      <w:r>
+        <w:rPr>
+          <w:rFonts w:ascii="Minion Pro" w:hAnsi="Minion Pro" w:cs="Courier New"/>
+          <w:sz w:val="20"/>
+          <w:szCs w:val="20"/>
+          <w:lang w:val="en-US"/>
+        </w:rPr>
+        <w:t>sperren</w:t>
+      </w:r>
+      <w:proofErr w:type="spellEnd"/>
     </w:p>
     <w:p>
       <w:pPr>
@@ -17770,6 +18788,7 @@
           <w:lang w:val="en-US"/>
         </w:rPr>
       </w:pPr>
+      <w:proofErr w:type="spellStart"/>
       <w:r>
         <w:rPr>
           <w:rFonts w:ascii="Courier New" w:hAnsi="Courier New" w:cs="Courier New"/>
@@ -17777,7 +18796,37 @@
           <w:szCs w:val="18"/>
           <w:lang w:val="en-US"/>
         </w:rPr>
-        <w:t>watchdog_reset();</w:t>
+        <w:t>watchdog_</w:t>
+      </w:r>
+      <w:proofErr w:type="gramStart"/>
+      <w:r>
+        <w:rPr>
+          <w:rFonts w:ascii="Courier New" w:hAnsi="Courier New" w:cs="Courier New"/>
+          <w:sz w:val="18"/>
+          <w:szCs w:val="18"/>
+          <w:lang w:val="en-US"/>
+        </w:rPr>
+        <w:t>reset</w:t>
+      </w:r>
+      <w:proofErr w:type="spellEnd"/>
+      <w:r>
+        <w:rPr>
+          <w:rFonts w:ascii="Courier New" w:hAnsi="Courier New" w:cs="Courier New"/>
+          <w:sz w:val="18"/>
+          <w:szCs w:val="18"/>
+          <w:lang w:val="en-US"/>
+        </w:rPr>
+        <w:t>(</w:t>
+      </w:r>
+      <w:proofErr w:type="gramEnd"/>
+      <w:r>
+        <w:rPr>
+          <w:rFonts w:ascii="Courier New" w:hAnsi="Courier New" w:cs="Courier New"/>
+          <w:sz w:val="18"/>
+          <w:szCs w:val="18"/>
+          <w:lang w:val="en-US"/>
+        </w:rPr>
+        <w:t>);</w:t>
       </w:r>
       <w:r>
         <w:rPr>
@@ -18006,13 +19055,41 @@
           <w:szCs w:val="20"/>
         </w:rPr>
       </w:pPr>
+      <w:proofErr w:type="spellStart"/>
       <w:r>
         <w:rPr>
           <w:rFonts w:ascii="Courier New" w:hAnsi="Courier New" w:cs="Courier New"/>
           <w:sz w:val="18"/>
           <w:szCs w:val="18"/>
         </w:rPr>
-        <w:t>enable_interrupt();</w:t>
+        <w:t>enable_</w:t>
+      </w:r>
+      <w:proofErr w:type="gramStart"/>
+      <w:r>
+        <w:rPr>
+          <w:rFonts w:ascii="Courier New" w:hAnsi="Courier New" w:cs="Courier New"/>
+          <w:sz w:val="18"/>
+          <w:szCs w:val="18"/>
+        </w:rPr>
+        <w:t>interrupt</w:t>
+      </w:r>
+      <w:proofErr w:type="spellEnd"/>
+      <w:r>
+        <w:rPr>
+          <w:rFonts w:ascii="Courier New" w:hAnsi="Courier New" w:cs="Courier New"/>
+          <w:sz w:val="18"/>
+          <w:szCs w:val="18"/>
+        </w:rPr>
+        <w:t>(</w:t>
+      </w:r>
+      <w:proofErr w:type="gramEnd"/>
+      <w:r>
+        <w:rPr>
+          <w:rFonts w:ascii="Courier New" w:hAnsi="Courier New" w:cs="Courier New"/>
+          <w:sz w:val="18"/>
+          <w:szCs w:val="18"/>
+        </w:rPr>
+        <w:t>);</w:t>
       </w:r>
       <w:r>
         <w:rPr>
@@ -18157,6 +19234,7 @@
           <w:lang w:val="en-US"/>
         </w:rPr>
       </w:pPr>
+      <w:proofErr w:type="spellStart"/>
       <w:r>
         <w:rPr>
           <w:rFonts w:ascii="Courier New" w:hAnsi="Courier New" w:cs="Courier New"/>
@@ -18164,7 +19242,37 @@
           <w:szCs w:val="18"/>
           <w:lang w:val="en-US"/>
         </w:rPr>
-        <w:t>disable_interrupt();</w:t>
+        <w:t>disable_</w:t>
+      </w:r>
+      <w:proofErr w:type="gramStart"/>
+      <w:r>
+        <w:rPr>
+          <w:rFonts w:ascii="Courier New" w:hAnsi="Courier New" w:cs="Courier New"/>
+          <w:sz w:val="18"/>
+          <w:szCs w:val="18"/>
+          <w:lang w:val="en-US"/>
+        </w:rPr>
+        <w:t>interrupt</w:t>
+      </w:r>
+      <w:proofErr w:type="spellEnd"/>
+      <w:r>
+        <w:rPr>
+          <w:rFonts w:ascii="Courier New" w:hAnsi="Courier New" w:cs="Courier New"/>
+          <w:sz w:val="18"/>
+          <w:szCs w:val="18"/>
+          <w:lang w:val="en-US"/>
+        </w:rPr>
+        <w:t>(</w:t>
+      </w:r>
+      <w:proofErr w:type="gramEnd"/>
+      <w:r>
+        <w:rPr>
+          <w:rFonts w:ascii="Courier New" w:hAnsi="Courier New" w:cs="Courier New"/>
+          <w:sz w:val="18"/>
+          <w:szCs w:val="18"/>
+          <w:lang w:val="en-US"/>
+        </w:rPr>
+        <w:t>);</w:t>
       </w:r>
       <w:r>
         <w:rPr>
@@ -18210,9 +19318,20 @@
           <w:szCs w:val="20"/>
           <w:lang w:val="en-US"/>
         </w:rPr>
-        <w:t>// Interrupt sperren</w:t>
+        <w:t xml:space="preserve">// Interrupt </w:t>
+      </w:r>
+      <w:proofErr w:type="spellStart"/>
+      <w:r>
+        <w:rPr>
+          <w:rFonts w:ascii="Minion Pro" w:hAnsi="Minion Pro" w:cs="Courier New"/>
+          <w:sz w:val="20"/>
+          <w:szCs w:val="20"/>
+          <w:lang w:val="en-US"/>
+        </w:rPr>
+        <w:t>sperren</w:t>
       </w:r>
       <w:bookmarkEnd w:id="6"/>
+      <w:proofErr w:type="spellEnd"/>
     </w:p>
     <w:p>
       <w:pPr>
@@ -18232,6 +19351,7 @@
           <w:lang w:val="en-US"/>
         </w:rPr>
       </w:pPr>
+      <w:proofErr w:type="spellStart"/>
       <w:r>
         <w:rPr>
           <w:rFonts w:ascii="Courier New" w:hAnsi="Courier New" w:cs="Courier New"/>
@@ -18239,7 +19359,37 @@
           <w:szCs w:val="18"/>
           <w:lang w:val="en-US"/>
         </w:rPr>
-        <w:t>watchdog_reset();</w:t>
+        <w:t>watchdog_</w:t>
+      </w:r>
+      <w:proofErr w:type="gramStart"/>
+      <w:r>
+        <w:rPr>
+          <w:rFonts w:ascii="Courier New" w:hAnsi="Courier New" w:cs="Courier New"/>
+          <w:sz w:val="18"/>
+          <w:szCs w:val="18"/>
+          <w:lang w:val="en-US"/>
+        </w:rPr>
+        <w:t>reset</w:t>
+      </w:r>
+      <w:proofErr w:type="spellEnd"/>
+      <w:r>
+        <w:rPr>
+          <w:rFonts w:ascii="Courier New" w:hAnsi="Courier New" w:cs="Courier New"/>
+          <w:sz w:val="18"/>
+          <w:szCs w:val="18"/>
+          <w:lang w:val="en-US"/>
+        </w:rPr>
+        <w:t>(</w:t>
+      </w:r>
+      <w:proofErr w:type="gramEnd"/>
+      <w:r>
+        <w:rPr>
+          <w:rFonts w:ascii="Courier New" w:hAnsi="Courier New" w:cs="Courier New"/>
+          <w:sz w:val="18"/>
+          <w:szCs w:val="18"/>
+          <w:lang w:val="en-US"/>
+        </w:rPr>
+        <w:t>);</w:t>
       </w:r>
       <w:r>
         <w:rPr>
@@ -18523,13 +19673,41 @@
           <w:szCs w:val="20"/>
         </w:rPr>
       </w:pPr>
+      <w:proofErr w:type="spellStart"/>
       <w:r>
         <w:rPr>
           <w:rFonts w:ascii="Courier New" w:hAnsi="Courier New" w:cs="Courier New"/>
           <w:sz w:val="18"/>
           <w:szCs w:val="18"/>
         </w:rPr>
-        <w:t>enable_interrupt();</w:t>
+        <w:t>enable_</w:t>
+      </w:r>
+      <w:proofErr w:type="gramStart"/>
+      <w:r>
+        <w:rPr>
+          <w:rFonts w:ascii="Courier New" w:hAnsi="Courier New" w:cs="Courier New"/>
+          <w:sz w:val="18"/>
+          <w:szCs w:val="18"/>
+        </w:rPr>
+        <w:t>interrupt</w:t>
+      </w:r>
+      <w:proofErr w:type="spellEnd"/>
+      <w:r>
+        <w:rPr>
+          <w:rFonts w:ascii="Courier New" w:hAnsi="Courier New" w:cs="Courier New"/>
+          <w:sz w:val="18"/>
+          <w:szCs w:val="18"/>
+        </w:rPr>
+        <w:t>(</w:t>
+      </w:r>
+      <w:proofErr w:type="gramEnd"/>
+      <w:r>
+        <w:rPr>
+          <w:rFonts w:ascii="Courier New" w:hAnsi="Courier New" w:cs="Courier New"/>
+          <w:sz w:val="18"/>
+          <w:szCs w:val="18"/>
+        </w:rPr>
+        <w:t>);</w:t>
       </w:r>
       <w:r>
         <w:rPr>
@@ -18662,6 +19840,7 @@
           <w:lang w:val="en-US"/>
         </w:rPr>
       </w:pPr>
+      <w:proofErr w:type="spellStart"/>
       <w:r>
         <w:rPr>
           <w:rFonts w:ascii="Courier New" w:hAnsi="Courier New" w:cs="Courier New"/>
@@ -18669,7 +19848,37 @@
           <w:szCs w:val="18"/>
           <w:lang w:val="en-US"/>
         </w:rPr>
-        <w:t>disable_interrupt();</w:t>
+        <w:t>disable_</w:t>
+      </w:r>
+      <w:proofErr w:type="gramStart"/>
+      <w:r>
+        <w:rPr>
+          <w:rFonts w:ascii="Courier New" w:hAnsi="Courier New" w:cs="Courier New"/>
+          <w:sz w:val="18"/>
+          <w:szCs w:val="18"/>
+          <w:lang w:val="en-US"/>
+        </w:rPr>
+        <w:t>interrupt</w:t>
+      </w:r>
+      <w:proofErr w:type="spellEnd"/>
+      <w:r>
+        <w:rPr>
+          <w:rFonts w:ascii="Courier New" w:hAnsi="Courier New" w:cs="Courier New"/>
+          <w:sz w:val="18"/>
+          <w:szCs w:val="18"/>
+          <w:lang w:val="en-US"/>
+        </w:rPr>
+        <w:t>(</w:t>
+      </w:r>
+      <w:proofErr w:type="gramEnd"/>
+      <w:r>
+        <w:rPr>
+          <w:rFonts w:ascii="Courier New" w:hAnsi="Courier New" w:cs="Courier New"/>
+          <w:sz w:val="18"/>
+          <w:szCs w:val="18"/>
+          <w:lang w:val="en-US"/>
+        </w:rPr>
+        <w:t>);</w:t>
       </w:r>
       <w:r>
         <w:rPr>
@@ -18714,8 +19923,19 @@
           <w:szCs w:val="20"/>
           <w:lang w:val="en-US"/>
         </w:rPr>
-        <w:t>// Interrupt sperren</w:t>
-      </w:r>
+        <w:t xml:space="preserve">// Interrupt </w:t>
+      </w:r>
+      <w:proofErr w:type="spellStart"/>
+      <w:r>
+        <w:rPr>
+          <w:rFonts w:ascii="Minion Pro" w:hAnsi="Minion Pro" w:cs="Courier New"/>
+          <w:sz w:val="20"/>
+          <w:szCs w:val="20"/>
+          <w:lang w:val="en-US"/>
+        </w:rPr>
+        <w:t>sperren</w:t>
+      </w:r>
+      <w:proofErr w:type="spellEnd"/>
     </w:p>
     <w:p>
       <w:pPr>
@@ -18733,6 +19953,7 @@
           <w:lang w:val="en-US"/>
         </w:rPr>
       </w:pPr>
+      <w:proofErr w:type="spellStart"/>
       <w:r>
         <w:rPr>
           <w:rFonts w:ascii="Courier New" w:hAnsi="Courier New" w:cs="Courier New"/>
@@ -18740,7 +19961,37 @@
           <w:szCs w:val="18"/>
           <w:lang w:val="en-US"/>
         </w:rPr>
-        <w:t>watchdog_reset();</w:t>
+        <w:t>watchdog_</w:t>
+      </w:r>
+      <w:proofErr w:type="gramStart"/>
+      <w:r>
+        <w:rPr>
+          <w:rFonts w:ascii="Courier New" w:hAnsi="Courier New" w:cs="Courier New"/>
+          <w:sz w:val="18"/>
+          <w:szCs w:val="18"/>
+          <w:lang w:val="en-US"/>
+        </w:rPr>
+        <w:t>reset</w:t>
+      </w:r>
+      <w:proofErr w:type="spellEnd"/>
+      <w:r>
+        <w:rPr>
+          <w:rFonts w:ascii="Courier New" w:hAnsi="Courier New" w:cs="Courier New"/>
+          <w:sz w:val="18"/>
+          <w:szCs w:val="18"/>
+          <w:lang w:val="en-US"/>
+        </w:rPr>
+        <w:t>(</w:t>
+      </w:r>
+      <w:proofErr w:type="gramEnd"/>
+      <w:r>
+        <w:rPr>
+          <w:rFonts w:ascii="Courier New" w:hAnsi="Courier New" w:cs="Courier New"/>
+          <w:sz w:val="18"/>
+          <w:szCs w:val="18"/>
+          <w:lang w:val="en-US"/>
+        </w:rPr>
+        <w:t>);</w:t>
       </w:r>
       <w:r>
         <w:rPr>
@@ -18866,7 +20117,27 @@
           <w:lang w:val="en-US"/>
         </w:rPr>
         <w:tab/>
-        <w:t>// löscht WDRF</w:t>
+        <w:t xml:space="preserve">// </w:t>
+      </w:r>
+      <w:proofErr w:type="spellStart"/>
+      <w:r>
+        <w:rPr>
+          <w:rFonts w:ascii="Minion Pro" w:hAnsi="Minion Pro" w:cs="Courier New"/>
+          <w:sz w:val="20"/>
+          <w:szCs w:val="20"/>
+          <w:lang w:val="en-US"/>
+        </w:rPr>
+        <w:t>löscht</w:t>
+      </w:r>
+      <w:proofErr w:type="spellEnd"/>
+      <w:r>
+        <w:rPr>
+          <w:rFonts w:ascii="Minion Pro" w:hAnsi="Minion Pro" w:cs="Courier New"/>
+          <w:sz w:val="20"/>
+          <w:szCs w:val="20"/>
+          <w:lang w:val="en-US"/>
+        </w:rPr>
+        <w:t xml:space="preserve"> WDRF</w:t>
       </w:r>
     </w:p>
     <w:p>
@@ -18937,8 +20208,59 @@
           <w:szCs w:val="20"/>
           <w:lang w:val="en-US"/>
         </w:rPr>
-        <w:t>// WDCE und WDE setzen, Prescaler nicht ändern</w:t>
-      </w:r>
+        <w:t xml:space="preserve">// WDCE und WDE </w:t>
+      </w:r>
+      <w:proofErr w:type="spellStart"/>
+      <w:r>
+        <w:rPr>
+          <w:rFonts w:ascii="Minion Pro" w:hAnsi="Minion Pro" w:cs="Courier New"/>
+          <w:sz w:val="20"/>
+          <w:szCs w:val="20"/>
+          <w:lang w:val="en-US"/>
+        </w:rPr>
+        <w:t>setzen</w:t>
+      </w:r>
+      <w:proofErr w:type="spellEnd"/>
+      <w:r>
+        <w:rPr>
+          <w:rFonts w:ascii="Minion Pro" w:hAnsi="Minion Pro" w:cs="Courier New"/>
+          <w:sz w:val="20"/>
+          <w:szCs w:val="20"/>
+          <w:lang w:val="en-US"/>
+        </w:rPr>
+        <w:t xml:space="preserve">, Prescaler </w:t>
+      </w:r>
+      <w:proofErr w:type="spellStart"/>
+      <w:r>
+        <w:rPr>
+          <w:rFonts w:ascii="Minion Pro" w:hAnsi="Minion Pro" w:cs="Courier New"/>
+          <w:sz w:val="20"/>
+          <w:szCs w:val="20"/>
+          <w:lang w:val="en-US"/>
+        </w:rPr>
+        <w:t>nicht</w:t>
+      </w:r>
+      <w:proofErr w:type="spellEnd"/>
+      <w:r>
+        <w:rPr>
+          <w:rFonts w:ascii="Minion Pro" w:hAnsi="Minion Pro" w:cs="Courier New"/>
+          <w:sz w:val="20"/>
+          <w:szCs w:val="20"/>
+          <w:lang w:val="en-US"/>
+        </w:rPr>
+        <w:t xml:space="preserve"> </w:t>
+      </w:r>
+      <w:proofErr w:type="spellStart"/>
+      <w:r>
+        <w:rPr>
+          <w:rFonts w:ascii="Minion Pro" w:hAnsi="Minion Pro" w:cs="Courier New"/>
+          <w:sz w:val="20"/>
+          <w:szCs w:val="20"/>
+          <w:lang w:val="en-US"/>
+        </w:rPr>
+        <w:t>ändern</w:t>
+      </w:r>
+      <w:proofErr w:type="spellEnd"/>
     </w:p>
     <w:p>
       <w:pPr>
@@ -19045,13 +20367,41 @@
           <w:szCs w:val="20"/>
         </w:rPr>
       </w:pPr>
+      <w:proofErr w:type="spellStart"/>
       <w:r>
         <w:rPr>
           <w:rFonts w:ascii="Courier New" w:hAnsi="Courier New" w:cs="Courier New"/>
           <w:sz w:val="18"/>
           <w:szCs w:val="18"/>
         </w:rPr>
-        <w:t>enable_interrupt();</w:t>
+        <w:t>enable_</w:t>
+      </w:r>
+      <w:proofErr w:type="gramStart"/>
+      <w:r>
+        <w:rPr>
+          <w:rFonts w:ascii="Courier New" w:hAnsi="Courier New" w:cs="Courier New"/>
+          <w:sz w:val="18"/>
+          <w:szCs w:val="18"/>
+        </w:rPr>
+        <w:t>interrupt</w:t>
+      </w:r>
+      <w:proofErr w:type="spellEnd"/>
+      <w:r>
+        <w:rPr>
+          <w:rFonts w:ascii="Courier New" w:hAnsi="Courier New" w:cs="Courier New"/>
+          <w:sz w:val="18"/>
+          <w:szCs w:val="18"/>
+        </w:rPr>
+        <w:t>(</w:t>
+      </w:r>
+      <w:proofErr w:type="gramEnd"/>
+      <w:r>
+        <w:rPr>
+          <w:rFonts w:ascii="Courier New" w:hAnsi="Courier New" w:cs="Courier New"/>
+          <w:sz w:val="18"/>
+          <w:szCs w:val="18"/>
+        </w:rPr>
+        <w:t>);</w:t>
       </w:r>
       <w:r>
         <w:rPr>
@@ -19143,7 +20493,25 @@
           <w:bCs/>
           <w:color w:val="009CA0"/>
         </w:rPr>
-        <w:t>Watchdog Timer „immer an“ mit dem Fuse Bit WDTON</w:t>
+        <w:t xml:space="preserve">Watchdog Timer „immer an“ mit dem </w:t>
+      </w:r>
+      <w:proofErr w:type="spellStart"/>
+      <w:r>
+        <w:rPr>
+          <w:b/>
+          <w:bCs/>
+          <w:color w:val="009CA0"/>
+        </w:rPr>
+        <w:t>Fuse</w:t>
+      </w:r>
+      <w:proofErr w:type="spellEnd"/>
+      <w:r>
+        <w:rPr>
+          <w:b/>
+          <w:bCs/>
+          <w:color w:val="009CA0"/>
+        </w:rPr>
+        <w:t xml:space="preserve"> Bit WDTON</w:t>
       </w:r>
     </w:p>
     <w:p>
@@ -19208,7 +20576,25 @@
           <w:sz w:val="22"/>
           <w:szCs w:val="22"/>
         </w:rPr>
-        <w:t xml:space="preserve">das Fuse Bit </w:t>
+        <w:t xml:space="preserve">das </w:t>
+      </w:r>
+      <w:proofErr w:type="spellStart"/>
+      <w:r>
+        <w:rPr>
+          <w:rFonts w:ascii="Minion Pro" w:hAnsi="Minion Pro"/>
+          <w:sz w:val="22"/>
+          <w:szCs w:val="22"/>
+        </w:rPr>
+        <w:t>Fuse</w:t>
+      </w:r>
+      <w:proofErr w:type="spellEnd"/>
+      <w:r>
+        <w:rPr>
+          <w:rFonts w:ascii="Minion Pro" w:hAnsi="Minion Pro"/>
+          <w:sz w:val="22"/>
+          <w:szCs w:val="22"/>
+        </w:rPr>
+        <w:t xml:space="preserve"> Bit </w:t>
       </w:r>
       <w:r>
         <w:rPr>
@@ -19394,7 +20780,25 @@
           <w:sz w:val="22"/>
           <w:szCs w:val="22"/>
         </w:rPr>
-        <w:t xml:space="preserve">Löst der Watchdog Timer ein Systemreset aus, so werden </w:t>
+        <w:t xml:space="preserve">Löst der Watchdog Timer ein </w:t>
+      </w:r>
+      <w:proofErr w:type="spellStart"/>
+      <w:r>
+        <w:rPr>
+          <w:rFonts w:ascii="Minion Pro" w:hAnsi="Minion Pro"/>
+          <w:sz w:val="22"/>
+          <w:szCs w:val="22"/>
+        </w:rPr>
+        <w:t>Systemreset</w:t>
+      </w:r>
+      <w:proofErr w:type="spellEnd"/>
+      <w:r>
+        <w:rPr>
+          <w:rFonts w:ascii="Minion Pro" w:hAnsi="Minion Pro"/>
+          <w:sz w:val="22"/>
+          <w:szCs w:val="22"/>
+        </w:rPr>
+        <w:t xml:space="preserve"> aus, so werden </w:t>
       </w:r>
       <w:r>
         <w:rPr>
@@ -19426,7 +20830,25 @@
           <w:sz w:val="22"/>
           <w:szCs w:val="22"/>
         </w:rPr>
-        <w:t xml:space="preserve"> gelöscht, der Prescaler steht also auf 16 ms. Da der Watchdog Timer nach dem Reset oder einem Flashvorgang weiter läuft (!) kann es passieren, dass die Initialisierungsroutinen des Hauptprogramms nie angesprungen werden, da vorher immer ein erneutes Reset ausgelöst wird. Der Programstart muss also zwingend mit der Deaktivierungsroutine des WDT beginnen.     </w:t>
+        <w:t xml:space="preserve"> gelöscht, der Prescaler steht also auf 16 </w:t>
+      </w:r>
+      <w:proofErr w:type="spellStart"/>
+      <w:r>
+        <w:rPr>
+          <w:rFonts w:ascii="Minion Pro" w:hAnsi="Minion Pro"/>
+          <w:sz w:val="22"/>
+          <w:szCs w:val="22"/>
+        </w:rPr>
+        <w:t>ms.</w:t>
+      </w:r>
+      <w:proofErr w:type="spellEnd"/>
+      <w:r>
+        <w:rPr>
+          <w:rFonts w:ascii="Minion Pro" w:hAnsi="Minion Pro"/>
+          <w:sz w:val="22"/>
+          <w:szCs w:val="22"/>
+        </w:rPr>
+        <w:t xml:space="preserve"> Da der Watchdog Timer nach dem Reset oder einem Flashvorgang weiter läuft (!) kann es passieren, dass die Initialisierungsroutinen des Hauptprogramms nie angesprungen werden, da vorher immer ein erneutes Reset ausgelöst wird. Der Programstart muss also zwingend mit der Deaktivierungsroutine des WDT beginnen.     </w:t>
       </w:r>
     </w:p>
     <w:p>
@@ -19939,7 +21361,25 @@
                 <w:szCs w:val="18"/>
               </w:rPr>
               <w:br/>
-              <w:t>Wert vom „Erroroffset -1“</w:t>
+              <w:t>Wert vom „</w:t>
+            </w:r>
+            <w:proofErr w:type="spellStart"/>
+            <w:r>
+              <w:rPr>
+                <w:rFonts w:ascii="Myriad Pro" w:hAnsi="Myriad Pro"/>
+                <w:sz w:val="18"/>
+                <w:szCs w:val="18"/>
+              </w:rPr>
+              <w:t>Erroroffset</w:t>
+            </w:r>
+            <w:proofErr w:type="spellEnd"/>
+            <w:r>
+              <w:rPr>
+                <w:rFonts w:ascii="Myriad Pro" w:hAnsi="Myriad Pro"/>
+                <w:sz w:val="18"/>
+                <w:szCs w:val="18"/>
+              </w:rPr>
+              <w:t xml:space="preserve"> -1“</w:t>
             </w:r>
           </w:p>
         </w:tc>
@@ -20493,6 +21933,7 @@
                 <w:szCs w:val="18"/>
               </w:rPr>
             </w:pPr>
+            <w:proofErr w:type="spellStart"/>
             <w:r>
               <w:rPr>
                 <w:rFonts w:ascii="Myriad Pro" w:hAnsi="Myriad Pro"/>
@@ -20502,6 +21943,7 @@
               </w:rPr>
               <w:t>SatFix</w:t>
             </w:r>
+            <w:proofErr w:type="spellEnd"/>
           </w:p>
         </w:tc>
         <w:tc>
@@ -20525,8 +21967,19 @@
                 <w:sz w:val="18"/>
                 <w:szCs w:val="18"/>
               </w:rPr>
-              <w:t>Anzahl der gefixten Satelliten; deprecate</w:t>
-            </w:r>
+              <w:t xml:space="preserve">Anzahl der gefixten Satelliten; </w:t>
+            </w:r>
+            <w:proofErr w:type="spellStart"/>
+            <w:r>
+              <w:rPr>
+                <w:rFonts w:ascii="Myriad Pro" w:hAnsi="Myriad Pro"/>
+                <w:color w:val="FF0000"/>
+                <w:sz w:val="18"/>
+                <w:szCs w:val="18"/>
+              </w:rPr>
+              <w:t>deprecate</w:t>
+            </w:r>
+            <w:proofErr w:type="spellEnd"/>
             <w:r>
               <w:rPr>
                 <w:rFonts w:ascii="Myriad Pro" w:hAnsi="Myriad Pro"/>
@@ -21068,6 +22521,7 @@
                 <w:szCs w:val="18"/>
               </w:rPr>
             </w:pPr>
+            <w:proofErr w:type="spellStart"/>
             <w:r>
               <w:rPr>
                 <w:rFonts w:ascii="Myriad Pro" w:hAnsi="Myriad Pro"/>
@@ -21076,6 +22530,7 @@
               </w:rPr>
               <w:t>Timestamp</w:t>
             </w:r>
+            <w:proofErr w:type="spellEnd"/>
           </w:p>
         </w:tc>
         <w:tc>
@@ -22078,6 +23533,7 @@
                 <w:szCs w:val="18"/>
               </w:rPr>
             </w:pPr>
+            <w:proofErr w:type="spellStart"/>
             <w:r>
               <w:rPr>
                 <w:rFonts w:ascii="Myriad Pro" w:hAnsi="Myriad Pro"/>
@@ -22086,6 +23542,7 @@
               </w:rPr>
               <w:t>SatFix</w:t>
             </w:r>
+            <w:proofErr w:type="spellEnd"/>
           </w:p>
         </w:tc>
         <w:tc>
@@ -22668,6 +24125,7 @@
                 <w:szCs w:val="18"/>
               </w:rPr>
             </w:pPr>
+            <w:proofErr w:type="gramStart"/>
             <w:r>
               <w:rPr>
                 <w:rFonts w:ascii="Myriad Pro" w:hAnsi="Myriad Pro"/>
@@ -22675,7 +24133,17 @@
                 <w:sz w:val="18"/>
                 <w:szCs w:val="18"/>
               </w:rPr>
-              <w:t>IMU Beschleunigung x</w:t>
+              <w:t>IMU Beschleunigung</w:t>
+            </w:r>
+            <w:proofErr w:type="gramEnd"/>
+            <w:r>
+              <w:rPr>
+                <w:rFonts w:ascii="Myriad Pro" w:hAnsi="Myriad Pro"/>
+                <w:color w:val="000000" w:themeColor="text1"/>
+                <w:sz w:val="18"/>
+                <w:szCs w:val="18"/>
+              </w:rPr>
+              <w:t xml:space="preserve"> x</w:t>
             </w:r>
           </w:p>
         </w:tc>
@@ -22835,13 +24303,23 @@
                 <w:szCs w:val="18"/>
               </w:rPr>
             </w:pPr>
-            <w:r>
-              <w:rPr>
-                <w:rFonts w:ascii="Myriad Pro" w:hAnsi="Myriad Pro"/>
-                <w:sz w:val="18"/>
-                <w:szCs w:val="18"/>
-              </w:rPr>
-              <w:t>IMU Beschleunigung y</w:t>
+            <w:proofErr w:type="gramStart"/>
+            <w:r>
+              <w:rPr>
+                <w:rFonts w:ascii="Myriad Pro" w:hAnsi="Myriad Pro"/>
+                <w:sz w:val="18"/>
+                <w:szCs w:val="18"/>
+              </w:rPr>
+              <w:t>IMU Beschleunigung</w:t>
+            </w:r>
+            <w:proofErr w:type="gramEnd"/>
+            <w:r>
+              <w:rPr>
+                <w:rFonts w:ascii="Myriad Pro" w:hAnsi="Myriad Pro"/>
+                <w:sz w:val="18"/>
+                <w:szCs w:val="18"/>
+              </w:rPr>
+              <w:t xml:space="preserve"> y</w:t>
             </w:r>
           </w:p>
         </w:tc>
@@ -23001,13 +24479,23 @@
                 <w:szCs w:val="18"/>
               </w:rPr>
             </w:pPr>
-            <w:r>
-              <w:rPr>
-                <w:rFonts w:ascii="Myriad Pro" w:hAnsi="Myriad Pro"/>
-                <w:sz w:val="18"/>
-                <w:szCs w:val="18"/>
-              </w:rPr>
-              <w:t>IMU Beschleunigung z</w:t>
+            <w:proofErr w:type="gramStart"/>
+            <w:r>
+              <w:rPr>
+                <w:rFonts w:ascii="Myriad Pro" w:hAnsi="Myriad Pro"/>
+                <w:sz w:val="18"/>
+                <w:szCs w:val="18"/>
+              </w:rPr>
+              <w:t>IMU Beschleunigung</w:t>
+            </w:r>
+            <w:proofErr w:type="gramEnd"/>
+            <w:r>
+              <w:rPr>
+                <w:rFonts w:ascii="Myriad Pro" w:hAnsi="Myriad Pro"/>
+                <w:sz w:val="18"/>
+                <w:szCs w:val="18"/>
+              </w:rPr>
+              <w:t xml:space="preserve"> z</w:t>
             </w:r>
           </w:p>
         </w:tc>
@@ -23190,6 +24678,7 @@
                 <w:szCs w:val="18"/>
               </w:rPr>
             </w:pPr>
+            <w:proofErr w:type="spellStart"/>
             <w:r>
               <w:rPr>
                 <w:rFonts w:ascii="Myriad Pro" w:hAnsi="Myriad Pro"/>
@@ -23197,7 +24686,17 @@
                 <w:sz w:val="18"/>
                 <w:szCs w:val="18"/>
               </w:rPr>
-              <w:t>Drehrate um x-Achse +-250 (16 Bit)</w:t>
+              <w:t>Drehrate</w:t>
+            </w:r>
+            <w:proofErr w:type="spellEnd"/>
+            <w:r>
+              <w:rPr>
+                <w:rFonts w:ascii="Myriad Pro" w:hAnsi="Myriad Pro"/>
+                <w:color w:val="000000" w:themeColor="text1"/>
+                <w:sz w:val="18"/>
+                <w:szCs w:val="18"/>
+              </w:rPr>
+              <w:t xml:space="preserve"> um x-Achse +-250 (16 Bit)</w:t>
             </w:r>
             <w:r>
               <w:rPr>
@@ -23356,6 +24855,7 @@
                 <w:szCs w:val="18"/>
               </w:rPr>
             </w:pPr>
+            <w:proofErr w:type="spellStart"/>
             <w:r>
               <w:rPr>
                 <w:rFonts w:ascii="Myriad Pro" w:hAnsi="Myriad Pro"/>
@@ -23363,7 +24863,17 @@
                 <w:sz w:val="18"/>
                 <w:szCs w:val="18"/>
               </w:rPr>
-              <w:t>Drehrate um y-Achse +-250 (16 Bit)</w:t>
+              <w:t>Drehrate</w:t>
+            </w:r>
+            <w:proofErr w:type="spellEnd"/>
+            <w:r>
+              <w:rPr>
+                <w:rFonts w:ascii="Myriad Pro" w:hAnsi="Myriad Pro"/>
+                <w:color w:val="000000" w:themeColor="text1"/>
+                <w:sz w:val="18"/>
+                <w:szCs w:val="18"/>
+              </w:rPr>
+              <w:t xml:space="preserve"> um y-Achse +-250 (16 Bit)</w:t>
             </w:r>
             <w:r>
               <w:rPr>
@@ -23522,6 +25032,7 @@
                 <w:szCs w:val="18"/>
               </w:rPr>
             </w:pPr>
+            <w:proofErr w:type="spellStart"/>
             <w:r>
               <w:rPr>
                 <w:rFonts w:ascii="Myriad Pro" w:hAnsi="Myriad Pro"/>
@@ -23529,8 +25040,9 @@
                 <w:sz w:val="18"/>
                 <w:szCs w:val="18"/>
               </w:rPr>
-              <w:t>Drehrate um z-Achse +-250 (16 Bit)</w:t>
-            </w:r>
+              <w:t>Drehrate</w:t>
+            </w:r>
+            <w:proofErr w:type="spellEnd"/>
             <w:r>
               <w:rPr>
                 <w:rFonts w:ascii="Myriad Pro" w:hAnsi="Myriad Pro"/>
@@ -23538,7 +25050,36 @@
                 <w:sz w:val="18"/>
                 <w:szCs w:val="18"/>
               </w:rPr>
-              <w:t>in Grad/s</w:t>
+              <w:t xml:space="preserve"> um z-Achse +-250 (16 </w:t>
+            </w:r>
+            <w:proofErr w:type="gramStart"/>
+            <w:r>
+              <w:rPr>
+                <w:rFonts w:ascii="Myriad Pro" w:hAnsi="Myriad Pro"/>
+                <w:color w:val="000000" w:themeColor="text1"/>
+                <w:sz w:val="18"/>
+                <w:szCs w:val="18"/>
+              </w:rPr>
+              <w:t>Bit)</w:t>
+            </w:r>
+            <w:r>
+              <w:rPr>
+                <w:rFonts w:ascii="Myriad Pro" w:hAnsi="Myriad Pro"/>
+                <w:color w:val="000000" w:themeColor="text1"/>
+                <w:sz w:val="18"/>
+                <w:szCs w:val="18"/>
+              </w:rPr>
+              <w:t>in</w:t>
+            </w:r>
+            <w:proofErr w:type="gramEnd"/>
+            <w:r>
+              <w:rPr>
+                <w:rFonts w:ascii="Myriad Pro" w:hAnsi="Myriad Pro"/>
+                <w:color w:val="000000" w:themeColor="text1"/>
+                <w:sz w:val="18"/>
+                <w:szCs w:val="18"/>
+              </w:rPr>
+              <w:t xml:space="preserve"> Grad/s</w:t>
             </w:r>
           </w:p>
         </w:tc>
@@ -23665,6 +25206,7 @@
                 <w:szCs w:val="18"/>
               </w:rPr>
             </w:pPr>
+            <w:proofErr w:type="gramStart"/>
             <w:r>
               <w:rPr>
                 <w:rFonts w:ascii="Myriad Pro" w:hAnsi="Myriad Pro"/>
@@ -23673,6 +25215,7 @@
               </w:rPr>
               <w:t>IMU Roll</w:t>
             </w:r>
+            <w:proofErr w:type="gramEnd"/>
           </w:p>
         </w:tc>
         <w:tc>
@@ -23818,6 +25361,7 @@
                 <w:szCs w:val="18"/>
               </w:rPr>
             </w:pPr>
+            <w:proofErr w:type="gramStart"/>
             <w:r>
               <w:rPr>
                 <w:rFonts w:ascii="Myriad Pro" w:hAnsi="Myriad Pro"/>
@@ -23826,6 +25370,7 @@
               </w:rPr>
               <w:t>IMU Pitch</w:t>
             </w:r>
+            <w:proofErr w:type="gramEnd"/>
           </w:p>
         </w:tc>
         <w:tc>
@@ -23993,13 +25538,23 @@
                 <w:szCs w:val="18"/>
               </w:rPr>
             </w:pPr>
-            <w:r>
-              <w:rPr>
-                <w:rFonts w:ascii="Myriad Pro" w:hAnsi="Myriad Pro"/>
-                <w:sz w:val="18"/>
-                <w:szCs w:val="18"/>
-              </w:rPr>
-              <w:t>Gierwinkel um z-Achse in Grad</w:t>
+            <w:proofErr w:type="spellStart"/>
+            <w:r>
+              <w:rPr>
+                <w:rFonts w:ascii="Myriad Pro" w:hAnsi="Myriad Pro"/>
+                <w:sz w:val="18"/>
+                <w:szCs w:val="18"/>
+              </w:rPr>
+              <w:t>Gierwinkel</w:t>
+            </w:r>
+            <w:proofErr w:type="spellEnd"/>
+            <w:r>
+              <w:rPr>
+                <w:rFonts w:ascii="Myriad Pro" w:hAnsi="Myriad Pro"/>
+                <w:sz w:val="18"/>
+                <w:szCs w:val="18"/>
+              </w:rPr>
+              <w:t xml:space="preserve"> um z-Achse in Grad</w:t>
             </w:r>
           </w:p>
         </w:tc>
@@ -25693,7 +27248,25 @@
                 <w:sz w:val="18"/>
                 <w:szCs w:val="18"/>
               </w:rPr>
-              <w:t xml:space="preserve">Spannung Antriebsakku 1 in V, Messung bis 25V, Auflösung </w:t>
+              <w:t xml:space="preserve">Spannung </w:t>
+            </w:r>
+            <w:proofErr w:type="spellStart"/>
+            <w:r>
+              <w:rPr>
+                <w:rFonts w:ascii="Myriad Pro" w:hAnsi="Myriad Pro"/>
+                <w:sz w:val="18"/>
+                <w:szCs w:val="18"/>
+              </w:rPr>
+              <w:t>Antriebsakku</w:t>
+            </w:r>
+            <w:proofErr w:type="spellEnd"/>
+            <w:r>
+              <w:rPr>
+                <w:rFonts w:ascii="Myriad Pro" w:hAnsi="Myriad Pro"/>
+                <w:sz w:val="18"/>
+                <w:szCs w:val="18"/>
+              </w:rPr>
+              <w:t xml:space="preserve"> 1 in V, Messung bis 25V, Auflösung </w:t>
             </w:r>
             <w:r>
               <w:rPr>
@@ -25901,7 +27474,25 @@
                 <w:sz w:val="18"/>
                 <w:szCs w:val="18"/>
               </w:rPr>
-              <w:t xml:space="preserve">Strom Antriebsakku 1 in A, Messung bis 128A, Auflösung </w:t>
+              <w:t xml:space="preserve">Strom </w:t>
+            </w:r>
+            <w:proofErr w:type="spellStart"/>
+            <w:r>
+              <w:rPr>
+                <w:rFonts w:ascii="Myriad Pro" w:hAnsi="Myriad Pro"/>
+                <w:sz w:val="18"/>
+                <w:szCs w:val="18"/>
+              </w:rPr>
+              <w:t>Antriebsakku</w:t>
+            </w:r>
+            <w:proofErr w:type="spellEnd"/>
+            <w:r>
+              <w:rPr>
+                <w:rFonts w:ascii="Myriad Pro" w:hAnsi="Myriad Pro"/>
+                <w:sz w:val="18"/>
+                <w:szCs w:val="18"/>
+              </w:rPr>
+              <w:t xml:space="preserve"> 1 in A, Messung bis 128A, Auflösung </w:t>
             </w:r>
             <w:r>
               <w:rPr>
@@ -26141,7 +27732,25 @@
                 <w:sz w:val="18"/>
                 <w:szCs w:val="18"/>
               </w:rPr>
-              <w:t xml:space="preserve">adung Antriebsakku 1 in </w:t>
+              <w:t xml:space="preserve">adung </w:t>
+            </w:r>
+            <w:proofErr w:type="spellStart"/>
+            <w:r>
+              <w:rPr>
+                <w:rFonts w:ascii="Myriad Pro" w:hAnsi="Myriad Pro"/>
+                <w:sz w:val="18"/>
+                <w:szCs w:val="18"/>
+              </w:rPr>
+              <w:t>Antriebsakku</w:t>
+            </w:r>
+            <w:proofErr w:type="spellEnd"/>
+            <w:r>
+              <w:rPr>
+                <w:rFonts w:ascii="Myriad Pro" w:hAnsi="Myriad Pro"/>
+                <w:sz w:val="18"/>
+                <w:szCs w:val="18"/>
+              </w:rPr>
+              <w:t xml:space="preserve"> 1 in </w:t>
             </w:r>
             <w:r>
               <w:rPr>
@@ -26397,7 +28006,25 @@
                 <w:sz w:val="18"/>
                 <w:szCs w:val="18"/>
               </w:rPr>
-              <w:t xml:space="preserve">Spannung Antriebsakku 2 in V, Messung bis 25V, Auflösung </w:t>
+              <w:t xml:space="preserve">Spannung </w:t>
+            </w:r>
+            <w:proofErr w:type="spellStart"/>
+            <w:r>
+              <w:rPr>
+                <w:rFonts w:ascii="Myriad Pro" w:hAnsi="Myriad Pro"/>
+                <w:sz w:val="18"/>
+                <w:szCs w:val="18"/>
+              </w:rPr>
+              <w:t>Antriebsakku</w:t>
+            </w:r>
+            <w:proofErr w:type="spellEnd"/>
+            <w:r>
+              <w:rPr>
+                <w:rFonts w:ascii="Myriad Pro" w:hAnsi="Myriad Pro"/>
+                <w:sz w:val="18"/>
+                <w:szCs w:val="18"/>
+              </w:rPr>
+              <w:t xml:space="preserve"> 2 in V, Messung bis 25V, Auflösung </w:t>
             </w:r>
             <w:r>
               <w:rPr>
@@ -26613,7 +28240,25 @@
                 <w:sz w:val="18"/>
                 <w:szCs w:val="18"/>
               </w:rPr>
-              <w:t xml:space="preserve">Strom Antriebsakku 2 in A, Messung bis 128A, Auflösung </w:t>
+              <w:t xml:space="preserve">Strom </w:t>
+            </w:r>
+            <w:proofErr w:type="spellStart"/>
+            <w:r>
+              <w:rPr>
+                <w:rFonts w:ascii="Myriad Pro" w:hAnsi="Myriad Pro"/>
+                <w:sz w:val="18"/>
+                <w:szCs w:val="18"/>
+              </w:rPr>
+              <w:t>Antriebsakku</w:t>
+            </w:r>
+            <w:proofErr w:type="spellEnd"/>
+            <w:r>
+              <w:rPr>
+                <w:rFonts w:ascii="Myriad Pro" w:hAnsi="Myriad Pro"/>
+                <w:sz w:val="18"/>
+                <w:szCs w:val="18"/>
+              </w:rPr>
+              <w:t xml:space="preserve"> 2 in A, Messung bis 128A, Auflösung </w:t>
             </w:r>
             <w:r>
               <w:rPr>
@@ -26853,7 +28498,25 @@
                 <w:sz w:val="18"/>
                 <w:szCs w:val="18"/>
               </w:rPr>
-              <w:t xml:space="preserve">adung Antriebsakku 2 in </w:t>
+              <w:t xml:space="preserve">adung </w:t>
+            </w:r>
+            <w:proofErr w:type="spellStart"/>
+            <w:r>
+              <w:rPr>
+                <w:rFonts w:ascii="Myriad Pro" w:hAnsi="Myriad Pro"/>
+                <w:sz w:val="18"/>
+                <w:szCs w:val="18"/>
+              </w:rPr>
+              <w:t>Antriebsakku</w:t>
+            </w:r>
+            <w:proofErr w:type="spellEnd"/>
+            <w:r>
+              <w:rPr>
+                <w:rFonts w:ascii="Myriad Pro" w:hAnsi="Myriad Pro"/>
+                <w:sz w:val="18"/>
+                <w:szCs w:val="18"/>
+              </w:rPr>
+              <w:t xml:space="preserve"> 2 in </w:t>
             </w:r>
             <w:r>
               <w:rPr>
@@ -27311,6 +28974,7 @@
                 <w:szCs w:val="18"/>
               </w:rPr>
             </w:pPr>
+            <w:proofErr w:type="spellStart"/>
             <w:r>
               <w:rPr>
                 <w:rFonts w:ascii="Myriad Pro" w:hAnsi="Myriad Pro"/>
@@ -27319,6 +28983,7 @@
               </w:rPr>
               <w:t>BTemp</w:t>
             </w:r>
+            <w:proofErr w:type="spellEnd"/>
           </w:p>
         </w:tc>
         <w:tc>
@@ -27511,6 +29176,7 @@
                 <w:szCs w:val="18"/>
               </w:rPr>
             </w:pPr>
+            <w:proofErr w:type="spellStart"/>
             <w:r>
               <w:rPr>
                 <w:rFonts w:ascii="Myriad Pro" w:hAnsi="Myriad Pro"/>
@@ -27519,6 +29185,7 @@
               </w:rPr>
               <w:t>ULidar</w:t>
             </w:r>
+            <w:proofErr w:type="spellEnd"/>
           </w:p>
         </w:tc>
         <w:tc>
@@ -27617,6 +29284,279 @@
           <w:tcPr>
             <w:tcW w:w="5000" w:type="pct"/>
             <w:gridSpan w:val="6"/>
+            <w:tcBorders>
+              <w:bottom w:val="single" w:sz="4" w:space="0" w:color="auto"/>
+            </w:tcBorders>
+            <w:shd w:val="clear" w:color="auto" w:fill="F2F2F2" w:themeFill="background1" w:themeFillShade="F2"/>
+          </w:tcPr>
+          <w:p>
+            <w:pPr>
+              <w:pBdr>
+                <w:top w:val="none" w:sz="0" w:space="0" w:color="auto"/>
+                <w:left w:val="none" w:sz="0" w:space="0" w:color="auto"/>
+                <w:bottom w:val="none" w:sz="0" w:space="0" w:color="auto"/>
+                <w:right w:val="none" w:sz="0" w:space="0" w:color="auto"/>
+                <w:between w:val="none" w:sz="0" w:space="0" w:color="auto"/>
+              </w:pBdr>
+              <w:jc w:val="center"/>
+              <w:rPr>
+                <w:rFonts w:ascii="Myriad Pro" w:hAnsi="Myriad Pro"/>
+                <w:b/>
+                <w:bCs/>
+                <w:sz w:val="18"/>
+                <w:szCs w:val="18"/>
+              </w:rPr>
+            </w:pPr>
+            <w:r>
+              <w:rPr>
+                <w:rFonts w:ascii="Myriad Pro" w:hAnsi="Myriad Pro"/>
+                <w:b/>
+                <w:bCs/>
+                <w:sz w:val="18"/>
+                <w:szCs w:val="18"/>
+              </w:rPr>
+              <w:t>Lichterführung</w:t>
+            </w:r>
+          </w:p>
+        </w:tc>
+      </w:tr>
+      <w:tr>
+        <w:tc>
+          <w:tcPr>
+            <w:tcW w:w="382" w:type="pct"/>
+            <w:tcBorders>
+              <w:bottom w:val="single" w:sz="4" w:space="0" w:color="auto"/>
+            </w:tcBorders>
+          </w:tcPr>
+          <w:p>
+            <w:pPr>
+              <w:pBdr>
+                <w:top w:val="none" w:sz="0" w:space="0" w:color="auto"/>
+                <w:left w:val="none" w:sz="0" w:space="0" w:color="auto"/>
+                <w:bottom w:val="none" w:sz="0" w:space="0" w:color="auto"/>
+                <w:right w:val="none" w:sz="0" w:space="0" w:color="auto"/>
+                <w:between w:val="none" w:sz="0" w:space="0" w:color="auto"/>
+              </w:pBdr>
+              <w:jc w:val="both"/>
+              <w:rPr>
+                <w:rFonts w:ascii="Myriad Pro" w:hAnsi="Myriad Pro"/>
+                <w:sz w:val="18"/>
+                <w:szCs w:val="18"/>
+              </w:rPr>
+            </w:pPr>
+            <w:r>
+              <w:rPr>
+                <w:rFonts w:ascii="Myriad Pro" w:hAnsi="Myriad Pro"/>
+                <w:sz w:val="18"/>
+                <w:szCs w:val="18"/>
+              </w:rPr>
+              <w:t>0x</w:t>
+            </w:r>
+            <w:r>
+              <w:rPr>
+                <w:rFonts w:ascii="Myriad Pro" w:hAnsi="Myriad Pro"/>
+                <w:sz w:val="18"/>
+                <w:szCs w:val="18"/>
+              </w:rPr>
+              <w:t>15</w:t>
+            </w:r>
+            <w:r>
+              <w:rPr>
+                <w:rFonts w:ascii="Myriad Pro" w:hAnsi="Myriad Pro"/>
+                <w:sz w:val="18"/>
+                <w:szCs w:val="18"/>
+              </w:rPr>
+              <w:t>0</w:t>
+            </w:r>
+          </w:p>
+        </w:tc>
+        <w:tc>
+          <w:tcPr>
+            <w:tcW w:w="387" w:type="pct"/>
+            <w:tcBorders>
+              <w:bottom w:val="single" w:sz="4" w:space="0" w:color="auto"/>
+            </w:tcBorders>
+          </w:tcPr>
+          <w:p>
+            <w:pPr>
+              <w:pBdr>
+                <w:top w:val="none" w:sz="0" w:space="0" w:color="auto"/>
+                <w:left w:val="none" w:sz="0" w:space="0" w:color="auto"/>
+                <w:bottom w:val="none" w:sz="0" w:space="0" w:color="auto"/>
+                <w:right w:val="none" w:sz="0" w:space="0" w:color="auto"/>
+                <w:between w:val="none" w:sz="0" w:space="0" w:color="auto"/>
+              </w:pBdr>
+              <w:jc w:val="both"/>
+              <w:rPr>
+                <w:rFonts w:ascii="Myriad Pro" w:hAnsi="Myriad Pro"/>
+                <w:sz w:val="18"/>
+                <w:szCs w:val="18"/>
+              </w:rPr>
+            </w:pPr>
+            <w:r>
+              <w:rPr>
+                <w:rFonts w:ascii="Myriad Pro" w:hAnsi="Myriad Pro"/>
+                <w:sz w:val="18"/>
+                <w:szCs w:val="18"/>
+              </w:rPr>
+              <w:t>1</w:t>
+            </w:r>
+          </w:p>
+        </w:tc>
+        <w:tc>
+          <w:tcPr>
+            <w:tcW w:w="331" w:type="pct"/>
+            <w:tcBorders>
+              <w:bottom w:val="single" w:sz="4" w:space="0" w:color="auto"/>
+            </w:tcBorders>
+          </w:tcPr>
+          <w:p>
+            <w:pPr>
+              <w:pBdr>
+                <w:top w:val="none" w:sz="0" w:space="0" w:color="auto"/>
+                <w:left w:val="none" w:sz="0" w:space="0" w:color="auto"/>
+                <w:bottom w:val="none" w:sz="0" w:space="0" w:color="auto"/>
+                <w:right w:val="none" w:sz="0" w:space="0" w:color="auto"/>
+                <w:between w:val="none" w:sz="0" w:space="0" w:color="auto"/>
+              </w:pBdr>
+              <w:jc w:val="both"/>
+              <w:rPr>
+                <w:rFonts w:ascii="Myriad Pro" w:hAnsi="Myriad Pro"/>
+                <w:sz w:val="18"/>
+                <w:szCs w:val="18"/>
+              </w:rPr>
+            </w:pPr>
+            <w:r>
+              <w:rPr>
+                <w:rFonts w:ascii="Myriad Pro" w:hAnsi="Myriad Pro"/>
+                <w:sz w:val="18"/>
+                <w:szCs w:val="18"/>
+              </w:rPr>
+              <w:t>LF1</w:t>
+            </w:r>
+          </w:p>
+        </w:tc>
+        <w:tc>
+          <w:tcPr>
+            <w:tcW w:w="1051" w:type="pct"/>
+            <w:tcBorders>
+              <w:bottom w:val="single" w:sz="4" w:space="0" w:color="auto"/>
+            </w:tcBorders>
+          </w:tcPr>
+          <w:p>
+            <w:pPr>
+              <w:pBdr>
+                <w:top w:val="none" w:sz="0" w:space="0" w:color="auto"/>
+                <w:left w:val="none" w:sz="0" w:space="0" w:color="auto"/>
+                <w:bottom w:val="none" w:sz="0" w:space="0" w:color="auto"/>
+                <w:right w:val="none" w:sz="0" w:space="0" w:color="auto"/>
+                <w:between w:val="none" w:sz="0" w:space="0" w:color="auto"/>
+              </w:pBdr>
+              <w:jc w:val="both"/>
+              <w:rPr>
+                <w:rFonts w:ascii="Myriad Pro" w:hAnsi="Myriad Pro"/>
+                <w:sz w:val="18"/>
+                <w:szCs w:val="18"/>
+              </w:rPr>
+            </w:pPr>
+            <w:r>
+              <w:rPr>
+                <w:rFonts w:ascii="Myriad Pro" w:hAnsi="Myriad Pro"/>
+                <w:sz w:val="18"/>
+                <w:szCs w:val="18"/>
+              </w:rPr>
+              <w:t>Licht ON/OFF</w:t>
+            </w:r>
+          </w:p>
+        </w:tc>
+        <w:tc>
+          <w:tcPr>
+            <w:tcW w:w="2387" w:type="pct"/>
+            <w:tcBorders>
+              <w:bottom w:val="single" w:sz="4" w:space="0" w:color="auto"/>
+            </w:tcBorders>
+          </w:tcPr>
+          <w:p>
+            <w:pPr>
+              <w:pBdr>
+                <w:top w:val="none" w:sz="0" w:space="0" w:color="auto"/>
+                <w:left w:val="none" w:sz="0" w:space="0" w:color="auto"/>
+                <w:bottom w:val="none" w:sz="0" w:space="0" w:color="auto"/>
+                <w:right w:val="none" w:sz="0" w:space="0" w:color="auto"/>
+                <w:between w:val="none" w:sz="0" w:space="0" w:color="auto"/>
+              </w:pBdr>
+              <w:jc w:val="both"/>
+              <w:rPr>
+                <w:rFonts w:ascii="Myriad Pro" w:hAnsi="Myriad Pro"/>
+                <w:sz w:val="18"/>
+                <w:szCs w:val="18"/>
+              </w:rPr>
+            </w:pPr>
+            <w:r>
+              <w:rPr>
+                <w:rFonts w:ascii="Myriad Pro" w:hAnsi="Myriad Pro"/>
+                <w:sz w:val="18"/>
+                <w:szCs w:val="18"/>
+              </w:rPr>
+              <w:t>Flags für die Li</w:t>
+            </w:r>
+            <w:r>
+              <w:rPr>
+                <w:rFonts w:ascii="Myriad Pro" w:hAnsi="Myriad Pro"/>
+                <w:sz w:val="18"/>
+                <w:szCs w:val="18"/>
+              </w:rPr>
+              <w:t>c</w:t>
+            </w:r>
+            <w:r>
+              <w:rPr>
+                <w:rFonts w:ascii="Myriad Pro" w:hAnsi="Myriad Pro"/>
+                <w:sz w:val="18"/>
+                <w:szCs w:val="18"/>
+              </w:rPr>
+              <w:t>hterführung</w:t>
+            </w:r>
+          </w:p>
+        </w:tc>
+        <w:tc>
+          <w:tcPr>
+            <w:tcW w:w="462" w:type="pct"/>
+            <w:tcBorders>
+              <w:bottom w:val="single" w:sz="4" w:space="0" w:color="auto"/>
+            </w:tcBorders>
+          </w:tcPr>
+          <w:p>
+            <w:pPr>
+              <w:pBdr>
+                <w:top w:val="none" w:sz="0" w:space="0" w:color="auto"/>
+                <w:left w:val="none" w:sz="0" w:space="0" w:color="auto"/>
+                <w:bottom w:val="none" w:sz="0" w:space="0" w:color="auto"/>
+                <w:right w:val="none" w:sz="0" w:space="0" w:color="auto"/>
+                <w:between w:val="none" w:sz="0" w:space="0" w:color="auto"/>
+              </w:pBdr>
+              <w:jc w:val="both"/>
+              <w:rPr>
+                <w:rFonts w:ascii="Myriad Pro" w:hAnsi="Myriad Pro"/>
+                <w:sz w:val="18"/>
+                <w:szCs w:val="18"/>
+              </w:rPr>
+            </w:pPr>
+            <w:r>
+              <w:rPr>
+                <w:rFonts w:ascii="Myriad Pro" w:hAnsi="Myriad Pro"/>
+                <w:sz w:val="18"/>
+                <w:szCs w:val="18"/>
+              </w:rPr>
+              <w:t>UQ8.0</w:t>
+            </w:r>
+          </w:p>
+        </w:tc>
+      </w:tr>
+      <w:tr>
+        <w:tc>
+          <w:tcPr>
+            <w:tcW w:w="5000" w:type="pct"/>
+            <w:gridSpan w:val="6"/>
             <w:shd w:val="clear" w:color="auto" w:fill="F2F2F2" w:themeFill="background1" w:themeFillShade="F2"/>
           </w:tcPr>
           <w:p>
@@ -27677,7 +29617,15 @@
                 <w:sz w:val="18"/>
                 <w:szCs w:val="18"/>
               </w:rPr>
-              <w:t>0x200</w:t>
+              <w:t>0x20</w:t>
+            </w:r>
+            <w:r>
+              <w:rPr>
+                <w:rFonts w:ascii="Myriad Pro" w:hAnsi="Myriad Pro"/>
+                <w:sz w:val="18"/>
+                <w:szCs w:val="18"/>
+              </w:rPr>
+              <w:t>0</w:t>
             </w:r>
           </w:p>
         </w:tc>
@@ -27867,7 +29815,15 @@
                 <w:sz w:val="18"/>
                 <w:szCs w:val="18"/>
               </w:rPr>
-              <w:t>0x201</w:t>
+              <w:t>0x20</w:t>
+            </w:r>
+            <w:r>
+              <w:rPr>
+                <w:rFonts w:ascii="Myriad Pro" w:hAnsi="Myriad Pro"/>
+                <w:sz w:val="18"/>
+                <w:szCs w:val="18"/>
+              </w:rPr>
+              <w:t>1</w:t>
             </w:r>
           </w:p>
         </w:tc>
@@ -27951,6 +29907,7 @@
                 <w:szCs w:val="18"/>
               </w:rPr>
             </w:pPr>
+            <w:proofErr w:type="gramStart"/>
             <w:r>
               <w:rPr>
                 <w:rFonts w:ascii="Myriad Pro" w:hAnsi="Myriad Pro"/>
@@ -27959,6 +29916,7 @@
               </w:rPr>
               <w:t>ESB Kompass</w:t>
             </w:r>
+            <w:proofErr w:type="gramEnd"/>
           </w:p>
         </w:tc>
         <w:tc>
@@ -28089,7 +30047,15 @@
                 <w:sz w:val="18"/>
                 <w:szCs w:val="18"/>
               </w:rPr>
-              <w:t>0x202</w:t>
+              <w:t>0x20</w:t>
+            </w:r>
+            <w:r>
+              <w:rPr>
+                <w:rFonts w:ascii="Myriad Pro" w:hAnsi="Myriad Pro"/>
+                <w:sz w:val="18"/>
+                <w:szCs w:val="18"/>
+              </w:rPr>
+              <w:t>2</w:t>
             </w:r>
           </w:p>
         </w:tc>
@@ -28173,6 +30139,7 @@
                 <w:szCs w:val="18"/>
               </w:rPr>
             </w:pPr>
+            <w:proofErr w:type="gramStart"/>
             <w:r>
               <w:rPr>
                 <w:rFonts w:ascii="Myriad Pro" w:hAnsi="Myriad Pro"/>
@@ -28181,6 +30148,7 @@
               </w:rPr>
               <w:t>ESB Control</w:t>
             </w:r>
+            <w:proofErr w:type="gramEnd"/>
           </w:p>
         </w:tc>
         <w:tc>
@@ -28311,7 +30279,15 @@
                 <w:sz w:val="18"/>
                 <w:szCs w:val="18"/>
               </w:rPr>
-              <w:t>0x203</w:t>
+              <w:t>0x20</w:t>
+            </w:r>
+            <w:r>
+              <w:rPr>
+                <w:rFonts w:ascii="Myriad Pro" w:hAnsi="Myriad Pro"/>
+                <w:sz w:val="18"/>
+                <w:szCs w:val="18"/>
+              </w:rPr>
+              <w:t>3</w:t>
             </w:r>
           </w:p>
         </w:tc>
@@ -28517,7 +30493,15 @@
                 <w:sz w:val="18"/>
                 <w:szCs w:val="18"/>
               </w:rPr>
-              <w:t>0x204</w:t>
+              <w:t>0x20</w:t>
+            </w:r>
+            <w:r>
+              <w:rPr>
+                <w:rFonts w:ascii="Myriad Pro" w:hAnsi="Myriad Pro"/>
+                <w:sz w:val="18"/>
+                <w:szCs w:val="18"/>
+              </w:rPr>
+              <w:t>4</w:t>
             </w:r>
           </w:p>
         </w:tc>
@@ -28601,6 +30585,7 @@
                 <w:szCs w:val="18"/>
               </w:rPr>
             </w:pPr>
+            <w:proofErr w:type="gramStart"/>
             <w:r>
               <w:rPr>
                 <w:rFonts w:ascii="Myriad Pro" w:hAnsi="Myriad Pro"/>
@@ -28609,6 +30594,7 @@
               </w:rPr>
               <w:t>ESB Radar</w:t>
             </w:r>
+            <w:proofErr w:type="gramEnd"/>
           </w:p>
         </w:tc>
         <w:tc>
@@ -28726,7 +30712,15 @@
                 <w:sz w:val="18"/>
                 <w:szCs w:val="18"/>
               </w:rPr>
-              <w:t>0x205</w:t>
+              <w:t>0x20</w:t>
+            </w:r>
+            <w:r>
+              <w:rPr>
+                <w:rFonts w:ascii="Myriad Pro" w:hAnsi="Myriad Pro"/>
+                <w:sz w:val="18"/>
+                <w:szCs w:val="18"/>
+              </w:rPr>
+              <w:t>5</w:t>
             </w:r>
           </w:p>
         </w:tc>
@@ -28950,7 +30944,15 @@
                 <w:sz w:val="18"/>
                 <w:szCs w:val="18"/>
               </w:rPr>
-              <w:t>0x206</w:t>
+              <w:t>0x20</w:t>
+            </w:r>
+            <w:r>
+              <w:rPr>
+                <w:rFonts w:ascii="Myriad Pro" w:hAnsi="Myriad Pro"/>
+                <w:sz w:val="18"/>
+                <w:szCs w:val="18"/>
+              </w:rPr>
+              <w:t>6</w:t>
             </w:r>
           </w:p>
         </w:tc>
@@ -29043,6 +31045,7 @@
                 <w:szCs w:val="18"/>
               </w:rPr>
             </w:pPr>
+            <w:proofErr w:type="gramStart"/>
             <w:r>
               <w:rPr>
                 <w:rFonts w:ascii="Myriad Pro" w:hAnsi="Myriad Pro"/>
@@ -29051,6 +31054,7 @@
               </w:rPr>
               <w:t>ESB Antrieb</w:t>
             </w:r>
+            <w:proofErr w:type="gramEnd"/>
           </w:p>
         </w:tc>
         <w:tc>
@@ -29174,7 +31178,15 @@
                 <w:sz w:val="18"/>
                 <w:szCs w:val="18"/>
               </w:rPr>
-              <w:t>0x207</w:t>
+              <w:t>0x20</w:t>
+            </w:r>
+            <w:r>
+              <w:rPr>
+                <w:rFonts w:ascii="Myriad Pro" w:hAnsi="Myriad Pro"/>
+                <w:sz w:val="18"/>
+                <w:szCs w:val="18"/>
+              </w:rPr>
+              <w:t>7</w:t>
             </w:r>
           </w:p>
         </w:tc>
@@ -29398,7 +31410,15 @@
                 <w:sz w:val="18"/>
                 <w:szCs w:val="18"/>
               </w:rPr>
-              <w:t>0x208</w:t>
+              <w:t>0x20</w:t>
+            </w:r>
+            <w:r>
+              <w:rPr>
+                <w:rFonts w:ascii="Myriad Pro" w:hAnsi="Myriad Pro"/>
+                <w:sz w:val="18"/>
+                <w:szCs w:val="18"/>
+              </w:rPr>
+              <w:t>8</w:t>
             </w:r>
           </w:p>
         </w:tc>
@@ -29555,6 +31575,216 @@
                 <w:szCs w:val="18"/>
               </w:rPr>
               <w:t>für APRS</w:t>
+            </w:r>
+          </w:p>
+        </w:tc>
+        <w:tc>
+          <w:tcPr>
+            <w:tcW w:w="462" w:type="pct"/>
+            <w:tcBorders>
+              <w:bottom w:val="single" w:sz="4" w:space="0" w:color="auto"/>
+            </w:tcBorders>
+          </w:tcPr>
+          <w:p>
+            <w:pPr>
+              <w:pBdr>
+                <w:top w:val="none" w:sz="0" w:space="0" w:color="auto"/>
+                <w:left w:val="none" w:sz="0" w:space="0" w:color="auto"/>
+                <w:bottom w:val="none" w:sz="0" w:space="0" w:color="auto"/>
+                <w:right w:val="none" w:sz="0" w:space="0" w:color="auto"/>
+                <w:between w:val="none" w:sz="0" w:space="0" w:color="auto"/>
+              </w:pBdr>
+              <w:jc w:val="both"/>
+              <w:rPr>
+                <w:rFonts w:ascii="Myriad Pro" w:hAnsi="Myriad Pro"/>
+                <w:sz w:val="18"/>
+                <w:szCs w:val="18"/>
+              </w:rPr>
+            </w:pPr>
+            <w:r>
+              <w:rPr>
+                <w:rFonts w:ascii="Myriad Pro" w:hAnsi="Myriad Pro"/>
+                <w:sz w:val="18"/>
+                <w:szCs w:val="18"/>
+              </w:rPr>
+              <w:t>UQ8.0</w:t>
+            </w:r>
+          </w:p>
+        </w:tc>
+      </w:tr>
+      <w:tr>
+        <w:tc>
+          <w:tcPr>
+            <w:tcW w:w="382" w:type="pct"/>
+            <w:tcBorders>
+              <w:bottom w:val="single" w:sz="4" w:space="0" w:color="auto"/>
+            </w:tcBorders>
+          </w:tcPr>
+          <w:p>
+            <w:pPr>
+              <w:pBdr>
+                <w:top w:val="none" w:sz="0" w:space="0" w:color="auto"/>
+                <w:left w:val="none" w:sz="0" w:space="0" w:color="auto"/>
+                <w:bottom w:val="none" w:sz="0" w:space="0" w:color="auto"/>
+                <w:right w:val="none" w:sz="0" w:space="0" w:color="auto"/>
+                <w:between w:val="none" w:sz="0" w:space="0" w:color="auto"/>
+              </w:pBdr>
+              <w:jc w:val="both"/>
+              <w:rPr>
+                <w:rFonts w:ascii="Myriad Pro" w:hAnsi="Myriad Pro"/>
+                <w:sz w:val="18"/>
+                <w:szCs w:val="18"/>
+              </w:rPr>
+            </w:pPr>
+            <w:r>
+              <w:rPr>
+                <w:rFonts w:ascii="Myriad Pro" w:hAnsi="Myriad Pro"/>
+                <w:sz w:val="18"/>
+                <w:szCs w:val="18"/>
+              </w:rPr>
+              <w:t>0x20</w:t>
+            </w:r>
+            <w:r>
+              <w:rPr>
+                <w:rFonts w:ascii="Myriad Pro" w:hAnsi="Myriad Pro"/>
+                <w:sz w:val="18"/>
+                <w:szCs w:val="18"/>
+              </w:rPr>
+              <w:t>9</w:t>
+            </w:r>
+          </w:p>
+        </w:tc>
+        <w:tc>
+          <w:tcPr>
+            <w:tcW w:w="387" w:type="pct"/>
+            <w:tcBorders>
+              <w:bottom w:val="single" w:sz="4" w:space="0" w:color="auto"/>
+            </w:tcBorders>
+          </w:tcPr>
+          <w:p>
+            <w:pPr>
+              <w:pBdr>
+                <w:top w:val="none" w:sz="0" w:space="0" w:color="auto"/>
+                <w:left w:val="none" w:sz="0" w:space="0" w:color="auto"/>
+                <w:bottom w:val="none" w:sz="0" w:space="0" w:color="auto"/>
+                <w:right w:val="none" w:sz="0" w:space="0" w:color="auto"/>
+                <w:between w:val="none" w:sz="0" w:space="0" w:color="auto"/>
+              </w:pBdr>
+              <w:jc w:val="both"/>
+              <w:rPr>
+                <w:rFonts w:ascii="Myriad Pro" w:hAnsi="Myriad Pro"/>
+                <w:sz w:val="18"/>
+                <w:szCs w:val="18"/>
+              </w:rPr>
+            </w:pPr>
+            <w:r>
+              <w:rPr>
+                <w:rFonts w:ascii="Myriad Pro" w:hAnsi="Myriad Pro"/>
+                <w:sz w:val="18"/>
+                <w:szCs w:val="18"/>
+              </w:rPr>
+              <w:t>1</w:t>
+            </w:r>
+          </w:p>
+        </w:tc>
+        <w:tc>
+          <w:tcPr>
+            <w:tcW w:w="331" w:type="pct"/>
+            <w:tcBorders>
+              <w:bottom w:val="single" w:sz="4" w:space="0" w:color="auto"/>
+            </w:tcBorders>
+          </w:tcPr>
+          <w:p>
+            <w:pPr>
+              <w:pBdr>
+                <w:top w:val="none" w:sz="0" w:space="0" w:color="auto"/>
+                <w:left w:val="none" w:sz="0" w:space="0" w:color="auto"/>
+                <w:bottom w:val="none" w:sz="0" w:space="0" w:color="auto"/>
+                <w:right w:val="none" w:sz="0" w:space="0" w:color="auto"/>
+                <w:between w:val="none" w:sz="0" w:space="0" w:color="auto"/>
+              </w:pBdr>
+              <w:jc w:val="both"/>
+              <w:rPr>
+                <w:rFonts w:ascii="Myriad Pro" w:hAnsi="Myriad Pro"/>
+                <w:sz w:val="18"/>
+                <w:szCs w:val="18"/>
+              </w:rPr>
+            </w:pPr>
+            <w:r>
+              <w:rPr>
+                <w:rFonts w:ascii="Myriad Pro" w:hAnsi="Myriad Pro"/>
+                <w:sz w:val="18"/>
+                <w:szCs w:val="18"/>
+              </w:rPr>
+              <w:t>ER10</w:t>
+            </w:r>
+          </w:p>
+        </w:tc>
+        <w:tc>
+          <w:tcPr>
+            <w:tcW w:w="1051" w:type="pct"/>
+            <w:tcBorders>
+              <w:bottom w:val="single" w:sz="4" w:space="0" w:color="auto"/>
+            </w:tcBorders>
+          </w:tcPr>
+          <w:p>
+            <w:pPr>
+              <w:pBdr>
+                <w:top w:val="none" w:sz="0" w:space="0" w:color="auto"/>
+                <w:left w:val="none" w:sz="0" w:space="0" w:color="auto"/>
+                <w:bottom w:val="none" w:sz="0" w:space="0" w:color="auto"/>
+                <w:right w:val="none" w:sz="0" w:space="0" w:color="auto"/>
+                <w:between w:val="none" w:sz="0" w:space="0" w:color="auto"/>
+              </w:pBdr>
+              <w:jc w:val="both"/>
+              <w:rPr>
+                <w:rFonts w:ascii="Myriad Pro" w:hAnsi="Myriad Pro"/>
+                <w:sz w:val="18"/>
+                <w:szCs w:val="18"/>
+              </w:rPr>
+            </w:pPr>
+            <w:proofErr w:type="gramStart"/>
+            <w:r>
+              <w:rPr>
+                <w:rFonts w:ascii="Myriad Pro" w:hAnsi="Myriad Pro"/>
+                <w:sz w:val="18"/>
+                <w:szCs w:val="18"/>
+              </w:rPr>
+              <w:t>ESB Licht</w:t>
+            </w:r>
+            <w:proofErr w:type="gramEnd"/>
+          </w:p>
+        </w:tc>
+        <w:tc>
+          <w:tcPr>
+            <w:tcW w:w="2387" w:type="pct"/>
+            <w:tcBorders>
+              <w:bottom w:val="single" w:sz="4" w:space="0" w:color="auto"/>
+            </w:tcBorders>
+          </w:tcPr>
+          <w:p>
+            <w:pPr>
+              <w:pBdr>
+                <w:top w:val="none" w:sz="0" w:space="0" w:color="auto"/>
+                <w:left w:val="none" w:sz="0" w:space="0" w:color="auto"/>
+                <w:bottom w:val="none" w:sz="0" w:space="0" w:color="auto"/>
+                <w:right w:val="none" w:sz="0" w:space="0" w:color="auto"/>
+                <w:between w:val="none" w:sz="0" w:space="0" w:color="auto"/>
+              </w:pBdr>
+              <w:jc w:val="both"/>
+              <w:rPr>
+                <w:rFonts w:ascii="Myriad Pro" w:hAnsi="Myriad Pro"/>
+                <w:sz w:val="18"/>
+                <w:szCs w:val="18"/>
+              </w:rPr>
+            </w:pPr>
+            <w:r>
+              <w:rPr>
+                <w:rFonts w:ascii="Myriad Pro" w:hAnsi="Myriad Pro"/>
+                <w:sz w:val="18"/>
+                <w:szCs w:val="18"/>
+              </w:rPr>
+              <w:t>Error Status Byte für Lichterführung</w:t>
             </w:r>
           </w:p>
         </w:tc>
@@ -30654,7 +32884,7 @@
         <w:sz w:val="20"/>
         <w:szCs w:val="20"/>
       </w:rPr>
-      <w:t>Bussystem</w:t>
+      <w:t>Bussystem.docx</w:t>
     </w:r>
     <w:r>
       <w:rPr>
@@ -30690,6 +32920,7 @@
       </w:sdtPr>
       <w:sdtEndPr/>
       <w:sdtContent>
+        <w:proofErr w:type="spellStart"/>
         <w:r>
           <w:rPr>
             <w:rFonts w:ascii="Minion Pro" w:hAnsi="Minion Pro"/>
@@ -30698,6 +32929,7 @@
           </w:rPr>
           <w:t>Bussystem</w:t>
         </w:r>
+        <w:proofErr w:type="spellEnd"/>
       </w:sdtContent>
     </w:sdt>
   </w:p>
@@ -30818,7 +33050,7 @@
         <w:sz w:val="20"/>
         <w:szCs w:val="20"/>
       </w:rPr>
-      <w:t>12.07.2024</w:t>
+      <w:t>20.11.2024</w:t>
     </w:r>
     <w:r>
       <w:rPr>
@@ -30843,14 +33075,14 @@
         <w:sz w:val="20"/>
         <w:szCs w:val="20"/>
       </w:rPr>
-      <w:t>Version 1.1</w:t>
+      <w:t>Version 1.</w:t>
     </w:r>
     <w:r>
       <w:rPr>
         <w:sz w:val="20"/>
         <w:szCs w:val="20"/>
       </w:rPr>
-      <w:t>9</w:t>
+      <w:t>20</w:t>
     </w:r>
     <w:r>
       <w:rPr>
@@ -33411,6 +35643,7 @@
     <w:rsid w:val="00320AC7"/>
     <w:rsid w:val="003410D2"/>
     <w:rsid w:val="005F195E"/>
+    <w:rsid w:val="00803363"/>
     <w:rsid w:val="00A96924"/>
     <w:rsid w:val="00B93861"/>
     <w:rsid w:val="00C52E8B"/>
